--- a/QGIS Notes.docx
+++ b/QGIS Notes.docx
@@ -23,7 +23,47 @@
         </w:r>
       </w:hyperlink>
       <w:r>
-        <w:t xml:space="preserve"> [16]</w:t>
+        <w:rPr>
+          <w:rStyle w:val="Hyperlink"/>
+          <w:color w:val="000000" w:themeColor="text1"/>
+        </w:rPr>
+        <w:t xml:space="preserve"> </w:t>
+      </w:r>
+      <w:r>
+        <w:rPr>
+          <w:rStyle w:val="Hyperlink"/>
+          <w:color w:val="000000" w:themeColor="text1"/>
+        </w:rPr>
+        <w:fldChar w:fldCharType="begin"/>
+      </w:r>
+      <w:r>
+        <w:rPr>
+          <w:rStyle w:val="Hyperlink"/>
+          <w:color w:val="000000" w:themeColor="text1"/>
+        </w:rPr>
+        <w:instrText xml:space="preserve"> ADDIN ZOTERO_ITEM CSL_CITATION {"citationID":"SJooHWFz","properties":{"formattedCitation":"\\super 1\\nosupersub{}","plainCitation":"1","noteIndex":0},"citationItems":[{"id":566,"uris":["http://zotero.org/users/4449767/items/W7CSLQ7P"],"uri":["http://zotero.org/users/4449767/items/W7CSLQ7P"],"itemData":{"id":566,"type":"webpage","title":"Changelog for QGIS 3.0","URL":"https://qgis.org/en/site/forusers/visualchangelog30/index.html","accessed":{"date-parts":[["2018",5,28]]}}}],"schema":"https://github.com/citation-style-language/schema/raw/master/csl-citation.json"} </w:instrText>
+      </w:r>
+      <w:r>
+        <w:rPr>
+          <w:rStyle w:val="Hyperlink"/>
+          <w:color w:val="000000" w:themeColor="text1"/>
+        </w:rPr>
+        <w:fldChar w:fldCharType="separate"/>
+      </w:r>
+      <w:r>
+        <w:rPr>
+          <w:rFonts w:ascii="Calibri" w:cs="Calibri"/>
+          <w:color w:val="000000" w:themeColor="text1"/>
+          <w:vertAlign w:val="superscript"/>
+        </w:rPr>
+        <w:t>1</w:t>
+      </w:r>
+      <w:r>
+        <w:rPr>
+          <w:rStyle w:val="Hyperlink"/>
+          <w:color w:val="000000" w:themeColor="text1"/>
+        </w:rPr>
+        <w:fldChar w:fldCharType="end"/>
       </w:r>
     </w:p>
     <w:p/>
@@ -38,32 +78,148 @@
         <w:rPr>
           <w:u w:val="single"/>
         </w:rPr>
-        <w:t>Version 3.0 [2]</w:t>
+        <w:t xml:space="preserve">Version 3.0 </w:t>
       </w:r>
       <w:r>
         <w:rPr>
           <w:u w:val="single"/>
         </w:rPr>
-        <w:t>,[3]</w:t>
-      </w:r>
-    </w:p>
-    <w:p>
-      <w:pPr>
-        <w:rPr>
-          <w:rFonts w:ascii="Arial" w:eastAsia="Times New Roman" w:hAnsi="Arial" w:cs="Arial"/>
-          <w:color w:val="444444"/>
-          <w:sz w:val="23"/>
-          <w:szCs w:val="23"/>
-        </w:rPr>
-      </w:pPr>
-      <w:r>
-        <w:rPr>
-          <w:rFonts w:ascii="Arial" w:eastAsia="Times New Roman" w:hAnsi="Arial" w:cs="Arial"/>
-          <w:color w:val="444444"/>
-          <w:sz w:val="23"/>
-          <w:szCs w:val="23"/>
-        </w:rPr>
-        <w:t>Changes (these ones are the day-to-day changes that we will notice changes around) [9]</w:t>
+        <w:fldChar w:fldCharType="begin"/>
+      </w:r>
+      <w:r>
+        <w:rPr>
+          <w:u w:val="single"/>
+        </w:rPr>
+        <w:instrText xml:space="preserve"> ADDIN ZOTERO_ITEM CSL_CITATION {"citationID":"cK6VyWGI","properties":{"formattedCitation":"\\super 2\\nosupersub{}","plainCitation":"2","noteIndex":0},"citationItems":[{"id":543,"uris":["http://zotero.org/users/4449767/items/4RWGLIXS"],"uri":["http://zotero.org/users/4449767/items/4RWGLIXS"],"itemData":{"id":543,"type":"post-weblog","title":"Help us to plan for QGIS 3.0","container-title":"QGIS.org blog","abstract":"Many of you out there may be wondering ‘when are we going to release QGIS 3.0?’. Last year (2015) we started investigating when and how we would release QGIS 3.0. We promised (see Anita…","URL":"http://blog.qgis.org/2016/01/17/help-us-to-plan-for-qgis-3-0/","language":"en","author":[{"family":"Sutton","given":"Tim"}],"issued":{"date-parts":[["2016",1,17]]},"accessed":{"date-parts":[["2018",5,28]]}}}],"schema":"https://github.com/citation-style-language/schema/raw/master/csl-citation.json"} </w:instrText>
+      </w:r>
+      <w:r>
+        <w:rPr>
+          <w:u w:val="single"/>
+        </w:rPr>
+        <w:fldChar w:fldCharType="separate"/>
+      </w:r>
+      <w:r>
+        <w:rPr>
+          <w:rFonts w:ascii="Calibri" w:cs="Calibri"/>
+          <w:vertAlign w:val="superscript"/>
+        </w:rPr>
+        <w:t>2</w:t>
+      </w:r>
+      <w:r>
+        <w:rPr>
+          <w:u w:val="single"/>
+        </w:rPr>
+        <w:fldChar w:fldCharType="end"/>
+      </w:r>
+      <w:r>
+        <w:rPr>
+          <w:u w:val="single"/>
+        </w:rPr>
+        <w:t>,</w:t>
+      </w:r>
+      <w:r>
+        <w:rPr>
+          <w:u w:val="single"/>
+        </w:rPr>
+        <w:fldChar w:fldCharType="begin"/>
+      </w:r>
+      <w:r>
+        <w:rPr>
+          <w:u w:val="single"/>
+        </w:rPr>
+        <w:instrText xml:space="preserve"> ADDIN ZOTERO_ITEM CSL_CITATION {"citationID":"3uMIPszN","properties":{"formattedCitation":"\\super 3\\nosupersub{}","plainCitation":"3","noteIndex":0},"citationItems":[{"id":545,"uris":["http://zotero.org/users/4449767/items/S4TPKLMJ"],"uri":["http://zotero.org/users/4449767/items/S4TPKLMJ"],"itemData":{"id":545,"type":"book","title":"proj.4: PROJ.4 - Cartographic Projections Library","genre":"C","source":"GitHub","URL":"https://github.com/kbevers/proj.4","note":"original-date: 2016-05-21T08:47:35Z","shortTitle":"proj.4","author":[{"family":"Evers","given":"Kristian"}],"issued":{"date-parts":[["2018",5,24]]},"accessed":{"date-parts":[["2018",5,28]]}}}],"schema":"https://github.com/citation-style-language/schema/raw/master/csl-citation.json"} </w:instrText>
+      </w:r>
+      <w:r>
+        <w:rPr>
+          <w:u w:val="single"/>
+        </w:rPr>
+        <w:fldChar w:fldCharType="separate"/>
+      </w:r>
+      <w:r>
+        <w:rPr>
+          <w:rFonts w:ascii="Calibri" w:cs="Calibri"/>
+          <w:vertAlign w:val="superscript"/>
+        </w:rPr>
+        <w:t>3</w:t>
+      </w:r>
+      <w:r>
+        <w:rPr>
+          <w:u w:val="single"/>
+        </w:rPr>
+        <w:fldChar w:fldCharType="end"/>
+      </w:r>
+    </w:p>
+    <w:p>
+      <w:pPr>
+        <w:rPr>
+          <w:rFonts w:ascii="Arial" w:eastAsia="Times New Roman" w:hAnsi="Arial" w:cs="Arial"/>
+          <w:color w:val="444444"/>
+          <w:sz w:val="23"/>
+          <w:szCs w:val="23"/>
+        </w:rPr>
+      </w:pPr>
+      <w:r>
+        <w:rPr>
+          <w:rFonts w:ascii="Arial" w:eastAsia="Times New Roman" w:hAnsi="Arial" w:cs="Arial"/>
+          <w:color w:val="444444"/>
+          <w:sz w:val="23"/>
+          <w:szCs w:val="23"/>
+        </w:rPr>
+        <w:t>Changes (these ones are the day-to-day changes that we</w:t>
+      </w:r>
+      <w:r>
+        <w:rPr>
+          <w:rFonts w:ascii="Arial" w:eastAsia="Times New Roman" w:hAnsi="Arial" w:cs="Arial"/>
+          <w:color w:val="444444"/>
+          <w:sz w:val="23"/>
+          <w:szCs w:val="23"/>
+        </w:rPr>
+        <w:t xml:space="preserve"> will notice changes around)</w:t>
+      </w:r>
+      <w:r>
+        <w:rPr>
+          <w:rFonts w:ascii="Arial" w:eastAsia="Times New Roman" w:hAnsi="Arial" w:cs="Arial"/>
+          <w:color w:val="444444"/>
+          <w:sz w:val="23"/>
+          <w:szCs w:val="23"/>
+        </w:rPr>
+        <w:fldChar w:fldCharType="begin"/>
+      </w:r>
+      <w:r>
+        <w:rPr>
+          <w:rFonts w:ascii="Arial" w:eastAsia="Times New Roman" w:hAnsi="Arial" w:cs="Arial"/>
+          <w:color w:val="444444"/>
+          <w:sz w:val="23"/>
+          <w:szCs w:val="23"/>
+        </w:rPr>
+        <w:instrText xml:space="preserve"> ADDIN ZOTERO_ITEM CSL_CITATION {"citationID":"pjj8t1af","properties":{"formattedCitation":"\\super 4\\nosupersub{}","plainCitation":"4","noteIndex":0},"citationItems":[{"id":580,"uris":["http://zotero.org/users/4449767/items/9YX6JTP8"],"uri":["http://zotero.org/users/4449767/items/9YX6JTP8"],"itemData":{"id":580,"type":"motion_picture","title":"QGIS Australia User Meetup 2017: QGIS 3.0 What End Users Need to Know","source":"YouTube","dimensions":"2133 seconds","URL":"https://www.youtube.com/watch?v=Es4Ln8wfhGk","shortTitle":"QGIS Australia User Meetup 2017","author":[{"literal":"North Road"}],"accessed":{"date-parts":[["2018",5,28]]}}}],"schema":"https://github.com/citation-style-language/schema/raw/master/csl-citation.json"} </w:instrText>
+      </w:r>
+      <w:r>
+        <w:rPr>
+          <w:rFonts w:ascii="Arial" w:eastAsia="Times New Roman" w:hAnsi="Arial" w:cs="Arial"/>
+          <w:color w:val="444444"/>
+          <w:sz w:val="23"/>
+          <w:szCs w:val="23"/>
+        </w:rPr>
+        <w:fldChar w:fldCharType="separate"/>
+      </w:r>
+      <w:r>
+        <w:rPr>
+          <w:rFonts w:ascii="Arial" w:hAnsi="Arial" w:cs="Arial"/>
+          <w:color w:val="808080"/>
+          <w:sz w:val="23"/>
+          <w:vertAlign w:val="superscript"/>
+        </w:rPr>
+        <w:t>4</w:t>
+      </w:r>
+      <w:r>
+        <w:rPr>
+          <w:rFonts w:ascii="Arial" w:eastAsia="Times New Roman" w:hAnsi="Arial" w:cs="Arial"/>
+          <w:color w:val="444444"/>
+          <w:sz w:val="23"/>
+          <w:szCs w:val="23"/>
+        </w:rPr>
+        <w:fldChar w:fldCharType="end"/>
       </w:r>
     </w:p>
     <w:p>
@@ -284,8 +440,6 @@
         </w:rPr>
         <w:t>more flexibility</w:t>
       </w:r>
-      <w:bookmarkStart w:id="0" w:name="_GoBack"/>
-      <w:bookmarkEnd w:id="0"/>
     </w:p>
     <w:p>
       <w:pPr>
@@ -1481,52 +1635,160 @@
           <w:sz w:val="23"/>
           <w:szCs w:val="23"/>
         </w:rPr>
-        <w:t xml:space="preserve">Examples </w:t>
-      </w:r>
-      <w:r>
-        <w:rPr>
-          <w:rFonts w:ascii="Arial" w:eastAsia="Times New Roman" w:hAnsi="Arial" w:cs="Arial"/>
-          <w:color w:val="444444"/>
-          <w:sz w:val="23"/>
-          <w:szCs w:val="23"/>
-        </w:rPr>
-        <w:t>[</w:t>
-      </w:r>
-      <w:r>
-        <w:rPr>
-          <w:rFonts w:ascii="Arial" w:eastAsia="Times New Roman" w:hAnsi="Arial" w:cs="Arial"/>
-          <w:color w:val="444444"/>
-          <w:sz w:val="23"/>
-          <w:szCs w:val="23"/>
-        </w:rPr>
-        <w:t xml:space="preserve">7, </w:t>
-      </w:r>
-      <w:r>
-        <w:rPr>
-          <w:rFonts w:ascii="Arial" w:eastAsia="Times New Roman" w:hAnsi="Arial" w:cs="Arial"/>
-          <w:color w:val="444444"/>
-          <w:sz w:val="23"/>
-          <w:szCs w:val="23"/>
-        </w:rPr>
-        <w:t>10</w:t>
-      </w:r>
-      <w:r>
-        <w:rPr>
-          <w:rFonts w:ascii="Arial" w:eastAsia="Times New Roman" w:hAnsi="Arial" w:cs="Arial"/>
-          <w:color w:val="444444"/>
-          <w:sz w:val="23"/>
-          <w:szCs w:val="23"/>
-        </w:rPr>
-        <w:t>, 18, 17</w:t>
-      </w:r>
-      <w:r>
-        <w:rPr>
-          <w:rFonts w:ascii="Arial" w:eastAsia="Times New Roman" w:hAnsi="Arial" w:cs="Arial"/>
-          <w:color w:val="444444"/>
-          <w:sz w:val="23"/>
-          <w:szCs w:val="23"/>
-        </w:rPr>
-        <w:t>]</w:t>
+        <w:t>Examples</w:t>
+      </w:r>
+      <w:r>
+        <w:rPr>
+          <w:rFonts w:ascii="Arial" w:eastAsia="Times New Roman" w:hAnsi="Arial" w:cs="Arial"/>
+          <w:color w:val="444444"/>
+          <w:sz w:val="23"/>
+          <w:szCs w:val="23"/>
+        </w:rPr>
+        <w:fldChar w:fldCharType="begin"/>
+      </w:r>
+      <w:r>
+        <w:rPr>
+          <w:rFonts w:ascii="Arial" w:eastAsia="Times New Roman" w:hAnsi="Arial" w:cs="Arial"/>
+          <w:color w:val="444444"/>
+          <w:sz w:val="23"/>
+          <w:szCs w:val="23"/>
+        </w:rPr>
+        <w:instrText xml:space="preserve"> ADDIN ZOTERO_ITEM CSL_CITATION {"citationID":"NZndhHFw","properties":{"formattedCitation":"\\super 5\\nosupersub{}","plainCitation":"5","noteIndex":0},"citationItems":[{"id":552,"uris":["http://zotero.org/users/4449767/items/MDHBRSRI"],"uri":["http://zotero.org/users/4449767/items/MDHBRSRI"],"itemData":{"id":552,"type":"post-weblog","title":"Short Announcement: QGIS 3.0 is on its way","container-title":"Digital Geography","abstract":"QGIS 3.0 is on the horizon and will be delivered in first half of 2017. So what might we see on our desktops in the next months? check it out here.","URL":"http://www.digital-geography.com/short-announcement-qgis-3-0-is-on-its-way/","shortTitle":"Short Announcement","language":"de","issued":{"date-parts":[["2017",3,8]]},"accessed":{"date-parts":[["2018",5,28]]}}}],"schema":"https://github.com/citation-style-language/schema/raw/master/csl-citation.json"} </w:instrText>
+      </w:r>
+      <w:r>
+        <w:rPr>
+          <w:rFonts w:ascii="Arial" w:eastAsia="Times New Roman" w:hAnsi="Arial" w:cs="Arial"/>
+          <w:color w:val="444444"/>
+          <w:sz w:val="23"/>
+          <w:szCs w:val="23"/>
+        </w:rPr>
+        <w:fldChar w:fldCharType="separate"/>
+      </w:r>
+      <w:r>
+        <w:rPr>
+          <w:rFonts w:ascii="Arial" w:hAnsi="Arial" w:cs="Arial"/>
+          <w:color w:val="808080"/>
+          <w:sz w:val="23"/>
+          <w:vertAlign w:val="superscript"/>
+        </w:rPr>
+        <w:t>5</w:t>
+      </w:r>
+      <w:r>
+        <w:rPr>
+          <w:rFonts w:ascii="Arial" w:eastAsia="Times New Roman" w:hAnsi="Arial" w:cs="Arial"/>
+          <w:color w:val="444444"/>
+          <w:sz w:val="23"/>
+          <w:szCs w:val="23"/>
+        </w:rPr>
+        <w:fldChar w:fldCharType="end"/>
+      </w:r>
+      <w:r>
+        <w:rPr>
+          <w:rFonts w:ascii="Arial" w:eastAsia="Times New Roman" w:hAnsi="Arial" w:cs="Arial"/>
+          <w:color w:val="444444"/>
+          <w:sz w:val="23"/>
+          <w:szCs w:val="23"/>
+        </w:rPr>
+        <w:t>,</w:t>
+      </w:r>
+      <w:r>
+        <w:rPr>
+          <w:rFonts w:ascii="Arial" w:eastAsia="Times New Roman" w:hAnsi="Arial" w:cs="Arial"/>
+          <w:color w:val="444444"/>
+          <w:sz w:val="23"/>
+          <w:szCs w:val="23"/>
+        </w:rPr>
+        <w:fldChar w:fldCharType="begin"/>
+      </w:r>
+      <w:r>
+        <w:rPr>
+          <w:rFonts w:ascii="Arial" w:eastAsia="Times New Roman" w:hAnsi="Arial" w:cs="Arial"/>
+          <w:color w:val="444444"/>
+          <w:sz w:val="23"/>
+          <w:szCs w:val="23"/>
+        </w:rPr>
+        <w:instrText xml:space="preserve"> ADDIN ZOTERO_ITEM CSL_CITATION {"citationID":"OyRC8aXc","properties":{"formattedCitation":"\\super 6\\nosupersub{}","plainCitation":"6","noteIndex":0},"citationItems":[{"id":556,"uris":["http://zotero.org/users/4449767/items/FZNK52V9"],"uri":["http://zotero.org/users/4449767/items/FZNK52V9"],"itemData":{"id":556,"type":"post-weblog","title":"24 Days of QGIS 3.0 Features – North Road","URL":"https://north-road.com/2017/12/24/24-days-of-qgis-3-0-features/","language":"en-AU","accessed":{"date-parts":[["2018",5,28]]}}}],"schema":"https://github.com/citation-style-language/schema/raw/master/csl-citation.json"} </w:instrText>
+      </w:r>
+      <w:r>
+        <w:rPr>
+          <w:rFonts w:ascii="Arial" w:eastAsia="Times New Roman" w:hAnsi="Arial" w:cs="Arial"/>
+          <w:color w:val="444444"/>
+          <w:sz w:val="23"/>
+          <w:szCs w:val="23"/>
+        </w:rPr>
+        <w:fldChar w:fldCharType="separate"/>
+      </w:r>
+      <w:r>
+        <w:rPr>
+          <w:rFonts w:ascii="Arial" w:hAnsi="Arial" w:cs="Arial"/>
+          <w:color w:val="808080"/>
+          <w:sz w:val="23"/>
+          <w:vertAlign w:val="superscript"/>
+        </w:rPr>
+        <w:t>6</w:t>
+      </w:r>
+      <w:r>
+        <w:rPr>
+          <w:rFonts w:ascii="Arial" w:eastAsia="Times New Roman" w:hAnsi="Arial" w:cs="Arial"/>
+          <w:color w:val="444444"/>
+          <w:sz w:val="23"/>
+          <w:szCs w:val="23"/>
+        </w:rPr>
+        <w:fldChar w:fldCharType="end"/>
+      </w:r>
+      <w:r>
+        <w:rPr>
+          <w:rFonts w:ascii="Arial" w:eastAsia="Times New Roman" w:hAnsi="Arial" w:cs="Arial"/>
+          <w:color w:val="444444"/>
+          <w:sz w:val="23"/>
+          <w:szCs w:val="23"/>
+        </w:rPr>
+        <w:t>,</w:t>
+      </w:r>
+      <w:r>
+        <w:rPr>
+          <w:rFonts w:ascii="Arial" w:eastAsia="Times New Roman" w:hAnsi="Arial" w:cs="Arial"/>
+          <w:color w:val="444444"/>
+          <w:sz w:val="23"/>
+          <w:szCs w:val="23"/>
+        </w:rPr>
+        <w:fldChar w:fldCharType="begin"/>
+      </w:r>
+      <w:r>
+        <w:rPr>
+          <w:rFonts w:ascii="Arial" w:eastAsia="Times New Roman" w:hAnsi="Arial" w:cs="Arial"/>
+          <w:color w:val="444444"/>
+          <w:sz w:val="23"/>
+          <w:szCs w:val="23"/>
+        </w:rPr>
+        <w:instrText xml:space="preserve"> ADDIN ZOTERO_ITEM CSL_CITATION {"citationID":"SkRPGXUI","properties":{"formattedCitation":"\\super 7\\nosupersub{}","plainCitation":"7","noteIndex":0},"citationItems":[{"id":568,"uris":["http://zotero.org/users/4449767/items/8QPIVNX2"],"uri":["http://zotero.org/users/4449767/items/8QPIVNX2"],"itemData":{"id":568,"type":"post-weblog","title":"Let’s make a big funding push for QGIS 3.0!","container-title":"QGIS.org blog","abstract":"In 2017 we are planning to release QGIS 3.0. This new major version will become the basis of the next LTR release (QGIS 3.2) and is set to be a sea-change in the development of QGIS. It will modern…","URL":"http://blog.qgis.org/2016/11/19/lets-make-a-big-funding-push-for-qgis-3-0/","language":"en","author":[{"family":"Sutton","given":"Tim"}],"issued":{"date-parts":[["2016",11,19]]},"accessed":{"date-parts":[["2018",5,28]]}}}],"schema":"https://github.com/citation-style-language/schema/raw/master/csl-citation.json"} </w:instrText>
+      </w:r>
+      <w:r>
+        <w:rPr>
+          <w:rFonts w:ascii="Arial" w:eastAsia="Times New Roman" w:hAnsi="Arial" w:cs="Arial"/>
+          <w:color w:val="444444"/>
+          <w:sz w:val="23"/>
+          <w:szCs w:val="23"/>
+        </w:rPr>
+        <w:fldChar w:fldCharType="separate"/>
+      </w:r>
+      <w:r>
+        <w:rPr>
+          <w:rFonts w:ascii="Arial" w:hAnsi="Arial" w:cs="Arial"/>
+          <w:color w:val="808080"/>
+          <w:sz w:val="23"/>
+          <w:vertAlign w:val="superscript"/>
+        </w:rPr>
+        <w:t>7</w:t>
+      </w:r>
+      <w:r>
+        <w:rPr>
+          <w:rFonts w:ascii="Arial" w:eastAsia="Times New Roman" w:hAnsi="Arial" w:cs="Arial"/>
+          <w:color w:val="444444"/>
+          <w:sz w:val="23"/>
+          <w:szCs w:val="23"/>
+        </w:rPr>
+        <w:fldChar w:fldCharType="end"/>
       </w:r>
     </w:p>
     <w:p>
@@ -2277,7 +2539,61 @@
           <w:sz w:val="23"/>
           <w:szCs w:val="23"/>
         </w:rPr>
-        <w:t xml:space="preserve"> [23]. </w:t>
+        <w:t xml:space="preserve"> </w:t>
+      </w:r>
+      <w:r>
+        <w:rPr>
+          <w:rFonts w:ascii="Arial" w:eastAsia="Times New Roman" w:hAnsi="Arial" w:cs="Arial"/>
+          <w:color w:val="444444"/>
+          <w:sz w:val="23"/>
+          <w:szCs w:val="23"/>
+        </w:rPr>
+        <w:fldChar w:fldCharType="begin"/>
+      </w:r>
+      <w:r>
+        <w:rPr>
+          <w:rFonts w:ascii="Arial" w:eastAsia="Times New Roman" w:hAnsi="Arial" w:cs="Arial"/>
+          <w:color w:val="444444"/>
+          <w:sz w:val="23"/>
+          <w:szCs w:val="23"/>
+        </w:rPr>
+        <w:instrText xml:space="preserve"> ADDIN ZOTERO_ITEM CSL_CITATION {"citationID":"rOr8YDA6","properties":{"formattedCitation":"\\super 8\\nosupersub{}","plainCitation":"8","noteIndex":0},"citationItems":[{"id":539,"uris":["http://zotero.org/users/4449767/items/HTKNUSQE"],"uri":["http://zotero.org/users/4449767/items/HTKNUSQE"],"itemData":{"id":539,"type":"webpage","title":"Projecta: QGIS","URL":"http://changelog.qgis.org/en/qgis/","accessed":{"date-parts":[["2018",5,28]]}}}],"schema":"https://github.com/citation-style-language/schema/raw/master/csl-citation.json"} </w:instrText>
+      </w:r>
+      <w:r>
+        <w:rPr>
+          <w:rFonts w:ascii="Arial" w:eastAsia="Times New Roman" w:hAnsi="Arial" w:cs="Arial"/>
+          <w:color w:val="444444"/>
+          <w:sz w:val="23"/>
+          <w:szCs w:val="23"/>
+        </w:rPr>
+        <w:fldChar w:fldCharType="separate"/>
+      </w:r>
+      <w:r>
+        <w:rPr>
+          <w:rFonts w:ascii="Arial" w:hAnsi="Arial" w:cs="Arial"/>
+          <w:color w:val="808080"/>
+          <w:sz w:val="23"/>
+          <w:vertAlign w:val="superscript"/>
+        </w:rPr>
+        <w:t>8</w:t>
+      </w:r>
+      <w:r>
+        <w:rPr>
+          <w:rFonts w:ascii="Arial" w:eastAsia="Times New Roman" w:hAnsi="Arial" w:cs="Arial"/>
+          <w:color w:val="444444"/>
+          <w:sz w:val="23"/>
+          <w:szCs w:val="23"/>
+        </w:rPr>
+        <w:fldChar w:fldCharType="end"/>
+      </w:r>
+      <w:r>
+        <w:rPr>
+          <w:rFonts w:ascii="Arial" w:eastAsia="Times New Roman" w:hAnsi="Arial" w:cs="Arial"/>
+          <w:color w:val="444444"/>
+          <w:sz w:val="23"/>
+          <w:szCs w:val="23"/>
+        </w:rPr>
+        <w:t xml:space="preserve">. </w:t>
       </w:r>
     </w:p>
     <w:p>
@@ -2361,7 +2677,7 @@
         </w:rPr>
         <w:t xml:space="preserve"> All the services (where data is </w:t>
       </w:r>
-      <w:commentRangeStart w:id="1"/>
+      <w:commentRangeStart w:id="0"/>
       <w:r>
         <w:rPr>
           <w:rFonts w:ascii="Arial" w:eastAsia="Times New Roman" w:hAnsi="Arial" w:cs="Arial"/>
@@ -2371,21 +2687,84 @@
         </w:rPr>
         <w:t>collected</w:t>
       </w:r>
-      <w:commentRangeEnd w:id="1"/>
+      <w:commentRangeEnd w:id="0"/>
       <w:r>
         <w:rPr>
           <w:rStyle w:val="CommentReference"/>
         </w:rPr>
-        <w:commentReference w:id="1"/>
-      </w:r>
-      <w:r>
-        <w:rPr>
-          <w:rFonts w:ascii="Arial" w:eastAsia="Times New Roman" w:hAnsi="Arial" w:cs="Arial"/>
-          <w:color w:val="444444"/>
-          <w:sz w:val="23"/>
-          <w:szCs w:val="23"/>
-        </w:rPr>
-        <w:t xml:space="preserve">) like WMS GetMap, WFS, GetFeature, GetLegendGraphics, WCS, GetPrint, etc…) were recoded [12]. </w:t>
+        <w:commentReference w:id="0"/>
+      </w:r>
+      <w:r>
+        <w:rPr>
+          <w:rFonts w:ascii="Arial" w:eastAsia="Times New Roman" w:hAnsi="Arial" w:cs="Arial"/>
+          <w:color w:val="444444"/>
+          <w:sz w:val="23"/>
+          <w:szCs w:val="23"/>
+        </w:rPr>
+        <w:t>) like WMS GetMap, WFS, GetFeature, GetLegendGraphics, WCS, G</w:t>
+      </w:r>
+      <w:r>
+        <w:rPr>
+          <w:rFonts w:ascii="Arial" w:eastAsia="Times New Roman" w:hAnsi="Arial" w:cs="Arial"/>
+          <w:color w:val="444444"/>
+          <w:sz w:val="23"/>
+          <w:szCs w:val="23"/>
+        </w:rPr>
+        <w:t>etPrint, etc…) were recoded</w:t>
+      </w:r>
+      <w:r>
+        <w:rPr>
+          <w:rFonts w:ascii="Arial" w:eastAsia="Times New Roman" w:hAnsi="Arial" w:cs="Arial"/>
+          <w:color w:val="444444"/>
+          <w:sz w:val="23"/>
+          <w:szCs w:val="23"/>
+        </w:rPr>
+        <w:fldChar w:fldCharType="begin"/>
+      </w:r>
+      <w:r>
+        <w:rPr>
+          <w:rFonts w:ascii="Arial" w:eastAsia="Times New Roman" w:hAnsi="Arial" w:cs="Arial"/>
+          <w:color w:val="444444"/>
+          <w:sz w:val="23"/>
+          <w:szCs w:val="23"/>
+        </w:rPr>
+        <w:instrText xml:space="preserve"> ADDIN ZOTERO_ITEM CSL_CITATION {"citationID":"St2A4Kah","properties":{"formattedCitation":"\\super 9\\nosupersub{}","plainCitation":"9","noteIndex":0},"citationItems":[{"id":560,"uris":["http://zotero.org/users/4449767/items/VYZAF4Q3"],"uri":["http://zotero.org/users/4449767/items/VYZAF4Q3"],"itemData":{"id":560,"type":"post-weblog","title":"QGIS Server refactoring is done!","container-title":"QGIS.org blog","abstract":"As you may know, QGIS is jumping to a new major version. (Yes!) Doing so was made necessary because of the need to switch to Python 3, Qt5, but also because we needed to break the QGIS API in sever…","URL":"http://blog.qgis.org/2017/10/29/qgis-server-refactoring-is-done/","language":"en","author":[{"literal":"underdark"}],"issued":{"date-parts":[["2017",10,29]]},"accessed":{"date-parts":[["2018",5,28]]}}}],"schema":"https://github.com/citation-style-language/schema/raw/master/csl-citation.json"} </w:instrText>
+      </w:r>
+      <w:r>
+        <w:rPr>
+          <w:rFonts w:ascii="Arial" w:eastAsia="Times New Roman" w:hAnsi="Arial" w:cs="Arial"/>
+          <w:color w:val="444444"/>
+          <w:sz w:val="23"/>
+          <w:szCs w:val="23"/>
+        </w:rPr>
+        <w:fldChar w:fldCharType="separate"/>
+      </w:r>
+      <w:r>
+        <w:rPr>
+          <w:rFonts w:ascii="Arial" w:hAnsi="Arial" w:cs="Arial"/>
+          <w:color w:val="808080"/>
+          <w:sz w:val="23"/>
+          <w:vertAlign w:val="superscript"/>
+        </w:rPr>
+        <w:t>9</w:t>
+      </w:r>
+      <w:r>
+        <w:rPr>
+          <w:rFonts w:ascii="Arial" w:eastAsia="Times New Roman" w:hAnsi="Arial" w:cs="Arial"/>
+          <w:color w:val="444444"/>
+          <w:sz w:val="23"/>
+          <w:szCs w:val="23"/>
+        </w:rPr>
+        <w:fldChar w:fldCharType="end"/>
+      </w:r>
+      <w:r>
+        <w:rPr>
+          <w:rFonts w:ascii="Arial" w:eastAsia="Times New Roman" w:hAnsi="Arial" w:cs="Arial"/>
+          <w:color w:val="444444"/>
+          <w:sz w:val="23"/>
+          <w:szCs w:val="23"/>
+        </w:rPr>
+        <w:t xml:space="preserve">. </w:t>
       </w:r>
     </w:p>
     <w:p/>
@@ -2426,16 +2805,52 @@
           <w:sz w:val="23"/>
           <w:szCs w:val="23"/>
         </w:rPr>
-        <w:t xml:space="preserve">ent throughout QGIS operations </w:t>
-      </w:r>
-      <w:r>
-        <w:rPr>
-          <w:rFonts w:ascii="Arial" w:eastAsia="Times New Roman" w:hAnsi="Arial" w:cs="Arial"/>
-          <w:color w:val="444444"/>
-          <w:sz w:val="23"/>
-          <w:szCs w:val="23"/>
-        </w:rPr>
-        <w:t>[11]</w:t>
+        <w:t>ent throughout QGIS operations</w:t>
+      </w:r>
+      <w:r>
+        <w:rPr>
+          <w:rFonts w:ascii="Arial" w:eastAsia="Times New Roman" w:hAnsi="Arial" w:cs="Arial"/>
+          <w:color w:val="444444"/>
+          <w:sz w:val="23"/>
+          <w:szCs w:val="23"/>
+        </w:rPr>
+        <w:fldChar w:fldCharType="begin"/>
+      </w:r>
+      <w:r>
+        <w:rPr>
+          <w:rFonts w:ascii="Arial" w:eastAsia="Times New Roman" w:hAnsi="Arial" w:cs="Arial"/>
+          <w:color w:val="444444"/>
+          <w:sz w:val="23"/>
+          <w:szCs w:val="23"/>
+        </w:rPr>
+        <w:instrText xml:space="preserve"> ADDIN ZOTERO_ITEM CSL_CITATION {"citationID":"vBHol7oQ","properties":{"formattedCitation":"\\super 10\\nosupersub{}","plainCitation":"10","noteIndex":0},"citationItems":[{"id":558,"uris":["http://zotero.org/users/4449767/items/VW357AZQ"],"uri":["http://zotero.org/users/4449767/items/VW357AZQ"],"itemData":{"id":558,"type":"post-weblog","title":"QGIS 3.0 plans","container-title":"QGIS.org blog","abstract":"Ok so quick spoiler here: there is no QGIS 3.0 ready yet, nor will there be a QGIS 3.0 for some time. This article provides a bit more detail on the plans for QGIS 3.0. A few weeks ago I wro…","URL":"http://blog.qgis.org/2016/02/10/qgis-3-0-plans/","language":"en","author":[{"family":"Sutton","given":"Tim"}],"issued":{"date-parts":[["2016",2,10]]},"accessed":{"date-parts":[["2018",5,28]]}}}],"schema":"https://github.com/citation-style-language/schema/raw/master/csl-citation.json"} </w:instrText>
+      </w:r>
+      <w:r>
+        <w:rPr>
+          <w:rFonts w:ascii="Arial" w:eastAsia="Times New Roman" w:hAnsi="Arial" w:cs="Arial"/>
+          <w:color w:val="444444"/>
+          <w:sz w:val="23"/>
+          <w:szCs w:val="23"/>
+        </w:rPr>
+        <w:fldChar w:fldCharType="separate"/>
+      </w:r>
+      <w:r>
+        <w:rPr>
+          <w:rFonts w:ascii="Arial" w:hAnsi="Arial" w:cs="Arial"/>
+          <w:color w:val="808080"/>
+          <w:sz w:val="23"/>
+          <w:vertAlign w:val="superscript"/>
+        </w:rPr>
+        <w:t>10</w:t>
+      </w:r>
+      <w:r>
+        <w:rPr>
+          <w:rFonts w:ascii="Arial" w:eastAsia="Times New Roman" w:hAnsi="Arial" w:cs="Arial"/>
+          <w:color w:val="444444"/>
+          <w:sz w:val="23"/>
+          <w:szCs w:val="23"/>
+        </w:rPr>
+        <w:fldChar w:fldCharType="end"/>
       </w:r>
       <w:r>
         <w:rPr>
@@ -2528,7 +2943,43 @@
           <w:sz w:val="23"/>
           <w:szCs w:val="23"/>
         </w:rPr>
-        <w:t xml:space="preserve"> [11]</w:t>
+        <w:fldChar w:fldCharType="begin"/>
+      </w:r>
+      <w:r>
+        <w:rPr>
+          <w:rFonts w:ascii="Arial" w:eastAsia="Times New Roman" w:hAnsi="Arial" w:cs="Arial"/>
+          <w:color w:val="444444"/>
+          <w:sz w:val="23"/>
+          <w:szCs w:val="23"/>
+        </w:rPr>
+        <w:instrText xml:space="preserve"> ADDIN ZOTERO_ITEM CSL_CITATION {"citationID":"gQzOz906","properties":{"formattedCitation":"\\super 10\\nosupersub{}","plainCitation":"10","noteIndex":0},"citationItems":[{"id":558,"uris":["http://zotero.org/users/4449767/items/VW357AZQ"],"uri":["http://zotero.org/users/4449767/items/VW357AZQ"],"itemData":{"id":558,"type":"post-weblog","title":"QGIS 3.0 plans","container-title":"QGIS.org blog","abstract":"Ok so quick spoiler here: there is no QGIS 3.0 ready yet, nor will there be a QGIS 3.0 for some time. This article provides a bit more detail on the plans for QGIS 3.0. A few weeks ago I wro…","URL":"http://blog.qgis.org/2016/02/10/qgis-3-0-plans/","language":"en","author":[{"family":"Sutton","given":"Tim"}],"issued":{"date-parts":[["2016",2,10]]},"accessed":{"date-parts":[["2018",5,28]]}}}],"schema":"https://github.com/citation-style-language/schema/raw/master/csl-citation.json"} </w:instrText>
+      </w:r>
+      <w:r>
+        <w:rPr>
+          <w:rFonts w:ascii="Arial" w:eastAsia="Times New Roman" w:hAnsi="Arial" w:cs="Arial"/>
+          <w:color w:val="444444"/>
+          <w:sz w:val="23"/>
+          <w:szCs w:val="23"/>
+        </w:rPr>
+        <w:fldChar w:fldCharType="separate"/>
+      </w:r>
+      <w:r>
+        <w:rPr>
+          <w:rFonts w:ascii="Arial" w:hAnsi="Arial" w:cs="Arial"/>
+          <w:color w:val="808080"/>
+          <w:sz w:val="23"/>
+          <w:vertAlign w:val="superscript"/>
+        </w:rPr>
+        <w:t>10</w:t>
+      </w:r>
+      <w:r>
+        <w:rPr>
+          <w:rFonts w:ascii="Arial" w:eastAsia="Times New Roman" w:hAnsi="Arial" w:cs="Arial"/>
+          <w:color w:val="444444"/>
+          <w:sz w:val="23"/>
+          <w:szCs w:val="23"/>
+        </w:rPr>
+        <w:fldChar w:fldCharType="end"/>
       </w:r>
       <w:r>
         <w:rPr>
@@ -2546,16 +2997,142 @@
           <w:sz w:val="23"/>
           <w:szCs w:val="23"/>
         </w:rPr>
-        <w:t xml:space="preserve">Broke the API, which makes it incompatible [12]. </w:t>
-      </w:r>
-      <w:r>
-        <w:rPr>
-          <w:rFonts w:ascii="Arial" w:eastAsia="Times New Roman" w:hAnsi="Arial" w:cs="Arial"/>
-          <w:color w:val="444444"/>
-          <w:sz w:val="23"/>
-          <w:szCs w:val="23"/>
-        </w:rPr>
-        <w:t xml:space="preserve">Not as “reliable as 2.18” yet [16]. </w:t>
+        <w:t xml:space="preserve">Broke the API, </w:t>
+      </w:r>
+      <w:r>
+        <w:rPr>
+          <w:rFonts w:ascii="Arial" w:eastAsia="Times New Roman" w:hAnsi="Arial" w:cs="Arial"/>
+          <w:color w:val="444444"/>
+          <w:sz w:val="23"/>
+          <w:szCs w:val="23"/>
+        </w:rPr>
+        <w:t>which makes it incompatible</w:t>
+      </w:r>
+      <w:r>
+        <w:rPr>
+          <w:rFonts w:ascii="Arial" w:eastAsia="Times New Roman" w:hAnsi="Arial" w:cs="Arial"/>
+          <w:color w:val="444444"/>
+          <w:sz w:val="23"/>
+          <w:szCs w:val="23"/>
+        </w:rPr>
+        <w:fldChar w:fldCharType="begin"/>
+      </w:r>
+      <w:r>
+        <w:rPr>
+          <w:rFonts w:ascii="Arial" w:eastAsia="Times New Roman" w:hAnsi="Arial" w:cs="Arial"/>
+          <w:color w:val="444444"/>
+          <w:sz w:val="23"/>
+          <w:szCs w:val="23"/>
+        </w:rPr>
+        <w:instrText xml:space="preserve"> ADDIN ZOTERO_ITEM CSL_CITATION {"citationID":"9uhVipwz","properties":{"formattedCitation":"\\super 9\\nosupersub{}","plainCitation":"9","noteIndex":0},"citationItems":[{"id":560,"uris":["http://zotero.org/users/4449767/items/VYZAF4Q3"],"uri":["http://zotero.org/users/4449767/items/VYZAF4Q3"],"itemData":{"id":560,"type":"post-weblog","title":"QGIS Server refactoring is done!","container-title":"QGIS.org blog","abstract":"As you may know, QGIS is jumping to a new major version. (Yes!) Doing so was made necessary because of the need to switch to Python 3, Qt5, but also because we needed to break the QGIS API in sever…","URL":"http://blog.qgis.org/2017/10/29/qgis-server-refactoring-is-done/","language":"en","author":[{"literal":"underdark"}],"issued":{"date-parts":[["2017",10,29]]},"accessed":{"date-parts":[["2018",5,28]]}}}],"schema":"https://github.com/citation-style-language/schema/raw/master/csl-citation.json"} </w:instrText>
+      </w:r>
+      <w:r>
+        <w:rPr>
+          <w:rFonts w:ascii="Arial" w:eastAsia="Times New Roman" w:hAnsi="Arial" w:cs="Arial"/>
+          <w:color w:val="444444"/>
+          <w:sz w:val="23"/>
+          <w:szCs w:val="23"/>
+        </w:rPr>
+        <w:fldChar w:fldCharType="separate"/>
+      </w:r>
+      <w:r>
+        <w:rPr>
+          <w:rFonts w:ascii="Arial" w:hAnsi="Arial" w:cs="Arial"/>
+          <w:color w:val="808080"/>
+          <w:sz w:val="23"/>
+          <w:vertAlign w:val="superscript"/>
+        </w:rPr>
+        <w:t>9</w:t>
+      </w:r>
+      <w:r>
+        <w:rPr>
+          <w:rFonts w:ascii="Arial" w:eastAsia="Times New Roman" w:hAnsi="Arial" w:cs="Arial"/>
+          <w:color w:val="444444"/>
+          <w:sz w:val="23"/>
+          <w:szCs w:val="23"/>
+        </w:rPr>
+        <w:fldChar w:fldCharType="end"/>
+      </w:r>
+      <w:r>
+        <w:rPr>
+          <w:rFonts w:ascii="Arial" w:eastAsia="Times New Roman" w:hAnsi="Arial" w:cs="Arial"/>
+          <w:color w:val="444444"/>
+          <w:sz w:val="23"/>
+          <w:szCs w:val="23"/>
+        </w:rPr>
+        <w:t xml:space="preserve">. </w:t>
+      </w:r>
+      <w:r>
+        <w:rPr>
+          <w:rFonts w:ascii="Arial" w:eastAsia="Times New Roman" w:hAnsi="Arial" w:cs="Arial"/>
+          <w:color w:val="444444"/>
+          <w:sz w:val="23"/>
+          <w:szCs w:val="23"/>
+        </w:rPr>
+        <w:t>No</w:t>
+      </w:r>
+      <w:r>
+        <w:rPr>
+          <w:rFonts w:ascii="Arial" w:eastAsia="Times New Roman" w:hAnsi="Arial" w:cs="Arial"/>
+          <w:color w:val="444444"/>
+          <w:sz w:val="23"/>
+          <w:szCs w:val="23"/>
+        </w:rPr>
+        <w:t>t as “reliable as 2.18” yet</w:t>
+      </w:r>
+      <w:r>
+        <w:rPr>
+          <w:rFonts w:ascii="Arial" w:eastAsia="Times New Roman" w:hAnsi="Arial" w:cs="Arial"/>
+          <w:color w:val="444444"/>
+          <w:sz w:val="23"/>
+          <w:szCs w:val="23"/>
+        </w:rPr>
+        <w:fldChar w:fldCharType="begin"/>
+      </w:r>
+      <w:r>
+        <w:rPr>
+          <w:rFonts w:ascii="Arial" w:eastAsia="Times New Roman" w:hAnsi="Arial" w:cs="Arial"/>
+          <w:color w:val="444444"/>
+          <w:sz w:val="23"/>
+          <w:szCs w:val="23"/>
+        </w:rPr>
+        <w:instrText xml:space="preserve"> ADDIN ZOTERO_ITEM CSL_CITATION {"citationID":"dIbSL0Fn","properties":{"formattedCitation":"\\super 1\\nosupersub{}","plainCitation":"1","noteIndex":0},"citationItems":[{"id":566,"uris":["http://zotero.org/users/4449767/items/W7CSLQ7P"],"uri":["http://zotero.org/users/4449767/items/W7CSLQ7P"],"itemData":{"id":566,"type":"webpage","title":"Changelog for QGIS 3.0","URL":"https://qgis.org/en/site/forusers/visualchangelog30/index.html","accessed":{"date-parts":[["2018",5,28]]}}}],"schema":"https://github.com/citation-style-language/schema/raw/master/csl-citation.json"} </w:instrText>
+      </w:r>
+      <w:r>
+        <w:rPr>
+          <w:rFonts w:ascii="Arial" w:eastAsia="Times New Roman" w:hAnsi="Arial" w:cs="Arial"/>
+          <w:color w:val="444444"/>
+          <w:sz w:val="23"/>
+          <w:szCs w:val="23"/>
+        </w:rPr>
+        <w:fldChar w:fldCharType="separate"/>
+      </w:r>
+      <w:r>
+        <w:rPr>
+          <w:rFonts w:ascii="Arial" w:hAnsi="Arial" w:cs="Arial"/>
+          <w:color w:val="808080"/>
+          <w:sz w:val="23"/>
+          <w:vertAlign w:val="superscript"/>
+        </w:rPr>
+        <w:t>1</w:t>
+      </w:r>
+      <w:r>
+        <w:rPr>
+          <w:rFonts w:ascii="Arial" w:eastAsia="Times New Roman" w:hAnsi="Arial" w:cs="Arial"/>
+          <w:color w:val="444444"/>
+          <w:sz w:val="23"/>
+          <w:szCs w:val="23"/>
+        </w:rPr>
+        <w:fldChar w:fldCharType="end"/>
+      </w:r>
+      <w:r>
+        <w:rPr>
+          <w:rFonts w:ascii="Arial" w:eastAsia="Times New Roman" w:hAnsi="Arial" w:cs="Arial"/>
+          <w:color w:val="444444"/>
+          <w:sz w:val="23"/>
+          <w:szCs w:val="23"/>
+        </w:rPr>
+        <w:t xml:space="preserve">. </w:t>
       </w:r>
       <w:r>
         <w:rPr>
@@ -2593,7 +3170,7 @@
         </w:rPr>
         <w:t xml:space="preserve">Side </w:t>
       </w:r>
-      <w:commentRangeStart w:id="2"/>
+      <w:commentRangeStart w:id="1"/>
       <w:r>
         <w:rPr>
           <w:rFonts w:ascii="Arial" w:eastAsia="Times New Roman" w:hAnsi="Arial" w:cs="Arial"/>
@@ -2603,12 +3180,12 @@
         </w:rPr>
         <w:t>Note</w:t>
       </w:r>
-      <w:commentRangeEnd w:id="2"/>
+      <w:commentRangeEnd w:id="1"/>
       <w:r>
         <w:rPr>
           <w:rStyle w:val="CommentReference"/>
         </w:rPr>
-        <w:commentReference w:id="2"/>
+        <w:commentReference w:id="1"/>
       </w:r>
       <w:r>
         <w:rPr>
@@ -2626,7 +3203,16 @@
           <w:sz w:val="23"/>
           <w:szCs w:val="23"/>
         </w:rPr>
-        <w:t>. It does use GIT [13]!</w:t>
+        <w:t>. It does use GIT</w:t>
+      </w:r>
+      <w:r>
+        <w:rPr>
+          <w:rFonts w:ascii="Arial" w:eastAsia="Times New Roman" w:hAnsi="Arial" w:cs="Arial"/>
+          <w:color w:val="444444"/>
+          <w:sz w:val="23"/>
+          <w:szCs w:val="23"/>
+        </w:rPr>
+        <w:t>!</w:t>
       </w:r>
     </w:p>
     <w:p>
@@ -2746,7 +3332,26 @@
         </w:r>
       </w:hyperlink>
       <w:r>
-        <w:t xml:space="preserve"> for QGIS user guide [14]</w:t>
+        <w:t xml:space="preserve"> for QGIS user guide </w:t>
+      </w:r>
+      <w:r>
+        <w:fldChar w:fldCharType="begin"/>
+      </w:r>
+      <w:r>
+        <w:instrText xml:space="preserve"> ADDIN ZOTERO_ITEM CSL_CITATION {"citationID":"4BTYyskC","properties":{"formattedCitation":"\\super 11\\nosupersub{}","plainCitation":"11","noteIndex":0},"citationItems":[{"id":562,"uris":["http://zotero.org/users/4449767/items/MLN8FDBH"],"uri":["http://zotero.org/users/4449767/items/MLN8FDBH"],"itemData":{"id":562,"type":"webpage","title":"QGIS User Guide","URL":"https://docs.qgis.org/2.18/en/docs/user_manual/","accessed":{"date-parts":[["2018",5,28]]}}}],"schema":"https://github.com/citation-style-language/schema/raw/master/csl-citation.json"} </w:instrText>
+      </w:r>
+      <w:r>
+        <w:fldChar w:fldCharType="separate"/>
+      </w:r>
+      <w:r>
+        <w:rPr>
+          <w:rFonts w:ascii="Calibri" w:cs="Calibri"/>
+          <w:vertAlign w:val="superscript"/>
+        </w:rPr>
+        <w:t>11</w:t>
+      </w:r>
+      <w:r>
+        <w:fldChar w:fldCharType="end"/>
       </w:r>
     </w:p>
     <w:p>
@@ -2765,7 +3370,33 @@
         </w:r>
       </w:hyperlink>
       <w:r>
-        <w:t xml:space="preserve"> for modules [15]</w:t>
+        <w:t xml:space="preserve"> for modules</w:t>
+      </w:r>
+      <w:r>
+        <w:fldChar w:fldCharType="begin"/>
+      </w:r>
+      <w:r>
+        <w:instrText xml:space="preserve"> ADDIN ZOTERO_ITEM CSL_CITATION {"citationID":"fHxX73TW","properties":{"formattedCitation":"\\super 12\\nosupersub{}","plainCitation":"12","noteIndex":0},"citationItems":[{"id":564,"uris":["http://zotero.org/users/4449767/items/8EHJSCYY"],"uri":["http://zotero.org/users/4449767/items/8EHJSCYY"],"itemData":{"id":564,"type":"post-weblog","title":"GIS Modules – Smith College Project","URL":"https://sophia.smith.edu/gis-modules/","language":"en-US","accessed":{"date-parts":[["2018",5,28]]}}}],"schema":"https://github.com/citation-style-language/schema/raw/master/csl-citation.json"} </w:instrText>
+      </w:r>
+      <w:r>
+        <w:fldChar w:fldCharType="separate"/>
+      </w:r>
+      <w:r>
+        <w:rPr>
+          <w:rFonts w:ascii="Calibri" w:cs="Calibri"/>
+          <w:vertAlign w:val="superscript"/>
+        </w:rPr>
+        <w:t>12</w:t>
+      </w:r>
+      <w:r>
+        <w:fldChar w:fldCharType="end"/>
+      </w:r>
+      <w:r>
+        <w:tab/>
+      </w:r>
+      <w:r>
+        <w:tab/>
+        <w:t>** Good</w:t>
       </w:r>
     </w:p>
     <w:p>
@@ -2776,6 +3407,402 @@
         <w:t xml:space="preserve">Refer </w:t>
       </w:r>
       <w:hyperlink r:id="rId15" w:history="1">
+        <w:r>
+          <w:rPr>
+            <w:rStyle w:val="Hyperlink"/>
+          </w:rPr>
+          <w:t>he</w:t>
+        </w:r>
+        <w:r>
+          <w:rPr>
+            <w:rStyle w:val="Hyperlink"/>
+          </w:rPr>
+          <w:t>r</w:t>
+        </w:r>
+        <w:r>
+          <w:rPr>
+            <w:rStyle w:val="Hyperlink"/>
+          </w:rPr>
+          <w:t>e</w:t>
+        </w:r>
+      </w:hyperlink>
+      <w:r>
+        <w:t xml:space="preserve"> for</w:t>
+      </w:r>
+      <w:r>
+        <w:t xml:space="preserve"> training manual</w:t>
+      </w:r>
+      <w:r>
+        <w:fldChar w:fldCharType="begin"/>
+      </w:r>
+      <w:r>
+        <w:instrText xml:space="preserve"> ADDIN ZOTERO_ITEM CSL_CITATION {"citationID":"bVS06y4V","properties":{"formattedCitation":"\\super 13\\nosupersub{}","plainCitation":"13","noteIndex":0},"citationItems":[{"id":572,"uris":["http://zotero.org/users/4449767/items/EFGA3SVD"],"uri":["http://zotero.org/users/4449767/items/EFGA3SVD"],"itemData":{"id":572,"type":"webpage","title":"QGIS Training Manual","URL":"https://docs.qgis.org/2.18/en/docs/training_manual/","accessed":{"date-parts":[["2018",5,28]]}}}],"schema":"https://github.com/citation-style-language/schema/raw/master/csl-citation.json"} </w:instrText>
+      </w:r>
+      <w:r>
+        <w:fldChar w:fldCharType="separate"/>
+      </w:r>
+      <w:r>
+        <w:rPr>
+          <w:rFonts w:ascii="Calibri" w:cs="Calibri"/>
+          <w:vertAlign w:val="superscript"/>
+        </w:rPr>
+        <w:t>13</w:t>
+      </w:r>
+      <w:r>
+        <w:fldChar w:fldCharType="end"/>
+      </w:r>
+    </w:p>
+    <w:p>
+      <w:pPr>
+        <w:outlineLvl w:val="0"/>
+      </w:pPr>
+      <w:r>
+        <w:t>Refer here for training</w:t>
+      </w:r>
+    </w:p>
+    <w:p>
+      <w:pPr>
+        <w:outlineLvl w:val="0"/>
+      </w:pPr>
+    </w:p>
+    <w:p>
+      <w:pPr>
+        <w:outlineLvl w:val="0"/>
+      </w:pPr>
+      <w:r>
+        <w:tab/>
+        <w:t>The purpose of geographic information systems is to show physical area, with both na</w:t>
+      </w:r>
+      <w:r>
+        <w:t>tural and man-made features</w:t>
+      </w:r>
+      <w:r>
+        <w:fldChar w:fldCharType="begin"/>
+      </w:r>
+      <w:r>
+        <w:instrText xml:space="preserve"> ADDIN ZOTERO_ITEM CSL_CITATION {"citationID":"OJhpEtz8","properties":{"formattedCitation":"\\super 14\\nosupersub{}","plainCitation":"14","noteIndex":0},"citationItems":[{"id":578,"uris":["http://zotero.org/users/4449767/items/DMRZP5DS"],"uri":["http://zotero.org/users/4449767/items/DMRZP5DS"],"itemData":{"id":578,"type":"webpage","title":"Subway Ridership","container-title":"CARTO","abstract":"Map created by  in CARTO","URL":"https://richard-datapolitan.carto.com/viz/c0d4f39e-962e-11e4-9b3b-0e9d821ea90d/embed_map","language":"en","author":[{"family":"richard-datapolitan","given":""}],"accessed":{"date-parts":[["2018",5,28]]}}}],"schema":"https://github.com/citation-style-language/schema/raw/master/csl-citation.json"} </w:instrText>
+      </w:r>
+      <w:r>
+        <w:fldChar w:fldCharType="separate"/>
+      </w:r>
+      <w:r>
+        <w:rPr>
+          <w:rFonts w:ascii="Calibri" w:cs="Calibri"/>
+          <w:vertAlign w:val="superscript"/>
+        </w:rPr>
+        <w:t>14</w:t>
+      </w:r>
+      <w:r>
+        <w:fldChar w:fldCharType="end"/>
+      </w:r>
+      <w:r>
+        <w:t xml:space="preserve">. </w:t>
+      </w:r>
+      <w:r>
+        <w:t xml:space="preserve">A deeper understanding between land and environment/populations are gained from simple stylized interpretations. </w:t>
+      </w:r>
+      <w:r>
+        <w:t>There are many different types of geographic information systems:</w:t>
+      </w:r>
+      <w:r>
+        <w:t xml:space="preserve"> Arc GIS</w:t>
+      </w:r>
+      <w:r>
+        <w:t xml:space="preserve">, </w:t>
+      </w:r>
+      <w:r>
+        <w:t>GRASS GIS (geographic resources analysis support system)</w:t>
+      </w:r>
+      <w:r>
+        <w:t xml:space="preserve">, </w:t>
+      </w:r>
+      <w:r>
+        <w:t>ArcMap</w:t>
+      </w:r>
+      <w:r>
+        <w:t xml:space="preserve">, </w:t>
+      </w:r>
+      <w:r>
+        <w:t>GeoJSON</w:t>
+      </w:r>
+      <w:r>
+        <w:t xml:space="preserve">, and HGIS (historical GIS). </w:t>
+      </w:r>
+      <w:r>
+        <w:t xml:space="preserve">QGIS (Quantum QGIS) </w:t>
+      </w:r>
+      <w:r>
+        <w:t xml:space="preserve">is the software used in this research project; it has </w:t>
+      </w:r>
+      <w:r>
+        <w:t>two interfaces</w:t>
+      </w:r>
+      <w:r>
+        <w:t xml:space="preserve">, QGIS Browser and QGIS Server, with the </w:t>
+      </w:r>
+      <w:r>
+        <w:t>same code rendering, but</w:t>
+      </w:r>
+      <w:r>
+        <w:t xml:space="preserve"> different front-end interfaces. </w:t>
+      </w:r>
+    </w:p>
+    <w:p>
+      <w:r>
+        <w:tab/>
+        <w:t xml:space="preserve">When creating your map, it’s important to focus on specific themes, while different features can create a spatial reference. </w:t>
+      </w:r>
+    </w:p>
+    <w:p/>
+    <w:p>
+      <w:pPr>
+        <w:rPr>
+          <w:u w:val="single"/>
+        </w:rPr>
+      </w:pPr>
+      <w:r>
+        <w:rPr>
+          <w:u w:val="single"/>
+        </w:rPr>
+        <w:t>QGIS Basics</w:t>
+      </w:r>
+    </w:p>
+    <w:p>
+      <w:r>
+        <w:tab/>
+        <w:t xml:space="preserve">There are points, lines, and polygons. Points are the position on the plane of a feature, lines are connected points, and polygons are connected lines to form at loop. </w:t>
+      </w:r>
+    </w:p>
+    <w:p/>
+    <w:p>
+      <w:pPr>
+        <w:outlineLvl w:val="0"/>
+        <w:rPr>
+          <w:u w:val="single"/>
+        </w:rPr>
+      </w:pPr>
+      <w:r>
+        <w:rPr>
+          <w:u w:val="single"/>
+        </w:rPr>
+        <w:t>Creating Timeline Gif (in QGIS)</w:t>
+      </w:r>
+      <w:r>
+        <w:rPr>
+          <w:u w:val="single"/>
+        </w:rPr>
+        <w:t xml:space="preserve"> </w:t>
+      </w:r>
+      <w:r>
+        <w:rPr>
+          <w:u w:val="single"/>
+        </w:rPr>
+        <w:fldChar w:fldCharType="begin"/>
+      </w:r>
+      <w:r>
+        <w:rPr>
+          <w:u w:val="single"/>
+        </w:rPr>
+        <w:instrText xml:space="preserve"> ADDIN ZOTERO_ITEM CSL_CITATION {"citationID":"sjJa4TnE","properties":{"formattedCitation":"\\super 15\\nosupersub{}","plainCitation":"15","noteIndex":0},"citationItems":[{"id":546,"uris":["http://zotero.org/users/4449767/items/ZPH9F9ML"],"uri":["http://zotero.org/users/4449767/items/ZPH9F9ML"],"itemData":{"id":546,"type":"post-weblog","title":"QGIS Archives","container-title":"Digital Geography","abstract":"digital-geography.com is your blog for all digital aspects of geosciences.","URL":"http://www.digital-geography.com/category/qgis/","language":"de","accessed":{"date-parts":[["2018",5,28]]}}}],"schema":"https://github.com/citation-style-language/schema/raw/master/csl-citation.json"} </w:instrText>
+      </w:r>
+      <w:r>
+        <w:rPr>
+          <w:u w:val="single"/>
+        </w:rPr>
+        <w:fldChar w:fldCharType="separate"/>
+      </w:r>
+      <w:r>
+        <w:rPr>
+          <w:rFonts w:ascii="Calibri" w:cs="Calibri"/>
+          <w:vertAlign w:val="superscript"/>
+        </w:rPr>
+        <w:t>15</w:t>
+      </w:r>
+      <w:r>
+        <w:rPr>
+          <w:u w:val="single"/>
+        </w:rPr>
+        <w:fldChar w:fldCharType="end"/>
+      </w:r>
+    </w:p>
+    <w:p>
+      <w:pPr>
+        <w:outlineLvl w:val="0"/>
+      </w:pPr>
+      <w:r>
+        <w:t>Great example</w:t>
+      </w:r>
+      <w:r>
+        <w:fldChar w:fldCharType="begin"/>
+      </w:r>
+      <w:r>
+        <w:instrText xml:space="preserve"> ADDIN ZOTERO_ITEM CSL_CITATION {"citationID":"Hvg5Ltoz","properties":{"formattedCitation":"\\super 16\\nosupersub{}","plainCitation":"16","noteIndex":0},"citationItems":[{"id":550,"uris":["http://zotero.org/users/4449767/items/RPAF4R9J"],"uri":["http://zotero.org/users/4449767/items/RPAF4R9J"],"itemData":{"id":550,"type":"webpage","title":"The Heartbeat of a Region | GeoNet","URL":"https://community.esri.com/groups/geodev-germany/blog/2017/12/28/the-heartbeat-of-a-region","accessed":{"date-parts":[["2018",5,28]]}}}],"schema":"https://github.com/citation-style-language/schema/raw/master/csl-citation.json"} </w:instrText>
+      </w:r>
+      <w:r>
+        <w:fldChar w:fldCharType="separate"/>
+      </w:r>
+      <w:r>
+        <w:rPr>
+          <w:rFonts w:ascii="Calibri" w:cs="Calibri"/>
+          <w:vertAlign w:val="superscript"/>
+        </w:rPr>
+        <w:t>16</w:t>
+      </w:r>
+      <w:r>
+        <w:fldChar w:fldCharType="end"/>
+      </w:r>
+      <w:r>
+        <w:t>, but done with ArcGIS</w:t>
+      </w:r>
+      <w:r>
+        <w:t>. TimeMap is a web mapping application. HGIS is a process of laye</w:t>
+      </w:r>
+      <w:r>
+        <w:t>ring old maps over new maps</w:t>
+      </w:r>
+      <w:r>
+        <w:fldChar w:fldCharType="begin"/>
+      </w:r>
+      <w:r>
+        <w:instrText xml:space="preserve"> ADDIN ZOTERO_ITEM CSL_CITATION {"citationID":"1MXeVA3c","properties":{"formattedCitation":"\\super 17\\nosupersub{}","plainCitation":"17","noteIndex":0},"citationItems":[{"id":574,"uris":["http://zotero.org/users/4449767/items/JQQDBNAY"],"uri":["http://zotero.org/users/4449767/items/JQQDBNAY"],"itemData":{"id":574,"type":"webpage","title":"Historical GIS Research Network","URL":"http://www.hgis.org.uk/what_is.htm","accessed":{"date-parts":[["2018",5,28]]}}}],"schema":"https://github.com/citation-style-language/schema/raw/master/csl-citation.json"} </w:instrText>
+      </w:r>
+      <w:r>
+        <w:fldChar w:fldCharType="separate"/>
+      </w:r>
+      <w:r>
+        <w:rPr>
+          <w:rFonts w:ascii="Calibri" w:cs="Calibri"/>
+          <w:vertAlign w:val="superscript"/>
+        </w:rPr>
+        <w:t>17</w:t>
+      </w:r>
+      <w:r>
+        <w:fldChar w:fldCharType="end"/>
+      </w:r>
+      <w:r>
+        <w:t>.</w:t>
+      </w:r>
+    </w:p>
+    <w:p/>
+    <w:p/>
+    <w:p>
+      <w:pPr>
+        <w:outlineLvl w:val="0"/>
+        <w:rPr>
+          <w:u w:val="single"/>
+        </w:rPr>
+      </w:pPr>
+      <w:r>
+        <w:rPr>
+          <w:u w:val="single"/>
+        </w:rPr>
+        <w:t>Spatial analysis with geographic modeling</w:t>
+      </w:r>
+      <w:r>
+        <w:rPr>
+          <w:u w:val="single"/>
+        </w:rPr>
+        <w:t xml:space="preserve"> examples</w:t>
+      </w:r>
+    </w:p>
+    <w:p>
+      <w:r>
+        <w:tab/>
+        <w:t xml:space="preserve">QGIS allows for many projections of land and features layered on top of each other through a geometric network. Some modeling examples are topological, hydrological, and cartographic modeling. Other system features are map overlay, geostatistics, geocoding, </w:t>
+      </w:r>
+      <w:r>
+        <w:t xml:space="preserve">and graphic display techniques. </w:t>
+      </w:r>
+    </w:p>
+    <w:p>
+      <w:r>
+        <w:t>--- The Heartbeat of a region (in ArcGIS)</w:t>
+      </w:r>
+      <w:r>
+        <w:fldChar w:fldCharType="begin"/>
+      </w:r>
+      <w:r>
+        <w:instrText xml:space="preserve"> ADDIN ZOTERO_ITEM CSL_CITATION {"citationID":"ZLwrE9Ed","properties":{"formattedCitation":"\\super 16\\nosupersub{}","plainCitation":"16","noteIndex":0},"citationItems":[{"id":550,"uris":["http://zotero.org/users/4449767/items/RPAF4R9J"],"uri":["http://zotero.org/users/4449767/items/RPAF4R9J"],"itemData":{"id":550,"type":"webpage","title":"The Heartbeat of a Region | GeoNet","URL":"https://community.esri.com/groups/geodev-germany/blog/2017/12/28/the-heartbeat-of-a-region","accessed":{"date-parts":[["2018",5,28]]}}}],"schema":"https://github.com/citation-style-language/schema/raw/master/csl-citation.json"} </w:instrText>
+      </w:r>
+      <w:r>
+        <w:fldChar w:fldCharType="separate"/>
+      </w:r>
+      <w:r>
+        <w:rPr>
+          <w:rFonts w:ascii="Calibri" w:cs="Calibri"/>
+          <w:vertAlign w:val="superscript"/>
+        </w:rPr>
+        <w:t>16</w:t>
+      </w:r>
+      <w:r>
+        <w:fldChar w:fldCharType="end"/>
+      </w:r>
+    </w:p>
+    <w:p>
+      <w:r>
+        <w:tab/>
+      </w:r>
+      <w:r>
+        <w:t xml:space="preserve">Analysis the traffic patterns in a city and shows intensity in a Gif. </w:t>
+      </w:r>
+    </w:p>
+    <w:p/>
+    <w:p/>
+    <w:p>
+      <w:pPr>
+        <w:outlineLvl w:val="0"/>
+        <w:rPr>
+          <w:u w:val="single"/>
+        </w:rPr>
+      </w:pPr>
+      <w:r>
+        <w:rPr>
+          <w:u w:val="single"/>
+        </w:rPr>
+        <w:t xml:space="preserve">Data </w:t>
+      </w:r>
+      <w:r>
+        <w:rPr>
+          <w:u w:val="single"/>
+        </w:rPr>
+        <w:t>sources</w:t>
+      </w:r>
+    </w:p>
+    <w:p>
+      <w:pPr>
+        <w:outlineLvl w:val="0"/>
+      </w:pPr>
+      <w:r>
+        <w:t xml:space="preserve">Locations: OpenStreetMap (crowdsourcing, Open Layers (custom applications), Ordnance Survey, NASA, </w:t>
+      </w:r>
+      <w:r>
+        <w:t>USGS, Natural Resources of Canada, Esri</w:t>
+      </w:r>
+      <w:r>
+        <w:t>.</w:t>
+      </w:r>
+    </w:p>
+    <w:p>
+      <w:pPr>
+        <w:outlineLvl w:val="0"/>
+      </w:pPr>
+      <w:r>
+        <w:t xml:space="preserve">Own </w:t>
+      </w:r>
+    </w:p>
+    <w:p>
+      <w:pPr>
+        <w:outlineLvl w:val="0"/>
+      </w:pPr>
+    </w:p>
+    <w:p>
+      <w:pPr>
+        <w:outlineLvl w:val="0"/>
+      </w:pPr>
+      <w:r>
+        <w:t>Make own road routs (</w:t>
+      </w:r>
+      <w:hyperlink r:id="rId16" w:history="1">
         <w:r>
           <w:rPr>
             <w:rStyle w:val="Hyperlink"/>
@@ -2784,252 +3811,32 @@
         </w:r>
       </w:hyperlink>
       <w:r>
-        <w:t xml:space="preserve"> for training manual [20]</w:t>
-      </w:r>
-    </w:p>
-    <w:p>
-      <w:pPr>
-        <w:outlineLvl w:val="0"/>
-      </w:pPr>
-      <w:r>
-        <w:t>Refer here for training</w:t>
-      </w:r>
-    </w:p>
-    <w:p>
-      <w:pPr>
-        <w:outlineLvl w:val="0"/>
-      </w:pPr>
-    </w:p>
-    <w:p>
-      <w:pPr>
-        <w:outlineLvl w:val="0"/>
-      </w:pPr>
-      <w:r>
-        <w:tab/>
-        <w:t xml:space="preserve">The purpose of geographic information systems is to show physical area, with both natural and man-made features [22]. </w:t>
-      </w:r>
-      <w:r>
-        <w:t xml:space="preserve">A deeper understanding between land and environment/populations are gained from simple stylized interpretations. </w:t>
-      </w:r>
-      <w:r>
-        <w:t>There are many different types of geographic information systems:</w:t>
-      </w:r>
-      <w:r>
-        <w:t xml:space="preserve"> Arc GIS</w:t>
-      </w:r>
-      <w:r>
-        <w:t xml:space="preserve">, </w:t>
-      </w:r>
-      <w:r>
-        <w:t>GRASS GIS (geographic resources analysis support system)</w:t>
-      </w:r>
-      <w:r>
-        <w:t xml:space="preserve">, </w:t>
-      </w:r>
-      <w:r>
-        <w:t>ArcMap</w:t>
-      </w:r>
-      <w:r>
-        <w:t xml:space="preserve">, </w:t>
-      </w:r>
-      <w:r>
-        <w:t>GeoJSON</w:t>
-      </w:r>
-      <w:r>
-        <w:t xml:space="preserve">, and HGIS (historical GIS). </w:t>
-      </w:r>
-      <w:r>
-        <w:t xml:space="preserve">QGIS (Quantum QGIS) </w:t>
-      </w:r>
-      <w:r>
-        <w:t xml:space="preserve">is the software used in this research project; it has </w:t>
-      </w:r>
-      <w:r>
-        <w:t>two interfaces</w:t>
-      </w:r>
-      <w:r>
-        <w:t xml:space="preserve">, QGIS Browser and QGIS Server, with the </w:t>
-      </w:r>
-      <w:r>
-        <w:t>same code rendering, but</w:t>
-      </w:r>
-      <w:r>
-        <w:t xml:space="preserve"> different front-end interfaces. </w:t>
-      </w:r>
-    </w:p>
-    <w:p>
-      <w:r>
-        <w:tab/>
-        <w:t xml:space="preserve">When creating your map, it’s important to focus on specific themes, while different features can create a spatial reference. </w:t>
-      </w:r>
-    </w:p>
-    <w:p/>
-    <w:p>
-      <w:pPr>
-        <w:rPr>
-          <w:u w:val="single"/>
-        </w:rPr>
-      </w:pPr>
-      <w:r>
-        <w:rPr>
-          <w:u w:val="single"/>
-        </w:rPr>
-        <w:t>QGIS Basics</w:t>
-      </w:r>
-    </w:p>
-    <w:p>
-      <w:r>
-        <w:tab/>
-        <w:t xml:space="preserve">There are points, lines, and polygons. Points are the position on the plane of a feature, lines are connected points, and polygons are connected lines to form at loop. </w:t>
-      </w:r>
-    </w:p>
-    <w:p/>
-    <w:p>
-      <w:pPr>
-        <w:outlineLvl w:val="0"/>
-        <w:rPr>
-          <w:u w:val="single"/>
-        </w:rPr>
-      </w:pPr>
-      <w:r>
-        <w:rPr>
-          <w:u w:val="single"/>
-        </w:rPr>
-        <w:t>Creating Timeline Gif (in QGIS)</w:t>
-      </w:r>
-      <w:r>
-        <w:rPr>
-          <w:u w:val="single"/>
-        </w:rPr>
-        <w:t xml:space="preserve"> [4]</w:t>
-      </w:r>
-    </w:p>
-    <w:p>
-      <w:pPr>
-        <w:outlineLvl w:val="0"/>
-      </w:pPr>
-      <w:r>
-        <w:t>Great example [19</w:t>
-      </w:r>
-      <w:r>
-        <w:t>], but done with ArcGIS</w:t>
-      </w:r>
-      <w:r>
-        <w:t>. TimeMap is a web mapping application. HGIS is a process of layering old maps over new maps [21].</w:t>
-      </w:r>
-    </w:p>
-    <w:p/>
-    <w:p/>
-    <w:p>
-      <w:pPr>
-        <w:outlineLvl w:val="0"/>
-        <w:rPr>
-          <w:u w:val="single"/>
-        </w:rPr>
-      </w:pPr>
-      <w:r>
-        <w:rPr>
-          <w:u w:val="single"/>
-        </w:rPr>
-        <w:t>Spatial analysis with geographic modeling</w:t>
-      </w:r>
-      <w:r>
-        <w:rPr>
-          <w:u w:val="single"/>
-        </w:rPr>
-        <w:t xml:space="preserve"> examples</w:t>
-      </w:r>
-    </w:p>
-    <w:p>
-      <w:r>
-        <w:tab/>
-        <w:t xml:space="preserve">QGIS allows for many projections of land and features layered on top of each other through a geometric network. Some modeling examples are topological, hydrological, and cartographic modeling. Other system features are map overlay, geostatistics, geocoding, </w:t>
-      </w:r>
-      <w:r>
-        <w:t xml:space="preserve">and graphic display techniques. </w:t>
-      </w:r>
-    </w:p>
-    <w:p>
-      <w:r>
-        <w:t>--- The Heartbeat of a region (in ArcGIS)</w:t>
-      </w:r>
-      <w:r>
-        <w:t xml:space="preserve"> [19]</w:t>
-      </w:r>
-    </w:p>
-    <w:p>
-      <w:r>
-        <w:tab/>
-      </w:r>
-      <w:r>
-        <w:t xml:space="preserve">Analysis the traffic patterns in a city and shows intensity in a Gif. </w:t>
-      </w:r>
-    </w:p>
-    <w:p/>
-    <w:p/>
-    <w:p>
-      <w:pPr>
-        <w:outlineLvl w:val="0"/>
-        <w:rPr>
-          <w:u w:val="single"/>
-        </w:rPr>
-      </w:pPr>
-      <w:r>
-        <w:rPr>
-          <w:u w:val="single"/>
-        </w:rPr>
-        <w:t xml:space="preserve">Data </w:t>
-      </w:r>
-      <w:r>
-        <w:rPr>
-          <w:u w:val="single"/>
-        </w:rPr>
-        <w:t>sources</w:t>
-      </w:r>
-    </w:p>
-    <w:p>
-      <w:pPr>
-        <w:outlineLvl w:val="0"/>
-      </w:pPr>
-      <w:r>
-        <w:t xml:space="preserve">Locations: OpenStreetMap (crowdsourcing, Open Layers (custom applications), Ordnance Survey, NASA, </w:t>
-      </w:r>
-      <w:r>
-        <w:t>USGS, Natural Resources of Canada, Esri</w:t>
-      </w:r>
-    </w:p>
-    <w:p>
-      <w:pPr>
-        <w:outlineLvl w:val="0"/>
-      </w:pPr>
-    </w:p>
-    <w:p>
-      <w:pPr>
-        <w:outlineLvl w:val="0"/>
-      </w:pPr>
-      <w:r>
-        <w:t>Roads</w:t>
-      </w:r>
-    </w:p>
-    <w:p>
-      <w:pPr>
-        <w:pStyle w:val="ListParagraph"/>
-        <w:numPr>
-          <w:ilvl w:val="0"/>
-          <w:numId w:val="4"/>
-        </w:numPr>
-      </w:pPr>
-      <w:hyperlink r:id="rId16" w:history="1">
-        <w:r>
-          <w:rPr>
-            <w:rStyle w:val="Hyperlink"/>
-          </w:rPr>
-          <w:t>https://maps.openrouteservice.org/directions?n1=49.409445&amp;n2=8.692953&amp;n3=13&amp;b=0&amp;k1=en-US&amp;k2=km</w:t>
-        </w:r>
-      </w:hyperlink>
-    </w:p>
-    <w:p/>
-    <w:p/>
+        <w:t>)</w:t>
+      </w:r>
+      <w:r>
+        <w:fldChar w:fldCharType="begin"/>
+      </w:r>
+      <w:r>
+        <w:instrText xml:space="preserve"> ADDIN ZOTERO_ITEM CSL_CITATION {"citationID":"Pw1iTpo0","properties":{"formattedCitation":"\\super 18\\nosupersub{}","plainCitation":"18","noteIndex":0},"citationItems":[{"id":581,"uris":["http://zotero.org/users/4449767/items/REM76SCK"],"uri":["http://zotero.org/users/4449767/items/REM76SCK"],"itemData":{"id":581,"type":"webpage","title":"Openrouteservice Maps","URL":"https://maps.openrouteservice.org/directions?n1=49.409445&amp;n2=8.692953&amp;n3=13&amp;b=0&amp;k1=en-US&amp;k2=km","accessed":{"date-parts":[["2018",5,28]]}}}],"schema":"https://github.com/citation-style-language/schema/raw/master/csl-citation.json"} </w:instrText>
+      </w:r>
+      <w:r>
+        <w:fldChar w:fldCharType="separate"/>
+      </w:r>
+      <w:r>
+        <w:rPr>
+          <w:rFonts w:ascii="Calibri" w:cs="Calibri"/>
+          <w:vertAlign w:val="superscript"/>
+        </w:rPr>
+        <w:t>18</w:t>
+      </w:r>
+      <w:r>
+        <w:fldChar w:fldCharType="end"/>
+      </w:r>
+    </w:p>
+    <w:p>
+      <w:bookmarkStart w:id="2" w:name="_GoBack"/>
+      <w:bookmarkEnd w:id="2"/>
+    </w:p>
     <w:p>
       <w:pPr>
         <w:outlineLvl w:val="0"/>
@@ -3066,6 +3873,7 @@
         </w:numPr>
       </w:pPr>
       <w:r>
+        <w:lastRenderedPageBreak/>
         <w:t>Digital Geography</w:t>
       </w:r>
     </w:p>
@@ -3093,7 +3901,23 @@
         <w:t>QGIS.org blog</w:t>
       </w:r>
       <w:r>
-        <w:t xml:space="preserve"> [5]</w:t>
+        <w:fldChar w:fldCharType="begin"/>
+      </w:r>
+      <w:r>
+        <w:instrText xml:space="preserve"> ADDIN ZOTERO_ITEM CSL_CITATION {"citationID":"snVzbnU9","properties":{"formattedCitation":"\\super 19\\nosupersub{}","plainCitation":"19","noteIndex":0},"citationItems":[{"id":548,"uris":["http://zotero.org/users/4449767/items/LDG65DHR"],"uri":["http://zotero.org/users/4449767/items/LDG65DHR"],"itemData":{"id":548,"type":"webpage","title":"QGIS.org blog","container-title":"QGIS.org blog","URL":"http://blog.qgis.org/","language":"en","accessed":{"date-parts":[["2018",5,28]]}}}],"schema":"https://github.com/citation-style-language/schema/raw/master/csl-citation.json"} </w:instrText>
+      </w:r>
+      <w:r>
+        <w:fldChar w:fldCharType="separate"/>
+      </w:r>
+      <w:r>
+        <w:rPr>
+          <w:rFonts w:ascii="Calibri" w:cs="Calibri"/>
+          <w:vertAlign w:val="superscript"/>
+        </w:rPr>
+        <w:t>19</w:t>
+      </w:r>
+      <w:r>
+        <w:fldChar w:fldCharType="end"/>
       </w:r>
     </w:p>
     <w:p>
@@ -3129,7 +3953,26 @@
         </w:numPr>
       </w:pPr>
       <w:r>
-        <w:t>Stack Exchange [1]</w:t>
+        <w:t>Stack Exchange</w:t>
+      </w:r>
+      <w:r>
+        <w:fldChar w:fldCharType="begin"/>
+      </w:r>
+      <w:r>
+        <w:instrText xml:space="preserve"> ADDIN ZOTERO_ITEM CSL_CITATION {"citationID":"O1x9rqSf","properties":{"formattedCitation":"\\super 20\\nosupersub{}","plainCitation":"20","noteIndex":0},"citationItems":[{"id":541,"uris":["http://zotero.org/users/4449767/items/YUBD79M4"],"uri":["http://zotero.org/users/4449767/items/YUBD79M4"],"itemData":{"id":541,"type":"webpage","title":"Distinction between Difference and Clip tools in QGIS?","container-title":"Geographic Information Systems Stack Exchange","URL":"https://gis.stackexchange.com/questions/76839/distinction-between-difference-and-clip-tools-in-qgis","accessed":{"date-parts":[["2018",5,28]]}}}],"schema":"https://github.com/citation-style-language/schema/raw/master/csl-citation.json"} </w:instrText>
+      </w:r>
+      <w:r>
+        <w:fldChar w:fldCharType="separate"/>
+      </w:r>
+      <w:r>
+        <w:rPr>
+          <w:rFonts w:ascii="Calibri" w:cs="Calibri"/>
+          <w:vertAlign w:val="superscript"/>
+        </w:rPr>
+        <w:t>20</w:t>
+      </w:r>
+      <w:r>
+        <w:fldChar w:fldCharType="end"/>
       </w:r>
     </w:p>
     <w:p>
@@ -3165,501 +4008,667 @@
       <w:r>
         <w:t>Resources</w:t>
       </w:r>
-    </w:p>
-    <w:p>
-      <w:pPr>
-        <w:pStyle w:val="ListParagraph"/>
-        <w:numPr>
-          <w:ilvl w:val="0"/>
-          <w:numId w:val="3"/>
-        </w:numPr>
-      </w:pPr>
-      <w:hyperlink r:id="rId17" w:history="1">
-        <w:r>
-          <w:rPr>
-            <w:rStyle w:val="Hyperlink"/>
-          </w:rPr>
-          <w:t>https://gis.stackexchange.com/questions/76839/distinction-between-difference-and-clip-tools-in-qgis</w:t>
-        </w:r>
-      </w:hyperlink>
-    </w:p>
-    <w:p>
-      <w:pPr>
-        <w:pStyle w:val="ListParagraph"/>
-        <w:numPr>
-          <w:ilvl w:val="0"/>
-          <w:numId w:val="3"/>
-        </w:numPr>
-      </w:pPr>
-      <w:hyperlink r:id="rId18" w:history="1">
-        <w:r>
-          <w:rPr>
-            <w:rStyle w:val="Hyperlink"/>
-          </w:rPr>
-          <w:t>http://blog.qgis.org/2016/01/17/help-us-to-plan-for-qgis-3-0/</w:t>
-        </w:r>
-      </w:hyperlink>
       <w:r>
         <w:t xml:space="preserve"> </w:t>
       </w:r>
     </w:p>
-    <w:p>
-      <w:pPr>
-        <w:pStyle w:val="ListParagraph"/>
-        <w:numPr>
-          <w:ilvl w:val="0"/>
-          <w:numId w:val="3"/>
-        </w:numPr>
-      </w:pPr>
-      <w:hyperlink r:id="rId19" w:history="1">
-        <w:r>
-          <w:rPr>
-            <w:rStyle w:val="Hyperlink"/>
-          </w:rPr>
-          <w:t>https://github.com/kbevers/proj.4</w:t>
-        </w:r>
-      </w:hyperlink>
+    <w:p/>
+    <w:p>
+      <w:pPr>
+        <w:pStyle w:val="Bibliography"/>
+        <w:rPr>
+          <w:rFonts w:ascii="Calibri" w:cs="Calibri"/>
+        </w:rPr>
+      </w:pPr>
+      <w:r>
+        <w:fldChar w:fldCharType="begin"/>
+      </w:r>
+      <w:r>
+        <w:instrText xml:space="preserve"> ADDIN ZOTERO_BIBL {"uncited":[],"omitted":[],"custom":[]} CSL_BIBLIOGRAPHY </w:instrText>
+      </w:r>
+      <w:r>
+        <w:fldChar w:fldCharType="separate"/>
+      </w:r>
+      <w:r>
+        <w:rPr>
+          <w:rFonts w:ascii="Calibri" w:cs="Calibri"/>
+        </w:rPr>
+        <w:t>1.</w:t>
+      </w:r>
+      <w:r>
+        <w:rPr>
+          <w:rFonts w:ascii="Calibri" w:cs="Calibri"/>
+        </w:rPr>
+        <w:tab/>
+        <w:t>Changelog for QGIS 3.0. Available at: https://qgis.org/en/site/forusers/visualchangelog30/index.html. (Accessed: 28th May 2018)</w:t>
+      </w:r>
+    </w:p>
+    <w:p>
+      <w:pPr>
+        <w:pStyle w:val="Bibliography"/>
+        <w:rPr>
+          <w:rFonts w:ascii="Calibri" w:cs="Calibri"/>
+        </w:rPr>
+      </w:pPr>
+      <w:r>
+        <w:rPr>
+          <w:rFonts w:ascii="Calibri" w:cs="Calibri"/>
+        </w:rPr>
+        <w:t>2.</w:t>
+      </w:r>
+      <w:r>
+        <w:rPr>
+          <w:rFonts w:ascii="Calibri" w:cs="Calibri"/>
+        </w:rPr>
+        <w:tab/>
+        <w:t xml:space="preserve">Sutton, T. Help us to plan for QGIS 3.0. </w:t>
+      </w:r>
+      <w:r>
+        <w:rPr>
+          <w:rFonts w:ascii="Calibri" w:cs="Calibri"/>
+          <w:i/>
+          <w:iCs/>
+        </w:rPr>
+        <w:t>QGIS.org blog</w:t>
+      </w:r>
+      <w:r>
+        <w:rPr>
+          <w:rFonts w:ascii="Calibri" w:cs="Calibri"/>
+        </w:rPr>
+        <w:t xml:space="preserve"> (2016).</w:t>
+      </w:r>
+    </w:p>
+    <w:p>
+      <w:pPr>
+        <w:pStyle w:val="Bibliography"/>
+        <w:rPr>
+          <w:rFonts w:ascii="Calibri" w:cs="Calibri"/>
+        </w:rPr>
+      </w:pPr>
+      <w:r>
+        <w:rPr>
+          <w:rFonts w:ascii="Calibri" w:cs="Calibri"/>
+        </w:rPr>
+        <w:t>3.</w:t>
+      </w:r>
+      <w:r>
+        <w:rPr>
+          <w:rFonts w:ascii="Calibri" w:cs="Calibri"/>
+        </w:rPr>
+        <w:tab/>
+        <w:t xml:space="preserve">Evers, K. </w:t>
+      </w:r>
+      <w:r>
+        <w:rPr>
+          <w:rFonts w:ascii="Calibri" w:cs="Calibri"/>
+          <w:i/>
+          <w:iCs/>
+        </w:rPr>
+        <w:t>proj.4: PROJ.4 - Cartographic Projections Library</w:t>
+      </w:r>
+      <w:r>
+        <w:rPr>
+          <w:rFonts w:ascii="Calibri" w:cs="Calibri"/>
+        </w:rPr>
+        <w:t>. (2018).</w:t>
+      </w:r>
+    </w:p>
+    <w:p>
+      <w:pPr>
+        <w:pStyle w:val="Bibliography"/>
+        <w:rPr>
+          <w:rFonts w:ascii="Calibri" w:cs="Calibri"/>
+        </w:rPr>
+      </w:pPr>
+      <w:r>
+        <w:rPr>
+          <w:rFonts w:ascii="Calibri" w:cs="Calibri"/>
+        </w:rPr>
+        <w:t>4.</w:t>
+      </w:r>
+      <w:r>
+        <w:rPr>
+          <w:rFonts w:ascii="Calibri" w:cs="Calibri"/>
+        </w:rPr>
+        <w:tab/>
+        <w:t xml:space="preserve">North Road. </w:t>
+      </w:r>
+      <w:r>
+        <w:rPr>
+          <w:rFonts w:ascii="Calibri" w:cs="Calibri"/>
+          <w:i/>
+          <w:iCs/>
+        </w:rPr>
+        <w:t>QGIS Australia User Meetup 2017: QGIS 3.0 What End Users Need to Know</w:t>
+      </w:r>
+      <w:r>
+        <w:rPr>
+          <w:rFonts w:ascii="Calibri" w:cs="Calibri"/>
+        </w:rPr>
+        <w:t>.</w:t>
+      </w:r>
+    </w:p>
+    <w:p>
+      <w:pPr>
+        <w:pStyle w:val="Bibliography"/>
+        <w:rPr>
+          <w:rFonts w:ascii="Calibri" w:cs="Calibri"/>
+        </w:rPr>
+      </w:pPr>
+      <w:r>
+        <w:rPr>
+          <w:rFonts w:ascii="Calibri" w:cs="Calibri"/>
+        </w:rPr>
+        <w:t>5.</w:t>
+      </w:r>
+      <w:r>
+        <w:rPr>
+          <w:rFonts w:ascii="Calibri" w:cs="Calibri"/>
+        </w:rPr>
+        <w:tab/>
+        <w:t xml:space="preserve">Short Announcement: QGIS 3.0 is on its way. </w:t>
+      </w:r>
+      <w:r>
+        <w:rPr>
+          <w:rFonts w:ascii="Calibri" w:cs="Calibri"/>
+          <w:i/>
+          <w:iCs/>
+        </w:rPr>
+        <w:t>Digital Geography</w:t>
+      </w:r>
+      <w:r>
+        <w:rPr>
+          <w:rFonts w:ascii="Calibri" w:cs="Calibri"/>
+        </w:rPr>
+        <w:t xml:space="preserve"> (2017).</w:t>
+      </w:r>
+    </w:p>
+    <w:p>
+      <w:pPr>
+        <w:pStyle w:val="Bibliography"/>
+        <w:rPr>
+          <w:rFonts w:ascii="Calibri" w:cs="Calibri"/>
+        </w:rPr>
+      </w:pPr>
+      <w:r>
+        <w:rPr>
+          <w:rFonts w:ascii="Calibri" w:cs="Calibri"/>
+        </w:rPr>
+        <w:t>6.</w:t>
+      </w:r>
+      <w:r>
+        <w:rPr>
+          <w:rFonts w:ascii="Calibri" w:cs="Calibri"/>
+        </w:rPr>
+        <w:tab/>
+        <w:t>24 Days of QGIS 3.0 Features – North Road.</w:t>
+      </w:r>
+    </w:p>
+    <w:p>
+      <w:pPr>
+        <w:pStyle w:val="Bibliography"/>
+        <w:rPr>
+          <w:rFonts w:ascii="Calibri" w:cs="Calibri"/>
+        </w:rPr>
+      </w:pPr>
+      <w:r>
+        <w:rPr>
+          <w:rFonts w:ascii="Calibri" w:cs="Calibri"/>
+        </w:rPr>
+        <w:t>7.</w:t>
+      </w:r>
+      <w:r>
+        <w:rPr>
+          <w:rFonts w:ascii="Calibri" w:cs="Calibri"/>
+        </w:rPr>
+        <w:tab/>
+        <w:t xml:space="preserve">Sutton, T. Let’s make a big funding push for QGIS 3.0! </w:t>
+      </w:r>
+      <w:r>
+        <w:rPr>
+          <w:rFonts w:ascii="Calibri" w:cs="Calibri"/>
+          <w:i/>
+          <w:iCs/>
+        </w:rPr>
+        <w:t>QGIS.org blog</w:t>
+      </w:r>
+      <w:r>
+        <w:rPr>
+          <w:rFonts w:ascii="Calibri" w:cs="Calibri"/>
+        </w:rPr>
+        <w:t xml:space="preserve"> (2016).</w:t>
+      </w:r>
+    </w:p>
+    <w:p>
+      <w:pPr>
+        <w:pStyle w:val="Bibliography"/>
+        <w:rPr>
+          <w:rFonts w:ascii="Calibri" w:cs="Calibri"/>
+        </w:rPr>
+      </w:pPr>
+      <w:r>
+        <w:rPr>
+          <w:rFonts w:ascii="Calibri" w:cs="Calibri"/>
+        </w:rPr>
+        <w:t>8.</w:t>
+      </w:r>
+      <w:r>
+        <w:rPr>
+          <w:rFonts w:ascii="Calibri" w:cs="Calibri"/>
+        </w:rPr>
+        <w:tab/>
+        <w:t>Projecta: QGIS. Available at: http://changelog.qgis.org/en/qgis/. (Accessed: 28th May 2018)</w:t>
+      </w:r>
+    </w:p>
+    <w:p>
+      <w:pPr>
+        <w:pStyle w:val="Bibliography"/>
+        <w:rPr>
+          <w:rFonts w:ascii="Calibri" w:cs="Calibri"/>
+        </w:rPr>
+      </w:pPr>
+      <w:r>
+        <w:rPr>
+          <w:rFonts w:ascii="Calibri" w:cs="Calibri"/>
+        </w:rPr>
+        <w:t>9.</w:t>
+      </w:r>
+      <w:r>
+        <w:rPr>
+          <w:rFonts w:ascii="Calibri" w:cs="Calibri"/>
+        </w:rPr>
+        <w:tab/>
+        <w:t xml:space="preserve">underdark. QGIS Server refactoring is done! </w:t>
+      </w:r>
+      <w:r>
+        <w:rPr>
+          <w:rFonts w:ascii="Calibri" w:cs="Calibri"/>
+          <w:i/>
+          <w:iCs/>
+        </w:rPr>
+        <w:t>QGIS.org blog</w:t>
+      </w:r>
+      <w:r>
+        <w:rPr>
+          <w:rFonts w:ascii="Calibri" w:cs="Calibri"/>
+        </w:rPr>
+        <w:t xml:space="preserve"> (2017).</w:t>
+      </w:r>
+    </w:p>
+    <w:p>
+      <w:pPr>
+        <w:pStyle w:val="Bibliography"/>
+        <w:rPr>
+          <w:rFonts w:ascii="Calibri" w:cs="Calibri"/>
+        </w:rPr>
+      </w:pPr>
+      <w:r>
+        <w:rPr>
+          <w:rFonts w:ascii="Calibri" w:cs="Calibri"/>
+        </w:rPr>
+        <w:t>10.</w:t>
+      </w:r>
+      <w:r>
+        <w:rPr>
+          <w:rFonts w:ascii="Calibri" w:cs="Calibri"/>
+        </w:rPr>
+        <w:tab/>
+        <w:t xml:space="preserve">Sutton, T. QGIS 3.0 plans. </w:t>
+      </w:r>
+      <w:r>
+        <w:rPr>
+          <w:rFonts w:ascii="Calibri" w:cs="Calibri"/>
+          <w:i/>
+          <w:iCs/>
+        </w:rPr>
+        <w:t>QGIS.org blog</w:t>
+      </w:r>
+      <w:r>
+        <w:rPr>
+          <w:rFonts w:ascii="Calibri" w:cs="Calibri"/>
+        </w:rPr>
+        <w:t xml:space="preserve"> (2016).</w:t>
+      </w:r>
+    </w:p>
+    <w:p>
+      <w:pPr>
+        <w:pStyle w:val="Bibliography"/>
+        <w:rPr>
+          <w:rFonts w:ascii="Calibri" w:cs="Calibri"/>
+        </w:rPr>
+      </w:pPr>
+      <w:r>
+        <w:rPr>
+          <w:rFonts w:ascii="Calibri" w:cs="Calibri"/>
+        </w:rPr>
+        <w:t>11.</w:t>
+      </w:r>
+      <w:r>
+        <w:rPr>
+          <w:rFonts w:ascii="Calibri" w:cs="Calibri"/>
+        </w:rPr>
+        <w:tab/>
+        <w:t>QGIS User Guide. Available at: https://docs.qgis.org/2.18/en/docs/user_manual/. (Accessed: 28th May 2018)</w:t>
+      </w:r>
+    </w:p>
+    <w:p>
+      <w:pPr>
+        <w:pStyle w:val="Bibliography"/>
+        <w:rPr>
+          <w:rFonts w:ascii="Calibri" w:cs="Calibri"/>
+        </w:rPr>
+      </w:pPr>
+      <w:r>
+        <w:rPr>
+          <w:rFonts w:ascii="Calibri" w:cs="Calibri"/>
+        </w:rPr>
+        <w:t>12.</w:t>
+      </w:r>
+      <w:r>
+        <w:rPr>
+          <w:rFonts w:ascii="Calibri" w:cs="Calibri"/>
+        </w:rPr>
+        <w:tab/>
+        <w:t>GIS Modules – Smith College Project.</w:t>
+      </w:r>
+    </w:p>
+    <w:p>
+      <w:pPr>
+        <w:pStyle w:val="Bibliography"/>
+        <w:rPr>
+          <w:rFonts w:ascii="Calibri" w:cs="Calibri"/>
+        </w:rPr>
+      </w:pPr>
+      <w:r>
+        <w:rPr>
+          <w:rFonts w:ascii="Calibri" w:cs="Calibri"/>
+        </w:rPr>
+        <w:t>13.</w:t>
+      </w:r>
+      <w:r>
+        <w:rPr>
+          <w:rFonts w:ascii="Calibri" w:cs="Calibri"/>
+        </w:rPr>
+        <w:tab/>
+        <w:t>QGIS Training Manual. Available at: https://docs.qgis.org/2.18/en/docs/training_manual/. (Accessed: 28th May 2018)</w:t>
+      </w:r>
+    </w:p>
+    <w:p>
+      <w:pPr>
+        <w:pStyle w:val="Bibliography"/>
+        <w:rPr>
+          <w:rFonts w:ascii="Calibri" w:cs="Calibri"/>
+        </w:rPr>
+      </w:pPr>
+      <w:r>
+        <w:rPr>
+          <w:rFonts w:ascii="Calibri" w:cs="Calibri"/>
+        </w:rPr>
+        <w:t>14.</w:t>
+      </w:r>
+      <w:r>
+        <w:rPr>
+          <w:rFonts w:ascii="Calibri" w:cs="Calibri"/>
+        </w:rPr>
+        <w:tab/>
+        <w:t xml:space="preserve">richard-datapolitan. Subway Ridership. </w:t>
+      </w:r>
+      <w:r>
+        <w:rPr>
+          <w:rFonts w:ascii="Calibri" w:cs="Calibri"/>
+          <w:i/>
+          <w:iCs/>
+        </w:rPr>
+        <w:t>CARTO</w:t>
+      </w:r>
+      <w:r>
+        <w:rPr>
+          <w:rFonts w:ascii="Calibri" w:cs="Calibri"/>
+        </w:rPr>
+        <w:t xml:space="preserve"> Available at: https://richard-datapolitan.carto.com/viz/c0d4f39e-962e-11e4-9b3b-0e9d821ea90d/embed_map. (Accessed: 28th May 2018)</w:t>
+      </w:r>
+    </w:p>
+    <w:p>
+      <w:pPr>
+        <w:pStyle w:val="Bibliography"/>
+        <w:rPr>
+          <w:rFonts w:ascii="Calibri" w:cs="Calibri"/>
+        </w:rPr>
+      </w:pPr>
+      <w:r>
+        <w:rPr>
+          <w:rFonts w:ascii="Calibri" w:cs="Calibri"/>
+        </w:rPr>
+        <w:t>15.</w:t>
+      </w:r>
+      <w:r>
+        <w:rPr>
+          <w:rFonts w:ascii="Calibri" w:cs="Calibri"/>
+        </w:rPr>
+        <w:tab/>
+        <w:t xml:space="preserve">QGIS Archives. </w:t>
+      </w:r>
+      <w:r>
+        <w:rPr>
+          <w:rFonts w:ascii="Calibri" w:cs="Calibri"/>
+          <w:i/>
+          <w:iCs/>
+        </w:rPr>
+        <w:t>Digital Geography</w:t>
+      </w:r>
+    </w:p>
+    <w:p>
+      <w:pPr>
+        <w:pStyle w:val="Bibliography"/>
+        <w:rPr>
+          <w:rFonts w:ascii="Calibri" w:cs="Calibri"/>
+        </w:rPr>
+      </w:pPr>
+      <w:r>
+        <w:rPr>
+          <w:rFonts w:ascii="Calibri" w:cs="Calibri"/>
+        </w:rPr>
+        <w:t>16.</w:t>
+      </w:r>
+      <w:r>
+        <w:rPr>
+          <w:rFonts w:ascii="Calibri" w:cs="Calibri"/>
+        </w:rPr>
+        <w:tab/>
+        <w:t>The Heartbeat of a Region | GeoNet. Available at: https://community.esri.com/groups/geodev-germany/blog/2017/12/28/the-heartbeat-of-a-region. (Accessed: 28th May 2018)</w:t>
+      </w:r>
+    </w:p>
+    <w:p>
+      <w:pPr>
+        <w:pStyle w:val="Bibliography"/>
+        <w:rPr>
+          <w:rFonts w:ascii="Calibri" w:cs="Calibri"/>
+        </w:rPr>
+      </w:pPr>
+      <w:r>
+        <w:rPr>
+          <w:rFonts w:ascii="Calibri" w:cs="Calibri"/>
+        </w:rPr>
+        <w:t>17.</w:t>
+      </w:r>
+      <w:r>
+        <w:rPr>
+          <w:rFonts w:ascii="Calibri" w:cs="Calibri"/>
+        </w:rPr>
+        <w:tab/>
+        <w:t>Historical GIS Research Network. Available at: http://www.hgis.org.uk/what_is.htm. (Accessed: 28th May 2018)</w:t>
+      </w:r>
+    </w:p>
+    <w:p>
+      <w:pPr>
+        <w:pStyle w:val="Bibliography"/>
+        <w:rPr>
+          <w:rFonts w:ascii="Calibri" w:cs="Calibri"/>
+        </w:rPr>
+      </w:pPr>
+      <w:r>
+        <w:rPr>
+          <w:rFonts w:ascii="Calibri" w:cs="Calibri"/>
+        </w:rPr>
+        <w:lastRenderedPageBreak/>
+        <w:t>18.</w:t>
+      </w:r>
+      <w:r>
+        <w:rPr>
+          <w:rFonts w:ascii="Calibri" w:cs="Calibri"/>
+        </w:rPr>
+        <w:tab/>
+        <w:t>Openrouteservice Maps. Available at: https://maps.openrouteservice.org/directions?n1=49.409445&amp;n2=8.692953&amp;n3=13&amp;b=0&amp;k1=en-US&amp;k2=km. (Accessed: 28th May 2018)</w:t>
+      </w:r>
+    </w:p>
+    <w:p>
+      <w:pPr>
+        <w:pStyle w:val="Bibliography"/>
+        <w:rPr>
+          <w:rFonts w:ascii="Calibri" w:cs="Calibri"/>
+        </w:rPr>
+      </w:pPr>
+      <w:r>
+        <w:rPr>
+          <w:rFonts w:ascii="Calibri" w:cs="Calibri"/>
+        </w:rPr>
+        <w:t>19.</w:t>
+      </w:r>
+      <w:r>
+        <w:rPr>
+          <w:rFonts w:ascii="Calibri" w:cs="Calibri"/>
+        </w:rPr>
+        <w:tab/>
+        <w:t xml:space="preserve">QGIS.org blog. </w:t>
+      </w:r>
+      <w:r>
+        <w:rPr>
+          <w:rFonts w:ascii="Calibri" w:cs="Calibri"/>
+          <w:i/>
+          <w:iCs/>
+        </w:rPr>
+        <w:t>QGIS.org blog</w:t>
+      </w:r>
+      <w:r>
+        <w:rPr>
+          <w:rFonts w:ascii="Calibri" w:cs="Calibri"/>
+        </w:rPr>
+        <w:t xml:space="preserve"> Available at: http://blog.qgis.org/. (Accessed: 28th May 2018)</w:t>
+      </w:r>
+    </w:p>
+    <w:p>
+      <w:pPr>
+        <w:pStyle w:val="Bibliography"/>
+        <w:rPr>
+          <w:rFonts w:ascii="Calibri" w:cs="Calibri"/>
+        </w:rPr>
+      </w:pPr>
+      <w:r>
+        <w:rPr>
+          <w:rFonts w:ascii="Calibri" w:cs="Calibri"/>
+        </w:rPr>
+        <w:t>20.</w:t>
+      </w:r>
+      <w:r>
+        <w:rPr>
+          <w:rFonts w:ascii="Calibri" w:cs="Calibri"/>
+        </w:rPr>
+        <w:tab/>
+        <w:t xml:space="preserve">Distinction between Difference and Clip tools in QGIS? </w:t>
+      </w:r>
+      <w:r>
+        <w:rPr>
+          <w:rFonts w:ascii="Calibri" w:cs="Calibri"/>
+          <w:i/>
+          <w:iCs/>
+        </w:rPr>
+        <w:t>Geographic Information Systems Stack Exchange</w:t>
+      </w:r>
+      <w:r>
+        <w:rPr>
+          <w:rFonts w:ascii="Calibri" w:cs="Calibri"/>
+        </w:rPr>
+        <w:t xml:space="preserve"> Available at: https://gis.stackexchange.com/questions/76839/distinction-between-difference-and-clip-tools-in-qgis. (Accessed: 28th May 2018)</w:t>
+      </w:r>
+    </w:p>
+    <w:p>
+      <w:r>
+        <w:fldChar w:fldCharType="end"/>
+      </w:r>
+    </w:p>
+    <w:p/>
+    <w:p>
+      <w:r>
+        <w:t>Go into further</w:t>
+      </w:r>
+    </w:p>
+    <w:p>
+      <w:r>
+        <w:rPr>
+          <w:rStyle w:val="Hyperlink"/>
+        </w:rPr>
+        <w:fldChar w:fldCharType="begin"/>
+      </w:r>
+      <w:r>
+        <w:rPr>
+          <w:rStyle w:val="Hyperlink"/>
+        </w:rPr>
+        <w:instrText xml:space="preserve"> HYPERLINK "https://nyalldawson.net/2017/02/new-map-coloring-algorithms-in-qgis-3-0/" </w:instrText>
+      </w:r>
+      <w:r>
+        <w:rPr>
+          <w:rStyle w:val="Hyperlink"/>
+        </w:rPr>
+        <w:fldChar w:fldCharType="separate"/>
+      </w:r>
+      <w:r>
+        <w:rPr>
+          <w:rStyle w:val="Hyperlink"/>
+        </w:rPr>
+        <w:t>https://nyalldawson.net/2017/02/new-map-coloring-algorithms-in-qgis-3-0/</w:t>
+      </w:r>
+      <w:r>
+        <w:rPr>
+          <w:rStyle w:val="Hyperlink"/>
+        </w:rPr>
+        <w:fldChar w:fldCharType="end"/>
+      </w:r>
       <w:r>
         <w:t xml:space="preserve"> </w:t>
       </w:r>
     </w:p>
     <w:p>
-      <w:pPr>
-        <w:pStyle w:val="ListParagraph"/>
-        <w:numPr>
-          <w:ilvl w:val="0"/>
-          <w:numId w:val="3"/>
-        </w:numPr>
-      </w:pPr>
-      <w:hyperlink r:id="rId20" w:history="1">
-        <w:r>
-          <w:rPr>
-            <w:rStyle w:val="Hyperlink"/>
-          </w:rPr>
-          <w:t>http://www.digital-geography.com/category/qgis/</w:t>
-        </w:r>
-      </w:hyperlink>
-      <w:r>
-        <w:t xml:space="preserve"> </w:t>
-      </w:r>
-    </w:p>
-    <w:p>
-      <w:pPr>
-        <w:pStyle w:val="ListParagraph"/>
-        <w:numPr>
-          <w:ilvl w:val="0"/>
-          <w:numId w:val="3"/>
-        </w:numPr>
-      </w:pPr>
-      <w:hyperlink r:id="rId21" w:history="1">
-        <w:r>
-          <w:rPr>
-            <w:rStyle w:val="Hyperlink"/>
-          </w:rPr>
-          <w:t>http://blog.qgis.org</w:t>
-        </w:r>
-      </w:hyperlink>
-      <w:r>
-        <w:t xml:space="preserve"> </w:t>
-      </w:r>
-    </w:p>
-    <w:p>
-      <w:pPr>
-        <w:pStyle w:val="ListParagraph"/>
-        <w:numPr>
-          <w:ilvl w:val="0"/>
-          <w:numId w:val="3"/>
-        </w:numPr>
-      </w:pPr>
-      <w:hyperlink r:id="rId22" w:history="1">
-        <w:r>
-          <w:rPr>
-            <w:rStyle w:val="Hyperlink"/>
-          </w:rPr>
-          <w:t>https://community.esri.com/groups/geodev-germany/blog/2017/12/28/the-heartbeat-of-a-region</w:t>
-        </w:r>
-      </w:hyperlink>
-    </w:p>
-    <w:p>
-      <w:pPr>
-        <w:pStyle w:val="ListParagraph"/>
-        <w:numPr>
-          <w:ilvl w:val="0"/>
-          <w:numId w:val="3"/>
-        </w:numPr>
-      </w:pPr>
-      <w:hyperlink r:id="rId23" w:history="1">
-        <w:r>
-          <w:rPr>
-            <w:rStyle w:val="Hyperlink"/>
-          </w:rPr>
-          <w:t>http://www.digital-geography.com/short-announcement-qgis-3-0-is-on-its-way/</w:t>
-        </w:r>
-      </w:hyperlink>
-    </w:p>
-    <w:p>
-      <w:pPr>
-        <w:pStyle w:val="ListParagraph"/>
-        <w:numPr>
-          <w:ilvl w:val="0"/>
-          <w:numId w:val="3"/>
-        </w:numPr>
-      </w:pPr>
-      <w:hyperlink r:id="rId24" w:history="1">
-        <w:r>
-          <w:rPr>
-            <w:rStyle w:val="Hyperlink"/>
-          </w:rPr>
-          <w:t>https://nyalldawson.net/2017/02/new-map-coloring-algorithms-in-qgis-3-0/</w:t>
-        </w:r>
-      </w:hyperlink>
-      <w:r>
-        <w:t xml:space="preserve"> </w:t>
-      </w:r>
-    </w:p>
-    <w:p>
-      <w:pPr>
-        <w:pStyle w:val="ListParagraph"/>
-        <w:numPr>
-          <w:ilvl w:val="0"/>
-          <w:numId w:val="3"/>
-        </w:numPr>
-      </w:pPr>
-      <w:hyperlink r:id="rId25" w:history="1">
-        <w:r>
-          <w:rPr>
-            <w:rStyle w:val="Hyperlink"/>
-          </w:rPr>
-          <w:t>https://www.youtube.com/watch?v=Es4Ln8wfhGk</w:t>
-        </w:r>
-      </w:hyperlink>
-      <w:r>
-        <w:t xml:space="preserve"> </w:t>
-      </w:r>
-    </w:p>
-    <w:p>
-      <w:pPr>
-        <w:pStyle w:val="ListParagraph"/>
-        <w:numPr>
-          <w:ilvl w:val="0"/>
-          <w:numId w:val="3"/>
-        </w:numPr>
-      </w:pPr>
-      <w:hyperlink r:id="rId26" w:history="1">
-        <w:r>
-          <w:rPr>
-            <w:rStyle w:val="Hyperlink"/>
-          </w:rPr>
-          <w:t>https://north-road.com/2017/12/24/24-days-of-qgis-3-0-features/</w:t>
-        </w:r>
-      </w:hyperlink>
-      <w:r>
-        <w:t xml:space="preserve"> </w:t>
-      </w:r>
-    </w:p>
-    <w:p>
-      <w:pPr>
-        <w:pStyle w:val="ListParagraph"/>
-        <w:numPr>
-          <w:ilvl w:val="0"/>
-          <w:numId w:val="3"/>
-        </w:numPr>
-      </w:pPr>
-      <w:hyperlink r:id="rId27" w:history="1">
-        <w:r>
-          <w:rPr>
-            <w:rStyle w:val="Hyperlink"/>
-          </w:rPr>
-          <w:t>http://blog.qgis.org/2016/02/10/qgis-3-0-plans/</w:t>
-        </w:r>
-      </w:hyperlink>
-      <w:r>
-        <w:t xml:space="preserve"> </w:t>
-      </w:r>
-    </w:p>
-    <w:p>
-      <w:pPr>
-        <w:pStyle w:val="ListParagraph"/>
-        <w:numPr>
-          <w:ilvl w:val="0"/>
-          <w:numId w:val="3"/>
-        </w:numPr>
-      </w:pPr>
-      <w:hyperlink r:id="rId28" w:history="1">
-        <w:r>
-          <w:rPr>
-            <w:rStyle w:val="Hyperlink"/>
-          </w:rPr>
-          <w:t>http://blog.qgis.org/2017/10/29/qgis-server-refactoring-is-done/</w:t>
-        </w:r>
-      </w:hyperlink>
-      <w:r>
-        <w:t xml:space="preserve"> </w:t>
-      </w:r>
-    </w:p>
-    <w:p>
-      <w:pPr>
-        <w:pStyle w:val="ListParagraph"/>
-        <w:numPr>
-          <w:ilvl w:val="0"/>
-          <w:numId w:val="3"/>
-        </w:numPr>
-      </w:pPr>
-      <w:hyperlink r:id="rId29" w:history="1">
-        <w:r>
-          <w:rPr>
-            <w:rStyle w:val="Hyperlink"/>
-          </w:rPr>
-          <w:t>https://github.com/qgis/QGIS-Enhancement-Proposals/issues/74</w:t>
-        </w:r>
-      </w:hyperlink>
-      <w:r>
-        <w:t xml:space="preserve"> </w:t>
-      </w:r>
-    </w:p>
-    <w:p>
-      <w:pPr>
-        <w:pStyle w:val="ListParagraph"/>
-        <w:numPr>
-          <w:ilvl w:val="0"/>
-          <w:numId w:val="3"/>
-        </w:numPr>
-      </w:pPr>
-      <w:hyperlink r:id="rId30" w:history="1">
-        <w:r>
-          <w:rPr>
-            <w:rStyle w:val="Hyperlink"/>
-          </w:rPr>
-          <w:t>https://docs.qgis.org/2.18/en/docs/us</w:t>
-        </w:r>
-        <w:r>
-          <w:rPr>
-            <w:rStyle w:val="Hyperlink"/>
-          </w:rPr>
-          <w:t>e</w:t>
-        </w:r>
-        <w:r>
-          <w:rPr>
-            <w:rStyle w:val="Hyperlink"/>
-          </w:rPr>
-          <w:t>r_manual/</w:t>
-        </w:r>
-      </w:hyperlink>
-      <w:r>
-        <w:t xml:space="preserve"> </w:t>
-      </w:r>
-    </w:p>
-    <w:p>
-      <w:pPr>
-        <w:pStyle w:val="ListParagraph"/>
-        <w:numPr>
-          <w:ilvl w:val="0"/>
-          <w:numId w:val="3"/>
-        </w:numPr>
-      </w:pPr>
-      <w:hyperlink r:id="rId31" w:history="1">
-        <w:r>
-          <w:rPr>
-            <w:rStyle w:val="Hyperlink"/>
-          </w:rPr>
-          <w:t>https://sophia.smith.edu/gis-modules/</w:t>
-        </w:r>
-      </w:hyperlink>
-      <w:r>
-        <w:t xml:space="preserve"> </w:t>
-      </w:r>
-    </w:p>
-    <w:p>
-      <w:pPr>
-        <w:pStyle w:val="ListParagraph"/>
-        <w:numPr>
-          <w:ilvl w:val="0"/>
-          <w:numId w:val="3"/>
-        </w:numPr>
-      </w:pPr>
-      <w:hyperlink r:id="rId32" w:history="1">
-        <w:r>
-          <w:rPr>
-            <w:rStyle w:val="Hyperlink"/>
-          </w:rPr>
-          <w:t>https://qgis.org/en/site/forusers/visualc</w:t>
-        </w:r>
-        <w:r>
-          <w:rPr>
-            <w:rStyle w:val="Hyperlink"/>
-          </w:rPr>
-          <w:t>h</w:t>
-        </w:r>
-        <w:r>
-          <w:rPr>
-            <w:rStyle w:val="Hyperlink"/>
-          </w:rPr>
-          <w:t>angelog30/index.h</w:t>
-        </w:r>
-        <w:r>
-          <w:rPr>
-            <w:rStyle w:val="Hyperlink"/>
-          </w:rPr>
-          <w:t>t</w:t>
-        </w:r>
-        <w:r>
-          <w:rPr>
-            <w:rStyle w:val="Hyperlink"/>
-          </w:rPr>
-          <w:t>ml</w:t>
-        </w:r>
-      </w:hyperlink>
-      <w:r>
-        <w:t xml:space="preserve"> </w:t>
-      </w:r>
-    </w:p>
-    <w:p>
-      <w:pPr>
-        <w:pStyle w:val="ListParagraph"/>
-        <w:numPr>
-          <w:ilvl w:val="0"/>
-          <w:numId w:val="3"/>
-        </w:numPr>
-      </w:pPr>
-      <w:hyperlink r:id="rId33" w:history="1">
-        <w:r>
-          <w:rPr>
-            <w:rStyle w:val="Hyperlink"/>
-          </w:rPr>
-          <w:t>http://blog.qgis.org/2016/11/19/lets-make-a-big-funding-push-for-qgis-3-0/</w:t>
-        </w:r>
-      </w:hyperlink>
-      <w:r>
-        <w:t xml:space="preserve"> </w:t>
-      </w:r>
-    </w:p>
-    <w:p>
-      <w:pPr>
-        <w:pStyle w:val="ListParagraph"/>
-        <w:numPr>
-          <w:ilvl w:val="0"/>
-          <w:numId w:val="3"/>
-        </w:numPr>
-      </w:pPr>
-      <w:hyperlink r:id="rId34" w:history="1">
-        <w:r>
-          <w:rPr>
-            <w:rStyle w:val="Hyperlink"/>
-          </w:rPr>
-          <w:t>http://www.digital-geography.com/short-announcement-qgis-3-0-is-on-its-way/</w:t>
-        </w:r>
-      </w:hyperlink>
-      <w:r>
-        <w:t xml:space="preserve"> </w:t>
-      </w:r>
-    </w:p>
-    <w:p>
-      <w:pPr>
-        <w:pStyle w:val="ListParagraph"/>
-        <w:numPr>
-          <w:ilvl w:val="0"/>
-          <w:numId w:val="3"/>
-        </w:numPr>
-      </w:pPr>
-      <w:hyperlink r:id="rId35" w:history="1">
-        <w:r>
-          <w:rPr>
-            <w:rStyle w:val="Hyperlink"/>
-          </w:rPr>
-          <w:t>https://community.esri.com/groups/geodev-germany/blog/2017/12/28/the-heartbeat-of-a-region</w:t>
-        </w:r>
-      </w:hyperlink>
-      <w:r>
-        <w:t xml:space="preserve"> </w:t>
-      </w:r>
-    </w:p>
-    <w:p>
-      <w:pPr>
-        <w:pStyle w:val="ListParagraph"/>
-        <w:numPr>
-          <w:ilvl w:val="0"/>
-          <w:numId w:val="3"/>
-        </w:numPr>
-      </w:pPr>
-      <w:hyperlink r:id="rId36" w:history="1">
-        <w:r>
-          <w:rPr>
-            <w:rStyle w:val="Hyperlink"/>
-          </w:rPr>
-          <w:t>https://docs.qgis.org/2.18/en/docs/training_manual/</w:t>
-        </w:r>
-      </w:hyperlink>
-      <w:r>
-        <w:t xml:space="preserve"> </w:t>
-      </w:r>
-    </w:p>
-    <w:p>
-      <w:pPr>
-        <w:pStyle w:val="ListParagraph"/>
-        <w:numPr>
-          <w:ilvl w:val="0"/>
-          <w:numId w:val="3"/>
-        </w:numPr>
-      </w:pPr>
-      <w:hyperlink r:id="rId37" w:history="1">
-        <w:r>
-          <w:rPr>
-            <w:rStyle w:val="Hyperlink"/>
-          </w:rPr>
-          <w:t>http://www.hgis.org.uk/what_is.htm</w:t>
-        </w:r>
-      </w:hyperlink>
-    </w:p>
-    <w:p>
-      <w:pPr>
-        <w:pStyle w:val="ListParagraph"/>
-        <w:numPr>
-          <w:ilvl w:val="0"/>
-          <w:numId w:val="3"/>
-        </w:numPr>
-      </w:pPr>
-      <w:hyperlink r:id="rId38" w:history="1">
-        <w:r>
-          <w:rPr>
-            <w:rStyle w:val="Hyperlink"/>
-          </w:rPr>
-          <w:t>http://training.datapolitan.com/qgis-training/Introduction_to_GIS_Fundamentals/#26</w:t>
-        </w:r>
-      </w:hyperlink>
-      <w:r>
-        <w:t xml:space="preserve"> </w:t>
-      </w:r>
-    </w:p>
-    <w:p>
-      <w:pPr>
-        <w:pStyle w:val="ListParagraph"/>
-        <w:numPr>
-          <w:ilvl w:val="0"/>
-          <w:numId w:val="3"/>
-        </w:numPr>
-      </w:pPr>
-      <w:hyperlink r:id="rId39" w:history="1">
-        <w:r>
-          <w:rPr>
-            <w:rStyle w:val="Hyperlink"/>
-          </w:rPr>
-          <w:t>http://changelog.qgis.org/en/qgis/</w:t>
-        </w:r>
-      </w:hyperlink>
-      <w:r>
-        <w:t xml:space="preserve"> </w:t>
-      </w:r>
-    </w:p>
-    <w:p>
-      <w:pPr>
-        <w:pStyle w:val="ListParagraph"/>
-        <w:numPr>
-          <w:ilvl w:val="0"/>
-          <w:numId w:val="3"/>
-        </w:numPr>
-      </w:pPr>
-    </w:p>
-    <w:p/>
+      <w:r>
+        <w:rPr>
+          <w:rStyle w:val="Hyperlink"/>
+        </w:rPr>
+        <w:fldChar w:fldCharType="begin"/>
+      </w:r>
+      <w:r>
+        <w:rPr>
+          <w:rStyle w:val="Hyperlink"/>
+        </w:rPr>
+        <w:instrText xml:space="preserve"> HYPERLINK "http://www.hgis.org.uk/what_is.htm" </w:instrText>
+      </w:r>
+      <w:r>
+        <w:rPr>
+          <w:rStyle w:val="Hyperlink"/>
+        </w:rPr>
+        <w:fldChar w:fldCharType="separate"/>
+      </w:r>
+      <w:r>
+        <w:rPr>
+          <w:rStyle w:val="Hyperlink"/>
+        </w:rPr>
+        <w:t>http://www.hgis.org.uk/what_is.htm</w:t>
+      </w:r>
+      <w:r>
+        <w:rPr>
+          <w:rStyle w:val="Hyperlink"/>
+        </w:rPr>
+        <w:fldChar w:fldCharType="end"/>
+      </w:r>
+    </w:p>
     <w:p/>
     <w:sectPr>
       <w:type w:val="continuous"/>
@@ -3674,7 +4683,7 @@
 
 <file path=word/comments.xml><?xml version="1.0" encoding="utf-8"?>
 <w:comments xmlns:wpc="http://schemas.microsoft.com/office/word/2010/wordprocessingCanvas" xmlns:cx="http://schemas.microsoft.com/office/drawing/2014/chartex" xmlns:cx1="http://schemas.microsoft.com/office/drawing/2015/9/8/chartex" xmlns:cx2="http://schemas.microsoft.com/office/drawing/2015/10/21/chartex" xmlns:cx3="http://schemas.microsoft.com/office/drawing/2016/5/9/chartex" xmlns:cx4="http://schemas.microsoft.com/office/drawing/2016/5/10/chartex" xmlns:cx5="http://schemas.microsoft.com/office/drawing/2016/5/11/chartex" xmlns:cx6="http://schemas.microsoft.com/office/drawing/2016/5/12/chartex" xmlns:cx7="http://schemas.microsoft.com/office/drawing/2016/5/13/chartex" xmlns:cx8="http://schemas.microsoft.com/office/drawing/2016/5/14/chartex" xmlns:mc="http://schemas.openxmlformats.org/markup-compatibility/2006" xmlns:aink="http://schemas.microsoft.com/office/drawing/2016/ink" xmlns:am3d="http://schemas.microsoft.com/office/drawing/2017/model3d" xmlns:o="urn:schemas-microsoft-com:office:office" xmlns:r="http://schemas.openxmlformats.org/officeDocument/2006/relationships" xmlns:m="http://schemas.openxmlformats.org/officeDocument/2006/math" xmlns:v="urn:schemas-microsoft-com:vml" xmlns:wp14="http://schemas.microsoft.com/office/word/2010/wordprocessingDrawing" xmlns:wp="http://schemas.openxmlformats.org/drawingml/2006/wordprocessingDrawing" xmlns:w10="urn:schemas-microsoft-com:office:word" xmlns:w="http://schemas.openxmlformats.org/wordprocessingml/2006/main" xmlns:w14="http://schemas.microsoft.com/office/word/2010/wordml" xmlns:w15="http://schemas.microsoft.com/office/word/2012/wordml" xmlns:w16cid="http://schemas.microsoft.com/office/word/2016/wordml/cid" xmlns:w16se="http://schemas.microsoft.com/office/word/2015/wordml/symex" xmlns:wpg="http://schemas.microsoft.com/office/word/2010/wordprocessingGroup" xmlns:wpi="http://schemas.microsoft.com/office/word/2010/wordprocessingInk" xmlns:wne="http://schemas.microsoft.com/office/word/2006/wordml" xmlns:wps="http://schemas.microsoft.com/office/word/2010/wordprocessingShape" mc:Ignorable="w14 w15 w16se w16cid wp14">
-  <w:comment w:id="1" w:author="Microsoft Office User" w:date="2018-04-05T23:27:00Z" w:initials="MOU">
+  <w:comment w:id="0" w:author="Microsoft Office User" w:date="2018-04-05T23:27:00Z" w:initials="MOU">
     <w:p>
       <w:pPr>
         <w:pStyle w:val="CommentText"/>
@@ -3690,7 +4699,7 @@
       </w:r>
     </w:p>
   </w:comment>
-  <w:comment w:id="2" w:author="Microsoft Office User" w:date="2018-04-05T23:56:00Z" w:initials="MOU">
+  <w:comment w:id="1" w:author="Microsoft Office User" w:date="2018-04-05T23:56:00Z" w:initials="MOU">
     <w:p>
       <w:pPr>
         <w:pStyle w:val="CommentText"/>
@@ -3988,6 +4997,95 @@
     </w:lvl>
   </w:abstractNum>
   <w:abstractNum w:abstractNumId="2" w15:restartNumberingAfterBreak="0">
+    <w:nsid w:val="0DB76150"/>
+    <w:multiLevelType w:val="hybridMultilevel"/>
+    <w:tmpl w:val="95DA3F2E"/>
+    <w:lvl w:ilvl="0" w:tplc="0409000F">
+      <w:start w:val="1"/>
+      <w:numFmt w:val="decimal"/>
+      <w:lvlText w:val="%1."/>
+      <w:lvlJc w:val="left"/>
+      <w:pPr>
+        <w:ind w:left="720" w:hanging="360"/>
+      </w:pPr>
+      <w:rPr>
+        <w:rFonts w:hint="default"/>
+      </w:rPr>
+    </w:lvl>
+    <w:lvl w:ilvl="1" w:tplc="04090019" w:tentative="1">
+      <w:start w:val="1"/>
+      <w:numFmt w:val="lowerLetter"/>
+      <w:lvlText w:val="%2."/>
+      <w:lvlJc w:val="left"/>
+      <w:pPr>
+        <w:ind w:left="1440" w:hanging="360"/>
+      </w:pPr>
+    </w:lvl>
+    <w:lvl w:ilvl="2" w:tplc="0409001B" w:tentative="1">
+      <w:start w:val="1"/>
+      <w:numFmt w:val="lowerRoman"/>
+      <w:lvlText w:val="%3."/>
+      <w:lvlJc w:val="right"/>
+      <w:pPr>
+        <w:ind w:left="2160" w:hanging="180"/>
+      </w:pPr>
+    </w:lvl>
+    <w:lvl w:ilvl="3" w:tplc="0409000F" w:tentative="1">
+      <w:start w:val="1"/>
+      <w:numFmt w:val="decimal"/>
+      <w:lvlText w:val="%4."/>
+      <w:lvlJc w:val="left"/>
+      <w:pPr>
+        <w:ind w:left="2880" w:hanging="360"/>
+      </w:pPr>
+    </w:lvl>
+    <w:lvl w:ilvl="4" w:tplc="04090019" w:tentative="1">
+      <w:start w:val="1"/>
+      <w:numFmt w:val="lowerLetter"/>
+      <w:lvlText w:val="%5."/>
+      <w:lvlJc w:val="left"/>
+      <w:pPr>
+        <w:ind w:left="3600" w:hanging="360"/>
+      </w:pPr>
+    </w:lvl>
+    <w:lvl w:ilvl="5" w:tplc="0409001B" w:tentative="1">
+      <w:start w:val="1"/>
+      <w:numFmt w:val="lowerRoman"/>
+      <w:lvlText w:val="%6."/>
+      <w:lvlJc w:val="right"/>
+      <w:pPr>
+        <w:ind w:left="4320" w:hanging="180"/>
+      </w:pPr>
+    </w:lvl>
+    <w:lvl w:ilvl="6" w:tplc="0409000F" w:tentative="1">
+      <w:start w:val="1"/>
+      <w:numFmt w:val="decimal"/>
+      <w:lvlText w:val="%7."/>
+      <w:lvlJc w:val="left"/>
+      <w:pPr>
+        <w:ind w:left="5040" w:hanging="360"/>
+      </w:pPr>
+    </w:lvl>
+    <w:lvl w:ilvl="7" w:tplc="04090019" w:tentative="1">
+      <w:start w:val="1"/>
+      <w:numFmt w:val="lowerLetter"/>
+      <w:lvlText w:val="%8."/>
+      <w:lvlJc w:val="left"/>
+      <w:pPr>
+        <w:ind w:left="5760" w:hanging="360"/>
+      </w:pPr>
+    </w:lvl>
+    <w:lvl w:ilvl="8" w:tplc="0409001B" w:tentative="1">
+      <w:start w:val="1"/>
+      <w:numFmt w:val="lowerRoman"/>
+      <w:lvlText w:val="%9."/>
+      <w:lvlJc w:val="right"/>
+      <w:pPr>
+        <w:ind w:left="6480" w:hanging="180"/>
+      </w:pPr>
+    </w:lvl>
+  </w:abstractNum>
+  <w:abstractNum w:abstractNumId="3" w15:restartNumberingAfterBreak="0">
     <w:nsid w:val="240A5E6B"/>
     <w:multiLevelType w:val="hybridMultilevel"/>
     <w:tmpl w:val="E594198E"/>
@@ -4100,7 +5198,7 @@
       </w:rPr>
     </w:lvl>
   </w:abstractNum>
-  <w:abstractNum w:abstractNumId="3" w15:restartNumberingAfterBreak="0">
+  <w:abstractNum w:abstractNumId="4" w15:restartNumberingAfterBreak="0">
     <w:nsid w:val="342644B4"/>
     <w:multiLevelType w:val="multilevel"/>
     <w:tmpl w:val="C03E9818"/>
@@ -4249,7 +5347,7 @@
       </w:rPr>
     </w:lvl>
   </w:abstractNum>
-  <w:abstractNum w:abstractNumId="4" w15:restartNumberingAfterBreak="0">
+  <w:abstractNum w:abstractNumId="5" w15:restartNumberingAfterBreak="0">
     <w:nsid w:val="3B1C6492"/>
     <w:multiLevelType w:val="hybridMultilevel"/>
     <w:tmpl w:val="3124A2FA"/>
@@ -4362,7 +5460,7 @@
       </w:rPr>
     </w:lvl>
   </w:abstractNum>
-  <w:abstractNum w:abstractNumId="5" w15:restartNumberingAfterBreak="0">
+  <w:abstractNum w:abstractNumId="6" w15:restartNumberingAfterBreak="0">
     <w:nsid w:val="474019E7"/>
     <w:multiLevelType w:val="hybridMultilevel"/>
     <w:tmpl w:val="C83655EE"/>
@@ -4475,7 +5573,7 @@
       </w:rPr>
     </w:lvl>
   </w:abstractNum>
-  <w:abstractNum w:abstractNumId="6" w15:restartNumberingAfterBreak="0">
+  <w:abstractNum w:abstractNumId="7" w15:restartNumberingAfterBreak="0">
     <w:nsid w:val="4B8A3609"/>
     <w:multiLevelType w:val="hybridMultilevel"/>
     <w:tmpl w:val="8BEEB096"/>
@@ -4588,7 +5686,7 @@
       </w:rPr>
     </w:lvl>
   </w:abstractNum>
-  <w:abstractNum w:abstractNumId="7" w15:restartNumberingAfterBreak="0">
+  <w:abstractNum w:abstractNumId="8" w15:restartNumberingAfterBreak="0">
     <w:nsid w:val="4E636AEA"/>
     <w:multiLevelType w:val="hybridMultilevel"/>
     <w:tmpl w:val="95DA3F2E"/>
@@ -4677,29 +5775,124 @@
       </w:pPr>
     </w:lvl>
   </w:abstractNum>
+  <w:abstractNum w:abstractNumId="9" w15:restartNumberingAfterBreak="0">
+    <w:nsid w:val="6A3E131F"/>
+    <w:multiLevelType w:val="hybridMultilevel"/>
+    <w:tmpl w:val="95DA3F2E"/>
+    <w:lvl w:ilvl="0" w:tplc="0409000F">
+      <w:start w:val="1"/>
+      <w:numFmt w:val="decimal"/>
+      <w:lvlText w:val="%1."/>
+      <w:lvlJc w:val="left"/>
+      <w:pPr>
+        <w:ind w:left="720" w:hanging="360"/>
+      </w:pPr>
+      <w:rPr>
+        <w:rFonts w:hint="default"/>
+      </w:rPr>
+    </w:lvl>
+    <w:lvl w:ilvl="1" w:tplc="04090019" w:tentative="1">
+      <w:start w:val="1"/>
+      <w:numFmt w:val="lowerLetter"/>
+      <w:lvlText w:val="%2."/>
+      <w:lvlJc w:val="left"/>
+      <w:pPr>
+        <w:ind w:left="1440" w:hanging="360"/>
+      </w:pPr>
+    </w:lvl>
+    <w:lvl w:ilvl="2" w:tplc="0409001B" w:tentative="1">
+      <w:start w:val="1"/>
+      <w:numFmt w:val="lowerRoman"/>
+      <w:lvlText w:val="%3."/>
+      <w:lvlJc w:val="right"/>
+      <w:pPr>
+        <w:ind w:left="2160" w:hanging="180"/>
+      </w:pPr>
+    </w:lvl>
+    <w:lvl w:ilvl="3" w:tplc="0409000F" w:tentative="1">
+      <w:start w:val="1"/>
+      <w:numFmt w:val="decimal"/>
+      <w:lvlText w:val="%4."/>
+      <w:lvlJc w:val="left"/>
+      <w:pPr>
+        <w:ind w:left="2880" w:hanging="360"/>
+      </w:pPr>
+    </w:lvl>
+    <w:lvl w:ilvl="4" w:tplc="04090019" w:tentative="1">
+      <w:start w:val="1"/>
+      <w:numFmt w:val="lowerLetter"/>
+      <w:lvlText w:val="%5."/>
+      <w:lvlJc w:val="left"/>
+      <w:pPr>
+        <w:ind w:left="3600" w:hanging="360"/>
+      </w:pPr>
+    </w:lvl>
+    <w:lvl w:ilvl="5" w:tplc="0409001B" w:tentative="1">
+      <w:start w:val="1"/>
+      <w:numFmt w:val="lowerRoman"/>
+      <w:lvlText w:val="%6."/>
+      <w:lvlJc w:val="right"/>
+      <w:pPr>
+        <w:ind w:left="4320" w:hanging="180"/>
+      </w:pPr>
+    </w:lvl>
+    <w:lvl w:ilvl="6" w:tplc="0409000F" w:tentative="1">
+      <w:start w:val="1"/>
+      <w:numFmt w:val="decimal"/>
+      <w:lvlText w:val="%7."/>
+      <w:lvlJc w:val="left"/>
+      <w:pPr>
+        <w:ind w:left="5040" w:hanging="360"/>
+      </w:pPr>
+    </w:lvl>
+    <w:lvl w:ilvl="7" w:tplc="04090019" w:tentative="1">
+      <w:start w:val="1"/>
+      <w:numFmt w:val="lowerLetter"/>
+      <w:lvlText w:val="%8."/>
+      <w:lvlJc w:val="left"/>
+      <w:pPr>
+        <w:ind w:left="5760" w:hanging="360"/>
+      </w:pPr>
+    </w:lvl>
+    <w:lvl w:ilvl="8" w:tplc="0409001B" w:tentative="1">
+      <w:start w:val="1"/>
+      <w:numFmt w:val="lowerRoman"/>
+      <w:lvlText w:val="%9."/>
+      <w:lvlJc w:val="right"/>
+      <w:pPr>
+        <w:ind w:left="6480" w:hanging="180"/>
+      </w:pPr>
+    </w:lvl>
+  </w:abstractNum>
   <w:num w:numId="1">
-    <w:abstractNumId w:val="4"/>
+    <w:abstractNumId w:val="5"/>
   </w:num>
   <w:num w:numId="2">
     <w:abstractNumId w:val="1"/>
   </w:num>
   <w:num w:numId="3">
-    <w:abstractNumId w:val="7"/>
+    <w:abstractNumId w:val="8"/>
   </w:num>
   <w:num w:numId="4">
-    <w:abstractNumId w:val="2"/>
+    <w:abstractNumId w:val="3"/>
   </w:num>
   <w:num w:numId="5">
-    <w:abstractNumId w:val="3"/>
+    <w:abstractNumId w:val="4"/>
   </w:num>
   <w:num w:numId="6">
     <w:abstractNumId w:val="0"/>
   </w:num>
   <w:num w:numId="7">
+    <w:abstractNumId w:val="7"/>
+  </w:num>
+  <w:num w:numId="8">
     <w:abstractNumId w:val="6"/>
   </w:num>
-  <w:num w:numId="8">
-    <w:abstractNumId w:val="5"/>
+  <w:num w:numId="9">
+    <w:abstractNumId w:val="2"/>
+  </w:num>
+  <w:num w:numId="10">
+    <w:abstractNumId w:val="9"/>
   </w:num>
 </w:numbering>
 </file>
@@ -5168,7 +6361,6 @@
     <w:basedOn w:val="Normal"/>
     <w:next w:val="Normal"/>
     <w:uiPriority w:val="37"/>
-    <w:semiHidden/>
     <w:unhideWhenUsed/>
     <w:rsid w:val="004767F4"/>
   </w:style>
@@ -5585,7 +6777,7 @@
 </file>
 
 <file path=customXml/itemProps1.xml><?xml version="1.0" encoding="utf-8"?>
-<ds:datastoreItem xmlns:ds="http://schemas.openxmlformats.org/officeDocument/2006/customXml" ds:itemID="{85BB21E8-4AD1-F14B-B0AD-C2B7BA815375}">
+<ds:datastoreItem xmlns:ds="http://schemas.openxmlformats.org/officeDocument/2006/customXml" ds:itemID="{9B3E1E09-447A-CC4D-B244-52791659F823}">
   <ds:schemaRefs>
     <ds:schemaRef ds:uri="http://schemas.openxmlformats.org/officeDocument/2006/bibliography"/>
   </ds:schemaRefs>

--- a/QGIS Notes.docx
+++ b/QGIS Notes.docx
@@ -7,8 +7,969 @@
         <w:pStyle w:val="Title"/>
       </w:pPr>
       <w:r>
-        <w:t>QGIS Version 3.0 Update (Girona)</w:t>
-      </w:r>
+        <w:t>QGIS Notes</w:t>
+      </w:r>
+    </w:p>
+    <w:p/>
+    <w:sdt>
+      <w:sdtPr>
+        <w:rPr>
+          <w:b/>
+        </w:rPr>
+        <w:id w:val="-1418707081"/>
+        <w:docPartObj>
+          <w:docPartGallery w:val="Table of Contents"/>
+          <w:docPartUnique/>
+        </w:docPartObj>
+      </w:sdtPr>
+      <w:sdtEndPr>
+        <w:rPr>
+          <w:bCs/>
+          <w:noProof/>
+        </w:rPr>
+      </w:sdtEndPr>
+      <w:sdtContent>
+        <w:p>
+          <w:pPr>
+            <w:rPr>
+              <w:b/>
+            </w:rPr>
+          </w:pPr>
+          <w:r>
+            <w:rPr>
+              <w:b/>
+            </w:rPr>
+            <w:t>Table of Contents</w:t>
+          </w:r>
+        </w:p>
+        <w:p>
+          <w:pPr>
+            <w:pStyle w:val="TOC1"/>
+            <w:tabs>
+              <w:tab w:val="right" w:leader="dot" w:pos="9350"/>
+            </w:tabs>
+            <w:rPr>
+              <w:rFonts w:eastAsiaTheme="minorEastAsia" w:cstheme="minorBidi"/>
+              <w:b w:val="0"/>
+              <w:bCs w:val="0"/>
+              <w:i w:val="0"/>
+              <w:iCs w:val="0"/>
+              <w:noProof/>
+            </w:rPr>
+          </w:pPr>
+          <w:r>
+            <w:rPr>
+              <w:b w:val="0"/>
+              <w:bCs w:val="0"/>
+            </w:rPr>
+            <w:fldChar w:fldCharType="begin"/>
+          </w:r>
+          <w:r>
+            <w:rPr>
+              <w:b w:val="0"/>
+            </w:rPr>
+            <w:instrText xml:space="preserve"> TOC \o "1-3" \h \z \u </w:instrText>
+          </w:r>
+          <w:r>
+            <w:rPr>
+              <w:b w:val="0"/>
+              <w:bCs w:val="0"/>
+            </w:rPr>
+            <w:fldChar w:fldCharType="separate"/>
+          </w:r>
+          <w:hyperlink w:anchor="_Toc515285363" w:history="1">
+            <w:r>
+              <w:rPr>
+                <w:rStyle w:val="Hyperlink"/>
+                <w:b w:val="0"/>
+                <w:noProof/>
+              </w:rPr>
+              <w:t>1.0 Introdu</w:t>
+            </w:r>
+            <w:r>
+              <w:rPr>
+                <w:rStyle w:val="Hyperlink"/>
+                <w:b w:val="0"/>
+                <w:noProof/>
+              </w:rPr>
+              <w:t>c</w:t>
+            </w:r>
+            <w:r>
+              <w:rPr>
+                <w:rStyle w:val="Hyperlink"/>
+                <w:b w:val="0"/>
+                <w:noProof/>
+              </w:rPr>
+              <w:t>tion to QGIS</w:t>
+            </w:r>
+            <w:r>
+              <w:rPr>
+                <w:b w:val="0"/>
+                <w:noProof/>
+                <w:webHidden/>
+              </w:rPr>
+              <w:tab/>
+            </w:r>
+            <w:r>
+              <w:rPr>
+                <w:b w:val="0"/>
+                <w:noProof/>
+                <w:webHidden/>
+              </w:rPr>
+              <w:fldChar w:fldCharType="begin"/>
+            </w:r>
+            <w:r>
+              <w:rPr>
+                <w:b w:val="0"/>
+                <w:noProof/>
+                <w:webHidden/>
+              </w:rPr>
+              <w:instrText xml:space="preserve"> PAGEREF _Toc515285363 \h </w:instrText>
+            </w:r>
+            <w:r>
+              <w:rPr>
+                <w:b w:val="0"/>
+                <w:noProof/>
+                <w:webHidden/>
+              </w:rPr>
+            </w:r>
+            <w:r>
+              <w:rPr>
+                <w:b w:val="0"/>
+                <w:noProof/>
+                <w:webHidden/>
+              </w:rPr>
+              <w:fldChar w:fldCharType="separate"/>
+            </w:r>
+            <w:r>
+              <w:rPr>
+                <w:b w:val="0"/>
+                <w:noProof/>
+                <w:webHidden/>
+              </w:rPr>
+              <w:t>1</w:t>
+            </w:r>
+            <w:r>
+              <w:rPr>
+                <w:b w:val="0"/>
+                <w:noProof/>
+                <w:webHidden/>
+              </w:rPr>
+              <w:fldChar w:fldCharType="end"/>
+            </w:r>
+          </w:hyperlink>
+        </w:p>
+        <w:p>
+          <w:pPr>
+            <w:pStyle w:val="TOC2"/>
+            <w:tabs>
+              <w:tab w:val="right" w:leader="dot" w:pos="9350"/>
+            </w:tabs>
+            <w:rPr>
+              <w:rFonts w:eastAsiaTheme="minorEastAsia" w:cstheme="minorBidi"/>
+              <w:b w:val="0"/>
+              <w:bCs w:val="0"/>
+              <w:noProof/>
+              <w:sz w:val="24"/>
+              <w:szCs w:val="24"/>
+            </w:rPr>
+          </w:pPr>
+          <w:hyperlink w:anchor="_Toc515285364" w:history="1">
+            <w:r>
+              <w:rPr>
+                <w:rStyle w:val="Hyperlink"/>
+                <w:b w:val="0"/>
+                <w:noProof/>
+                <w:sz w:val="24"/>
+                <w:szCs w:val="24"/>
+              </w:rPr>
+              <w:t>1.1 Bas</w:t>
+            </w:r>
+            <w:r>
+              <w:rPr>
+                <w:rStyle w:val="Hyperlink"/>
+                <w:b w:val="0"/>
+                <w:noProof/>
+                <w:sz w:val="24"/>
+                <w:szCs w:val="24"/>
+              </w:rPr>
+              <w:t>i</w:t>
+            </w:r>
+            <w:r>
+              <w:rPr>
+                <w:rStyle w:val="Hyperlink"/>
+                <w:b w:val="0"/>
+                <w:noProof/>
+                <w:sz w:val="24"/>
+                <w:szCs w:val="24"/>
+              </w:rPr>
+              <w:t>cs</w:t>
+            </w:r>
+            <w:r>
+              <w:rPr>
+                <w:b w:val="0"/>
+                <w:noProof/>
+                <w:webHidden/>
+                <w:sz w:val="24"/>
+                <w:szCs w:val="24"/>
+              </w:rPr>
+              <w:tab/>
+            </w:r>
+            <w:r>
+              <w:rPr>
+                <w:b w:val="0"/>
+                <w:noProof/>
+                <w:webHidden/>
+                <w:sz w:val="24"/>
+                <w:szCs w:val="24"/>
+              </w:rPr>
+              <w:fldChar w:fldCharType="begin"/>
+            </w:r>
+            <w:r>
+              <w:rPr>
+                <w:b w:val="0"/>
+                <w:noProof/>
+                <w:webHidden/>
+                <w:sz w:val="24"/>
+                <w:szCs w:val="24"/>
+              </w:rPr>
+              <w:instrText xml:space="preserve"> PAGEREF _Toc515285364 \h </w:instrText>
+            </w:r>
+            <w:r>
+              <w:rPr>
+                <w:b w:val="0"/>
+                <w:noProof/>
+                <w:webHidden/>
+                <w:sz w:val="24"/>
+                <w:szCs w:val="24"/>
+              </w:rPr>
+            </w:r>
+            <w:r>
+              <w:rPr>
+                <w:b w:val="0"/>
+                <w:noProof/>
+                <w:webHidden/>
+                <w:sz w:val="24"/>
+                <w:szCs w:val="24"/>
+              </w:rPr>
+              <w:fldChar w:fldCharType="separate"/>
+            </w:r>
+            <w:r>
+              <w:rPr>
+                <w:b w:val="0"/>
+                <w:noProof/>
+                <w:webHidden/>
+                <w:sz w:val="24"/>
+                <w:szCs w:val="24"/>
+              </w:rPr>
+              <w:t>1</w:t>
+            </w:r>
+            <w:r>
+              <w:rPr>
+                <w:b w:val="0"/>
+                <w:noProof/>
+                <w:webHidden/>
+                <w:sz w:val="24"/>
+                <w:szCs w:val="24"/>
+              </w:rPr>
+              <w:fldChar w:fldCharType="end"/>
+            </w:r>
+          </w:hyperlink>
+        </w:p>
+        <w:p>
+          <w:pPr>
+            <w:pStyle w:val="TOC2"/>
+            <w:tabs>
+              <w:tab w:val="right" w:leader="dot" w:pos="9350"/>
+            </w:tabs>
+            <w:rPr>
+              <w:rFonts w:eastAsiaTheme="minorEastAsia" w:cstheme="minorBidi"/>
+              <w:b w:val="0"/>
+              <w:bCs w:val="0"/>
+              <w:noProof/>
+              <w:sz w:val="24"/>
+              <w:szCs w:val="24"/>
+            </w:rPr>
+          </w:pPr>
+          <w:hyperlink w:anchor="_Toc515285365" w:history="1">
+            <w:r>
+              <w:rPr>
+                <w:rStyle w:val="Hyperlink"/>
+                <w:b w:val="0"/>
+                <w:noProof/>
+                <w:sz w:val="24"/>
+                <w:szCs w:val="24"/>
+              </w:rPr>
+              <w:t>1.2 Version</w:t>
+            </w:r>
+            <w:r>
+              <w:rPr>
+                <w:b w:val="0"/>
+                <w:noProof/>
+                <w:webHidden/>
+                <w:sz w:val="24"/>
+                <w:szCs w:val="24"/>
+              </w:rPr>
+              <w:tab/>
+            </w:r>
+            <w:r>
+              <w:rPr>
+                <w:b w:val="0"/>
+                <w:noProof/>
+                <w:webHidden/>
+                <w:sz w:val="24"/>
+                <w:szCs w:val="24"/>
+              </w:rPr>
+              <w:fldChar w:fldCharType="begin"/>
+            </w:r>
+            <w:r>
+              <w:rPr>
+                <w:b w:val="0"/>
+                <w:noProof/>
+                <w:webHidden/>
+                <w:sz w:val="24"/>
+                <w:szCs w:val="24"/>
+              </w:rPr>
+              <w:instrText xml:space="preserve"> PAGEREF _Toc515285365 \h </w:instrText>
+            </w:r>
+            <w:r>
+              <w:rPr>
+                <w:b w:val="0"/>
+                <w:noProof/>
+                <w:webHidden/>
+                <w:sz w:val="24"/>
+                <w:szCs w:val="24"/>
+              </w:rPr>
+            </w:r>
+            <w:r>
+              <w:rPr>
+                <w:b w:val="0"/>
+                <w:noProof/>
+                <w:webHidden/>
+                <w:sz w:val="24"/>
+                <w:szCs w:val="24"/>
+              </w:rPr>
+              <w:fldChar w:fldCharType="separate"/>
+            </w:r>
+            <w:r>
+              <w:rPr>
+                <w:b w:val="0"/>
+                <w:noProof/>
+                <w:webHidden/>
+                <w:sz w:val="24"/>
+                <w:szCs w:val="24"/>
+              </w:rPr>
+              <w:t>1</w:t>
+            </w:r>
+            <w:r>
+              <w:rPr>
+                <w:b w:val="0"/>
+                <w:noProof/>
+                <w:webHidden/>
+                <w:sz w:val="24"/>
+                <w:szCs w:val="24"/>
+              </w:rPr>
+              <w:fldChar w:fldCharType="end"/>
+            </w:r>
+          </w:hyperlink>
+        </w:p>
+        <w:p>
+          <w:pPr>
+            <w:pStyle w:val="TOC2"/>
+            <w:tabs>
+              <w:tab w:val="right" w:leader="dot" w:pos="9350"/>
+            </w:tabs>
+            <w:rPr>
+              <w:rFonts w:eastAsiaTheme="minorEastAsia" w:cstheme="minorBidi"/>
+              <w:b w:val="0"/>
+              <w:bCs w:val="0"/>
+              <w:noProof/>
+              <w:sz w:val="24"/>
+              <w:szCs w:val="24"/>
+            </w:rPr>
+          </w:pPr>
+          <w:hyperlink w:anchor="_Toc515285366" w:history="1">
+            <w:r>
+              <w:rPr>
+                <w:rStyle w:val="Hyperlink"/>
+                <w:b w:val="0"/>
+                <w:noProof/>
+                <w:sz w:val="24"/>
+                <w:szCs w:val="24"/>
+              </w:rPr>
+              <w:t>1.3 Learning</w:t>
+            </w:r>
+            <w:r>
+              <w:rPr>
+                <w:b w:val="0"/>
+                <w:noProof/>
+                <w:webHidden/>
+                <w:sz w:val="24"/>
+                <w:szCs w:val="24"/>
+              </w:rPr>
+              <w:tab/>
+            </w:r>
+            <w:r>
+              <w:rPr>
+                <w:b w:val="0"/>
+                <w:noProof/>
+                <w:webHidden/>
+                <w:sz w:val="24"/>
+                <w:szCs w:val="24"/>
+              </w:rPr>
+              <w:fldChar w:fldCharType="begin"/>
+            </w:r>
+            <w:r>
+              <w:rPr>
+                <w:b w:val="0"/>
+                <w:noProof/>
+                <w:webHidden/>
+                <w:sz w:val="24"/>
+                <w:szCs w:val="24"/>
+              </w:rPr>
+              <w:instrText xml:space="preserve"> PAGEREF _Toc515285366 \h </w:instrText>
+            </w:r>
+            <w:r>
+              <w:rPr>
+                <w:b w:val="0"/>
+                <w:noProof/>
+                <w:webHidden/>
+                <w:sz w:val="24"/>
+                <w:szCs w:val="24"/>
+              </w:rPr>
+            </w:r>
+            <w:r>
+              <w:rPr>
+                <w:b w:val="0"/>
+                <w:noProof/>
+                <w:webHidden/>
+                <w:sz w:val="24"/>
+                <w:szCs w:val="24"/>
+              </w:rPr>
+              <w:fldChar w:fldCharType="separate"/>
+            </w:r>
+            <w:r>
+              <w:rPr>
+                <w:b w:val="0"/>
+                <w:noProof/>
+                <w:webHidden/>
+                <w:sz w:val="24"/>
+                <w:szCs w:val="24"/>
+              </w:rPr>
+              <w:t>4</w:t>
+            </w:r>
+            <w:r>
+              <w:rPr>
+                <w:b w:val="0"/>
+                <w:noProof/>
+                <w:webHidden/>
+                <w:sz w:val="24"/>
+                <w:szCs w:val="24"/>
+              </w:rPr>
+              <w:fldChar w:fldCharType="end"/>
+            </w:r>
+          </w:hyperlink>
+        </w:p>
+        <w:p>
+          <w:pPr>
+            <w:pStyle w:val="TOC1"/>
+            <w:tabs>
+              <w:tab w:val="right" w:leader="dot" w:pos="9350"/>
+            </w:tabs>
+            <w:rPr>
+              <w:rFonts w:eastAsiaTheme="minorEastAsia" w:cstheme="minorBidi"/>
+              <w:b w:val="0"/>
+              <w:bCs w:val="0"/>
+              <w:i w:val="0"/>
+              <w:iCs w:val="0"/>
+              <w:noProof/>
+            </w:rPr>
+          </w:pPr>
+          <w:hyperlink w:anchor="_Toc515285367" w:history="1">
+            <w:r>
+              <w:rPr>
+                <w:rStyle w:val="Hyperlink"/>
+                <w:b w:val="0"/>
+                <w:noProof/>
+              </w:rPr>
+              <w:t>2.0 Examples</w:t>
+            </w:r>
+            <w:r>
+              <w:rPr>
+                <w:b w:val="0"/>
+                <w:noProof/>
+                <w:webHidden/>
+              </w:rPr>
+              <w:tab/>
+            </w:r>
+            <w:r>
+              <w:rPr>
+                <w:b w:val="0"/>
+                <w:noProof/>
+                <w:webHidden/>
+              </w:rPr>
+              <w:fldChar w:fldCharType="begin"/>
+            </w:r>
+            <w:r>
+              <w:rPr>
+                <w:b w:val="0"/>
+                <w:noProof/>
+                <w:webHidden/>
+              </w:rPr>
+              <w:instrText xml:space="preserve"> PAGEREF _Toc515285367 \h </w:instrText>
+            </w:r>
+            <w:r>
+              <w:rPr>
+                <w:b w:val="0"/>
+                <w:noProof/>
+                <w:webHidden/>
+              </w:rPr>
+            </w:r>
+            <w:r>
+              <w:rPr>
+                <w:b w:val="0"/>
+                <w:noProof/>
+                <w:webHidden/>
+              </w:rPr>
+              <w:fldChar w:fldCharType="separate"/>
+            </w:r>
+            <w:r>
+              <w:rPr>
+                <w:b w:val="0"/>
+                <w:noProof/>
+                <w:webHidden/>
+              </w:rPr>
+              <w:t>5</w:t>
+            </w:r>
+            <w:r>
+              <w:rPr>
+                <w:b w:val="0"/>
+                <w:noProof/>
+                <w:webHidden/>
+              </w:rPr>
+              <w:fldChar w:fldCharType="end"/>
+            </w:r>
+          </w:hyperlink>
+        </w:p>
+        <w:p>
+          <w:pPr>
+            <w:pStyle w:val="TOC2"/>
+            <w:tabs>
+              <w:tab w:val="right" w:leader="dot" w:pos="9350"/>
+            </w:tabs>
+            <w:rPr>
+              <w:rFonts w:eastAsiaTheme="minorEastAsia" w:cstheme="minorBidi"/>
+              <w:b w:val="0"/>
+              <w:bCs w:val="0"/>
+              <w:noProof/>
+              <w:sz w:val="24"/>
+              <w:szCs w:val="24"/>
+            </w:rPr>
+          </w:pPr>
+          <w:hyperlink w:anchor="_Toc515285368" w:history="1">
+            <w:r>
+              <w:rPr>
+                <w:rStyle w:val="Hyperlink"/>
+                <w:b w:val="0"/>
+                <w:noProof/>
+                <w:sz w:val="24"/>
+                <w:szCs w:val="24"/>
+              </w:rPr>
+              <w:t>2.1 Timeline elements</w:t>
+            </w:r>
+            <w:r>
+              <w:rPr>
+                <w:b w:val="0"/>
+                <w:noProof/>
+                <w:webHidden/>
+                <w:sz w:val="24"/>
+                <w:szCs w:val="24"/>
+              </w:rPr>
+              <w:tab/>
+            </w:r>
+            <w:r>
+              <w:rPr>
+                <w:b w:val="0"/>
+                <w:noProof/>
+                <w:webHidden/>
+                <w:sz w:val="24"/>
+                <w:szCs w:val="24"/>
+              </w:rPr>
+              <w:fldChar w:fldCharType="begin"/>
+            </w:r>
+            <w:r>
+              <w:rPr>
+                <w:b w:val="0"/>
+                <w:noProof/>
+                <w:webHidden/>
+                <w:sz w:val="24"/>
+                <w:szCs w:val="24"/>
+              </w:rPr>
+              <w:instrText xml:space="preserve"> PAGEREF _Toc515285368 \h </w:instrText>
+            </w:r>
+            <w:r>
+              <w:rPr>
+                <w:b w:val="0"/>
+                <w:noProof/>
+                <w:webHidden/>
+                <w:sz w:val="24"/>
+                <w:szCs w:val="24"/>
+              </w:rPr>
+            </w:r>
+            <w:r>
+              <w:rPr>
+                <w:b w:val="0"/>
+                <w:noProof/>
+                <w:webHidden/>
+                <w:sz w:val="24"/>
+                <w:szCs w:val="24"/>
+              </w:rPr>
+              <w:fldChar w:fldCharType="separate"/>
+            </w:r>
+            <w:r>
+              <w:rPr>
+                <w:b w:val="0"/>
+                <w:noProof/>
+                <w:webHidden/>
+                <w:sz w:val="24"/>
+                <w:szCs w:val="24"/>
+              </w:rPr>
+              <w:t>5</w:t>
+            </w:r>
+            <w:r>
+              <w:rPr>
+                <w:b w:val="0"/>
+                <w:noProof/>
+                <w:webHidden/>
+                <w:sz w:val="24"/>
+                <w:szCs w:val="24"/>
+              </w:rPr>
+              <w:fldChar w:fldCharType="end"/>
+            </w:r>
+          </w:hyperlink>
+        </w:p>
+        <w:p>
+          <w:pPr>
+            <w:pStyle w:val="TOC1"/>
+            <w:tabs>
+              <w:tab w:val="right" w:leader="dot" w:pos="9350"/>
+            </w:tabs>
+            <w:rPr>
+              <w:rFonts w:eastAsiaTheme="minorEastAsia" w:cstheme="minorBidi"/>
+              <w:b w:val="0"/>
+              <w:bCs w:val="0"/>
+              <w:i w:val="0"/>
+              <w:iCs w:val="0"/>
+              <w:noProof/>
+            </w:rPr>
+          </w:pPr>
+          <w:hyperlink w:anchor="_Toc515285369" w:history="1">
+            <w:r>
+              <w:rPr>
+                <w:rStyle w:val="Hyperlink"/>
+                <w:b w:val="0"/>
+                <w:noProof/>
+              </w:rPr>
+              <w:t>3.0 Da</w:t>
+            </w:r>
+            <w:r>
+              <w:rPr>
+                <w:rStyle w:val="Hyperlink"/>
+                <w:b w:val="0"/>
+                <w:noProof/>
+              </w:rPr>
+              <w:t>t</w:t>
+            </w:r>
+            <w:r>
+              <w:rPr>
+                <w:rStyle w:val="Hyperlink"/>
+                <w:b w:val="0"/>
+                <w:noProof/>
+              </w:rPr>
+              <w:t>a Sources</w:t>
+            </w:r>
+            <w:r>
+              <w:rPr>
+                <w:b w:val="0"/>
+                <w:noProof/>
+                <w:webHidden/>
+              </w:rPr>
+              <w:tab/>
+            </w:r>
+            <w:r>
+              <w:rPr>
+                <w:b w:val="0"/>
+                <w:noProof/>
+                <w:webHidden/>
+              </w:rPr>
+              <w:fldChar w:fldCharType="begin"/>
+            </w:r>
+            <w:r>
+              <w:rPr>
+                <w:b w:val="0"/>
+                <w:noProof/>
+                <w:webHidden/>
+              </w:rPr>
+              <w:instrText xml:space="preserve"> PAGEREF _Toc515285369 \h </w:instrText>
+            </w:r>
+            <w:r>
+              <w:rPr>
+                <w:b w:val="0"/>
+                <w:noProof/>
+                <w:webHidden/>
+              </w:rPr>
+            </w:r>
+            <w:r>
+              <w:rPr>
+                <w:b w:val="0"/>
+                <w:noProof/>
+                <w:webHidden/>
+              </w:rPr>
+              <w:fldChar w:fldCharType="separate"/>
+            </w:r>
+            <w:r>
+              <w:rPr>
+                <w:b w:val="0"/>
+                <w:noProof/>
+                <w:webHidden/>
+              </w:rPr>
+              <w:t>5</w:t>
+            </w:r>
+            <w:r>
+              <w:rPr>
+                <w:b w:val="0"/>
+                <w:noProof/>
+                <w:webHidden/>
+              </w:rPr>
+              <w:fldChar w:fldCharType="end"/>
+            </w:r>
+          </w:hyperlink>
+        </w:p>
+        <w:p>
+          <w:pPr>
+            <w:pStyle w:val="TOC1"/>
+            <w:tabs>
+              <w:tab w:val="right" w:leader="dot" w:pos="9350"/>
+            </w:tabs>
+            <w:rPr>
+              <w:rFonts w:eastAsiaTheme="minorEastAsia" w:cstheme="minorBidi"/>
+              <w:b w:val="0"/>
+              <w:bCs w:val="0"/>
+              <w:i w:val="0"/>
+              <w:iCs w:val="0"/>
+              <w:noProof/>
+            </w:rPr>
+          </w:pPr>
+          <w:hyperlink w:anchor="_Toc515285370" w:history="1">
+            <w:r>
+              <w:rPr>
+                <w:rStyle w:val="Hyperlink"/>
+                <w:b w:val="0"/>
+                <w:noProof/>
+              </w:rPr>
+              <w:t>4.0 Sustainability and GIS</w:t>
+            </w:r>
+            <w:r>
+              <w:rPr>
+                <w:b w:val="0"/>
+                <w:noProof/>
+                <w:webHidden/>
+              </w:rPr>
+              <w:tab/>
+            </w:r>
+            <w:r>
+              <w:rPr>
+                <w:b w:val="0"/>
+                <w:noProof/>
+                <w:webHidden/>
+              </w:rPr>
+              <w:fldChar w:fldCharType="begin"/>
+            </w:r>
+            <w:r>
+              <w:rPr>
+                <w:b w:val="0"/>
+                <w:noProof/>
+                <w:webHidden/>
+              </w:rPr>
+              <w:instrText xml:space="preserve"> PAGEREF _Toc515285370 \h </w:instrText>
+            </w:r>
+            <w:r>
+              <w:rPr>
+                <w:b w:val="0"/>
+                <w:noProof/>
+                <w:webHidden/>
+              </w:rPr>
+            </w:r>
+            <w:r>
+              <w:rPr>
+                <w:b w:val="0"/>
+                <w:noProof/>
+                <w:webHidden/>
+              </w:rPr>
+              <w:fldChar w:fldCharType="separate"/>
+            </w:r>
+            <w:r>
+              <w:rPr>
+                <w:b w:val="0"/>
+                <w:noProof/>
+                <w:webHidden/>
+              </w:rPr>
+              <w:t>5</w:t>
+            </w:r>
+            <w:r>
+              <w:rPr>
+                <w:b w:val="0"/>
+                <w:noProof/>
+                <w:webHidden/>
+              </w:rPr>
+              <w:fldChar w:fldCharType="end"/>
+            </w:r>
+          </w:hyperlink>
+        </w:p>
+        <w:p>
+          <w:r>
+            <w:rPr>
+              <w:bCs/>
+              <w:noProof/>
+            </w:rPr>
+            <w:fldChar w:fldCharType="end"/>
+          </w:r>
+        </w:p>
+      </w:sdtContent>
+    </w:sdt>
+    <w:p>
+      <w:pPr>
+        <w:pStyle w:val="Heading1"/>
+        <w:rPr>
+          <w:b/>
+          <w:sz w:val="24"/>
+          <w:szCs w:val="24"/>
+        </w:rPr>
+      </w:pPr>
+      <w:bookmarkStart w:id="0" w:name="_Toc515285363"/>
+      <w:r>
+        <w:rPr>
+          <w:b/>
+          <w:sz w:val="24"/>
+          <w:szCs w:val="24"/>
+        </w:rPr>
+        <w:t>1.0 Introduction to QGIS</w:t>
+      </w:r>
+      <w:bookmarkEnd w:id="0"/>
+    </w:p>
+    <w:p>
+      <w:pPr>
+        <w:ind w:firstLine="720"/>
+        <w:outlineLvl w:val="0"/>
+      </w:pPr>
+      <w:r>
+        <w:t>The purpose of geographic information systems is to show physical area, with both natural and man-made features</w:t>
+      </w:r>
+      <w:r>
+        <w:fldChar w:fldCharType="begin"/>
+      </w:r>
+      <w:r>
+        <w:instrText xml:space="preserve"> ADDIN ZOTERO_ITEM CSL_CITATION {"citationID":"OJhpEtz8","properties":{"formattedCitation":"\\super 4\\nosupersub{}","plainCitation":"4","noteIndex":0},"citationItems":[{"id":578,"uris":["http://zotero.org/users/4449767/items/DMRZP5DS"],"uri":["http://zotero.org/users/4449767/items/DMRZP5DS"],"itemData":{"id":578,"type":"webpage","title":"Subway Ridership","container-title":"CARTO","abstract":"Map created by  in CARTO","URL":"https://richard-datapolitan.carto.com/viz/c0d4f39e-962e-11e4-9b3b-0e9d821ea90d/embed_map","language":"en","author":[{"family":"richard-datapolitan","given":""}],"accessed":{"date-parts":[["2018",5,28]]}}}],"schema":"https://github.com/citation-style-language/schema/raw/master/csl-citation.json"} </w:instrText>
+      </w:r>
+      <w:r>
+        <w:fldChar w:fldCharType="separate"/>
+      </w:r>
+      <w:r>
+        <w:rPr>
+          <w:rFonts w:ascii="Calibri" w:cs="Calibri"/>
+          <w:vertAlign w:val="superscript"/>
+        </w:rPr>
+        <w:t>4</w:t>
+      </w:r>
+      <w:r>
+        <w:fldChar w:fldCharType="end"/>
+      </w:r>
+      <w:r>
+        <w:t>. A deeper understanding between land and environment/populations are gained from simple stylized interpretations. There are many different types of geographic information systems: Arc GIS, GRASS GIS (geographic resources analysis support system), ArcMap, GeoJSON, HGIS (historical GIS), and TimeMap</w:t>
+      </w:r>
+      <w:r>
+        <w:fldChar w:fldCharType="begin"/>
+      </w:r>
+      <w:r>
+        <w:instrText xml:space="preserve"> ADDIN ZOTERO_ITEM CSL_CITATION {"citationID":"nsay21lE","properties":{"formattedCitation":"\\super 5\\nosupersub{}","plainCitation":"5","noteIndex":0},"citationItems":[{"id":583,"uris":["http://zotero.org/users/4449767/items/6PU6WIZ4"],"uri":["http://zotero.org/users/4449767/items/6PU6WIZ4"],"itemData":{"id":583,"type":"webpage","title":"ECAI - Electronic Cultural Atlas Initiative","URL":"http://ecai.org/tech/timemap07.html","accessed":{"date-parts":[["2018",5,28]]}}}],"schema":"https://github.com/citation-style-language/schema/raw/master/csl-citation.json"} </w:instrText>
+      </w:r>
+      <w:r>
+        <w:fldChar w:fldCharType="separate"/>
+      </w:r>
+      <w:r>
+        <w:rPr>
+          <w:rFonts w:ascii="Calibri" w:cs="Calibri"/>
+          <w:vertAlign w:val="superscript"/>
+        </w:rPr>
+        <w:t>5</w:t>
+      </w:r>
+      <w:r>
+        <w:fldChar w:fldCharType="end"/>
+      </w:r>
+      <w:r>
+        <w:t xml:space="preserve">. QGIS (Quantum QGIS) is the software used in this research project; it has two interfaces, QGIS Browser and QGIS Server, with the same code rendering, but different front-end interfaces. </w:t>
+      </w:r>
+    </w:p>
+    <w:p>
+      <w:r>
+        <w:tab/>
+        <w:t xml:space="preserve">When creating your map, it’s important to focus on specific themes, while different features can create a spatial reference. </w:t>
+      </w:r>
+    </w:p>
+    <w:p/>
+    <w:p>
+      <w:pPr>
+        <w:pStyle w:val="Heading2"/>
+        <w:numPr>
+          <w:ilvl w:val="1"/>
+          <w:numId w:val="17"/>
+        </w:numPr>
+        <w:rPr>
+          <w:b/>
+          <w:sz w:val="24"/>
+          <w:szCs w:val="24"/>
+        </w:rPr>
+      </w:pPr>
+      <w:bookmarkStart w:id="1" w:name="_Toc515285364"/>
+      <w:r>
+        <w:rPr>
+          <w:b/>
+          <w:sz w:val="24"/>
+          <w:szCs w:val="24"/>
+        </w:rPr>
+        <w:t>Basics</w:t>
+      </w:r>
+      <w:bookmarkEnd w:id="1"/>
+    </w:p>
+    <w:p>
+      <w:r>
+        <w:t>There are points, lines, and polygons. Points are the position on the plane of a feature, lines are connected points, and polygons are connected lines to form at loop.</w:t>
+      </w:r>
+    </w:p>
+    <w:p/>
+    <w:p>
+      <w:pPr>
+        <w:pStyle w:val="Heading2"/>
+        <w:numPr>
+          <w:ilvl w:val="1"/>
+          <w:numId w:val="17"/>
+        </w:numPr>
+        <w:rPr>
+          <w:b/>
+          <w:sz w:val="24"/>
+          <w:szCs w:val="24"/>
+        </w:rPr>
+      </w:pPr>
+      <w:bookmarkStart w:id="2" w:name="_Toc515285365"/>
+      <w:r>
+        <w:rPr>
+          <w:b/>
+          <w:sz w:val="24"/>
+          <w:szCs w:val="24"/>
+        </w:rPr>
+        <w:t>Version</w:t>
+      </w:r>
+      <w:bookmarkEnd w:id="2"/>
     </w:p>
     <w:p>
       <w:r>
@@ -41,7 +1002,7 @@
           <w:rStyle w:val="Hyperlink"/>
           <w:color w:val="000000" w:themeColor="text1"/>
         </w:rPr>
-        <w:instrText xml:space="preserve"> ADDIN ZOTERO_ITEM CSL_CITATION {"citationID":"SJooHWFz","properties":{"formattedCitation":"\\super 1\\nosupersub{}","plainCitation":"1","noteIndex":0},"citationItems":[{"id":566,"uris":["http://zotero.org/users/4449767/items/W7CSLQ7P"],"uri":["http://zotero.org/users/4449767/items/W7CSLQ7P"],"itemData":{"id":566,"type":"webpage","title":"Changelog for QGIS 3.0","URL":"https://qgis.org/en/site/forusers/visualchangelog30/index.html","accessed":{"date-parts":[["2018",5,28]]}}}],"schema":"https://github.com/citation-style-language/schema/raw/master/csl-citation.json"} </w:instrText>
+        <w:instrText xml:space="preserve"> ADDIN ZOTERO_ITEM CSL_CITATION {"citationID":"SJooHWFz","properties":{"formattedCitation":"\\super 6\\nosupersub{}","plainCitation":"6","noteIndex":0},"citationItems":[{"id":566,"uris":["http://zotero.org/users/4449767/items/W7CSLQ7P"],"uri":["http://zotero.org/users/4449767/items/W7CSLQ7P"],"itemData":{"id":566,"type":"webpage","title":"Changelog for QGIS 3.0","URL":"https://qgis.org/en/site/forusers/visualchangelog30/index.html","accessed":{"date-parts":[["2018",5,28]]}}}],"schema":"https://github.com/citation-style-language/schema/raw/master/csl-citation.json"} </w:instrText>
       </w:r>
       <w:r>
         <w:rPr>
@@ -53,10 +1014,10 @@
       <w:r>
         <w:rPr>
           <w:rFonts w:ascii="Calibri" w:cs="Calibri"/>
-          <w:color w:val="000000" w:themeColor="text1"/>
+          <w:color w:val="000000"/>
           <w:vertAlign w:val="superscript"/>
         </w:rPr>
-        <w:t>1</w:t>
+        <w:t>6</w:t>
       </w:r>
       <w:r>
         <w:rPr>
@@ -90,7 +1051,7 @@
         <w:rPr>
           <w:u w:val="single"/>
         </w:rPr>
-        <w:instrText xml:space="preserve"> ADDIN ZOTERO_ITEM CSL_CITATION {"citationID":"cK6VyWGI","properties":{"formattedCitation":"\\super 2\\nosupersub{}","plainCitation":"2","noteIndex":0},"citationItems":[{"id":543,"uris":["http://zotero.org/users/4449767/items/4RWGLIXS"],"uri":["http://zotero.org/users/4449767/items/4RWGLIXS"],"itemData":{"id":543,"type":"post-weblog","title":"Help us to plan for QGIS 3.0","container-title":"QGIS.org blog","abstract":"Many of you out there may be wondering ‘when are we going to release QGIS 3.0?’. Last year (2015) we started investigating when and how we would release QGIS 3.0. We promised (see Anita…","URL":"http://blog.qgis.org/2016/01/17/help-us-to-plan-for-qgis-3-0/","language":"en","author":[{"family":"Sutton","given":"Tim"}],"issued":{"date-parts":[["2016",1,17]]},"accessed":{"date-parts":[["2018",5,28]]}}}],"schema":"https://github.com/citation-style-language/schema/raw/master/csl-citation.json"} </w:instrText>
+        <w:instrText xml:space="preserve"> ADDIN ZOTERO_ITEM CSL_CITATION {"citationID":"cK6VyWGI","properties":{"formattedCitation":"\\super 7\\nosupersub{}","plainCitation":"7","noteIndex":0},"citationItems":[{"id":543,"uris":["http://zotero.org/users/4449767/items/4RWGLIXS"],"uri":["http://zotero.org/users/4449767/items/4RWGLIXS"],"itemData":{"id":543,"type":"post-weblog","title":"Help us to plan for QGIS 3.0","container-title":"QGIS.org blog","abstract":"Many of you out there may be wondering ‘when are we going to release QGIS 3.0?’. Last year (2015) we started investigating when and how we would release QGIS 3.0. We promised (see Anita…","URL":"http://blog.qgis.org/2016/01/17/help-us-to-plan-for-qgis-3-0/","language":"en","author":[{"family":"Sutton","given":"Tim"}],"issued":{"date-parts":[["2016",1,17]]},"accessed":{"date-parts":[["2018",5,28]]}}}],"schema":"https://github.com/citation-style-language/schema/raw/master/csl-citation.json"} </w:instrText>
       </w:r>
       <w:r>
         <w:rPr>
@@ -103,7 +1064,7 @@
           <w:rFonts w:ascii="Calibri" w:cs="Calibri"/>
           <w:vertAlign w:val="superscript"/>
         </w:rPr>
-        <w:t>2</w:t>
+        <w:t>7</w:t>
       </w:r>
       <w:r>
         <w:rPr>
@@ -113,93 +1074,83 @@
       </w:r>
       <w:r>
         <w:rPr>
+          <w:vertAlign w:val="superscript"/>
+        </w:rPr>
+        <w:t>,</w:t>
+      </w:r>
+      <w:r>
+        <w:rPr>
           <w:u w:val="single"/>
         </w:rPr>
-        <w:t>,</w:t>
+        <w:fldChar w:fldCharType="begin"/>
       </w:r>
       <w:r>
         <w:rPr>
           <w:u w:val="single"/>
         </w:rPr>
+        <w:instrText xml:space="preserve"> ADDIN ZOTERO_ITEM CSL_CITATION {"citationID":"3uMIPszN","properties":{"formattedCitation":"\\super 8\\nosupersub{}","plainCitation":"8","noteIndex":0},"citationItems":[{"id":545,"uris":["http://zotero.org/users/4449767/items/S4TPKLMJ"],"uri":["http://zotero.org/users/4449767/items/S4TPKLMJ"],"itemData":{"id":545,"type":"book","title":"proj.4: PROJ.4 - Cartographic Projections Library","genre":"C","source":"GitHub","URL":"https://github.com/kbevers/proj.4","note":"original-date: 2016-05-21T08:47:35Z","shortTitle":"proj.4","author":[{"family":"Evers","given":"Kristian"}],"issued":{"date-parts":[["2018",5,24]]},"accessed":{"date-parts":[["2018",5,28]]}}}],"schema":"https://github.com/citation-style-language/schema/raw/master/csl-citation.json"} </w:instrText>
+      </w:r>
+      <w:r>
+        <w:rPr>
+          <w:u w:val="single"/>
+        </w:rPr>
+        <w:fldChar w:fldCharType="separate"/>
+      </w:r>
+      <w:r>
+        <w:rPr>
+          <w:rFonts w:ascii="Calibri" w:cs="Calibri"/>
+          <w:vertAlign w:val="superscript"/>
+        </w:rPr>
+        <w:t>8</w:t>
+      </w:r>
+      <w:r>
+        <w:rPr>
+          <w:u w:val="single"/>
+        </w:rPr>
+        <w:fldChar w:fldCharType="end"/>
+      </w:r>
+    </w:p>
+    <w:p>
+      <w:pPr>
+        <w:rPr>
+          <w:rFonts w:ascii="Arial" w:eastAsia="Times New Roman" w:hAnsi="Arial" w:cs="Arial"/>
+          <w:color w:val="444444"/>
+        </w:rPr>
+      </w:pPr>
+      <w:r>
+        <w:rPr>
+          <w:rFonts w:ascii="Arial" w:eastAsia="Times New Roman" w:hAnsi="Arial" w:cs="Arial"/>
+          <w:color w:val="444444"/>
+        </w:rPr>
+        <w:t>Changes (these ones are t</w:t>
+      </w:r>
+      <w:bookmarkStart w:id="3" w:name="_GoBack"/>
+      <w:bookmarkEnd w:id="3"/>
+      <w:r>
+        <w:rPr>
+          <w:rFonts w:ascii="Arial" w:eastAsia="Times New Roman" w:hAnsi="Arial" w:cs="Arial"/>
+          <w:color w:val="444444"/>
+        </w:rPr>
+        <w:t>he day-to-day changes that we will notice changes around)</w:t>
+      </w:r>
+      <w:r>
+        <w:rPr>
+          <w:rFonts w:ascii="Arial" w:eastAsia="Times New Roman" w:hAnsi="Arial" w:cs="Arial"/>
+          <w:color w:val="444444"/>
+        </w:rPr>
         <w:fldChar w:fldCharType="begin"/>
       </w:r>
       <w:r>
         <w:rPr>
-          <w:u w:val="single"/>
-        </w:rPr>
-        <w:instrText xml:space="preserve"> ADDIN ZOTERO_ITEM CSL_CITATION {"citationID":"3uMIPszN","properties":{"formattedCitation":"\\super 3\\nosupersub{}","plainCitation":"3","noteIndex":0},"citationItems":[{"id":545,"uris":["http://zotero.org/users/4449767/items/S4TPKLMJ"],"uri":["http://zotero.org/users/4449767/items/S4TPKLMJ"],"itemData":{"id":545,"type":"book","title":"proj.4: PROJ.4 - Cartographic Projections Library","genre":"C","source":"GitHub","URL":"https://github.com/kbevers/proj.4","note":"original-date: 2016-05-21T08:47:35Z","shortTitle":"proj.4","author":[{"family":"Evers","given":"Kristian"}],"issued":{"date-parts":[["2018",5,24]]},"accessed":{"date-parts":[["2018",5,28]]}}}],"schema":"https://github.com/citation-style-language/schema/raw/master/csl-citation.json"} </w:instrText>
-      </w:r>
-      <w:r>
-        <w:rPr>
-          <w:u w:val="single"/>
-        </w:rPr>
-        <w:fldChar w:fldCharType="separate"/>
-      </w:r>
-      <w:r>
-        <w:rPr>
-          <w:rFonts w:ascii="Calibri" w:cs="Calibri"/>
-          <w:vertAlign w:val="superscript"/>
-        </w:rPr>
-        <w:t>3</w:t>
-      </w:r>
-      <w:r>
-        <w:rPr>
-          <w:u w:val="single"/>
-        </w:rPr>
-        <w:fldChar w:fldCharType="end"/>
-      </w:r>
-    </w:p>
-    <w:p>
-      <w:pPr>
-        <w:rPr>
-          <w:rFonts w:ascii="Arial" w:eastAsia="Times New Roman" w:hAnsi="Arial" w:cs="Arial"/>
-          <w:color w:val="444444"/>
-          <w:sz w:val="23"/>
-          <w:szCs w:val="23"/>
-        </w:rPr>
-      </w:pPr>
-      <w:r>
-        <w:rPr>
-          <w:rFonts w:ascii="Arial" w:eastAsia="Times New Roman" w:hAnsi="Arial" w:cs="Arial"/>
-          <w:color w:val="444444"/>
-          <w:sz w:val="23"/>
-          <w:szCs w:val="23"/>
-        </w:rPr>
-        <w:t>Changes (these ones are the day-to-day changes that we</w:t>
-      </w:r>
-      <w:r>
-        <w:rPr>
-          <w:rFonts w:ascii="Arial" w:eastAsia="Times New Roman" w:hAnsi="Arial" w:cs="Arial"/>
-          <w:color w:val="444444"/>
-          <w:sz w:val="23"/>
-          <w:szCs w:val="23"/>
-        </w:rPr>
-        <w:t xml:space="preserve"> will notice changes around)</w:t>
-      </w:r>
-      <w:r>
-        <w:rPr>
-          <w:rFonts w:ascii="Arial" w:eastAsia="Times New Roman" w:hAnsi="Arial" w:cs="Arial"/>
-          <w:color w:val="444444"/>
-          <w:sz w:val="23"/>
-          <w:szCs w:val="23"/>
-        </w:rPr>
-        <w:fldChar w:fldCharType="begin"/>
-      </w:r>
-      <w:r>
-        <w:rPr>
-          <w:rFonts w:ascii="Arial" w:eastAsia="Times New Roman" w:hAnsi="Arial" w:cs="Arial"/>
-          <w:color w:val="444444"/>
-          <w:sz w:val="23"/>
-          <w:szCs w:val="23"/>
-        </w:rPr>
-        <w:instrText xml:space="preserve"> ADDIN ZOTERO_ITEM CSL_CITATION {"citationID":"pjj8t1af","properties":{"formattedCitation":"\\super 4\\nosupersub{}","plainCitation":"4","noteIndex":0},"citationItems":[{"id":580,"uris":["http://zotero.org/users/4449767/items/9YX6JTP8"],"uri":["http://zotero.org/users/4449767/items/9YX6JTP8"],"itemData":{"id":580,"type":"motion_picture","title":"QGIS Australia User Meetup 2017: QGIS 3.0 What End Users Need to Know","source":"YouTube","dimensions":"2133 seconds","URL":"https://www.youtube.com/watch?v=Es4Ln8wfhGk","shortTitle":"QGIS Australia User Meetup 2017","author":[{"literal":"North Road"}],"accessed":{"date-parts":[["2018",5,28]]}}}],"schema":"https://github.com/citation-style-language/schema/raw/master/csl-citation.json"} </w:instrText>
-      </w:r>
-      <w:r>
-        <w:rPr>
-          <w:rFonts w:ascii="Arial" w:eastAsia="Times New Roman" w:hAnsi="Arial" w:cs="Arial"/>
-          <w:color w:val="444444"/>
-          <w:sz w:val="23"/>
-          <w:szCs w:val="23"/>
+          <w:rFonts w:ascii="Arial" w:eastAsia="Times New Roman" w:hAnsi="Arial" w:cs="Arial"/>
+          <w:color w:val="444444"/>
+        </w:rPr>
+        <w:instrText xml:space="preserve"> ADDIN ZOTERO_ITEM CSL_CITATION {"citationID":"pjj8t1af","properties":{"formattedCitation":"\\super 9\\nosupersub{}","plainCitation":"9","noteIndex":0},"citationItems":[{"id":580,"uris":["http://zotero.org/users/4449767/items/9YX6JTP8"],"uri":["http://zotero.org/users/4449767/items/9YX6JTP8"],"itemData":{"id":580,"type":"motion_picture","title":"QGIS Australia User Meetup 2017: QGIS 3.0 What End Users Need to Know","source":"YouTube","dimensions":"2133 seconds","URL":"https://www.youtube.com/watch?v=Es4Ln8wfhGk","shortTitle":"QGIS Australia User Meetup 2017","author":[{"literal":"North Road"}],"accessed":{"date-parts":[["2018",5,28]]}}}],"schema":"https://github.com/citation-style-language/schema/raw/master/csl-citation.json"} </w:instrText>
+      </w:r>
+      <w:r>
+        <w:rPr>
+          <w:rFonts w:ascii="Arial" w:eastAsia="Times New Roman" w:hAnsi="Arial" w:cs="Arial"/>
+          <w:color w:val="444444"/>
         </w:rPr>
         <w:fldChar w:fldCharType="separate"/>
       </w:r>
@@ -207,17 +1158,14 @@
         <w:rPr>
           <w:rFonts w:ascii="Arial" w:hAnsi="Arial" w:cs="Arial"/>
           <w:color w:val="808080"/>
-          <w:sz w:val="23"/>
           <w:vertAlign w:val="superscript"/>
         </w:rPr>
-        <w:t>4</w:t>
-      </w:r>
-      <w:r>
-        <w:rPr>
-          <w:rFonts w:ascii="Arial" w:eastAsia="Times New Roman" w:hAnsi="Arial" w:cs="Arial"/>
-          <w:color w:val="444444"/>
-          <w:sz w:val="23"/>
-          <w:szCs w:val="23"/>
+        <w:t>9</w:t>
+      </w:r>
+      <w:r>
+        <w:rPr>
+          <w:rFonts w:ascii="Arial" w:eastAsia="Times New Roman" w:hAnsi="Arial" w:cs="Arial"/>
+          <w:color w:val="444444"/>
         </w:rPr>
         <w:fldChar w:fldCharType="end"/>
       </w:r>
@@ -232,16 +1180,12 @@
         <w:rPr>
           <w:rFonts w:ascii="Arial" w:eastAsia="Times New Roman" w:hAnsi="Arial" w:cs="Arial"/>
           <w:color w:val="444444"/>
-          <w:sz w:val="23"/>
-          <w:szCs w:val="23"/>
-        </w:rPr>
-      </w:pPr>
-      <w:r>
-        <w:rPr>
-          <w:rFonts w:ascii="Arial" w:eastAsia="Times New Roman" w:hAnsi="Arial" w:cs="Arial"/>
-          <w:color w:val="444444"/>
-          <w:sz w:val="23"/>
-          <w:szCs w:val="23"/>
+        </w:rPr>
+      </w:pPr>
+      <w:r>
+        <w:rPr>
+          <w:rFonts w:ascii="Arial" w:eastAsia="Times New Roman" w:hAnsi="Arial" w:cs="Arial"/>
+          <w:color w:val="444444"/>
         </w:rPr>
         <w:t>similar interface</w:t>
       </w:r>
@@ -256,16 +1200,12 @@
         <w:rPr>
           <w:rFonts w:ascii="Arial" w:eastAsia="Times New Roman" w:hAnsi="Arial" w:cs="Arial"/>
           <w:color w:val="444444"/>
-          <w:sz w:val="23"/>
-          <w:szCs w:val="23"/>
-        </w:rPr>
-      </w:pPr>
-      <w:r>
-        <w:rPr>
-          <w:rFonts w:ascii="Arial" w:eastAsia="Times New Roman" w:hAnsi="Arial" w:cs="Arial"/>
-          <w:color w:val="444444"/>
-          <w:sz w:val="23"/>
-          <w:szCs w:val="23"/>
+        </w:rPr>
+      </w:pPr>
+      <w:r>
+        <w:rPr>
+          <w:rFonts w:ascii="Arial" w:eastAsia="Times New Roman" w:hAnsi="Arial" w:cs="Arial"/>
+          <w:color w:val="444444"/>
         </w:rPr>
         <w:t>Background tasks</w:t>
       </w:r>
@@ -280,16 +1220,12 @@
         <w:rPr>
           <w:rFonts w:ascii="Arial" w:eastAsia="Times New Roman" w:hAnsi="Arial" w:cs="Arial"/>
           <w:color w:val="444444"/>
-          <w:sz w:val="23"/>
-          <w:szCs w:val="23"/>
-        </w:rPr>
-      </w:pPr>
-      <w:r>
-        <w:rPr>
-          <w:rFonts w:ascii="Arial" w:eastAsia="Times New Roman" w:hAnsi="Arial" w:cs="Arial"/>
-          <w:color w:val="444444"/>
-          <w:sz w:val="23"/>
-          <w:szCs w:val="23"/>
+        </w:rPr>
+      </w:pPr>
+      <w:r>
+        <w:rPr>
+          <w:rFonts w:ascii="Arial" w:eastAsia="Times New Roman" w:hAnsi="Arial" w:cs="Arial"/>
+          <w:color w:val="444444"/>
         </w:rPr>
         <w:t xml:space="preserve">Previously, when a task would be completed there would be a lot of waiting for the task to process. Now 3.0 tries to do that processing in the background. So, you can continue working, while processing is happening in QGIS. </w:t>
       </w:r>
@@ -304,17 +1240,14 @@
         <w:rPr>
           <w:rFonts w:ascii="Arial" w:eastAsia="Times New Roman" w:hAnsi="Arial" w:cs="Arial"/>
           <w:color w:val="444444"/>
-          <w:sz w:val="23"/>
-          <w:szCs w:val="23"/>
-        </w:rPr>
-      </w:pPr>
-      <w:r>
-        <w:rPr>
-          <w:rFonts w:ascii="Arial" w:eastAsia="Times New Roman" w:hAnsi="Arial" w:cs="Arial"/>
-          <w:color w:val="444444"/>
-          <w:sz w:val="23"/>
-          <w:szCs w:val="23"/>
-        </w:rPr>
+        </w:rPr>
+      </w:pPr>
+      <w:r>
+        <w:rPr>
+          <w:rFonts w:ascii="Arial" w:eastAsia="Times New Roman" w:hAnsi="Arial" w:cs="Arial"/>
+          <w:color w:val="444444"/>
+        </w:rPr>
+        <w:lastRenderedPageBreak/>
         <w:t>OTF (On the Fly) Project Changes</w:t>
       </w:r>
     </w:p>
@@ -328,16 +1261,12 @@
         <w:rPr>
           <w:rFonts w:ascii="Arial" w:eastAsia="Times New Roman" w:hAnsi="Arial" w:cs="Arial"/>
           <w:color w:val="444444"/>
-          <w:sz w:val="23"/>
-          <w:szCs w:val="23"/>
-        </w:rPr>
-      </w:pPr>
-      <w:r>
-        <w:rPr>
-          <w:rFonts w:ascii="Arial" w:eastAsia="Times New Roman" w:hAnsi="Arial" w:cs="Arial"/>
-          <w:color w:val="444444"/>
-          <w:sz w:val="23"/>
-          <w:szCs w:val="23"/>
+        </w:rPr>
+      </w:pPr>
+      <w:r>
+        <w:rPr>
+          <w:rFonts w:ascii="Arial" w:eastAsia="Times New Roman" w:hAnsi="Arial" w:cs="Arial"/>
+          <w:color w:val="444444"/>
         </w:rPr>
         <w:t xml:space="preserve">Changes things in terms of area and distance calculations and whether or not ellipsoid calculations are needed. </w:t>
       </w:r>
@@ -352,16 +1281,12 @@
         <w:rPr>
           <w:rFonts w:ascii="Arial" w:eastAsia="Times New Roman" w:hAnsi="Arial" w:cs="Arial"/>
           <w:color w:val="444444"/>
-          <w:sz w:val="23"/>
-          <w:szCs w:val="23"/>
-        </w:rPr>
-      </w:pPr>
-      <w:r>
-        <w:rPr>
-          <w:rFonts w:ascii="Arial" w:eastAsia="Times New Roman" w:hAnsi="Arial" w:cs="Arial"/>
-          <w:color w:val="444444"/>
-          <w:sz w:val="23"/>
-          <w:szCs w:val="23"/>
+        </w:rPr>
+      </w:pPr>
+      <w:r>
+        <w:rPr>
+          <w:rFonts w:ascii="Arial" w:eastAsia="Times New Roman" w:hAnsi="Arial" w:cs="Arial"/>
+          <w:color w:val="444444"/>
         </w:rPr>
         <w:t xml:space="preserve">Project &gt; Project Properties &gt; CRS </w:t>
       </w:r>
@@ -376,16 +1301,12 @@
         <w:rPr>
           <w:rFonts w:ascii="Arial" w:eastAsia="Times New Roman" w:hAnsi="Arial" w:cs="Arial"/>
           <w:color w:val="444444"/>
-          <w:sz w:val="23"/>
-          <w:szCs w:val="23"/>
-        </w:rPr>
-      </w:pPr>
-      <w:r>
-        <w:rPr>
-          <w:rFonts w:ascii="Arial" w:eastAsia="Times New Roman" w:hAnsi="Arial" w:cs="Arial"/>
-          <w:color w:val="444444"/>
-          <w:sz w:val="23"/>
-          <w:szCs w:val="23"/>
+        </w:rPr>
+      </w:pPr>
+      <w:r>
+        <w:rPr>
+          <w:rFonts w:ascii="Arial" w:eastAsia="Times New Roman" w:hAnsi="Arial" w:cs="Arial"/>
+          <w:color w:val="444444"/>
         </w:rPr>
         <w:t xml:space="preserve">2.18: confusing </w:t>
       </w:r>
@@ -393,8 +1314,6 @@
         <w:rPr>
           <w:rFonts w:ascii="Arial" w:eastAsia="Times New Roman" w:hAnsi="Arial" w:cs="Arial"/>
           <w:color w:val="444444"/>
-          <w:sz w:val="23"/>
-          <w:szCs w:val="23"/>
         </w:rPr>
         <w:sym w:font="Wingdings" w:char="F0E0"/>
       </w:r>
@@ -402,8 +1321,6 @@
         <w:rPr>
           <w:rFonts w:ascii="Arial" w:eastAsia="Times New Roman" w:hAnsi="Arial" w:cs="Arial"/>
           <w:color w:val="444444"/>
-          <w:sz w:val="23"/>
-          <w:szCs w:val="23"/>
         </w:rPr>
         <w:t xml:space="preserve"> apply to only interface of map, not </w:t>
       </w:r>
@@ -418,27 +1335,14 @@
         <w:rPr>
           <w:rFonts w:ascii="Arial" w:eastAsia="Times New Roman" w:hAnsi="Arial" w:cs="Arial"/>
           <w:color w:val="444444"/>
-          <w:sz w:val="23"/>
-          <w:szCs w:val="23"/>
-        </w:rPr>
-      </w:pPr>
-      <w:r>
-        <w:rPr>
-          <w:rFonts w:ascii="Arial" w:eastAsia="Times New Roman" w:hAnsi="Arial" w:cs="Arial"/>
-          <w:color w:val="444444"/>
-          <w:sz w:val="23"/>
-          <w:szCs w:val="23"/>
-        </w:rPr>
-        <w:t xml:space="preserve">3.0: </w:t>
-      </w:r>
-      <w:r>
-        <w:rPr>
-          <w:rFonts w:ascii="Arial" w:eastAsia="Times New Roman" w:hAnsi="Arial" w:cs="Arial"/>
-          <w:color w:val="444444"/>
-          <w:sz w:val="23"/>
-          <w:szCs w:val="23"/>
-        </w:rPr>
-        <w:t>more flexibility</w:t>
+        </w:rPr>
+      </w:pPr>
+      <w:r>
+        <w:rPr>
+          <w:rFonts w:ascii="Arial" w:eastAsia="Times New Roman" w:hAnsi="Arial" w:cs="Arial"/>
+          <w:color w:val="444444"/>
+        </w:rPr>
+        <w:t>3.0: more flexibility</w:t>
       </w:r>
     </w:p>
     <w:p>
@@ -451,16 +1355,12 @@
         <w:rPr>
           <w:rFonts w:ascii="Arial" w:eastAsia="Times New Roman" w:hAnsi="Arial" w:cs="Arial"/>
           <w:color w:val="444444"/>
-          <w:sz w:val="23"/>
-          <w:szCs w:val="23"/>
-        </w:rPr>
-      </w:pPr>
-      <w:r>
-        <w:rPr>
-          <w:rFonts w:ascii="Arial" w:eastAsia="Times New Roman" w:hAnsi="Arial" w:cs="Arial"/>
-          <w:color w:val="444444"/>
-          <w:sz w:val="23"/>
-          <w:szCs w:val="23"/>
+        </w:rPr>
+      </w:pPr>
+      <w:r>
+        <w:rPr>
+          <w:rFonts w:ascii="Arial" w:eastAsia="Times New Roman" w:hAnsi="Arial" w:cs="Arial"/>
+          <w:color w:val="444444"/>
         </w:rPr>
         <w:t xml:space="preserve">If people want no projection associated with them (examples local coordinate system, a different planet, made-up map), uncheck button </w:t>
       </w:r>
@@ -468,8 +1368,6 @@
         <w:rPr>
           <w:rFonts w:ascii="Arial" w:eastAsia="Times New Roman" w:hAnsi="Arial" w:cs="Arial"/>
           <w:color w:val="444444"/>
-          <w:sz w:val="23"/>
-          <w:szCs w:val="23"/>
         </w:rPr>
         <w:sym w:font="Wingdings" w:char="F0E0"/>
       </w:r>
@@ -477,8 +1375,6 @@
         <w:rPr>
           <w:rFonts w:ascii="Arial" w:eastAsia="Times New Roman" w:hAnsi="Arial" w:cs="Arial"/>
           <w:color w:val="444444"/>
-          <w:sz w:val="23"/>
-          <w:szCs w:val="23"/>
         </w:rPr>
         <w:t xml:space="preserve"> treats every coordinate as a number. Every measurement is planar (a Cartesian measurement). </w:t>
       </w:r>
@@ -493,16 +1389,12 @@
         <w:rPr>
           <w:rFonts w:ascii="Arial" w:eastAsia="Times New Roman" w:hAnsi="Arial" w:cs="Arial"/>
           <w:color w:val="444444"/>
-          <w:sz w:val="23"/>
-          <w:szCs w:val="23"/>
-        </w:rPr>
-      </w:pPr>
-      <w:r>
-        <w:rPr>
-          <w:rFonts w:ascii="Arial" w:eastAsia="Times New Roman" w:hAnsi="Arial" w:cs="Arial"/>
-          <w:color w:val="444444"/>
-          <w:sz w:val="23"/>
-          <w:szCs w:val="23"/>
+        </w:rPr>
+      </w:pPr>
+      <w:r>
+        <w:rPr>
+          <w:rFonts w:ascii="Arial" w:eastAsia="Times New Roman" w:hAnsi="Arial" w:cs="Arial"/>
+          <w:color w:val="444444"/>
         </w:rPr>
         <w:t xml:space="preserve">When box is checked a program will connect all the coordinate systems added by data and might change units and other adjustments. Everything will line up with different data sets. </w:t>
       </w:r>
@@ -517,16 +1409,12 @@
         <w:rPr>
           <w:rFonts w:ascii="Arial" w:eastAsia="Times New Roman" w:hAnsi="Arial" w:cs="Arial"/>
           <w:color w:val="444444"/>
-          <w:sz w:val="23"/>
-          <w:szCs w:val="23"/>
-        </w:rPr>
-      </w:pPr>
-      <w:r>
-        <w:rPr>
-          <w:rFonts w:ascii="Arial" w:eastAsia="Times New Roman" w:hAnsi="Arial" w:cs="Arial"/>
-          <w:color w:val="444444"/>
-          <w:sz w:val="23"/>
-          <w:szCs w:val="23"/>
+        </w:rPr>
+      </w:pPr>
+      <w:r>
+        <w:rPr>
+          <w:rFonts w:ascii="Arial" w:eastAsia="Times New Roman" w:hAnsi="Arial" w:cs="Arial"/>
+          <w:color w:val="444444"/>
         </w:rPr>
         <w:t>Removal of “Core” Plugins</w:t>
       </w:r>
@@ -541,16 +1429,12 @@
         <w:rPr>
           <w:rFonts w:ascii="Arial" w:eastAsia="Times New Roman" w:hAnsi="Arial" w:cs="Arial"/>
           <w:color w:val="444444"/>
-          <w:sz w:val="23"/>
-          <w:szCs w:val="23"/>
-        </w:rPr>
-      </w:pPr>
-      <w:r>
-        <w:rPr>
-          <w:rFonts w:ascii="Arial" w:eastAsia="Times New Roman" w:hAnsi="Arial" w:cs="Arial"/>
-          <w:color w:val="444444"/>
-          <w:sz w:val="23"/>
-          <w:szCs w:val="23"/>
+        </w:rPr>
+      </w:pPr>
+      <w:r>
+        <w:rPr>
+          <w:rFonts w:ascii="Arial" w:eastAsia="Times New Roman" w:hAnsi="Arial" w:cs="Arial"/>
+          <w:color w:val="444444"/>
         </w:rPr>
         <w:t>Plugins &gt; Manage and install Plugins</w:t>
       </w:r>
@@ -565,16 +1449,12 @@
         <w:rPr>
           <w:rFonts w:ascii="Arial" w:eastAsia="Times New Roman" w:hAnsi="Arial" w:cs="Arial"/>
           <w:color w:val="444444"/>
-          <w:sz w:val="23"/>
-          <w:szCs w:val="23"/>
-        </w:rPr>
-      </w:pPr>
-      <w:r>
-        <w:rPr>
-          <w:rFonts w:ascii="Arial" w:eastAsia="Times New Roman" w:hAnsi="Arial" w:cs="Arial"/>
-          <w:color w:val="444444"/>
-          <w:sz w:val="23"/>
-          <w:szCs w:val="23"/>
+        </w:rPr>
+      </w:pPr>
+      <w:r>
+        <w:rPr>
+          <w:rFonts w:ascii="Arial" w:eastAsia="Times New Roman" w:hAnsi="Arial" w:cs="Arial"/>
+          <w:color w:val="444444"/>
         </w:rPr>
         <w:t xml:space="preserve">2.18: In any QGIS there are many plugins installed by default, but not enabled. So, each user’s QGIS could interact differently when interacting with shared projects. </w:t>
       </w:r>
@@ -589,27 +1469,14 @@
         <w:rPr>
           <w:rFonts w:ascii="Arial" w:eastAsia="Times New Roman" w:hAnsi="Arial" w:cs="Arial"/>
           <w:color w:val="444444"/>
-          <w:sz w:val="23"/>
-          <w:szCs w:val="23"/>
-        </w:rPr>
-      </w:pPr>
-      <w:r>
-        <w:rPr>
-          <w:rFonts w:ascii="Arial" w:eastAsia="Times New Roman" w:hAnsi="Arial" w:cs="Arial"/>
-          <w:color w:val="444444"/>
-          <w:sz w:val="23"/>
-          <w:szCs w:val="23"/>
-        </w:rPr>
-        <w:t xml:space="preserve">3.0 incorporated those plugins into the </w:t>
-      </w:r>
-      <w:r>
-        <w:rPr>
-          <w:rFonts w:ascii="Arial" w:eastAsia="Times New Roman" w:hAnsi="Arial" w:cs="Arial"/>
-          <w:color w:val="444444"/>
-          <w:sz w:val="23"/>
-          <w:szCs w:val="23"/>
-        </w:rPr>
-        <w:t>project automatically into processing. It merged and got rid of many used plugins.</w:t>
+        </w:rPr>
+      </w:pPr>
+      <w:r>
+        <w:rPr>
+          <w:rFonts w:ascii="Arial" w:eastAsia="Times New Roman" w:hAnsi="Arial" w:cs="Arial"/>
+          <w:color w:val="444444"/>
+        </w:rPr>
+        <w:t>3.0 incorporated those plugins into the project automatically into processing. It merged and got rid of many used plugins.</w:t>
       </w:r>
     </w:p>
     <w:p>
@@ -622,16 +1489,12 @@
         <w:rPr>
           <w:rFonts w:ascii="Arial" w:eastAsia="Times New Roman" w:hAnsi="Arial" w:cs="Arial"/>
           <w:color w:val="444444"/>
-          <w:sz w:val="23"/>
-          <w:szCs w:val="23"/>
-        </w:rPr>
-      </w:pPr>
-      <w:r>
-        <w:rPr>
-          <w:rFonts w:ascii="Arial" w:eastAsia="Times New Roman" w:hAnsi="Arial" w:cs="Arial"/>
-          <w:color w:val="444444"/>
-          <w:sz w:val="23"/>
-          <w:szCs w:val="23"/>
+        </w:rPr>
+      </w:pPr>
+      <w:r>
+        <w:rPr>
+          <w:rFonts w:ascii="Arial" w:eastAsia="Times New Roman" w:hAnsi="Arial" w:cs="Arial"/>
+          <w:color w:val="444444"/>
         </w:rPr>
         <w:t>Moved to processing: Heatmap, road graph, geometry snapper, raster terrain analysis, interpolation, GDALtools, Spatial query, zonal statistics</w:t>
       </w:r>
@@ -646,16 +1509,12 @@
         <w:rPr>
           <w:rFonts w:ascii="Arial" w:eastAsia="Times New Roman" w:hAnsi="Arial" w:cs="Arial"/>
           <w:color w:val="444444"/>
-          <w:sz w:val="23"/>
-          <w:szCs w:val="23"/>
-        </w:rPr>
-      </w:pPr>
-      <w:r>
-        <w:rPr>
-          <w:rFonts w:ascii="Arial" w:eastAsia="Times New Roman" w:hAnsi="Arial" w:cs="Arial"/>
-          <w:color w:val="444444"/>
-          <w:sz w:val="23"/>
-          <w:szCs w:val="23"/>
+        </w:rPr>
+      </w:pPr>
+      <w:r>
+        <w:rPr>
+          <w:rFonts w:ascii="Arial" w:eastAsia="Times New Roman" w:hAnsi="Arial" w:cs="Arial"/>
+          <w:color w:val="444444"/>
         </w:rPr>
         <w:t>Unified add layers window</w:t>
       </w:r>
@@ -670,16 +1529,12 @@
         <w:rPr>
           <w:rFonts w:ascii="Arial" w:eastAsia="Times New Roman" w:hAnsi="Arial" w:cs="Arial"/>
           <w:color w:val="444444"/>
-          <w:sz w:val="23"/>
-          <w:szCs w:val="23"/>
-        </w:rPr>
-      </w:pPr>
-      <w:r>
-        <w:rPr>
-          <w:rFonts w:ascii="Arial" w:eastAsia="Times New Roman" w:hAnsi="Arial" w:cs="Arial"/>
-          <w:color w:val="444444"/>
-          <w:sz w:val="23"/>
-          <w:szCs w:val="23"/>
+        </w:rPr>
+      </w:pPr>
+      <w:r>
+        <w:rPr>
+          <w:rFonts w:ascii="Arial" w:eastAsia="Times New Roman" w:hAnsi="Arial" w:cs="Arial"/>
+          <w:color w:val="444444"/>
         </w:rPr>
         <w:t xml:space="preserve">Making interface easier to interact with, by moving the menu options into a consistent pattern as “properties tab”. </w:t>
       </w:r>
@@ -694,16 +1549,12 @@
         <w:rPr>
           <w:rFonts w:ascii="Arial" w:eastAsia="Times New Roman" w:hAnsi="Arial" w:cs="Arial"/>
           <w:color w:val="444444"/>
-          <w:sz w:val="23"/>
-          <w:szCs w:val="23"/>
-        </w:rPr>
-      </w:pPr>
-      <w:r>
-        <w:rPr>
-          <w:rFonts w:ascii="Arial" w:eastAsia="Times New Roman" w:hAnsi="Arial" w:cs="Arial"/>
-          <w:color w:val="444444"/>
-          <w:sz w:val="23"/>
-          <w:szCs w:val="23"/>
+        </w:rPr>
+      </w:pPr>
+      <w:r>
+        <w:rPr>
+          <w:rFonts w:ascii="Arial" w:eastAsia="Times New Roman" w:hAnsi="Arial" w:cs="Arial"/>
+          <w:color w:val="444444"/>
         </w:rPr>
         <w:t>Exe Load and crash handler</w:t>
       </w:r>
@@ -718,16 +1569,12 @@
         <w:rPr>
           <w:rFonts w:ascii="Arial" w:eastAsia="Times New Roman" w:hAnsi="Arial" w:cs="Arial"/>
           <w:color w:val="444444"/>
-          <w:sz w:val="23"/>
-          <w:szCs w:val="23"/>
-        </w:rPr>
-      </w:pPr>
-      <w:r>
-        <w:rPr>
-          <w:rFonts w:ascii="Arial" w:eastAsia="Times New Roman" w:hAnsi="Arial" w:cs="Arial"/>
-          <w:color w:val="444444"/>
-          <w:sz w:val="23"/>
-          <w:szCs w:val="23"/>
+        </w:rPr>
+      </w:pPr>
+      <w:r>
+        <w:rPr>
+          <w:rFonts w:ascii="Arial" w:eastAsia="Times New Roman" w:hAnsi="Arial" w:cs="Arial"/>
+          <w:color w:val="444444"/>
         </w:rPr>
         <w:t>When it crashes, the program will locate where the bug was.</w:t>
       </w:r>
@@ -742,16 +1589,12 @@
         <w:rPr>
           <w:rFonts w:ascii="Arial" w:eastAsia="Times New Roman" w:hAnsi="Arial" w:cs="Arial"/>
           <w:color w:val="444444"/>
-          <w:sz w:val="23"/>
-          <w:szCs w:val="23"/>
-        </w:rPr>
-      </w:pPr>
-      <w:r>
-        <w:rPr>
-          <w:rFonts w:ascii="Arial" w:eastAsia="Times New Roman" w:hAnsi="Arial" w:cs="Arial"/>
-          <w:color w:val="444444"/>
-          <w:sz w:val="23"/>
-          <w:szCs w:val="23"/>
+        </w:rPr>
+      </w:pPr>
+      <w:r>
+        <w:rPr>
+          <w:rFonts w:ascii="Arial" w:eastAsia="Times New Roman" w:hAnsi="Arial" w:cs="Arial"/>
+          <w:color w:val="444444"/>
         </w:rPr>
         <w:t>Setting Migration</w:t>
       </w:r>
@@ -766,18 +1609,30 @@
         <w:rPr>
           <w:rFonts w:ascii="Arial" w:eastAsia="Times New Roman" w:hAnsi="Arial" w:cs="Arial"/>
           <w:color w:val="444444"/>
-          <w:sz w:val="23"/>
-          <w:szCs w:val="23"/>
-        </w:rPr>
-      </w:pPr>
-      <w:r>
-        <w:rPr>
-          <w:rFonts w:ascii="Arial" w:eastAsia="Times New Roman" w:hAnsi="Arial" w:cs="Arial"/>
-          <w:color w:val="444444"/>
-          <w:sz w:val="23"/>
-          <w:szCs w:val="23"/>
-        </w:rPr>
-        <w:t>Force a migration of all settings (colors, symbols, data, etc)</w:t>
+        </w:rPr>
+      </w:pPr>
+      <w:r>
+        <w:rPr>
+          <w:rFonts w:ascii="Arial" w:eastAsia="Times New Roman" w:hAnsi="Arial" w:cs="Arial"/>
+          <w:color w:val="444444"/>
+        </w:rPr>
+        <w:t xml:space="preserve">Force a migration of all settings (colors, symbols, data, </w:t>
+      </w:r>
+      <w:proofErr w:type="spellStart"/>
+      <w:r>
+        <w:rPr>
+          <w:rFonts w:ascii="Arial" w:eastAsia="Times New Roman" w:hAnsi="Arial" w:cs="Arial"/>
+          <w:color w:val="444444"/>
+        </w:rPr>
+        <w:t>etc</w:t>
+      </w:r>
+      <w:proofErr w:type="spellEnd"/>
+      <w:r>
+        <w:rPr>
+          <w:rFonts w:ascii="Arial" w:eastAsia="Times New Roman" w:hAnsi="Arial" w:cs="Arial"/>
+          <w:color w:val="444444"/>
+        </w:rPr>
+        <w:t>)</w:t>
       </w:r>
     </w:p>
     <w:p>
@@ -790,8 +1645,6 @@
         <w:rPr>
           <w:rFonts w:ascii="Arial" w:eastAsia="Times New Roman" w:hAnsi="Arial" w:cs="Arial"/>
           <w:color w:val="444444"/>
-          <w:sz w:val="23"/>
-          <w:szCs w:val="23"/>
           <w:highlight w:val="green"/>
         </w:rPr>
       </w:pPr>
@@ -799,8 +1652,6 @@
         <w:rPr>
           <w:rFonts w:ascii="Arial" w:eastAsia="Times New Roman" w:hAnsi="Arial" w:cs="Arial"/>
           <w:color w:val="444444"/>
-          <w:sz w:val="23"/>
-          <w:szCs w:val="23"/>
           <w:highlight w:val="green"/>
         </w:rPr>
         <w:t>User profiles</w:t>
@@ -816,16 +1667,12 @@
         <w:rPr>
           <w:rFonts w:ascii="Arial" w:eastAsia="Times New Roman" w:hAnsi="Arial" w:cs="Arial"/>
           <w:color w:val="444444"/>
-          <w:sz w:val="23"/>
-          <w:szCs w:val="23"/>
-        </w:rPr>
-      </w:pPr>
-      <w:r>
-        <w:rPr>
-          <w:rFonts w:ascii="Arial" w:eastAsia="Times New Roman" w:hAnsi="Arial" w:cs="Arial"/>
-          <w:color w:val="444444"/>
-          <w:sz w:val="23"/>
-          <w:szCs w:val="23"/>
+        </w:rPr>
+      </w:pPr>
+      <w:r>
+        <w:rPr>
+          <w:rFonts w:ascii="Arial" w:eastAsia="Times New Roman" w:hAnsi="Arial" w:cs="Arial"/>
+          <w:color w:val="444444"/>
         </w:rPr>
         <w:t>Settings &gt; Profile</w:t>
       </w:r>
@@ -840,16 +1687,12 @@
         <w:rPr>
           <w:rFonts w:ascii="Arial" w:eastAsia="Times New Roman" w:hAnsi="Arial" w:cs="Arial"/>
           <w:color w:val="444444"/>
-          <w:sz w:val="23"/>
-          <w:szCs w:val="23"/>
-        </w:rPr>
-      </w:pPr>
-      <w:r>
-        <w:rPr>
-          <w:rFonts w:ascii="Arial" w:eastAsia="Times New Roman" w:hAnsi="Arial" w:cs="Arial"/>
-          <w:color w:val="444444"/>
-          <w:sz w:val="23"/>
-          <w:szCs w:val="23"/>
+        </w:rPr>
+      </w:pPr>
+      <w:r>
+        <w:rPr>
+          <w:rFonts w:ascii="Arial" w:eastAsia="Times New Roman" w:hAnsi="Arial" w:cs="Arial"/>
+          <w:color w:val="444444"/>
         </w:rPr>
         <w:t xml:space="preserve">Will have isolated plugins and individual set ups. </w:t>
       </w:r>
@@ -864,16 +1707,12 @@
         <w:rPr>
           <w:rFonts w:ascii="Arial" w:eastAsia="Times New Roman" w:hAnsi="Arial" w:cs="Arial"/>
           <w:color w:val="444444"/>
-          <w:sz w:val="23"/>
-          <w:szCs w:val="23"/>
-        </w:rPr>
-      </w:pPr>
-      <w:r>
-        <w:rPr>
-          <w:rFonts w:ascii="Arial" w:eastAsia="Times New Roman" w:hAnsi="Arial" w:cs="Arial"/>
-          <w:color w:val="444444"/>
-          <w:sz w:val="23"/>
-          <w:szCs w:val="23"/>
+        </w:rPr>
+      </w:pPr>
+      <w:r>
+        <w:rPr>
+          <w:rFonts w:ascii="Arial" w:eastAsia="Times New Roman" w:hAnsi="Arial" w:cs="Arial"/>
+          <w:color w:val="444444"/>
         </w:rPr>
         <w:t>Now can change between profiles</w:t>
       </w:r>
@@ -888,16 +1727,12 @@
         <w:rPr>
           <w:rFonts w:ascii="Arial" w:eastAsia="Times New Roman" w:hAnsi="Arial" w:cs="Arial"/>
           <w:color w:val="444444"/>
-          <w:sz w:val="23"/>
-          <w:szCs w:val="23"/>
-        </w:rPr>
-      </w:pPr>
-      <w:r>
-        <w:rPr>
-          <w:rFonts w:ascii="Arial" w:eastAsia="Times New Roman" w:hAnsi="Arial" w:cs="Arial"/>
-          <w:color w:val="444444"/>
-          <w:sz w:val="23"/>
-          <w:szCs w:val="23"/>
+        </w:rPr>
+      </w:pPr>
+      <w:r>
+        <w:rPr>
+          <w:rFonts w:ascii="Arial" w:eastAsia="Times New Roman" w:hAnsi="Arial" w:cs="Arial"/>
+          <w:color w:val="444444"/>
         </w:rPr>
         <w:t>Node Tool/Move Features Tool</w:t>
       </w:r>
@@ -912,16 +1747,12 @@
         <w:rPr>
           <w:rFonts w:ascii="Arial" w:eastAsia="Times New Roman" w:hAnsi="Arial" w:cs="Arial"/>
           <w:color w:val="444444"/>
-          <w:sz w:val="23"/>
-          <w:szCs w:val="23"/>
-        </w:rPr>
-      </w:pPr>
-      <w:r>
-        <w:rPr>
-          <w:rFonts w:ascii="Arial" w:eastAsia="Times New Roman" w:hAnsi="Arial" w:cs="Arial"/>
-          <w:color w:val="444444"/>
-          <w:sz w:val="23"/>
-          <w:szCs w:val="23"/>
+        </w:rPr>
+      </w:pPr>
+      <w:r>
+        <w:rPr>
+          <w:rFonts w:ascii="Arial" w:eastAsia="Times New Roman" w:hAnsi="Arial" w:cs="Arial"/>
+          <w:color w:val="444444"/>
         </w:rPr>
         <w:t>Work flow change</w:t>
       </w:r>
@@ -936,26 +1767,19 @@
         <w:rPr>
           <w:rFonts w:ascii="Arial" w:eastAsia="Times New Roman" w:hAnsi="Arial" w:cs="Arial"/>
           <w:color w:val="444444"/>
-          <w:sz w:val="23"/>
-          <w:szCs w:val="23"/>
-        </w:rPr>
-      </w:pPr>
-      <w:r>
-        <w:rPr>
-          <w:rFonts w:ascii="Arial" w:eastAsia="Times New Roman" w:hAnsi="Arial" w:cs="Arial"/>
-          <w:color w:val="444444"/>
-          <w:sz w:val="23"/>
-          <w:szCs w:val="23"/>
-        </w:rPr>
-        <w:lastRenderedPageBreak/>
+        </w:rPr>
+      </w:pPr>
+      <w:r>
+        <w:rPr>
+          <w:rFonts w:ascii="Arial" w:eastAsia="Times New Roman" w:hAnsi="Arial" w:cs="Arial"/>
+          <w:color w:val="444444"/>
+        </w:rPr>
         <w:t xml:space="preserve">Not click and drag (now click, click) </w:t>
       </w:r>
       <w:r>
         <w:rPr>
           <w:rFonts w:ascii="Arial" w:eastAsia="Times New Roman" w:hAnsi="Arial" w:cs="Arial"/>
           <w:color w:val="444444"/>
-          <w:sz w:val="23"/>
-          <w:szCs w:val="23"/>
         </w:rPr>
         <w:sym w:font="Wingdings" w:char="F0E0"/>
       </w:r>
@@ -963,8 +1787,6 @@
         <w:rPr>
           <w:rFonts w:ascii="Arial" w:eastAsia="Times New Roman" w:hAnsi="Arial" w:cs="Arial"/>
           <w:color w:val="444444"/>
-          <w:sz w:val="23"/>
-          <w:szCs w:val="23"/>
         </w:rPr>
         <w:t xml:space="preserve"> works with CAD dock</w:t>
       </w:r>
@@ -979,16 +1801,12 @@
         <w:rPr>
           <w:rFonts w:ascii="Arial" w:eastAsia="Times New Roman" w:hAnsi="Arial" w:cs="Arial"/>
           <w:color w:val="444444"/>
-          <w:sz w:val="23"/>
-          <w:szCs w:val="23"/>
-        </w:rPr>
-      </w:pPr>
-      <w:r>
-        <w:rPr>
-          <w:rFonts w:ascii="Arial" w:eastAsia="Times New Roman" w:hAnsi="Arial" w:cs="Arial"/>
-          <w:color w:val="444444"/>
-          <w:sz w:val="23"/>
-          <w:szCs w:val="23"/>
+        </w:rPr>
+      </w:pPr>
+      <w:r>
+        <w:rPr>
+          <w:rFonts w:ascii="Arial" w:eastAsia="Times New Roman" w:hAnsi="Arial" w:cs="Arial"/>
+          <w:color w:val="444444"/>
         </w:rPr>
         <w:t>Multi-feature edits</w:t>
       </w:r>
@@ -1003,16 +1821,12 @@
         <w:rPr>
           <w:rFonts w:ascii="Arial" w:eastAsia="Times New Roman" w:hAnsi="Arial" w:cs="Arial"/>
           <w:color w:val="444444"/>
-          <w:sz w:val="23"/>
-          <w:szCs w:val="23"/>
-        </w:rPr>
-      </w:pPr>
-      <w:r>
-        <w:rPr>
-          <w:rFonts w:ascii="Arial" w:eastAsia="Times New Roman" w:hAnsi="Arial" w:cs="Arial"/>
-          <w:color w:val="444444"/>
-          <w:sz w:val="23"/>
-          <w:szCs w:val="23"/>
+        </w:rPr>
+      </w:pPr>
+      <w:r>
+        <w:rPr>
+          <w:rFonts w:ascii="Arial" w:eastAsia="Times New Roman" w:hAnsi="Arial" w:cs="Arial"/>
+          <w:color w:val="444444"/>
         </w:rPr>
         <w:t>Not as many plugins required for edits</w:t>
       </w:r>
@@ -1029,16 +1843,12 @@
         <w:rPr>
           <w:rFonts w:ascii="Arial" w:eastAsia="Times New Roman" w:hAnsi="Arial" w:cs="Arial"/>
           <w:color w:val="444444"/>
-          <w:sz w:val="23"/>
-          <w:szCs w:val="23"/>
-        </w:rPr>
-      </w:pPr>
-      <w:r>
-        <w:rPr>
-          <w:rFonts w:ascii="Arial" w:eastAsia="Times New Roman" w:hAnsi="Arial" w:cs="Arial"/>
-          <w:color w:val="444444"/>
-          <w:sz w:val="23"/>
-          <w:szCs w:val="23"/>
+        </w:rPr>
+      </w:pPr>
+      <w:r>
+        <w:rPr>
+          <w:rFonts w:ascii="Arial" w:eastAsia="Times New Roman" w:hAnsi="Arial" w:cs="Arial"/>
+          <w:color w:val="444444"/>
         </w:rPr>
         <w:t>Enhanced node tools</w:t>
       </w:r>
@@ -1055,16 +1865,12 @@
         <w:rPr>
           <w:rFonts w:ascii="Arial" w:eastAsia="Times New Roman" w:hAnsi="Arial" w:cs="Arial"/>
           <w:color w:val="444444"/>
-          <w:sz w:val="23"/>
-          <w:szCs w:val="23"/>
-        </w:rPr>
-      </w:pPr>
-      <w:r>
-        <w:rPr>
-          <w:rFonts w:ascii="Arial" w:eastAsia="Times New Roman" w:hAnsi="Arial" w:cs="Arial"/>
-          <w:color w:val="444444"/>
-          <w:sz w:val="23"/>
-          <w:szCs w:val="23"/>
+        </w:rPr>
+      </w:pPr>
+      <w:r>
+        <w:rPr>
+          <w:rFonts w:ascii="Arial" w:eastAsia="Times New Roman" w:hAnsi="Arial" w:cs="Arial"/>
+          <w:color w:val="444444"/>
         </w:rPr>
         <w:t>Extending lines, moving modes, adding new nodes</w:t>
       </w:r>
@@ -1079,16 +1885,12 @@
         <w:rPr>
           <w:rFonts w:ascii="Arial" w:eastAsia="Times New Roman" w:hAnsi="Arial" w:cs="Arial"/>
           <w:color w:val="444444"/>
-          <w:sz w:val="23"/>
-          <w:szCs w:val="23"/>
-        </w:rPr>
-      </w:pPr>
-      <w:r>
-        <w:rPr>
-          <w:rFonts w:ascii="Arial" w:eastAsia="Times New Roman" w:hAnsi="Arial" w:cs="Arial"/>
-          <w:color w:val="444444"/>
-          <w:sz w:val="23"/>
-          <w:szCs w:val="23"/>
+        </w:rPr>
+      </w:pPr>
+      <w:r>
+        <w:rPr>
+          <w:rFonts w:ascii="Arial" w:eastAsia="Times New Roman" w:hAnsi="Arial" w:cs="Arial"/>
+          <w:color w:val="444444"/>
         </w:rPr>
         <w:t>Project Compatibility</w:t>
       </w:r>
@@ -1103,16 +1905,12 @@
         <w:rPr>
           <w:rFonts w:ascii="Arial" w:eastAsia="Times New Roman" w:hAnsi="Arial" w:cs="Arial"/>
           <w:color w:val="444444"/>
-          <w:sz w:val="23"/>
-          <w:szCs w:val="23"/>
-        </w:rPr>
-      </w:pPr>
-      <w:r>
-        <w:rPr>
-          <w:rFonts w:ascii="Arial" w:eastAsia="Times New Roman" w:hAnsi="Arial" w:cs="Arial"/>
-          <w:color w:val="444444"/>
-          <w:sz w:val="23"/>
-          <w:szCs w:val="23"/>
+        </w:rPr>
+      </w:pPr>
+      <w:r>
+        <w:rPr>
+          <w:rFonts w:ascii="Arial" w:eastAsia="Times New Roman" w:hAnsi="Arial" w:cs="Arial"/>
+          <w:color w:val="444444"/>
         </w:rPr>
         <w:t>When a project started in 1.X it won’t work (will work if project made in 2.X)</w:t>
       </w:r>
@@ -1127,16 +1925,12 @@
         <w:rPr>
           <w:rFonts w:ascii="Arial" w:eastAsia="Times New Roman" w:hAnsi="Arial" w:cs="Arial"/>
           <w:color w:val="444444"/>
-          <w:sz w:val="23"/>
-          <w:szCs w:val="23"/>
-        </w:rPr>
-      </w:pPr>
-      <w:r>
-        <w:rPr>
-          <w:rFonts w:ascii="Arial" w:eastAsia="Times New Roman" w:hAnsi="Arial" w:cs="Arial"/>
-          <w:color w:val="444444"/>
-          <w:sz w:val="23"/>
-          <w:szCs w:val="23"/>
+        </w:rPr>
+      </w:pPr>
+      <w:r>
+        <w:rPr>
+          <w:rFonts w:ascii="Arial" w:eastAsia="Times New Roman" w:hAnsi="Arial" w:cs="Arial"/>
+          <w:color w:val="444444"/>
         </w:rPr>
         <w:t>Bump old projects through 2.18</w:t>
       </w:r>
@@ -1151,17 +1945,14 @@
         <w:rPr>
           <w:rFonts w:ascii="Arial" w:eastAsia="Times New Roman" w:hAnsi="Arial" w:cs="Arial"/>
           <w:color w:val="444444"/>
-          <w:sz w:val="23"/>
-          <w:szCs w:val="23"/>
-        </w:rPr>
-      </w:pPr>
-      <w:r>
-        <w:rPr>
-          <w:rFonts w:ascii="Arial" w:eastAsia="Times New Roman" w:hAnsi="Arial" w:cs="Arial"/>
-          <w:color w:val="444444"/>
-          <w:sz w:val="23"/>
-          <w:szCs w:val="23"/>
-        </w:rPr>
+        </w:rPr>
+      </w:pPr>
+      <w:r>
+        <w:rPr>
+          <w:rFonts w:ascii="Arial" w:eastAsia="Times New Roman" w:hAnsi="Arial" w:cs="Arial"/>
+          <w:color w:val="444444"/>
+        </w:rPr>
+        <w:lastRenderedPageBreak/>
         <w:t>Translate nicer when old projects uploaded/saved into the acceding versions (don’t jump versions)</w:t>
       </w:r>
     </w:p>
@@ -1175,16 +1966,12 @@
         <w:rPr>
           <w:rFonts w:ascii="Arial" w:eastAsia="Times New Roman" w:hAnsi="Arial" w:cs="Arial"/>
           <w:color w:val="444444"/>
-          <w:sz w:val="23"/>
-          <w:szCs w:val="23"/>
-        </w:rPr>
-      </w:pPr>
-      <w:r>
-        <w:rPr>
-          <w:rFonts w:ascii="Arial" w:eastAsia="Times New Roman" w:hAnsi="Arial" w:cs="Arial"/>
-          <w:color w:val="444444"/>
-          <w:sz w:val="23"/>
-          <w:szCs w:val="23"/>
+        </w:rPr>
+      </w:pPr>
+      <w:r>
+        <w:rPr>
+          <w:rFonts w:ascii="Arial" w:eastAsia="Times New Roman" w:hAnsi="Arial" w:cs="Arial"/>
+          <w:color w:val="444444"/>
         </w:rPr>
         <w:t>Processing</w:t>
       </w:r>
@@ -1199,16 +1986,12 @@
         <w:rPr>
           <w:rFonts w:ascii="Arial" w:eastAsia="Times New Roman" w:hAnsi="Arial" w:cs="Arial"/>
           <w:color w:val="444444"/>
-          <w:sz w:val="23"/>
-          <w:szCs w:val="23"/>
-        </w:rPr>
-      </w:pPr>
-      <w:r>
-        <w:rPr>
-          <w:rFonts w:ascii="Arial" w:eastAsia="Times New Roman" w:hAnsi="Arial" w:cs="Arial"/>
-          <w:color w:val="444444"/>
-          <w:sz w:val="23"/>
-          <w:szCs w:val="23"/>
+        </w:rPr>
+      </w:pPr>
+      <w:r>
+        <w:rPr>
+          <w:rFonts w:ascii="Arial" w:eastAsia="Times New Roman" w:hAnsi="Arial" w:cs="Arial"/>
+          <w:color w:val="444444"/>
         </w:rPr>
         <w:t>Each feature has an issue tracker.</w:t>
       </w:r>
@@ -1223,16 +2006,12 @@
         <w:rPr>
           <w:rFonts w:ascii="Arial" w:eastAsia="Times New Roman" w:hAnsi="Arial" w:cs="Arial"/>
           <w:color w:val="444444"/>
-          <w:sz w:val="23"/>
-          <w:szCs w:val="23"/>
-        </w:rPr>
-      </w:pPr>
-      <w:r>
-        <w:rPr>
-          <w:rFonts w:ascii="Arial" w:eastAsia="Times New Roman" w:hAnsi="Arial" w:cs="Arial"/>
-          <w:color w:val="444444"/>
-          <w:sz w:val="23"/>
-          <w:szCs w:val="23"/>
+        </w:rPr>
+      </w:pPr>
+      <w:r>
+        <w:rPr>
+          <w:rFonts w:ascii="Arial" w:eastAsia="Times New Roman" w:hAnsi="Arial" w:cs="Arial"/>
+          <w:color w:val="444444"/>
         </w:rPr>
         <w:t>2.X models are not compatible</w:t>
       </w:r>
@@ -1247,16 +2026,12 @@
         <w:rPr>
           <w:rFonts w:ascii="Arial" w:eastAsia="Times New Roman" w:hAnsi="Arial" w:cs="Arial"/>
           <w:color w:val="444444"/>
-          <w:sz w:val="23"/>
-          <w:szCs w:val="23"/>
-        </w:rPr>
-      </w:pPr>
-      <w:r>
-        <w:rPr>
-          <w:rFonts w:ascii="Arial" w:eastAsia="Times New Roman" w:hAnsi="Arial" w:cs="Arial"/>
-          <w:color w:val="444444"/>
-          <w:sz w:val="23"/>
-          <w:szCs w:val="23"/>
+        </w:rPr>
+      </w:pPr>
+      <w:r>
+        <w:rPr>
+          <w:rFonts w:ascii="Arial" w:eastAsia="Times New Roman" w:hAnsi="Arial" w:cs="Arial"/>
+          <w:color w:val="444444"/>
         </w:rPr>
         <w:t>Need to be rebuilt</w:t>
       </w:r>
@@ -1271,16 +2046,12 @@
         <w:rPr>
           <w:rFonts w:ascii="Arial" w:eastAsia="Times New Roman" w:hAnsi="Arial" w:cs="Arial"/>
           <w:color w:val="444444"/>
-          <w:sz w:val="23"/>
-          <w:szCs w:val="23"/>
-        </w:rPr>
-      </w:pPr>
-      <w:r>
-        <w:rPr>
-          <w:rFonts w:ascii="Arial" w:eastAsia="Times New Roman" w:hAnsi="Arial" w:cs="Arial"/>
-          <w:color w:val="444444"/>
-          <w:sz w:val="23"/>
-          <w:szCs w:val="23"/>
+        </w:rPr>
+      </w:pPr>
+      <w:r>
+        <w:rPr>
+          <w:rFonts w:ascii="Arial" w:eastAsia="Times New Roman" w:hAnsi="Arial" w:cs="Arial"/>
+          <w:color w:val="444444"/>
         </w:rPr>
         <w:t>Previous code had duplicates and little parts that did small parts of a process. Now everything is more condensed. But, developers couldn’t say definitively which processes went where (so projects are not compatible)</w:t>
       </w:r>
@@ -1295,16 +2066,12 @@
         <w:rPr>
           <w:rFonts w:ascii="Arial" w:eastAsia="Times New Roman" w:hAnsi="Arial" w:cs="Arial"/>
           <w:color w:val="444444"/>
-          <w:sz w:val="23"/>
-          <w:szCs w:val="23"/>
-        </w:rPr>
-      </w:pPr>
-      <w:r>
-        <w:rPr>
-          <w:rFonts w:ascii="Arial" w:eastAsia="Times New Roman" w:hAnsi="Arial" w:cs="Arial"/>
-          <w:color w:val="444444"/>
-          <w:sz w:val="23"/>
-          <w:szCs w:val="23"/>
+        </w:rPr>
+      </w:pPr>
+      <w:r>
+        <w:rPr>
+          <w:rFonts w:ascii="Arial" w:eastAsia="Times New Roman" w:hAnsi="Arial" w:cs="Arial"/>
+          <w:color w:val="444444"/>
         </w:rPr>
         <w:t>UI Consistency</w:t>
       </w:r>
@@ -1315,8 +2082,6 @@
         <w:rPr>
           <w:rFonts w:ascii="Arial" w:eastAsia="Times New Roman" w:hAnsi="Arial" w:cs="Arial"/>
           <w:color w:val="444444"/>
-          <w:sz w:val="23"/>
-          <w:szCs w:val="23"/>
         </w:rPr>
       </w:pPr>
     </w:p>
@@ -1326,8 +2091,6 @@
         <w:rPr>
           <w:rFonts w:ascii="Arial" w:eastAsia="Times New Roman" w:hAnsi="Arial" w:cs="Arial"/>
           <w:color w:val="444444"/>
-          <w:sz w:val="23"/>
-          <w:szCs w:val="23"/>
           <w:u w:val="single"/>
         </w:rPr>
       </w:pPr>
@@ -1335,8 +2098,6 @@
         <w:rPr>
           <w:rFonts w:ascii="Arial" w:eastAsia="Times New Roman" w:hAnsi="Arial" w:cs="Arial"/>
           <w:color w:val="444444"/>
-          <w:sz w:val="23"/>
-          <w:szCs w:val="23"/>
           <w:u w:val="single"/>
         </w:rPr>
         <w:t>NEW FEATURES</w:t>
@@ -1352,16 +2113,12 @@
         <w:rPr>
           <w:rFonts w:ascii="Arial" w:eastAsia="Times New Roman" w:hAnsi="Arial" w:cs="Arial"/>
           <w:color w:val="444444"/>
-          <w:sz w:val="23"/>
-          <w:szCs w:val="23"/>
-        </w:rPr>
-      </w:pPr>
-      <w:r>
-        <w:rPr>
-          <w:rFonts w:ascii="Arial" w:eastAsia="Times New Roman" w:hAnsi="Arial" w:cs="Arial"/>
-          <w:color w:val="444444"/>
-          <w:sz w:val="23"/>
-          <w:szCs w:val="23"/>
+        </w:rPr>
+      </w:pPr>
+      <w:r>
+        <w:rPr>
+          <w:rFonts w:ascii="Arial" w:eastAsia="Times New Roman" w:hAnsi="Arial" w:cs="Arial"/>
+          <w:color w:val="444444"/>
         </w:rPr>
         <w:t xml:space="preserve">Multi canvas support (View &gt; new map &gt; map view) </w:t>
       </w:r>
@@ -1369,8 +2126,6 @@
         <w:rPr>
           <w:rFonts w:ascii="Arial" w:eastAsia="Times New Roman" w:hAnsi="Arial" w:cs="Arial"/>
           <w:color w:val="444444"/>
-          <w:sz w:val="23"/>
-          <w:szCs w:val="23"/>
         </w:rPr>
         <w:sym w:font="Wingdings" w:char="F0E0"/>
       </w:r>
@@ -1378,8 +2133,6 @@
         <w:rPr>
           <w:rFonts w:ascii="Arial" w:eastAsia="Times New Roman" w:hAnsi="Arial" w:cs="Arial"/>
           <w:color w:val="444444"/>
-          <w:sz w:val="23"/>
-          <w:szCs w:val="23"/>
         </w:rPr>
         <w:t xml:space="preserve"> look at a layer in a larger project</w:t>
       </w:r>
@@ -1394,16 +2147,12 @@
         <w:rPr>
           <w:rFonts w:ascii="Arial" w:eastAsia="Times New Roman" w:hAnsi="Arial" w:cs="Arial"/>
           <w:color w:val="444444"/>
-          <w:sz w:val="23"/>
-          <w:szCs w:val="23"/>
-        </w:rPr>
-      </w:pPr>
-      <w:r>
-        <w:rPr>
-          <w:rFonts w:ascii="Arial" w:eastAsia="Times New Roman" w:hAnsi="Arial" w:cs="Arial"/>
-          <w:color w:val="444444"/>
-          <w:sz w:val="23"/>
-          <w:szCs w:val="23"/>
+        </w:rPr>
+      </w:pPr>
+      <w:r>
+        <w:rPr>
+          <w:rFonts w:ascii="Arial" w:eastAsia="Times New Roman" w:hAnsi="Arial" w:cs="Arial"/>
+          <w:color w:val="444444"/>
         </w:rPr>
         <w:t xml:space="preserve">Sink the windows that pop up to move together. </w:t>
       </w:r>
@@ -1418,16 +2167,12 @@
         <w:rPr>
           <w:rFonts w:ascii="Arial" w:eastAsia="Times New Roman" w:hAnsi="Arial" w:cs="Arial"/>
           <w:color w:val="444444"/>
-          <w:sz w:val="23"/>
-          <w:szCs w:val="23"/>
-        </w:rPr>
-      </w:pPr>
-      <w:r>
-        <w:rPr>
-          <w:rFonts w:ascii="Arial" w:eastAsia="Times New Roman" w:hAnsi="Arial" w:cs="Arial"/>
-          <w:color w:val="444444"/>
-          <w:sz w:val="23"/>
-          <w:szCs w:val="23"/>
+        </w:rPr>
+      </w:pPr>
+      <w:r>
+        <w:rPr>
+          <w:rFonts w:ascii="Arial" w:eastAsia="Times New Roman" w:hAnsi="Arial" w:cs="Arial"/>
+          <w:color w:val="444444"/>
         </w:rPr>
         <w:t>Multiple map views (and dock)</w:t>
       </w:r>
@@ -1442,16 +2187,12 @@
         <w:rPr>
           <w:rFonts w:ascii="Arial" w:eastAsia="Times New Roman" w:hAnsi="Arial" w:cs="Arial"/>
           <w:color w:val="444444"/>
-          <w:sz w:val="23"/>
-          <w:szCs w:val="23"/>
-        </w:rPr>
-      </w:pPr>
-      <w:r>
-        <w:rPr>
-          <w:rFonts w:ascii="Arial" w:eastAsia="Times New Roman" w:hAnsi="Arial" w:cs="Arial"/>
-          <w:color w:val="444444"/>
-          <w:sz w:val="23"/>
-          <w:szCs w:val="23"/>
+        </w:rPr>
+      </w:pPr>
+      <w:r>
+        <w:rPr>
+          <w:rFonts w:ascii="Arial" w:eastAsia="Times New Roman" w:hAnsi="Arial" w:cs="Arial"/>
+          <w:color w:val="444444"/>
         </w:rPr>
         <w:t>3D!</w:t>
       </w:r>
@@ -1466,16 +2207,12 @@
         <w:rPr>
           <w:rFonts w:ascii="Arial" w:eastAsia="Times New Roman" w:hAnsi="Arial" w:cs="Arial"/>
           <w:color w:val="444444"/>
-          <w:sz w:val="23"/>
-          <w:szCs w:val="23"/>
-        </w:rPr>
-      </w:pPr>
-      <w:r>
-        <w:rPr>
-          <w:rFonts w:ascii="Arial" w:eastAsia="Times New Roman" w:hAnsi="Arial" w:cs="Arial"/>
-          <w:color w:val="444444"/>
-          <w:sz w:val="23"/>
-          <w:szCs w:val="23"/>
+        </w:rPr>
+      </w:pPr>
+      <w:r>
+        <w:rPr>
+          <w:rFonts w:ascii="Arial" w:eastAsia="Times New Roman" w:hAnsi="Arial" w:cs="Arial"/>
+          <w:color w:val="444444"/>
         </w:rPr>
         <w:t xml:space="preserve">Buildings, trees, terrain </w:t>
       </w:r>
@@ -1490,16 +2227,12 @@
         <w:rPr>
           <w:rFonts w:ascii="Arial" w:eastAsia="Times New Roman" w:hAnsi="Arial" w:cs="Arial"/>
           <w:color w:val="444444"/>
-          <w:sz w:val="23"/>
-          <w:szCs w:val="23"/>
-        </w:rPr>
-      </w:pPr>
-      <w:r>
-        <w:rPr>
-          <w:rFonts w:ascii="Arial" w:eastAsia="Times New Roman" w:hAnsi="Arial" w:cs="Arial"/>
-          <w:color w:val="444444"/>
-          <w:sz w:val="23"/>
-          <w:szCs w:val="23"/>
+        </w:rPr>
+      </w:pPr>
+      <w:r>
+        <w:rPr>
+          <w:rFonts w:ascii="Arial" w:eastAsia="Times New Roman" w:hAnsi="Arial" w:cs="Arial"/>
+          <w:color w:val="444444"/>
         </w:rPr>
         <w:t xml:space="preserve"> View &gt; 3D view  </w:t>
       </w:r>
@@ -1507,8 +2240,6 @@
         <w:rPr>
           <w:rFonts w:ascii="Arial" w:eastAsia="Times New Roman" w:hAnsi="Arial" w:cs="Arial"/>
           <w:color w:val="444444"/>
-          <w:sz w:val="23"/>
-          <w:szCs w:val="23"/>
         </w:rPr>
         <w:sym w:font="Wingdings" w:char="F0E0"/>
       </w:r>
@@ -1516,8 +2247,6 @@
         <w:rPr>
           <w:rFonts w:ascii="Arial" w:eastAsia="Times New Roman" w:hAnsi="Arial" w:cs="Arial"/>
           <w:color w:val="444444"/>
-          <w:sz w:val="23"/>
-          <w:szCs w:val="23"/>
         </w:rPr>
         <w:t xml:space="preserve">  to have window</w:t>
       </w:r>
@@ -1532,16 +2261,12 @@
         <w:rPr>
           <w:rFonts w:ascii="Arial" w:eastAsia="Times New Roman" w:hAnsi="Arial" w:cs="Arial"/>
           <w:color w:val="444444"/>
-          <w:sz w:val="23"/>
-          <w:szCs w:val="23"/>
-        </w:rPr>
-      </w:pPr>
-      <w:r>
-        <w:rPr>
-          <w:rFonts w:ascii="Arial" w:eastAsia="Times New Roman" w:hAnsi="Arial" w:cs="Arial"/>
-          <w:color w:val="444444"/>
-          <w:sz w:val="23"/>
-          <w:szCs w:val="23"/>
+        </w:rPr>
+      </w:pPr>
+      <w:r>
+        <w:rPr>
+          <w:rFonts w:ascii="Arial" w:eastAsia="Times New Roman" w:hAnsi="Arial" w:cs="Arial"/>
+          <w:color w:val="444444"/>
         </w:rPr>
         <w:t>Search Bar</w:t>
       </w:r>
@@ -1556,16 +2281,12 @@
         <w:rPr>
           <w:rFonts w:ascii="Arial" w:eastAsia="Times New Roman" w:hAnsi="Arial" w:cs="Arial"/>
           <w:color w:val="444444"/>
-          <w:sz w:val="23"/>
-          <w:szCs w:val="23"/>
-        </w:rPr>
-      </w:pPr>
-      <w:r>
-        <w:rPr>
-          <w:rFonts w:ascii="Arial" w:eastAsia="Times New Roman" w:hAnsi="Arial" w:cs="Arial"/>
-          <w:color w:val="444444"/>
-          <w:sz w:val="23"/>
-          <w:szCs w:val="23"/>
+        </w:rPr>
+      </w:pPr>
+      <w:r>
+        <w:rPr>
+          <w:rFonts w:ascii="Arial" w:eastAsia="Times New Roman" w:hAnsi="Arial" w:cs="Arial"/>
+          <w:color w:val="444444"/>
         </w:rPr>
         <w:t>Control K</w:t>
       </w:r>
@@ -1580,16 +2301,12 @@
         <w:rPr>
           <w:rFonts w:ascii="Arial" w:eastAsia="Times New Roman" w:hAnsi="Arial" w:cs="Arial"/>
           <w:color w:val="444444"/>
-          <w:sz w:val="23"/>
-          <w:szCs w:val="23"/>
-        </w:rPr>
-      </w:pPr>
-      <w:r>
-        <w:rPr>
-          <w:rFonts w:ascii="Arial" w:eastAsia="Times New Roman" w:hAnsi="Arial" w:cs="Arial"/>
-          <w:color w:val="444444"/>
-          <w:sz w:val="23"/>
-          <w:szCs w:val="23"/>
+        </w:rPr>
+      </w:pPr>
+      <w:r>
+        <w:rPr>
+          <w:rFonts w:ascii="Arial" w:eastAsia="Times New Roman" w:hAnsi="Arial" w:cs="Arial"/>
+          <w:color w:val="444444"/>
         </w:rPr>
         <w:t>Search actions, layers</w:t>
       </w:r>
@@ -1602,8 +2319,6 @@
         <w:rPr>
           <w:rFonts w:ascii="Arial" w:eastAsia="Times New Roman" w:hAnsi="Arial" w:cs="Arial"/>
           <w:color w:val="444444"/>
-          <w:sz w:val="23"/>
-          <w:szCs w:val="23"/>
         </w:rPr>
       </w:pPr>
     </w:p>
@@ -1615,34 +2330,19 @@
         <w:rPr>
           <w:rFonts w:ascii="Arial" w:eastAsia="Times New Roman" w:hAnsi="Arial" w:cs="Arial"/>
           <w:color w:val="444444"/>
-          <w:sz w:val="23"/>
-          <w:szCs w:val="23"/>
-        </w:rPr>
-      </w:pPr>
-      <w:r>
-        <w:rPr>
-          <w:rFonts w:ascii="Arial" w:eastAsia="Times New Roman" w:hAnsi="Arial" w:cs="Arial"/>
-          <w:color w:val="444444"/>
-          <w:sz w:val="23"/>
-          <w:szCs w:val="23"/>
-        </w:rPr>
-        <w:t xml:space="preserve">New features </w:t>
-      </w:r>
-      <w:r>
-        <w:rPr>
-          <w:rFonts w:ascii="Arial" w:eastAsia="Times New Roman" w:hAnsi="Arial" w:cs="Arial"/>
-          <w:color w:val="444444"/>
-          <w:sz w:val="23"/>
-          <w:szCs w:val="23"/>
-        </w:rPr>
-        <w:t>Examples</w:t>
-      </w:r>
-      <w:r>
-        <w:rPr>
-          <w:rFonts w:ascii="Arial" w:eastAsia="Times New Roman" w:hAnsi="Arial" w:cs="Arial"/>
-          <w:color w:val="444444"/>
-          <w:sz w:val="23"/>
-          <w:szCs w:val="23"/>
+        </w:rPr>
+      </w:pPr>
+      <w:r>
+        <w:rPr>
+          <w:rFonts w:ascii="Arial" w:eastAsia="Times New Roman" w:hAnsi="Arial" w:cs="Arial"/>
+          <w:color w:val="444444"/>
+        </w:rPr>
+        <w:t>New features Examples</w:t>
+      </w:r>
+      <w:r>
+        <w:rPr>
+          <w:rFonts w:ascii="Arial" w:eastAsia="Times New Roman" w:hAnsi="Arial" w:cs="Arial"/>
+          <w:color w:val="444444"/>
         </w:rPr>
         <w:fldChar w:fldCharType="begin"/>
       </w:r>
@@ -1650,17 +2350,13 @@
         <w:rPr>
           <w:rFonts w:ascii="Arial" w:eastAsia="Times New Roman" w:hAnsi="Arial" w:cs="Arial"/>
           <w:color w:val="444444"/>
-          <w:sz w:val="23"/>
-          <w:szCs w:val="23"/>
-        </w:rPr>
-        <w:instrText xml:space="preserve"> ADDIN ZOTERO_ITEM CSL_CITATION {"citationID":"NZndhHFw","properties":{"formattedCitation":"\\super 5\\nosupersub{}","plainCitation":"5","noteIndex":0},"citationItems":[{"id":552,"uris":["http://zotero.org/users/4449767/items/MDHBRSRI"],"uri":["http://zotero.org/users/4449767/items/MDHBRSRI"],"itemData":{"id":552,"type":"post-weblog","title":"Short Announcement: QGIS 3.0 is on its way","container-title":"Digital Geography","abstract":"QGIS 3.0 is on the horizon and will be delivered in first half of 2017. So what might we see on our desktops in the next months? check it out here.","URL":"http://www.digital-geography.com/short-announcement-qgis-3-0-is-on-its-way/","shortTitle":"Short Announcement","language":"de","issued":{"date-parts":[["2017",3,8]]},"accessed":{"date-parts":[["2018",5,28]]}}}],"schema":"https://github.com/citation-style-language/schema/raw/master/csl-citation.json"} </w:instrText>
-      </w:r>
-      <w:r>
-        <w:rPr>
-          <w:rFonts w:ascii="Arial" w:eastAsia="Times New Roman" w:hAnsi="Arial" w:cs="Arial"/>
-          <w:color w:val="444444"/>
-          <w:sz w:val="23"/>
-          <w:szCs w:val="23"/>
+        </w:rPr>
+        <w:instrText xml:space="preserve"> ADDIN ZOTERO_ITEM CSL_CITATION {"citationID":"NZndhHFw","properties":{"formattedCitation":"\\super 10\\nosupersub{}","plainCitation":"10","noteIndex":0},"citationItems":[{"id":552,"uris":["http://zotero.org/users/4449767/items/MDHBRSRI"],"uri":["http://zotero.org/users/4449767/items/MDHBRSRI"],"itemData":{"id":552,"type":"post-weblog","title":"Short Announcement: QGIS 3.0 is on its way","container-title":"Digital Geography","abstract":"QGIS 3.0 is on the horizon and will be delivered in first half of 2017. So what might we see on our desktops in the next months? check it out here.","URL":"http://www.digital-geography.com/short-announcement-qgis-3-0-is-on-its-way/","shortTitle":"Short Announcement","language":"de","issued":{"date-parts":[["2017",3,8]]},"accessed":{"date-parts":[["2018",5,28]]}}}],"schema":"https://github.com/citation-style-language/schema/raw/master/csl-citation.json"} </w:instrText>
+      </w:r>
+      <w:r>
+        <w:rPr>
+          <w:rFonts w:ascii="Arial" w:eastAsia="Times New Roman" w:hAnsi="Arial" w:cs="Arial"/>
+          <w:color w:val="444444"/>
         </w:rPr>
         <w:fldChar w:fldCharType="separate"/>
       </w:r>
@@ -1668,17 +2364,14 @@
         <w:rPr>
           <w:rFonts w:ascii="Arial" w:hAnsi="Arial" w:cs="Arial"/>
           <w:color w:val="808080"/>
-          <w:sz w:val="23"/>
           <w:vertAlign w:val="superscript"/>
         </w:rPr>
-        <w:t>5</w:t>
-      </w:r>
-      <w:r>
-        <w:rPr>
-          <w:rFonts w:ascii="Arial" w:eastAsia="Times New Roman" w:hAnsi="Arial" w:cs="Arial"/>
-          <w:color w:val="444444"/>
-          <w:sz w:val="23"/>
-          <w:szCs w:val="23"/>
+        <w:t>10</w:t>
+      </w:r>
+      <w:r>
+        <w:rPr>
+          <w:rFonts w:ascii="Arial" w:eastAsia="Times New Roman" w:hAnsi="Arial" w:cs="Arial"/>
+          <w:color w:val="444444"/>
         </w:rPr>
         <w:fldChar w:fldCharType="end"/>
       </w:r>
@@ -1686,8 +2379,6 @@
         <w:rPr>
           <w:rFonts w:ascii="Arial" w:eastAsia="Times New Roman" w:hAnsi="Arial" w:cs="Arial"/>
           <w:color w:val="444444"/>
-          <w:sz w:val="23"/>
-          <w:szCs w:val="23"/>
         </w:rPr>
         <w:t>,</w:t>
       </w:r>
@@ -1695,8 +2386,6 @@
         <w:rPr>
           <w:rFonts w:ascii="Arial" w:eastAsia="Times New Roman" w:hAnsi="Arial" w:cs="Arial"/>
           <w:color w:val="444444"/>
-          <w:sz w:val="23"/>
-          <w:szCs w:val="23"/>
         </w:rPr>
         <w:fldChar w:fldCharType="begin"/>
       </w:r>
@@ -1704,17 +2393,13 @@
         <w:rPr>
           <w:rFonts w:ascii="Arial" w:eastAsia="Times New Roman" w:hAnsi="Arial" w:cs="Arial"/>
           <w:color w:val="444444"/>
-          <w:sz w:val="23"/>
-          <w:szCs w:val="23"/>
-        </w:rPr>
-        <w:instrText xml:space="preserve"> ADDIN ZOTERO_ITEM CSL_CITATION {"citationID":"OyRC8aXc","properties":{"formattedCitation":"\\super 6\\nosupersub{}","plainCitation":"6","noteIndex":0},"citationItems":[{"id":556,"uris":["http://zotero.org/users/4449767/items/FZNK52V9"],"uri":["http://zotero.org/users/4449767/items/FZNK52V9"],"itemData":{"id":556,"type":"post-weblog","title":"24 Days of QGIS 3.0 Features – North Road","URL":"https://north-road.com/2017/12/24/24-days-of-qgis-3-0-features/","language":"en-AU","accessed":{"date-parts":[["2018",5,28]]}}}],"schema":"https://github.com/citation-style-language/schema/raw/master/csl-citation.json"} </w:instrText>
-      </w:r>
-      <w:r>
-        <w:rPr>
-          <w:rFonts w:ascii="Arial" w:eastAsia="Times New Roman" w:hAnsi="Arial" w:cs="Arial"/>
-          <w:color w:val="444444"/>
-          <w:sz w:val="23"/>
-          <w:szCs w:val="23"/>
+        </w:rPr>
+        <w:instrText xml:space="preserve"> ADDIN ZOTERO_ITEM CSL_CITATION {"citationID":"OyRC8aXc","properties":{"formattedCitation":"\\super 11\\nosupersub{}","plainCitation":"11","noteIndex":0},"citationItems":[{"id":556,"uris":["http://zotero.org/users/4449767/items/FZNK52V9"],"uri":["http://zotero.org/users/4449767/items/FZNK52V9"],"itemData":{"id":556,"type":"post-weblog","title":"24 Days of QGIS 3.0 Features – North Road","URL":"https://north-road.com/2017/12/24/24-days-of-qgis-3-0-features/","language":"en-AU","accessed":{"date-parts":[["2018",5,28]]}}}],"schema":"https://github.com/citation-style-language/schema/raw/master/csl-citation.json"} </w:instrText>
+      </w:r>
+      <w:r>
+        <w:rPr>
+          <w:rFonts w:ascii="Arial" w:eastAsia="Times New Roman" w:hAnsi="Arial" w:cs="Arial"/>
+          <w:color w:val="444444"/>
         </w:rPr>
         <w:fldChar w:fldCharType="separate"/>
       </w:r>
@@ -1722,17 +2407,14 @@
         <w:rPr>
           <w:rFonts w:ascii="Arial" w:hAnsi="Arial" w:cs="Arial"/>
           <w:color w:val="808080"/>
-          <w:sz w:val="23"/>
           <w:vertAlign w:val="superscript"/>
         </w:rPr>
-        <w:t>6</w:t>
-      </w:r>
-      <w:r>
-        <w:rPr>
-          <w:rFonts w:ascii="Arial" w:eastAsia="Times New Roman" w:hAnsi="Arial" w:cs="Arial"/>
-          <w:color w:val="444444"/>
-          <w:sz w:val="23"/>
-          <w:szCs w:val="23"/>
+        <w:t>11</w:t>
+      </w:r>
+      <w:r>
+        <w:rPr>
+          <w:rFonts w:ascii="Arial" w:eastAsia="Times New Roman" w:hAnsi="Arial" w:cs="Arial"/>
+          <w:color w:val="444444"/>
         </w:rPr>
         <w:fldChar w:fldCharType="end"/>
       </w:r>
@@ -1740,8 +2422,6 @@
         <w:rPr>
           <w:rFonts w:ascii="Arial" w:eastAsia="Times New Roman" w:hAnsi="Arial" w:cs="Arial"/>
           <w:color w:val="444444"/>
-          <w:sz w:val="23"/>
-          <w:szCs w:val="23"/>
         </w:rPr>
         <w:t>,</w:t>
       </w:r>
@@ -1749,8 +2429,6 @@
         <w:rPr>
           <w:rFonts w:ascii="Arial" w:eastAsia="Times New Roman" w:hAnsi="Arial" w:cs="Arial"/>
           <w:color w:val="444444"/>
-          <w:sz w:val="23"/>
-          <w:szCs w:val="23"/>
         </w:rPr>
         <w:fldChar w:fldCharType="begin"/>
       </w:r>
@@ -1758,17 +2436,13 @@
         <w:rPr>
           <w:rFonts w:ascii="Arial" w:eastAsia="Times New Roman" w:hAnsi="Arial" w:cs="Arial"/>
           <w:color w:val="444444"/>
-          <w:sz w:val="23"/>
-          <w:szCs w:val="23"/>
-        </w:rPr>
-        <w:instrText xml:space="preserve"> ADDIN ZOTERO_ITEM CSL_CITATION {"citationID":"SkRPGXUI","properties":{"formattedCitation":"\\super 7\\nosupersub{}","plainCitation":"7","noteIndex":0},"citationItems":[{"id":568,"uris":["http://zotero.org/users/4449767/items/8QPIVNX2"],"uri":["http://zotero.org/users/4449767/items/8QPIVNX2"],"itemData":{"id":568,"type":"post-weblog","title":"Let’s make a big funding push for QGIS 3.0!","container-title":"QGIS.org blog","abstract":"In 2017 we are planning to release QGIS 3.0. This new major version will become the basis of the next LTR release (QGIS 3.2) and is set to be a sea-change in the development of QGIS. It will modern…","URL":"http://blog.qgis.org/2016/11/19/lets-make-a-big-funding-push-for-qgis-3-0/","language":"en","author":[{"family":"Sutton","given":"Tim"}],"issued":{"date-parts":[["2016",11,19]]},"accessed":{"date-parts":[["2018",5,28]]}}}],"schema":"https://github.com/citation-style-language/schema/raw/master/csl-citation.json"} </w:instrText>
-      </w:r>
-      <w:r>
-        <w:rPr>
-          <w:rFonts w:ascii="Arial" w:eastAsia="Times New Roman" w:hAnsi="Arial" w:cs="Arial"/>
-          <w:color w:val="444444"/>
-          <w:sz w:val="23"/>
-          <w:szCs w:val="23"/>
+        </w:rPr>
+        <w:instrText xml:space="preserve"> ADDIN ZOTERO_ITEM CSL_CITATION {"citationID":"SkRPGXUI","properties":{"formattedCitation":"\\super 12\\nosupersub{}","plainCitation":"12","noteIndex":0},"citationItems":[{"id":568,"uris":["http://zotero.org/users/4449767/items/8QPIVNX2"],"uri":["http://zotero.org/users/4449767/items/8QPIVNX2"],"itemData":{"id":568,"type":"post-weblog","title":"Let’s make a big funding push for QGIS 3.0!","container-title":"QGIS.org blog","abstract":"In 2017 we are planning to release QGIS 3.0. This new major version will become the basis of the next LTR release (QGIS 3.2) and is set to be a sea-change in the development of QGIS. It will modern…","URL":"http://blog.qgis.org/2016/11/19/lets-make-a-big-funding-push-for-qgis-3-0/","language":"en","author":[{"family":"Sutton","given":"Tim"}],"issued":{"date-parts":[["2016",11,19]]},"accessed":{"date-parts":[["2018",5,28]]}}}],"schema":"https://github.com/citation-style-language/schema/raw/master/csl-citation.json"} </w:instrText>
+      </w:r>
+      <w:r>
+        <w:rPr>
+          <w:rFonts w:ascii="Arial" w:eastAsia="Times New Roman" w:hAnsi="Arial" w:cs="Arial"/>
+          <w:color w:val="444444"/>
         </w:rPr>
         <w:fldChar w:fldCharType="separate"/>
       </w:r>
@@ -1776,17 +2450,14 @@
         <w:rPr>
           <w:rFonts w:ascii="Arial" w:hAnsi="Arial" w:cs="Arial"/>
           <w:color w:val="808080"/>
-          <w:sz w:val="23"/>
           <w:vertAlign w:val="superscript"/>
         </w:rPr>
-        <w:t>7</w:t>
-      </w:r>
-      <w:r>
-        <w:rPr>
-          <w:rFonts w:ascii="Arial" w:eastAsia="Times New Roman" w:hAnsi="Arial" w:cs="Arial"/>
-          <w:color w:val="444444"/>
-          <w:sz w:val="23"/>
-          <w:szCs w:val="23"/>
+        <w:t>12</w:t>
+      </w:r>
+      <w:r>
+        <w:rPr>
+          <w:rFonts w:ascii="Arial" w:eastAsia="Times New Roman" w:hAnsi="Arial" w:cs="Arial"/>
+          <w:color w:val="444444"/>
         </w:rPr>
         <w:fldChar w:fldCharType="end"/>
       </w:r>
@@ -1803,16 +2474,12 @@
         <w:rPr>
           <w:rFonts w:ascii="Arial" w:eastAsia="Times New Roman" w:hAnsi="Arial" w:cs="Arial"/>
           <w:color w:val="444444"/>
-          <w:sz w:val="23"/>
-          <w:szCs w:val="23"/>
-        </w:rPr>
-      </w:pPr>
-      <w:r>
-        <w:rPr>
-          <w:rFonts w:ascii="Arial" w:eastAsia="Times New Roman" w:hAnsi="Arial" w:cs="Arial"/>
-          <w:color w:val="444444"/>
-          <w:sz w:val="23"/>
-          <w:szCs w:val="23"/>
+        </w:rPr>
+      </w:pPr>
+      <w:r>
+        <w:rPr>
+          <w:rFonts w:ascii="Arial" w:eastAsia="Times New Roman" w:hAnsi="Arial" w:cs="Arial"/>
+          <w:color w:val="444444"/>
         </w:rPr>
         <w:t>CAD digitizing tools built right into version (rectangle, circle, ellipse, shapes+)</w:t>
       </w:r>
@@ -1829,16 +2496,12 @@
         <w:rPr>
           <w:rFonts w:ascii="Arial" w:eastAsia="Times New Roman" w:hAnsi="Arial" w:cs="Arial"/>
           <w:color w:val="444444"/>
-          <w:sz w:val="23"/>
-          <w:szCs w:val="23"/>
-        </w:rPr>
-      </w:pPr>
-      <w:r>
-        <w:rPr>
-          <w:rFonts w:ascii="Arial" w:eastAsia="Times New Roman" w:hAnsi="Arial" w:cs="Arial"/>
-          <w:color w:val="444444"/>
-          <w:sz w:val="23"/>
-          <w:szCs w:val="23"/>
+        </w:rPr>
+      </w:pPr>
+      <w:r>
+        <w:rPr>
+          <w:rFonts w:ascii="Arial" w:eastAsia="Times New Roman" w:hAnsi="Arial" w:cs="Arial"/>
+          <w:color w:val="444444"/>
         </w:rPr>
         <w:t>Autocompleted field values (scroll down menu with what you start to type)</w:t>
       </w:r>
@@ -1855,36 +2518,14 @@
         <w:rPr>
           <w:rFonts w:ascii="Arial" w:eastAsia="Times New Roman" w:hAnsi="Arial" w:cs="Arial"/>
           <w:color w:val="444444"/>
-          <w:sz w:val="23"/>
-          <w:szCs w:val="23"/>
-        </w:rPr>
-      </w:pPr>
-      <w:r>
-        <w:rPr>
-          <w:rFonts w:ascii="Arial" w:eastAsia="Times New Roman" w:hAnsi="Arial" w:cs="Arial"/>
-          <w:color w:val="444444"/>
-          <w:sz w:val="23"/>
-          <w:szCs w:val="23"/>
-        </w:rPr>
-        <w:t>Edit labels (more interactive)</w:t>
-      </w:r>
-      <w:r>
-        <w:rPr>
-          <w:rFonts w:ascii="Arial" w:eastAsia="Times New Roman" w:hAnsi="Arial" w:cs="Arial"/>
-          <w:color w:val="444444"/>
-          <w:sz w:val="23"/>
-          <w:szCs w:val="23"/>
-        </w:rPr>
-        <w:t xml:space="preserve"> - </w:t>
-      </w:r>
-      <w:r>
-        <w:rPr>
-          <w:rFonts w:ascii="Arial" w:eastAsia="Times New Roman" w:hAnsi="Arial" w:cs="Arial"/>
-          <w:color w:val="444444"/>
-          <w:sz w:val="23"/>
-          <w:szCs w:val="23"/>
-        </w:rPr>
-        <w:t>8 icons on bar</w:t>
+        </w:rPr>
+      </w:pPr>
+      <w:r>
+        <w:rPr>
+          <w:rFonts w:ascii="Arial" w:eastAsia="Times New Roman" w:hAnsi="Arial" w:cs="Arial"/>
+          <w:color w:val="444444"/>
+        </w:rPr>
+        <w:t>Edit labels (more interactive) - 8 icons on bar</w:t>
       </w:r>
     </w:p>
     <w:p>
@@ -1899,63 +2540,14 @@
         <w:rPr>
           <w:rFonts w:ascii="Arial" w:eastAsia="Times New Roman" w:hAnsi="Arial" w:cs="Arial"/>
           <w:color w:val="444444"/>
-          <w:sz w:val="23"/>
-          <w:szCs w:val="23"/>
-        </w:rPr>
-      </w:pPr>
-      <w:r>
-        <w:rPr>
-          <w:rFonts w:ascii="Arial" w:eastAsia="Times New Roman" w:hAnsi="Arial" w:cs="Arial"/>
-          <w:color w:val="444444"/>
-          <w:sz w:val="23"/>
-          <w:szCs w:val="23"/>
-        </w:rPr>
-        <w:t>Style raster layers</w:t>
-      </w:r>
-      <w:r>
-        <w:rPr>
-          <w:rFonts w:ascii="Arial" w:eastAsia="Times New Roman" w:hAnsi="Arial" w:cs="Arial"/>
-          <w:color w:val="444444"/>
-          <w:sz w:val="23"/>
-          <w:szCs w:val="23"/>
-        </w:rPr>
-        <w:t xml:space="preserve"> (u</w:t>
-      </w:r>
-      <w:r>
-        <w:rPr>
-          <w:rFonts w:ascii="Arial" w:eastAsia="Times New Roman" w:hAnsi="Arial" w:cs="Arial"/>
-          <w:color w:val="444444"/>
-          <w:sz w:val="23"/>
-          <w:szCs w:val="23"/>
-        </w:rPr>
-        <w:t>nique values and colors</w:t>
-      </w:r>
-      <w:r>
-        <w:rPr>
-          <w:rFonts w:ascii="Arial" w:eastAsia="Times New Roman" w:hAnsi="Arial" w:cs="Arial"/>
-          <w:color w:val="444444"/>
-          <w:sz w:val="23"/>
-          <w:szCs w:val="23"/>
-        </w:rPr>
-        <w:t xml:space="preserve"> / mo</w:t>
-      </w:r>
-      <w:r>
-        <w:rPr>
-          <w:rFonts w:ascii="Arial" w:eastAsia="Times New Roman" w:hAnsi="Arial" w:cs="Arial"/>
-          <w:color w:val="444444"/>
-          <w:sz w:val="23"/>
-          <w:szCs w:val="23"/>
-        </w:rPr>
-        <w:t>re interactive</w:t>
-      </w:r>
-      <w:r>
-        <w:rPr>
-          <w:rFonts w:ascii="Arial" w:eastAsia="Times New Roman" w:hAnsi="Arial" w:cs="Arial"/>
-          <w:color w:val="444444"/>
-          <w:sz w:val="23"/>
-          <w:szCs w:val="23"/>
-        </w:rPr>
-        <w:t>)</w:t>
+        </w:rPr>
+      </w:pPr>
+      <w:r>
+        <w:rPr>
+          <w:rFonts w:ascii="Arial" w:eastAsia="Times New Roman" w:hAnsi="Arial" w:cs="Arial"/>
+          <w:color w:val="444444"/>
+        </w:rPr>
+        <w:t>Style raster layers (unique values and colors / more interactive)</w:t>
       </w:r>
     </w:p>
     <w:p>
@@ -1970,36 +2562,14 @@
         <w:rPr>
           <w:rFonts w:ascii="Arial" w:eastAsia="Times New Roman" w:hAnsi="Arial" w:cs="Arial"/>
           <w:color w:val="444444"/>
-          <w:sz w:val="23"/>
-          <w:szCs w:val="23"/>
-        </w:rPr>
-      </w:pPr>
-      <w:r>
-        <w:rPr>
-          <w:rFonts w:ascii="Arial" w:eastAsia="Times New Roman" w:hAnsi="Arial" w:cs="Arial"/>
-          <w:color w:val="444444"/>
-          <w:sz w:val="23"/>
-          <w:szCs w:val="23"/>
-        </w:rPr>
-        <w:t>Unified interface (properties, layer, data source manager pages</w:t>
-      </w:r>
-      <w:r>
-        <w:rPr>
-          <w:rFonts w:ascii="Arial" w:eastAsia="Times New Roman" w:hAnsi="Arial" w:cs="Arial"/>
-          <w:color w:val="444444"/>
-          <w:sz w:val="23"/>
-          <w:szCs w:val="23"/>
-        </w:rPr>
-        <w:t xml:space="preserve"> look and interact the same now</w:t>
-      </w:r>
-      <w:r>
-        <w:rPr>
-          <w:rFonts w:ascii="Arial" w:eastAsia="Times New Roman" w:hAnsi="Arial" w:cs="Arial"/>
-          <w:color w:val="444444"/>
-          <w:sz w:val="23"/>
-          <w:szCs w:val="23"/>
-        </w:rPr>
-        <w:t>)</w:t>
+        </w:rPr>
+      </w:pPr>
+      <w:r>
+        <w:rPr>
+          <w:rFonts w:ascii="Arial" w:eastAsia="Times New Roman" w:hAnsi="Arial" w:cs="Arial"/>
+          <w:color w:val="444444"/>
+        </w:rPr>
+        <w:t>Unified interface (properties, layer, data source manager pages look and interact the same now)</w:t>
       </w:r>
     </w:p>
     <w:p>
@@ -2014,16 +2584,12 @@
         <w:rPr>
           <w:rFonts w:ascii="Arial" w:eastAsia="Times New Roman" w:hAnsi="Arial" w:cs="Arial"/>
           <w:color w:val="444444"/>
-          <w:sz w:val="23"/>
-          <w:szCs w:val="23"/>
-        </w:rPr>
-      </w:pPr>
-      <w:r>
-        <w:rPr>
-          <w:rFonts w:ascii="Arial" w:eastAsia="Times New Roman" w:hAnsi="Arial" w:cs="Arial"/>
-          <w:color w:val="444444"/>
-          <w:sz w:val="23"/>
-          <w:szCs w:val="23"/>
+        </w:rPr>
+      </w:pPr>
+      <w:r>
+        <w:rPr>
+          <w:rFonts w:ascii="Arial" w:eastAsia="Times New Roman" w:hAnsi="Arial" w:cs="Arial"/>
+          <w:color w:val="444444"/>
         </w:rPr>
         <w:t>Add symbols, text tacked to map</w:t>
       </w:r>
@@ -2040,72 +2606,14 @@
         <w:rPr>
           <w:rFonts w:ascii="Arial" w:eastAsia="Times New Roman" w:hAnsi="Arial" w:cs="Arial"/>
           <w:color w:val="444444"/>
-          <w:sz w:val="23"/>
-          <w:szCs w:val="23"/>
-        </w:rPr>
-      </w:pPr>
-      <w:r>
-        <w:rPr>
-          <w:rFonts w:ascii="Arial" w:eastAsia="Times New Roman" w:hAnsi="Arial" w:cs="Arial"/>
-          <w:color w:val="444444"/>
-          <w:sz w:val="23"/>
-          <w:szCs w:val="23"/>
-        </w:rPr>
-        <w:t>Many processing algorithms</w:t>
-      </w:r>
-      <w:r>
-        <w:rPr>
-          <w:rFonts w:ascii="Arial" w:eastAsia="Times New Roman" w:hAnsi="Arial" w:cs="Arial"/>
-          <w:color w:val="444444"/>
-          <w:sz w:val="23"/>
-          <w:szCs w:val="23"/>
-        </w:rPr>
-        <w:t xml:space="preserve"> (</w:t>
-      </w:r>
-      <w:r>
-        <w:rPr>
-          <w:rFonts w:ascii="Arial" w:eastAsia="Times New Roman" w:hAnsi="Arial" w:cs="Arial"/>
-          <w:color w:val="444444"/>
-          <w:sz w:val="23"/>
-          <w:szCs w:val="23"/>
-        </w:rPr>
-        <w:t>C++ algorithms</w:t>
-      </w:r>
-      <w:r>
-        <w:rPr>
-          <w:rFonts w:ascii="Arial" w:eastAsia="Times New Roman" w:hAnsi="Arial" w:cs="Arial"/>
-          <w:color w:val="444444"/>
-          <w:sz w:val="23"/>
-          <w:szCs w:val="23"/>
-        </w:rPr>
-        <w:t xml:space="preserve"> / </w:t>
-      </w:r>
-      <w:r>
-        <w:rPr>
-          <w:rFonts w:ascii="Arial" w:eastAsia="Times New Roman" w:hAnsi="Arial" w:cs="Arial"/>
-          <w:color w:val="444444"/>
-          <w:sz w:val="23"/>
-          <w:szCs w:val="23"/>
-        </w:rPr>
-        <w:t>algorithms</w:t>
-      </w:r>
-      <w:r>
-        <w:rPr>
-          <w:rFonts w:ascii="Arial" w:eastAsia="Times New Roman" w:hAnsi="Arial" w:cs="Arial"/>
-          <w:color w:val="444444"/>
-          <w:sz w:val="23"/>
-          <w:szCs w:val="23"/>
-        </w:rPr>
-        <w:t xml:space="preserve"> were optimized and made flexible/stable</w:t>
-      </w:r>
-      <w:r>
-        <w:rPr>
-          <w:rFonts w:ascii="Arial" w:eastAsia="Times New Roman" w:hAnsi="Arial" w:cs="Arial"/>
-          <w:color w:val="444444"/>
-          <w:sz w:val="23"/>
-          <w:szCs w:val="23"/>
-        </w:rPr>
-        <w:t>)</w:t>
+        </w:rPr>
+      </w:pPr>
+      <w:r>
+        <w:rPr>
+          <w:rFonts w:ascii="Arial" w:eastAsia="Times New Roman" w:hAnsi="Arial" w:cs="Arial"/>
+          <w:color w:val="444444"/>
+        </w:rPr>
+        <w:t>Many processing algorithms (C++ algorithms / algorithms were optimized and made flexible/stable)</w:t>
       </w:r>
     </w:p>
     <w:p>
@@ -2120,27 +2628,14 @@
         <w:rPr>
           <w:rFonts w:ascii="Arial" w:eastAsia="Times New Roman" w:hAnsi="Arial" w:cs="Arial"/>
           <w:color w:val="444444"/>
-          <w:sz w:val="23"/>
-          <w:szCs w:val="23"/>
-        </w:rPr>
-      </w:pPr>
-      <w:r>
-        <w:rPr>
-          <w:rFonts w:ascii="Arial" w:eastAsia="Times New Roman" w:hAnsi="Arial" w:cs="Arial"/>
-          <w:color w:val="444444"/>
-          <w:sz w:val="23"/>
-          <w:szCs w:val="23"/>
-        </w:rPr>
-        <w:t xml:space="preserve">Multiple Interactive map canvases </w:t>
-      </w:r>
-      <w:r>
-        <w:rPr>
-          <w:rFonts w:ascii="Arial" w:eastAsia="Times New Roman" w:hAnsi="Arial" w:cs="Arial"/>
-          <w:color w:val="444444"/>
-          <w:sz w:val="23"/>
-          <w:szCs w:val="23"/>
-        </w:rPr>
-        <w:t>(snap into/out of window)</w:t>
+        </w:rPr>
+      </w:pPr>
+      <w:r>
+        <w:rPr>
+          <w:rFonts w:ascii="Arial" w:eastAsia="Times New Roman" w:hAnsi="Arial" w:cs="Arial"/>
+          <w:color w:val="444444"/>
+        </w:rPr>
+        <w:t>Multiple Interactive map canvases (snap into/out of window)</w:t>
       </w:r>
     </w:p>
     <w:p>
@@ -2155,16 +2650,12 @@
         <w:rPr>
           <w:rFonts w:ascii="Arial" w:eastAsia="Times New Roman" w:hAnsi="Arial" w:cs="Arial"/>
           <w:color w:val="444444"/>
-          <w:sz w:val="23"/>
-          <w:szCs w:val="23"/>
-        </w:rPr>
-      </w:pPr>
-      <w:r>
-        <w:rPr>
-          <w:rFonts w:ascii="Arial" w:eastAsia="Times New Roman" w:hAnsi="Arial" w:cs="Arial"/>
-          <w:color w:val="444444"/>
-          <w:sz w:val="23"/>
-          <w:szCs w:val="23"/>
+        </w:rPr>
+      </w:pPr>
+      <w:r>
+        <w:rPr>
+          <w:rFonts w:ascii="Arial" w:eastAsia="Times New Roman" w:hAnsi="Arial" w:cs="Arial"/>
+          <w:color w:val="444444"/>
         </w:rPr>
         <w:t>Preview the valid bounds of map projections (validate CRS choices)</w:t>
       </w:r>
@@ -2181,36 +2672,14 @@
         <w:rPr>
           <w:rFonts w:ascii="Arial" w:eastAsia="Times New Roman" w:hAnsi="Arial" w:cs="Arial"/>
           <w:color w:val="444444"/>
-          <w:sz w:val="23"/>
-          <w:szCs w:val="23"/>
-        </w:rPr>
-      </w:pPr>
-      <w:r>
-        <w:rPr>
-          <w:rFonts w:ascii="Arial" w:eastAsia="Times New Roman" w:hAnsi="Arial" w:cs="Arial"/>
-          <w:color w:val="444444"/>
-          <w:sz w:val="23"/>
-          <w:szCs w:val="23"/>
-        </w:rPr>
-        <w:t xml:space="preserve">Support for QLR files, print templates, processing models and </w:t>
-      </w:r>
-      <w:r>
-        <w:rPr>
-          <w:rFonts w:ascii="Arial" w:eastAsia="Times New Roman" w:hAnsi="Arial" w:cs="Arial"/>
-          <w:color w:val="444444"/>
-          <w:sz w:val="23"/>
-          <w:szCs w:val="23"/>
-        </w:rPr>
-        <w:t>python</w:t>
-      </w:r>
-      <w:r>
-        <w:rPr>
-          <w:rFonts w:ascii="Arial" w:eastAsia="Times New Roman" w:hAnsi="Arial" w:cs="Arial"/>
-          <w:color w:val="444444"/>
-          <w:sz w:val="23"/>
-          <w:szCs w:val="23"/>
-        </w:rPr>
-        <w:t xml:space="preserve"> scripts in BROWSER</w:t>
+        </w:rPr>
+      </w:pPr>
+      <w:r>
+        <w:rPr>
+          <w:rFonts w:ascii="Arial" w:eastAsia="Times New Roman" w:hAnsi="Arial" w:cs="Arial"/>
+          <w:color w:val="444444"/>
+        </w:rPr>
+        <w:t>Support for QLR files, print templates, processing models and python scripts in BROWSER</w:t>
       </w:r>
     </w:p>
     <w:p>
@@ -2225,36 +2694,14 @@
         <w:rPr>
           <w:rFonts w:ascii="Arial" w:eastAsia="Times New Roman" w:hAnsi="Arial" w:cs="Arial"/>
           <w:color w:val="444444"/>
-          <w:sz w:val="23"/>
-          <w:szCs w:val="23"/>
-        </w:rPr>
-      </w:pPr>
-      <w:r>
-        <w:rPr>
-          <w:rFonts w:ascii="Arial" w:eastAsia="Times New Roman" w:hAnsi="Arial" w:cs="Arial"/>
-          <w:color w:val="444444"/>
-          <w:sz w:val="23"/>
-          <w:szCs w:val="23"/>
-        </w:rPr>
-        <w:t xml:space="preserve">Locator Search bar (quick </w:t>
-      </w:r>
-      <w:r>
-        <w:rPr>
-          <w:rFonts w:ascii="Arial" w:eastAsia="Times New Roman" w:hAnsi="Arial" w:cs="Arial"/>
-          <w:color w:val="444444"/>
-          <w:sz w:val="23"/>
-          <w:szCs w:val="23"/>
-        </w:rPr>
-        <w:t>access</w:t>
-      </w:r>
-      <w:r>
-        <w:rPr>
-          <w:rFonts w:ascii="Arial" w:eastAsia="Times New Roman" w:hAnsi="Arial" w:cs="Arial"/>
-          <w:color w:val="444444"/>
-          <w:sz w:val="23"/>
-          <w:szCs w:val="23"/>
-        </w:rPr>
-        <w:t xml:space="preserve"> to layers, features, actions, algorithms, plugins)</w:t>
+        </w:rPr>
+      </w:pPr>
+      <w:r>
+        <w:rPr>
+          <w:rFonts w:ascii="Arial" w:eastAsia="Times New Roman" w:hAnsi="Arial" w:cs="Arial"/>
+          <w:color w:val="444444"/>
+        </w:rPr>
+        <w:t>Locator Search bar (quick access to layers, features, actions, algorithms, plugins)</w:t>
       </w:r>
     </w:p>
     <w:p>
@@ -2269,37 +2716,14 @@
         <w:rPr>
           <w:rFonts w:ascii="Arial" w:eastAsia="Times New Roman" w:hAnsi="Arial" w:cs="Arial"/>
           <w:color w:val="444444"/>
-          <w:sz w:val="23"/>
-          <w:szCs w:val="23"/>
-        </w:rPr>
-      </w:pPr>
-      <w:r>
-        <w:rPr>
-          <w:rFonts w:ascii="Arial" w:eastAsia="Times New Roman" w:hAnsi="Arial" w:cs="Arial"/>
-          <w:color w:val="444444"/>
-          <w:sz w:val="23"/>
-          <w:szCs w:val="23"/>
-        </w:rPr>
-        <w:lastRenderedPageBreak/>
-        <w:t xml:space="preserve">Automatic </w:t>
-      </w:r>
-      <w:r>
-        <w:rPr>
-          <w:rFonts w:ascii="Arial" w:eastAsia="Times New Roman" w:hAnsi="Arial" w:cs="Arial"/>
-          <w:color w:val="444444"/>
-          <w:sz w:val="23"/>
-          <w:szCs w:val="23"/>
-        </w:rPr>
-        <w:t>projection</w:t>
-      </w:r>
-      <w:r>
-        <w:rPr>
-          <w:rFonts w:ascii="Arial" w:eastAsia="Times New Roman" w:hAnsi="Arial" w:cs="Arial"/>
-          <w:color w:val="444444"/>
-          <w:sz w:val="23"/>
-          <w:szCs w:val="23"/>
-        </w:rPr>
-        <w:t xml:space="preserve"> of layers in processing algorithms (previously create temporary layers to clip layers in a different CRS)</w:t>
+        </w:rPr>
+      </w:pPr>
+      <w:r>
+        <w:rPr>
+          <w:rFonts w:ascii="Arial" w:eastAsia="Times New Roman" w:hAnsi="Arial" w:cs="Arial"/>
+          <w:color w:val="444444"/>
+        </w:rPr>
+        <w:t>Automatic projection of layers in processing algorithms (previously create temporary layers to clip layers in a different CRS)</w:t>
       </w:r>
     </w:p>
     <w:p>
@@ -2314,16 +2738,12 @@
         <w:rPr>
           <w:rFonts w:ascii="Arial" w:eastAsia="Times New Roman" w:hAnsi="Arial" w:cs="Arial"/>
           <w:color w:val="444444"/>
-          <w:sz w:val="23"/>
-          <w:szCs w:val="23"/>
-        </w:rPr>
-      </w:pPr>
-      <w:r>
-        <w:rPr>
-          <w:rFonts w:ascii="Arial" w:eastAsia="Times New Roman" w:hAnsi="Arial" w:cs="Arial"/>
-          <w:color w:val="444444"/>
-          <w:sz w:val="23"/>
-          <w:szCs w:val="23"/>
+        </w:rPr>
+      </w:pPr>
+      <w:r>
+        <w:rPr>
+          <w:rFonts w:ascii="Arial" w:eastAsia="Times New Roman" w:hAnsi="Arial" w:cs="Arial"/>
+          <w:color w:val="444444"/>
         </w:rPr>
         <w:t>3D map views!</w:t>
       </w:r>
@@ -2340,16 +2760,12 @@
         <w:rPr>
           <w:rFonts w:ascii="Arial" w:eastAsia="Times New Roman" w:hAnsi="Arial" w:cs="Arial"/>
           <w:color w:val="444444"/>
-          <w:sz w:val="23"/>
-          <w:szCs w:val="23"/>
-        </w:rPr>
-      </w:pPr>
-      <w:r>
-        <w:rPr>
-          <w:rFonts w:ascii="Arial" w:eastAsia="Times New Roman" w:hAnsi="Arial" w:cs="Arial"/>
-          <w:color w:val="444444"/>
-          <w:sz w:val="23"/>
-          <w:szCs w:val="23"/>
+        </w:rPr>
+      </w:pPr>
+      <w:r>
+        <w:rPr>
+          <w:rFonts w:ascii="Arial" w:eastAsia="Times New Roman" w:hAnsi="Arial" w:cs="Arial"/>
+          <w:color w:val="444444"/>
         </w:rPr>
         <w:t>Auto update field values whenever a feature is modified</w:t>
       </w:r>
@@ -2366,16 +2782,12 @@
         <w:rPr>
           <w:rFonts w:ascii="Arial" w:eastAsia="Times New Roman" w:hAnsi="Arial" w:cs="Arial"/>
           <w:color w:val="444444"/>
-          <w:sz w:val="23"/>
-          <w:szCs w:val="23"/>
-        </w:rPr>
-      </w:pPr>
-      <w:r>
-        <w:rPr>
-          <w:rFonts w:ascii="Arial" w:eastAsia="Times New Roman" w:hAnsi="Arial" w:cs="Arial"/>
-          <w:color w:val="444444"/>
-          <w:sz w:val="23"/>
-          <w:szCs w:val="23"/>
+        </w:rPr>
+      </w:pPr>
+      <w:r>
+        <w:rPr>
+          <w:rFonts w:ascii="Arial" w:eastAsia="Times New Roman" w:hAnsi="Arial" w:cs="Arial"/>
+          <w:color w:val="444444"/>
         </w:rPr>
         <w:t>Symbol clipping: create buffers and clip them around labels/symbols (not just geographic data)</w:t>
       </w:r>
@@ -2392,17 +2804,14 @@
         <w:rPr>
           <w:rFonts w:ascii="Arial" w:eastAsia="Times New Roman" w:hAnsi="Arial" w:cs="Arial"/>
           <w:color w:val="444444"/>
-          <w:sz w:val="23"/>
-          <w:szCs w:val="23"/>
-        </w:rPr>
-      </w:pPr>
-      <w:r>
-        <w:rPr>
-          <w:rFonts w:ascii="Arial" w:eastAsia="Times New Roman" w:hAnsi="Arial" w:cs="Arial"/>
-          <w:color w:val="444444"/>
-          <w:sz w:val="23"/>
-          <w:szCs w:val="23"/>
-        </w:rPr>
+        </w:rPr>
+      </w:pPr>
+      <w:r>
+        <w:rPr>
+          <w:rFonts w:ascii="Arial" w:eastAsia="Times New Roman" w:hAnsi="Arial" w:cs="Arial"/>
+          <w:color w:val="444444"/>
+        </w:rPr>
+        <w:lastRenderedPageBreak/>
         <w:t>Topological coloring</w:t>
       </w:r>
     </w:p>
@@ -2418,18 +2827,23 @@
         <w:rPr>
           <w:rFonts w:ascii="Arial" w:eastAsia="Times New Roman" w:hAnsi="Arial" w:cs="Arial"/>
           <w:color w:val="444444"/>
-          <w:sz w:val="23"/>
-          <w:szCs w:val="23"/>
-        </w:rPr>
-      </w:pPr>
+        </w:rPr>
+      </w:pPr>
+      <w:proofErr w:type="spellStart"/>
       <w:r>
         <w:rPr>
           <w:rFonts w:ascii="Arial" w:hAnsi="Arial" w:cs="Arial"/>
           <w:color w:val="444444"/>
-          <w:sz w:val="23"/>
-          <w:szCs w:val="23"/>
-        </w:rPr>
-        <w:t>Ctrl+TAB to toggle visibility of opened panels.</w:t>
+        </w:rPr>
+        <w:t>Ctrl+TAB</w:t>
+      </w:r>
+      <w:proofErr w:type="spellEnd"/>
+      <w:r>
+        <w:rPr>
+          <w:rFonts w:ascii="Arial" w:hAnsi="Arial" w:cs="Arial"/>
+          <w:color w:val="444444"/>
+        </w:rPr>
+        <w:t xml:space="preserve"> to toggle visibility of opened panels.</w:t>
       </w:r>
     </w:p>
     <w:p>
@@ -2438,8 +2852,6 @@
         <w:rPr>
           <w:rFonts w:ascii="Arial" w:hAnsi="Arial" w:cs="Arial"/>
           <w:color w:val="444444"/>
-          <w:sz w:val="23"/>
-          <w:szCs w:val="23"/>
         </w:rPr>
       </w:pPr>
     </w:p>
@@ -2450,35 +2862,20 @@
         <w:rPr>
           <w:rFonts w:ascii="Arial" w:eastAsia="Times New Roman" w:hAnsi="Arial" w:cs="Arial"/>
           <w:color w:val="444444"/>
-          <w:sz w:val="23"/>
-          <w:szCs w:val="23"/>
-        </w:rPr>
-      </w:pPr>
-      <w:r>
-        <w:rPr>
-          <w:rFonts w:ascii="Arial" w:eastAsia="Times New Roman" w:hAnsi="Arial" w:cs="Arial"/>
-          <w:color w:val="444444"/>
-          <w:sz w:val="23"/>
-          <w:szCs w:val="23"/>
-        </w:rPr>
-        <w:t xml:space="preserve">There are so many features. </w:t>
-      </w:r>
-      <w:r>
-        <w:rPr>
-          <w:rFonts w:ascii="Arial" w:eastAsia="Times New Roman" w:hAnsi="Arial" w:cs="Arial"/>
-          <w:color w:val="444444"/>
-          <w:sz w:val="23"/>
-          <w:szCs w:val="23"/>
-        </w:rPr>
-        <w:t xml:space="preserve">Highlighted above are only a few to get an idea of what changes are happening. For the continuous </w:t>
+        </w:rPr>
+      </w:pPr>
+      <w:r>
+        <w:rPr>
+          <w:rFonts w:ascii="Arial" w:eastAsia="Times New Roman" w:hAnsi="Arial" w:cs="Arial"/>
+          <w:color w:val="444444"/>
+        </w:rPr>
+        <w:t xml:space="preserve">There are so many features. Highlighted above are only a few to get an idea of what changes are happening. For the continuous </w:t>
       </w:r>
       <w:hyperlink r:id="rId7" w:history="1">
         <w:r>
           <w:rPr>
             <w:rStyle w:val="Hyperlink"/>
             <w:rFonts w:ascii="Arial" w:eastAsia="Times New Roman" w:hAnsi="Arial" w:cs="Arial"/>
-            <w:sz w:val="23"/>
-            <w:szCs w:val="23"/>
           </w:rPr>
           <w:t>updates/commits</w:t>
         </w:r>
@@ -2487,8 +2884,6 @@
         <w:rPr>
           <w:rFonts w:ascii="Arial" w:eastAsia="Times New Roman" w:hAnsi="Arial" w:cs="Arial"/>
           <w:color w:val="444444"/>
-          <w:sz w:val="23"/>
-          <w:szCs w:val="23"/>
         </w:rPr>
         <w:t xml:space="preserve"> go to the Git QGIS documentation page. To understand the documentation read </w:t>
       </w:r>
@@ -2497,8 +2892,6 @@
           <w:rPr>
             <w:rStyle w:val="Hyperlink"/>
             <w:rFonts w:ascii="Arial" w:eastAsia="Times New Roman" w:hAnsi="Arial" w:cs="Arial"/>
-            <w:sz w:val="23"/>
-            <w:szCs w:val="23"/>
           </w:rPr>
           <w:t>this explanation</w:t>
         </w:r>
@@ -2507,27 +2900,14 @@
         <w:rPr>
           <w:rFonts w:ascii="Arial" w:eastAsia="Times New Roman" w:hAnsi="Arial" w:cs="Arial"/>
           <w:color w:val="444444"/>
-          <w:sz w:val="23"/>
-          <w:szCs w:val="23"/>
-        </w:rPr>
-        <w:t xml:space="preserve">. </w:t>
-      </w:r>
-      <w:r>
-        <w:rPr>
-          <w:rFonts w:ascii="Arial" w:eastAsia="Times New Roman" w:hAnsi="Arial" w:cs="Arial"/>
-          <w:color w:val="444444"/>
-          <w:sz w:val="23"/>
-          <w:szCs w:val="23"/>
-        </w:rPr>
-        <w:t xml:space="preserve">Version 3.x will continue to update and the changelog can be seen </w:t>
+        </w:rPr>
+        <w:t xml:space="preserve">. Version 3.x will continue to update and the changelog can be seen </w:t>
       </w:r>
       <w:hyperlink r:id="rId9" w:history="1">
         <w:r>
           <w:rPr>
             <w:rStyle w:val="Hyperlink"/>
             <w:rFonts w:ascii="Arial" w:eastAsia="Times New Roman" w:hAnsi="Arial" w:cs="Arial"/>
-            <w:sz w:val="23"/>
-            <w:szCs w:val="23"/>
           </w:rPr>
           <w:t>here</w:t>
         </w:r>
@@ -2536,8 +2916,6 @@
         <w:rPr>
           <w:rFonts w:ascii="Arial" w:eastAsia="Times New Roman" w:hAnsi="Arial" w:cs="Arial"/>
           <w:color w:val="444444"/>
-          <w:sz w:val="23"/>
-          <w:szCs w:val="23"/>
         </w:rPr>
         <w:t xml:space="preserve"> </w:t>
       </w:r>
@@ -2545,8 +2923,6 @@
         <w:rPr>
           <w:rFonts w:ascii="Arial" w:eastAsia="Times New Roman" w:hAnsi="Arial" w:cs="Arial"/>
           <w:color w:val="444444"/>
-          <w:sz w:val="23"/>
-          <w:szCs w:val="23"/>
         </w:rPr>
         <w:fldChar w:fldCharType="begin"/>
       </w:r>
@@ -2554,17 +2930,13 @@
         <w:rPr>
           <w:rFonts w:ascii="Arial" w:eastAsia="Times New Roman" w:hAnsi="Arial" w:cs="Arial"/>
           <w:color w:val="444444"/>
-          <w:sz w:val="23"/>
-          <w:szCs w:val="23"/>
-        </w:rPr>
-        <w:instrText xml:space="preserve"> ADDIN ZOTERO_ITEM CSL_CITATION {"citationID":"rOr8YDA6","properties":{"formattedCitation":"\\super 8\\nosupersub{}","plainCitation":"8","noteIndex":0},"citationItems":[{"id":539,"uris":["http://zotero.org/users/4449767/items/HTKNUSQE"],"uri":["http://zotero.org/users/4449767/items/HTKNUSQE"],"itemData":{"id":539,"type":"webpage","title":"Projecta: QGIS","URL":"http://changelog.qgis.org/en/qgis/","accessed":{"date-parts":[["2018",5,28]]}}}],"schema":"https://github.com/citation-style-language/schema/raw/master/csl-citation.json"} </w:instrText>
-      </w:r>
-      <w:r>
-        <w:rPr>
-          <w:rFonts w:ascii="Arial" w:eastAsia="Times New Roman" w:hAnsi="Arial" w:cs="Arial"/>
-          <w:color w:val="444444"/>
-          <w:sz w:val="23"/>
-          <w:szCs w:val="23"/>
+        </w:rPr>
+        <w:instrText xml:space="preserve"> ADDIN ZOTERO_ITEM CSL_CITATION {"citationID":"rOr8YDA6","properties":{"formattedCitation":"\\super 13\\nosupersub{}","plainCitation":"13","noteIndex":0},"citationItems":[{"id":539,"uris":["http://zotero.org/users/4449767/items/HTKNUSQE"],"uri":["http://zotero.org/users/4449767/items/HTKNUSQE"],"itemData":{"id":539,"type":"webpage","title":"Projecta: QGIS","URL":"http://changelog.qgis.org/en/qgis/","accessed":{"date-parts":[["2018",5,28]]}}}],"schema":"https://github.com/citation-style-language/schema/raw/master/csl-citation.json"} </w:instrText>
+      </w:r>
+      <w:r>
+        <w:rPr>
+          <w:rFonts w:ascii="Arial" w:eastAsia="Times New Roman" w:hAnsi="Arial" w:cs="Arial"/>
+          <w:color w:val="444444"/>
         </w:rPr>
         <w:fldChar w:fldCharType="separate"/>
       </w:r>
@@ -2572,17 +2944,14 @@
         <w:rPr>
           <w:rFonts w:ascii="Arial" w:hAnsi="Arial" w:cs="Arial"/>
           <w:color w:val="808080"/>
-          <w:sz w:val="23"/>
           <w:vertAlign w:val="superscript"/>
         </w:rPr>
-        <w:t>8</w:t>
-      </w:r>
-      <w:r>
-        <w:rPr>
-          <w:rFonts w:ascii="Arial" w:eastAsia="Times New Roman" w:hAnsi="Arial" w:cs="Arial"/>
-          <w:color w:val="444444"/>
-          <w:sz w:val="23"/>
-          <w:szCs w:val="23"/>
+        <w:t>13</w:t>
+      </w:r>
+      <w:r>
+        <w:rPr>
+          <w:rFonts w:ascii="Arial" w:eastAsia="Times New Roman" w:hAnsi="Arial" w:cs="Arial"/>
+          <w:color w:val="444444"/>
         </w:rPr>
         <w:fldChar w:fldCharType="end"/>
       </w:r>
@@ -2590,8 +2959,6 @@
         <w:rPr>
           <w:rFonts w:ascii="Arial" w:eastAsia="Times New Roman" w:hAnsi="Arial" w:cs="Arial"/>
           <w:color w:val="444444"/>
-          <w:sz w:val="23"/>
-          <w:szCs w:val="23"/>
         </w:rPr>
         <w:t xml:space="preserve">. </w:t>
       </w:r>
@@ -2612,10 +2979,7 @@
     </w:p>
     <w:p>
       <w:r>
-        <w:t xml:space="preserve">Application Programming Interface (API) </w:t>
-      </w:r>
-      <w:r>
-        <w:t xml:space="preserve">is the basis for building application software. It was a software library that helps it communicate between different software components. </w:t>
+        <w:t xml:space="preserve">Application Programming Interface (API) is the basis for building application software. It was a software library that helps it communicate between different software components. </w:t>
       </w:r>
     </w:p>
     <w:p>
@@ -2645,79 +3009,117 @@
         <w:rPr>
           <w:rFonts w:ascii="Arial" w:eastAsia="Times New Roman" w:hAnsi="Arial" w:cs="Arial"/>
           <w:color w:val="444444"/>
-          <w:sz w:val="23"/>
-          <w:szCs w:val="23"/>
-        </w:rPr>
-        <w:t xml:space="preserve">The API in QGIS needed to be broken, because created dependencies that were no longer needed. This allows higher level refactoring, new features, infrastructure tasks, and </w:t>
-      </w:r>
-      <w:r>
-        <w:rPr>
-          <w:rFonts w:ascii="Arial" w:eastAsia="Times New Roman" w:hAnsi="Arial" w:cs="Arial"/>
-          <w:color w:val="444444"/>
-          <w:sz w:val="23"/>
-          <w:szCs w:val="23"/>
-        </w:rPr>
-        <w:t>miscellaneous</w:t>
-      </w:r>
-      <w:r>
-        <w:rPr>
-          <w:rFonts w:ascii="Arial" w:eastAsia="Times New Roman" w:hAnsi="Arial" w:cs="Arial"/>
-          <w:color w:val="444444"/>
-          <w:sz w:val="23"/>
-          <w:szCs w:val="23"/>
-        </w:rPr>
-        <w:t>.</w:t>
-      </w:r>
-      <w:r>
-        <w:rPr>
-          <w:rFonts w:ascii="Arial" w:eastAsia="Times New Roman" w:hAnsi="Arial" w:cs="Arial"/>
-          <w:color w:val="444444"/>
-          <w:sz w:val="23"/>
-          <w:szCs w:val="23"/>
-        </w:rPr>
-        <w:t xml:space="preserve"> All the services (where data is </w:t>
-      </w:r>
-      <w:commentRangeStart w:id="0"/>
-      <w:r>
-        <w:rPr>
-          <w:rFonts w:ascii="Arial" w:eastAsia="Times New Roman" w:hAnsi="Arial" w:cs="Arial"/>
-          <w:color w:val="444444"/>
-          <w:sz w:val="23"/>
-          <w:szCs w:val="23"/>
+        </w:rPr>
+        <w:t xml:space="preserve">The API in QGIS needed to be broken, because created dependencies that were no longer needed. This allows higher level refactoring, new features, infrastructure tasks, and miscellaneous. All the services (where data is </w:t>
+      </w:r>
+      <w:commentRangeStart w:id="4"/>
+      <w:r>
+        <w:rPr>
+          <w:rFonts w:ascii="Arial" w:eastAsia="Times New Roman" w:hAnsi="Arial" w:cs="Arial"/>
+          <w:color w:val="444444"/>
         </w:rPr>
         <w:t>collected</w:t>
       </w:r>
-      <w:commentRangeEnd w:id="0"/>
+      <w:commentRangeEnd w:id="4"/>
       <w:r>
         <w:rPr>
           <w:rStyle w:val="CommentReference"/>
-        </w:rPr>
-        <w:commentReference w:id="0"/>
-      </w:r>
-      <w:r>
-        <w:rPr>
-          <w:rFonts w:ascii="Arial" w:eastAsia="Times New Roman" w:hAnsi="Arial" w:cs="Arial"/>
-          <w:color w:val="444444"/>
-          <w:sz w:val="23"/>
-          <w:szCs w:val="23"/>
-        </w:rPr>
-        <w:t>) like WMS GetMap, WFS, GetFeature, GetLegendGraphics, WCS, G</w:t>
-      </w:r>
-      <w:r>
-        <w:rPr>
-          <w:rFonts w:ascii="Arial" w:eastAsia="Times New Roman" w:hAnsi="Arial" w:cs="Arial"/>
-          <w:color w:val="444444"/>
-          <w:sz w:val="23"/>
-          <w:szCs w:val="23"/>
-        </w:rPr>
-        <w:t>etPrint, etc…) were recoded</w:t>
-      </w:r>
-      <w:r>
-        <w:rPr>
-          <w:rFonts w:ascii="Arial" w:eastAsia="Times New Roman" w:hAnsi="Arial" w:cs="Arial"/>
-          <w:color w:val="444444"/>
-          <w:sz w:val="23"/>
-          <w:szCs w:val="23"/>
+          <w:sz w:val="24"/>
+          <w:szCs w:val="24"/>
+        </w:rPr>
+        <w:commentReference w:id="4"/>
+      </w:r>
+      <w:r>
+        <w:rPr>
+          <w:rFonts w:ascii="Arial" w:eastAsia="Times New Roman" w:hAnsi="Arial" w:cs="Arial"/>
+          <w:color w:val="444444"/>
+        </w:rPr>
+        <w:t xml:space="preserve">) like WMS </w:t>
+      </w:r>
+      <w:proofErr w:type="spellStart"/>
+      <w:r>
+        <w:rPr>
+          <w:rFonts w:ascii="Arial" w:eastAsia="Times New Roman" w:hAnsi="Arial" w:cs="Arial"/>
+          <w:color w:val="444444"/>
+        </w:rPr>
+        <w:t>GetMap</w:t>
+      </w:r>
+      <w:proofErr w:type="spellEnd"/>
+      <w:r>
+        <w:rPr>
+          <w:rFonts w:ascii="Arial" w:eastAsia="Times New Roman" w:hAnsi="Arial" w:cs="Arial"/>
+          <w:color w:val="444444"/>
+        </w:rPr>
+        <w:t xml:space="preserve">, WFS, </w:t>
+      </w:r>
+      <w:proofErr w:type="spellStart"/>
+      <w:r>
+        <w:rPr>
+          <w:rFonts w:ascii="Arial" w:eastAsia="Times New Roman" w:hAnsi="Arial" w:cs="Arial"/>
+          <w:color w:val="444444"/>
+        </w:rPr>
+        <w:t>GetFeature</w:t>
+      </w:r>
+      <w:proofErr w:type="spellEnd"/>
+      <w:r>
+        <w:rPr>
+          <w:rFonts w:ascii="Arial" w:eastAsia="Times New Roman" w:hAnsi="Arial" w:cs="Arial"/>
+          <w:color w:val="444444"/>
+        </w:rPr>
+        <w:t xml:space="preserve">, </w:t>
+      </w:r>
+      <w:proofErr w:type="spellStart"/>
+      <w:r>
+        <w:rPr>
+          <w:rFonts w:ascii="Arial" w:eastAsia="Times New Roman" w:hAnsi="Arial" w:cs="Arial"/>
+          <w:color w:val="444444"/>
+        </w:rPr>
+        <w:t>GetLegendGraphics</w:t>
+      </w:r>
+      <w:proofErr w:type="spellEnd"/>
+      <w:r>
+        <w:rPr>
+          <w:rFonts w:ascii="Arial" w:eastAsia="Times New Roman" w:hAnsi="Arial" w:cs="Arial"/>
+          <w:color w:val="444444"/>
+        </w:rPr>
+        <w:t xml:space="preserve">, WCS, </w:t>
+      </w:r>
+      <w:proofErr w:type="spellStart"/>
+      <w:r>
+        <w:rPr>
+          <w:rFonts w:ascii="Arial" w:eastAsia="Times New Roman" w:hAnsi="Arial" w:cs="Arial"/>
+          <w:color w:val="444444"/>
+        </w:rPr>
+        <w:t>GetPrint</w:t>
+      </w:r>
+      <w:proofErr w:type="spellEnd"/>
+      <w:r>
+        <w:rPr>
+          <w:rFonts w:ascii="Arial" w:eastAsia="Times New Roman" w:hAnsi="Arial" w:cs="Arial"/>
+          <w:color w:val="444444"/>
+        </w:rPr>
+        <w:t xml:space="preserve">, </w:t>
+      </w:r>
+      <w:proofErr w:type="spellStart"/>
+      <w:r>
+        <w:rPr>
+          <w:rFonts w:ascii="Arial" w:eastAsia="Times New Roman" w:hAnsi="Arial" w:cs="Arial"/>
+          <w:color w:val="444444"/>
+        </w:rPr>
+        <w:t>etc</w:t>
+      </w:r>
+      <w:proofErr w:type="spellEnd"/>
+      <w:r>
+        <w:rPr>
+          <w:rFonts w:ascii="Arial" w:eastAsia="Times New Roman" w:hAnsi="Arial" w:cs="Arial"/>
+          <w:color w:val="444444"/>
+        </w:rPr>
+        <w:t>…) were recoded</w:t>
+      </w:r>
+      <w:r>
+        <w:rPr>
+          <w:rFonts w:ascii="Arial" w:eastAsia="Times New Roman" w:hAnsi="Arial" w:cs="Arial"/>
+          <w:color w:val="444444"/>
         </w:rPr>
         <w:fldChar w:fldCharType="begin"/>
       </w:r>
@@ -2725,17 +3127,13 @@
         <w:rPr>
           <w:rFonts w:ascii="Arial" w:eastAsia="Times New Roman" w:hAnsi="Arial" w:cs="Arial"/>
           <w:color w:val="444444"/>
-          <w:sz w:val="23"/>
-          <w:szCs w:val="23"/>
-        </w:rPr>
-        <w:instrText xml:space="preserve"> ADDIN ZOTERO_ITEM CSL_CITATION {"citationID":"St2A4Kah","properties":{"formattedCitation":"\\super 9\\nosupersub{}","plainCitation":"9","noteIndex":0},"citationItems":[{"id":560,"uris":["http://zotero.org/users/4449767/items/VYZAF4Q3"],"uri":["http://zotero.org/users/4449767/items/VYZAF4Q3"],"itemData":{"id":560,"type":"post-weblog","title":"QGIS Server refactoring is done!","container-title":"QGIS.org blog","abstract":"As you may know, QGIS is jumping to a new major version. (Yes!) Doing so was made necessary because of the need to switch to Python 3, Qt5, but also because we needed to break the QGIS API in sever…","URL":"http://blog.qgis.org/2017/10/29/qgis-server-refactoring-is-done/","language":"en","author":[{"literal":"underdark"}],"issued":{"date-parts":[["2017",10,29]]},"accessed":{"date-parts":[["2018",5,28]]}}}],"schema":"https://github.com/citation-style-language/schema/raw/master/csl-citation.json"} </w:instrText>
-      </w:r>
-      <w:r>
-        <w:rPr>
-          <w:rFonts w:ascii="Arial" w:eastAsia="Times New Roman" w:hAnsi="Arial" w:cs="Arial"/>
-          <w:color w:val="444444"/>
-          <w:sz w:val="23"/>
-          <w:szCs w:val="23"/>
+        </w:rPr>
+        <w:instrText xml:space="preserve"> ADDIN ZOTERO_ITEM CSL_CITATION {"citationID":"St2A4Kah","properties":{"formattedCitation":"\\super 14\\nosupersub{}","plainCitation":"14","noteIndex":0},"citationItems":[{"id":560,"uris":["http://zotero.org/users/4449767/items/VYZAF4Q3"],"uri":["http://zotero.org/users/4449767/items/VYZAF4Q3"],"itemData":{"id":560,"type":"post-weblog","title":"QGIS Server refactoring is done!","container-title":"QGIS.org blog","abstract":"As you may know, QGIS is jumping to a new major version. (Yes!) Doing so was made necessary because of the need to switch to Python 3, Qt5, but also because we needed to break the QGIS API in sever…","URL":"http://blog.qgis.org/2017/10/29/qgis-server-refactoring-is-done/","language":"en","author":[{"literal":"underdark"}],"issued":{"date-parts":[["2017",10,29]]},"accessed":{"date-parts":[["2018",5,28]]}}}],"schema":"https://github.com/citation-style-language/schema/raw/master/csl-citation.json"} </w:instrText>
+      </w:r>
+      <w:r>
+        <w:rPr>
+          <w:rFonts w:ascii="Arial" w:eastAsia="Times New Roman" w:hAnsi="Arial" w:cs="Arial"/>
+          <w:color w:val="444444"/>
         </w:rPr>
         <w:fldChar w:fldCharType="separate"/>
       </w:r>
@@ -2743,17 +3141,14 @@
         <w:rPr>
           <w:rFonts w:ascii="Arial" w:hAnsi="Arial" w:cs="Arial"/>
           <w:color w:val="808080"/>
-          <w:sz w:val="23"/>
           <w:vertAlign w:val="superscript"/>
         </w:rPr>
-        <w:t>9</w:t>
-      </w:r>
-      <w:r>
-        <w:rPr>
-          <w:rFonts w:ascii="Arial" w:eastAsia="Times New Roman" w:hAnsi="Arial" w:cs="Arial"/>
-          <w:color w:val="444444"/>
-          <w:sz w:val="23"/>
-          <w:szCs w:val="23"/>
+        <w:t>14</w:t>
+      </w:r>
+      <w:r>
+        <w:rPr>
+          <w:rFonts w:ascii="Arial" w:eastAsia="Times New Roman" w:hAnsi="Arial" w:cs="Arial"/>
+          <w:color w:val="444444"/>
         </w:rPr>
         <w:fldChar w:fldCharType="end"/>
       </w:r>
@@ -2761,8 +3156,6 @@
         <w:rPr>
           <w:rFonts w:ascii="Arial" w:eastAsia="Times New Roman" w:hAnsi="Arial" w:cs="Arial"/>
           <w:color w:val="444444"/>
-          <w:sz w:val="23"/>
-          <w:szCs w:val="23"/>
         </w:rPr>
         <w:t xml:space="preserve">. </w:t>
       </w:r>
@@ -2781,8 +3174,6 @@
         <w:rPr>
           <w:rFonts w:ascii="Arial" w:eastAsia="Times New Roman" w:hAnsi="Arial" w:cs="Arial"/>
           <w:color w:val="444444"/>
-          <w:sz w:val="23"/>
-          <w:szCs w:val="23"/>
         </w:rPr>
         <w:t xml:space="preserve">Pros: </w:t>
       </w:r>
@@ -2793,26 +3184,13 @@
         <w:rPr>
           <w:rFonts w:ascii="Arial" w:eastAsia="Times New Roman" w:hAnsi="Arial" w:cs="Arial"/>
           <w:color w:val="444444"/>
-          <w:sz w:val="23"/>
-          <w:szCs w:val="23"/>
-        </w:rPr>
-        <w:t>Has many new updates. Seems to make interface and interactions more user friendly and consist</w:t>
-      </w:r>
-      <w:r>
-        <w:rPr>
-          <w:rFonts w:ascii="Arial" w:eastAsia="Times New Roman" w:hAnsi="Arial" w:cs="Arial"/>
-          <w:color w:val="444444"/>
-          <w:sz w:val="23"/>
-          <w:szCs w:val="23"/>
-        </w:rPr>
-        <w:t>ent throughout QGIS operations</w:t>
-      </w:r>
-      <w:r>
-        <w:rPr>
-          <w:rFonts w:ascii="Arial" w:eastAsia="Times New Roman" w:hAnsi="Arial" w:cs="Arial"/>
-          <w:color w:val="444444"/>
-          <w:sz w:val="23"/>
-          <w:szCs w:val="23"/>
+        </w:rPr>
+        <w:t>Has many new updates. Seems to make interface and interactions more user friendly and consistent throughout QGIS operations</w:t>
+      </w:r>
+      <w:r>
+        <w:rPr>
+          <w:rFonts w:ascii="Arial" w:eastAsia="Times New Roman" w:hAnsi="Arial" w:cs="Arial"/>
+          <w:color w:val="444444"/>
         </w:rPr>
         <w:fldChar w:fldCharType="begin"/>
       </w:r>
@@ -2820,17 +3198,13 @@
         <w:rPr>
           <w:rFonts w:ascii="Arial" w:eastAsia="Times New Roman" w:hAnsi="Arial" w:cs="Arial"/>
           <w:color w:val="444444"/>
-          <w:sz w:val="23"/>
-          <w:szCs w:val="23"/>
-        </w:rPr>
-        <w:instrText xml:space="preserve"> ADDIN ZOTERO_ITEM CSL_CITATION {"citationID":"vBHol7oQ","properties":{"formattedCitation":"\\super 10\\nosupersub{}","plainCitation":"10","noteIndex":0},"citationItems":[{"id":558,"uris":["http://zotero.org/users/4449767/items/VW357AZQ"],"uri":["http://zotero.org/users/4449767/items/VW357AZQ"],"itemData":{"id":558,"type":"post-weblog","title":"QGIS 3.0 plans","container-title":"QGIS.org blog","abstract":"Ok so quick spoiler here: there is no QGIS 3.0 ready yet, nor will there be a QGIS 3.0 for some time. This article provides a bit more detail on the plans for QGIS 3.0. A few weeks ago I wro…","URL":"http://blog.qgis.org/2016/02/10/qgis-3-0-plans/","language":"en","author":[{"family":"Sutton","given":"Tim"}],"issued":{"date-parts":[["2016",2,10]]},"accessed":{"date-parts":[["2018",5,28]]}}}],"schema":"https://github.com/citation-style-language/schema/raw/master/csl-citation.json"} </w:instrText>
-      </w:r>
-      <w:r>
-        <w:rPr>
-          <w:rFonts w:ascii="Arial" w:eastAsia="Times New Roman" w:hAnsi="Arial" w:cs="Arial"/>
-          <w:color w:val="444444"/>
-          <w:sz w:val="23"/>
-          <w:szCs w:val="23"/>
+        </w:rPr>
+        <w:instrText xml:space="preserve"> ADDIN ZOTERO_ITEM CSL_CITATION {"citationID":"vBHol7oQ","properties":{"formattedCitation":"\\super 15\\nosupersub{}","plainCitation":"15","noteIndex":0},"citationItems":[{"id":558,"uris":["http://zotero.org/users/4449767/items/VW357AZQ"],"uri":["http://zotero.org/users/4449767/items/VW357AZQ"],"itemData":{"id":558,"type":"post-weblog","title":"QGIS 3.0 plans","container-title":"QGIS.org blog","abstract":"Ok so quick spoiler here: there is no QGIS 3.0 ready yet, nor will there be a QGIS 3.0 for some time. This article provides a bit more detail on the plans for QGIS 3.0. A few weeks ago I wro…","URL":"http://blog.qgis.org/2016/02/10/qgis-3-0-plans/","language":"en","author":[{"family":"Sutton","given":"Tim"}],"issued":{"date-parts":[["2016",2,10]]},"accessed":{"date-parts":[["2018",5,28]]}}}],"schema":"https://github.com/citation-style-language/schema/raw/master/csl-citation.json"} </w:instrText>
+      </w:r>
+      <w:r>
+        <w:rPr>
+          <w:rFonts w:ascii="Arial" w:eastAsia="Times New Roman" w:hAnsi="Arial" w:cs="Arial"/>
+          <w:color w:val="444444"/>
         </w:rPr>
         <w:fldChar w:fldCharType="separate"/>
       </w:r>
@@ -2838,17 +3212,14 @@
         <w:rPr>
           <w:rFonts w:ascii="Arial" w:hAnsi="Arial" w:cs="Arial"/>
           <w:color w:val="808080"/>
-          <w:sz w:val="23"/>
           <w:vertAlign w:val="superscript"/>
         </w:rPr>
-        <w:t>10</w:t>
-      </w:r>
-      <w:r>
-        <w:rPr>
-          <w:rFonts w:ascii="Arial" w:eastAsia="Times New Roman" w:hAnsi="Arial" w:cs="Arial"/>
-          <w:color w:val="444444"/>
-          <w:sz w:val="23"/>
-          <w:szCs w:val="23"/>
+        <w:t>15</w:t>
+      </w:r>
+      <w:r>
+        <w:rPr>
+          <w:rFonts w:ascii="Arial" w:eastAsia="Times New Roman" w:hAnsi="Arial" w:cs="Arial"/>
+          <w:color w:val="444444"/>
         </w:rPr>
         <w:fldChar w:fldCharType="end"/>
       </w:r>
@@ -2856,55 +3227,8 @@
         <w:rPr>
           <w:rFonts w:ascii="Arial" w:eastAsia="Times New Roman" w:hAnsi="Arial" w:cs="Arial"/>
           <w:color w:val="444444"/>
-          <w:sz w:val="23"/>
-          <w:szCs w:val="23"/>
-        </w:rPr>
-        <w:t xml:space="preserve">. As </w:t>
-      </w:r>
-      <w:r>
-        <w:rPr>
-          <w:rFonts w:ascii="Arial" w:eastAsia="Times New Roman" w:hAnsi="Arial" w:cs="Arial"/>
-          <w:color w:val="444444"/>
-          <w:sz w:val="23"/>
-          <w:szCs w:val="23"/>
-        </w:rPr>
-        <w:t xml:space="preserve">the research </w:t>
-      </w:r>
-      <w:r>
-        <w:rPr>
-          <w:rFonts w:ascii="Arial" w:eastAsia="Times New Roman" w:hAnsi="Arial" w:cs="Arial"/>
-          <w:color w:val="444444"/>
-          <w:sz w:val="23"/>
-          <w:szCs w:val="23"/>
-        </w:rPr>
-        <w:t>project progresses</w:t>
-      </w:r>
-      <w:r>
-        <w:rPr>
-          <w:rFonts w:ascii="Arial" w:eastAsia="Times New Roman" w:hAnsi="Arial" w:cs="Arial"/>
-          <w:color w:val="444444"/>
-          <w:sz w:val="23"/>
-          <w:szCs w:val="23"/>
-        </w:rPr>
-        <w:t>,</w:t>
-      </w:r>
-      <w:r>
-        <w:rPr>
-          <w:rFonts w:ascii="Arial" w:eastAsia="Times New Roman" w:hAnsi="Arial" w:cs="Arial"/>
-          <w:color w:val="444444"/>
-          <w:sz w:val="23"/>
-          <w:szCs w:val="23"/>
-        </w:rPr>
-        <w:t xml:space="preserve"> we want to change and adapt </w:t>
-      </w:r>
-      <w:r>
-        <w:rPr>
-          <w:rFonts w:ascii="Arial" w:eastAsia="Times New Roman" w:hAnsi="Arial" w:cs="Arial"/>
-          <w:color w:val="444444"/>
-          <w:sz w:val="23"/>
-          <w:szCs w:val="23"/>
-        </w:rPr>
-        <w:t xml:space="preserve">with the program. This will stay compatible throughout the research. </w:t>
+        </w:rPr>
+        <w:t xml:space="preserve">. As the research project progresses, we want to change and adapt with the program. This will stay compatible throughout the research. </w:t>
       </w:r>
     </w:p>
     <w:p>
@@ -2914,34 +3238,19 @@
         <w:rPr>
           <w:rFonts w:ascii="Arial" w:eastAsia="Times New Roman" w:hAnsi="Arial" w:cs="Arial"/>
           <w:color w:val="444444"/>
-          <w:sz w:val="23"/>
-          <w:szCs w:val="23"/>
-        </w:rPr>
-      </w:pPr>
-      <w:r>
-        <w:rPr>
-          <w:rFonts w:ascii="Arial" w:eastAsia="Times New Roman" w:hAnsi="Arial" w:cs="Arial"/>
-          <w:color w:val="444444"/>
-          <w:sz w:val="23"/>
-          <w:szCs w:val="23"/>
-        </w:rPr>
-        <w:t>Cons: Not compatible with previous work. Features from 2.18 update won’t be compatible to version 3.0 version update. So, they will have to dual commit.</w:t>
-      </w:r>
-      <w:r>
-        <w:rPr>
-          <w:rFonts w:ascii="Arial" w:eastAsia="Times New Roman" w:hAnsi="Arial" w:cs="Arial"/>
-          <w:color w:val="444444"/>
-          <w:sz w:val="23"/>
-          <w:szCs w:val="23"/>
-        </w:rPr>
-        <w:t xml:space="preserve"> Large changes in basic code (combining, adding, deleting plugins)</w:t>
-      </w:r>
-      <w:r>
-        <w:rPr>
-          <w:rFonts w:ascii="Arial" w:eastAsia="Times New Roman" w:hAnsi="Arial" w:cs="Arial"/>
-          <w:color w:val="444444"/>
-          <w:sz w:val="23"/>
-          <w:szCs w:val="23"/>
+        </w:rPr>
+      </w:pPr>
+      <w:r>
+        <w:rPr>
+          <w:rFonts w:ascii="Arial" w:eastAsia="Times New Roman" w:hAnsi="Arial" w:cs="Arial"/>
+          <w:color w:val="444444"/>
+        </w:rPr>
+        <w:t>Cons: Not compatible with previous work. Features from 2.18 update won’t be compatible to version 3.0 version update. So, they will have to dual commit. Large changes in basic code (combining, adding, deleting plugins)</w:t>
+      </w:r>
+      <w:r>
+        <w:rPr>
+          <w:rFonts w:ascii="Arial" w:eastAsia="Times New Roman" w:hAnsi="Arial" w:cs="Arial"/>
+          <w:color w:val="444444"/>
         </w:rPr>
         <w:fldChar w:fldCharType="begin"/>
       </w:r>
@@ -2949,17 +3258,13 @@
         <w:rPr>
           <w:rFonts w:ascii="Arial" w:eastAsia="Times New Roman" w:hAnsi="Arial" w:cs="Arial"/>
           <w:color w:val="444444"/>
-          <w:sz w:val="23"/>
-          <w:szCs w:val="23"/>
-        </w:rPr>
-        <w:instrText xml:space="preserve"> ADDIN ZOTERO_ITEM CSL_CITATION {"citationID":"gQzOz906","properties":{"formattedCitation":"\\super 10\\nosupersub{}","plainCitation":"10","noteIndex":0},"citationItems":[{"id":558,"uris":["http://zotero.org/users/4449767/items/VW357AZQ"],"uri":["http://zotero.org/users/4449767/items/VW357AZQ"],"itemData":{"id":558,"type":"post-weblog","title":"QGIS 3.0 plans","container-title":"QGIS.org blog","abstract":"Ok so quick spoiler here: there is no QGIS 3.0 ready yet, nor will there be a QGIS 3.0 for some time. This article provides a bit more detail on the plans for QGIS 3.0. A few weeks ago I wro…","URL":"http://blog.qgis.org/2016/02/10/qgis-3-0-plans/","language":"en","author":[{"family":"Sutton","given":"Tim"}],"issued":{"date-parts":[["2016",2,10]]},"accessed":{"date-parts":[["2018",5,28]]}}}],"schema":"https://github.com/citation-style-language/schema/raw/master/csl-citation.json"} </w:instrText>
-      </w:r>
-      <w:r>
-        <w:rPr>
-          <w:rFonts w:ascii="Arial" w:eastAsia="Times New Roman" w:hAnsi="Arial" w:cs="Arial"/>
-          <w:color w:val="444444"/>
-          <w:sz w:val="23"/>
-          <w:szCs w:val="23"/>
+        </w:rPr>
+        <w:instrText xml:space="preserve"> ADDIN ZOTERO_ITEM CSL_CITATION {"citationID":"gQzOz906","properties":{"formattedCitation":"\\super 15\\nosupersub{}","plainCitation":"15","noteIndex":0},"citationItems":[{"id":558,"uris":["http://zotero.org/users/4449767/items/VW357AZQ"],"uri":["http://zotero.org/users/4449767/items/VW357AZQ"],"itemData":{"id":558,"type":"post-weblog","title":"QGIS 3.0 plans","container-title":"QGIS.org blog","abstract":"Ok so quick spoiler here: there is no QGIS 3.0 ready yet, nor will there be a QGIS 3.0 for some time. This article provides a bit more detail on the plans for QGIS 3.0. A few weeks ago I wro…","URL":"http://blog.qgis.org/2016/02/10/qgis-3-0-plans/","language":"en","author":[{"family":"Sutton","given":"Tim"}],"issued":{"date-parts":[["2016",2,10]]},"accessed":{"date-parts":[["2018",5,28]]}}}],"schema":"https://github.com/citation-style-language/schema/raw/master/csl-citation.json"} </w:instrText>
+      </w:r>
+      <w:r>
+        <w:rPr>
+          <w:rFonts w:ascii="Arial" w:eastAsia="Times New Roman" w:hAnsi="Arial" w:cs="Arial"/>
+          <w:color w:val="444444"/>
         </w:rPr>
         <w:fldChar w:fldCharType="separate"/>
       </w:r>
@@ -2967,17 +3272,14 @@
         <w:rPr>
           <w:rFonts w:ascii="Arial" w:hAnsi="Arial" w:cs="Arial"/>
           <w:color w:val="808080"/>
-          <w:sz w:val="23"/>
           <w:vertAlign w:val="superscript"/>
         </w:rPr>
-        <w:t>10</w:t>
-      </w:r>
-      <w:r>
-        <w:rPr>
-          <w:rFonts w:ascii="Arial" w:eastAsia="Times New Roman" w:hAnsi="Arial" w:cs="Arial"/>
-          <w:color w:val="444444"/>
-          <w:sz w:val="23"/>
-          <w:szCs w:val="23"/>
+        <w:t>15</w:t>
+      </w:r>
+      <w:r>
+        <w:rPr>
+          <w:rFonts w:ascii="Arial" w:eastAsia="Times New Roman" w:hAnsi="Arial" w:cs="Arial"/>
+          <w:color w:val="444444"/>
         </w:rPr>
         <w:fldChar w:fldCharType="end"/>
       </w:r>
@@ -2985,35 +3287,13 @@
         <w:rPr>
           <w:rFonts w:ascii="Arial" w:eastAsia="Times New Roman" w:hAnsi="Arial" w:cs="Arial"/>
           <w:color w:val="444444"/>
-          <w:sz w:val="23"/>
-          <w:szCs w:val="23"/>
-        </w:rPr>
-        <w:t xml:space="preserve">. </w:t>
-      </w:r>
-      <w:r>
-        <w:rPr>
-          <w:rFonts w:ascii="Arial" w:eastAsia="Times New Roman" w:hAnsi="Arial" w:cs="Arial"/>
-          <w:color w:val="444444"/>
-          <w:sz w:val="23"/>
-          <w:szCs w:val="23"/>
-        </w:rPr>
-        <w:t xml:space="preserve">Broke the API, </w:t>
-      </w:r>
-      <w:r>
-        <w:rPr>
-          <w:rFonts w:ascii="Arial" w:eastAsia="Times New Roman" w:hAnsi="Arial" w:cs="Arial"/>
-          <w:color w:val="444444"/>
-          <w:sz w:val="23"/>
-          <w:szCs w:val="23"/>
-        </w:rPr>
-        <w:t>which makes it incompatible</w:t>
-      </w:r>
-      <w:r>
-        <w:rPr>
-          <w:rFonts w:ascii="Arial" w:eastAsia="Times New Roman" w:hAnsi="Arial" w:cs="Arial"/>
-          <w:color w:val="444444"/>
-          <w:sz w:val="23"/>
-          <w:szCs w:val="23"/>
+        </w:rPr>
+        <w:t>. Broke the API, which makes it incompatible</w:t>
+      </w:r>
+      <w:r>
+        <w:rPr>
+          <w:rFonts w:ascii="Arial" w:eastAsia="Times New Roman" w:hAnsi="Arial" w:cs="Arial"/>
+          <w:color w:val="444444"/>
         </w:rPr>
         <w:fldChar w:fldCharType="begin"/>
       </w:r>
@@ -3021,17 +3301,13 @@
         <w:rPr>
           <w:rFonts w:ascii="Arial" w:eastAsia="Times New Roman" w:hAnsi="Arial" w:cs="Arial"/>
           <w:color w:val="444444"/>
-          <w:sz w:val="23"/>
-          <w:szCs w:val="23"/>
-        </w:rPr>
-        <w:instrText xml:space="preserve"> ADDIN ZOTERO_ITEM CSL_CITATION {"citationID":"9uhVipwz","properties":{"formattedCitation":"\\super 9\\nosupersub{}","plainCitation":"9","noteIndex":0},"citationItems":[{"id":560,"uris":["http://zotero.org/users/4449767/items/VYZAF4Q3"],"uri":["http://zotero.org/users/4449767/items/VYZAF4Q3"],"itemData":{"id":560,"type":"post-weblog","title":"QGIS Server refactoring is done!","container-title":"QGIS.org blog","abstract":"As you may know, QGIS is jumping to a new major version. (Yes!) Doing so was made necessary because of the need to switch to Python 3, Qt5, but also because we needed to break the QGIS API in sever…","URL":"http://blog.qgis.org/2017/10/29/qgis-server-refactoring-is-done/","language":"en","author":[{"literal":"underdark"}],"issued":{"date-parts":[["2017",10,29]]},"accessed":{"date-parts":[["2018",5,28]]}}}],"schema":"https://github.com/citation-style-language/schema/raw/master/csl-citation.json"} </w:instrText>
-      </w:r>
-      <w:r>
-        <w:rPr>
-          <w:rFonts w:ascii="Arial" w:eastAsia="Times New Roman" w:hAnsi="Arial" w:cs="Arial"/>
-          <w:color w:val="444444"/>
-          <w:sz w:val="23"/>
-          <w:szCs w:val="23"/>
+        </w:rPr>
+        <w:instrText xml:space="preserve"> ADDIN ZOTERO_ITEM CSL_CITATION {"citationID":"9uhVipwz","properties":{"formattedCitation":"\\super 14\\nosupersub{}","plainCitation":"14","noteIndex":0},"citationItems":[{"id":560,"uris":["http://zotero.org/users/4449767/items/VYZAF4Q3"],"uri":["http://zotero.org/users/4449767/items/VYZAF4Q3"],"itemData":{"id":560,"type":"post-weblog","title":"QGIS Server refactoring is done!","container-title":"QGIS.org blog","abstract":"As you may know, QGIS is jumping to a new major version. (Yes!) Doing so was made necessary because of the need to switch to Python 3, Qt5, but also because we needed to break the QGIS API in sever…","URL":"http://blog.qgis.org/2017/10/29/qgis-server-refactoring-is-done/","language":"en","author":[{"literal":"underdark"}],"issued":{"date-parts":[["2017",10,29]]},"accessed":{"date-parts":[["2018",5,28]]}}}],"schema":"https://github.com/citation-style-language/schema/raw/master/csl-citation.json"} </w:instrText>
+      </w:r>
+      <w:r>
+        <w:rPr>
+          <w:rFonts w:ascii="Arial" w:eastAsia="Times New Roman" w:hAnsi="Arial" w:cs="Arial"/>
+          <w:color w:val="444444"/>
         </w:rPr>
         <w:fldChar w:fldCharType="separate"/>
       </w:r>
@@ -3039,17 +3315,14 @@
         <w:rPr>
           <w:rFonts w:ascii="Arial" w:hAnsi="Arial" w:cs="Arial"/>
           <w:color w:val="808080"/>
-          <w:sz w:val="23"/>
           <w:vertAlign w:val="superscript"/>
         </w:rPr>
-        <w:t>9</w:t>
-      </w:r>
-      <w:r>
-        <w:rPr>
-          <w:rFonts w:ascii="Arial" w:eastAsia="Times New Roman" w:hAnsi="Arial" w:cs="Arial"/>
-          <w:color w:val="444444"/>
-          <w:sz w:val="23"/>
-          <w:szCs w:val="23"/>
+        <w:t>14</w:t>
+      </w:r>
+      <w:r>
+        <w:rPr>
+          <w:rFonts w:ascii="Arial" w:eastAsia="Times New Roman" w:hAnsi="Arial" w:cs="Arial"/>
+          <w:color w:val="444444"/>
         </w:rPr>
         <w:fldChar w:fldCharType="end"/>
       </w:r>
@@ -3057,35 +3330,13 @@
         <w:rPr>
           <w:rFonts w:ascii="Arial" w:eastAsia="Times New Roman" w:hAnsi="Arial" w:cs="Arial"/>
           <w:color w:val="444444"/>
-          <w:sz w:val="23"/>
-          <w:szCs w:val="23"/>
-        </w:rPr>
-        <w:t xml:space="preserve">. </w:t>
-      </w:r>
-      <w:r>
-        <w:rPr>
-          <w:rFonts w:ascii="Arial" w:eastAsia="Times New Roman" w:hAnsi="Arial" w:cs="Arial"/>
-          <w:color w:val="444444"/>
-          <w:sz w:val="23"/>
-          <w:szCs w:val="23"/>
-        </w:rPr>
-        <w:t>No</w:t>
-      </w:r>
-      <w:r>
-        <w:rPr>
-          <w:rFonts w:ascii="Arial" w:eastAsia="Times New Roman" w:hAnsi="Arial" w:cs="Arial"/>
-          <w:color w:val="444444"/>
-          <w:sz w:val="23"/>
-          <w:szCs w:val="23"/>
-        </w:rPr>
-        <w:t>t as “reliable as 2.18” yet</w:t>
-      </w:r>
-      <w:r>
-        <w:rPr>
-          <w:rFonts w:ascii="Arial" w:eastAsia="Times New Roman" w:hAnsi="Arial" w:cs="Arial"/>
-          <w:color w:val="444444"/>
-          <w:sz w:val="23"/>
-          <w:szCs w:val="23"/>
+        </w:rPr>
+        <w:t>. Not as “reliable as 2.18” yet</w:t>
+      </w:r>
+      <w:r>
+        <w:rPr>
+          <w:rFonts w:ascii="Arial" w:eastAsia="Times New Roman" w:hAnsi="Arial" w:cs="Arial"/>
+          <w:color w:val="444444"/>
         </w:rPr>
         <w:fldChar w:fldCharType="begin"/>
       </w:r>
@@ -3093,17 +3344,13 @@
         <w:rPr>
           <w:rFonts w:ascii="Arial" w:eastAsia="Times New Roman" w:hAnsi="Arial" w:cs="Arial"/>
           <w:color w:val="444444"/>
-          <w:sz w:val="23"/>
-          <w:szCs w:val="23"/>
-        </w:rPr>
-        <w:instrText xml:space="preserve"> ADDIN ZOTERO_ITEM CSL_CITATION {"citationID":"dIbSL0Fn","properties":{"formattedCitation":"\\super 1\\nosupersub{}","plainCitation":"1","noteIndex":0},"citationItems":[{"id":566,"uris":["http://zotero.org/users/4449767/items/W7CSLQ7P"],"uri":["http://zotero.org/users/4449767/items/W7CSLQ7P"],"itemData":{"id":566,"type":"webpage","title":"Changelog for QGIS 3.0","URL":"https://qgis.org/en/site/forusers/visualchangelog30/index.html","accessed":{"date-parts":[["2018",5,28]]}}}],"schema":"https://github.com/citation-style-language/schema/raw/master/csl-citation.json"} </w:instrText>
-      </w:r>
-      <w:r>
-        <w:rPr>
-          <w:rFonts w:ascii="Arial" w:eastAsia="Times New Roman" w:hAnsi="Arial" w:cs="Arial"/>
-          <w:color w:val="444444"/>
-          <w:sz w:val="23"/>
-          <w:szCs w:val="23"/>
+        </w:rPr>
+        <w:instrText xml:space="preserve"> ADDIN ZOTERO_ITEM CSL_CITATION {"citationID":"dIbSL0Fn","properties":{"formattedCitation":"\\super 6\\nosupersub{}","plainCitation":"6","noteIndex":0},"citationItems":[{"id":566,"uris":["http://zotero.org/users/4449767/items/W7CSLQ7P"],"uri":["http://zotero.org/users/4449767/items/W7CSLQ7P"],"itemData":{"id":566,"type":"webpage","title":"Changelog for QGIS 3.0","URL":"https://qgis.org/en/site/forusers/visualchangelog30/index.html","accessed":{"date-parts":[["2018",5,28]]}}}],"schema":"https://github.com/citation-style-language/schema/raw/master/csl-citation.json"} </w:instrText>
+      </w:r>
+      <w:r>
+        <w:rPr>
+          <w:rFonts w:ascii="Arial" w:eastAsia="Times New Roman" w:hAnsi="Arial" w:cs="Arial"/>
+          <w:color w:val="444444"/>
         </w:rPr>
         <w:fldChar w:fldCharType="separate"/>
       </w:r>
@@ -3111,17 +3358,14 @@
         <w:rPr>
           <w:rFonts w:ascii="Arial" w:hAnsi="Arial" w:cs="Arial"/>
           <w:color w:val="808080"/>
-          <w:sz w:val="23"/>
           <w:vertAlign w:val="superscript"/>
         </w:rPr>
-        <w:t>1</w:t>
-      </w:r>
-      <w:r>
-        <w:rPr>
-          <w:rFonts w:ascii="Arial" w:eastAsia="Times New Roman" w:hAnsi="Arial" w:cs="Arial"/>
-          <w:color w:val="444444"/>
-          <w:sz w:val="23"/>
-          <w:szCs w:val="23"/>
+        <w:t>6</w:t>
+      </w:r>
+      <w:r>
+        <w:rPr>
+          <w:rFonts w:ascii="Arial" w:eastAsia="Times New Roman" w:hAnsi="Arial" w:cs="Arial"/>
+          <w:color w:val="444444"/>
         </w:rPr>
         <w:fldChar w:fldCharType="end"/>
       </w:r>
@@ -3129,216 +3373,116 @@
         <w:rPr>
           <w:rFonts w:ascii="Arial" w:eastAsia="Times New Roman" w:hAnsi="Arial" w:cs="Arial"/>
           <w:color w:val="444444"/>
-          <w:sz w:val="23"/>
-          <w:szCs w:val="23"/>
-        </w:rPr>
-        <w:t xml:space="preserve">. </w:t>
-      </w:r>
-      <w:r>
-        <w:rPr>
-          <w:rFonts w:ascii="Arial" w:eastAsia="Times New Roman" w:hAnsi="Arial" w:cs="Arial"/>
-          <w:color w:val="444444"/>
-          <w:sz w:val="23"/>
-          <w:szCs w:val="23"/>
-        </w:rPr>
-        <w:t xml:space="preserve">Version 2.18 is the LTR (long term release) right now, and is more stable then QGIS version 3.0. </w:t>
-      </w:r>
-    </w:p>
-    <w:p>
-      <w:pPr>
-        <w:spacing w:before="100" w:beforeAutospacing="1" w:after="100" w:afterAutospacing="1"/>
-        <w:jc w:val="both"/>
-        <w:rPr>
-          <w:rFonts w:ascii="Arial" w:eastAsia="Times New Roman" w:hAnsi="Arial" w:cs="Arial"/>
-          <w:color w:val="444444"/>
-          <w:sz w:val="23"/>
-          <w:szCs w:val="23"/>
-        </w:rPr>
-        <w:sectPr>
-          <w:pgSz w:w="12240" w:h="15840"/>
-          <w:pgMar w:top="1440" w:right="1440" w:bottom="1440" w:left="1440" w:header="720" w:footer="720" w:gutter="0"/>
-          <w:cols w:space="720"/>
-          <w:docGrid w:linePitch="360"/>
-        </w:sectPr>
-      </w:pPr>
-      <w:r>
-        <w:rPr>
-          <w:rFonts w:ascii="Arial" w:eastAsia="Times New Roman" w:hAnsi="Arial" w:cs="Arial"/>
-          <w:color w:val="444444"/>
-          <w:sz w:val="23"/>
-          <w:szCs w:val="23"/>
+        </w:rPr>
+        <w:t xml:space="preserve">. Version 2.18 is the LTR (long term release) right now, and is more stable then QGIS version 3.0. </w:t>
+      </w:r>
+    </w:p>
+    <w:p>
+      <w:r>
+        <w:rPr>
+          <w:rFonts w:ascii="Arial" w:eastAsia="Times New Roman" w:hAnsi="Arial" w:cs="Arial"/>
+          <w:color w:val="444444"/>
         </w:rPr>
         <w:t xml:space="preserve">Side </w:t>
       </w:r>
-      <w:commentRangeStart w:id="1"/>
-      <w:r>
-        <w:rPr>
-          <w:rFonts w:ascii="Arial" w:eastAsia="Times New Roman" w:hAnsi="Arial" w:cs="Arial"/>
-          <w:color w:val="444444"/>
-          <w:sz w:val="23"/>
-          <w:szCs w:val="23"/>
+      <w:commentRangeStart w:id="5"/>
+      <w:r>
+        <w:rPr>
+          <w:rFonts w:ascii="Arial" w:eastAsia="Times New Roman" w:hAnsi="Arial" w:cs="Arial"/>
+          <w:color w:val="444444"/>
         </w:rPr>
         <w:t>Note</w:t>
       </w:r>
-      <w:commentRangeEnd w:id="1"/>
+      <w:commentRangeEnd w:id="5"/>
       <w:r>
         <w:rPr>
           <w:rStyle w:val="CommentReference"/>
-        </w:rPr>
-        <w:commentReference w:id="1"/>
-      </w:r>
-      <w:r>
-        <w:rPr>
-          <w:rFonts w:ascii="Arial" w:eastAsia="Times New Roman" w:hAnsi="Arial" w:cs="Arial"/>
-          <w:color w:val="444444"/>
-          <w:sz w:val="23"/>
-          <w:szCs w:val="23"/>
-        </w:rPr>
-        <w:t>: the language I was reading was very similar to the language around GIT (commit, master branches, new features, etc.)</w:t>
-      </w:r>
-      <w:r>
-        <w:rPr>
-          <w:rFonts w:ascii="Arial" w:eastAsia="Times New Roman" w:hAnsi="Arial" w:cs="Arial"/>
-          <w:color w:val="444444"/>
-          <w:sz w:val="23"/>
-          <w:szCs w:val="23"/>
-        </w:rPr>
-        <w:t>. It does use GIT</w:t>
-      </w:r>
-      <w:r>
-        <w:rPr>
-          <w:rFonts w:ascii="Arial" w:eastAsia="Times New Roman" w:hAnsi="Arial" w:cs="Arial"/>
-          <w:color w:val="444444"/>
-          <w:sz w:val="23"/>
-          <w:szCs w:val="23"/>
-        </w:rPr>
-        <w:t>!</w:t>
-      </w:r>
-    </w:p>
-    <w:p>
-      <w:pPr>
-        <w:outlineLvl w:val="0"/>
-      </w:pPr>
-      <w:r>
-        <w:t>QUESTION</w:t>
-      </w:r>
-    </w:p>
-    <w:p>
-      <w:pPr>
-        <w:pStyle w:val="ListParagraph"/>
-        <w:numPr>
-          <w:ilvl w:val="0"/>
-          <w:numId w:val="1"/>
-        </w:numPr>
-        <w:spacing w:before="100" w:beforeAutospacing="1" w:after="100" w:afterAutospacing="1"/>
-        <w:jc w:val="both"/>
-        <w:rPr>
-          <w:rFonts w:ascii="Arial" w:eastAsia="Times New Roman" w:hAnsi="Arial" w:cs="Arial"/>
-          <w:color w:val="444444"/>
-          <w:sz w:val="23"/>
-          <w:szCs w:val="23"/>
-        </w:rPr>
-      </w:pPr>
-      <w:r>
-        <w:rPr>
-          <w:rFonts w:ascii="Arial" w:eastAsia="Times New Roman" w:hAnsi="Arial" w:cs="Arial"/>
-          <w:color w:val="444444"/>
-          <w:sz w:val="23"/>
-          <w:szCs w:val="23"/>
-        </w:rPr>
-        <w:t>GIS active domain</w:t>
-      </w:r>
-    </w:p>
-    <w:p>
-      <w:pPr>
-        <w:pStyle w:val="ListParagraph"/>
-        <w:numPr>
-          <w:ilvl w:val="1"/>
-          <w:numId w:val="1"/>
-        </w:numPr>
-        <w:spacing w:before="100" w:beforeAutospacing="1" w:after="100" w:afterAutospacing="1"/>
-        <w:jc w:val="both"/>
-        <w:rPr>
-          <w:rFonts w:ascii="Arial" w:eastAsia="Times New Roman" w:hAnsi="Arial" w:cs="Arial"/>
-          <w:color w:val="444444"/>
-          <w:sz w:val="23"/>
-          <w:szCs w:val="23"/>
-        </w:rPr>
-      </w:pPr>
-      <w:r>
-        <w:rPr>
-          <w:rFonts w:ascii="Arial" w:eastAsia="Times New Roman" w:hAnsi="Arial" w:cs="Arial"/>
-          <w:color w:val="444444"/>
-          <w:sz w:val="23"/>
-          <w:szCs w:val="23"/>
-        </w:rPr>
-        <w:t>Sync up server? (move around computers)</w:t>
-      </w:r>
-    </w:p>
-    <w:p>
-      <w:pPr>
-        <w:pStyle w:val="ListParagraph"/>
-        <w:numPr>
-          <w:ilvl w:val="0"/>
-          <w:numId w:val="1"/>
-        </w:numPr>
-        <w:spacing w:before="100" w:beforeAutospacing="1" w:after="100" w:afterAutospacing="1"/>
-        <w:jc w:val="both"/>
-        <w:rPr>
-          <w:rFonts w:ascii="Arial" w:eastAsia="Times New Roman" w:hAnsi="Arial" w:cs="Arial"/>
-          <w:color w:val="444444"/>
-          <w:sz w:val="23"/>
-          <w:szCs w:val="23"/>
-        </w:rPr>
-      </w:pPr>
-      <w:r>
-        <w:rPr>
-          <w:rFonts w:ascii="Arial" w:eastAsia="Times New Roman" w:hAnsi="Arial" w:cs="Arial"/>
-          <w:color w:val="444444"/>
-          <w:sz w:val="23"/>
-          <w:szCs w:val="23"/>
-        </w:rPr>
-        <w:t>How do I get QGIS desktop (what’s the difference between desktop and server)</w:t>
-      </w:r>
-    </w:p>
-    <w:p>
-      <w:r>
-        <w:lastRenderedPageBreak/>
-        <w:br w:type="page"/>
-      </w:r>
-    </w:p>
-    <w:p>
-      <w:pPr>
-        <w:pStyle w:val="Title"/>
-      </w:pPr>
-      <w:r>
-        <w:lastRenderedPageBreak/>
-        <w:t>QGIS Notes</w:t>
-      </w:r>
-    </w:p>
-    <w:p>
-      <w:pPr>
-        <w:outlineLvl w:val="0"/>
-      </w:pPr>
-      <w:r>
-        <w:t xml:space="preserve">Refer </w:t>
+          <w:sz w:val="24"/>
+          <w:szCs w:val="24"/>
+        </w:rPr>
+        <w:commentReference w:id="5"/>
+      </w:r>
+      <w:r>
+        <w:rPr>
+          <w:rFonts w:ascii="Arial" w:eastAsia="Times New Roman" w:hAnsi="Arial" w:cs="Arial"/>
+          <w:color w:val="444444"/>
+        </w:rPr>
+        <w:t>: the language I was reading was very similar to the language around GIT (commit, master branches, new features, etc.). It does use GIT!</w:t>
+      </w:r>
+    </w:p>
+    <w:p/>
+    <w:p>
+      <w:pPr>
+        <w:pStyle w:val="Heading2"/>
+        <w:rPr>
+          <w:b/>
+          <w:sz w:val="24"/>
+          <w:szCs w:val="24"/>
+        </w:rPr>
+      </w:pPr>
+      <w:bookmarkStart w:id="6" w:name="_Toc515285366"/>
+      <w:r>
+        <w:rPr>
+          <w:b/>
+          <w:sz w:val="24"/>
+          <w:szCs w:val="24"/>
+        </w:rPr>
+        <w:t>1.3 Learning</w:t>
+      </w:r>
+      <w:bookmarkEnd w:id="6"/>
+    </w:p>
+    <w:p>
+      <w:r>
+        <w:t>Training manual for historians and historical social scientists.</w:t>
+      </w:r>
+      <w:r>
+        <w:fldChar w:fldCharType="begin"/>
+      </w:r>
+      <w:r>
+        <w:instrText xml:space="preserve"> ADDIN ZOTERO_ITEM CSL_CITATION {"citationID":"Omdo5ZHf","properties":{"formattedCitation":"\\super 23\\nosupersub{}","plainCitation":"23","noteIndex":0},"citationItems":[{"id":585,"uris":["http://zotero.org/users/4449767/items/83H97EIP"],"uri":["http://zotero.org/users/4449767/items/83H97EIP"],"itemData":{"id":585,"type":"webpage","title":"Scribd","container-title":"Scribd","URL":"https://www.scribd.com/embeds/225789617/content?start_page=1&amp;view_mode=scroll&amp;access_key=key-L1U5Xy7SjCkcwwgndKLN&amp;show_recommendations=true","language":"en","accessed":{"date-parts":[["2018",5,28]]}}}],"schema":"https://github.com/citation-style-language/schema/raw/master/csl-citation.json"} </w:instrText>
+      </w:r>
+      <w:r>
+        <w:fldChar w:fldCharType="separate"/>
+      </w:r>
+      <w:r>
+        <w:rPr>
+          <w:rFonts w:ascii="Calibri" w:cs="Calibri"/>
+          <w:vertAlign w:val="superscript"/>
+        </w:rPr>
+        <w:t>23</w:t>
+      </w:r>
+      <w:r>
+        <w:fldChar w:fldCharType="end"/>
+      </w:r>
+      <w:r>
+        <w:t xml:space="preserve"> </w:t>
+      </w:r>
+    </w:p>
+    <w:p>
+      <w:r>
+        <w:tab/>
       </w:r>
       <w:hyperlink r:id="rId13" w:history="1">
         <w:r>
           <w:rPr>
             <w:rStyle w:val="Hyperlink"/>
           </w:rPr>
-          <w:t>here</w:t>
+          <w:t>http://www2.isu.edu/departments/history/gismanual.shtml</w:t>
         </w:r>
       </w:hyperlink>
       <w:r>
-        <w:t xml:space="preserve"> for QGIS user guide </w:t>
+        <w:t xml:space="preserve"> </w:t>
+      </w:r>
+    </w:p>
+    <w:p>
+      <w:r>
+        <w:t>Geospatial Historian has humanitarian GIS training</w:t>
       </w:r>
       <w:r>
         <w:fldChar w:fldCharType="begin"/>
       </w:r>
       <w:r>
-        <w:instrText xml:space="preserve"> ADDIN ZOTERO_ITEM CSL_CITATION {"citationID":"4BTYyskC","properties":{"formattedCitation":"\\super 11\\nosupersub{}","plainCitation":"11","noteIndex":0},"citationItems":[{"id":562,"uris":["http://zotero.org/users/4449767/items/MLN8FDBH"],"uri":["http://zotero.org/users/4449767/items/MLN8FDBH"],"itemData":{"id":562,"type":"webpage","title":"QGIS User Guide","URL":"https://docs.qgis.org/2.18/en/docs/user_manual/","accessed":{"date-parts":[["2018",5,28]]}}}],"schema":"https://github.com/citation-style-language/schema/raw/master/csl-citation.json"} </w:instrText>
+        <w:instrText xml:space="preserve"> ADDIN ZOTERO_ITEM CSL_CITATION {"citationID":"UmAOELOp","properties":{"formattedCitation":"\\super 24\\nosupersub{}","plainCitation":"24","noteIndex":0},"citationItems":[{"id":589,"uris":["http://zotero.org/users/4449767/items/97PXTKII"],"uri":["http://zotero.org/users/4449767/items/97PXTKII"],"itemData":{"id":589,"type":"webpage","title":"Geospatial Historian","container-title":"Geospatial Historian","abstract":"Open HGIS Lessons and Resources","URL":"https://geospatialhistorian.wordpress.com/","language":"en","accessed":{"date-parts":[["2018",5,28]]}}}],"schema":"https://github.com/citation-style-language/schema/raw/master/csl-citation.json"} </w:instrText>
       </w:r>
       <w:r>
         <w:fldChar w:fldCharType="separate"/>
@@ -3348,11 +3492,45 @@
           <w:rFonts w:ascii="Calibri" w:cs="Calibri"/>
           <w:vertAlign w:val="superscript"/>
         </w:rPr>
-        <w:t>11</w:t>
+        <w:t>24</w:t>
       </w:r>
       <w:r>
         <w:fldChar w:fldCharType="end"/>
       </w:r>
+      <w:r>
+        <w:t>.</w:t>
+      </w:r>
+    </w:p>
+    <w:p>
+      <w:pPr>
+        <w:ind w:firstLine="720"/>
+      </w:pPr>
+      <w:r>
+        <w:fldChar w:fldCharType="begin"/>
+      </w:r>
+      <w:r>
+        <w:instrText xml:space="preserve"> HYPERLINK "https://geospatialhistorian.wordpress.com" </w:instrText>
+      </w:r>
+      <w:r>
+        <w:fldChar w:fldCharType="separate"/>
+      </w:r>
+      <w:r>
+        <w:rPr>
+          <w:rStyle w:val="Hyperlink"/>
+        </w:rPr>
+        <w:t>https://geospatialhistorian.wordpress.com</w:t>
+      </w:r>
+      <w:r>
+        <w:fldChar w:fldCharType="end"/>
+      </w:r>
+      <w:r>
+        <w:t xml:space="preserve"> </w:t>
+      </w:r>
+    </w:p>
+    <w:p>
+      <w:pPr>
+        <w:outlineLvl w:val="0"/>
+      </w:pPr>
     </w:p>
     <w:p>
       <w:pPr>
@@ -3370,13 +3548,51 @@
         </w:r>
       </w:hyperlink>
       <w:r>
+        <w:t xml:space="preserve"> for QGIS user guide </w:t>
+      </w:r>
+      <w:r>
+        <w:fldChar w:fldCharType="begin"/>
+      </w:r>
+      <w:r>
+        <w:instrText xml:space="preserve"> ADDIN ZOTERO_ITEM CSL_CITATION {"citationID":"4BTYyskC","properties":{"formattedCitation":"\\super 1\\nosupersub{}","plainCitation":"1","noteIndex":0},"citationItems":[{"id":562,"uris":["http://zotero.org/users/4449767/items/MLN8FDBH"],"uri":["http://zotero.org/users/4449767/items/MLN8FDBH"],"itemData":{"id":562,"type":"webpage","title":"QGIS User Guide","URL":"https://docs.qgis.org/2.18/en/docs/user_manual/","accessed":{"date-parts":[["2018",5,28]]}}}],"schema":"https://github.com/citation-style-language/schema/raw/master/csl-citation.json"} </w:instrText>
+      </w:r>
+      <w:r>
+        <w:fldChar w:fldCharType="separate"/>
+      </w:r>
+      <w:r>
+        <w:rPr>
+          <w:rFonts w:ascii="Calibri" w:cs="Calibri"/>
+          <w:vertAlign w:val="superscript"/>
+        </w:rPr>
+        <w:t>1</w:t>
+      </w:r>
+      <w:r>
+        <w:fldChar w:fldCharType="end"/>
+      </w:r>
+    </w:p>
+    <w:p>
+      <w:pPr>
+        <w:outlineLvl w:val="0"/>
+      </w:pPr>
+      <w:r>
+        <w:t xml:space="preserve">Refer </w:t>
+      </w:r>
+      <w:hyperlink r:id="rId15" w:history="1">
+        <w:r>
+          <w:rPr>
+            <w:rStyle w:val="Hyperlink"/>
+          </w:rPr>
+          <w:t>here</w:t>
+        </w:r>
+      </w:hyperlink>
+      <w:r>
         <w:t xml:space="preserve"> for modules</w:t>
       </w:r>
       <w:r>
         <w:fldChar w:fldCharType="begin"/>
       </w:r>
       <w:r>
-        <w:instrText xml:space="preserve"> ADDIN ZOTERO_ITEM CSL_CITATION {"citationID":"fHxX73TW","properties":{"formattedCitation":"\\super 12\\nosupersub{}","plainCitation":"12","noteIndex":0},"citationItems":[{"id":564,"uris":["http://zotero.org/users/4449767/items/8EHJSCYY"],"uri":["http://zotero.org/users/4449767/items/8EHJSCYY"],"itemData":{"id":564,"type":"post-weblog","title":"GIS Modules – Smith College Project","URL":"https://sophia.smith.edu/gis-modules/","language":"en-US","accessed":{"date-parts":[["2018",5,28]]}}}],"schema":"https://github.com/citation-style-language/schema/raw/master/csl-citation.json"} </w:instrText>
+        <w:instrText xml:space="preserve"> ADDIN ZOTERO_ITEM CSL_CITATION {"citationID":"fHxX73TW","properties":{"formattedCitation":"\\super 2\\nosupersub{}","plainCitation":"2","noteIndex":0},"citationItems":[{"id":564,"uris":["http://zotero.org/users/4449767/items/8EHJSCYY"],"uri":["http://zotero.org/users/4449767/items/8EHJSCYY"],"itemData":{"id":564,"type":"post-weblog","title":"GIS Modules – Smith College Project","URL":"https://sophia.smith.edu/gis-modules/","language":"en-US","accessed":{"date-parts":[["2018",5,28]]}}}],"schema":"https://github.com/citation-style-language/schema/raw/master/csl-citation.json"} </w:instrText>
       </w:r>
       <w:r>
         <w:fldChar w:fldCharType="separate"/>
@@ -3386,7 +3602,7 @@
           <w:rFonts w:ascii="Calibri" w:cs="Calibri"/>
           <w:vertAlign w:val="superscript"/>
         </w:rPr>
-        <w:t>12</w:t>
+        <w:t>2</w:t>
       </w:r>
       <w:r>
         <w:fldChar w:fldCharType="end"/>
@@ -3404,9 +3620,10 @@
         <w:outlineLvl w:val="0"/>
       </w:pPr>
       <w:r>
+        <w:lastRenderedPageBreak/>
         <w:t xml:space="preserve">Refer </w:t>
       </w:r>
-      <w:hyperlink r:id="rId15" w:history="1">
+      <w:hyperlink r:id="rId16" w:history="1">
         <w:r>
           <w:rPr>
             <w:rStyle w:val="Hyperlink"/>
@@ -3427,16 +3644,13 @@
         </w:r>
       </w:hyperlink>
       <w:r>
-        <w:t xml:space="preserve"> for</w:t>
-      </w:r>
-      <w:r>
-        <w:t xml:space="preserve"> training manual</w:t>
+        <w:t xml:space="preserve"> for training manual</w:t>
       </w:r>
       <w:r>
         <w:fldChar w:fldCharType="begin"/>
       </w:r>
       <w:r>
-        <w:instrText xml:space="preserve"> ADDIN ZOTERO_ITEM CSL_CITATION {"citationID":"bVS06y4V","properties":{"formattedCitation":"\\super 13\\nosupersub{}","plainCitation":"13","noteIndex":0},"citationItems":[{"id":572,"uris":["http://zotero.org/users/4449767/items/EFGA3SVD"],"uri":["http://zotero.org/users/4449767/items/EFGA3SVD"],"itemData":{"id":572,"type":"webpage","title":"QGIS Training Manual","URL":"https://docs.qgis.org/2.18/en/docs/training_manual/","accessed":{"date-parts":[["2018",5,28]]}}}],"schema":"https://github.com/citation-style-language/schema/raw/master/csl-citation.json"} </w:instrText>
+        <w:instrText xml:space="preserve"> ADDIN ZOTERO_ITEM CSL_CITATION {"citationID":"bVS06y4V","properties":{"formattedCitation":"\\super 3\\nosupersub{}","plainCitation":"3","noteIndex":0},"citationItems":[{"id":572,"uris":["http://zotero.org/users/4449767/items/EFGA3SVD"],"uri":["http://zotero.org/users/4449767/items/EFGA3SVD"],"itemData":{"id":572,"type":"webpage","title":"QGIS Training Manual","URL":"https://docs.qgis.org/2.18/en/docs/training_manual/","accessed":{"date-parts":[["2018",5,28]]}}}],"schema":"https://github.com/citation-style-language/schema/raw/master/csl-citation.json"} </w:instrText>
       </w:r>
       <w:r>
         <w:fldChar w:fldCharType="separate"/>
@@ -3446,7 +3660,7 @@
           <w:rFonts w:ascii="Calibri" w:cs="Calibri"/>
           <w:vertAlign w:val="superscript"/>
         </w:rPr>
-        <w:t>13</w:t>
+        <w:t>3</w:t>
       </w:r>
       <w:r>
         <w:fldChar w:fldCharType="end"/>
@@ -3455,387 +3669,10 @@
     <w:p>
       <w:pPr>
         <w:outlineLvl w:val="0"/>
-      </w:pPr>
-      <w:r>
-        <w:t>Refer here for training</w:t>
-      </w:r>
-    </w:p>
-    <w:p>
-      <w:pPr>
-        <w:outlineLvl w:val="0"/>
-      </w:pPr>
-    </w:p>
-    <w:p>
-      <w:pPr>
-        <w:outlineLvl w:val="0"/>
-      </w:pPr>
-      <w:r>
-        <w:tab/>
-        <w:t>The purpose of geographic information systems is to show physical area, with both na</w:t>
-      </w:r>
-      <w:r>
-        <w:t>tural and man-made features</w:t>
-      </w:r>
-      <w:r>
-        <w:fldChar w:fldCharType="begin"/>
-      </w:r>
-      <w:r>
-        <w:instrText xml:space="preserve"> ADDIN ZOTERO_ITEM CSL_CITATION {"citationID":"OJhpEtz8","properties":{"formattedCitation":"\\super 14\\nosupersub{}","plainCitation":"14","noteIndex":0},"citationItems":[{"id":578,"uris":["http://zotero.org/users/4449767/items/DMRZP5DS"],"uri":["http://zotero.org/users/4449767/items/DMRZP5DS"],"itemData":{"id":578,"type":"webpage","title":"Subway Ridership","container-title":"CARTO","abstract":"Map created by  in CARTO","URL":"https://richard-datapolitan.carto.com/viz/c0d4f39e-962e-11e4-9b3b-0e9d821ea90d/embed_map","language":"en","author":[{"family":"richard-datapolitan","given":""}],"accessed":{"date-parts":[["2018",5,28]]}}}],"schema":"https://github.com/citation-style-language/schema/raw/master/csl-citation.json"} </w:instrText>
-      </w:r>
-      <w:r>
-        <w:fldChar w:fldCharType="separate"/>
-      </w:r>
-      <w:r>
-        <w:rPr>
-          <w:rFonts w:ascii="Calibri" w:cs="Calibri"/>
-          <w:vertAlign w:val="superscript"/>
-        </w:rPr>
-        <w:t>14</w:t>
-      </w:r>
-      <w:r>
-        <w:fldChar w:fldCharType="end"/>
-      </w:r>
-      <w:r>
-        <w:t xml:space="preserve">. </w:t>
-      </w:r>
-      <w:r>
-        <w:t xml:space="preserve">A deeper understanding between land and environment/populations are gained from simple stylized interpretations. </w:t>
-      </w:r>
-      <w:r>
-        <w:t>There are many different types of geographic information systems:</w:t>
-      </w:r>
-      <w:r>
-        <w:t xml:space="preserve"> Arc GIS</w:t>
-      </w:r>
-      <w:r>
-        <w:t xml:space="preserve">, </w:t>
-      </w:r>
-      <w:r>
-        <w:t>GRASS GIS (geographic resources analysis support system)</w:t>
-      </w:r>
-      <w:r>
-        <w:t xml:space="preserve">, </w:t>
-      </w:r>
-      <w:r>
-        <w:t>ArcMap</w:t>
-      </w:r>
-      <w:r>
-        <w:t xml:space="preserve">, </w:t>
-      </w:r>
-      <w:r>
-        <w:t>GeoJSON</w:t>
-      </w:r>
-      <w:r>
-        <w:t xml:space="preserve">, and HGIS (historical GIS). </w:t>
-      </w:r>
-      <w:r>
-        <w:t xml:space="preserve">QGIS (Quantum QGIS) </w:t>
-      </w:r>
-      <w:r>
-        <w:t xml:space="preserve">is the software used in this research project; it has </w:t>
-      </w:r>
-      <w:r>
-        <w:t>two interfaces</w:t>
-      </w:r>
-      <w:r>
-        <w:t xml:space="preserve">, QGIS Browser and QGIS Server, with the </w:t>
-      </w:r>
-      <w:r>
-        <w:t>same code rendering, but</w:t>
-      </w:r>
-      <w:r>
-        <w:t xml:space="preserve"> different front-end interfaces. </w:t>
-      </w:r>
-    </w:p>
-    <w:p>
-      <w:r>
-        <w:tab/>
-        <w:t xml:space="preserve">When creating your map, it’s important to focus on specific themes, while different features can create a spatial reference. </w:t>
-      </w:r>
-    </w:p>
-    <w:p/>
-    <w:p>
-      <w:pPr>
         <w:rPr>
           <w:u w:val="single"/>
         </w:rPr>
       </w:pPr>
-      <w:r>
-        <w:rPr>
-          <w:u w:val="single"/>
-        </w:rPr>
-        <w:t>QGIS Basics</w:t>
-      </w:r>
-    </w:p>
-    <w:p>
-      <w:r>
-        <w:tab/>
-        <w:t xml:space="preserve">There are points, lines, and polygons. Points are the position on the plane of a feature, lines are connected points, and polygons are connected lines to form at loop. </w:t>
-      </w:r>
-    </w:p>
-    <w:p/>
-    <w:p>
-      <w:pPr>
-        <w:outlineLvl w:val="0"/>
-        <w:rPr>
-          <w:u w:val="single"/>
-        </w:rPr>
-      </w:pPr>
-      <w:r>
-        <w:rPr>
-          <w:u w:val="single"/>
-        </w:rPr>
-        <w:t>Creating Timeline Gif (in QGIS)</w:t>
-      </w:r>
-      <w:r>
-        <w:rPr>
-          <w:u w:val="single"/>
-        </w:rPr>
-        <w:t xml:space="preserve"> </w:t>
-      </w:r>
-      <w:r>
-        <w:rPr>
-          <w:u w:val="single"/>
-        </w:rPr>
-        <w:fldChar w:fldCharType="begin"/>
-      </w:r>
-      <w:r>
-        <w:rPr>
-          <w:u w:val="single"/>
-        </w:rPr>
-        <w:instrText xml:space="preserve"> ADDIN ZOTERO_ITEM CSL_CITATION {"citationID":"sjJa4TnE","properties":{"formattedCitation":"\\super 15\\nosupersub{}","plainCitation":"15","noteIndex":0},"citationItems":[{"id":546,"uris":["http://zotero.org/users/4449767/items/ZPH9F9ML"],"uri":["http://zotero.org/users/4449767/items/ZPH9F9ML"],"itemData":{"id":546,"type":"post-weblog","title":"QGIS Archives","container-title":"Digital Geography","abstract":"digital-geography.com is your blog for all digital aspects of geosciences.","URL":"http://www.digital-geography.com/category/qgis/","language":"de","accessed":{"date-parts":[["2018",5,28]]}}}],"schema":"https://github.com/citation-style-language/schema/raw/master/csl-citation.json"} </w:instrText>
-      </w:r>
-      <w:r>
-        <w:rPr>
-          <w:u w:val="single"/>
-        </w:rPr>
-        <w:fldChar w:fldCharType="separate"/>
-      </w:r>
-      <w:r>
-        <w:rPr>
-          <w:rFonts w:ascii="Calibri" w:cs="Calibri"/>
-          <w:vertAlign w:val="superscript"/>
-        </w:rPr>
-        <w:t>15</w:t>
-      </w:r>
-      <w:r>
-        <w:rPr>
-          <w:u w:val="single"/>
-        </w:rPr>
-        <w:fldChar w:fldCharType="end"/>
-      </w:r>
-    </w:p>
-    <w:p>
-      <w:pPr>
-        <w:outlineLvl w:val="0"/>
-      </w:pPr>
-      <w:r>
-        <w:t>Great example</w:t>
-      </w:r>
-      <w:r>
-        <w:fldChar w:fldCharType="begin"/>
-      </w:r>
-      <w:r>
-        <w:instrText xml:space="preserve"> ADDIN ZOTERO_ITEM CSL_CITATION {"citationID":"Hvg5Ltoz","properties":{"formattedCitation":"\\super 16\\nosupersub{}","plainCitation":"16","noteIndex":0},"citationItems":[{"id":550,"uris":["http://zotero.org/users/4449767/items/RPAF4R9J"],"uri":["http://zotero.org/users/4449767/items/RPAF4R9J"],"itemData":{"id":550,"type":"webpage","title":"The Heartbeat of a Region | GeoNet","URL":"https://community.esri.com/groups/geodev-germany/blog/2017/12/28/the-heartbeat-of-a-region","accessed":{"date-parts":[["2018",5,28]]}}}],"schema":"https://github.com/citation-style-language/schema/raw/master/csl-citation.json"} </w:instrText>
-      </w:r>
-      <w:r>
-        <w:fldChar w:fldCharType="separate"/>
-      </w:r>
-      <w:r>
-        <w:rPr>
-          <w:rFonts w:ascii="Calibri" w:cs="Calibri"/>
-          <w:vertAlign w:val="superscript"/>
-        </w:rPr>
-        <w:t>16</w:t>
-      </w:r>
-      <w:r>
-        <w:fldChar w:fldCharType="end"/>
-      </w:r>
-      <w:r>
-        <w:t>, but done with ArcGIS</w:t>
-      </w:r>
-      <w:r>
-        <w:t>. TimeMap is a web mapping application. HGIS is a process of laye</w:t>
-      </w:r>
-      <w:r>
-        <w:t>ring old maps over new maps</w:t>
-      </w:r>
-      <w:r>
-        <w:fldChar w:fldCharType="begin"/>
-      </w:r>
-      <w:r>
-        <w:instrText xml:space="preserve"> ADDIN ZOTERO_ITEM CSL_CITATION {"citationID":"1MXeVA3c","properties":{"formattedCitation":"\\super 17\\nosupersub{}","plainCitation":"17","noteIndex":0},"citationItems":[{"id":574,"uris":["http://zotero.org/users/4449767/items/JQQDBNAY"],"uri":["http://zotero.org/users/4449767/items/JQQDBNAY"],"itemData":{"id":574,"type":"webpage","title":"Historical GIS Research Network","URL":"http://www.hgis.org.uk/what_is.htm","accessed":{"date-parts":[["2018",5,28]]}}}],"schema":"https://github.com/citation-style-language/schema/raw/master/csl-citation.json"} </w:instrText>
-      </w:r>
-      <w:r>
-        <w:fldChar w:fldCharType="separate"/>
-      </w:r>
-      <w:r>
-        <w:rPr>
-          <w:rFonts w:ascii="Calibri" w:cs="Calibri"/>
-          <w:vertAlign w:val="superscript"/>
-        </w:rPr>
-        <w:t>17</w:t>
-      </w:r>
-      <w:r>
-        <w:fldChar w:fldCharType="end"/>
-      </w:r>
-      <w:r>
-        <w:t>.</w:t>
-      </w:r>
-    </w:p>
-    <w:p/>
-    <w:p/>
-    <w:p>
-      <w:pPr>
-        <w:outlineLvl w:val="0"/>
-        <w:rPr>
-          <w:u w:val="single"/>
-        </w:rPr>
-      </w:pPr>
-      <w:r>
-        <w:rPr>
-          <w:u w:val="single"/>
-        </w:rPr>
-        <w:t>Spatial analysis with geographic modeling</w:t>
-      </w:r>
-      <w:r>
-        <w:rPr>
-          <w:u w:val="single"/>
-        </w:rPr>
-        <w:t xml:space="preserve"> examples</w:t>
-      </w:r>
-    </w:p>
-    <w:p>
-      <w:r>
-        <w:tab/>
-        <w:t xml:space="preserve">QGIS allows for many projections of land and features layered on top of each other through a geometric network. Some modeling examples are topological, hydrological, and cartographic modeling. Other system features are map overlay, geostatistics, geocoding, </w:t>
-      </w:r>
-      <w:r>
-        <w:t xml:space="preserve">and graphic display techniques. </w:t>
-      </w:r>
-    </w:p>
-    <w:p>
-      <w:r>
-        <w:t>--- The Heartbeat of a region (in ArcGIS)</w:t>
-      </w:r>
-      <w:r>
-        <w:fldChar w:fldCharType="begin"/>
-      </w:r>
-      <w:r>
-        <w:instrText xml:space="preserve"> ADDIN ZOTERO_ITEM CSL_CITATION {"citationID":"ZLwrE9Ed","properties":{"formattedCitation":"\\super 16\\nosupersub{}","plainCitation":"16","noteIndex":0},"citationItems":[{"id":550,"uris":["http://zotero.org/users/4449767/items/RPAF4R9J"],"uri":["http://zotero.org/users/4449767/items/RPAF4R9J"],"itemData":{"id":550,"type":"webpage","title":"The Heartbeat of a Region | GeoNet","URL":"https://community.esri.com/groups/geodev-germany/blog/2017/12/28/the-heartbeat-of-a-region","accessed":{"date-parts":[["2018",5,28]]}}}],"schema":"https://github.com/citation-style-language/schema/raw/master/csl-citation.json"} </w:instrText>
-      </w:r>
-      <w:r>
-        <w:fldChar w:fldCharType="separate"/>
-      </w:r>
-      <w:r>
-        <w:rPr>
-          <w:rFonts w:ascii="Calibri" w:cs="Calibri"/>
-          <w:vertAlign w:val="superscript"/>
-        </w:rPr>
-        <w:t>16</w:t>
-      </w:r>
-      <w:r>
-        <w:fldChar w:fldCharType="end"/>
-      </w:r>
-    </w:p>
-    <w:p>
-      <w:r>
-        <w:tab/>
-      </w:r>
-      <w:r>
-        <w:t xml:space="preserve">Analysis the traffic patterns in a city and shows intensity in a Gif. </w:t>
-      </w:r>
-    </w:p>
-    <w:p/>
-    <w:p/>
-    <w:p>
-      <w:pPr>
-        <w:outlineLvl w:val="0"/>
-        <w:rPr>
-          <w:u w:val="single"/>
-        </w:rPr>
-      </w:pPr>
-      <w:r>
-        <w:rPr>
-          <w:u w:val="single"/>
-        </w:rPr>
-        <w:t xml:space="preserve">Data </w:t>
-      </w:r>
-      <w:r>
-        <w:rPr>
-          <w:u w:val="single"/>
-        </w:rPr>
-        <w:t>sources</w:t>
-      </w:r>
-    </w:p>
-    <w:p>
-      <w:pPr>
-        <w:outlineLvl w:val="0"/>
-      </w:pPr>
-      <w:r>
-        <w:t xml:space="preserve">Locations: OpenStreetMap (crowdsourcing, Open Layers (custom applications), Ordnance Survey, NASA, </w:t>
-      </w:r>
-      <w:r>
-        <w:t>USGS, Natural Resources of Canada, Esri</w:t>
-      </w:r>
-      <w:r>
-        <w:t>.</w:t>
-      </w:r>
-    </w:p>
-    <w:p>
-      <w:pPr>
-        <w:outlineLvl w:val="0"/>
-      </w:pPr>
-      <w:r>
-        <w:t xml:space="preserve">Own </w:t>
-      </w:r>
-    </w:p>
-    <w:p>
-      <w:pPr>
-        <w:outlineLvl w:val="0"/>
-      </w:pPr>
-    </w:p>
-    <w:p>
-      <w:pPr>
-        <w:outlineLvl w:val="0"/>
-      </w:pPr>
-      <w:r>
-        <w:t>Make own road routs (</w:t>
-      </w:r>
-      <w:hyperlink r:id="rId16" w:history="1">
-        <w:r>
-          <w:rPr>
-            <w:rStyle w:val="Hyperlink"/>
-          </w:rPr>
-          <w:t>here</w:t>
-        </w:r>
-      </w:hyperlink>
-      <w:r>
-        <w:t>)</w:t>
-      </w:r>
-      <w:r>
-        <w:fldChar w:fldCharType="begin"/>
-      </w:r>
-      <w:r>
-        <w:instrText xml:space="preserve"> ADDIN ZOTERO_ITEM CSL_CITATION {"citationID":"Pw1iTpo0","properties":{"formattedCitation":"\\super 18\\nosupersub{}","plainCitation":"18","noteIndex":0},"citationItems":[{"id":581,"uris":["http://zotero.org/users/4449767/items/REM76SCK"],"uri":["http://zotero.org/users/4449767/items/REM76SCK"],"itemData":{"id":581,"type":"webpage","title":"Openrouteservice Maps","URL":"https://maps.openrouteservice.org/directions?n1=49.409445&amp;n2=8.692953&amp;n3=13&amp;b=0&amp;k1=en-US&amp;k2=km","accessed":{"date-parts":[["2018",5,28]]}}}],"schema":"https://github.com/citation-style-language/schema/raw/master/csl-citation.json"} </w:instrText>
-      </w:r>
-      <w:r>
-        <w:fldChar w:fldCharType="separate"/>
-      </w:r>
-      <w:r>
-        <w:rPr>
-          <w:rFonts w:ascii="Calibri" w:cs="Calibri"/>
-          <w:vertAlign w:val="superscript"/>
-        </w:rPr>
-        <w:t>18</w:t>
-      </w:r>
-      <w:r>
-        <w:fldChar w:fldCharType="end"/>
-      </w:r>
-    </w:p>
-    <w:p>
-      <w:bookmarkStart w:id="2" w:name="_GoBack"/>
-      <w:bookmarkEnd w:id="2"/>
     </w:p>
     <w:p>
       <w:pPr>
@@ -3849,19 +3686,7 @@
         <w:rPr>
           <w:u w:val="single"/>
         </w:rPr>
-        <w:t xml:space="preserve">Places to look for </w:t>
-      </w:r>
-      <w:r>
-        <w:rPr>
-          <w:u w:val="single"/>
-        </w:rPr>
-        <w:t xml:space="preserve">GIS </w:t>
-      </w:r>
-      <w:r>
-        <w:rPr>
-          <w:u w:val="single"/>
-        </w:rPr>
-        <w:t>information</w:t>
+        <w:t>Places to look for GIS information</w:t>
       </w:r>
     </w:p>
     <w:p>
@@ -3873,7 +3698,6 @@
         </w:numPr>
       </w:pPr>
       <w:r>
-        <w:lastRenderedPageBreak/>
         <w:t>Digital Geography</w:t>
       </w:r>
     </w:p>
@@ -3904,7 +3728,7 @@
         <w:fldChar w:fldCharType="begin"/>
       </w:r>
       <w:r>
-        <w:instrText xml:space="preserve"> ADDIN ZOTERO_ITEM CSL_CITATION {"citationID":"snVzbnU9","properties":{"formattedCitation":"\\super 19\\nosupersub{}","plainCitation":"19","noteIndex":0},"citationItems":[{"id":548,"uris":["http://zotero.org/users/4449767/items/LDG65DHR"],"uri":["http://zotero.org/users/4449767/items/LDG65DHR"],"itemData":{"id":548,"type":"webpage","title":"QGIS.org blog","container-title":"QGIS.org blog","URL":"http://blog.qgis.org/","language":"en","accessed":{"date-parts":[["2018",5,28]]}}}],"schema":"https://github.com/citation-style-language/schema/raw/master/csl-citation.json"} </w:instrText>
+        <w:instrText xml:space="preserve"> ADDIN ZOTERO_ITEM CSL_CITATION {"citationID":"snVzbnU9","properties":{"formattedCitation":"\\super 20\\nosupersub{}","plainCitation":"20","noteIndex":0},"citationItems":[{"id":548,"uris":["http://zotero.org/users/4449767/items/LDG65DHR"],"uri":["http://zotero.org/users/4449767/items/LDG65DHR"],"itemData":{"id":548,"type":"webpage","title":"QGIS.org blog","container-title":"QGIS.org blog","URL":"http://blog.qgis.org/","language":"en","accessed":{"date-parts":[["2018",5,28]]}}}],"schema":"https://github.com/citation-style-language/schema/raw/master/csl-citation.json"} </w:instrText>
       </w:r>
       <w:r>
         <w:fldChar w:fldCharType="separate"/>
@@ -3914,7 +3738,7 @@
           <w:rFonts w:ascii="Calibri" w:cs="Calibri"/>
           <w:vertAlign w:val="superscript"/>
         </w:rPr>
-        <w:t>19</w:t>
+        <w:t>20</w:t>
       </w:r>
       <w:r>
         <w:fldChar w:fldCharType="end"/>
@@ -3959,7 +3783,7 @@
         <w:fldChar w:fldCharType="begin"/>
       </w:r>
       <w:r>
-        <w:instrText xml:space="preserve"> ADDIN ZOTERO_ITEM CSL_CITATION {"citationID":"O1x9rqSf","properties":{"formattedCitation":"\\super 20\\nosupersub{}","plainCitation":"20","noteIndex":0},"citationItems":[{"id":541,"uris":["http://zotero.org/users/4449767/items/YUBD79M4"],"uri":["http://zotero.org/users/4449767/items/YUBD79M4"],"itemData":{"id":541,"type":"webpage","title":"Distinction between Difference and Clip tools in QGIS?","container-title":"Geographic Information Systems Stack Exchange","URL":"https://gis.stackexchange.com/questions/76839/distinction-between-difference-and-clip-tools-in-qgis","accessed":{"date-parts":[["2018",5,28]]}}}],"schema":"https://github.com/citation-style-language/schema/raw/master/csl-citation.json"} </w:instrText>
+        <w:instrText xml:space="preserve"> ADDIN ZOTERO_ITEM CSL_CITATION {"citationID":"O1x9rqSf","properties":{"formattedCitation":"\\super 21\\nosupersub{}","plainCitation":"21","noteIndex":0},"citationItems":[{"id":541,"uris":["http://zotero.org/users/4449767/items/YUBD79M4"],"uri":["http://zotero.org/users/4449767/items/YUBD79M4"],"itemData":{"id":541,"type":"webpage","title":"Distinction between Difference and Clip tools in QGIS?","container-title":"Geographic Information Systems Stack Exchange","URL":"https://gis.stackexchange.com/questions/76839/distinction-between-difference-and-clip-tools-in-qgis","accessed":{"date-parts":[["2018",5,28]]}}}],"schema":"https://github.com/citation-style-language/schema/raw/master/csl-citation.json"} </w:instrText>
       </w:r>
       <w:r>
         <w:fldChar w:fldCharType="separate"/>
@@ -3969,38 +3793,479 @@
           <w:rFonts w:ascii="Calibri" w:cs="Calibri"/>
           <w:vertAlign w:val="superscript"/>
         </w:rPr>
-        <w:t>20</w:t>
+        <w:t>21</w:t>
       </w:r>
       <w:r>
         <w:fldChar w:fldCharType="end"/>
       </w:r>
     </w:p>
-    <w:p>
-      <w:pPr>
-        <w:ind w:left="360"/>
-      </w:pPr>
-    </w:p>
     <w:p/>
     <w:p>
       <w:pPr>
-        <w:pStyle w:val="Title"/>
-      </w:pPr>
-      <w:r>
-        <w:t xml:space="preserve">Examples </w:t>
-      </w:r>
-      <w:r>
-        <w:t>GIS Project</w:t>
+        <w:pStyle w:val="Heading1"/>
+        <w:rPr>
+          <w:b/>
+          <w:sz w:val="24"/>
+          <w:szCs w:val="24"/>
+        </w:rPr>
+      </w:pPr>
+      <w:bookmarkStart w:id="7" w:name="_Toc515285367"/>
+      <w:r>
+        <w:rPr>
+          <w:b/>
+          <w:sz w:val="24"/>
+          <w:szCs w:val="24"/>
+        </w:rPr>
+        <w:t>2.0 Examples</w:t>
+      </w:r>
+      <w:bookmarkEnd w:id="7"/>
+    </w:p>
+    <w:p>
+      <w:pPr>
+        <w:ind w:firstLine="720"/>
+      </w:pPr>
+      <w:r>
+        <w:t>QGIS allows for many projections of land and features layered on top of each other through a geometric network. Some modeling examples are topological, hydrological, and cartographic modeling. Other system features are map overlay, geostatistics, geocoding, and graphic display techniques. I collects characteristics from maps and projects that might be helpful in the visualization of this research project.</w:t>
+      </w:r>
+    </w:p>
+    <w:p>
+      <w:pPr>
+        <w:ind w:firstLine="720"/>
+      </w:pPr>
+    </w:p>
+    <w:p/>
+    <w:p>
+      <w:pPr>
+        <w:pStyle w:val="Heading2"/>
+        <w:rPr>
+          <w:b/>
+          <w:sz w:val="24"/>
+          <w:szCs w:val="24"/>
+        </w:rPr>
+      </w:pPr>
+      <w:bookmarkStart w:id="8" w:name="_Toc515285368"/>
+      <w:r>
+        <w:rPr>
+          <w:b/>
+          <w:sz w:val="24"/>
+          <w:szCs w:val="24"/>
+        </w:rPr>
+        <w:t>2.1 Timeline elements</w:t>
+      </w:r>
+      <w:bookmarkEnd w:id="8"/>
+    </w:p>
+    <w:p>
+      <w:pPr>
+        <w:outlineLvl w:val="0"/>
+        <w:rPr>
+          <w:u w:val="single"/>
+        </w:rPr>
+      </w:pPr>
+      <w:r>
+        <w:rPr>
+          <w:u w:val="single"/>
+        </w:rPr>
+        <w:t xml:space="preserve">Creating Timeline Gif (in QGIS) </w:t>
+      </w:r>
+      <w:r>
+        <w:rPr>
+          <w:u w:val="single"/>
+        </w:rPr>
+        <w:fldChar w:fldCharType="begin"/>
+      </w:r>
+      <w:r>
+        <w:rPr>
+          <w:u w:val="single"/>
+        </w:rPr>
+        <w:instrText xml:space="preserve"> ADDIN ZOTERO_ITEM CSL_CITATION {"citationID":"sjJa4TnE","properties":{"formattedCitation":"\\super 16\\nosupersub{}","plainCitation":"16","noteIndex":0},"citationItems":[{"id":546,"uris":["http://zotero.org/users/4449767/items/ZPH9F9ML"],"uri":["http://zotero.org/users/4449767/items/ZPH9F9ML"],"itemData":{"id":546,"type":"post-weblog","title":"QGIS Archives","container-title":"Digital Geography","abstract":"digital-geography.com is your blog for all digital aspects of geosciences.","URL":"http://www.digital-geography.com/category/qgis/","language":"de","accessed":{"date-parts":[["2018",5,28]]}}}],"schema":"https://github.com/citation-style-language/schema/raw/master/csl-citation.json"} </w:instrText>
+      </w:r>
+      <w:r>
+        <w:rPr>
+          <w:u w:val="single"/>
+        </w:rPr>
+        <w:fldChar w:fldCharType="separate"/>
+      </w:r>
+      <w:r>
+        <w:rPr>
+          <w:rFonts w:ascii="Calibri" w:cs="Calibri"/>
+          <w:u w:val="single"/>
+          <w:vertAlign w:val="superscript"/>
+        </w:rPr>
+        <w:t>16</w:t>
+      </w:r>
+      <w:r>
+        <w:rPr>
+          <w:u w:val="single"/>
+        </w:rPr>
+        <w:fldChar w:fldCharType="end"/>
+      </w:r>
+    </w:p>
+    <w:p>
+      <w:pPr>
+        <w:outlineLvl w:val="0"/>
+      </w:pPr>
+      <w:r>
+        <w:t>Great example</w:t>
+      </w:r>
+      <w:r>
+        <w:fldChar w:fldCharType="begin"/>
+      </w:r>
+      <w:r>
+        <w:instrText xml:space="preserve"> ADDIN ZOTERO_ITEM CSL_CITATION {"citationID":"Hvg5Ltoz","properties":{"formattedCitation":"\\super 17\\nosupersub{}","plainCitation":"17","noteIndex":0},"citationItems":[{"id":550,"uris":["http://zotero.org/users/4449767/items/RPAF4R9J"],"uri":["http://zotero.org/users/4449767/items/RPAF4R9J"],"itemData":{"id":550,"type":"webpage","title":"The Heartbeat of a Region | GeoNet","URL":"https://community.esri.com/groups/geodev-germany/blog/2017/12/28/the-heartbeat-of-a-region","accessed":{"date-parts":[["2018",5,28]]}}}],"schema":"https://github.com/citation-style-language/schema/raw/master/csl-citation.json"} </w:instrText>
+      </w:r>
+      <w:r>
+        <w:fldChar w:fldCharType="separate"/>
+      </w:r>
+      <w:r>
+        <w:rPr>
+          <w:rFonts w:ascii="Calibri" w:cs="Calibri"/>
+          <w:vertAlign w:val="superscript"/>
+        </w:rPr>
+        <w:t>17</w:t>
+      </w:r>
+      <w:r>
+        <w:fldChar w:fldCharType="end"/>
+      </w:r>
+      <w:r>
+        <w:t xml:space="preserve">, but done with ArcGIS. </w:t>
+      </w:r>
+      <w:proofErr w:type="spellStart"/>
+      <w:r>
+        <w:t>TimeMap</w:t>
+      </w:r>
+      <w:proofErr w:type="spellEnd"/>
+      <w:r>
+        <w:t xml:space="preserve"> is a web mapping application</w:t>
+      </w:r>
+      <w:r>
+        <w:fldChar w:fldCharType="begin"/>
+      </w:r>
+      <w:r>
+        <w:instrText xml:space="preserve"> ADDIN ZOTERO_ITEM CSL_CITATION {"citationID":"ODu5i8Lw","properties":{"formattedCitation":"\\super 5\\nosupersub{}","plainCitation":"5","noteIndex":0},"citationItems":[{"id":583,"uris":["http://zotero.org/users/4449767/items/6PU6WIZ4"],"uri":["http://zotero.org/users/4449767/items/6PU6WIZ4"],"itemData":{"id":583,"type":"webpage","title":"ECAI - Electronic Cultural Atlas Initiative","URL":"http://ecai.org/tech/timemap07.html","accessed":{"date-parts":[["2018",5,28]]}}}],"schema":"https://github.com/citation-style-language/schema/raw/master/csl-citation.json"} </w:instrText>
+      </w:r>
+      <w:r>
+        <w:fldChar w:fldCharType="separate"/>
+      </w:r>
+      <w:r>
+        <w:rPr>
+          <w:rFonts w:ascii="Calibri" w:cs="Calibri"/>
+          <w:vertAlign w:val="superscript"/>
+        </w:rPr>
+        <w:t>5</w:t>
+      </w:r>
+      <w:r>
+        <w:fldChar w:fldCharType="end"/>
+      </w:r>
+      <w:r>
+        <w:t>. HGIS is a process of layering old maps over new maps</w:t>
+      </w:r>
+      <w:r>
+        <w:fldChar w:fldCharType="begin"/>
+      </w:r>
+      <w:r>
+        <w:instrText xml:space="preserve"> ADDIN ZOTERO_ITEM CSL_CITATION {"citationID":"1MXeVA3c","properties":{"formattedCitation":"\\super 18\\nosupersub{}","plainCitation":"18","noteIndex":0},"citationItems":[{"id":574,"uris":["http://zotero.org/users/4449767/items/JQQDBNAY"],"uri":["http://zotero.org/users/4449767/items/JQQDBNAY"],"itemData":{"id":574,"type":"webpage","title":"Historical GIS Research Network","URL":"http://www.hgis.org.uk/what_is.htm","accessed":{"date-parts":[["2018",5,28]]}}}],"schema":"https://github.com/citation-style-language/schema/raw/master/csl-citation.json"} </w:instrText>
+      </w:r>
+      <w:r>
+        <w:fldChar w:fldCharType="separate"/>
+      </w:r>
+      <w:r>
+        <w:rPr>
+          <w:rFonts w:ascii="Calibri" w:cs="Calibri"/>
+          <w:vertAlign w:val="superscript"/>
+        </w:rPr>
+        <w:t>18</w:t>
+      </w:r>
+      <w:r>
+        <w:fldChar w:fldCharType="end"/>
+      </w:r>
+      <w:r>
+        <w:t>.</w:t>
+      </w:r>
+    </w:p>
+    <w:p/>
+    <w:p>
+      <w:pPr>
+        <w:rPr>
+          <w:u w:val="single"/>
+        </w:rPr>
+      </w:pPr>
+      <w:r>
+        <w:rPr>
+          <w:u w:val="single"/>
+        </w:rPr>
+        <w:t>The Heartbeat of a region (in ArcGIS)</w:t>
+      </w:r>
+      <w:r>
+        <w:rPr>
+          <w:u w:val="single"/>
+        </w:rPr>
+        <w:fldChar w:fldCharType="begin"/>
+      </w:r>
+      <w:r>
+        <w:rPr>
+          <w:u w:val="single"/>
+        </w:rPr>
+        <w:instrText xml:space="preserve"> ADDIN ZOTERO_ITEM CSL_CITATION {"citationID":"ZLwrE9Ed","properties":{"formattedCitation":"\\super 17\\nosupersub{}","plainCitation":"17","noteIndex":0},"citationItems":[{"id":550,"uris":["http://zotero.org/users/4449767/items/RPAF4R9J"],"uri":["http://zotero.org/users/4449767/items/RPAF4R9J"],"itemData":{"id":550,"type":"webpage","title":"The Heartbeat of a Region | GeoNet","URL":"https://community.esri.com/groups/geodev-germany/blog/2017/12/28/the-heartbeat-of-a-region","accessed":{"date-parts":[["2018",5,28]]}}}],"schema":"https://github.com/citation-style-language/schema/raw/master/csl-citation.json"} </w:instrText>
+      </w:r>
+      <w:r>
+        <w:rPr>
+          <w:u w:val="single"/>
+        </w:rPr>
+        <w:fldChar w:fldCharType="separate"/>
+      </w:r>
+      <w:r>
+        <w:rPr>
+          <w:rFonts w:ascii="Calibri" w:cs="Calibri"/>
+          <w:u w:val="single"/>
+          <w:vertAlign w:val="superscript"/>
+        </w:rPr>
+        <w:t>17</w:t>
+      </w:r>
+      <w:r>
+        <w:rPr>
+          <w:u w:val="single"/>
+        </w:rPr>
+        <w:fldChar w:fldCharType="end"/>
       </w:r>
     </w:p>
     <w:p>
       <w:r>
         <w:tab/>
-        <w:t xml:space="preserve">I collects characteristics and projects that might be helpful in the visualization of this research project. </w:t>
+        <w:t xml:space="preserve">Analysis the traffic patterns in a city and shows intensity in a Gif. </w:t>
+      </w:r>
+    </w:p>
+    <w:p/>
+    <w:p>
+      <w:pPr>
+        <w:rPr>
+          <w:u w:val="single"/>
+        </w:rPr>
+      </w:pPr>
+      <w:r>
+        <w:rPr>
+          <w:u w:val="single"/>
+        </w:rPr>
+        <w:t>African American and Latino migration is the United States</w:t>
+      </w:r>
+      <w:r>
+        <w:rPr>
+          <w:u w:val="single"/>
+        </w:rPr>
+        <w:fldChar w:fldCharType="begin"/>
+      </w:r>
+      <w:r>
+        <w:rPr>
+          <w:u w:val="single"/>
+        </w:rPr>
+        <w:instrText xml:space="preserve"> ADDIN ZOTERO_ITEM CSL_CITATION {"citationID":"5UYymntZ","properties":{"formattedCitation":"\\super 22\\nosupersub{}","plainCitation":"22","noteIndex":0},"citationItems":[{"id":587,"uris":["http://zotero.org/users/4449767/items/VLU52R2K"],"uri":["http://zotero.org/users/4449767/items/VLU52R2K"],"itemData":{"id":587,"type":"webpage","title":"American Migrations","URL":"http://ammig.gisforhistory.org/","accessed":{"date-parts":[["2018",5,28]]}}}],"schema":"https://github.com/citation-style-language/schema/raw/master/csl-citation.json"} </w:instrText>
+      </w:r>
+      <w:r>
+        <w:rPr>
+          <w:u w:val="single"/>
+        </w:rPr>
+        <w:fldChar w:fldCharType="separate"/>
+      </w:r>
+      <w:r>
+        <w:rPr>
+          <w:rFonts w:ascii="Calibri" w:cs="Calibri"/>
+          <w:u w:val="single"/>
+          <w:vertAlign w:val="superscript"/>
+        </w:rPr>
+        <w:t>22</w:t>
+      </w:r>
+      <w:r>
+        <w:rPr>
+          <w:u w:val="single"/>
+        </w:rPr>
+        <w:fldChar w:fldCharType="end"/>
+      </w:r>
+    </w:p>
+    <w:p/>
+    <w:p>
+      <w:pPr>
+        <w:pStyle w:val="Heading1"/>
+        <w:rPr>
+          <w:b/>
+          <w:sz w:val="24"/>
+          <w:szCs w:val="24"/>
+        </w:rPr>
+      </w:pPr>
+      <w:bookmarkStart w:id="9" w:name="_Toc515285369"/>
+      <w:r>
+        <w:rPr>
+          <w:b/>
+          <w:sz w:val="24"/>
+          <w:szCs w:val="24"/>
+        </w:rPr>
+        <w:t>3.0 Data Sources</w:t>
+      </w:r>
+      <w:bookmarkEnd w:id="9"/>
+    </w:p>
+    <w:p>
+      <w:pPr>
+        <w:outlineLvl w:val="0"/>
+      </w:pPr>
+      <w:r>
+        <w:t xml:space="preserve">Locations: OpenStreetMap (crowdsourcing, Open Layers (custom applications), Ordnance Survey, NASA, USGS, Natural Resources of Canada, </w:t>
+      </w:r>
+      <w:proofErr w:type="spellStart"/>
+      <w:r>
+        <w:t>Esri</w:t>
+      </w:r>
+      <w:proofErr w:type="spellEnd"/>
+      <w:r>
+        <w:t>.</w:t>
+      </w:r>
+    </w:p>
+    <w:p/>
+    <w:p>
+      <w:pPr>
+        <w:outlineLvl w:val="0"/>
+      </w:pPr>
+      <w:r>
+        <w:t>Make road routs (</w:t>
+      </w:r>
+      <w:hyperlink r:id="rId17" w:history="1">
+        <w:r>
+          <w:rPr>
+            <w:rStyle w:val="Hyperlink"/>
+          </w:rPr>
+          <w:t>he</w:t>
+        </w:r>
+        <w:r>
+          <w:rPr>
+            <w:rStyle w:val="Hyperlink"/>
+          </w:rPr>
+          <w:t>r</w:t>
+        </w:r>
+        <w:r>
+          <w:rPr>
+            <w:rStyle w:val="Hyperlink"/>
+          </w:rPr>
+          <w:t>e</w:t>
+        </w:r>
+      </w:hyperlink>
+      <w:r>
+        <w:t>)</w:t>
+      </w:r>
+      <w:r>
+        <w:fldChar w:fldCharType="begin"/>
+      </w:r>
+      <w:r>
+        <w:instrText xml:space="preserve"> ADDIN ZOTERO_ITEM CSL_CITATION {"citationID":"Pw1iTpo0","properties":{"formattedCitation":"\\super 19\\nosupersub{}","plainCitation":"19","noteIndex":0},"citationItems":[{"id":581,"uris":["http://zotero.org/users/4449767/items/REM76SCK"],"uri":["http://zotero.org/users/4449767/items/REM76SCK"],"itemData":{"id":581,"type":"webpage","title":"Openrouteservice Maps","URL":"https://maps.openrouteservice.org/directions?n1=49.409445&amp;n2=8.692953&amp;n3=13&amp;b=0&amp;k1=en-US&amp;k2=km","accessed":{"date-parts":[["2018",5,28]]}}}],"schema":"https://github.com/citation-style-language/schema/raw/master/csl-citation.json"} </w:instrText>
+      </w:r>
+      <w:r>
+        <w:fldChar w:fldCharType="separate"/>
+      </w:r>
+      <w:r>
+        <w:rPr>
+          <w:rFonts w:ascii="Calibri" w:cs="Calibri"/>
+          <w:vertAlign w:val="superscript"/>
+        </w:rPr>
+        <w:t>19</w:t>
+      </w:r>
+      <w:r>
+        <w:fldChar w:fldCharType="end"/>
+      </w:r>
+    </w:p>
+    <w:p/>
+    <w:p>
+      <w:pPr>
+        <w:pStyle w:val="Heading1"/>
+        <w:rPr>
+          <w:b/>
+          <w:sz w:val="24"/>
+          <w:szCs w:val="24"/>
+        </w:rPr>
+      </w:pPr>
+      <w:bookmarkStart w:id="10" w:name="_Toc515285370"/>
+      <w:r>
+        <w:rPr>
+          <w:b/>
+          <w:sz w:val="24"/>
+          <w:szCs w:val="24"/>
+        </w:rPr>
+        <w:t>4.0 Sustainability and GIS</w:t>
+      </w:r>
+      <w:bookmarkEnd w:id="10"/>
+    </w:p>
+    <w:p/>
+    <w:p>
+      <w:pPr>
+        <w:outlineLvl w:val="0"/>
+      </w:pPr>
+      <w:r>
+        <w:t>QUESTION</w:t>
+      </w:r>
+    </w:p>
+    <w:p>
+      <w:pPr>
+        <w:pStyle w:val="ListParagraph"/>
+        <w:numPr>
+          <w:ilvl w:val="0"/>
+          <w:numId w:val="1"/>
+        </w:numPr>
+        <w:spacing w:before="100" w:beforeAutospacing="1" w:after="100" w:afterAutospacing="1"/>
+        <w:jc w:val="both"/>
+        <w:rPr>
+          <w:rFonts w:ascii="Arial" w:eastAsia="Times New Roman" w:hAnsi="Arial" w:cs="Arial"/>
+          <w:color w:val="444444"/>
+        </w:rPr>
+      </w:pPr>
+      <w:r>
+        <w:rPr>
+          <w:rFonts w:ascii="Arial" w:eastAsia="Times New Roman" w:hAnsi="Arial" w:cs="Arial"/>
+          <w:color w:val="444444"/>
+        </w:rPr>
+        <w:t>GIS active domain</w:t>
+      </w:r>
+    </w:p>
+    <w:p>
+      <w:pPr>
+        <w:pStyle w:val="ListParagraph"/>
+        <w:numPr>
+          <w:ilvl w:val="1"/>
+          <w:numId w:val="1"/>
+        </w:numPr>
+        <w:spacing w:before="100" w:beforeAutospacing="1" w:after="100" w:afterAutospacing="1"/>
+        <w:jc w:val="both"/>
+        <w:rPr>
+          <w:rFonts w:ascii="Arial" w:eastAsia="Times New Roman" w:hAnsi="Arial" w:cs="Arial"/>
+          <w:color w:val="444444"/>
+        </w:rPr>
+      </w:pPr>
+      <w:r>
+        <w:rPr>
+          <w:rFonts w:ascii="Arial" w:eastAsia="Times New Roman" w:hAnsi="Arial" w:cs="Arial"/>
+          <w:color w:val="444444"/>
+        </w:rPr>
+        <w:t>Sync up server? (move around computers)</w:t>
+      </w:r>
+    </w:p>
+    <w:p>
+      <w:pPr>
+        <w:pStyle w:val="ListParagraph"/>
+        <w:numPr>
+          <w:ilvl w:val="0"/>
+          <w:numId w:val="1"/>
+        </w:numPr>
+        <w:spacing w:before="100" w:beforeAutospacing="1" w:after="100" w:afterAutospacing="1"/>
+        <w:jc w:val="both"/>
+        <w:rPr>
+          <w:rFonts w:ascii="Arial" w:eastAsia="Times New Roman" w:hAnsi="Arial" w:cs="Arial"/>
+          <w:color w:val="444444"/>
+        </w:rPr>
+      </w:pPr>
+      <w:r>
+        <w:rPr>
+          <w:rFonts w:ascii="Arial" w:eastAsia="Times New Roman" w:hAnsi="Arial" w:cs="Arial"/>
+          <w:color w:val="444444"/>
+        </w:rPr>
+        <w:t>How do I get QGIS desktop (what’s the difference between desktop and server)</w:t>
       </w:r>
     </w:p>
     <w:p/>
     <w:p/>
-    <w:p/>
     <w:p>
       <w:pPr>
         <w:outlineLvl w:val="0"/>
@@ -4012,7 +4277,6 @@
         <w:t xml:space="preserve"> </w:t>
       </w:r>
     </w:p>
-    <w:p/>
     <w:p>
       <w:pPr>
         <w:pStyle w:val="Bibliography"/>
@@ -4034,6 +4298,138 @@
           <w:rFonts w:ascii="Calibri" w:cs="Calibri"/>
         </w:rPr>
         <w:t>1.</w:t>
+      </w:r>
+      <w:r>
+        <w:rPr>
+          <w:rFonts w:ascii="Calibri" w:cs="Calibri"/>
+        </w:rPr>
+        <w:tab/>
+        <w:t>QGIS User Guide. Available at: https://docs.qgis.org/2.18/en/docs/user_manual/. (Accessed: 28th May 2018)</w:t>
+      </w:r>
+    </w:p>
+    <w:p>
+      <w:pPr>
+        <w:pStyle w:val="Bibliography"/>
+        <w:rPr>
+          <w:rFonts w:ascii="Calibri" w:cs="Calibri"/>
+        </w:rPr>
+      </w:pPr>
+      <w:r>
+        <w:rPr>
+          <w:rFonts w:ascii="Calibri" w:cs="Calibri"/>
+        </w:rPr>
+        <w:t>2.</w:t>
+      </w:r>
+      <w:r>
+        <w:rPr>
+          <w:rFonts w:ascii="Calibri" w:cs="Calibri"/>
+        </w:rPr>
+        <w:tab/>
+        <w:t>GIS Modules – Smith College Project.</w:t>
+      </w:r>
+    </w:p>
+    <w:p>
+      <w:pPr>
+        <w:pStyle w:val="Bibliography"/>
+        <w:rPr>
+          <w:rFonts w:ascii="Calibri" w:cs="Calibri"/>
+        </w:rPr>
+      </w:pPr>
+      <w:r>
+        <w:rPr>
+          <w:rFonts w:ascii="Calibri" w:cs="Calibri"/>
+        </w:rPr>
+        <w:t>3.</w:t>
+      </w:r>
+      <w:r>
+        <w:rPr>
+          <w:rFonts w:ascii="Calibri" w:cs="Calibri"/>
+        </w:rPr>
+        <w:tab/>
+        <w:t>QGIS Training Manual. Available at: https://docs.qgis.org/2.18/en/docs/training_manual/. (Accessed: 28th May 2018)</w:t>
+      </w:r>
+    </w:p>
+    <w:p>
+      <w:pPr>
+        <w:pStyle w:val="Bibliography"/>
+        <w:rPr>
+          <w:rFonts w:ascii="Calibri" w:cs="Calibri"/>
+        </w:rPr>
+      </w:pPr>
+      <w:r>
+        <w:rPr>
+          <w:rFonts w:ascii="Calibri" w:cs="Calibri"/>
+        </w:rPr>
+        <w:t>4.</w:t>
+      </w:r>
+      <w:r>
+        <w:rPr>
+          <w:rFonts w:ascii="Calibri" w:cs="Calibri"/>
+        </w:rPr>
+        <w:tab/>
+      </w:r>
+      <w:proofErr w:type="spellStart"/>
+      <w:r>
+        <w:rPr>
+          <w:rFonts w:ascii="Calibri" w:cs="Calibri"/>
+        </w:rPr>
+        <w:t>richard-datapolitan</w:t>
+      </w:r>
+      <w:proofErr w:type="spellEnd"/>
+      <w:r>
+        <w:rPr>
+          <w:rFonts w:ascii="Calibri" w:cs="Calibri"/>
+        </w:rPr>
+        <w:t xml:space="preserve">. Subway Ridership. </w:t>
+      </w:r>
+      <w:r>
+        <w:rPr>
+          <w:rFonts w:ascii="Calibri" w:cs="Calibri"/>
+          <w:i/>
+          <w:iCs/>
+        </w:rPr>
+        <w:t>CARTO</w:t>
+      </w:r>
+      <w:r>
+        <w:rPr>
+          <w:rFonts w:ascii="Calibri" w:cs="Calibri"/>
+        </w:rPr>
+        <w:t xml:space="preserve"> Available at: https://richard-datapolitan.carto.com/viz/c0d4f39e-962e-11e4-9b3b-0e9d821ea90d/embed_map. (Accessed: 28th May 2018)</w:t>
+      </w:r>
+    </w:p>
+    <w:p>
+      <w:pPr>
+        <w:pStyle w:val="Bibliography"/>
+        <w:rPr>
+          <w:rFonts w:ascii="Calibri" w:cs="Calibri"/>
+        </w:rPr>
+      </w:pPr>
+      <w:r>
+        <w:rPr>
+          <w:rFonts w:ascii="Calibri" w:cs="Calibri"/>
+        </w:rPr>
+        <w:t>5.</w:t>
+      </w:r>
+      <w:r>
+        <w:rPr>
+          <w:rFonts w:ascii="Calibri" w:cs="Calibri"/>
+        </w:rPr>
+        <w:tab/>
+        <w:t>ECAI - Electronic Cultural Atlas Initiative. Available at: http://ecai.org/tech/timemap07.html. (Accessed: 28th May 2018)</w:t>
+      </w:r>
+    </w:p>
+    <w:p>
+      <w:pPr>
+        <w:pStyle w:val="Bibliography"/>
+        <w:rPr>
+          <w:rFonts w:ascii="Calibri" w:cs="Calibri"/>
+        </w:rPr>
+      </w:pPr>
+      <w:r>
+        <w:rPr>
+          <w:rFonts w:ascii="Calibri" w:cs="Calibri"/>
+        </w:rPr>
+        <w:t>6.</w:t>
       </w:r>
       <w:r>
         <w:rPr>
@@ -4054,7 +4450,7 @@
         <w:rPr>
           <w:rFonts w:ascii="Calibri" w:cs="Calibri"/>
         </w:rPr>
-        <w:t>2.</w:t>
+        <w:t>7.</w:t>
       </w:r>
       <w:r>
         <w:rPr>
@@ -4089,7 +4485,7 @@
         <w:rPr>
           <w:rFonts w:ascii="Calibri" w:cs="Calibri"/>
         </w:rPr>
-        <w:t>3.</w:t>
+        <w:t>8.</w:t>
       </w:r>
       <w:r>
         <w:rPr>
@@ -4124,7 +4520,7 @@
         <w:rPr>
           <w:rFonts w:ascii="Calibri" w:cs="Calibri"/>
         </w:rPr>
-        <w:t>4.</w:t>
+        <w:t>9.</w:t>
       </w:r>
       <w:r>
         <w:rPr>
@@ -4159,7 +4555,7 @@
         <w:rPr>
           <w:rFonts w:ascii="Calibri" w:cs="Calibri"/>
         </w:rPr>
-        <w:t>5.</w:t>
+        <w:t>10.</w:t>
       </w:r>
       <w:r>
         <w:rPr>
@@ -4194,7 +4590,7 @@
         <w:rPr>
           <w:rFonts w:ascii="Calibri" w:cs="Calibri"/>
         </w:rPr>
-        <w:t>6.</w:t>
+        <w:t>11.</w:t>
       </w:r>
       <w:r>
         <w:rPr>
@@ -4215,7 +4611,7 @@
         <w:rPr>
           <w:rFonts w:ascii="Calibri" w:cs="Calibri"/>
         </w:rPr>
-        <w:t>7.</w:t>
+        <w:t>12.</w:t>
       </w:r>
       <w:r>
         <w:rPr>
@@ -4250,14 +4646,27 @@
         <w:rPr>
           <w:rFonts w:ascii="Calibri" w:cs="Calibri"/>
         </w:rPr>
-        <w:t>8.</w:t>
+        <w:t>13.</w:t>
       </w:r>
       <w:r>
         <w:rPr>
           <w:rFonts w:ascii="Calibri" w:cs="Calibri"/>
         </w:rPr>
         <w:tab/>
-        <w:t>Projecta: QGIS. Available at: http://changelog.qgis.org/en/qgis/. (Accessed: 28th May 2018)</w:t>
+      </w:r>
+      <w:proofErr w:type="spellStart"/>
+      <w:r>
+        <w:rPr>
+          <w:rFonts w:ascii="Calibri" w:cs="Calibri"/>
+        </w:rPr>
+        <w:t>Projecta</w:t>
+      </w:r>
+      <w:proofErr w:type="spellEnd"/>
+      <w:r>
+        <w:rPr>
+          <w:rFonts w:ascii="Calibri" w:cs="Calibri"/>
+        </w:rPr>
+        <w:t>: QGIS. Available at: http://changelog.qgis.org/en/qgis/. (Accessed: 28th May 2018)</w:t>
       </w:r>
     </w:p>
     <w:p>
@@ -4271,14 +4680,27 @@
         <w:rPr>
           <w:rFonts w:ascii="Calibri" w:cs="Calibri"/>
         </w:rPr>
-        <w:t>9.</w:t>
+        <w:t>14.</w:t>
       </w:r>
       <w:r>
         <w:rPr>
           <w:rFonts w:ascii="Calibri" w:cs="Calibri"/>
         </w:rPr>
         <w:tab/>
-        <w:t xml:space="preserve">underdark. QGIS Server refactoring is done! </w:t>
+      </w:r>
+      <w:proofErr w:type="spellStart"/>
+      <w:r>
+        <w:rPr>
+          <w:rFonts w:ascii="Calibri" w:cs="Calibri"/>
+        </w:rPr>
+        <w:t>underdark</w:t>
+      </w:r>
+      <w:proofErr w:type="spellEnd"/>
+      <w:r>
+        <w:rPr>
+          <w:rFonts w:ascii="Calibri" w:cs="Calibri"/>
+        </w:rPr>
+        <w:t xml:space="preserve">. QGIS Server refactoring is done! </w:t>
       </w:r>
       <w:r>
         <w:rPr>
@@ -4306,7 +4728,7 @@
         <w:rPr>
           <w:rFonts w:ascii="Calibri" w:cs="Calibri"/>
         </w:rPr>
-        <w:t>10.</w:t>
+        <w:t>15.</w:t>
       </w:r>
       <w:r>
         <w:rPr>
@@ -4341,77 +4763,14 @@
         <w:rPr>
           <w:rFonts w:ascii="Calibri" w:cs="Calibri"/>
         </w:rPr>
-        <w:t>11.</w:t>
+        <w:t>16.</w:t>
       </w:r>
       <w:r>
         <w:rPr>
           <w:rFonts w:ascii="Calibri" w:cs="Calibri"/>
         </w:rPr>
         <w:tab/>
-        <w:t>QGIS User Guide. Available at: https://docs.qgis.org/2.18/en/docs/user_manual/. (Accessed: 28th May 2018)</w:t>
-      </w:r>
-    </w:p>
-    <w:p>
-      <w:pPr>
-        <w:pStyle w:val="Bibliography"/>
-        <w:rPr>
-          <w:rFonts w:ascii="Calibri" w:cs="Calibri"/>
-        </w:rPr>
-      </w:pPr>
-      <w:r>
-        <w:rPr>
-          <w:rFonts w:ascii="Calibri" w:cs="Calibri"/>
-        </w:rPr>
-        <w:t>12.</w:t>
-      </w:r>
-      <w:r>
-        <w:rPr>
-          <w:rFonts w:ascii="Calibri" w:cs="Calibri"/>
-        </w:rPr>
-        <w:tab/>
-        <w:t>GIS Modules – Smith College Project.</w:t>
-      </w:r>
-    </w:p>
-    <w:p>
-      <w:pPr>
-        <w:pStyle w:val="Bibliography"/>
-        <w:rPr>
-          <w:rFonts w:ascii="Calibri" w:cs="Calibri"/>
-        </w:rPr>
-      </w:pPr>
-      <w:r>
-        <w:rPr>
-          <w:rFonts w:ascii="Calibri" w:cs="Calibri"/>
-        </w:rPr>
-        <w:t>13.</w:t>
-      </w:r>
-      <w:r>
-        <w:rPr>
-          <w:rFonts w:ascii="Calibri" w:cs="Calibri"/>
-        </w:rPr>
-        <w:tab/>
-        <w:t>QGIS Training Manual. Available at: https://docs.qgis.org/2.18/en/docs/training_manual/. (Accessed: 28th May 2018)</w:t>
-      </w:r>
-    </w:p>
-    <w:p>
-      <w:pPr>
-        <w:pStyle w:val="Bibliography"/>
-        <w:rPr>
-          <w:rFonts w:ascii="Calibri" w:cs="Calibri"/>
-        </w:rPr>
-      </w:pPr>
-      <w:r>
-        <w:rPr>
-          <w:rFonts w:ascii="Calibri" w:cs="Calibri"/>
-        </w:rPr>
-        <w:t>14.</w:t>
-      </w:r>
-      <w:r>
-        <w:rPr>
-          <w:rFonts w:ascii="Calibri" w:cs="Calibri"/>
-        </w:rPr>
-        <w:tab/>
-        <w:t xml:space="preserve">richard-datapolitan. Subway Ridership. </w:t>
+        <w:t xml:space="preserve">QGIS Archives. </w:t>
       </w:r>
       <w:r>
         <w:rPr>
@@ -4419,13 +4778,7 @@
           <w:i/>
           <w:iCs/>
         </w:rPr>
-        <w:t>CARTO</w:t>
-      </w:r>
-      <w:r>
-        <w:rPr>
-          <w:rFonts w:ascii="Calibri" w:cs="Calibri"/>
-        </w:rPr>
-        <w:t xml:space="preserve"> Available at: https://richard-datapolitan.carto.com/viz/c0d4f39e-962e-11e4-9b3b-0e9d821ea90d/embed_map. (Accessed: 28th May 2018)</w:t>
+        <w:t>Digital Geography</w:t>
       </w:r>
     </w:p>
     <w:p>
@@ -4439,14 +4792,104 @@
         <w:rPr>
           <w:rFonts w:ascii="Calibri" w:cs="Calibri"/>
         </w:rPr>
-        <w:t>15.</w:t>
+        <w:t>17.</w:t>
       </w:r>
       <w:r>
         <w:rPr>
           <w:rFonts w:ascii="Calibri" w:cs="Calibri"/>
         </w:rPr>
         <w:tab/>
-        <w:t xml:space="preserve">QGIS Archives. </w:t>
+        <w:t xml:space="preserve">The Heartbeat of a Region | </w:t>
+      </w:r>
+      <w:proofErr w:type="spellStart"/>
+      <w:r>
+        <w:rPr>
+          <w:rFonts w:ascii="Calibri" w:cs="Calibri"/>
+        </w:rPr>
+        <w:t>GeoNet</w:t>
+      </w:r>
+      <w:proofErr w:type="spellEnd"/>
+      <w:r>
+        <w:rPr>
+          <w:rFonts w:ascii="Calibri" w:cs="Calibri"/>
+        </w:rPr>
+        <w:t>. Available at: https://community.esri.com/groups/geodev-germany/blog/2017/12/28/the-heartbeat-of-a-region. (Accessed: 28th May 2018)</w:t>
+      </w:r>
+    </w:p>
+    <w:p>
+      <w:pPr>
+        <w:pStyle w:val="Bibliography"/>
+        <w:rPr>
+          <w:rFonts w:ascii="Calibri" w:cs="Calibri"/>
+        </w:rPr>
+      </w:pPr>
+      <w:r>
+        <w:rPr>
+          <w:rFonts w:ascii="Calibri" w:cs="Calibri"/>
+        </w:rPr>
+        <w:t>18.</w:t>
+      </w:r>
+      <w:r>
+        <w:rPr>
+          <w:rFonts w:ascii="Calibri" w:cs="Calibri"/>
+        </w:rPr>
+        <w:tab/>
+        <w:t>Historical GIS Research Network. Available at: http://www.hgis.org.uk/what_is.htm. (Accessed: 28th May 2018)</w:t>
+      </w:r>
+    </w:p>
+    <w:p>
+      <w:pPr>
+        <w:pStyle w:val="Bibliography"/>
+        <w:rPr>
+          <w:rFonts w:ascii="Calibri" w:cs="Calibri"/>
+        </w:rPr>
+      </w:pPr>
+      <w:r>
+        <w:rPr>
+          <w:rFonts w:ascii="Calibri" w:cs="Calibri"/>
+        </w:rPr>
+        <w:t>19.</w:t>
+      </w:r>
+      <w:r>
+        <w:rPr>
+          <w:rFonts w:ascii="Calibri" w:cs="Calibri"/>
+        </w:rPr>
+        <w:tab/>
+      </w:r>
+      <w:proofErr w:type="spellStart"/>
+      <w:r>
+        <w:rPr>
+          <w:rFonts w:ascii="Calibri" w:cs="Calibri"/>
+        </w:rPr>
+        <w:t>Openrouteservice</w:t>
+      </w:r>
+      <w:proofErr w:type="spellEnd"/>
+      <w:r>
+        <w:rPr>
+          <w:rFonts w:ascii="Calibri" w:cs="Calibri"/>
+        </w:rPr>
+        <w:t xml:space="preserve"> Maps. Available at: https://maps.openrouteservice.org/directions?n1=49.409445&amp;n2=8.692953&amp;n3=13&amp;b=0&amp;k1=en-US&amp;k2=km. (Accessed: 28th May 2018)</w:t>
+      </w:r>
+    </w:p>
+    <w:p>
+      <w:pPr>
+        <w:pStyle w:val="Bibliography"/>
+        <w:rPr>
+          <w:rFonts w:ascii="Calibri" w:cs="Calibri"/>
+        </w:rPr>
+      </w:pPr>
+      <w:r>
+        <w:rPr>
+          <w:rFonts w:ascii="Calibri" w:cs="Calibri"/>
+        </w:rPr>
+        <w:t>20.</w:t>
+      </w:r>
+      <w:r>
+        <w:rPr>
+          <w:rFonts w:ascii="Calibri" w:cs="Calibri"/>
+        </w:rPr>
+        <w:tab/>
+        <w:t xml:space="preserve">QGIS.org blog. </w:t>
       </w:r>
       <w:r>
         <w:rPr>
@@ -4454,7 +4897,13 @@
           <w:i/>
           <w:iCs/>
         </w:rPr>
-        <w:t>Digital Geography</w:t>
+        <w:t>QGIS.org blog</w:t>
+      </w:r>
+      <w:r>
+        <w:rPr>
+          <w:rFonts w:ascii="Calibri" w:cs="Calibri"/>
+        </w:rPr>
+        <w:t xml:space="preserve"> Available at: http://blog.qgis.org/. (Accessed: 28th May 2018)</w:t>
       </w:r>
     </w:p>
     <w:p>
@@ -4468,78 +4917,14 @@
         <w:rPr>
           <w:rFonts w:ascii="Calibri" w:cs="Calibri"/>
         </w:rPr>
-        <w:t>16.</w:t>
+        <w:t>21.</w:t>
       </w:r>
       <w:r>
         <w:rPr>
           <w:rFonts w:ascii="Calibri" w:cs="Calibri"/>
         </w:rPr>
         <w:tab/>
-        <w:t>The Heartbeat of a Region | GeoNet. Available at: https://community.esri.com/groups/geodev-germany/blog/2017/12/28/the-heartbeat-of-a-region. (Accessed: 28th May 2018)</w:t>
-      </w:r>
-    </w:p>
-    <w:p>
-      <w:pPr>
-        <w:pStyle w:val="Bibliography"/>
-        <w:rPr>
-          <w:rFonts w:ascii="Calibri" w:cs="Calibri"/>
-        </w:rPr>
-      </w:pPr>
-      <w:r>
-        <w:rPr>
-          <w:rFonts w:ascii="Calibri" w:cs="Calibri"/>
-        </w:rPr>
-        <w:t>17.</w:t>
-      </w:r>
-      <w:r>
-        <w:rPr>
-          <w:rFonts w:ascii="Calibri" w:cs="Calibri"/>
-        </w:rPr>
-        <w:tab/>
-        <w:t>Historical GIS Research Network. Available at: http://www.hgis.org.uk/what_is.htm. (Accessed: 28th May 2018)</w:t>
-      </w:r>
-    </w:p>
-    <w:p>
-      <w:pPr>
-        <w:pStyle w:val="Bibliography"/>
-        <w:rPr>
-          <w:rFonts w:ascii="Calibri" w:cs="Calibri"/>
-        </w:rPr>
-      </w:pPr>
-      <w:r>
-        <w:rPr>
-          <w:rFonts w:ascii="Calibri" w:cs="Calibri"/>
-        </w:rPr>
-        <w:lastRenderedPageBreak/>
-        <w:t>18.</w:t>
-      </w:r>
-      <w:r>
-        <w:rPr>
-          <w:rFonts w:ascii="Calibri" w:cs="Calibri"/>
-        </w:rPr>
-        <w:tab/>
-        <w:t>Openrouteservice Maps. Available at: https://maps.openrouteservice.org/directions?n1=49.409445&amp;n2=8.692953&amp;n3=13&amp;b=0&amp;k1=en-US&amp;k2=km. (Accessed: 28th May 2018)</w:t>
-      </w:r>
-    </w:p>
-    <w:p>
-      <w:pPr>
-        <w:pStyle w:val="Bibliography"/>
-        <w:rPr>
-          <w:rFonts w:ascii="Calibri" w:cs="Calibri"/>
-        </w:rPr>
-      </w:pPr>
-      <w:r>
-        <w:rPr>
-          <w:rFonts w:ascii="Calibri" w:cs="Calibri"/>
-        </w:rPr>
-        <w:t>19.</w:t>
-      </w:r>
-      <w:r>
-        <w:rPr>
-          <w:rFonts w:ascii="Calibri" w:cs="Calibri"/>
-        </w:rPr>
-        <w:tab/>
-        <w:t xml:space="preserve">QGIS.org blog. </w:t>
+        <w:t xml:space="preserve">Distinction between Difference and Clip tools in QGIS? </w:t>
       </w:r>
       <w:r>
         <w:rPr>
@@ -4547,13 +4932,13 @@
           <w:i/>
           <w:iCs/>
         </w:rPr>
-        <w:t>QGIS.org blog</w:t>
-      </w:r>
-      <w:r>
-        <w:rPr>
-          <w:rFonts w:ascii="Calibri" w:cs="Calibri"/>
-        </w:rPr>
-        <w:t xml:space="preserve"> Available at: http://blog.qgis.org/. (Accessed: 28th May 2018)</w:t>
+        <w:t>Geographic Information Systems Stack Exchange</w:t>
+      </w:r>
+      <w:r>
+        <w:rPr>
+          <w:rFonts w:ascii="Calibri" w:cs="Calibri"/>
+        </w:rPr>
+        <w:t xml:space="preserve"> Available at: https://gis.stackexchange.com/questions/76839/distinction-between-difference-and-clip-tools-in-qgis. (Accessed: 28th May 2018)</w:t>
       </w:r>
     </w:p>
     <w:p>
@@ -4567,14 +4952,35 @@
         <w:rPr>
           <w:rFonts w:ascii="Calibri" w:cs="Calibri"/>
         </w:rPr>
-        <w:t>20.</w:t>
+        <w:t>22.</w:t>
       </w:r>
       <w:r>
         <w:rPr>
           <w:rFonts w:ascii="Calibri" w:cs="Calibri"/>
         </w:rPr>
         <w:tab/>
-        <w:t xml:space="preserve">Distinction between Difference and Clip tools in QGIS? </w:t>
+        <w:t>American Migrations. Available at: http://ammig.gisforhistory.org/. (Accessed: 28th May 2018)</w:t>
+      </w:r>
+    </w:p>
+    <w:p>
+      <w:pPr>
+        <w:pStyle w:val="Bibliography"/>
+        <w:rPr>
+          <w:rFonts w:ascii="Calibri" w:cs="Calibri"/>
+        </w:rPr>
+      </w:pPr>
+      <w:r>
+        <w:rPr>
+          <w:rFonts w:ascii="Calibri" w:cs="Calibri"/>
+        </w:rPr>
+        <w:t>23.</w:t>
+      </w:r>
+      <w:r>
+        <w:rPr>
+          <w:rFonts w:ascii="Calibri" w:cs="Calibri"/>
+        </w:rPr>
+        <w:tab/>
+        <w:t xml:space="preserve">Scribd. </w:t>
       </w:r>
       <w:r>
         <w:rPr>
@@ -4582,13 +4988,55 @@
           <w:i/>
           <w:iCs/>
         </w:rPr>
-        <w:t>Geographic Information Systems Stack Exchange</w:t>
-      </w:r>
-      <w:r>
-        <w:rPr>
-          <w:rFonts w:ascii="Calibri" w:cs="Calibri"/>
-        </w:rPr>
-        <w:t xml:space="preserve"> Available at: https://gis.stackexchange.com/questions/76839/distinction-between-difference-and-clip-tools-in-qgis. (Accessed: 28th May 2018)</w:t>
+        <w:t>Scribd</w:t>
+      </w:r>
+      <w:r>
+        <w:rPr>
+          <w:rFonts w:ascii="Calibri" w:cs="Calibri"/>
+        </w:rPr>
+        <w:t xml:space="preserve"> Available at: https://www.scribd.com/embeds/225789617/content?start_page=1&amp;view_mode=scroll&amp;acces</w:t>
+      </w:r>
+      <w:r>
+        <w:rPr>
+          <w:rFonts w:ascii="Calibri" w:cs="Calibri"/>
+        </w:rPr>
+        <w:lastRenderedPageBreak/>
+        <w:t>s_key=key-L1U5Xy7SjCkcwwgndKLN&amp;show_recommendations=true. (Accessed: 28th May 2018)</w:t>
+      </w:r>
+    </w:p>
+    <w:p>
+      <w:pPr>
+        <w:pStyle w:val="Bibliography"/>
+        <w:rPr>
+          <w:rFonts w:ascii="Calibri" w:cs="Calibri"/>
+        </w:rPr>
+      </w:pPr>
+      <w:r>
+        <w:rPr>
+          <w:rFonts w:ascii="Calibri" w:cs="Calibri"/>
+        </w:rPr>
+        <w:t>24.</w:t>
+      </w:r>
+      <w:r>
+        <w:rPr>
+          <w:rFonts w:ascii="Calibri" w:cs="Calibri"/>
+        </w:rPr>
+        <w:tab/>
+        <w:t xml:space="preserve">Geospatial Historian. </w:t>
+      </w:r>
+      <w:r>
+        <w:rPr>
+          <w:rFonts w:ascii="Calibri" w:cs="Calibri"/>
+          <w:i/>
+          <w:iCs/>
+        </w:rPr>
+        <w:t>Geospatial Historian</w:t>
+      </w:r>
+      <w:r>
+        <w:rPr>
+          <w:rFonts w:ascii="Calibri" w:cs="Calibri"/>
+        </w:rPr>
+        <w:t xml:space="preserve"> Available at: https://geospatialhistorian.wordpress.com/. (Accessed: 28th May 2018)</w:t>
       </w:r>
     </w:p>
     <w:p>
@@ -4683,7 +5131,7 @@
 
 <file path=word/comments.xml><?xml version="1.0" encoding="utf-8"?>
 <w:comments xmlns:wpc="http://schemas.microsoft.com/office/word/2010/wordprocessingCanvas" xmlns:cx="http://schemas.microsoft.com/office/drawing/2014/chartex" xmlns:cx1="http://schemas.microsoft.com/office/drawing/2015/9/8/chartex" xmlns:cx2="http://schemas.microsoft.com/office/drawing/2015/10/21/chartex" xmlns:cx3="http://schemas.microsoft.com/office/drawing/2016/5/9/chartex" xmlns:cx4="http://schemas.microsoft.com/office/drawing/2016/5/10/chartex" xmlns:cx5="http://schemas.microsoft.com/office/drawing/2016/5/11/chartex" xmlns:cx6="http://schemas.microsoft.com/office/drawing/2016/5/12/chartex" xmlns:cx7="http://schemas.microsoft.com/office/drawing/2016/5/13/chartex" xmlns:cx8="http://schemas.microsoft.com/office/drawing/2016/5/14/chartex" xmlns:mc="http://schemas.openxmlformats.org/markup-compatibility/2006" xmlns:aink="http://schemas.microsoft.com/office/drawing/2016/ink" xmlns:am3d="http://schemas.microsoft.com/office/drawing/2017/model3d" xmlns:o="urn:schemas-microsoft-com:office:office" xmlns:r="http://schemas.openxmlformats.org/officeDocument/2006/relationships" xmlns:m="http://schemas.openxmlformats.org/officeDocument/2006/math" xmlns:v="urn:schemas-microsoft-com:vml" xmlns:wp14="http://schemas.microsoft.com/office/word/2010/wordprocessingDrawing" xmlns:wp="http://schemas.openxmlformats.org/drawingml/2006/wordprocessingDrawing" xmlns:w10="urn:schemas-microsoft-com:office:word" xmlns:w="http://schemas.openxmlformats.org/wordprocessingml/2006/main" xmlns:w14="http://schemas.microsoft.com/office/word/2010/wordml" xmlns:w15="http://schemas.microsoft.com/office/word/2012/wordml" xmlns:w16cid="http://schemas.microsoft.com/office/word/2016/wordml/cid" xmlns:w16se="http://schemas.microsoft.com/office/word/2015/wordml/symex" xmlns:wpg="http://schemas.microsoft.com/office/word/2010/wordprocessingGroup" xmlns:wpi="http://schemas.microsoft.com/office/word/2010/wordprocessingInk" xmlns:wne="http://schemas.microsoft.com/office/word/2006/wordml" xmlns:wps="http://schemas.microsoft.com/office/word/2010/wordprocessingShape" mc:Ignorable="w14 w15 w16se w16cid wp14">
-  <w:comment w:id="0" w:author="Microsoft Office User" w:date="2018-04-05T23:27:00Z" w:initials="MOU">
+  <w:comment w:id="4" w:author="Microsoft Office User" w:date="2018-04-05T23:27:00Z" w:initials="MOU">
     <w:p>
       <w:pPr>
         <w:pStyle w:val="CommentText"/>
@@ -4699,7 +5147,7 @@
       </w:r>
     </w:p>
   </w:comment>
-  <w:comment w:id="1" w:author="Microsoft Office User" w:date="2018-04-05T23:56:00Z" w:initials="MOU">
+  <w:comment w:id="5" w:author="Microsoft Office User" w:date="2018-04-05T23:56:00Z" w:initials="MOU">
     <w:p>
       <w:pPr>
         <w:pStyle w:val="CommentText"/>
@@ -4720,15 +5168,15 @@
 
 <file path=word/commentsExtended.xml><?xml version="1.0" encoding="utf-8"?>
 <w15:commentsEx xmlns:wpc="http://schemas.microsoft.com/office/word/2010/wordprocessingCanvas" xmlns:cx="http://schemas.microsoft.com/office/drawing/2014/chartex" xmlns:cx1="http://schemas.microsoft.com/office/drawing/2015/9/8/chartex" xmlns:cx2="http://schemas.microsoft.com/office/drawing/2015/10/21/chartex" xmlns:cx3="http://schemas.microsoft.com/office/drawing/2016/5/9/chartex" xmlns:cx4="http://schemas.microsoft.com/office/drawing/2016/5/10/chartex" xmlns:cx5="http://schemas.microsoft.com/office/drawing/2016/5/11/chartex" xmlns:cx6="http://schemas.microsoft.com/office/drawing/2016/5/12/chartex" xmlns:cx7="http://schemas.microsoft.com/office/drawing/2016/5/13/chartex" xmlns:cx8="http://schemas.microsoft.com/office/drawing/2016/5/14/chartex" xmlns:mc="http://schemas.openxmlformats.org/markup-compatibility/2006" xmlns:aink="http://schemas.microsoft.com/office/drawing/2016/ink" xmlns:am3d="http://schemas.microsoft.com/office/drawing/2017/model3d" xmlns:o="urn:schemas-microsoft-com:office:office" xmlns:r="http://schemas.openxmlformats.org/officeDocument/2006/relationships" xmlns:m="http://schemas.openxmlformats.org/officeDocument/2006/math" xmlns:v="urn:schemas-microsoft-com:vml" xmlns:wp14="http://schemas.microsoft.com/office/word/2010/wordprocessingDrawing" xmlns:wp="http://schemas.openxmlformats.org/drawingml/2006/wordprocessingDrawing" xmlns:w10="urn:schemas-microsoft-com:office:word" xmlns:w="http://schemas.openxmlformats.org/wordprocessingml/2006/main" xmlns:w14="http://schemas.microsoft.com/office/word/2010/wordml" xmlns:w15="http://schemas.microsoft.com/office/word/2012/wordml" xmlns:w16cid="http://schemas.microsoft.com/office/word/2016/wordml/cid" xmlns:w16se="http://schemas.microsoft.com/office/word/2015/wordml/symex" xmlns:wpg="http://schemas.microsoft.com/office/word/2010/wordprocessingGroup" xmlns:wpi="http://schemas.microsoft.com/office/word/2010/wordprocessingInk" xmlns:wne="http://schemas.microsoft.com/office/word/2006/wordml" xmlns:wps="http://schemas.microsoft.com/office/word/2010/wordprocessingShape" mc:Ignorable="w14 w15 w16se w16cid wp14">
-  <w15:commentEx w15:paraId="393DE740" w15:done="0"/>
-  <w15:commentEx w15:paraId="16DD4EC1" w15:done="0"/>
+  <w15:commentEx w15:paraId="6DDF7D8B" w15:done="0"/>
+  <w15:commentEx w15:paraId="31E0226D" w15:done="0"/>
 </w15:commentsEx>
 </file>
 
 <file path=word/commentsIds.xml><?xml version="1.0" encoding="utf-8"?>
 <w16cid:commentsIds xmlns:wpc="http://schemas.microsoft.com/office/word/2010/wordprocessingCanvas" xmlns:cx="http://schemas.microsoft.com/office/drawing/2014/chartex" xmlns:cx1="http://schemas.microsoft.com/office/drawing/2015/9/8/chartex" xmlns:cx2="http://schemas.microsoft.com/office/drawing/2015/10/21/chartex" xmlns:cx3="http://schemas.microsoft.com/office/drawing/2016/5/9/chartex" xmlns:cx4="http://schemas.microsoft.com/office/drawing/2016/5/10/chartex" xmlns:cx5="http://schemas.microsoft.com/office/drawing/2016/5/11/chartex" xmlns:cx6="http://schemas.microsoft.com/office/drawing/2016/5/12/chartex" xmlns:cx7="http://schemas.microsoft.com/office/drawing/2016/5/13/chartex" xmlns:cx8="http://schemas.microsoft.com/office/drawing/2016/5/14/chartex" xmlns:mc="http://schemas.openxmlformats.org/markup-compatibility/2006" xmlns:aink="http://schemas.microsoft.com/office/drawing/2016/ink" xmlns:am3d="http://schemas.microsoft.com/office/drawing/2017/model3d" xmlns:o="urn:schemas-microsoft-com:office:office" xmlns:r="http://schemas.openxmlformats.org/officeDocument/2006/relationships" xmlns:m="http://schemas.openxmlformats.org/officeDocument/2006/math" xmlns:v="urn:schemas-microsoft-com:vml" xmlns:wp14="http://schemas.microsoft.com/office/word/2010/wordprocessingDrawing" xmlns:wp="http://schemas.openxmlformats.org/drawingml/2006/wordprocessingDrawing" xmlns:w10="urn:schemas-microsoft-com:office:word" xmlns:w="http://schemas.openxmlformats.org/wordprocessingml/2006/main" xmlns:w14="http://schemas.microsoft.com/office/word/2010/wordml" xmlns:w15="http://schemas.microsoft.com/office/word/2012/wordml" xmlns:w16cid="http://schemas.microsoft.com/office/word/2016/wordml/cid" xmlns:w16se="http://schemas.microsoft.com/office/word/2015/wordml/symex" xmlns:wpg="http://schemas.microsoft.com/office/word/2010/wordprocessingGroup" xmlns:wpi="http://schemas.microsoft.com/office/word/2010/wordprocessingInk" xmlns:wne="http://schemas.microsoft.com/office/word/2006/wordml" xmlns:wps="http://schemas.microsoft.com/office/word/2010/wordprocessingShape" mc:Ignorable="w14 w15 w16se w16cid wp14">
-  <w16cid:commentId w16cid:paraId="393DE740" w16cid:durableId="1E712F71"/>
-  <w16cid:commentId w16cid:paraId="16DD4EC1" w16cid:durableId="1E71362C"/>
+  <w16cid:commentId w16cid:paraId="6DDF7D8B" w16cid:durableId="1E712F71"/>
+  <w16cid:commentId w16cid:paraId="31E0226D" w16cid:durableId="1E71362C"/>
 </w16cid:commentsIds>
 </file>
 
@@ -5199,6 +5647,95 @@
     </w:lvl>
   </w:abstractNum>
   <w:abstractNum w:abstractNumId="4" w15:restartNumberingAfterBreak="0">
+    <w:nsid w:val="34100A82"/>
+    <w:multiLevelType w:val="hybridMultilevel"/>
+    <w:tmpl w:val="D534E86C"/>
+    <w:lvl w:ilvl="0" w:tplc="0409000F">
+      <w:start w:val="1"/>
+      <w:numFmt w:val="decimal"/>
+      <w:lvlText w:val="%1."/>
+      <w:lvlJc w:val="left"/>
+      <w:pPr>
+        <w:ind w:left="720" w:hanging="360"/>
+      </w:pPr>
+      <w:rPr>
+        <w:rFonts w:hint="default"/>
+      </w:rPr>
+    </w:lvl>
+    <w:lvl w:ilvl="1" w:tplc="04090019" w:tentative="1">
+      <w:start w:val="1"/>
+      <w:numFmt w:val="lowerLetter"/>
+      <w:lvlText w:val="%2."/>
+      <w:lvlJc w:val="left"/>
+      <w:pPr>
+        <w:ind w:left="1440" w:hanging="360"/>
+      </w:pPr>
+    </w:lvl>
+    <w:lvl w:ilvl="2" w:tplc="0409001B" w:tentative="1">
+      <w:start w:val="1"/>
+      <w:numFmt w:val="lowerRoman"/>
+      <w:lvlText w:val="%3."/>
+      <w:lvlJc w:val="right"/>
+      <w:pPr>
+        <w:ind w:left="2160" w:hanging="180"/>
+      </w:pPr>
+    </w:lvl>
+    <w:lvl w:ilvl="3" w:tplc="0409000F" w:tentative="1">
+      <w:start w:val="1"/>
+      <w:numFmt w:val="decimal"/>
+      <w:lvlText w:val="%4."/>
+      <w:lvlJc w:val="left"/>
+      <w:pPr>
+        <w:ind w:left="2880" w:hanging="360"/>
+      </w:pPr>
+    </w:lvl>
+    <w:lvl w:ilvl="4" w:tplc="04090019" w:tentative="1">
+      <w:start w:val="1"/>
+      <w:numFmt w:val="lowerLetter"/>
+      <w:lvlText w:val="%5."/>
+      <w:lvlJc w:val="left"/>
+      <w:pPr>
+        <w:ind w:left="3600" w:hanging="360"/>
+      </w:pPr>
+    </w:lvl>
+    <w:lvl w:ilvl="5" w:tplc="0409001B" w:tentative="1">
+      <w:start w:val="1"/>
+      <w:numFmt w:val="lowerRoman"/>
+      <w:lvlText w:val="%6."/>
+      <w:lvlJc w:val="right"/>
+      <w:pPr>
+        <w:ind w:left="4320" w:hanging="180"/>
+      </w:pPr>
+    </w:lvl>
+    <w:lvl w:ilvl="6" w:tplc="0409000F" w:tentative="1">
+      <w:start w:val="1"/>
+      <w:numFmt w:val="decimal"/>
+      <w:lvlText w:val="%7."/>
+      <w:lvlJc w:val="left"/>
+      <w:pPr>
+        <w:ind w:left="5040" w:hanging="360"/>
+      </w:pPr>
+    </w:lvl>
+    <w:lvl w:ilvl="7" w:tplc="04090019" w:tentative="1">
+      <w:start w:val="1"/>
+      <w:numFmt w:val="lowerLetter"/>
+      <w:lvlText w:val="%8."/>
+      <w:lvlJc w:val="left"/>
+      <w:pPr>
+        <w:ind w:left="5760" w:hanging="360"/>
+      </w:pPr>
+    </w:lvl>
+    <w:lvl w:ilvl="8" w:tplc="0409001B" w:tentative="1">
+      <w:start w:val="1"/>
+      <w:numFmt w:val="lowerRoman"/>
+      <w:lvlText w:val="%9."/>
+      <w:lvlJc w:val="right"/>
+      <w:pPr>
+        <w:ind w:left="6480" w:hanging="180"/>
+      </w:pPr>
+    </w:lvl>
+  </w:abstractNum>
+  <w:abstractNum w:abstractNumId="5" w15:restartNumberingAfterBreak="0">
     <w:nsid w:val="342644B4"/>
     <w:multiLevelType w:val="multilevel"/>
     <w:tmpl w:val="C03E9818"/>
@@ -5347,7 +5884,7 @@
       </w:rPr>
     </w:lvl>
   </w:abstractNum>
-  <w:abstractNum w:abstractNumId="5" w15:restartNumberingAfterBreak="0">
+  <w:abstractNum w:abstractNumId="6" w15:restartNumberingAfterBreak="0">
     <w:nsid w:val="3B1C6492"/>
     <w:multiLevelType w:val="hybridMultilevel"/>
     <w:tmpl w:val="3124A2FA"/>
@@ -5460,7 +5997,96 @@
       </w:rPr>
     </w:lvl>
   </w:abstractNum>
-  <w:abstractNum w:abstractNumId="6" w15:restartNumberingAfterBreak="0">
+  <w:abstractNum w:abstractNumId="7" w15:restartNumberingAfterBreak="0">
+    <w:nsid w:val="3E6E54DE"/>
+    <w:multiLevelType w:val="hybridMultilevel"/>
+    <w:tmpl w:val="E4ECC888"/>
+    <w:lvl w:ilvl="0" w:tplc="0409000F">
+      <w:start w:val="1"/>
+      <w:numFmt w:val="decimal"/>
+      <w:lvlText w:val="%1."/>
+      <w:lvlJc w:val="left"/>
+      <w:pPr>
+        <w:ind w:left="720" w:hanging="360"/>
+      </w:pPr>
+      <w:rPr>
+        <w:rFonts w:hint="default"/>
+      </w:rPr>
+    </w:lvl>
+    <w:lvl w:ilvl="1" w:tplc="04090019" w:tentative="1">
+      <w:start w:val="1"/>
+      <w:numFmt w:val="lowerLetter"/>
+      <w:lvlText w:val="%2."/>
+      <w:lvlJc w:val="left"/>
+      <w:pPr>
+        <w:ind w:left="1440" w:hanging="360"/>
+      </w:pPr>
+    </w:lvl>
+    <w:lvl w:ilvl="2" w:tplc="0409001B" w:tentative="1">
+      <w:start w:val="1"/>
+      <w:numFmt w:val="lowerRoman"/>
+      <w:lvlText w:val="%3."/>
+      <w:lvlJc w:val="right"/>
+      <w:pPr>
+        <w:ind w:left="2160" w:hanging="180"/>
+      </w:pPr>
+    </w:lvl>
+    <w:lvl w:ilvl="3" w:tplc="0409000F" w:tentative="1">
+      <w:start w:val="1"/>
+      <w:numFmt w:val="decimal"/>
+      <w:lvlText w:val="%4."/>
+      <w:lvlJc w:val="left"/>
+      <w:pPr>
+        <w:ind w:left="2880" w:hanging="360"/>
+      </w:pPr>
+    </w:lvl>
+    <w:lvl w:ilvl="4" w:tplc="04090019" w:tentative="1">
+      <w:start w:val="1"/>
+      <w:numFmt w:val="lowerLetter"/>
+      <w:lvlText w:val="%5."/>
+      <w:lvlJc w:val="left"/>
+      <w:pPr>
+        <w:ind w:left="3600" w:hanging="360"/>
+      </w:pPr>
+    </w:lvl>
+    <w:lvl w:ilvl="5" w:tplc="0409001B" w:tentative="1">
+      <w:start w:val="1"/>
+      <w:numFmt w:val="lowerRoman"/>
+      <w:lvlText w:val="%6."/>
+      <w:lvlJc w:val="right"/>
+      <w:pPr>
+        <w:ind w:left="4320" w:hanging="180"/>
+      </w:pPr>
+    </w:lvl>
+    <w:lvl w:ilvl="6" w:tplc="0409000F" w:tentative="1">
+      <w:start w:val="1"/>
+      <w:numFmt w:val="decimal"/>
+      <w:lvlText w:val="%7."/>
+      <w:lvlJc w:val="left"/>
+      <w:pPr>
+        <w:ind w:left="5040" w:hanging="360"/>
+      </w:pPr>
+    </w:lvl>
+    <w:lvl w:ilvl="7" w:tplc="04090019" w:tentative="1">
+      <w:start w:val="1"/>
+      <w:numFmt w:val="lowerLetter"/>
+      <w:lvlText w:val="%8."/>
+      <w:lvlJc w:val="left"/>
+      <w:pPr>
+        <w:ind w:left="5760" w:hanging="360"/>
+      </w:pPr>
+    </w:lvl>
+    <w:lvl w:ilvl="8" w:tplc="0409001B" w:tentative="1">
+      <w:start w:val="1"/>
+      <w:numFmt w:val="lowerRoman"/>
+      <w:lvlText w:val="%9."/>
+      <w:lvlJc w:val="right"/>
+      <w:pPr>
+        <w:ind w:left="6480" w:hanging="180"/>
+      </w:pPr>
+    </w:lvl>
+  </w:abstractNum>
+  <w:abstractNum w:abstractNumId="8" w15:restartNumberingAfterBreak="0">
     <w:nsid w:val="474019E7"/>
     <w:multiLevelType w:val="hybridMultilevel"/>
     <w:tmpl w:val="C83655EE"/>
@@ -5573,7 +6199,7 @@
       </w:rPr>
     </w:lvl>
   </w:abstractNum>
-  <w:abstractNum w:abstractNumId="7" w15:restartNumberingAfterBreak="0">
+  <w:abstractNum w:abstractNumId="9" w15:restartNumberingAfterBreak="0">
     <w:nsid w:val="4B8A3609"/>
     <w:multiLevelType w:val="hybridMultilevel"/>
     <w:tmpl w:val="8BEEB096"/>
@@ -5686,7 +6312,7 @@
       </w:rPr>
     </w:lvl>
   </w:abstractNum>
-  <w:abstractNum w:abstractNumId="8" w15:restartNumberingAfterBreak="0">
+  <w:abstractNum w:abstractNumId="10" w15:restartNumberingAfterBreak="0">
     <w:nsid w:val="4E636AEA"/>
     <w:multiLevelType w:val="hybridMultilevel"/>
     <w:tmpl w:val="95DA3F2E"/>
@@ -5775,7 +6401,476 @@
       </w:pPr>
     </w:lvl>
   </w:abstractNum>
-  <w:abstractNum w:abstractNumId="9" w15:restartNumberingAfterBreak="0">
+  <w:abstractNum w:abstractNumId="11" w15:restartNumberingAfterBreak="0">
+    <w:nsid w:val="4FFA5DF1"/>
+    <w:multiLevelType w:val="hybridMultilevel"/>
+    <w:tmpl w:val="A2C04E3C"/>
+    <w:lvl w:ilvl="0" w:tplc="0409000F">
+      <w:start w:val="1"/>
+      <w:numFmt w:val="decimal"/>
+      <w:lvlText w:val="%1."/>
+      <w:lvlJc w:val="left"/>
+      <w:pPr>
+        <w:ind w:left="720" w:hanging="360"/>
+      </w:pPr>
+      <w:rPr>
+        <w:rFonts w:hint="default"/>
+      </w:rPr>
+    </w:lvl>
+    <w:lvl w:ilvl="1" w:tplc="04090019" w:tentative="1">
+      <w:start w:val="1"/>
+      <w:numFmt w:val="lowerLetter"/>
+      <w:lvlText w:val="%2."/>
+      <w:lvlJc w:val="left"/>
+      <w:pPr>
+        <w:ind w:left="1440" w:hanging="360"/>
+      </w:pPr>
+    </w:lvl>
+    <w:lvl w:ilvl="2" w:tplc="0409001B" w:tentative="1">
+      <w:start w:val="1"/>
+      <w:numFmt w:val="lowerRoman"/>
+      <w:lvlText w:val="%3."/>
+      <w:lvlJc w:val="right"/>
+      <w:pPr>
+        <w:ind w:left="2160" w:hanging="180"/>
+      </w:pPr>
+    </w:lvl>
+    <w:lvl w:ilvl="3" w:tplc="0409000F" w:tentative="1">
+      <w:start w:val="1"/>
+      <w:numFmt w:val="decimal"/>
+      <w:lvlText w:val="%4."/>
+      <w:lvlJc w:val="left"/>
+      <w:pPr>
+        <w:ind w:left="2880" w:hanging="360"/>
+      </w:pPr>
+    </w:lvl>
+    <w:lvl w:ilvl="4" w:tplc="04090019" w:tentative="1">
+      <w:start w:val="1"/>
+      <w:numFmt w:val="lowerLetter"/>
+      <w:lvlText w:val="%5."/>
+      <w:lvlJc w:val="left"/>
+      <w:pPr>
+        <w:ind w:left="3600" w:hanging="360"/>
+      </w:pPr>
+    </w:lvl>
+    <w:lvl w:ilvl="5" w:tplc="0409001B" w:tentative="1">
+      <w:start w:val="1"/>
+      <w:numFmt w:val="lowerRoman"/>
+      <w:lvlText w:val="%6."/>
+      <w:lvlJc w:val="right"/>
+      <w:pPr>
+        <w:ind w:left="4320" w:hanging="180"/>
+      </w:pPr>
+    </w:lvl>
+    <w:lvl w:ilvl="6" w:tplc="0409000F" w:tentative="1">
+      <w:start w:val="1"/>
+      <w:numFmt w:val="decimal"/>
+      <w:lvlText w:val="%7."/>
+      <w:lvlJc w:val="left"/>
+      <w:pPr>
+        <w:ind w:left="5040" w:hanging="360"/>
+      </w:pPr>
+    </w:lvl>
+    <w:lvl w:ilvl="7" w:tplc="04090019" w:tentative="1">
+      <w:start w:val="1"/>
+      <w:numFmt w:val="lowerLetter"/>
+      <w:lvlText w:val="%8."/>
+      <w:lvlJc w:val="left"/>
+      <w:pPr>
+        <w:ind w:left="5760" w:hanging="360"/>
+      </w:pPr>
+    </w:lvl>
+    <w:lvl w:ilvl="8" w:tplc="0409001B" w:tentative="1">
+      <w:start w:val="1"/>
+      <w:numFmt w:val="lowerRoman"/>
+      <w:lvlText w:val="%9."/>
+      <w:lvlJc w:val="right"/>
+      <w:pPr>
+        <w:ind w:left="6480" w:hanging="180"/>
+      </w:pPr>
+    </w:lvl>
+  </w:abstractNum>
+  <w:abstractNum w:abstractNumId="12" w15:restartNumberingAfterBreak="0">
+    <w:nsid w:val="57CC0169"/>
+    <w:multiLevelType w:val="hybridMultilevel"/>
+    <w:tmpl w:val="1E2A87E6"/>
+    <w:lvl w:ilvl="0" w:tplc="6BD4185E">
+      <w:start w:val="1"/>
+      <w:numFmt w:val="decimal"/>
+      <w:lvlText w:val="%1"/>
+      <w:lvlJc w:val="left"/>
+      <w:pPr>
+        <w:ind w:left="720" w:hanging="360"/>
+      </w:pPr>
+      <w:rPr>
+        <w:rFonts w:hint="default"/>
+      </w:rPr>
+    </w:lvl>
+    <w:lvl w:ilvl="1" w:tplc="04090019" w:tentative="1">
+      <w:start w:val="1"/>
+      <w:numFmt w:val="lowerLetter"/>
+      <w:lvlText w:val="%2."/>
+      <w:lvlJc w:val="left"/>
+      <w:pPr>
+        <w:ind w:left="1440" w:hanging="360"/>
+      </w:pPr>
+    </w:lvl>
+    <w:lvl w:ilvl="2" w:tplc="0409001B" w:tentative="1">
+      <w:start w:val="1"/>
+      <w:numFmt w:val="lowerRoman"/>
+      <w:lvlText w:val="%3."/>
+      <w:lvlJc w:val="right"/>
+      <w:pPr>
+        <w:ind w:left="2160" w:hanging="180"/>
+      </w:pPr>
+    </w:lvl>
+    <w:lvl w:ilvl="3" w:tplc="0409000F" w:tentative="1">
+      <w:start w:val="1"/>
+      <w:numFmt w:val="decimal"/>
+      <w:lvlText w:val="%4."/>
+      <w:lvlJc w:val="left"/>
+      <w:pPr>
+        <w:ind w:left="2880" w:hanging="360"/>
+      </w:pPr>
+    </w:lvl>
+    <w:lvl w:ilvl="4" w:tplc="04090019" w:tentative="1">
+      <w:start w:val="1"/>
+      <w:numFmt w:val="lowerLetter"/>
+      <w:lvlText w:val="%5."/>
+      <w:lvlJc w:val="left"/>
+      <w:pPr>
+        <w:ind w:left="3600" w:hanging="360"/>
+      </w:pPr>
+    </w:lvl>
+    <w:lvl w:ilvl="5" w:tplc="0409001B" w:tentative="1">
+      <w:start w:val="1"/>
+      <w:numFmt w:val="lowerRoman"/>
+      <w:lvlText w:val="%6."/>
+      <w:lvlJc w:val="right"/>
+      <w:pPr>
+        <w:ind w:left="4320" w:hanging="180"/>
+      </w:pPr>
+    </w:lvl>
+    <w:lvl w:ilvl="6" w:tplc="0409000F" w:tentative="1">
+      <w:start w:val="1"/>
+      <w:numFmt w:val="decimal"/>
+      <w:lvlText w:val="%7."/>
+      <w:lvlJc w:val="left"/>
+      <w:pPr>
+        <w:ind w:left="5040" w:hanging="360"/>
+      </w:pPr>
+    </w:lvl>
+    <w:lvl w:ilvl="7" w:tplc="04090019" w:tentative="1">
+      <w:start w:val="1"/>
+      <w:numFmt w:val="lowerLetter"/>
+      <w:lvlText w:val="%8."/>
+      <w:lvlJc w:val="left"/>
+      <w:pPr>
+        <w:ind w:left="5760" w:hanging="360"/>
+      </w:pPr>
+    </w:lvl>
+    <w:lvl w:ilvl="8" w:tplc="0409001B" w:tentative="1">
+      <w:start w:val="1"/>
+      <w:numFmt w:val="lowerRoman"/>
+      <w:lvlText w:val="%9."/>
+      <w:lvlJc w:val="right"/>
+      <w:pPr>
+        <w:ind w:left="6480" w:hanging="180"/>
+      </w:pPr>
+    </w:lvl>
+  </w:abstractNum>
+  <w:abstractNum w:abstractNumId="13" w15:restartNumberingAfterBreak="0">
+    <w:nsid w:val="5CDB0D65"/>
+    <w:multiLevelType w:val="multilevel"/>
+    <w:tmpl w:val="0D48F48A"/>
+    <w:lvl w:ilvl="0">
+      <w:start w:val="1"/>
+      <w:numFmt w:val="decimal"/>
+      <w:lvlText w:val="%1"/>
+      <w:lvlJc w:val="left"/>
+      <w:pPr>
+        <w:ind w:left="360" w:hanging="360"/>
+      </w:pPr>
+      <w:rPr>
+        <w:rFonts w:hint="default"/>
+      </w:rPr>
+    </w:lvl>
+    <w:lvl w:ilvl="1">
+      <w:start w:val="1"/>
+      <w:numFmt w:val="decimal"/>
+      <w:lvlText w:val="%1.%2"/>
+      <w:lvlJc w:val="left"/>
+      <w:pPr>
+        <w:ind w:left="360" w:hanging="360"/>
+      </w:pPr>
+      <w:rPr>
+        <w:rFonts w:hint="default"/>
+      </w:rPr>
+    </w:lvl>
+    <w:lvl w:ilvl="2">
+      <w:start w:val="1"/>
+      <w:numFmt w:val="decimal"/>
+      <w:lvlText w:val="%1.%2.%3"/>
+      <w:lvlJc w:val="left"/>
+      <w:pPr>
+        <w:ind w:left="720" w:hanging="720"/>
+      </w:pPr>
+      <w:rPr>
+        <w:rFonts w:hint="default"/>
+      </w:rPr>
+    </w:lvl>
+    <w:lvl w:ilvl="3">
+      <w:start w:val="1"/>
+      <w:numFmt w:val="decimal"/>
+      <w:lvlText w:val="%1.%2.%3.%4"/>
+      <w:lvlJc w:val="left"/>
+      <w:pPr>
+        <w:ind w:left="720" w:hanging="720"/>
+      </w:pPr>
+      <w:rPr>
+        <w:rFonts w:hint="default"/>
+      </w:rPr>
+    </w:lvl>
+    <w:lvl w:ilvl="4">
+      <w:start w:val="1"/>
+      <w:numFmt w:val="decimal"/>
+      <w:lvlText w:val="%1.%2.%3.%4.%5"/>
+      <w:lvlJc w:val="left"/>
+      <w:pPr>
+        <w:ind w:left="1080" w:hanging="1080"/>
+      </w:pPr>
+      <w:rPr>
+        <w:rFonts w:hint="default"/>
+      </w:rPr>
+    </w:lvl>
+    <w:lvl w:ilvl="5">
+      <w:start w:val="1"/>
+      <w:numFmt w:val="decimal"/>
+      <w:lvlText w:val="%1.%2.%3.%4.%5.%6"/>
+      <w:lvlJc w:val="left"/>
+      <w:pPr>
+        <w:ind w:left="1080" w:hanging="1080"/>
+      </w:pPr>
+      <w:rPr>
+        <w:rFonts w:hint="default"/>
+      </w:rPr>
+    </w:lvl>
+    <w:lvl w:ilvl="6">
+      <w:start w:val="1"/>
+      <w:numFmt w:val="decimal"/>
+      <w:lvlText w:val="%1.%2.%3.%4.%5.%6.%7"/>
+      <w:lvlJc w:val="left"/>
+      <w:pPr>
+        <w:ind w:left="1440" w:hanging="1440"/>
+      </w:pPr>
+      <w:rPr>
+        <w:rFonts w:hint="default"/>
+      </w:rPr>
+    </w:lvl>
+    <w:lvl w:ilvl="7">
+      <w:start w:val="1"/>
+      <w:numFmt w:val="decimal"/>
+      <w:lvlText w:val="%1.%2.%3.%4.%5.%6.%7.%8"/>
+      <w:lvlJc w:val="left"/>
+      <w:pPr>
+        <w:ind w:left="1440" w:hanging="1440"/>
+      </w:pPr>
+      <w:rPr>
+        <w:rFonts w:hint="default"/>
+      </w:rPr>
+    </w:lvl>
+    <w:lvl w:ilvl="8">
+      <w:start w:val="1"/>
+      <w:numFmt w:val="decimal"/>
+      <w:lvlText w:val="%1.%2.%3.%4.%5.%6.%7.%8.%9"/>
+      <w:lvlJc w:val="left"/>
+      <w:pPr>
+        <w:ind w:left="1800" w:hanging="1800"/>
+      </w:pPr>
+      <w:rPr>
+        <w:rFonts w:hint="default"/>
+      </w:rPr>
+    </w:lvl>
+  </w:abstractNum>
+  <w:abstractNum w:abstractNumId="14" w15:restartNumberingAfterBreak="0">
+    <w:nsid w:val="5D2512FC"/>
+    <w:multiLevelType w:val="hybridMultilevel"/>
+    <w:tmpl w:val="16225920"/>
+    <w:lvl w:ilvl="0" w:tplc="0409000F">
+      <w:start w:val="2"/>
+      <w:numFmt w:val="decimal"/>
+      <w:lvlText w:val="%1."/>
+      <w:lvlJc w:val="left"/>
+      <w:pPr>
+        <w:ind w:left="720" w:hanging="360"/>
+      </w:pPr>
+      <w:rPr>
+        <w:rFonts w:hint="default"/>
+      </w:rPr>
+    </w:lvl>
+    <w:lvl w:ilvl="1" w:tplc="04090019" w:tentative="1">
+      <w:start w:val="1"/>
+      <w:numFmt w:val="lowerLetter"/>
+      <w:lvlText w:val="%2."/>
+      <w:lvlJc w:val="left"/>
+      <w:pPr>
+        <w:ind w:left="1440" w:hanging="360"/>
+      </w:pPr>
+    </w:lvl>
+    <w:lvl w:ilvl="2" w:tplc="0409001B" w:tentative="1">
+      <w:start w:val="1"/>
+      <w:numFmt w:val="lowerRoman"/>
+      <w:lvlText w:val="%3."/>
+      <w:lvlJc w:val="right"/>
+      <w:pPr>
+        <w:ind w:left="2160" w:hanging="180"/>
+      </w:pPr>
+    </w:lvl>
+    <w:lvl w:ilvl="3" w:tplc="0409000F" w:tentative="1">
+      <w:start w:val="1"/>
+      <w:numFmt w:val="decimal"/>
+      <w:lvlText w:val="%4."/>
+      <w:lvlJc w:val="left"/>
+      <w:pPr>
+        <w:ind w:left="2880" w:hanging="360"/>
+      </w:pPr>
+    </w:lvl>
+    <w:lvl w:ilvl="4" w:tplc="04090019" w:tentative="1">
+      <w:start w:val="1"/>
+      <w:numFmt w:val="lowerLetter"/>
+      <w:lvlText w:val="%5."/>
+      <w:lvlJc w:val="left"/>
+      <w:pPr>
+        <w:ind w:left="3600" w:hanging="360"/>
+      </w:pPr>
+    </w:lvl>
+    <w:lvl w:ilvl="5" w:tplc="0409001B" w:tentative="1">
+      <w:start w:val="1"/>
+      <w:numFmt w:val="lowerRoman"/>
+      <w:lvlText w:val="%6."/>
+      <w:lvlJc w:val="right"/>
+      <w:pPr>
+        <w:ind w:left="4320" w:hanging="180"/>
+      </w:pPr>
+    </w:lvl>
+    <w:lvl w:ilvl="6" w:tplc="0409000F" w:tentative="1">
+      <w:start w:val="1"/>
+      <w:numFmt w:val="decimal"/>
+      <w:lvlText w:val="%7."/>
+      <w:lvlJc w:val="left"/>
+      <w:pPr>
+        <w:ind w:left="5040" w:hanging="360"/>
+      </w:pPr>
+    </w:lvl>
+    <w:lvl w:ilvl="7" w:tplc="04090019" w:tentative="1">
+      <w:start w:val="1"/>
+      <w:numFmt w:val="lowerLetter"/>
+      <w:lvlText w:val="%8."/>
+      <w:lvlJc w:val="left"/>
+      <w:pPr>
+        <w:ind w:left="5760" w:hanging="360"/>
+      </w:pPr>
+    </w:lvl>
+    <w:lvl w:ilvl="8" w:tplc="0409001B" w:tentative="1">
+      <w:start w:val="1"/>
+      <w:numFmt w:val="lowerRoman"/>
+      <w:lvlText w:val="%9."/>
+      <w:lvlJc w:val="right"/>
+      <w:pPr>
+        <w:ind w:left="6480" w:hanging="180"/>
+      </w:pPr>
+    </w:lvl>
+  </w:abstractNum>
+  <w:abstractNum w:abstractNumId="15" w15:restartNumberingAfterBreak="0">
+    <w:nsid w:val="5E331F01"/>
+    <w:multiLevelType w:val="hybridMultilevel"/>
+    <w:tmpl w:val="07906624"/>
+    <w:lvl w:ilvl="0" w:tplc="0409000F">
+      <w:start w:val="1"/>
+      <w:numFmt w:val="decimal"/>
+      <w:lvlText w:val="%1."/>
+      <w:lvlJc w:val="left"/>
+      <w:pPr>
+        <w:ind w:left="720" w:hanging="360"/>
+      </w:pPr>
+      <w:rPr>
+        <w:rFonts w:hint="default"/>
+      </w:rPr>
+    </w:lvl>
+    <w:lvl w:ilvl="1" w:tplc="04090019" w:tentative="1">
+      <w:start w:val="1"/>
+      <w:numFmt w:val="lowerLetter"/>
+      <w:lvlText w:val="%2."/>
+      <w:lvlJc w:val="left"/>
+      <w:pPr>
+        <w:ind w:left="1440" w:hanging="360"/>
+      </w:pPr>
+    </w:lvl>
+    <w:lvl w:ilvl="2" w:tplc="0409001B" w:tentative="1">
+      <w:start w:val="1"/>
+      <w:numFmt w:val="lowerRoman"/>
+      <w:lvlText w:val="%3."/>
+      <w:lvlJc w:val="right"/>
+      <w:pPr>
+        <w:ind w:left="2160" w:hanging="180"/>
+      </w:pPr>
+    </w:lvl>
+    <w:lvl w:ilvl="3" w:tplc="0409000F" w:tentative="1">
+      <w:start w:val="1"/>
+      <w:numFmt w:val="decimal"/>
+      <w:lvlText w:val="%4."/>
+      <w:lvlJc w:val="left"/>
+      <w:pPr>
+        <w:ind w:left="2880" w:hanging="360"/>
+      </w:pPr>
+    </w:lvl>
+    <w:lvl w:ilvl="4" w:tplc="04090019" w:tentative="1">
+      <w:start w:val="1"/>
+      <w:numFmt w:val="lowerLetter"/>
+      <w:lvlText w:val="%5."/>
+      <w:lvlJc w:val="left"/>
+      <w:pPr>
+        <w:ind w:left="3600" w:hanging="360"/>
+      </w:pPr>
+    </w:lvl>
+    <w:lvl w:ilvl="5" w:tplc="0409001B" w:tentative="1">
+      <w:start w:val="1"/>
+      <w:numFmt w:val="lowerRoman"/>
+      <w:lvlText w:val="%6."/>
+      <w:lvlJc w:val="right"/>
+      <w:pPr>
+        <w:ind w:left="4320" w:hanging="180"/>
+      </w:pPr>
+    </w:lvl>
+    <w:lvl w:ilvl="6" w:tplc="0409000F" w:tentative="1">
+      <w:start w:val="1"/>
+      <w:numFmt w:val="decimal"/>
+      <w:lvlText w:val="%7."/>
+      <w:lvlJc w:val="left"/>
+      <w:pPr>
+        <w:ind w:left="5040" w:hanging="360"/>
+      </w:pPr>
+    </w:lvl>
+    <w:lvl w:ilvl="7" w:tplc="04090019" w:tentative="1">
+      <w:start w:val="1"/>
+      <w:numFmt w:val="lowerLetter"/>
+      <w:lvlText w:val="%8."/>
+      <w:lvlJc w:val="left"/>
+      <w:pPr>
+        <w:ind w:left="5760" w:hanging="360"/>
+      </w:pPr>
+    </w:lvl>
+    <w:lvl w:ilvl="8" w:tplc="0409001B" w:tentative="1">
+      <w:start w:val="1"/>
+      <w:numFmt w:val="lowerRoman"/>
+      <w:lvlText w:val="%9."/>
+      <w:lvlJc w:val="right"/>
+      <w:pPr>
+        <w:ind w:left="6480" w:hanging="180"/>
+      </w:pPr>
+    </w:lvl>
+  </w:abstractNum>
+  <w:abstractNum w:abstractNumId="16" w15:restartNumberingAfterBreak="0">
     <w:nsid w:val="6A3E131F"/>
     <w:multiLevelType w:val="hybridMultilevel"/>
     <w:tmpl w:val="95DA3F2E"/>
@@ -5865,34 +6960,55 @@
     </w:lvl>
   </w:abstractNum>
   <w:num w:numId="1">
-    <w:abstractNumId w:val="5"/>
+    <w:abstractNumId w:val="6"/>
   </w:num>
   <w:num w:numId="2">
     <w:abstractNumId w:val="1"/>
   </w:num>
   <w:num w:numId="3">
-    <w:abstractNumId w:val="8"/>
+    <w:abstractNumId w:val="10"/>
   </w:num>
   <w:num w:numId="4">
     <w:abstractNumId w:val="3"/>
   </w:num>
   <w:num w:numId="5">
-    <w:abstractNumId w:val="4"/>
+    <w:abstractNumId w:val="5"/>
   </w:num>
   <w:num w:numId="6">
     <w:abstractNumId w:val="0"/>
   </w:num>
   <w:num w:numId="7">
-    <w:abstractNumId w:val="7"/>
+    <w:abstractNumId w:val="9"/>
   </w:num>
   <w:num w:numId="8">
-    <w:abstractNumId w:val="6"/>
+    <w:abstractNumId w:val="8"/>
   </w:num>
   <w:num w:numId="9">
     <w:abstractNumId w:val="2"/>
   </w:num>
   <w:num w:numId="10">
-    <w:abstractNumId w:val="9"/>
+    <w:abstractNumId w:val="16"/>
+  </w:num>
+  <w:num w:numId="11">
+    <w:abstractNumId w:val="11"/>
+  </w:num>
+  <w:num w:numId="12">
+    <w:abstractNumId w:val="12"/>
+  </w:num>
+  <w:num w:numId="13">
+    <w:abstractNumId w:val="15"/>
+  </w:num>
+  <w:num w:numId="14">
+    <w:abstractNumId w:val="7"/>
+  </w:num>
+  <w:num w:numId="15">
+    <w:abstractNumId w:val="14"/>
+  </w:num>
+  <w:num w:numId="16">
+    <w:abstractNumId w:val="4"/>
+  </w:num>
+  <w:num w:numId="17">
+    <w:abstractNumId w:val="13"/>
   </w:num>
 </w:numbering>
 </file>
@@ -6297,6 +7413,49 @@
     <w:name w:val="Normal"/>
     <w:qFormat/>
   </w:style>
+  <w:style w:type="paragraph" w:styleId="Heading1">
+    <w:name w:val="heading 1"/>
+    <w:basedOn w:val="Normal"/>
+    <w:next w:val="Normal"/>
+    <w:link w:val="Heading1Char"/>
+    <w:uiPriority w:val="9"/>
+    <w:qFormat/>
+    <w:rsid w:val="00D61290"/>
+    <w:pPr>
+      <w:keepNext/>
+      <w:keepLines/>
+      <w:spacing w:before="240"/>
+      <w:outlineLvl w:val="0"/>
+    </w:pPr>
+    <w:rPr>
+      <w:rFonts w:asciiTheme="majorHAnsi" w:eastAsiaTheme="majorEastAsia" w:hAnsiTheme="majorHAnsi" w:cstheme="majorBidi"/>
+      <w:color w:val="2F5496" w:themeColor="accent1" w:themeShade="BF"/>
+      <w:sz w:val="32"/>
+      <w:szCs w:val="32"/>
+    </w:rPr>
+  </w:style>
+  <w:style w:type="paragraph" w:styleId="Heading2">
+    <w:name w:val="heading 2"/>
+    <w:basedOn w:val="Normal"/>
+    <w:next w:val="Normal"/>
+    <w:link w:val="Heading2Char"/>
+    <w:uiPriority w:val="9"/>
+    <w:unhideWhenUsed/>
+    <w:qFormat/>
+    <w:rsid w:val="00D61290"/>
+    <w:pPr>
+      <w:keepNext/>
+      <w:keepLines/>
+      <w:spacing w:before="40"/>
+      <w:outlineLvl w:val="1"/>
+    </w:pPr>
+    <w:rPr>
+      <w:rFonts w:asciiTheme="majorHAnsi" w:eastAsiaTheme="majorEastAsia" w:hAnsiTheme="majorHAnsi" w:cstheme="majorBidi"/>
+      <w:color w:val="2F5496" w:themeColor="accent1" w:themeShade="BF"/>
+      <w:sz w:val="26"/>
+      <w:szCs w:val="26"/>
+    </w:rPr>
+  </w:style>
   <w:style w:type="character" w:default="1" w:styleId="DefaultParagraphFont">
     <w:name w:val="Default Paragraph Font"/>
     <w:uiPriority w:val="1"/>
@@ -6506,6 +7665,71 @@
       <w:kern w:val="28"/>
       <w:sz w:val="56"/>
       <w:szCs w:val="56"/>
+    </w:rPr>
+  </w:style>
+  <w:style w:type="character" w:customStyle="1" w:styleId="Heading1Char">
+    <w:name w:val="Heading 1 Char"/>
+    <w:basedOn w:val="DefaultParagraphFont"/>
+    <w:link w:val="Heading1"/>
+    <w:uiPriority w:val="9"/>
+    <w:rsid w:val="00D61290"/>
+    <w:rPr>
+      <w:rFonts w:asciiTheme="majorHAnsi" w:eastAsiaTheme="majorEastAsia" w:hAnsiTheme="majorHAnsi" w:cstheme="majorBidi"/>
+      <w:color w:val="2F5496" w:themeColor="accent1" w:themeShade="BF"/>
+      <w:sz w:val="32"/>
+      <w:szCs w:val="32"/>
+    </w:rPr>
+  </w:style>
+  <w:style w:type="character" w:customStyle="1" w:styleId="Heading2Char">
+    <w:name w:val="Heading 2 Char"/>
+    <w:basedOn w:val="DefaultParagraphFont"/>
+    <w:link w:val="Heading2"/>
+    <w:uiPriority w:val="9"/>
+    <w:rsid w:val="00D61290"/>
+    <w:rPr>
+      <w:rFonts w:asciiTheme="majorHAnsi" w:eastAsiaTheme="majorEastAsia" w:hAnsiTheme="majorHAnsi" w:cstheme="majorBidi"/>
+      <w:color w:val="2F5496" w:themeColor="accent1" w:themeShade="BF"/>
+      <w:sz w:val="26"/>
+      <w:szCs w:val="26"/>
+    </w:rPr>
+  </w:style>
+  <w:style w:type="paragraph" w:styleId="TOC2">
+    <w:name w:val="toc 2"/>
+    <w:basedOn w:val="Normal"/>
+    <w:next w:val="Normal"/>
+    <w:autoRedefine/>
+    <w:uiPriority w:val="39"/>
+    <w:unhideWhenUsed/>
+    <w:rsid w:val="00D61290"/>
+    <w:pPr>
+      <w:spacing w:before="120"/>
+      <w:ind w:left="240"/>
+    </w:pPr>
+    <w:rPr>
+      <w:rFonts w:cstheme="minorHAnsi"/>
+      <w:b/>
+      <w:bCs/>
+      <w:sz w:val="22"/>
+      <w:szCs w:val="22"/>
+    </w:rPr>
+  </w:style>
+  <w:style w:type="paragraph" w:styleId="TOC1">
+    <w:name w:val="toc 1"/>
+    <w:basedOn w:val="Normal"/>
+    <w:next w:val="Normal"/>
+    <w:autoRedefine/>
+    <w:uiPriority w:val="39"/>
+    <w:unhideWhenUsed/>
+    <w:rsid w:val="00D61290"/>
+    <w:pPr>
+      <w:spacing w:before="120"/>
+    </w:pPr>
+    <w:rPr>
+      <w:rFonts w:cstheme="minorHAnsi"/>
+      <w:b/>
+      <w:bCs/>
+      <w:i/>
+      <w:iCs/>
     </w:rPr>
   </w:style>
 </w:styles>
@@ -6777,7 +8001,7 @@
 </file>
 
 <file path=customXml/itemProps1.xml><?xml version="1.0" encoding="utf-8"?>
-<ds:datastoreItem xmlns:ds="http://schemas.openxmlformats.org/officeDocument/2006/customXml" ds:itemID="{9B3E1E09-447A-CC4D-B244-52791659F823}">
+<ds:datastoreItem xmlns:ds="http://schemas.openxmlformats.org/officeDocument/2006/customXml" ds:itemID="{2ED51538-C991-BF48-9565-577ED560D304}">
   <ds:schemaRefs>
     <ds:schemaRef ds:uri="http://schemas.openxmlformats.org/officeDocument/2006/bibliography"/>
   </ds:schemaRefs>

--- a/QGIS Notes.docx
+++ b/QGIS Notes.docx
@@ -5,15 +5,36 @@
     <w:p>
       <w:pPr>
         <w:pStyle w:val="Title"/>
-      </w:pPr>
-      <w:r>
-        <w:t>QGIS Notes</w:t>
-      </w:r>
-    </w:p>
-    <w:p/>
+        <w:rPr>
+          <w:rFonts w:asciiTheme="minorHAnsi" w:hAnsiTheme="minorHAnsi" w:cstheme="minorHAnsi"/>
+        </w:rPr>
+      </w:pPr>
+      <w:r>
+        <w:rPr>
+          <w:rFonts w:asciiTheme="minorHAnsi" w:hAnsiTheme="minorHAnsi" w:cstheme="minorHAnsi"/>
+        </w:rPr>
+        <w:t>Q</w:t>
+      </w:r>
+      <w:r>
+        <w:rPr>
+          <w:rFonts w:asciiTheme="minorHAnsi" w:hAnsiTheme="minorHAnsi" w:cstheme="minorHAnsi"/>
+        </w:rPr>
+        <w:t>GIS Notes</w:t>
+      </w:r>
+      <w:bookmarkStart w:id="0" w:name="_GoBack"/>
+      <w:bookmarkEnd w:id="0"/>
+    </w:p>
+    <w:p>
+      <w:pPr>
+        <w:rPr>
+          <w:rFonts w:cstheme="minorHAnsi"/>
+        </w:rPr>
+      </w:pPr>
+    </w:p>
     <w:sdt>
       <w:sdtPr>
         <w:rPr>
+          <w:rFonts w:cstheme="minorHAnsi"/>
           <w:b/>
         </w:rPr>
         <w:id w:val="-1418707081"/>
@@ -32,11 +53,13 @@
         <w:p>
           <w:pPr>
             <w:rPr>
+              <w:rFonts w:cstheme="minorHAnsi"/>
               <w:b/>
             </w:rPr>
           </w:pPr>
           <w:r>
             <w:rPr>
+              <w:rFonts w:cstheme="minorHAnsi"/>
               <w:b/>
             </w:rPr>
             <w:t>Table of Contents</w:t>
@@ -49,7 +72,7 @@
               <w:tab w:val="right" w:leader="dot" w:pos="9350"/>
             </w:tabs>
             <w:rPr>
-              <w:rFonts w:eastAsiaTheme="minorEastAsia" w:cstheme="minorBidi"/>
+              <w:rFonts w:eastAsiaTheme="minorEastAsia"/>
               <w:b w:val="0"/>
               <w:bCs w:val="0"/>
               <w:i w:val="0"/>
@@ -166,7 +189,7 @@
               <w:tab w:val="right" w:leader="dot" w:pos="9350"/>
             </w:tabs>
             <w:rPr>
-              <w:rFonts w:eastAsiaTheme="minorEastAsia" w:cstheme="minorBidi"/>
+              <w:rFonts w:eastAsiaTheme="minorEastAsia"/>
               <w:b w:val="0"/>
               <w:bCs w:val="0"/>
               <w:noProof/>
@@ -283,7 +306,7 @@
               <w:tab w:val="right" w:leader="dot" w:pos="9350"/>
             </w:tabs>
             <w:rPr>
-              <w:rFonts w:eastAsiaTheme="minorEastAsia" w:cstheme="minorBidi"/>
+              <w:rFonts w:eastAsiaTheme="minorEastAsia"/>
               <w:b w:val="0"/>
               <w:bCs w:val="0"/>
               <w:noProof/>
@@ -380,7 +403,7 @@
               <w:tab w:val="right" w:leader="dot" w:pos="9350"/>
             </w:tabs>
             <w:rPr>
-              <w:rFonts w:eastAsiaTheme="minorEastAsia" w:cstheme="minorBidi"/>
+              <w:rFonts w:eastAsiaTheme="minorEastAsia"/>
               <w:b w:val="0"/>
               <w:bCs w:val="0"/>
               <w:noProof/>
@@ -477,7 +500,7 @@
               <w:tab w:val="right" w:leader="dot" w:pos="9350"/>
             </w:tabs>
             <w:rPr>
-              <w:rFonts w:eastAsiaTheme="minorEastAsia" w:cstheme="minorBidi"/>
+              <w:rFonts w:eastAsiaTheme="minorEastAsia"/>
               <w:b w:val="0"/>
               <w:bCs w:val="0"/>
               <w:i w:val="0"/>
@@ -558,7 +581,7 @@
               <w:tab w:val="right" w:leader="dot" w:pos="9350"/>
             </w:tabs>
             <w:rPr>
-              <w:rFonts w:eastAsiaTheme="minorEastAsia" w:cstheme="minorBidi"/>
+              <w:rFonts w:eastAsiaTheme="minorEastAsia"/>
               <w:b w:val="0"/>
               <w:bCs w:val="0"/>
               <w:noProof/>
@@ -655,7 +678,7 @@
               <w:tab w:val="right" w:leader="dot" w:pos="9350"/>
             </w:tabs>
             <w:rPr>
-              <w:rFonts w:eastAsiaTheme="minorEastAsia" w:cstheme="minorBidi"/>
+              <w:rFonts w:eastAsiaTheme="minorEastAsia"/>
               <w:b w:val="0"/>
               <w:bCs w:val="0"/>
               <w:i w:val="0"/>
@@ -752,7 +775,7 @@
               <w:tab w:val="right" w:leader="dot" w:pos="9350"/>
             </w:tabs>
             <w:rPr>
-              <w:rFonts w:eastAsiaTheme="minorEastAsia" w:cstheme="minorBidi"/>
+              <w:rFonts w:eastAsiaTheme="minorEastAsia"/>
               <w:b w:val="0"/>
               <w:bCs w:val="0"/>
               <w:i w:val="0"/>
@@ -827,8 +850,14 @@
           </w:hyperlink>
         </w:p>
         <w:p>
+          <w:pPr>
+            <w:rPr>
+              <w:rFonts w:cstheme="minorHAnsi"/>
+            </w:rPr>
+          </w:pPr>
           <w:r>
             <w:rPr>
+              <w:rFonts w:cstheme="minorHAnsi"/>
               <w:bCs/>
               <w:noProof/>
             </w:rPr>
@@ -841,82 +870,134 @@
       <w:pPr>
         <w:pStyle w:val="Heading1"/>
         <w:rPr>
+          <w:rFonts w:asciiTheme="minorHAnsi" w:hAnsiTheme="minorHAnsi" w:cstheme="minorHAnsi"/>
           <w:b/>
           <w:sz w:val="24"/>
           <w:szCs w:val="24"/>
         </w:rPr>
       </w:pPr>
-      <w:bookmarkStart w:id="0" w:name="_Toc515285363"/>
-      <w:r>
-        <w:rPr>
+      <w:bookmarkStart w:id="1" w:name="_Toc515285363"/>
+      <w:r>
+        <w:rPr>
+          <w:rFonts w:asciiTheme="minorHAnsi" w:hAnsiTheme="minorHAnsi" w:cstheme="minorHAnsi"/>
           <w:b/>
           <w:sz w:val="24"/>
           <w:szCs w:val="24"/>
         </w:rPr>
         <w:t>1.0 Introduction to QGIS</w:t>
       </w:r>
-      <w:bookmarkEnd w:id="0"/>
+      <w:bookmarkEnd w:id="1"/>
     </w:p>
     <w:p>
       <w:pPr>
         <w:ind w:firstLine="720"/>
         <w:outlineLvl w:val="0"/>
-      </w:pPr>
-      <w:r>
+        <w:rPr>
+          <w:rFonts w:cstheme="minorHAnsi"/>
+        </w:rPr>
+      </w:pPr>
+      <w:r>
+        <w:rPr>
+          <w:rFonts w:cstheme="minorHAnsi"/>
+        </w:rPr>
         <w:t>The purpose of geographic information systems is to show physical area, with both natural and man-made features</w:t>
       </w:r>
       <w:r>
+        <w:rPr>
+          <w:rFonts w:cstheme="minorHAnsi"/>
+        </w:rPr>
         <w:fldChar w:fldCharType="begin"/>
       </w:r>
       <w:r>
+        <w:rPr>
+          <w:rFonts w:cstheme="minorHAnsi"/>
+        </w:rPr>
         <w:instrText xml:space="preserve"> ADDIN ZOTERO_ITEM CSL_CITATION {"citationID":"OJhpEtz8","properties":{"formattedCitation":"\\super 4\\nosupersub{}","plainCitation":"4","noteIndex":0},"citationItems":[{"id":578,"uris":["http://zotero.org/users/4449767/items/DMRZP5DS"],"uri":["http://zotero.org/users/4449767/items/DMRZP5DS"],"itemData":{"id":578,"type":"webpage","title":"Subway Ridership","container-title":"CARTO","abstract":"Map created by  in CARTO","URL":"https://richard-datapolitan.carto.com/viz/c0d4f39e-962e-11e4-9b3b-0e9d821ea90d/embed_map","language":"en","author":[{"family":"richard-datapolitan","given":""}],"accessed":{"date-parts":[["2018",5,28]]}}}],"schema":"https://github.com/citation-style-language/schema/raw/master/csl-citation.json"} </w:instrText>
       </w:r>
       <w:r>
+        <w:rPr>
+          <w:rFonts w:cstheme="minorHAnsi"/>
+        </w:rPr>
         <w:fldChar w:fldCharType="separate"/>
       </w:r>
       <w:r>
         <w:rPr>
-          <w:rFonts w:ascii="Calibri" w:cs="Calibri"/>
+          <w:rFonts w:cstheme="minorHAnsi"/>
           <w:vertAlign w:val="superscript"/>
         </w:rPr>
         <w:t>4</w:t>
       </w:r>
       <w:r>
+        <w:rPr>
+          <w:rFonts w:cstheme="minorHAnsi"/>
+        </w:rPr>
         <w:fldChar w:fldCharType="end"/>
       </w:r>
       <w:r>
+        <w:rPr>
+          <w:rFonts w:cstheme="minorHAnsi"/>
+        </w:rPr>
         <w:t>. A deeper understanding between land and environment/populations are gained from simple stylized interpretations. There are many different types of geographic information systems: Arc GIS, GRASS GIS (geographic resources analysis support system), ArcMap, GeoJSON, HGIS (historical GIS), and TimeMap</w:t>
       </w:r>
       <w:r>
+        <w:rPr>
+          <w:rFonts w:cstheme="minorHAnsi"/>
+        </w:rPr>
         <w:fldChar w:fldCharType="begin"/>
       </w:r>
       <w:r>
+        <w:rPr>
+          <w:rFonts w:cstheme="minorHAnsi"/>
+        </w:rPr>
         <w:instrText xml:space="preserve"> ADDIN ZOTERO_ITEM CSL_CITATION {"citationID":"nsay21lE","properties":{"formattedCitation":"\\super 5\\nosupersub{}","plainCitation":"5","noteIndex":0},"citationItems":[{"id":583,"uris":["http://zotero.org/users/4449767/items/6PU6WIZ4"],"uri":["http://zotero.org/users/4449767/items/6PU6WIZ4"],"itemData":{"id":583,"type":"webpage","title":"ECAI - Electronic Cultural Atlas Initiative","URL":"http://ecai.org/tech/timemap07.html","accessed":{"date-parts":[["2018",5,28]]}}}],"schema":"https://github.com/citation-style-language/schema/raw/master/csl-citation.json"} </w:instrText>
       </w:r>
       <w:r>
+        <w:rPr>
+          <w:rFonts w:cstheme="minorHAnsi"/>
+        </w:rPr>
         <w:fldChar w:fldCharType="separate"/>
       </w:r>
       <w:r>
         <w:rPr>
-          <w:rFonts w:ascii="Calibri" w:cs="Calibri"/>
+          <w:rFonts w:cstheme="minorHAnsi"/>
           <w:vertAlign w:val="superscript"/>
         </w:rPr>
         <w:t>5</w:t>
       </w:r>
       <w:r>
+        <w:rPr>
+          <w:rFonts w:cstheme="minorHAnsi"/>
+        </w:rPr>
         <w:fldChar w:fldCharType="end"/>
       </w:r>
       <w:r>
+        <w:rPr>
+          <w:rFonts w:cstheme="minorHAnsi"/>
+        </w:rPr>
         <w:t xml:space="preserve">. QGIS (Quantum QGIS) is the software used in this research project; it has two interfaces, QGIS Browser and QGIS Server, with the same code rendering, but different front-end interfaces. </w:t>
       </w:r>
     </w:p>
     <w:p>
-      <w:r>
+      <w:pPr>
+        <w:rPr>
+          <w:rFonts w:cstheme="minorHAnsi"/>
+        </w:rPr>
+      </w:pPr>
+      <w:r>
+        <w:rPr>
+          <w:rFonts w:cstheme="minorHAnsi"/>
+        </w:rPr>
         <w:tab/>
         <w:t xml:space="preserve">When creating your map, it’s important to focus on specific themes, while different features can create a spatial reference. </w:t>
       </w:r>
     </w:p>
-    <w:p/>
+    <w:p>
+      <w:pPr>
+        <w:rPr>
+          <w:rFonts w:cstheme="minorHAnsi"/>
+        </w:rPr>
+      </w:pPr>
+    </w:p>
     <w:p>
       <w:pPr>
         <w:pStyle w:val="Heading2"/>
@@ -925,28 +1006,45 @@
           <w:numId w:val="17"/>
         </w:numPr>
         <w:rPr>
+          <w:rFonts w:asciiTheme="minorHAnsi" w:hAnsiTheme="minorHAnsi" w:cstheme="minorHAnsi"/>
           <w:b/>
           <w:sz w:val="24"/>
           <w:szCs w:val="24"/>
         </w:rPr>
       </w:pPr>
-      <w:bookmarkStart w:id="1" w:name="_Toc515285364"/>
-      <w:r>
-        <w:rPr>
+      <w:bookmarkStart w:id="2" w:name="_Toc515285364"/>
+      <w:r>
+        <w:rPr>
+          <w:rFonts w:asciiTheme="minorHAnsi" w:hAnsiTheme="minorHAnsi" w:cstheme="minorHAnsi"/>
           <w:b/>
           <w:sz w:val="24"/>
           <w:szCs w:val="24"/>
         </w:rPr>
         <w:t>Basics</w:t>
       </w:r>
-      <w:bookmarkEnd w:id="1"/>
-    </w:p>
-    <w:p>
-      <w:r>
+      <w:bookmarkEnd w:id="2"/>
+    </w:p>
+    <w:p>
+      <w:pPr>
+        <w:ind w:firstLine="360"/>
+        <w:rPr>
+          <w:rFonts w:cstheme="minorHAnsi"/>
+        </w:rPr>
+      </w:pPr>
+      <w:r>
+        <w:rPr>
+          <w:rFonts w:cstheme="minorHAnsi"/>
+        </w:rPr>
         <w:t>There are points, lines, and polygons. Points are the position on the plane of a feature, lines are connected points, and polygons are connected lines to form at loop.</w:t>
       </w:r>
     </w:p>
-    <w:p/>
+    <w:p>
+      <w:pPr>
+        <w:rPr>
+          <w:rFonts w:cstheme="minorHAnsi"/>
+        </w:rPr>
+      </w:pPr>
+    </w:p>
     <w:p>
       <w:pPr>
         <w:pStyle w:val="Heading2"/>
@@ -955,30 +1053,90 @@
           <w:numId w:val="17"/>
         </w:numPr>
         <w:rPr>
+          <w:rFonts w:asciiTheme="minorHAnsi" w:hAnsiTheme="minorHAnsi" w:cstheme="minorHAnsi"/>
           <w:b/>
           <w:sz w:val="24"/>
           <w:szCs w:val="24"/>
         </w:rPr>
       </w:pPr>
-      <w:bookmarkStart w:id="2" w:name="_Toc515285365"/>
-      <w:r>
-        <w:rPr>
+      <w:bookmarkStart w:id="3" w:name="_Toc515285365"/>
+      <w:r>
+        <w:rPr>
+          <w:rFonts w:asciiTheme="minorHAnsi" w:hAnsiTheme="minorHAnsi" w:cstheme="minorHAnsi"/>
           <w:b/>
           <w:sz w:val="24"/>
           <w:szCs w:val="24"/>
         </w:rPr>
         <w:t>Version</w:t>
       </w:r>
-      <w:bookmarkEnd w:id="2"/>
-    </w:p>
-    <w:p>
-      <w:r>
+      <w:bookmarkEnd w:id="3"/>
+    </w:p>
+    <w:p>
+      <w:pPr>
+        <w:ind w:firstLine="360"/>
+        <w:rPr>
+          <w:rStyle w:val="Hyperlink"/>
+          <w:rFonts w:cstheme="minorHAnsi"/>
+          <w:color w:val="000000" w:themeColor="text1"/>
+          <w:u w:val="none"/>
+        </w:rPr>
+      </w:pPr>
+      <w:r>
+        <w:rPr>
+          <w:rFonts w:cstheme="minorHAnsi"/>
+        </w:rPr>
+        <w:t xml:space="preserve">QGIS’s </w:t>
+      </w:r>
+      <w:r>
+        <w:rPr>
+          <w:rFonts w:cstheme="minorHAnsi"/>
+          <w:color w:val="000000" w:themeColor="text1"/>
+        </w:rPr>
+        <w:t>latest version 3.0 is Girona. The next is 3.2 Bonn, which will be released June 29</w:t>
+      </w:r>
+      <w:r>
+        <w:rPr>
+          <w:rFonts w:cstheme="minorHAnsi"/>
+          <w:color w:val="000000" w:themeColor="text1"/>
+          <w:vertAlign w:val="superscript"/>
+        </w:rPr>
+        <w:t>th</w:t>
+      </w:r>
+      <w:r>
+        <w:rPr>
+          <w:rFonts w:cstheme="minorHAnsi"/>
+          <w:color w:val="000000" w:themeColor="text1"/>
+        </w:rPr>
+        <w:t>, 2018. The third update, 3.4, will be on October 26</w:t>
+      </w:r>
+      <w:r>
+        <w:rPr>
+          <w:rFonts w:cstheme="minorHAnsi"/>
+          <w:color w:val="000000" w:themeColor="text1"/>
+          <w:vertAlign w:val="superscript"/>
+        </w:rPr>
+        <w:t>th</w:t>
+      </w:r>
+      <w:r>
+        <w:rPr>
+          <w:rFonts w:cstheme="minorHAnsi"/>
+          <w:color w:val="000000" w:themeColor="text1"/>
+        </w:rPr>
+        <w:t xml:space="preserve">, 2018, which will be the Long Term Release (LTR). </w:t>
+      </w:r>
+      <w:r>
+        <w:rPr>
+          <w:rFonts w:cstheme="minorHAnsi"/>
+          <w:color w:val="000000" w:themeColor="text1"/>
+        </w:rPr>
         <w:t xml:space="preserve">All updates can be found </w:t>
       </w:r>
       <w:hyperlink r:id="rId6" w:history="1">
         <w:r>
           <w:rPr>
             <w:rStyle w:val="Hyperlink"/>
+            <w:rFonts w:cstheme="minorHAnsi"/>
+            <w:color w:val="000000" w:themeColor="text1"/>
           </w:rPr>
           <w:t>here</w:t>
         </w:r>
@@ -986,6 +1144,7 @@
       <w:r>
         <w:rPr>
           <w:rStyle w:val="Hyperlink"/>
+          <w:rFonts w:cstheme="minorHAnsi"/>
           <w:color w:val="000000" w:themeColor="text1"/>
         </w:rPr>
         <w:t xml:space="preserve"> </w:t>
@@ -993,6 +1152,7 @@
       <w:r>
         <w:rPr>
           <w:rStyle w:val="Hyperlink"/>
+          <w:rFonts w:cstheme="minorHAnsi"/>
           <w:color w:val="000000" w:themeColor="text1"/>
         </w:rPr>
         <w:fldChar w:fldCharType="begin"/>
@@ -1000,6 +1160,7 @@
       <w:r>
         <w:rPr>
           <w:rStyle w:val="Hyperlink"/>
+          <w:rFonts w:cstheme="minorHAnsi"/>
           <w:color w:val="000000" w:themeColor="text1"/>
         </w:rPr>
         <w:instrText xml:space="preserve"> ADDIN ZOTERO_ITEM CSL_CITATION {"citationID":"SJooHWFz","properties":{"formattedCitation":"\\super 6\\nosupersub{}","plainCitation":"6","noteIndex":0},"citationItems":[{"id":566,"uris":["http://zotero.org/users/4449767/items/W7CSLQ7P"],"uri":["http://zotero.org/users/4449767/items/W7CSLQ7P"],"itemData":{"id":566,"type":"webpage","title":"Changelog for QGIS 3.0","URL":"https://qgis.org/en/site/forusers/visualchangelog30/index.html","accessed":{"date-parts":[["2018",5,28]]}}}],"schema":"https://github.com/citation-style-language/schema/raw/master/csl-citation.json"} </w:instrText>
@@ -1007,14 +1168,15 @@
       <w:r>
         <w:rPr>
           <w:rStyle w:val="Hyperlink"/>
+          <w:rFonts w:cstheme="minorHAnsi"/>
           <w:color w:val="000000" w:themeColor="text1"/>
         </w:rPr>
         <w:fldChar w:fldCharType="separate"/>
       </w:r>
       <w:r>
         <w:rPr>
-          <w:rFonts w:ascii="Calibri" w:cs="Calibri"/>
-          <w:color w:val="000000"/>
+          <w:rFonts w:cstheme="minorHAnsi"/>
+          <w:color w:val="000000" w:themeColor="text1"/>
           <w:vertAlign w:val="superscript"/>
         </w:rPr>
         <w:t>6</w:t>
@@ -1022,89 +1184,356 @@
       <w:r>
         <w:rPr>
           <w:rStyle w:val="Hyperlink"/>
+          <w:rFonts w:cstheme="minorHAnsi"/>
           <w:color w:val="000000" w:themeColor="text1"/>
         </w:rPr>
         <w:fldChar w:fldCharType="end"/>
       </w:r>
-    </w:p>
-    <w:p/>
+      <w:r>
+        <w:rPr>
+          <w:rStyle w:val="Hyperlink"/>
+          <w:rFonts w:cstheme="minorHAnsi"/>
+          <w:color w:val="000000" w:themeColor="text1"/>
+          <w:u w:val="none"/>
+        </w:rPr>
+        <w:t xml:space="preserve">. </w:t>
+      </w:r>
+    </w:p>
+    <w:p>
+      <w:pPr>
+        <w:rPr>
+          <w:rFonts w:eastAsia="Times New Roman" w:cstheme="minorHAnsi"/>
+          <w:color w:val="000000" w:themeColor="text1"/>
+        </w:rPr>
+      </w:pPr>
+    </w:p>
+    <w:p>
+      <w:pPr>
+        <w:ind w:firstLine="720"/>
+        <w:rPr>
+          <w:rFonts w:cstheme="minorHAnsi"/>
+          <w:color w:val="000000" w:themeColor="text1"/>
+        </w:rPr>
+      </w:pPr>
+      <w:r>
+        <w:rPr>
+          <w:rFonts w:eastAsia="Times New Roman" w:cstheme="minorHAnsi"/>
+          <w:color w:val="000000" w:themeColor="text1"/>
+        </w:rPr>
+        <w:t>In the previous version (</w:t>
+      </w:r>
+      <w:r>
+        <w:rPr>
+          <w:rFonts w:eastAsia="Times New Roman" w:cstheme="minorHAnsi"/>
+          <w:color w:val="000000" w:themeColor="text1"/>
+        </w:rPr>
+        <w:t>QGIS</w:t>
+      </w:r>
+      <w:r>
+        <w:rPr>
+          <w:rFonts w:eastAsia="Times New Roman" w:cstheme="minorHAnsi"/>
+          <w:color w:val="000000" w:themeColor="text1"/>
+        </w:rPr>
+        <w:t xml:space="preserve"> 2.18), the </w:t>
+      </w:r>
+      <w:r>
+        <w:rPr>
+          <w:rFonts w:eastAsia="Times New Roman" w:cstheme="minorHAnsi"/>
+          <w:color w:val="000000" w:themeColor="text1"/>
+        </w:rPr>
+        <w:t>API in needed to be broken, because</w:t>
+      </w:r>
+      <w:r>
+        <w:rPr>
+          <w:rFonts w:eastAsia="Times New Roman" w:cstheme="minorHAnsi"/>
+          <w:color w:val="000000" w:themeColor="text1"/>
+        </w:rPr>
+        <w:t xml:space="preserve"> it made</w:t>
+      </w:r>
+      <w:r>
+        <w:rPr>
+          <w:rFonts w:eastAsia="Times New Roman" w:cstheme="minorHAnsi"/>
+          <w:color w:val="000000" w:themeColor="text1"/>
+        </w:rPr>
+        <w:t xml:space="preserve"> </w:t>
+      </w:r>
+      <w:r>
+        <w:rPr>
+          <w:rFonts w:eastAsia="Times New Roman" w:cstheme="minorHAnsi"/>
+          <w:color w:val="000000" w:themeColor="text1"/>
+        </w:rPr>
+        <w:t>QGIS dependent on functions</w:t>
+      </w:r>
+      <w:r>
+        <w:rPr>
+          <w:rFonts w:eastAsia="Times New Roman" w:cstheme="minorHAnsi"/>
+          <w:color w:val="000000" w:themeColor="text1"/>
+        </w:rPr>
+        <w:t xml:space="preserve"> that were no longer needed. </w:t>
+      </w:r>
+      <w:r>
+        <w:rPr>
+          <w:rFonts w:cstheme="minorHAnsi"/>
+          <w:color w:val="000000" w:themeColor="text1"/>
+        </w:rPr>
+        <w:t xml:space="preserve">Application Programming Interface (API) is the basis for building application software. It was a software library that helps it communicate between different software components. </w:t>
+      </w:r>
+      <w:r>
+        <w:rPr>
+          <w:rFonts w:eastAsia="Times New Roman" w:cstheme="minorHAnsi"/>
+          <w:color w:val="000000" w:themeColor="text1"/>
+        </w:rPr>
+        <w:t xml:space="preserve">This allows higher level refactoring, new features, infrastructure tasks, and miscellaneous. All the services (where data is </w:t>
+      </w:r>
+      <w:commentRangeStart w:id="4"/>
+      <w:r>
+        <w:rPr>
+          <w:rFonts w:eastAsia="Times New Roman" w:cstheme="minorHAnsi"/>
+          <w:color w:val="000000" w:themeColor="text1"/>
+        </w:rPr>
+        <w:t>collected</w:t>
+      </w:r>
+      <w:commentRangeEnd w:id="4"/>
+      <w:r>
+        <w:rPr>
+          <w:rStyle w:val="CommentReference"/>
+          <w:rFonts w:cstheme="minorHAnsi"/>
+          <w:color w:val="000000" w:themeColor="text1"/>
+          <w:sz w:val="24"/>
+          <w:szCs w:val="24"/>
+        </w:rPr>
+        <w:commentReference w:id="4"/>
+      </w:r>
+      <w:r>
+        <w:rPr>
+          <w:rFonts w:eastAsia="Times New Roman" w:cstheme="minorHAnsi"/>
+          <w:color w:val="000000" w:themeColor="text1"/>
+        </w:rPr>
+        <w:t>) like WMS GetMap, WFS, GetFeature, GetLegendGraphics, WCS, GetPrint, etc…) were recoded</w:t>
+      </w:r>
+      <w:r>
+        <w:rPr>
+          <w:rFonts w:eastAsia="Times New Roman" w:cstheme="minorHAnsi"/>
+          <w:color w:val="000000" w:themeColor="text1"/>
+        </w:rPr>
+        <w:fldChar w:fldCharType="begin"/>
+      </w:r>
+      <w:r>
+        <w:rPr>
+          <w:rFonts w:eastAsia="Times New Roman" w:cstheme="minorHAnsi"/>
+          <w:color w:val="000000" w:themeColor="text1"/>
+        </w:rPr>
+        <w:instrText xml:space="preserve"> ADDIN ZOTERO_ITEM CSL_CITATION {"citationID":"St2A4Kah","properties":{"formattedCitation":"\\super 14\\nosupersub{}","plainCitation":"14","noteIndex":0},"citationItems":[{"id":560,"uris":["http://zotero.org/users/4449767/items/VYZAF4Q3"],"uri":["http://zotero.org/users/4449767/items/VYZAF4Q3"],"itemData":{"id":560,"type":"post-weblog","title":"QGIS Server refactoring is done!","container-title":"QGIS.org blog","abstract":"As you may know, QGIS is jumping to a new major version. (Yes!) Doing so was made necessary because of the need to switch to Python 3, Qt5, but also because we needed to break the QGIS API in sever…","URL":"http://blog.qgis.org/2017/10/29/qgis-server-refactoring-is-done/","language":"en","author":[{"literal":"underdark"}],"issued":{"date-parts":[["2017",10,29]]},"accessed":{"date-parts":[["2018",5,28]]}}}],"schema":"https://github.com/citation-style-language/schema/raw/master/csl-citation.json"} </w:instrText>
+      </w:r>
+      <w:r>
+        <w:rPr>
+          <w:rFonts w:eastAsia="Times New Roman" w:cstheme="minorHAnsi"/>
+          <w:color w:val="000000" w:themeColor="text1"/>
+        </w:rPr>
+        <w:fldChar w:fldCharType="separate"/>
+      </w:r>
+      <w:r>
+        <w:rPr>
+          <w:rFonts w:cstheme="minorHAnsi"/>
+          <w:color w:val="000000" w:themeColor="text1"/>
+          <w:vertAlign w:val="superscript"/>
+        </w:rPr>
+        <w:t>14</w:t>
+      </w:r>
+      <w:r>
+        <w:rPr>
+          <w:rFonts w:eastAsia="Times New Roman" w:cstheme="minorHAnsi"/>
+          <w:color w:val="000000" w:themeColor="text1"/>
+        </w:rPr>
+        <w:fldChar w:fldCharType="end"/>
+      </w:r>
+      <w:r>
+        <w:rPr>
+          <w:rFonts w:eastAsia="Times New Roman" w:cstheme="minorHAnsi"/>
+          <w:color w:val="000000" w:themeColor="text1"/>
+        </w:rPr>
+        <w:t xml:space="preserve">. </w:t>
+      </w:r>
+    </w:p>
+    <w:p>
+      <w:pPr>
+        <w:rPr>
+          <w:rStyle w:val="Hyperlink"/>
+          <w:rFonts w:cstheme="minorHAnsi"/>
+          <w:color w:val="000000" w:themeColor="text1"/>
+          <w:u w:val="none"/>
+        </w:rPr>
+      </w:pPr>
+    </w:p>
+    <w:p>
+      <w:pPr>
+        <w:ind w:firstLine="360"/>
+        <w:rPr>
+          <w:rStyle w:val="Hyperlink"/>
+          <w:rFonts w:cstheme="minorHAnsi"/>
+          <w:color w:val="000000" w:themeColor="text1"/>
+          <w:u w:val="none"/>
+        </w:rPr>
+      </w:pPr>
+    </w:p>
+    <w:p>
+      <w:pPr>
+        <w:rPr>
+          <w:rStyle w:val="Hyperlink"/>
+          <w:rFonts w:cstheme="minorHAnsi"/>
+          <w:color w:val="000000" w:themeColor="text1"/>
+          <w:u w:val="none"/>
+        </w:rPr>
+      </w:pPr>
+    </w:p>
+    <w:p>
+      <w:pPr>
+        <w:rPr>
+          <w:rStyle w:val="Hyperlink"/>
+          <w:rFonts w:cstheme="minorHAnsi"/>
+          <w:color w:val="000000" w:themeColor="text1"/>
+          <w:u w:val="none"/>
+        </w:rPr>
+      </w:pPr>
+    </w:p>
+    <w:p>
+      <w:pPr>
+        <w:rPr>
+          <w:rStyle w:val="Hyperlink"/>
+          <w:rFonts w:cstheme="minorHAnsi"/>
+          <w:color w:val="000000" w:themeColor="text1"/>
+          <w:u w:val="none"/>
+        </w:rPr>
+      </w:pPr>
+    </w:p>
+    <w:p>
+      <w:pPr>
+        <w:rPr>
+          <w:rFonts w:cstheme="minorHAnsi"/>
+          <w:color w:val="000000" w:themeColor="text1"/>
+        </w:rPr>
+      </w:pPr>
+      <w:r>
+        <w:rPr>
+          <w:rStyle w:val="Hyperlink"/>
+          <w:rFonts w:cstheme="minorHAnsi"/>
+          <w:color w:val="000000" w:themeColor="text1"/>
+          <w:u w:val="none"/>
+        </w:rPr>
+        <w:t>The changes outlined are the most commonly used functions.</w:t>
+      </w:r>
+    </w:p>
     <w:p>
       <w:pPr>
         <w:outlineLvl w:val="0"/>
         <w:rPr>
+          <w:rFonts w:cstheme="minorHAnsi"/>
+          <w:color w:val="000000" w:themeColor="text1"/>
           <w:u w:val="single"/>
         </w:rPr>
       </w:pPr>
-      <w:r>
-        <w:rPr>
+    </w:p>
+    <w:p>
+      <w:pPr>
+        <w:outlineLvl w:val="0"/>
+        <w:rPr>
+          <w:rFonts w:cstheme="minorHAnsi"/>
+          <w:color w:val="000000" w:themeColor="text1"/>
           <w:u w:val="single"/>
         </w:rPr>
+      </w:pPr>
+      <w:r>
+        <w:rPr>
+          <w:rFonts w:cstheme="minorHAnsi"/>
+          <w:color w:val="000000" w:themeColor="text1"/>
+          <w:u w:val="single"/>
+        </w:rPr>
         <w:t xml:space="preserve">Version 3.0 </w:t>
       </w:r>
       <w:r>
         <w:rPr>
+          <w:rFonts w:cstheme="minorHAnsi"/>
+          <w:color w:val="000000" w:themeColor="text1"/>
           <w:u w:val="single"/>
         </w:rPr>
         <w:fldChar w:fldCharType="begin"/>
       </w:r>
       <w:r>
         <w:rPr>
+          <w:rFonts w:cstheme="minorHAnsi"/>
+          <w:color w:val="000000" w:themeColor="text1"/>
           <w:u w:val="single"/>
         </w:rPr>
         <w:instrText xml:space="preserve"> ADDIN ZOTERO_ITEM CSL_CITATION {"citationID":"cK6VyWGI","properties":{"formattedCitation":"\\super 7\\nosupersub{}","plainCitation":"7","noteIndex":0},"citationItems":[{"id":543,"uris":["http://zotero.org/users/4449767/items/4RWGLIXS"],"uri":["http://zotero.org/users/4449767/items/4RWGLIXS"],"itemData":{"id":543,"type":"post-weblog","title":"Help us to plan for QGIS 3.0","container-title":"QGIS.org blog","abstract":"Many of you out there may be wondering ‘when are we going to release QGIS 3.0?’. Last year (2015) we started investigating when and how we would release QGIS 3.0. We promised (see Anita…","URL":"http://blog.qgis.org/2016/01/17/help-us-to-plan-for-qgis-3-0/","language":"en","author":[{"family":"Sutton","given":"Tim"}],"issued":{"date-parts":[["2016",1,17]]},"accessed":{"date-parts":[["2018",5,28]]}}}],"schema":"https://github.com/citation-style-language/schema/raw/master/csl-citation.json"} </w:instrText>
       </w:r>
       <w:r>
         <w:rPr>
+          <w:rFonts w:cstheme="minorHAnsi"/>
+          <w:color w:val="000000" w:themeColor="text1"/>
           <w:u w:val="single"/>
         </w:rPr>
         <w:fldChar w:fldCharType="separate"/>
       </w:r>
       <w:r>
         <w:rPr>
-          <w:rFonts w:ascii="Calibri" w:cs="Calibri"/>
+          <w:rFonts w:cstheme="minorHAnsi"/>
+          <w:color w:val="000000" w:themeColor="text1"/>
           <w:vertAlign w:val="superscript"/>
         </w:rPr>
         <w:t>7</w:t>
       </w:r>
       <w:r>
         <w:rPr>
+          <w:rFonts w:cstheme="minorHAnsi"/>
+          <w:color w:val="000000" w:themeColor="text1"/>
           <w:u w:val="single"/>
         </w:rPr>
         <w:fldChar w:fldCharType="end"/>
       </w:r>
       <w:r>
         <w:rPr>
+          <w:rFonts w:cstheme="minorHAnsi"/>
+          <w:color w:val="000000" w:themeColor="text1"/>
           <w:vertAlign w:val="superscript"/>
         </w:rPr>
         <w:t>,</w:t>
       </w:r>
       <w:r>
         <w:rPr>
+          <w:rFonts w:cstheme="minorHAnsi"/>
+          <w:color w:val="000000" w:themeColor="text1"/>
           <w:u w:val="single"/>
         </w:rPr>
         <w:fldChar w:fldCharType="begin"/>
       </w:r>
       <w:r>
         <w:rPr>
+          <w:rFonts w:cstheme="minorHAnsi"/>
+          <w:color w:val="000000" w:themeColor="text1"/>
           <w:u w:val="single"/>
         </w:rPr>
         <w:instrText xml:space="preserve"> ADDIN ZOTERO_ITEM CSL_CITATION {"citationID":"3uMIPszN","properties":{"formattedCitation":"\\super 8\\nosupersub{}","plainCitation":"8","noteIndex":0},"citationItems":[{"id":545,"uris":["http://zotero.org/users/4449767/items/S4TPKLMJ"],"uri":["http://zotero.org/users/4449767/items/S4TPKLMJ"],"itemData":{"id":545,"type":"book","title":"proj.4: PROJ.4 - Cartographic Projections Library","genre":"C","source":"GitHub","URL":"https://github.com/kbevers/proj.4","note":"original-date: 2016-05-21T08:47:35Z","shortTitle":"proj.4","author":[{"family":"Evers","given":"Kristian"}],"issued":{"date-parts":[["2018",5,24]]},"accessed":{"date-parts":[["2018",5,28]]}}}],"schema":"https://github.com/citation-style-language/schema/raw/master/csl-citation.json"} </w:instrText>
       </w:r>
       <w:r>
         <w:rPr>
+          <w:rFonts w:cstheme="minorHAnsi"/>
+          <w:color w:val="000000" w:themeColor="text1"/>
           <w:u w:val="single"/>
         </w:rPr>
         <w:fldChar w:fldCharType="separate"/>
       </w:r>
       <w:r>
         <w:rPr>
-          <w:rFonts w:ascii="Calibri" w:cs="Calibri"/>
+          <w:rFonts w:cstheme="minorHAnsi"/>
+          <w:color w:val="000000" w:themeColor="text1"/>
           <w:vertAlign w:val="superscript"/>
         </w:rPr>
         <w:t>8</w:t>
       </w:r>
       <w:r>
         <w:rPr>
+          <w:rFonts w:cstheme="minorHAnsi"/>
+          <w:color w:val="000000" w:themeColor="text1"/>
           <w:u w:val="single"/>
         </w:rPr>
         <w:fldChar w:fldCharType="end"/>
@@ -1113,59 +1542,50 @@
     <w:p>
       <w:pPr>
         <w:rPr>
-          <w:rFonts w:ascii="Arial" w:eastAsia="Times New Roman" w:hAnsi="Arial" w:cs="Arial"/>
-          <w:color w:val="444444"/>
-        </w:rPr>
-      </w:pPr>
-      <w:r>
-        <w:rPr>
-          <w:rFonts w:ascii="Arial" w:eastAsia="Times New Roman" w:hAnsi="Arial" w:cs="Arial"/>
-          <w:color w:val="444444"/>
-        </w:rPr>
-        <w:t>Changes (these ones are t</w:t>
-      </w:r>
-      <w:bookmarkStart w:id="3" w:name="_GoBack"/>
-      <w:bookmarkEnd w:id="3"/>
-      <w:r>
-        <w:rPr>
-          <w:rFonts w:ascii="Arial" w:eastAsia="Times New Roman" w:hAnsi="Arial" w:cs="Arial"/>
-          <w:color w:val="444444"/>
-        </w:rPr>
-        <w:t>he day-to-day changes that we will notice changes around)</w:t>
-      </w:r>
-      <w:r>
-        <w:rPr>
-          <w:rFonts w:ascii="Arial" w:eastAsia="Times New Roman" w:hAnsi="Arial" w:cs="Arial"/>
-          <w:color w:val="444444"/>
+          <w:rFonts w:eastAsia="Times New Roman" w:cstheme="minorHAnsi"/>
+          <w:color w:val="000000" w:themeColor="text1"/>
+        </w:rPr>
+      </w:pPr>
+      <w:r>
+        <w:rPr>
+          <w:rFonts w:eastAsia="Times New Roman" w:cstheme="minorHAnsi"/>
+          <w:color w:val="000000" w:themeColor="text1"/>
+        </w:rPr>
+        <w:t xml:space="preserve">Changes </w:t>
+      </w:r>
+      <w:r>
+        <w:rPr>
+          <w:rFonts w:eastAsia="Times New Roman" w:cstheme="minorHAnsi"/>
+          <w:color w:val="000000" w:themeColor="text1"/>
         </w:rPr>
         <w:fldChar w:fldCharType="begin"/>
       </w:r>
       <w:r>
         <w:rPr>
-          <w:rFonts w:ascii="Arial" w:eastAsia="Times New Roman" w:hAnsi="Arial" w:cs="Arial"/>
-          <w:color w:val="444444"/>
+          <w:rFonts w:eastAsia="Times New Roman" w:cstheme="minorHAnsi"/>
+          <w:color w:val="000000" w:themeColor="text1"/>
         </w:rPr>
         <w:instrText xml:space="preserve"> ADDIN ZOTERO_ITEM CSL_CITATION {"citationID":"pjj8t1af","properties":{"formattedCitation":"\\super 9\\nosupersub{}","plainCitation":"9","noteIndex":0},"citationItems":[{"id":580,"uris":["http://zotero.org/users/4449767/items/9YX6JTP8"],"uri":["http://zotero.org/users/4449767/items/9YX6JTP8"],"itemData":{"id":580,"type":"motion_picture","title":"QGIS Australia User Meetup 2017: QGIS 3.0 What End Users Need to Know","source":"YouTube","dimensions":"2133 seconds","URL":"https://www.youtube.com/watch?v=Es4Ln8wfhGk","shortTitle":"QGIS Australia User Meetup 2017","author":[{"literal":"North Road"}],"accessed":{"date-parts":[["2018",5,28]]}}}],"schema":"https://github.com/citation-style-language/schema/raw/master/csl-citation.json"} </w:instrText>
       </w:r>
       <w:r>
         <w:rPr>
-          <w:rFonts w:ascii="Arial" w:eastAsia="Times New Roman" w:hAnsi="Arial" w:cs="Arial"/>
-          <w:color w:val="444444"/>
+          <w:rFonts w:eastAsia="Times New Roman" w:cstheme="minorHAnsi"/>
+          <w:color w:val="000000" w:themeColor="text1"/>
         </w:rPr>
         <w:fldChar w:fldCharType="separate"/>
       </w:r>
       <w:r>
         <w:rPr>
-          <w:rFonts w:ascii="Arial" w:hAnsi="Arial" w:cs="Arial"/>
-          <w:color w:val="808080"/>
+          <w:rFonts w:cstheme="minorHAnsi"/>
+          <w:color w:val="000000" w:themeColor="text1"/>
           <w:vertAlign w:val="superscript"/>
         </w:rPr>
         <w:t>9</w:t>
       </w:r>
       <w:r>
         <w:rPr>
-          <w:rFonts w:ascii="Arial" w:eastAsia="Times New Roman" w:hAnsi="Arial" w:cs="Arial"/>
-          <w:color w:val="444444"/>
+          <w:rFonts w:eastAsia="Times New Roman" w:cstheme="minorHAnsi"/>
+          <w:color w:val="000000" w:themeColor="text1"/>
         </w:rPr>
         <w:fldChar w:fldCharType="end"/>
       </w:r>
@@ -1178,16 +1598,39 @@
           <w:numId w:val="1"/>
         </w:numPr>
         <w:rPr>
-          <w:rFonts w:ascii="Arial" w:eastAsia="Times New Roman" w:hAnsi="Arial" w:cs="Arial"/>
-          <w:color w:val="444444"/>
-        </w:rPr>
-      </w:pPr>
-      <w:r>
-        <w:rPr>
-          <w:rFonts w:ascii="Arial" w:eastAsia="Times New Roman" w:hAnsi="Arial" w:cs="Arial"/>
-          <w:color w:val="444444"/>
-        </w:rPr>
-        <w:t>similar interface</w:t>
+          <w:rFonts w:eastAsia="Times New Roman" w:cstheme="minorHAnsi"/>
+          <w:color w:val="444444"/>
+        </w:rPr>
+      </w:pPr>
+      <w:r>
+        <w:rPr>
+          <w:rFonts w:eastAsia="Times New Roman" w:cstheme="minorHAnsi"/>
+          <w:color w:val="444444"/>
+        </w:rPr>
+        <w:t>Background tasks</w:t>
+      </w:r>
+      <w:r>
+        <w:rPr>
+          <w:rFonts w:eastAsia="Times New Roman" w:cstheme="minorHAnsi"/>
+          <w:color w:val="444444"/>
+        </w:rPr>
+        <w:t>:</w:t>
+      </w:r>
+    </w:p>
+    <w:p>
+      <w:pPr>
+        <w:ind w:left="720"/>
+        <w:rPr>
+          <w:rFonts w:eastAsia="Times New Roman" w:cstheme="minorHAnsi"/>
+          <w:color w:val="444444"/>
+        </w:rPr>
+      </w:pPr>
+      <w:r>
+        <w:rPr>
+          <w:rFonts w:eastAsia="Times New Roman" w:cstheme="minorHAnsi"/>
+          <w:color w:val="444444"/>
+        </w:rPr>
+        <w:t xml:space="preserve">Previously, when a task would be completed there would be a lot of waiting for the task to process. Now 3.0 tries to do that processing in the background. So, you can continue working, while processing is happening in QGIS. </w:t>
       </w:r>
     </w:p>
     <w:p>
@@ -1198,16 +1641,405 @@
           <w:numId w:val="1"/>
         </w:numPr>
         <w:rPr>
-          <w:rFonts w:ascii="Arial" w:eastAsia="Times New Roman" w:hAnsi="Arial" w:cs="Arial"/>
-          <w:color w:val="444444"/>
-        </w:rPr>
-      </w:pPr>
-      <w:r>
-        <w:rPr>
-          <w:rFonts w:ascii="Arial" w:eastAsia="Times New Roman" w:hAnsi="Arial" w:cs="Arial"/>
-          <w:color w:val="444444"/>
-        </w:rPr>
-        <w:t>Background tasks</w:t>
+          <w:rFonts w:eastAsia="Times New Roman" w:cstheme="minorHAnsi"/>
+          <w:color w:val="444444"/>
+        </w:rPr>
+      </w:pPr>
+      <w:r>
+        <w:rPr>
+          <w:rFonts w:eastAsia="Times New Roman" w:cstheme="minorHAnsi"/>
+          <w:color w:val="444444"/>
+        </w:rPr>
+        <w:t>OTF (On the Fly) Project Changes</w:t>
+      </w:r>
+      <w:r>
+        <w:rPr>
+          <w:rFonts w:eastAsia="Times New Roman" w:cstheme="minorHAnsi"/>
+          <w:color w:val="444444"/>
+        </w:rPr>
+        <w:t>:</w:t>
+      </w:r>
+    </w:p>
+    <w:p>
+      <w:pPr>
+        <w:pStyle w:val="ListParagraph"/>
+        <w:rPr>
+          <w:rFonts w:eastAsia="Times New Roman" w:cstheme="minorHAnsi"/>
+          <w:color w:val="444444"/>
+        </w:rPr>
+      </w:pPr>
+      <w:r>
+        <w:rPr>
+          <w:rFonts w:eastAsia="Times New Roman" w:cstheme="minorHAnsi"/>
+          <w:color w:val="444444"/>
+        </w:rPr>
+        <w:t>Project &gt; Project Properties &gt;</w:t>
+      </w:r>
+      <w:r>
+        <w:rPr>
+          <w:rFonts w:eastAsia="Times New Roman" w:cstheme="minorHAnsi"/>
+          <w:color w:val="444444"/>
+        </w:rPr>
+        <w:t xml:space="preserve"> CRS</w:t>
+      </w:r>
+    </w:p>
+    <w:p>
+      <w:pPr>
+        <w:ind w:left="720"/>
+        <w:rPr>
+          <w:rFonts w:eastAsia="Times New Roman" w:cstheme="minorHAnsi"/>
+          <w:color w:val="444444"/>
+        </w:rPr>
+      </w:pPr>
+      <w:r>
+        <w:rPr>
+          <w:rFonts w:eastAsia="Times New Roman" w:cstheme="minorHAnsi"/>
+          <w:color w:val="444444"/>
+        </w:rPr>
+        <w:t xml:space="preserve">Version 3.0 is more flexible. </w:t>
+      </w:r>
+      <w:r>
+        <w:rPr>
+          <w:rFonts w:eastAsia="Times New Roman" w:cstheme="minorHAnsi"/>
+          <w:color w:val="444444"/>
+        </w:rPr>
+        <w:t xml:space="preserve">Changes maps in terms of area and distance calculations and whether or not ellipsoid calculations are needed. </w:t>
+      </w:r>
+      <w:r>
+        <w:rPr>
+          <w:rFonts w:eastAsia="Times New Roman" w:cstheme="minorHAnsi"/>
+          <w:color w:val="444444"/>
+        </w:rPr>
+        <w:t xml:space="preserve">The previous version, QGIS 2.18, applied to only interface of map. </w:t>
+      </w:r>
+      <w:r>
+        <w:rPr>
+          <w:rFonts w:eastAsia="Times New Roman" w:cstheme="minorHAnsi"/>
+          <w:color w:val="444444"/>
+        </w:rPr>
+        <w:t xml:space="preserve">If people want no projection associated with their maps (examples local coordinate system, a different planet, made-up map), then they would uncheck button and treats every coordinate as a number. Every measurement is planar (a Cartesian measurement). When box is checked a program will connect all the coordinate systems added by data and might change units and other adjustments. Everything will line up with different data sets. </w:t>
+      </w:r>
+    </w:p>
+    <w:p>
+      <w:pPr>
+        <w:pStyle w:val="ListParagraph"/>
+        <w:numPr>
+          <w:ilvl w:val="0"/>
+          <w:numId w:val="1"/>
+        </w:numPr>
+        <w:rPr>
+          <w:rFonts w:eastAsia="Times New Roman" w:cstheme="minorHAnsi"/>
+          <w:color w:val="444444"/>
+        </w:rPr>
+      </w:pPr>
+      <w:r>
+        <w:rPr>
+          <w:rFonts w:eastAsia="Times New Roman" w:cstheme="minorHAnsi"/>
+          <w:color w:val="444444"/>
+        </w:rPr>
+        <w:t>Removal of “Core” Plugins</w:t>
+      </w:r>
+    </w:p>
+    <w:p>
+      <w:pPr>
+        <w:ind w:firstLine="720"/>
+        <w:rPr>
+          <w:rFonts w:eastAsia="Times New Roman" w:cstheme="minorHAnsi"/>
+          <w:color w:val="444444"/>
+        </w:rPr>
+      </w:pPr>
+      <w:r>
+        <w:rPr>
+          <w:rFonts w:eastAsia="Times New Roman" w:cstheme="minorHAnsi"/>
+          <w:color w:val="444444"/>
+        </w:rPr>
+        <w:t>Plugins &gt; Manage and install Plugins</w:t>
+      </w:r>
+    </w:p>
+    <w:p>
+      <w:pPr>
+        <w:ind w:left="720"/>
+        <w:rPr>
+          <w:rFonts w:eastAsia="Times New Roman" w:cstheme="minorHAnsi"/>
+          <w:color w:val="444444"/>
+        </w:rPr>
+      </w:pPr>
+      <w:r>
+        <w:rPr>
+          <w:rFonts w:eastAsia="Times New Roman" w:cstheme="minorHAnsi"/>
+          <w:color w:val="444444"/>
+        </w:rPr>
+        <w:t xml:space="preserve">In any QGIS there are many plugins installed by default, but not enabled. So, each user’s QGIS could interact differently when interacting with shared projects. </w:t>
+      </w:r>
+      <w:r>
+        <w:rPr>
+          <w:rFonts w:eastAsia="Times New Roman" w:cstheme="minorHAnsi"/>
+          <w:color w:val="444444"/>
+        </w:rPr>
+        <w:t xml:space="preserve">In </w:t>
+      </w:r>
+      <w:r>
+        <w:rPr>
+          <w:rFonts w:eastAsia="Times New Roman" w:cstheme="minorHAnsi"/>
+          <w:color w:val="444444"/>
+        </w:rPr>
+        <w:t>3.0</w:t>
+      </w:r>
+      <w:r>
+        <w:rPr>
+          <w:rFonts w:eastAsia="Times New Roman" w:cstheme="minorHAnsi"/>
+          <w:color w:val="444444"/>
+        </w:rPr>
+        <w:t>, QGIS</w:t>
+      </w:r>
+      <w:r>
+        <w:rPr>
+          <w:rFonts w:eastAsia="Times New Roman" w:cstheme="minorHAnsi"/>
+          <w:color w:val="444444"/>
+        </w:rPr>
+        <w:t xml:space="preserve"> incorporated those plugins into the project automatically into processing. It merged and </w:t>
+      </w:r>
+      <w:r>
+        <w:rPr>
+          <w:rFonts w:eastAsia="Times New Roman" w:cstheme="minorHAnsi"/>
+          <w:color w:val="444444"/>
+        </w:rPr>
+        <w:t>removed</w:t>
+      </w:r>
+      <w:r>
+        <w:rPr>
+          <w:rFonts w:eastAsia="Times New Roman" w:cstheme="minorHAnsi"/>
+          <w:color w:val="444444"/>
+        </w:rPr>
+        <w:t xml:space="preserve"> many </w:t>
+      </w:r>
+      <w:r>
+        <w:rPr>
+          <w:rFonts w:eastAsia="Times New Roman" w:cstheme="minorHAnsi"/>
+          <w:color w:val="444444"/>
+        </w:rPr>
+        <w:t>un</w:t>
+      </w:r>
+      <w:r>
+        <w:rPr>
+          <w:rFonts w:eastAsia="Times New Roman" w:cstheme="minorHAnsi"/>
+          <w:color w:val="444444"/>
+        </w:rPr>
+        <w:t>used plugins.</w:t>
+      </w:r>
+    </w:p>
+    <w:p>
+      <w:pPr>
+        <w:pStyle w:val="ListParagraph"/>
+        <w:numPr>
+          <w:ilvl w:val="0"/>
+          <w:numId w:val="1"/>
+        </w:numPr>
+        <w:rPr>
+          <w:rFonts w:eastAsia="Times New Roman" w:cstheme="minorHAnsi"/>
+          <w:color w:val="444444"/>
+        </w:rPr>
+      </w:pPr>
+      <w:r>
+        <w:rPr>
+          <w:rFonts w:eastAsia="Times New Roman" w:cstheme="minorHAnsi"/>
+          <w:color w:val="444444"/>
+        </w:rPr>
+        <w:t>Unified add layers window</w:t>
+      </w:r>
+    </w:p>
+    <w:p>
+      <w:pPr>
+        <w:ind w:left="720"/>
+        <w:rPr>
+          <w:rFonts w:eastAsia="Times New Roman" w:cstheme="minorHAnsi"/>
+          <w:color w:val="444444"/>
+        </w:rPr>
+      </w:pPr>
+      <w:r>
+        <w:rPr>
+          <w:rFonts w:eastAsia="Times New Roman" w:cstheme="minorHAnsi"/>
+          <w:color w:val="444444"/>
+        </w:rPr>
+        <w:t>The</w:t>
+      </w:r>
+      <w:r>
+        <w:rPr>
+          <w:rFonts w:eastAsia="Times New Roman" w:cstheme="minorHAnsi"/>
+          <w:color w:val="444444"/>
+        </w:rPr>
+        <w:t xml:space="preserve"> interface</w:t>
+      </w:r>
+      <w:r>
+        <w:rPr>
+          <w:rFonts w:eastAsia="Times New Roman" w:cstheme="minorHAnsi"/>
+          <w:color w:val="444444"/>
+        </w:rPr>
+        <w:t xml:space="preserve"> is now easier to interact with. B</w:t>
+      </w:r>
+      <w:r>
+        <w:rPr>
+          <w:rFonts w:eastAsia="Times New Roman" w:cstheme="minorHAnsi"/>
+          <w:color w:val="444444"/>
+        </w:rPr>
+        <w:t>y moving the menu options into a consistent pattern as “properties tab”</w:t>
+      </w:r>
+      <w:r>
+        <w:rPr>
+          <w:rFonts w:eastAsia="Times New Roman" w:cstheme="minorHAnsi"/>
+          <w:color w:val="444444"/>
+        </w:rPr>
+        <w:t>, QGIS is more user friendly</w:t>
+      </w:r>
+      <w:r>
+        <w:rPr>
+          <w:rFonts w:eastAsia="Times New Roman" w:cstheme="minorHAnsi"/>
+          <w:color w:val="444444"/>
+        </w:rPr>
+        <w:t xml:space="preserve">. </w:t>
+      </w:r>
+    </w:p>
+    <w:p>
+      <w:pPr>
+        <w:pStyle w:val="ListParagraph"/>
+        <w:numPr>
+          <w:ilvl w:val="0"/>
+          <w:numId w:val="1"/>
+        </w:numPr>
+        <w:rPr>
+          <w:rFonts w:eastAsia="Times New Roman" w:cstheme="minorHAnsi"/>
+          <w:color w:val="444444"/>
+        </w:rPr>
+      </w:pPr>
+      <w:r>
+        <w:rPr>
+          <w:rFonts w:eastAsia="Times New Roman" w:cstheme="minorHAnsi"/>
+          <w:color w:val="444444"/>
+        </w:rPr>
+        <w:t>Exe Load and crash handler</w:t>
+      </w:r>
+    </w:p>
+    <w:p>
+      <w:pPr>
+        <w:pStyle w:val="ListParagraph"/>
+        <w:rPr>
+          <w:rFonts w:eastAsia="Times New Roman" w:cstheme="minorHAnsi"/>
+          <w:color w:val="444444"/>
+        </w:rPr>
+      </w:pPr>
+      <w:r>
+        <w:rPr>
+          <w:rFonts w:eastAsia="Times New Roman" w:cstheme="minorHAnsi"/>
+          <w:color w:val="444444"/>
+        </w:rPr>
+        <w:t>Each feature has an issue tracker.</w:t>
+      </w:r>
+      <w:r>
+        <w:rPr>
+          <w:rFonts w:eastAsia="Times New Roman" w:cstheme="minorHAnsi"/>
+          <w:color w:val="444444"/>
+        </w:rPr>
+        <w:t xml:space="preserve"> When QGIS</w:t>
+      </w:r>
+      <w:r>
+        <w:rPr>
+          <w:rFonts w:eastAsia="Times New Roman" w:cstheme="minorHAnsi"/>
+          <w:color w:val="444444"/>
+        </w:rPr>
+        <w:t xml:space="preserve"> crashes, the program will locate where the bug was</w:t>
+      </w:r>
+      <w:r>
+        <w:rPr>
+          <w:rFonts w:eastAsia="Times New Roman" w:cstheme="minorHAnsi"/>
+          <w:color w:val="444444"/>
+        </w:rPr>
+        <w:t>, making it easier to fix the issue</w:t>
+      </w:r>
+      <w:r>
+        <w:rPr>
+          <w:rFonts w:eastAsia="Times New Roman" w:cstheme="minorHAnsi"/>
+          <w:color w:val="444444"/>
+        </w:rPr>
+        <w:t>.</w:t>
+      </w:r>
+      <w:r>
+        <w:rPr>
+          <w:rFonts w:eastAsia="Times New Roman" w:cstheme="minorHAnsi"/>
+          <w:color w:val="444444"/>
+        </w:rPr>
+        <w:t xml:space="preserve"> </w:t>
+      </w:r>
+    </w:p>
+    <w:p>
+      <w:pPr>
+        <w:pStyle w:val="ListParagraph"/>
+        <w:numPr>
+          <w:ilvl w:val="0"/>
+          <w:numId w:val="1"/>
+        </w:numPr>
+        <w:rPr>
+          <w:rFonts w:eastAsia="Times New Roman" w:cstheme="minorHAnsi"/>
+          <w:color w:val="444444"/>
+        </w:rPr>
+      </w:pPr>
+      <w:r>
+        <w:rPr>
+          <w:rFonts w:eastAsia="Times New Roman" w:cstheme="minorHAnsi"/>
+          <w:color w:val="444444"/>
+        </w:rPr>
+        <w:t>Setting Migration</w:t>
+      </w:r>
+    </w:p>
+    <w:p>
+      <w:pPr>
+        <w:ind w:firstLine="720"/>
+        <w:rPr>
+          <w:rFonts w:eastAsia="Times New Roman" w:cstheme="minorHAnsi"/>
+          <w:color w:val="444444"/>
+        </w:rPr>
+      </w:pPr>
+      <w:r>
+        <w:rPr>
+          <w:rFonts w:eastAsia="Times New Roman" w:cstheme="minorHAnsi"/>
+          <w:color w:val="444444"/>
+        </w:rPr>
+        <w:t>This will f</w:t>
+      </w:r>
+      <w:r>
+        <w:rPr>
+          <w:rFonts w:eastAsia="Times New Roman" w:cstheme="minorHAnsi"/>
+          <w:color w:val="444444"/>
+        </w:rPr>
+        <w:t>orce a migration of all settings (colors, symbols, data, etc)</w:t>
+      </w:r>
+      <w:r>
+        <w:rPr>
+          <w:rFonts w:eastAsia="Times New Roman" w:cstheme="minorHAnsi"/>
+          <w:color w:val="444444"/>
+        </w:rPr>
+        <w:t>.</w:t>
+      </w:r>
+    </w:p>
+    <w:p>
+      <w:pPr>
+        <w:pStyle w:val="ListParagraph"/>
+        <w:numPr>
+          <w:ilvl w:val="0"/>
+          <w:numId w:val="1"/>
+        </w:numPr>
+        <w:rPr>
+          <w:rFonts w:eastAsia="Times New Roman" w:cstheme="minorHAnsi"/>
+          <w:color w:val="444444"/>
+          <w:highlight w:val="green"/>
+        </w:rPr>
+      </w:pPr>
+      <w:r>
+        <w:rPr>
+          <w:rFonts w:eastAsia="Times New Roman" w:cstheme="minorHAnsi"/>
+          <w:color w:val="444444"/>
+          <w:highlight w:val="green"/>
+        </w:rPr>
+        <w:t>User profiles</w:t>
       </w:r>
     </w:p>
     <w:p>
@@ -1218,16 +2050,56 @@
           <w:numId w:val="1"/>
         </w:numPr>
         <w:rPr>
-          <w:rFonts w:ascii="Arial" w:eastAsia="Times New Roman" w:hAnsi="Arial" w:cs="Arial"/>
-          <w:color w:val="444444"/>
-        </w:rPr>
-      </w:pPr>
-      <w:r>
-        <w:rPr>
-          <w:rFonts w:ascii="Arial" w:eastAsia="Times New Roman" w:hAnsi="Arial" w:cs="Arial"/>
-          <w:color w:val="444444"/>
-        </w:rPr>
-        <w:t xml:space="preserve">Previously, when a task would be completed there would be a lot of waiting for the task to process. Now 3.0 tries to do that processing in the background. So, you can continue working, while processing is happening in QGIS. </w:t>
+          <w:rFonts w:eastAsia="Times New Roman" w:cstheme="minorHAnsi"/>
+          <w:color w:val="444444"/>
+        </w:rPr>
+      </w:pPr>
+      <w:r>
+        <w:rPr>
+          <w:rFonts w:eastAsia="Times New Roman" w:cstheme="minorHAnsi"/>
+          <w:color w:val="444444"/>
+        </w:rPr>
+        <w:t>Settings &gt; Profile</w:t>
+      </w:r>
+    </w:p>
+    <w:p>
+      <w:pPr>
+        <w:pStyle w:val="ListParagraph"/>
+        <w:numPr>
+          <w:ilvl w:val="1"/>
+          <w:numId w:val="1"/>
+        </w:numPr>
+        <w:rPr>
+          <w:rFonts w:eastAsia="Times New Roman" w:cstheme="minorHAnsi"/>
+          <w:color w:val="444444"/>
+        </w:rPr>
+      </w:pPr>
+      <w:r>
+        <w:rPr>
+          <w:rFonts w:eastAsia="Times New Roman" w:cstheme="minorHAnsi"/>
+          <w:color w:val="444444"/>
+        </w:rPr>
+        <w:t xml:space="preserve">Will have isolated plugins and individual set ups. </w:t>
+      </w:r>
+    </w:p>
+    <w:p>
+      <w:pPr>
+        <w:pStyle w:val="ListParagraph"/>
+        <w:numPr>
+          <w:ilvl w:val="1"/>
+          <w:numId w:val="1"/>
+        </w:numPr>
+        <w:rPr>
+          <w:rFonts w:eastAsia="Times New Roman" w:cstheme="minorHAnsi"/>
+          <w:color w:val="444444"/>
+        </w:rPr>
+      </w:pPr>
+      <w:r>
+        <w:rPr>
+          <w:rFonts w:eastAsia="Times New Roman" w:cstheme="minorHAnsi"/>
+          <w:color w:val="444444"/>
+        </w:rPr>
+        <w:t>Now can change between profiles</w:t>
       </w:r>
     </w:p>
     <w:p>
@@ -1238,597 +2110,53 @@
           <w:numId w:val="1"/>
         </w:numPr>
         <w:rPr>
-          <w:rFonts w:ascii="Arial" w:eastAsia="Times New Roman" w:hAnsi="Arial" w:cs="Arial"/>
-          <w:color w:val="444444"/>
-        </w:rPr>
-      </w:pPr>
-      <w:r>
-        <w:rPr>
-          <w:rFonts w:ascii="Arial" w:eastAsia="Times New Roman" w:hAnsi="Arial" w:cs="Arial"/>
-          <w:color w:val="444444"/>
-        </w:rPr>
-        <w:lastRenderedPageBreak/>
-        <w:t>OTF (On the Fly) Project Changes</w:t>
+          <w:rFonts w:eastAsia="Times New Roman" w:cstheme="minorHAnsi"/>
+          <w:color w:val="444444"/>
+        </w:rPr>
+      </w:pPr>
+      <w:r>
+        <w:rPr>
+          <w:rFonts w:eastAsia="Times New Roman" w:cstheme="minorHAnsi"/>
+          <w:color w:val="444444"/>
+        </w:rPr>
+        <w:t>Node Tool/Move Features Tool</w:t>
       </w:r>
     </w:p>
     <w:p>
       <w:pPr>
         <w:pStyle w:val="ListParagraph"/>
-        <w:numPr>
-          <w:ilvl w:val="1"/>
-          <w:numId w:val="1"/>
-        </w:numPr>
-        <w:rPr>
-          <w:rFonts w:ascii="Arial" w:eastAsia="Times New Roman" w:hAnsi="Arial" w:cs="Arial"/>
-          <w:color w:val="444444"/>
-        </w:rPr>
-      </w:pPr>
-      <w:r>
-        <w:rPr>
-          <w:rFonts w:ascii="Arial" w:eastAsia="Times New Roman" w:hAnsi="Arial" w:cs="Arial"/>
-          <w:color w:val="444444"/>
-        </w:rPr>
-        <w:t xml:space="preserve">Changes things in terms of area and distance calculations and whether or not ellipsoid calculations are needed. </w:t>
-      </w:r>
-    </w:p>
-    <w:p>
-      <w:pPr>
-        <w:pStyle w:val="ListParagraph"/>
-        <w:numPr>
-          <w:ilvl w:val="1"/>
-          <w:numId w:val="1"/>
-        </w:numPr>
-        <w:rPr>
-          <w:rFonts w:ascii="Arial" w:eastAsia="Times New Roman" w:hAnsi="Arial" w:cs="Arial"/>
-          <w:color w:val="444444"/>
-        </w:rPr>
-      </w:pPr>
-      <w:r>
-        <w:rPr>
-          <w:rFonts w:ascii="Arial" w:eastAsia="Times New Roman" w:hAnsi="Arial" w:cs="Arial"/>
-          <w:color w:val="444444"/>
-        </w:rPr>
-        <w:t xml:space="preserve">Project &gt; Project Properties &gt; CRS </w:t>
-      </w:r>
-    </w:p>
-    <w:p>
-      <w:pPr>
-        <w:pStyle w:val="ListParagraph"/>
-        <w:numPr>
-          <w:ilvl w:val="1"/>
-          <w:numId w:val="1"/>
-        </w:numPr>
-        <w:rPr>
-          <w:rFonts w:ascii="Arial" w:eastAsia="Times New Roman" w:hAnsi="Arial" w:cs="Arial"/>
-          <w:color w:val="444444"/>
-        </w:rPr>
-      </w:pPr>
-      <w:r>
-        <w:rPr>
-          <w:rFonts w:ascii="Arial" w:eastAsia="Times New Roman" w:hAnsi="Arial" w:cs="Arial"/>
-          <w:color w:val="444444"/>
-        </w:rPr>
-        <w:t xml:space="preserve">2.18: confusing </w:t>
-      </w:r>
-      <w:r>
-        <w:rPr>
-          <w:rFonts w:ascii="Arial" w:eastAsia="Times New Roman" w:hAnsi="Arial" w:cs="Arial"/>
-          <w:color w:val="444444"/>
-        </w:rPr>
-        <w:sym w:font="Wingdings" w:char="F0E0"/>
-      </w:r>
-      <w:r>
-        <w:rPr>
-          <w:rFonts w:ascii="Arial" w:eastAsia="Times New Roman" w:hAnsi="Arial" w:cs="Arial"/>
-          <w:color w:val="444444"/>
-        </w:rPr>
-        <w:t xml:space="preserve"> apply to only interface of map, not </w:t>
-      </w:r>
-    </w:p>
-    <w:p>
-      <w:pPr>
-        <w:pStyle w:val="ListParagraph"/>
-        <w:numPr>
-          <w:ilvl w:val="1"/>
-          <w:numId w:val="1"/>
-        </w:numPr>
-        <w:rPr>
-          <w:rFonts w:ascii="Arial" w:eastAsia="Times New Roman" w:hAnsi="Arial" w:cs="Arial"/>
-          <w:color w:val="444444"/>
-        </w:rPr>
-      </w:pPr>
-      <w:r>
-        <w:rPr>
-          <w:rFonts w:ascii="Arial" w:eastAsia="Times New Roman" w:hAnsi="Arial" w:cs="Arial"/>
-          <w:color w:val="444444"/>
-        </w:rPr>
-        <w:t>3.0: more flexibility</w:t>
-      </w:r>
-    </w:p>
-    <w:p>
-      <w:pPr>
-        <w:pStyle w:val="ListParagraph"/>
-        <w:numPr>
-          <w:ilvl w:val="2"/>
-          <w:numId w:val="1"/>
-        </w:numPr>
-        <w:rPr>
-          <w:rFonts w:ascii="Arial" w:eastAsia="Times New Roman" w:hAnsi="Arial" w:cs="Arial"/>
-          <w:color w:val="444444"/>
-        </w:rPr>
-      </w:pPr>
-      <w:r>
-        <w:rPr>
-          <w:rFonts w:ascii="Arial" w:eastAsia="Times New Roman" w:hAnsi="Arial" w:cs="Arial"/>
-          <w:color w:val="444444"/>
-        </w:rPr>
-        <w:t xml:space="preserve">If people want no projection associated with them (examples local coordinate system, a different planet, made-up map), uncheck button </w:t>
-      </w:r>
-      <w:r>
-        <w:rPr>
-          <w:rFonts w:ascii="Arial" w:eastAsia="Times New Roman" w:hAnsi="Arial" w:cs="Arial"/>
-          <w:color w:val="444444"/>
-        </w:rPr>
-        <w:sym w:font="Wingdings" w:char="F0E0"/>
-      </w:r>
-      <w:r>
-        <w:rPr>
-          <w:rFonts w:ascii="Arial" w:eastAsia="Times New Roman" w:hAnsi="Arial" w:cs="Arial"/>
-          <w:color w:val="444444"/>
-        </w:rPr>
-        <w:t xml:space="preserve"> treats every coordinate as a number. Every measurement is planar (a Cartesian measurement). </w:t>
-      </w:r>
-    </w:p>
-    <w:p>
-      <w:pPr>
-        <w:pStyle w:val="ListParagraph"/>
-        <w:numPr>
-          <w:ilvl w:val="3"/>
-          <w:numId w:val="1"/>
-        </w:numPr>
-        <w:rPr>
-          <w:rFonts w:ascii="Arial" w:eastAsia="Times New Roman" w:hAnsi="Arial" w:cs="Arial"/>
-          <w:color w:val="444444"/>
-        </w:rPr>
-      </w:pPr>
-      <w:r>
-        <w:rPr>
-          <w:rFonts w:ascii="Arial" w:eastAsia="Times New Roman" w:hAnsi="Arial" w:cs="Arial"/>
-          <w:color w:val="444444"/>
-        </w:rPr>
-        <w:t xml:space="preserve">When box is checked a program will connect all the coordinate systems added by data and might change units and other adjustments. Everything will line up with different data sets. </w:t>
-      </w:r>
-    </w:p>
-    <w:p>
-      <w:pPr>
-        <w:pStyle w:val="ListParagraph"/>
-        <w:numPr>
-          <w:ilvl w:val="0"/>
-          <w:numId w:val="1"/>
-        </w:numPr>
-        <w:rPr>
-          <w:rFonts w:ascii="Arial" w:eastAsia="Times New Roman" w:hAnsi="Arial" w:cs="Arial"/>
-          <w:color w:val="444444"/>
-        </w:rPr>
-      </w:pPr>
-      <w:r>
-        <w:rPr>
-          <w:rFonts w:ascii="Arial" w:eastAsia="Times New Roman" w:hAnsi="Arial" w:cs="Arial"/>
-          <w:color w:val="444444"/>
-        </w:rPr>
-        <w:t>Removal of “Core” Plugins</w:t>
-      </w:r>
-    </w:p>
-    <w:p>
-      <w:pPr>
-        <w:pStyle w:val="ListParagraph"/>
-        <w:numPr>
-          <w:ilvl w:val="1"/>
-          <w:numId w:val="1"/>
-        </w:numPr>
-        <w:rPr>
-          <w:rFonts w:ascii="Arial" w:eastAsia="Times New Roman" w:hAnsi="Arial" w:cs="Arial"/>
-          <w:color w:val="444444"/>
-        </w:rPr>
-      </w:pPr>
-      <w:r>
-        <w:rPr>
-          <w:rFonts w:ascii="Arial" w:eastAsia="Times New Roman" w:hAnsi="Arial" w:cs="Arial"/>
-          <w:color w:val="444444"/>
-        </w:rPr>
-        <w:t>Plugins &gt; Manage and install Plugins</w:t>
-      </w:r>
-    </w:p>
-    <w:p>
-      <w:pPr>
-        <w:pStyle w:val="ListParagraph"/>
-        <w:numPr>
-          <w:ilvl w:val="1"/>
-          <w:numId w:val="1"/>
-        </w:numPr>
-        <w:rPr>
-          <w:rFonts w:ascii="Arial" w:eastAsia="Times New Roman" w:hAnsi="Arial" w:cs="Arial"/>
-          <w:color w:val="444444"/>
-        </w:rPr>
-      </w:pPr>
-      <w:r>
-        <w:rPr>
-          <w:rFonts w:ascii="Arial" w:eastAsia="Times New Roman" w:hAnsi="Arial" w:cs="Arial"/>
-          <w:color w:val="444444"/>
-        </w:rPr>
-        <w:t xml:space="preserve">2.18: In any QGIS there are many plugins installed by default, but not enabled. So, each user’s QGIS could interact differently when interacting with shared projects. </w:t>
-      </w:r>
-    </w:p>
-    <w:p>
-      <w:pPr>
-        <w:pStyle w:val="ListParagraph"/>
-        <w:numPr>
-          <w:ilvl w:val="1"/>
-          <w:numId w:val="1"/>
-        </w:numPr>
-        <w:rPr>
-          <w:rFonts w:ascii="Arial" w:eastAsia="Times New Roman" w:hAnsi="Arial" w:cs="Arial"/>
-          <w:color w:val="444444"/>
-        </w:rPr>
-      </w:pPr>
-      <w:r>
-        <w:rPr>
-          <w:rFonts w:ascii="Arial" w:eastAsia="Times New Roman" w:hAnsi="Arial" w:cs="Arial"/>
-          <w:color w:val="444444"/>
-        </w:rPr>
-        <w:t>3.0 incorporated those plugins into the project automatically into processing. It merged and got rid of many used plugins.</w:t>
-      </w:r>
-    </w:p>
-    <w:p>
-      <w:pPr>
-        <w:pStyle w:val="ListParagraph"/>
-        <w:numPr>
-          <w:ilvl w:val="2"/>
-          <w:numId w:val="1"/>
-        </w:numPr>
-        <w:rPr>
-          <w:rFonts w:ascii="Arial" w:eastAsia="Times New Roman" w:hAnsi="Arial" w:cs="Arial"/>
-          <w:color w:val="444444"/>
-        </w:rPr>
-      </w:pPr>
-      <w:r>
-        <w:rPr>
-          <w:rFonts w:ascii="Arial" w:eastAsia="Times New Roman" w:hAnsi="Arial" w:cs="Arial"/>
-          <w:color w:val="444444"/>
-        </w:rPr>
-        <w:t>Moved to processing: Heatmap, road graph, geometry snapper, raster terrain analysis, interpolation, GDALtools, Spatial query, zonal statistics</w:t>
-      </w:r>
-    </w:p>
-    <w:p>
-      <w:pPr>
-        <w:pStyle w:val="ListParagraph"/>
-        <w:numPr>
-          <w:ilvl w:val="0"/>
-          <w:numId w:val="1"/>
-        </w:numPr>
-        <w:rPr>
-          <w:rFonts w:ascii="Arial" w:eastAsia="Times New Roman" w:hAnsi="Arial" w:cs="Arial"/>
-          <w:color w:val="444444"/>
-        </w:rPr>
-      </w:pPr>
-      <w:r>
-        <w:rPr>
-          <w:rFonts w:ascii="Arial" w:eastAsia="Times New Roman" w:hAnsi="Arial" w:cs="Arial"/>
-          <w:color w:val="444444"/>
-        </w:rPr>
-        <w:t>Unified add layers window</w:t>
-      </w:r>
-    </w:p>
-    <w:p>
-      <w:pPr>
-        <w:pStyle w:val="ListParagraph"/>
-        <w:numPr>
-          <w:ilvl w:val="1"/>
-          <w:numId w:val="1"/>
-        </w:numPr>
-        <w:rPr>
-          <w:rFonts w:ascii="Arial" w:eastAsia="Times New Roman" w:hAnsi="Arial" w:cs="Arial"/>
-          <w:color w:val="444444"/>
-        </w:rPr>
-      </w:pPr>
-      <w:r>
-        <w:rPr>
-          <w:rFonts w:ascii="Arial" w:eastAsia="Times New Roman" w:hAnsi="Arial" w:cs="Arial"/>
-          <w:color w:val="444444"/>
-        </w:rPr>
-        <w:t xml:space="preserve">Making interface easier to interact with, by moving the menu options into a consistent pattern as “properties tab”. </w:t>
-      </w:r>
-    </w:p>
-    <w:p>
-      <w:pPr>
-        <w:pStyle w:val="ListParagraph"/>
-        <w:numPr>
-          <w:ilvl w:val="0"/>
-          <w:numId w:val="1"/>
-        </w:numPr>
-        <w:rPr>
-          <w:rFonts w:ascii="Arial" w:eastAsia="Times New Roman" w:hAnsi="Arial" w:cs="Arial"/>
-          <w:color w:val="444444"/>
-        </w:rPr>
-      </w:pPr>
-      <w:r>
-        <w:rPr>
-          <w:rFonts w:ascii="Arial" w:eastAsia="Times New Roman" w:hAnsi="Arial" w:cs="Arial"/>
-          <w:color w:val="444444"/>
-        </w:rPr>
-        <w:t>Exe Load and crash handler</w:t>
-      </w:r>
-    </w:p>
-    <w:p>
-      <w:pPr>
-        <w:pStyle w:val="ListParagraph"/>
-        <w:numPr>
-          <w:ilvl w:val="1"/>
-          <w:numId w:val="1"/>
-        </w:numPr>
-        <w:rPr>
-          <w:rFonts w:ascii="Arial" w:eastAsia="Times New Roman" w:hAnsi="Arial" w:cs="Arial"/>
-          <w:color w:val="444444"/>
-        </w:rPr>
-      </w:pPr>
-      <w:r>
-        <w:rPr>
-          <w:rFonts w:ascii="Arial" w:eastAsia="Times New Roman" w:hAnsi="Arial" w:cs="Arial"/>
-          <w:color w:val="444444"/>
-        </w:rPr>
-        <w:t>When it crashes, the program will locate where the bug was.</w:t>
-      </w:r>
-    </w:p>
-    <w:p>
-      <w:pPr>
-        <w:pStyle w:val="ListParagraph"/>
-        <w:numPr>
-          <w:ilvl w:val="0"/>
-          <w:numId w:val="1"/>
-        </w:numPr>
-        <w:rPr>
-          <w:rFonts w:ascii="Arial" w:eastAsia="Times New Roman" w:hAnsi="Arial" w:cs="Arial"/>
-          <w:color w:val="444444"/>
-        </w:rPr>
-      </w:pPr>
-      <w:r>
-        <w:rPr>
-          <w:rFonts w:ascii="Arial" w:eastAsia="Times New Roman" w:hAnsi="Arial" w:cs="Arial"/>
-          <w:color w:val="444444"/>
-        </w:rPr>
-        <w:t>Setting Migration</w:t>
-      </w:r>
-    </w:p>
-    <w:p>
-      <w:pPr>
-        <w:pStyle w:val="ListParagraph"/>
-        <w:numPr>
-          <w:ilvl w:val="1"/>
-          <w:numId w:val="1"/>
-        </w:numPr>
-        <w:rPr>
-          <w:rFonts w:ascii="Arial" w:eastAsia="Times New Roman" w:hAnsi="Arial" w:cs="Arial"/>
-          <w:color w:val="444444"/>
-        </w:rPr>
-      </w:pPr>
-      <w:r>
-        <w:rPr>
-          <w:rFonts w:ascii="Arial" w:eastAsia="Times New Roman" w:hAnsi="Arial" w:cs="Arial"/>
-          <w:color w:val="444444"/>
-        </w:rPr>
-        <w:t xml:space="preserve">Force a migration of all settings (colors, symbols, data, </w:t>
-      </w:r>
-      <w:proofErr w:type="spellStart"/>
-      <w:r>
-        <w:rPr>
-          <w:rFonts w:ascii="Arial" w:eastAsia="Times New Roman" w:hAnsi="Arial" w:cs="Arial"/>
-          <w:color w:val="444444"/>
-        </w:rPr>
-        <w:t>etc</w:t>
-      </w:r>
-      <w:proofErr w:type="spellEnd"/>
-      <w:r>
-        <w:rPr>
-          <w:rFonts w:ascii="Arial" w:eastAsia="Times New Roman" w:hAnsi="Arial" w:cs="Arial"/>
-          <w:color w:val="444444"/>
-        </w:rPr>
-        <w:t>)</w:t>
-      </w:r>
-    </w:p>
-    <w:p>
-      <w:pPr>
-        <w:pStyle w:val="ListParagraph"/>
-        <w:numPr>
-          <w:ilvl w:val="0"/>
-          <w:numId w:val="1"/>
-        </w:numPr>
-        <w:rPr>
-          <w:rFonts w:ascii="Arial" w:eastAsia="Times New Roman" w:hAnsi="Arial" w:cs="Arial"/>
-          <w:color w:val="444444"/>
-          <w:highlight w:val="green"/>
-        </w:rPr>
-      </w:pPr>
-      <w:r>
-        <w:rPr>
-          <w:rFonts w:ascii="Arial" w:eastAsia="Times New Roman" w:hAnsi="Arial" w:cs="Arial"/>
-          <w:color w:val="444444"/>
-          <w:highlight w:val="green"/>
-        </w:rPr>
-        <w:t>User profiles</w:t>
-      </w:r>
-    </w:p>
-    <w:p>
-      <w:pPr>
-        <w:pStyle w:val="ListParagraph"/>
-        <w:numPr>
-          <w:ilvl w:val="1"/>
-          <w:numId w:val="1"/>
-        </w:numPr>
-        <w:rPr>
-          <w:rFonts w:ascii="Arial" w:eastAsia="Times New Roman" w:hAnsi="Arial" w:cs="Arial"/>
-          <w:color w:val="444444"/>
-        </w:rPr>
-      </w:pPr>
-      <w:r>
-        <w:rPr>
-          <w:rFonts w:ascii="Arial" w:eastAsia="Times New Roman" w:hAnsi="Arial" w:cs="Arial"/>
-          <w:color w:val="444444"/>
-        </w:rPr>
-        <w:t>Settings &gt; Profile</w:t>
-      </w:r>
-    </w:p>
-    <w:p>
-      <w:pPr>
-        <w:pStyle w:val="ListParagraph"/>
-        <w:numPr>
-          <w:ilvl w:val="1"/>
-          <w:numId w:val="1"/>
-        </w:numPr>
-        <w:rPr>
-          <w:rFonts w:ascii="Arial" w:eastAsia="Times New Roman" w:hAnsi="Arial" w:cs="Arial"/>
-          <w:color w:val="444444"/>
-        </w:rPr>
-      </w:pPr>
-      <w:r>
-        <w:rPr>
-          <w:rFonts w:ascii="Arial" w:eastAsia="Times New Roman" w:hAnsi="Arial" w:cs="Arial"/>
-          <w:color w:val="444444"/>
-        </w:rPr>
-        <w:t xml:space="preserve">Will have isolated plugins and individual set ups. </w:t>
-      </w:r>
-    </w:p>
-    <w:p>
-      <w:pPr>
-        <w:pStyle w:val="ListParagraph"/>
-        <w:numPr>
-          <w:ilvl w:val="1"/>
-          <w:numId w:val="1"/>
-        </w:numPr>
-        <w:rPr>
-          <w:rFonts w:ascii="Arial" w:eastAsia="Times New Roman" w:hAnsi="Arial" w:cs="Arial"/>
-          <w:color w:val="444444"/>
-        </w:rPr>
-      </w:pPr>
-      <w:r>
-        <w:rPr>
-          <w:rFonts w:ascii="Arial" w:eastAsia="Times New Roman" w:hAnsi="Arial" w:cs="Arial"/>
-          <w:color w:val="444444"/>
-        </w:rPr>
-        <w:t>Now can change between profiles</w:t>
-      </w:r>
-    </w:p>
-    <w:p>
-      <w:pPr>
-        <w:pStyle w:val="ListParagraph"/>
-        <w:numPr>
-          <w:ilvl w:val="0"/>
-          <w:numId w:val="1"/>
-        </w:numPr>
-        <w:rPr>
-          <w:rFonts w:ascii="Arial" w:eastAsia="Times New Roman" w:hAnsi="Arial" w:cs="Arial"/>
-          <w:color w:val="444444"/>
-        </w:rPr>
-      </w:pPr>
-      <w:r>
-        <w:rPr>
-          <w:rFonts w:ascii="Arial" w:eastAsia="Times New Roman" w:hAnsi="Arial" w:cs="Arial"/>
-          <w:color w:val="444444"/>
-        </w:rPr>
-        <w:t>Node Tool/Move Features Tool</w:t>
-      </w:r>
-    </w:p>
-    <w:p>
-      <w:pPr>
-        <w:pStyle w:val="ListParagraph"/>
-        <w:numPr>
-          <w:ilvl w:val="1"/>
-          <w:numId w:val="1"/>
-        </w:numPr>
-        <w:rPr>
-          <w:rFonts w:ascii="Arial" w:eastAsia="Times New Roman" w:hAnsi="Arial" w:cs="Arial"/>
-          <w:color w:val="444444"/>
-        </w:rPr>
-      </w:pPr>
-      <w:r>
-        <w:rPr>
-          <w:rFonts w:ascii="Arial" w:eastAsia="Times New Roman" w:hAnsi="Arial" w:cs="Arial"/>
+        <w:rPr>
+          <w:rFonts w:eastAsia="Times New Roman" w:cstheme="minorHAnsi"/>
+          <w:color w:val="444444"/>
+        </w:rPr>
+      </w:pPr>
+      <w:r>
+        <w:rPr>
+          <w:rFonts w:eastAsia="Times New Roman" w:cstheme="minorHAnsi"/>
           <w:color w:val="444444"/>
         </w:rPr>
         <w:t>Work flow change</w:t>
       </w:r>
-    </w:p>
-    <w:p>
-      <w:pPr>
-        <w:pStyle w:val="ListParagraph"/>
-        <w:numPr>
-          <w:ilvl w:val="1"/>
-          <w:numId w:val="1"/>
-        </w:numPr>
-        <w:rPr>
-          <w:rFonts w:ascii="Arial" w:eastAsia="Times New Roman" w:hAnsi="Arial" w:cs="Arial"/>
-          <w:color w:val="444444"/>
-        </w:rPr>
-      </w:pPr>
-      <w:r>
-        <w:rPr>
-          <w:rFonts w:ascii="Arial" w:eastAsia="Times New Roman" w:hAnsi="Arial" w:cs="Arial"/>
-          <w:color w:val="444444"/>
-        </w:rPr>
-        <w:t xml:space="preserve">Not click and drag (now click, click) </w:t>
-      </w:r>
-      <w:r>
-        <w:rPr>
-          <w:rFonts w:ascii="Arial" w:eastAsia="Times New Roman" w:hAnsi="Arial" w:cs="Arial"/>
-          <w:color w:val="444444"/>
-        </w:rPr>
-        <w:sym w:font="Wingdings" w:char="F0E0"/>
-      </w:r>
-      <w:r>
-        <w:rPr>
-          <w:rFonts w:ascii="Arial" w:eastAsia="Times New Roman" w:hAnsi="Arial" w:cs="Arial"/>
-          <w:color w:val="444444"/>
-        </w:rPr>
-        <w:t xml:space="preserve"> works with CAD dock</w:t>
-      </w:r>
-    </w:p>
-    <w:p>
-      <w:pPr>
-        <w:pStyle w:val="ListParagraph"/>
-        <w:numPr>
-          <w:ilvl w:val="1"/>
-          <w:numId w:val="1"/>
-        </w:numPr>
-        <w:rPr>
-          <w:rFonts w:ascii="Arial" w:eastAsia="Times New Roman" w:hAnsi="Arial" w:cs="Arial"/>
-          <w:color w:val="444444"/>
-        </w:rPr>
-      </w:pPr>
-      <w:r>
-        <w:rPr>
-          <w:rFonts w:ascii="Arial" w:eastAsia="Times New Roman" w:hAnsi="Arial" w:cs="Arial"/>
-          <w:color w:val="444444"/>
-        </w:rPr>
-        <w:t>Multi-feature edits</w:t>
-      </w:r>
-    </w:p>
-    <w:p>
-      <w:pPr>
-        <w:pStyle w:val="ListParagraph"/>
-        <w:numPr>
-          <w:ilvl w:val="1"/>
-          <w:numId w:val="1"/>
-        </w:numPr>
-        <w:rPr>
-          <w:rFonts w:ascii="Arial" w:eastAsia="Times New Roman" w:hAnsi="Arial" w:cs="Arial"/>
-          <w:color w:val="444444"/>
-        </w:rPr>
-      </w:pPr>
-      <w:r>
-        <w:rPr>
-          <w:rFonts w:ascii="Arial" w:eastAsia="Times New Roman" w:hAnsi="Arial" w:cs="Arial"/>
-          <w:color w:val="444444"/>
-        </w:rPr>
-        <w:t>Not as many plugins required for edits</w:t>
+      <w:r>
+        <w:rPr>
+          <w:rFonts w:eastAsia="Times New Roman" w:cstheme="minorHAnsi"/>
+          <w:color w:val="444444"/>
+        </w:rPr>
+        <w:t>, n</w:t>
+      </w:r>
+      <w:r>
+        <w:rPr>
+          <w:rFonts w:eastAsia="Times New Roman" w:cstheme="minorHAnsi"/>
+          <w:color w:val="444444"/>
+        </w:rPr>
+        <w:t>ot as many plugins required for edits</w:t>
+      </w:r>
+      <w:r>
+        <w:rPr>
+          <w:rFonts w:eastAsia="Times New Roman" w:cstheme="minorHAnsi"/>
+          <w:color w:val="444444"/>
+        </w:rPr>
+        <w:t>.</w:t>
       </w:r>
     </w:p>
     <w:p>
@@ -1841,16 +2169,2440 @@
         <w:spacing w:before="100" w:beforeAutospacing="1" w:after="100" w:afterAutospacing="1"/>
         <w:jc w:val="both"/>
         <w:rPr>
-          <w:rFonts w:ascii="Arial" w:eastAsia="Times New Roman" w:hAnsi="Arial" w:cs="Arial"/>
-          <w:color w:val="444444"/>
-        </w:rPr>
-      </w:pPr>
-      <w:r>
-        <w:rPr>
-          <w:rFonts w:ascii="Arial" w:eastAsia="Times New Roman" w:hAnsi="Arial" w:cs="Arial"/>
-          <w:color w:val="444444"/>
-        </w:rPr>
+          <w:rFonts w:eastAsia="Times New Roman" w:cstheme="minorHAnsi"/>
+          <w:color w:val="444444"/>
+        </w:rPr>
+      </w:pPr>
+      <w:r>
+        <w:rPr>
+          <w:rFonts w:eastAsia="Times New Roman" w:cstheme="minorHAnsi"/>
+          <w:color w:val="444444"/>
+        </w:rPr>
+        <w:lastRenderedPageBreak/>
         <w:t>Enhanced node tools</w:t>
+      </w:r>
+    </w:p>
+    <w:p>
+      <w:pPr>
+        <w:pStyle w:val="ListParagraph"/>
+        <w:spacing w:before="100" w:beforeAutospacing="1" w:after="100" w:afterAutospacing="1"/>
+        <w:jc w:val="both"/>
+        <w:rPr>
+          <w:rFonts w:eastAsia="Times New Roman" w:cstheme="minorHAnsi"/>
+          <w:color w:val="444444"/>
+        </w:rPr>
+      </w:pPr>
+      <w:r>
+        <w:rPr>
+          <w:rFonts w:eastAsia="Times New Roman" w:cstheme="minorHAnsi"/>
+          <w:color w:val="444444"/>
+        </w:rPr>
+        <w:t xml:space="preserve">Now </w:t>
+      </w:r>
+      <w:r>
+        <w:rPr>
+          <w:rFonts w:eastAsia="Times New Roman" w:cstheme="minorHAnsi"/>
+          <w:color w:val="444444"/>
+        </w:rPr>
+        <w:t>lines</w:t>
+      </w:r>
+      <w:r>
+        <w:rPr>
+          <w:rFonts w:eastAsia="Times New Roman" w:cstheme="minorHAnsi"/>
+          <w:color w:val="444444"/>
+        </w:rPr>
+        <w:t xml:space="preserve"> can extend</w:t>
+      </w:r>
+      <w:r>
+        <w:rPr>
+          <w:rFonts w:eastAsia="Times New Roman" w:cstheme="minorHAnsi"/>
+          <w:color w:val="444444"/>
+        </w:rPr>
+        <w:t>, modes</w:t>
+      </w:r>
+      <w:r>
+        <w:rPr>
+          <w:rFonts w:eastAsia="Times New Roman" w:cstheme="minorHAnsi"/>
+          <w:color w:val="444444"/>
+        </w:rPr>
+        <w:t xml:space="preserve"> move</w:t>
+      </w:r>
+      <w:r>
+        <w:rPr>
+          <w:rFonts w:eastAsia="Times New Roman" w:cstheme="minorHAnsi"/>
+          <w:color w:val="444444"/>
+        </w:rPr>
+        <w:t>, a</w:t>
+      </w:r>
+      <w:r>
+        <w:rPr>
+          <w:rFonts w:eastAsia="Times New Roman" w:cstheme="minorHAnsi"/>
+          <w:color w:val="444444"/>
+        </w:rPr>
+        <w:t xml:space="preserve">nd </w:t>
+      </w:r>
+      <w:r>
+        <w:rPr>
+          <w:rFonts w:eastAsia="Times New Roman" w:cstheme="minorHAnsi"/>
+          <w:color w:val="444444"/>
+        </w:rPr>
+        <w:t>new nodes</w:t>
+      </w:r>
+      <w:r>
+        <w:rPr>
+          <w:rFonts w:eastAsia="Times New Roman" w:cstheme="minorHAnsi"/>
+          <w:color w:val="444444"/>
+        </w:rPr>
+        <w:t xml:space="preserve"> are easily added. </w:t>
+      </w:r>
+    </w:p>
+    <w:p>
+      <w:pPr>
+        <w:pStyle w:val="ListParagraph"/>
+        <w:numPr>
+          <w:ilvl w:val="0"/>
+          <w:numId w:val="1"/>
+        </w:numPr>
+        <w:rPr>
+          <w:rFonts w:eastAsia="Times New Roman" w:cstheme="minorHAnsi"/>
+          <w:color w:val="444444"/>
+        </w:rPr>
+      </w:pPr>
+      <w:r>
+        <w:rPr>
+          <w:rFonts w:eastAsia="Times New Roman" w:cstheme="minorHAnsi"/>
+          <w:color w:val="444444"/>
+        </w:rPr>
+        <w:t>Project Compatibility</w:t>
+      </w:r>
+    </w:p>
+    <w:p>
+      <w:pPr>
+        <w:ind w:left="720"/>
+        <w:rPr>
+          <w:rFonts w:eastAsia="Times New Roman" w:cstheme="minorHAnsi"/>
+          <w:color w:val="444444"/>
+        </w:rPr>
+      </w:pPr>
+      <w:r>
+        <w:rPr>
+          <w:rFonts w:eastAsia="Times New Roman" w:cstheme="minorHAnsi"/>
+          <w:color w:val="444444"/>
+        </w:rPr>
+        <w:t xml:space="preserve">Version 3.X is not compatible with many of the previous versions. </w:t>
+      </w:r>
+      <w:r>
+        <w:rPr>
+          <w:rFonts w:eastAsia="Times New Roman" w:cstheme="minorHAnsi"/>
+          <w:color w:val="444444"/>
+        </w:rPr>
+        <w:t>Previous code had duplicates and little parts that did small parts of a process. Now everything is more condensed. But, developers couldn’t say definitively which processes went where (so projects are not compatible)</w:t>
+      </w:r>
+      <w:r>
+        <w:rPr>
+          <w:rFonts w:eastAsia="Times New Roman" w:cstheme="minorHAnsi"/>
+          <w:color w:val="444444"/>
+        </w:rPr>
+        <w:t>.</w:t>
+      </w:r>
+      <w:r>
+        <w:rPr>
+          <w:rFonts w:eastAsia="Times New Roman" w:cstheme="minorHAnsi"/>
+          <w:color w:val="444444"/>
+        </w:rPr>
+        <w:t xml:space="preserve"> Some functions might be transferable. Because the new version broke the script and pieced it back together to be more efficient, so projects in</w:t>
+      </w:r>
+      <w:r>
+        <w:rPr>
+          <w:rFonts w:eastAsia="Times New Roman" w:cstheme="minorHAnsi"/>
+          <w:color w:val="444444"/>
+        </w:rPr>
+        <w:t xml:space="preserve"> 1.X </w:t>
+      </w:r>
+      <w:r>
+        <w:rPr>
+          <w:rFonts w:eastAsia="Times New Roman" w:cstheme="minorHAnsi"/>
+          <w:color w:val="444444"/>
+        </w:rPr>
+        <w:t xml:space="preserve">won’t work and work in 2.X will have varying levels of success. </w:t>
+      </w:r>
+    </w:p>
+    <w:p>
+      <w:pPr>
+        <w:ind w:left="360"/>
+        <w:rPr>
+          <w:rFonts w:eastAsia="Times New Roman" w:cstheme="minorHAnsi"/>
+          <w:color w:val="444444"/>
+        </w:rPr>
+      </w:pPr>
+    </w:p>
+    <w:p>
+      <w:pPr>
+        <w:spacing w:before="100" w:beforeAutospacing="1" w:after="100" w:afterAutospacing="1"/>
+        <w:ind w:firstLine="360"/>
+        <w:jc w:val="both"/>
+        <w:rPr>
+          <w:rFonts w:eastAsia="Times New Roman" w:cstheme="minorHAnsi"/>
+          <w:color w:val="000000" w:themeColor="text1"/>
+        </w:rPr>
+      </w:pPr>
+      <w:r>
+        <w:rPr>
+          <w:rFonts w:eastAsia="Times New Roman" w:cstheme="minorHAnsi"/>
+          <w:color w:val="000000" w:themeColor="text1"/>
+        </w:rPr>
+        <w:t xml:space="preserve">There are so many features. Highlighted below are only a few to get an idea of what changes are happening. For the continuous </w:t>
+      </w:r>
+      <w:hyperlink r:id="rId10" w:history="1">
+        <w:r>
+          <w:rPr>
+            <w:rStyle w:val="Hyperlink"/>
+            <w:rFonts w:eastAsia="Times New Roman" w:cstheme="minorHAnsi"/>
+            <w:color w:val="4472C4" w:themeColor="accent1"/>
+          </w:rPr>
+          <w:t>updates/commits</w:t>
+        </w:r>
+      </w:hyperlink>
+      <w:r>
+        <w:rPr>
+          <w:rFonts w:eastAsia="Times New Roman" w:cstheme="minorHAnsi"/>
+          <w:color w:val="000000" w:themeColor="text1"/>
+        </w:rPr>
+        <w:t xml:space="preserve"> go to the Git QGIS documentation page. To understand the documentation read </w:t>
+      </w:r>
+      <w:hyperlink r:id="rId11" w:anchor="introduction" w:history="1">
+        <w:r>
+          <w:rPr>
+            <w:rStyle w:val="Hyperlink"/>
+            <w:rFonts w:eastAsia="Times New Roman" w:cstheme="minorHAnsi"/>
+            <w:color w:val="4472C4" w:themeColor="accent1"/>
+          </w:rPr>
+          <w:t>this explanation</w:t>
+        </w:r>
+      </w:hyperlink>
+      <w:r>
+        <w:rPr>
+          <w:rFonts w:eastAsia="Times New Roman" w:cstheme="minorHAnsi"/>
+          <w:color w:val="000000" w:themeColor="text1"/>
+        </w:rPr>
+        <w:t xml:space="preserve">. Version 3.x will continue to update and the changelog can be seen </w:t>
+      </w:r>
+      <w:hyperlink r:id="rId12" w:history="1">
+        <w:r>
+          <w:rPr>
+            <w:rStyle w:val="Hyperlink"/>
+            <w:rFonts w:eastAsia="Times New Roman" w:cstheme="minorHAnsi"/>
+            <w:color w:val="4472C4" w:themeColor="accent1"/>
+          </w:rPr>
+          <w:t>here</w:t>
+        </w:r>
+      </w:hyperlink>
+      <w:r>
+        <w:rPr>
+          <w:rFonts w:eastAsia="Times New Roman" w:cstheme="minorHAnsi"/>
+          <w:color w:val="000000" w:themeColor="text1"/>
+        </w:rPr>
+        <w:t xml:space="preserve"> </w:t>
+      </w:r>
+      <w:r>
+        <w:rPr>
+          <w:rFonts w:eastAsia="Times New Roman" w:cstheme="minorHAnsi"/>
+          <w:color w:val="000000" w:themeColor="text1"/>
+        </w:rPr>
+        <w:fldChar w:fldCharType="begin"/>
+      </w:r>
+      <w:r>
+        <w:rPr>
+          <w:rFonts w:eastAsia="Times New Roman" w:cstheme="minorHAnsi"/>
+          <w:color w:val="000000" w:themeColor="text1"/>
+        </w:rPr>
+        <w:instrText xml:space="preserve"> ADDIN ZOTERO_ITEM CSL_CITATION {"citationID":"rOr8YDA6","properties":{"formattedCitation":"\\super 13\\nosupersub{}","plainCitation":"13","noteIndex":0},"citationItems":[{"id":539,"uris":["http://zotero.org/users/4449767/items/HTKNUSQE"],"uri":["http://zotero.org/users/4449767/items/HTKNUSQE"],"itemData":{"id":539,"type":"webpage","title":"Projecta: QGIS","URL":"http://changelog.qgis.org/en/qgis/","accessed":{"date-parts":[["2018",5,28]]}}}],"schema":"https://github.com/citation-style-language/schema/raw/master/csl-citation.json"} </w:instrText>
+      </w:r>
+      <w:r>
+        <w:rPr>
+          <w:rFonts w:eastAsia="Times New Roman" w:cstheme="minorHAnsi"/>
+          <w:color w:val="000000" w:themeColor="text1"/>
+        </w:rPr>
+        <w:fldChar w:fldCharType="separate"/>
+      </w:r>
+      <w:r>
+        <w:rPr>
+          <w:rFonts w:cstheme="minorHAnsi"/>
+          <w:color w:val="000000" w:themeColor="text1"/>
+          <w:vertAlign w:val="superscript"/>
+        </w:rPr>
+        <w:t>13</w:t>
+      </w:r>
+      <w:r>
+        <w:rPr>
+          <w:rFonts w:eastAsia="Times New Roman" w:cstheme="minorHAnsi"/>
+          <w:color w:val="000000" w:themeColor="text1"/>
+        </w:rPr>
+        <w:fldChar w:fldCharType="end"/>
+      </w:r>
+      <w:r>
+        <w:rPr>
+          <w:rFonts w:eastAsia="Times New Roman" w:cstheme="minorHAnsi"/>
+          <w:color w:val="000000" w:themeColor="text1"/>
+        </w:rPr>
+        <w:t xml:space="preserve">. </w:t>
+      </w:r>
+    </w:p>
+    <w:p>
+      <w:pPr>
+        <w:ind w:left="360"/>
+        <w:rPr>
+          <w:rFonts w:eastAsia="Times New Roman" w:cstheme="minorHAnsi"/>
+          <w:color w:val="000000" w:themeColor="text1"/>
+          <w:u w:val="single"/>
+        </w:rPr>
+      </w:pPr>
+      <w:r>
+        <w:rPr>
+          <w:rFonts w:eastAsia="Times New Roman" w:cstheme="minorHAnsi"/>
+          <w:color w:val="000000" w:themeColor="text1"/>
+        </w:rPr>
+        <w:t>NEW FEATURES</w:t>
+      </w:r>
+      <w:r>
+        <w:rPr>
+          <w:rFonts w:eastAsia="Times New Roman" w:cstheme="minorHAnsi"/>
+          <w:color w:val="000000" w:themeColor="text1"/>
+        </w:rPr>
+        <w:t xml:space="preserve"> (examples) </w:t>
+      </w:r>
+      <w:r>
+        <w:rPr>
+          <w:rFonts w:eastAsia="Times New Roman" w:cstheme="minorHAnsi"/>
+          <w:color w:val="000000" w:themeColor="text1"/>
+        </w:rPr>
+        <w:fldChar w:fldCharType="begin"/>
+      </w:r>
+      <w:r>
+        <w:rPr>
+          <w:rFonts w:eastAsia="Times New Roman" w:cstheme="minorHAnsi"/>
+          <w:color w:val="000000" w:themeColor="text1"/>
+        </w:rPr>
+        <w:instrText xml:space="preserve"> ADDIN ZOTERO_ITEM CSL_CITATION {"citationID":"NZndhHFw","properties":{"formattedCitation":"\\super 10\\nosupersub{}","plainCitation":"10","noteIndex":0},"citationItems":[{"id":552,"uris":["http://zotero.org/users/4449767/items/MDHBRSRI"],"uri":["http://zotero.org/users/4449767/items/MDHBRSRI"],"itemData":{"id":552,"type":"post-weblog","title":"Short Announcement: QGIS 3.0 is on its way","container-title":"Digital Geography","abstract":"QGIS 3.0 is on the horizon and will be delivered in first half of 2017. So what might we see on our desktops in the next months? check it out here.","URL":"http://www.digital-geography.com/short-announcement-qgis-3-0-is-on-its-way/","shortTitle":"Short Announcement","language":"de","issued":{"date-parts":[["2017",3,8]]},"accessed":{"date-parts":[["2018",5,28]]}}}],"schema":"https://github.com/citation-style-language/schema/raw/master/csl-citation.json"} </w:instrText>
+      </w:r>
+      <w:r>
+        <w:rPr>
+          <w:rFonts w:eastAsia="Times New Roman" w:cstheme="minorHAnsi"/>
+          <w:color w:val="000000" w:themeColor="text1"/>
+        </w:rPr>
+        <w:fldChar w:fldCharType="separate"/>
+      </w:r>
+      <w:r>
+        <w:rPr>
+          <w:rFonts w:cstheme="minorHAnsi"/>
+          <w:color w:val="000000" w:themeColor="text1"/>
+          <w:vertAlign w:val="superscript"/>
+        </w:rPr>
+        <w:t>10</w:t>
+      </w:r>
+      <w:r>
+        <w:rPr>
+          <w:rFonts w:eastAsia="Times New Roman" w:cstheme="minorHAnsi"/>
+          <w:color w:val="000000" w:themeColor="text1"/>
+        </w:rPr>
+        <w:fldChar w:fldCharType="end"/>
+      </w:r>
+      <w:r>
+        <w:rPr>
+          <w:rFonts w:eastAsia="Times New Roman" w:cstheme="minorHAnsi"/>
+          <w:color w:val="000000" w:themeColor="text1"/>
+        </w:rPr>
+        <w:t>,</w:t>
+      </w:r>
+      <w:r>
+        <w:rPr>
+          <w:rFonts w:eastAsia="Times New Roman" w:cstheme="minorHAnsi"/>
+          <w:color w:val="000000" w:themeColor="text1"/>
+        </w:rPr>
+        <w:fldChar w:fldCharType="begin"/>
+      </w:r>
+      <w:r>
+        <w:rPr>
+          <w:rFonts w:eastAsia="Times New Roman" w:cstheme="minorHAnsi"/>
+          <w:color w:val="000000" w:themeColor="text1"/>
+        </w:rPr>
+        <w:instrText xml:space="preserve"> ADDIN ZOTERO_ITEM CSL_CITATION {"citationID":"OyRC8aXc","properties":{"formattedCitation":"\\super 11\\nosupersub{}","plainCitation":"11","noteIndex":0},"citationItems":[{"id":556,"uris":["http://zotero.org/users/4449767/items/FZNK52V9"],"uri":["http://zotero.org/users/4449767/items/FZNK52V9"],"itemData":{"id":556,"type":"post-weblog","title":"24 Days of QGIS 3.0 Features – North Road","URL":"https://north-road.com/2017/12/24/24-days-of-qgis-3-0-features/","language":"en-AU","accessed":{"date-parts":[["2018",5,28]]}}}],"schema":"https://github.com/citation-style-language/schema/raw/master/csl-citation.json"} </w:instrText>
+      </w:r>
+      <w:r>
+        <w:rPr>
+          <w:rFonts w:eastAsia="Times New Roman" w:cstheme="minorHAnsi"/>
+          <w:color w:val="000000" w:themeColor="text1"/>
+        </w:rPr>
+        <w:fldChar w:fldCharType="separate"/>
+      </w:r>
+      <w:r>
+        <w:rPr>
+          <w:rFonts w:cstheme="minorHAnsi"/>
+          <w:color w:val="000000" w:themeColor="text1"/>
+          <w:vertAlign w:val="superscript"/>
+        </w:rPr>
+        <w:t>11</w:t>
+      </w:r>
+      <w:r>
+        <w:rPr>
+          <w:rFonts w:eastAsia="Times New Roman" w:cstheme="minorHAnsi"/>
+          <w:color w:val="000000" w:themeColor="text1"/>
+        </w:rPr>
+        <w:fldChar w:fldCharType="end"/>
+      </w:r>
+      <w:r>
+        <w:rPr>
+          <w:rFonts w:eastAsia="Times New Roman" w:cstheme="minorHAnsi"/>
+          <w:color w:val="000000" w:themeColor="text1"/>
+        </w:rPr>
+        <w:t>,</w:t>
+      </w:r>
+      <w:r>
+        <w:rPr>
+          <w:rFonts w:eastAsia="Times New Roman" w:cstheme="minorHAnsi"/>
+          <w:color w:val="000000" w:themeColor="text1"/>
+        </w:rPr>
+        <w:fldChar w:fldCharType="begin"/>
+      </w:r>
+      <w:r>
+        <w:rPr>
+          <w:rFonts w:eastAsia="Times New Roman" w:cstheme="minorHAnsi"/>
+          <w:color w:val="000000" w:themeColor="text1"/>
+        </w:rPr>
+        <w:instrText xml:space="preserve"> ADDIN ZOTERO_ITEM CSL_CITATION {"citationID":"SkRPGXUI","properties":{"formattedCitation":"\\super 12\\nosupersub{}","plainCitation":"12","noteIndex":0},"citationItems":[{"id":568,"uris":["http://zotero.org/users/4449767/items/8QPIVNX2"],"uri":["http://zotero.org/users/4449767/items/8QPIVNX2"],"itemData":{"id":568,"type":"post-weblog","title":"Let’s make a big funding push for QGIS 3.0!","container-title":"QGIS.org blog","abstract":"In 2017 we are planning to release QGIS 3.0. This new major version will become the basis of the next LTR release (QGIS 3.2) and is set to be a sea-change in the development of QGIS. It will modern…","URL":"http://blog.qgis.org/2016/11/19/lets-make-a-big-funding-push-for-qgis-3-0/","language":"en","author":[{"family":"Sutton","given":"Tim"}],"issued":{"date-parts":[["2016",11,19]]},"accessed":{"date-parts":[["2018",5,28]]}}}],"schema":"https://github.com/citation-style-language/schema/raw/master/csl-citation.json"} </w:instrText>
+      </w:r>
+      <w:r>
+        <w:rPr>
+          <w:rFonts w:eastAsia="Times New Roman" w:cstheme="minorHAnsi"/>
+          <w:color w:val="000000" w:themeColor="text1"/>
+        </w:rPr>
+        <w:fldChar w:fldCharType="separate"/>
+      </w:r>
+      <w:r>
+        <w:rPr>
+          <w:rFonts w:cstheme="minorHAnsi"/>
+          <w:color w:val="000000" w:themeColor="text1"/>
+          <w:vertAlign w:val="superscript"/>
+        </w:rPr>
+        <w:t>12</w:t>
+      </w:r>
+      <w:r>
+        <w:rPr>
+          <w:rFonts w:eastAsia="Times New Roman" w:cstheme="minorHAnsi"/>
+          <w:color w:val="000000" w:themeColor="text1"/>
+        </w:rPr>
+        <w:fldChar w:fldCharType="end"/>
+      </w:r>
+    </w:p>
+    <w:p>
+      <w:pPr>
+        <w:pStyle w:val="ListParagraph"/>
+        <w:numPr>
+          <w:ilvl w:val="0"/>
+          <w:numId w:val="8"/>
+        </w:numPr>
+        <w:rPr>
+          <w:rFonts w:eastAsia="Times New Roman" w:cstheme="minorHAnsi"/>
+          <w:color w:val="000000" w:themeColor="text1"/>
+        </w:rPr>
+      </w:pPr>
+      <w:r>
+        <w:rPr>
+          <w:rFonts w:eastAsia="Times New Roman" w:cstheme="minorHAnsi"/>
+          <w:color w:val="000000" w:themeColor="text1"/>
+        </w:rPr>
+        <w:t xml:space="preserve">Multi canvas support (View &gt; new map &gt; map view) </w:t>
+      </w:r>
+      <w:r>
+        <w:rPr>
+          <w:color w:val="000000" w:themeColor="text1"/>
+        </w:rPr>
+        <w:sym w:font="Wingdings" w:char="F0E0"/>
+      </w:r>
+      <w:r>
+        <w:rPr>
+          <w:rFonts w:eastAsia="Times New Roman" w:cstheme="minorHAnsi"/>
+          <w:color w:val="000000" w:themeColor="text1"/>
+        </w:rPr>
+        <w:t xml:space="preserve"> look at a layer in a larger project</w:t>
+      </w:r>
+    </w:p>
+    <w:p>
+      <w:pPr>
+        <w:pStyle w:val="ListParagraph"/>
+        <w:numPr>
+          <w:ilvl w:val="1"/>
+          <w:numId w:val="8"/>
+        </w:numPr>
+        <w:rPr>
+          <w:rFonts w:eastAsia="Times New Roman" w:cstheme="minorHAnsi"/>
+          <w:color w:val="000000" w:themeColor="text1"/>
+        </w:rPr>
+      </w:pPr>
+      <w:r>
+        <w:rPr>
+          <w:rFonts w:eastAsia="Times New Roman" w:cstheme="minorHAnsi"/>
+          <w:color w:val="000000" w:themeColor="text1"/>
+        </w:rPr>
+        <w:t xml:space="preserve">Sink the windows that pop up to move together. </w:t>
+      </w:r>
+    </w:p>
+    <w:p>
+      <w:pPr>
+        <w:pStyle w:val="ListParagraph"/>
+        <w:numPr>
+          <w:ilvl w:val="1"/>
+          <w:numId w:val="8"/>
+        </w:numPr>
+        <w:rPr>
+          <w:rFonts w:eastAsia="Times New Roman" w:cstheme="minorHAnsi"/>
+          <w:color w:val="000000" w:themeColor="text1"/>
+        </w:rPr>
+      </w:pPr>
+      <w:r>
+        <w:rPr>
+          <w:rFonts w:eastAsia="Times New Roman" w:cstheme="minorHAnsi"/>
+          <w:color w:val="000000" w:themeColor="text1"/>
+        </w:rPr>
+        <w:t>Multiple map views (and dock)</w:t>
+      </w:r>
+    </w:p>
+    <w:p>
+      <w:pPr>
+        <w:pStyle w:val="ListParagraph"/>
+        <w:numPr>
+          <w:ilvl w:val="0"/>
+          <w:numId w:val="8"/>
+        </w:numPr>
+        <w:rPr>
+          <w:rFonts w:eastAsia="Times New Roman" w:cstheme="minorHAnsi"/>
+          <w:color w:val="000000" w:themeColor="text1"/>
+        </w:rPr>
+      </w:pPr>
+      <w:r>
+        <w:rPr>
+          <w:rFonts w:eastAsia="Times New Roman" w:cstheme="minorHAnsi"/>
+          <w:color w:val="000000" w:themeColor="text1"/>
+        </w:rPr>
+        <w:t>Search Bar</w:t>
+      </w:r>
+    </w:p>
+    <w:p>
+      <w:pPr>
+        <w:pStyle w:val="ListParagraph"/>
+        <w:numPr>
+          <w:ilvl w:val="1"/>
+          <w:numId w:val="8"/>
+        </w:numPr>
+        <w:rPr>
+          <w:rFonts w:eastAsia="Times New Roman" w:cstheme="minorHAnsi"/>
+          <w:color w:val="000000" w:themeColor="text1"/>
+        </w:rPr>
+      </w:pPr>
+      <w:r>
+        <w:rPr>
+          <w:rFonts w:eastAsia="Times New Roman" w:cstheme="minorHAnsi"/>
+          <w:color w:val="000000" w:themeColor="text1"/>
+        </w:rPr>
+        <w:t>Control/command K</w:t>
+      </w:r>
+    </w:p>
+    <w:p>
+      <w:pPr>
+        <w:pStyle w:val="ListParagraph"/>
+        <w:numPr>
+          <w:ilvl w:val="1"/>
+          <w:numId w:val="8"/>
+        </w:numPr>
+        <w:rPr>
+          <w:rFonts w:eastAsia="Times New Roman" w:cstheme="minorHAnsi"/>
+          <w:color w:val="000000" w:themeColor="text1"/>
+        </w:rPr>
+      </w:pPr>
+      <w:r>
+        <w:rPr>
+          <w:rFonts w:eastAsia="Times New Roman" w:cstheme="minorHAnsi"/>
+          <w:color w:val="000000" w:themeColor="text1"/>
+        </w:rPr>
+        <w:t>Search actions, layers</w:t>
+      </w:r>
+    </w:p>
+    <w:p>
+      <w:pPr>
+        <w:pStyle w:val="ListParagraph"/>
+        <w:numPr>
+          <w:ilvl w:val="0"/>
+          <w:numId w:val="8"/>
+        </w:numPr>
+        <w:rPr>
+          <w:rFonts w:eastAsia="Times New Roman" w:cstheme="minorHAnsi"/>
+          <w:color w:val="000000" w:themeColor="text1"/>
+        </w:rPr>
+      </w:pPr>
+      <w:r>
+        <w:rPr>
+          <w:rFonts w:eastAsia="Times New Roman" w:cstheme="minorHAnsi"/>
+          <w:color w:val="000000" w:themeColor="text1"/>
+        </w:rPr>
+        <w:t>CAD digitizing tools built right into version (rectangle, circle, ellipse, shapes+)</w:t>
+      </w:r>
+    </w:p>
+    <w:p>
+      <w:pPr>
+        <w:pStyle w:val="ListParagraph"/>
+        <w:numPr>
+          <w:ilvl w:val="0"/>
+          <w:numId w:val="8"/>
+        </w:numPr>
+        <w:spacing w:before="100" w:beforeAutospacing="1" w:after="100" w:afterAutospacing="1"/>
+        <w:jc w:val="both"/>
+        <w:rPr>
+          <w:rFonts w:eastAsia="Times New Roman" w:cstheme="minorHAnsi"/>
+          <w:color w:val="000000" w:themeColor="text1"/>
+        </w:rPr>
+      </w:pPr>
+      <w:r>
+        <w:rPr>
+          <w:rFonts w:eastAsia="Times New Roman" w:cstheme="minorHAnsi"/>
+          <w:color w:val="000000" w:themeColor="text1"/>
+        </w:rPr>
+        <w:t>Autocompleted field values (scroll down menu with what you start to type)</w:t>
+      </w:r>
+    </w:p>
+    <w:p>
+      <w:pPr>
+        <w:pStyle w:val="ListParagraph"/>
+        <w:numPr>
+          <w:ilvl w:val="0"/>
+          <w:numId w:val="8"/>
+        </w:numPr>
+        <w:spacing w:before="100" w:beforeAutospacing="1" w:after="100" w:afterAutospacing="1"/>
+        <w:jc w:val="both"/>
+        <w:rPr>
+          <w:rFonts w:eastAsia="Times New Roman" w:cstheme="minorHAnsi"/>
+          <w:color w:val="000000" w:themeColor="text1"/>
+        </w:rPr>
+      </w:pPr>
+      <w:r>
+        <w:rPr>
+          <w:rFonts w:eastAsia="Times New Roman" w:cstheme="minorHAnsi"/>
+          <w:color w:val="000000" w:themeColor="text1"/>
+        </w:rPr>
+        <w:t>Edit labels (more interactive) - 8 icons on bar</w:t>
+      </w:r>
+    </w:p>
+    <w:p>
+      <w:pPr>
+        <w:pStyle w:val="ListParagraph"/>
+        <w:numPr>
+          <w:ilvl w:val="0"/>
+          <w:numId w:val="8"/>
+        </w:numPr>
+        <w:spacing w:before="100" w:beforeAutospacing="1" w:after="100" w:afterAutospacing="1"/>
+        <w:jc w:val="both"/>
+        <w:rPr>
+          <w:rFonts w:eastAsia="Times New Roman" w:cstheme="minorHAnsi"/>
+          <w:color w:val="000000" w:themeColor="text1"/>
+        </w:rPr>
+      </w:pPr>
+      <w:r>
+        <w:rPr>
+          <w:rFonts w:eastAsia="Times New Roman" w:cstheme="minorHAnsi"/>
+          <w:color w:val="000000" w:themeColor="text1"/>
+        </w:rPr>
+        <w:t>Style raster layers (unique values and colors / more interactive)</w:t>
+      </w:r>
+    </w:p>
+    <w:p>
+      <w:pPr>
+        <w:pStyle w:val="ListParagraph"/>
+        <w:numPr>
+          <w:ilvl w:val="0"/>
+          <w:numId w:val="8"/>
+        </w:numPr>
+        <w:spacing w:before="100" w:beforeAutospacing="1" w:after="100" w:afterAutospacing="1"/>
+        <w:jc w:val="both"/>
+        <w:rPr>
+          <w:rFonts w:eastAsia="Times New Roman" w:cstheme="minorHAnsi"/>
+          <w:color w:val="000000" w:themeColor="text1"/>
+        </w:rPr>
+      </w:pPr>
+      <w:r>
+        <w:rPr>
+          <w:rFonts w:eastAsia="Times New Roman" w:cstheme="minorHAnsi"/>
+          <w:color w:val="000000" w:themeColor="text1"/>
+        </w:rPr>
+        <w:t>Unified interface (properties, layer, data source manager pages look and interact the same now)</w:t>
+      </w:r>
+    </w:p>
+    <w:p>
+      <w:pPr>
+        <w:pStyle w:val="ListParagraph"/>
+        <w:numPr>
+          <w:ilvl w:val="0"/>
+          <w:numId w:val="8"/>
+        </w:numPr>
+        <w:spacing w:before="100" w:beforeAutospacing="1" w:after="100" w:afterAutospacing="1"/>
+        <w:jc w:val="both"/>
+        <w:rPr>
+          <w:rFonts w:eastAsia="Times New Roman" w:cstheme="minorHAnsi"/>
+          <w:color w:val="444444"/>
+        </w:rPr>
+      </w:pPr>
+      <w:r>
+        <w:rPr>
+          <w:rFonts w:eastAsia="Times New Roman" w:cstheme="minorHAnsi"/>
+          <w:color w:val="444444"/>
+        </w:rPr>
+        <w:t>Add symbols, text tacked to map</w:t>
+      </w:r>
+    </w:p>
+    <w:p>
+      <w:pPr>
+        <w:pStyle w:val="ListParagraph"/>
+        <w:numPr>
+          <w:ilvl w:val="0"/>
+          <w:numId w:val="8"/>
+        </w:numPr>
+        <w:spacing w:before="100" w:beforeAutospacing="1" w:after="100" w:afterAutospacing="1"/>
+        <w:jc w:val="both"/>
+        <w:rPr>
+          <w:rFonts w:eastAsia="Times New Roman" w:cstheme="minorHAnsi"/>
+          <w:color w:val="444444"/>
+        </w:rPr>
+      </w:pPr>
+      <w:r>
+        <w:rPr>
+          <w:rFonts w:eastAsia="Times New Roman" w:cstheme="minorHAnsi"/>
+          <w:color w:val="444444"/>
+        </w:rPr>
+        <w:t>Many processing algorithms (C++ algorithms / algorithms were optimized and made flexible/stable)</w:t>
+      </w:r>
+    </w:p>
+    <w:p>
+      <w:pPr>
+        <w:pStyle w:val="ListParagraph"/>
+        <w:numPr>
+          <w:ilvl w:val="0"/>
+          <w:numId w:val="8"/>
+        </w:numPr>
+        <w:spacing w:before="100" w:beforeAutospacing="1" w:after="100" w:afterAutospacing="1"/>
+        <w:jc w:val="both"/>
+        <w:rPr>
+          <w:rFonts w:eastAsia="Times New Roman" w:cstheme="minorHAnsi"/>
+          <w:color w:val="444444"/>
+        </w:rPr>
+      </w:pPr>
+      <w:r>
+        <w:rPr>
+          <w:rFonts w:eastAsia="Times New Roman" w:cstheme="minorHAnsi"/>
+          <w:color w:val="444444"/>
+        </w:rPr>
+        <w:t>Multiple Interactive map canvases (snap into/out of window)</w:t>
+      </w:r>
+    </w:p>
+    <w:p>
+      <w:pPr>
+        <w:pStyle w:val="ListParagraph"/>
+        <w:numPr>
+          <w:ilvl w:val="0"/>
+          <w:numId w:val="8"/>
+        </w:numPr>
+        <w:spacing w:before="100" w:beforeAutospacing="1" w:after="100" w:afterAutospacing="1"/>
+        <w:jc w:val="both"/>
+        <w:rPr>
+          <w:rFonts w:eastAsia="Times New Roman" w:cstheme="minorHAnsi"/>
+          <w:color w:val="444444"/>
+        </w:rPr>
+      </w:pPr>
+      <w:r>
+        <w:rPr>
+          <w:rFonts w:eastAsia="Times New Roman" w:cstheme="minorHAnsi"/>
+          <w:color w:val="444444"/>
+        </w:rPr>
+        <w:t>Preview the valid bounds of map projections (validate CRS choices)</w:t>
+      </w:r>
+    </w:p>
+    <w:p>
+      <w:pPr>
+        <w:pStyle w:val="ListParagraph"/>
+        <w:numPr>
+          <w:ilvl w:val="0"/>
+          <w:numId w:val="8"/>
+        </w:numPr>
+        <w:spacing w:before="100" w:beforeAutospacing="1" w:after="100" w:afterAutospacing="1"/>
+        <w:jc w:val="both"/>
+        <w:rPr>
+          <w:rFonts w:eastAsia="Times New Roman" w:cstheme="minorHAnsi"/>
+          <w:color w:val="444444"/>
+        </w:rPr>
+      </w:pPr>
+      <w:r>
+        <w:rPr>
+          <w:rFonts w:eastAsia="Times New Roman" w:cstheme="minorHAnsi"/>
+          <w:color w:val="444444"/>
+        </w:rPr>
+        <w:t>Support for QLR files, print templates, processing models and python scripts in BROWSER</w:t>
+      </w:r>
+    </w:p>
+    <w:p>
+      <w:pPr>
+        <w:pStyle w:val="ListParagraph"/>
+        <w:numPr>
+          <w:ilvl w:val="0"/>
+          <w:numId w:val="8"/>
+        </w:numPr>
+        <w:spacing w:before="100" w:beforeAutospacing="1" w:after="100" w:afterAutospacing="1"/>
+        <w:jc w:val="both"/>
+        <w:rPr>
+          <w:rFonts w:eastAsia="Times New Roman" w:cstheme="minorHAnsi"/>
+          <w:color w:val="444444"/>
+        </w:rPr>
+      </w:pPr>
+      <w:r>
+        <w:rPr>
+          <w:rFonts w:eastAsia="Times New Roman" w:cstheme="minorHAnsi"/>
+          <w:color w:val="444444"/>
+        </w:rPr>
+        <w:t>Locator Search bar (quick access to layers, features, actions, algorithms, plugins)</w:t>
+      </w:r>
+    </w:p>
+    <w:p>
+      <w:pPr>
+        <w:pStyle w:val="ListParagraph"/>
+        <w:numPr>
+          <w:ilvl w:val="0"/>
+          <w:numId w:val="8"/>
+        </w:numPr>
+        <w:spacing w:before="100" w:beforeAutospacing="1" w:after="100" w:afterAutospacing="1"/>
+        <w:jc w:val="both"/>
+        <w:rPr>
+          <w:rFonts w:eastAsia="Times New Roman" w:cstheme="minorHAnsi"/>
+          <w:color w:val="444444"/>
+        </w:rPr>
+      </w:pPr>
+      <w:r>
+        <w:rPr>
+          <w:rFonts w:eastAsia="Times New Roman" w:cstheme="minorHAnsi"/>
+          <w:color w:val="444444"/>
+        </w:rPr>
+        <w:t>Automatic projection of layers in processing algorithms (previously create temporary layers to clip layers in a different CRS)</w:t>
+      </w:r>
+    </w:p>
+    <w:p>
+      <w:pPr>
+        <w:pStyle w:val="ListParagraph"/>
+        <w:numPr>
+          <w:ilvl w:val="0"/>
+          <w:numId w:val="8"/>
+        </w:numPr>
+        <w:spacing w:before="100" w:beforeAutospacing="1" w:after="100" w:afterAutospacing="1"/>
+        <w:jc w:val="both"/>
+        <w:rPr>
+          <w:rFonts w:eastAsia="Times New Roman" w:cstheme="minorHAnsi"/>
+          <w:color w:val="444444"/>
+        </w:rPr>
+      </w:pPr>
+      <w:r>
+        <w:rPr>
+          <w:rFonts w:eastAsia="Times New Roman" w:cstheme="minorHAnsi"/>
+          <w:color w:val="444444"/>
+        </w:rPr>
+        <w:t>3D map views!</w:t>
+      </w:r>
+    </w:p>
+    <w:p>
+      <w:pPr>
+        <w:pStyle w:val="ListParagraph"/>
+        <w:numPr>
+          <w:ilvl w:val="1"/>
+          <w:numId w:val="8"/>
+        </w:numPr>
+        <w:rPr>
+          <w:rFonts w:eastAsia="Times New Roman" w:cstheme="minorHAnsi"/>
+          <w:color w:val="444444"/>
+        </w:rPr>
+      </w:pPr>
+      <w:r>
+        <w:rPr>
+          <w:rFonts w:eastAsia="Times New Roman" w:cstheme="minorHAnsi"/>
+          <w:color w:val="444444"/>
+        </w:rPr>
+        <w:t xml:space="preserve">Buildings, trees, terrain </w:t>
+      </w:r>
+    </w:p>
+    <w:p>
+      <w:pPr>
+        <w:pStyle w:val="ListParagraph"/>
+        <w:numPr>
+          <w:ilvl w:val="1"/>
+          <w:numId w:val="8"/>
+        </w:numPr>
+        <w:rPr>
+          <w:rFonts w:eastAsia="Times New Roman" w:cstheme="minorHAnsi"/>
+          <w:color w:val="444444"/>
+        </w:rPr>
+      </w:pPr>
+      <w:r>
+        <w:rPr>
+          <w:rFonts w:eastAsia="Times New Roman" w:cstheme="minorHAnsi"/>
+          <w:color w:val="444444"/>
+        </w:rPr>
+        <w:t xml:space="preserve">View &gt; 3D view  </w:t>
+      </w:r>
+      <w:r>
+        <w:sym w:font="Wingdings" w:char="F0E0"/>
+      </w:r>
+      <w:r>
+        <w:rPr>
+          <w:rFonts w:eastAsia="Times New Roman" w:cstheme="minorHAnsi"/>
+          <w:color w:val="444444"/>
+        </w:rPr>
+        <w:t xml:space="preserve">  to have window</w:t>
+      </w:r>
+    </w:p>
+    <w:p>
+      <w:pPr>
+        <w:pStyle w:val="ListParagraph"/>
+        <w:numPr>
+          <w:ilvl w:val="0"/>
+          <w:numId w:val="8"/>
+        </w:numPr>
+        <w:spacing w:before="100" w:beforeAutospacing="1" w:after="100" w:afterAutospacing="1"/>
+        <w:jc w:val="both"/>
+        <w:rPr>
+          <w:rFonts w:eastAsia="Times New Roman" w:cstheme="minorHAnsi"/>
+          <w:color w:val="444444"/>
+        </w:rPr>
+      </w:pPr>
+      <w:r>
+        <w:rPr>
+          <w:rFonts w:eastAsia="Times New Roman" w:cstheme="minorHAnsi"/>
+          <w:color w:val="444444"/>
+        </w:rPr>
+        <w:lastRenderedPageBreak/>
+        <w:t>Auto update field values whenever a feature is modified</w:t>
+      </w:r>
+    </w:p>
+    <w:p>
+      <w:pPr>
+        <w:pStyle w:val="ListParagraph"/>
+        <w:numPr>
+          <w:ilvl w:val="0"/>
+          <w:numId w:val="8"/>
+        </w:numPr>
+        <w:spacing w:before="100" w:beforeAutospacing="1" w:after="100" w:afterAutospacing="1"/>
+        <w:jc w:val="both"/>
+        <w:rPr>
+          <w:rFonts w:eastAsia="Times New Roman" w:cstheme="minorHAnsi"/>
+          <w:color w:val="444444"/>
+        </w:rPr>
+      </w:pPr>
+      <w:r>
+        <w:rPr>
+          <w:rFonts w:eastAsia="Times New Roman" w:cstheme="minorHAnsi"/>
+          <w:color w:val="444444"/>
+        </w:rPr>
+        <w:t>Symbol clipping: create buffers and clip them around labels/symbols (not just geographic data)</w:t>
+      </w:r>
+    </w:p>
+    <w:p>
+      <w:pPr>
+        <w:pStyle w:val="ListParagraph"/>
+        <w:numPr>
+          <w:ilvl w:val="0"/>
+          <w:numId w:val="8"/>
+        </w:numPr>
+        <w:spacing w:before="100" w:beforeAutospacing="1" w:after="100" w:afterAutospacing="1"/>
+        <w:jc w:val="both"/>
+        <w:rPr>
+          <w:rFonts w:eastAsia="Times New Roman" w:cstheme="minorHAnsi"/>
+          <w:color w:val="444444"/>
+        </w:rPr>
+      </w:pPr>
+      <w:r>
+        <w:rPr>
+          <w:rFonts w:eastAsia="Times New Roman" w:cstheme="minorHAnsi"/>
+          <w:color w:val="444444"/>
+        </w:rPr>
+        <w:t>Topological coloring</w:t>
+      </w:r>
+    </w:p>
+    <w:p>
+      <w:pPr>
+        <w:pStyle w:val="ListParagraph"/>
+        <w:numPr>
+          <w:ilvl w:val="0"/>
+          <w:numId w:val="8"/>
+        </w:numPr>
+        <w:spacing w:before="100" w:beforeAutospacing="1" w:after="100" w:afterAutospacing="1"/>
+        <w:jc w:val="both"/>
+        <w:rPr>
+          <w:rFonts w:eastAsia="Times New Roman" w:cstheme="minorHAnsi"/>
+          <w:color w:val="444444"/>
+        </w:rPr>
+      </w:pPr>
+      <w:r>
+        <w:rPr>
+          <w:rFonts w:cstheme="minorHAnsi"/>
+          <w:color w:val="444444"/>
+        </w:rPr>
+        <w:t>Ctrl+TAB to toggle visibility of opened panels.</w:t>
+      </w:r>
+    </w:p>
+    <w:p>
+      <w:pPr>
+        <w:ind w:left="720"/>
+        <w:rPr>
+          <w:rFonts w:cstheme="minorHAnsi"/>
+          <w:color w:val="444444"/>
+        </w:rPr>
+      </w:pPr>
+    </w:p>
+    <w:p>
+      <w:pPr>
+        <w:rPr>
+          <w:rFonts w:cstheme="minorHAnsi"/>
+        </w:rPr>
+      </w:pPr>
+      <w:r>
+        <w:rPr>
+          <w:rFonts w:cstheme="minorHAnsi"/>
+          <w:u w:val="single"/>
+        </w:rPr>
+        <w:t>QGIS Version 3.0: Conclusion</w:t>
+      </w:r>
+    </w:p>
+    <w:p>
+      <w:pPr>
+        <w:rPr>
+          <w:rFonts w:cstheme="minorHAnsi"/>
+        </w:rPr>
+      </w:pPr>
+      <w:r>
+        <w:rPr>
+          <w:rFonts w:eastAsia="Times New Roman" w:cstheme="minorHAnsi"/>
+          <w:color w:val="444444"/>
+        </w:rPr>
+        <w:t xml:space="preserve">Pros: </w:t>
+      </w:r>
+      <w:r>
+        <w:rPr>
+          <w:rFonts w:cstheme="minorHAnsi"/>
+        </w:rPr>
+        <w:t xml:space="preserve">Parallel updating of Qt5/PyQt5/Phython3 until they work together. Two efforts have been run: the version update and about every 4 months updates. </w:t>
+      </w:r>
+      <w:r>
+        <w:rPr>
+          <w:rFonts w:eastAsia="Times New Roman" w:cstheme="minorHAnsi"/>
+          <w:color w:val="444444"/>
+        </w:rPr>
+        <w:t>Has many new updates. Seems to make interface and interactions more user friendly and consistent throughout QGIS operations</w:t>
+      </w:r>
+      <w:r>
+        <w:rPr>
+          <w:rFonts w:eastAsia="Times New Roman" w:cstheme="minorHAnsi"/>
+          <w:color w:val="444444"/>
+        </w:rPr>
+        <w:fldChar w:fldCharType="begin"/>
+      </w:r>
+      <w:r>
+        <w:rPr>
+          <w:rFonts w:eastAsia="Times New Roman" w:cstheme="minorHAnsi"/>
+          <w:color w:val="444444"/>
+        </w:rPr>
+        <w:instrText xml:space="preserve"> ADDIN ZOTERO_ITEM CSL_CITATION {"citationID":"vBHol7oQ","properties":{"formattedCitation":"\\super 15\\nosupersub{}","plainCitation":"15","noteIndex":0},"citationItems":[{"id":558,"uris":["http://zotero.org/users/4449767/items/VW357AZQ"],"uri":["http://zotero.org/users/4449767/items/VW357AZQ"],"itemData":{"id":558,"type":"post-weblog","title":"QGIS 3.0 plans","container-title":"QGIS.org blog","abstract":"Ok so quick spoiler here: there is no QGIS 3.0 ready yet, nor will there be a QGIS 3.0 for some time. This article provides a bit more detail on the plans for QGIS 3.0. A few weeks ago I wro…","URL":"http://blog.qgis.org/2016/02/10/qgis-3-0-plans/","language":"en","author":[{"family":"Sutton","given":"Tim"}],"issued":{"date-parts":[["2016",2,10]]},"accessed":{"date-parts":[["2018",5,28]]}}}],"schema":"https://github.com/citation-style-language/schema/raw/master/csl-citation.json"} </w:instrText>
+      </w:r>
+      <w:r>
+        <w:rPr>
+          <w:rFonts w:eastAsia="Times New Roman" w:cstheme="minorHAnsi"/>
+          <w:color w:val="444444"/>
+        </w:rPr>
+        <w:fldChar w:fldCharType="separate"/>
+      </w:r>
+      <w:r>
+        <w:rPr>
+          <w:rFonts w:cstheme="minorHAnsi"/>
+          <w:color w:val="808080"/>
+          <w:vertAlign w:val="superscript"/>
+        </w:rPr>
+        <w:t>15</w:t>
+      </w:r>
+      <w:r>
+        <w:rPr>
+          <w:rFonts w:eastAsia="Times New Roman" w:cstheme="minorHAnsi"/>
+          <w:color w:val="444444"/>
+        </w:rPr>
+        <w:fldChar w:fldCharType="end"/>
+      </w:r>
+      <w:r>
+        <w:rPr>
+          <w:rFonts w:eastAsia="Times New Roman" w:cstheme="minorHAnsi"/>
+          <w:color w:val="444444"/>
+        </w:rPr>
+        <w:t xml:space="preserve">. As the research project progresses, we want to change and adapt with the program. This will stay compatible throughout the research. </w:t>
+      </w:r>
+    </w:p>
+    <w:p>
+      <w:pPr>
+        <w:spacing w:before="100" w:beforeAutospacing="1" w:after="100" w:afterAutospacing="1"/>
+        <w:jc w:val="both"/>
+        <w:rPr>
+          <w:rFonts w:eastAsia="Times New Roman" w:cstheme="minorHAnsi"/>
+          <w:color w:val="444444"/>
+        </w:rPr>
+      </w:pPr>
+      <w:r>
+        <w:rPr>
+          <w:rFonts w:eastAsia="Times New Roman" w:cstheme="minorHAnsi"/>
+          <w:color w:val="444444"/>
+        </w:rPr>
+        <w:t>Cons: Not compatible with previous work. Features from 2.18 update won’t be compatible to version 3.0 version update. So, they will have to dual commit. Large changes in basic code (combining, adding, deleting plugins)</w:t>
+      </w:r>
+      <w:r>
+        <w:rPr>
+          <w:rFonts w:eastAsia="Times New Roman" w:cstheme="minorHAnsi"/>
+          <w:color w:val="444444"/>
+        </w:rPr>
+        <w:fldChar w:fldCharType="begin"/>
+      </w:r>
+      <w:r>
+        <w:rPr>
+          <w:rFonts w:eastAsia="Times New Roman" w:cstheme="minorHAnsi"/>
+          <w:color w:val="444444"/>
+        </w:rPr>
+        <w:instrText xml:space="preserve"> ADDIN ZOTERO_ITEM CSL_CITATION {"citationID":"gQzOz906","properties":{"formattedCitation":"\\super 15\\nosupersub{}","plainCitation":"15","noteIndex":0},"citationItems":[{"id":558,"uris":["http://zotero.org/users/4449767/items/VW357AZQ"],"uri":["http://zotero.org/users/4449767/items/VW357AZQ"],"itemData":{"id":558,"type":"post-weblog","title":"QGIS 3.0 plans","container-title":"QGIS.org blog","abstract":"Ok so quick spoiler here: there is no QGIS 3.0 ready yet, nor will there be a QGIS 3.0 for some time. This article provides a bit more detail on the plans for QGIS 3.0. A few weeks ago I wro…","URL":"http://blog.qgis.org/2016/02/10/qgis-3-0-plans/","language":"en","author":[{"family":"Sutton","given":"Tim"}],"issued":{"date-parts":[["2016",2,10]]},"accessed":{"date-parts":[["2018",5,28]]}}}],"schema":"https://github.com/citation-style-language/schema/raw/master/csl-citation.json"} </w:instrText>
+      </w:r>
+      <w:r>
+        <w:rPr>
+          <w:rFonts w:eastAsia="Times New Roman" w:cstheme="minorHAnsi"/>
+          <w:color w:val="444444"/>
+        </w:rPr>
+        <w:fldChar w:fldCharType="separate"/>
+      </w:r>
+      <w:r>
+        <w:rPr>
+          <w:rFonts w:cstheme="minorHAnsi"/>
+          <w:color w:val="808080"/>
+          <w:vertAlign w:val="superscript"/>
+        </w:rPr>
+        <w:t>15</w:t>
+      </w:r>
+      <w:r>
+        <w:rPr>
+          <w:rFonts w:eastAsia="Times New Roman" w:cstheme="minorHAnsi"/>
+          <w:color w:val="444444"/>
+        </w:rPr>
+        <w:fldChar w:fldCharType="end"/>
+      </w:r>
+      <w:r>
+        <w:rPr>
+          <w:rFonts w:eastAsia="Times New Roman" w:cstheme="minorHAnsi"/>
+          <w:color w:val="444444"/>
+        </w:rPr>
+        <w:t>. Broke the API, which makes it incompatible</w:t>
+      </w:r>
+      <w:r>
+        <w:rPr>
+          <w:rFonts w:eastAsia="Times New Roman" w:cstheme="minorHAnsi"/>
+          <w:color w:val="444444"/>
+        </w:rPr>
+        <w:fldChar w:fldCharType="begin"/>
+      </w:r>
+      <w:r>
+        <w:rPr>
+          <w:rFonts w:eastAsia="Times New Roman" w:cstheme="minorHAnsi"/>
+          <w:color w:val="444444"/>
+        </w:rPr>
+        <w:instrText xml:space="preserve"> ADDIN ZOTERO_ITEM CSL_CITATION {"citationID":"9uhVipwz","properties":{"formattedCitation":"\\super 14\\nosupersub{}","plainCitation":"14","noteIndex":0},"citationItems":[{"id":560,"uris":["http://zotero.org/users/4449767/items/VYZAF4Q3"],"uri":["http://zotero.org/users/4449767/items/VYZAF4Q3"],"itemData":{"id":560,"type":"post-weblog","title":"QGIS Server refactoring is done!","container-title":"QGIS.org blog","abstract":"As you may know, QGIS is jumping to a new major version. (Yes!) Doing so was made necessary because of the need to switch to Python 3, Qt5, but also because we needed to break the QGIS API in sever…","URL":"http://blog.qgis.org/2017/10/29/qgis-server-refactoring-is-done/","language":"en","author":[{"literal":"underdark"}],"issued":{"date-parts":[["2017",10,29]]},"accessed":{"date-parts":[["2018",5,28]]}}}],"schema":"https://github.com/citation-style-language/schema/raw/master/csl-citation.json"} </w:instrText>
+      </w:r>
+      <w:r>
+        <w:rPr>
+          <w:rFonts w:eastAsia="Times New Roman" w:cstheme="minorHAnsi"/>
+          <w:color w:val="444444"/>
+        </w:rPr>
+        <w:fldChar w:fldCharType="separate"/>
+      </w:r>
+      <w:r>
+        <w:rPr>
+          <w:rFonts w:cstheme="minorHAnsi"/>
+          <w:color w:val="808080"/>
+          <w:vertAlign w:val="superscript"/>
+        </w:rPr>
+        <w:t>14</w:t>
+      </w:r>
+      <w:r>
+        <w:rPr>
+          <w:rFonts w:eastAsia="Times New Roman" w:cstheme="minorHAnsi"/>
+          <w:color w:val="444444"/>
+        </w:rPr>
+        <w:fldChar w:fldCharType="end"/>
+      </w:r>
+      <w:r>
+        <w:rPr>
+          <w:rFonts w:eastAsia="Times New Roman" w:cstheme="minorHAnsi"/>
+          <w:color w:val="444444"/>
+        </w:rPr>
+        <w:t>. Not as “reliable as 2.18” yet</w:t>
+      </w:r>
+      <w:r>
+        <w:rPr>
+          <w:rFonts w:eastAsia="Times New Roman" w:cstheme="minorHAnsi"/>
+          <w:color w:val="444444"/>
+        </w:rPr>
+        <w:fldChar w:fldCharType="begin"/>
+      </w:r>
+      <w:r>
+        <w:rPr>
+          <w:rFonts w:eastAsia="Times New Roman" w:cstheme="minorHAnsi"/>
+          <w:color w:val="444444"/>
+        </w:rPr>
+        <w:instrText xml:space="preserve"> ADDIN ZOTERO_ITEM CSL_CITATION {"citationID":"dIbSL0Fn","properties":{"formattedCitation":"\\super 6\\nosupersub{}","plainCitation":"6","noteIndex":0},"citationItems":[{"id":566,"uris":["http://zotero.org/users/4449767/items/W7CSLQ7P"],"uri":["http://zotero.org/users/4449767/items/W7CSLQ7P"],"itemData":{"id":566,"type":"webpage","title":"Changelog for QGIS 3.0","URL":"https://qgis.org/en/site/forusers/visualchangelog30/index.html","accessed":{"date-parts":[["2018",5,28]]}}}],"schema":"https://github.com/citation-style-language/schema/raw/master/csl-citation.json"} </w:instrText>
+      </w:r>
+      <w:r>
+        <w:rPr>
+          <w:rFonts w:eastAsia="Times New Roman" w:cstheme="minorHAnsi"/>
+          <w:color w:val="444444"/>
+        </w:rPr>
+        <w:fldChar w:fldCharType="separate"/>
+      </w:r>
+      <w:r>
+        <w:rPr>
+          <w:rFonts w:cstheme="minorHAnsi"/>
+          <w:color w:val="808080"/>
+          <w:vertAlign w:val="superscript"/>
+        </w:rPr>
+        <w:t>6</w:t>
+      </w:r>
+      <w:r>
+        <w:rPr>
+          <w:rFonts w:eastAsia="Times New Roman" w:cstheme="minorHAnsi"/>
+          <w:color w:val="444444"/>
+        </w:rPr>
+        <w:fldChar w:fldCharType="end"/>
+      </w:r>
+      <w:r>
+        <w:rPr>
+          <w:rFonts w:eastAsia="Times New Roman" w:cstheme="minorHAnsi"/>
+          <w:color w:val="444444"/>
+        </w:rPr>
+        <w:t xml:space="preserve">. Version 2.18 is the LTR (long term release) right now, and is more stable then QGIS version 3.0. </w:t>
+      </w:r>
+    </w:p>
+    <w:p>
+      <w:pPr>
+        <w:rPr>
+          <w:rFonts w:cstheme="minorHAnsi"/>
+        </w:rPr>
+      </w:pPr>
+      <w:r>
+        <w:rPr>
+          <w:rFonts w:eastAsia="Times New Roman" w:cstheme="minorHAnsi"/>
+          <w:color w:val="444444"/>
+        </w:rPr>
+        <w:t>Side N</w:t>
+      </w:r>
+      <w:r>
+        <w:rPr>
+          <w:rFonts w:eastAsia="Times New Roman" w:cstheme="minorHAnsi"/>
+          <w:color w:val="444444"/>
+        </w:rPr>
+        <w:t xml:space="preserve">ote: </w:t>
+      </w:r>
+      <w:r>
+        <w:rPr>
+          <w:rFonts w:eastAsia="Times New Roman" w:cstheme="minorHAnsi"/>
+          <w:color w:val="444444"/>
+        </w:rPr>
+        <w:t>the language I was reading was very similar to the language around GIT (commit, master branches, new features, etc.). It does use GIT!</w:t>
+      </w:r>
+    </w:p>
+    <w:p>
+      <w:pPr>
+        <w:rPr>
+          <w:rFonts w:cstheme="minorHAnsi"/>
+        </w:rPr>
+      </w:pPr>
+    </w:p>
+    <w:p>
+      <w:pPr>
+        <w:pStyle w:val="Heading2"/>
+        <w:rPr>
+          <w:rFonts w:asciiTheme="minorHAnsi" w:hAnsiTheme="minorHAnsi" w:cstheme="minorHAnsi"/>
+          <w:b/>
+          <w:sz w:val="24"/>
+          <w:szCs w:val="24"/>
+        </w:rPr>
+      </w:pPr>
+      <w:bookmarkStart w:id="5" w:name="_Toc515285366"/>
+      <w:r>
+        <w:rPr>
+          <w:rFonts w:asciiTheme="minorHAnsi" w:hAnsiTheme="minorHAnsi" w:cstheme="minorHAnsi"/>
+          <w:b/>
+          <w:sz w:val="24"/>
+          <w:szCs w:val="24"/>
+        </w:rPr>
+        <w:t>1.3 Learning</w:t>
+      </w:r>
+      <w:bookmarkEnd w:id="5"/>
+    </w:p>
+    <w:p>
+      <w:pPr>
+        <w:rPr>
+          <w:rFonts w:cstheme="minorHAnsi"/>
+        </w:rPr>
+      </w:pPr>
+      <w:r>
+        <w:rPr>
+          <w:rFonts w:cstheme="minorHAnsi"/>
+        </w:rPr>
+        <w:t>Training manual for historians and historical social scientists.</w:t>
+      </w:r>
+      <w:r>
+        <w:rPr>
+          <w:rFonts w:cstheme="minorHAnsi"/>
+        </w:rPr>
+        <w:fldChar w:fldCharType="begin"/>
+      </w:r>
+      <w:r>
+        <w:rPr>
+          <w:rFonts w:cstheme="minorHAnsi"/>
+        </w:rPr>
+        <w:instrText xml:space="preserve"> ADDIN ZOTERO_ITEM CSL_CITATION {"citationID":"Omdo5ZHf","properties":{"formattedCitation":"\\super 23\\nosupersub{}","plainCitation":"23","noteIndex":0},"citationItems":[{"id":585,"uris":["http://zotero.org/users/4449767/items/83H97EIP"],"uri":["http://zotero.org/users/4449767/items/83H97EIP"],"itemData":{"id":585,"type":"webpage","title":"Scribd","container-title":"Scribd","URL":"https://www.scribd.com/embeds/225789617/content?start_page=1&amp;view_mode=scroll&amp;access_key=key-L1U5Xy7SjCkcwwgndKLN&amp;show_recommendations=true","language":"en","accessed":{"date-parts":[["2018",5,28]]}}}],"schema":"https://github.com/citation-style-language/schema/raw/master/csl-citation.json"} </w:instrText>
+      </w:r>
+      <w:r>
+        <w:rPr>
+          <w:rFonts w:cstheme="minorHAnsi"/>
+        </w:rPr>
+        <w:fldChar w:fldCharType="separate"/>
+      </w:r>
+      <w:r>
+        <w:rPr>
+          <w:rFonts w:cstheme="minorHAnsi"/>
+          <w:vertAlign w:val="superscript"/>
+        </w:rPr>
+        <w:t>23</w:t>
+      </w:r>
+      <w:r>
+        <w:rPr>
+          <w:rFonts w:cstheme="minorHAnsi"/>
+        </w:rPr>
+        <w:fldChar w:fldCharType="end"/>
+      </w:r>
+      <w:r>
+        <w:rPr>
+          <w:rFonts w:cstheme="minorHAnsi"/>
+        </w:rPr>
+        <w:t xml:space="preserve"> </w:t>
+      </w:r>
+    </w:p>
+    <w:p>
+      <w:pPr>
+        <w:rPr>
+          <w:rFonts w:cstheme="minorHAnsi"/>
+        </w:rPr>
+      </w:pPr>
+      <w:r>
+        <w:rPr>
+          <w:rFonts w:cstheme="minorHAnsi"/>
+        </w:rPr>
+        <w:tab/>
+      </w:r>
+      <w:hyperlink r:id="rId13" w:history="1">
+        <w:r>
+          <w:rPr>
+            <w:rStyle w:val="Hyperlink"/>
+            <w:rFonts w:cstheme="minorHAnsi"/>
+          </w:rPr>
+          <w:t>http://www2.isu.edu/departments/history/gismanual.shtml</w:t>
+        </w:r>
+      </w:hyperlink>
+      <w:r>
+        <w:rPr>
+          <w:rFonts w:cstheme="minorHAnsi"/>
+        </w:rPr>
+        <w:t xml:space="preserve"> </w:t>
+      </w:r>
+    </w:p>
+    <w:p>
+      <w:pPr>
+        <w:rPr>
+          <w:rFonts w:cstheme="minorHAnsi"/>
+        </w:rPr>
+      </w:pPr>
+      <w:r>
+        <w:rPr>
+          <w:rFonts w:cstheme="minorHAnsi"/>
+        </w:rPr>
+        <w:t>Geospatial Historian has humanitarian GIS training</w:t>
+      </w:r>
+      <w:r>
+        <w:rPr>
+          <w:rFonts w:cstheme="minorHAnsi"/>
+        </w:rPr>
+        <w:fldChar w:fldCharType="begin"/>
+      </w:r>
+      <w:r>
+        <w:rPr>
+          <w:rFonts w:cstheme="minorHAnsi"/>
+        </w:rPr>
+        <w:instrText xml:space="preserve"> ADDIN ZOTERO_ITEM CSL_CITATION {"citationID":"UmAOELOp","properties":{"formattedCitation":"\\super 24\\nosupersub{}","plainCitation":"24","noteIndex":0},"citationItems":[{"id":589,"uris":["http://zotero.org/users/4449767/items/97PXTKII"],"uri":["http://zotero.org/users/4449767/items/97PXTKII"],"itemData":{"id":589,"type":"webpage","title":"Geospatial Historian","container-title":"Geospatial Historian","abstract":"Open HGIS Lessons and Resources","URL":"https://geospatialhistorian.wordpress.com/","language":"en","accessed":{"date-parts":[["2018",5,28]]}}}],"schema":"https://github.com/citation-style-language/schema/raw/master/csl-citation.json"} </w:instrText>
+      </w:r>
+      <w:r>
+        <w:rPr>
+          <w:rFonts w:cstheme="minorHAnsi"/>
+        </w:rPr>
+        <w:fldChar w:fldCharType="separate"/>
+      </w:r>
+      <w:r>
+        <w:rPr>
+          <w:rFonts w:cstheme="minorHAnsi"/>
+          <w:vertAlign w:val="superscript"/>
+        </w:rPr>
+        <w:t>24</w:t>
+      </w:r>
+      <w:r>
+        <w:rPr>
+          <w:rFonts w:cstheme="minorHAnsi"/>
+        </w:rPr>
+        <w:fldChar w:fldCharType="end"/>
+      </w:r>
+      <w:r>
+        <w:rPr>
+          <w:rFonts w:cstheme="minorHAnsi"/>
+        </w:rPr>
+        <w:t>.</w:t>
+      </w:r>
+    </w:p>
+    <w:p>
+      <w:pPr>
+        <w:ind w:firstLine="720"/>
+        <w:rPr>
+          <w:rFonts w:cstheme="minorHAnsi"/>
+        </w:rPr>
+      </w:pPr>
+      <w:r>
+        <w:rPr>
+          <w:rFonts w:cstheme="minorHAnsi"/>
+        </w:rPr>
+        <w:fldChar w:fldCharType="begin"/>
+      </w:r>
+      <w:r>
+        <w:rPr>
+          <w:rFonts w:cstheme="minorHAnsi"/>
+        </w:rPr>
+        <w:instrText xml:space="preserve"> HYPERLINK "https://geospatialhistorian.wordpress.com" </w:instrText>
+      </w:r>
+      <w:r>
+        <w:rPr>
+          <w:rFonts w:cstheme="minorHAnsi"/>
+        </w:rPr>
+        <w:fldChar w:fldCharType="separate"/>
+      </w:r>
+      <w:r>
+        <w:rPr>
+          <w:rStyle w:val="Hyperlink"/>
+          <w:rFonts w:cstheme="minorHAnsi"/>
+        </w:rPr>
+        <w:t>https://geospatialhistorian.wordpress.com</w:t>
+      </w:r>
+      <w:r>
+        <w:rPr>
+          <w:rFonts w:cstheme="minorHAnsi"/>
+        </w:rPr>
+        <w:fldChar w:fldCharType="end"/>
+      </w:r>
+      <w:r>
+        <w:rPr>
+          <w:rFonts w:cstheme="minorHAnsi"/>
+        </w:rPr>
+        <w:t xml:space="preserve"> </w:t>
+      </w:r>
+    </w:p>
+    <w:p>
+      <w:pPr>
+        <w:outlineLvl w:val="0"/>
+        <w:rPr>
+          <w:rFonts w:cstheme="minorHAnsi"/>
+        </w:rPr>
+      </w:pPr>
+    </w:p>
+    <w:p>
+      <w:pPr>
+        <w:outlineLvl w:val="0"/>
+        <w:rPr>
+          <w:rFonts w:cstheme="minorHAnsi"/>
+        </w:rPr>
+      </w:pPr>
+      <w:r>
+        <w:rPr>
+          <w:rFonts w:cstheme="minorHAnsi"/>
+        </w:rPr>
+        <w:t xml:space="preserve">Refer </w:t>
+      </w:r>
+      <w:hyperlink r:id="rId14" w:history="1">
+        <w:r>
+          <w:rPr>
+            <w:rStyle w:val="Hyperlink"/>
+            <w:rFonts w:cstheme="minorHAnsi"/>
+          </w:rPr>
+          <w:t>here</w:t>
+        </w:r>
+      </w:hyperlink>
+      <w:r>
+        <w:rPr>
+          <w:rFonts w:cstheme="minorHAnsi"/>
+        </w:rPr>
+        <w:t xml:space="preserve"> for QGIS user guide </w:t>
+      </w:r>
+      <w:r>
+        <w:rPr>
+          <w:rFonts w:cstheme="minorHAnsi"/>
+        </w:rPr>
+        <w:fldChar w:fldCharType="begin"/>
+      </w:r>
+      <w:r>
+        <w:rPr>
+          <w:rFonts w:cstheme="minorHAnsi"/>
+        </w:rPr>
+        <w:instrText xml:space="preserve"> ADDIN ZOTERO_ITEM CSL_CITATION {"citationID":"4BTYyskC","properties":{"formattedCitation":"\\super 1\\nosupersub{}","plainCitation":"1","noteIndex":0},"citationItems":[{"id":562,"uris":["http://zotero.org/users/4449767/items/MLN8FDBH"],"uri":["http://zotero.org/users/4449767/items/MLN8FDBH"],"itemData":{"id":562,"type":"webpage","title":"QGIS User Guide","URL":"https://docs.qgis.org/2.18/en/docs/user_manual/","accessed":{"date-parts":[["2018",5,28]]}}}],"schema":"https://github.com/citation-style-language/schema/raw/master/csl-citation.json"} </w:instrText>
+      </w:r>
+      <w:r>
+        <w:rPr>
+          <w:rFonts w:cstheme="minorHAnsi"/>
+        </w:rPr>
+        <w:fldChar w:fldCharType="separate"/>
+      </w:r>
+      <w:r>
+        <w:rPr>
+          <w:rFonts w:cstheme="minorHAnsi"/>
+          <w:vertAlign w:val="superscript"/>
+        </w:rPr>
+        <w:t>1</w:t>
+      </w:r>
+      <w:r>
+        <w:rPr>
+          <w:rFonts w:cstheme="minorHAnsi"/>
+        </w:rPr>
+        <w:fldChar w:fldCharType="end"/>
+      </w:r>
+    </w:p>
+    <w:p>
+      <w:pPr>
+        <w:outlineLvl w:val="0"/>
+        <w:rPr>
+          <w:rFonts w:cstheme="minorHAnsi"/>
+        </w:rPr>
+      </w:pPr>
+      <w:r>
+        <w:rPr>
+          <w:rFonts w:cstheme="minorHAnsi"/>
+        </w:rPr>
+        <w:t xml:space="preserve">Refer </w:t>
+      </w:r>
+      <w:hyperlink r:id="rId15" w:history="1">
+        <w:r>
+          <w:rPr>
+            <w:rStyle w:val="Hyperlink"/>
+            <w:rFonts w:cstheme="minorHAnsi"/>
+          </w:rPr>
+          <w:t>here</w:t>
+        </w:r>
+      </w:hyperlink>
+      <w:r>
+        <w:rPr>
+          <w:rFonts w:cstheme="minorHAnsi"/>
+        </w:rPr>
+        <w:t xml:space="preserve"> for modules</w:t>
+      </w:r>
+      <w:r>
+        <w:rPr>
+          <w:rFonts w:cstheme="minorHAnsi"/>
+        </w:rPr>
+        <w:fldChar w:fldCharType="begin"/>
+      </w:r>
+      <w:r>
+        <w:rPr>
+          <w:rFonts w:cstheme="minorHAnsi"/>
+        </w:rPr>
+        <w:instrText xml:space="preserve"> ADDIN ZOTERO_ITEM CSL_CITATION {"citationID":"fHxX73TW","properties":{"formattedCitation":"\\super 2\\nosupersub{}","plainCitation":"2","noteIndex":0},"citationItems":[{"id":564,"uris":["http://zotero.org/users/4449767/items/8EHJSCYY"],"uri":["http://zotero.org/users/4449767/items/8EHJSCYY"],"itemData":{"id":564,"type":"post-weblog","title":"GIS Modules – Smith College Project","URL":"https://sophia.smith.edu/gis-modules/","language":"en-US","accessed":{"date-parts":[["2018",5,28]]}}}],"schema":"https://github.com/citation-style-language/schema/raw/master/csl-citation.json"} </w:instrText>
+      </w:r>
+      <w:r>
+        <w:rPr>
+          <w:rFonts w:cstheme="minorHAnsi"/>
+        </w:rPr>
+        <w:fldChar w:fldCharType="separate"/>
+      </w:r>
+      <w:r>
+        <w:rPr>
+          <w:rFonts w:cstheme="minorHAnsi"/>
+          <w:vertAlign w:val="superscript"/>
+        </w:rPr>
+        <w:t>2</w:t>
+      </w:r>
+      <w:r>
+        <w:rPr>
+          <w:rFonts w:cstheme="minorHAnsi"/>
+        </w:rPr>
+        <w:fldChar w:fldCharType="end"/>
+      </w:r>
+      <w:r>
+        <w:rPr>
+          <w:rFonts w:cstheme="minorHAnsi"/>
+        </w:rPr>
+        <w:tab/>
+      </w:r>
+      <w:r>
+        <w:rPr>
+          <w:rFonts w:cstheme="minorHAnsi"/>
+        </w:rPr>
+        <w:tab/>
+        <w:t>** Good</w:t>
+      </w:r>
+    </w:p>
+    <w:p>
+      <w:pPr>
+        <w:outlineLvl w:val="0"/>
+        <w:rPr>
+          <w:rFonts w:cstheme="minorHAnsi"/>
+        </w:rPr>
+      </w:pPr>
+      <w:r>
+        <w:rPr>
+          <w:rFonts w:cstheme="minorHAnsi"/>
+        </w:rPr>
+        <w:t xml:space="preserve">Refer </w:t>
+      </w:r>
+      <w:hyperlink r:id="rId16" w:history="1">
+        <w:r>
+          <w:rPr>
+            <w:rStyle w:val="Hyperlink"/>
+            <w:rFonts w:cstheme="minorHAnsi"/>
+          </w:rPr>
+          <w:t>he</w:t>
+        </w:r>
+        <w:r>
+          <w:rPr>
+            <w:rStyle w:val="Hyperlink"/>
+            <w:rFonts w:cstheme="minorHAnsi"/>
+          </w:rPr>
+          <w:t>r</w:t>
+        </w:r>
+        <w:r>
+          <w:rPr>
+            <w:rStyle w:val="Hyperlink"/>
+            <w:rFonts w:cstheme="minorHAnsi"/>
+          </w:rPr>
+          <w:t>e</w:t>
+        </w:r>
+      </w:hyperlink>
+      <w:r>
+        <w:rPr>
+          <w:rFonts w:cstheme="minorHAnsi"/>
+        </w:rPr>
+        <w:t xml:space="preserve"> for training manual</w:t>
+      </w:r>
+      <w:r>
+        <w:rPr>
+          <w:rFonts w:cstheme="minorHAnsi"/>
+        </w:rPr>
+        <w:fldChar w:fldCharType="begin"/>
+      </w:r>
+      <w:r>
+        <w:rPr>
+          <w:rFonts w:cstheme="minorHAnsi"/>
+        </w:rPr>
+        <w:instrText xml:space="preserve"> ADDIN ZOTERO_ITEM CSL_CITATION {"citationID":"bVS06y4V","properties":{"formattedCitation":"\\super 3\\nosupersub{}","plainCitation":"3","noteIndex":0},"citationItems":[{"id":572,"uris":["http://zotero.org/users/4449767/items/EFGA3SVD"],"uri":["http://zotero.org/users/4449767/items/EFGA3SVD"],"itemData":{"id":572,"type":"webpage","title":"QGIS Training Manual","URL":"https://docs.qgis.org/2.18/en/docs/training_manual/","accessed":{"date-parts":[["2018",5,28]]}}}],"schema":"https://github.com/citation-style-language/schema/raw/master/csl-citation.json"} </w:instrText>
+      </w:r>
+      <w:r>
+        <w:rPr>
+          <w:rFonts w:cstheme="minorHAnsi"/>
+        </w:rPr>
+        <w:fldChar w:fldCharType="separate"/>
+      </w:r>
+      <w:r>
+        <w:rPr>
+          <w:rFonts w:cstheme="minorHAnsi"/>
+          <w:vertAlign w:val="superscript"/>
+        </w:rPr>
+        <w:t>3</w:t>
+      </w:r>
+      <w:r>
+        <w:rPr>
+          <w:rFonts w:cstheme="minorHAnsi"/>
+        </w:rPr>
+        <w:fldChar w:fldCharType="end"/>
+      </w:r>
+    </w:p>
+    <w:p>
+      <w:pPr>
+        <w:outlineLvl w:val="0"/>
+        <w:rPr>
+          <w:rFonts w:cstheme="minorHAnsi"/>
+          <w:u w:val="single"/>
+        </w:rPr>
+      </w:pPr>
+    </w:p>
+    <w:p>
+      <w:pPr>
+        <w:outlineLvl w:val="0"/>
+        <w:rPr>
+          <w:rFonts w:cstheme="minorHAnsi"/>
+          <w:vertAlign w:val="superscript"/>
+        </w:rPr>
+      </w:pPr>
+      <w:r>
+        <w:rPr>
+          <w:rFonts w:cstheme="minorHAnsi"/>
+          <w:u w:val="single"/>
+        </w:rPr>
+        <w:t>Places to look for GIS information</w:t>
+      </w:r>
+    </w:p>
+    <w:p>
+      <w:pPr>
+        <w:pStyle w:val="ListParagraph"/>
+        <w:numPr>
+          <w:ilvl w:val="0"/>
+          <w:numId w:val="1"/>
+        </w:numPr>
+        <w:rPr>
+          <w:rFonts w:cstheme="minorHAnsi"/>
+        </w:rPr>
+      </w:pPr>
+      <w:r>
+        <w:rPr>
+          <w:rFonts w:cstheme="minorHAnsi"/>
+        </w:rPr>
+        <w:t>Digital Geography</w:t>
+      </w:r>
+    </w:p>
+    <w:p>
+      <w:pPr>
+        <w:pStyle w:val="ListParagraph"/>
+        <w:numPr>
+          <w:ilvl w:val="0"/>
+          <w:numId w:val="1"/>
+        </w:numPr>
+        <w:rPr>
+          <w:rFonts w:cstheme="minorHAnsi"/>
+        </w:rPr>
+      </w:pPr>
+      <w:r>
+        <w:rPr>
+          <w:rFonts w:cstheme="minorHAnsi"/>
+        </w:rPr>
+        <w:t>Flickr Map showcase/photos</w:t>
+      </w:r>
+    </w:p>
+    <w:p>
+      <w:pPr>
+        <w:pStyle w:val="ListParagraph"/>
+        <w:numPr>
+          <w:ilvl w:val="0"/>
+          <w:numId w:val="1"/>
+        </w:numPr>
+        <w:rPr>
+          <w:rFonts w:cstheme="minorHAnsi"/>
+        </w:rPr>
+      </w:pPr>
+      <w:r>
+        <w:rPr>
+          <w:rFonts w:cstheme="minorHAnsi"/>
+        </w:rPr>
+        <w:t>QGIS.org blog</w:t>
+      </w:r>
+      <w:r>
+        <w:rPr>
+          <w:rFonts w:cstheme="minorHAnsi"/>
+        </w:rPr>
+        <w:fldChar w:fldCharType="begin"/>
+      </w:r>
+      <w:r>
+        <w:rPr>
+          <w:rFonts w:cstheme="minorHAnsi"/>
+        </w:rPr>
+        <w:instrText xml:space="preserve"> ADDIN ZOTERO_ITEM CSL_CITATION {"citationID":"snVzbnU9","properties":{"formattedCitation":"\\super 20\\nosupersub{}","plainCitation":"20","noteIndex":0},"citationItems":[{"id":548,"uris":["http://zotero.org/users/4449767/items/LDG65DHR"],"uri":["http://zotero.org/users/4449767/items/LDG65DHR"],"itemData":{"id":548,"type":"webpage","title":"QGIS.org blog","container-title":"QGIS.org blog","URL":"http://blog.qgis.org/","language":"en","accessed":{"date-parts":[["2018",5,28]]}}}],"schema":"https://github.com/citation-style-language/schema/raw/master/csl-citation.json"} </w:instrText>
+      </w:r>
+      <w:r>
+        <w:rPr>
+          <w:rFonts w:cstheme="minorHAnsi"/>
+        </w:rPr>
+        <w:fldChar w:fldCharType="separate"/>
+      </w:r>
+      <w:r>
+        <w:rPr>
+          <w:rFonts w:cstheme="minorHAnsi"/>
+          <w:vertAlign w:val="superscript"/>
+        </w:rPr>
+        <w:t>20</w:t>
+      </w:r>
+      <w:r>
+        <w:rPr>
+          <w:rFonts w:cstheme="minorHAnsi"/>
+        </w:rPr>
+        <w:fldChar w:fldCharType="end"/>
+      </w:r>
+    </w:p>
+    <w:p>
+      <w:pPr>
+        <w:pStyle w:val="ListParagraph"/>
+        <w:numPr>
+          <w:ilvl w:val="0"/>
+          <w:numId w:val="1"/>
+        </w:numPr>
+        <w:rPr>
+          <w:rFonts w:cstheme="minorHAnsi"/>
+        </w:rPr>
+      </w:pPr>
+      <w:r>
+        <w:rPr>
+          <w:rFonts w:cstheme="minorHAnsi"/>
+        </w:rPr>
+        <w:t>Northroad</w:t>
+      </w:r>
+    </w:p>
+    <w:p>
+      <w:pPr>
+        <w:pStyle w:val="ListParagraph"/>
+        <w:numPr>
+          <w:ilvl w:val="0"/>
+          <w:numId w:val="1"/>
+        </w:numPr>
+        <w:rPr>
+          <w:rFonts w:cstheme="minorHAnsi"/>
+        </w:rPr>
+      </w:pPr>
+      <w:r>
+        <w:rPr>
+          <w:rFonts w:cstheme="minorHAnsi"/>
+        </w:rPr>
+        <w:t>Cadline Community</w:t>
+      </w:r>
+    </w:p>
+    <w:p>
+      <w:pPr>
+        <w:pStyle w:val="ListParagraph"/>
+        <w:numPr>
+          <w:ilvl w:val="0"/>
+          <w:numId w:val="1"/>
+        </w:numPr>
+        <w:rPr>
+          <w:rFonts w:cstheme="minorHAnsi"/>
+        </w:rPr>
+      </w:pPr>
+      <w:r>
+        <w:rPr>
+          <w:rFonts w:cstheme="minorHAnsi"/>
+        </w:rPr>
+        <w:t>Stack Exchange</w:t>
+      </w:r>
+      <w:r>
+        <w:rPr>
+          <w:rFonts w:cstheme="minorHAnsi"/>
+        </w:rPr>
+        <w:fldChar w:fldCharType="begin"/>
+      </w:r>
+      <w:r>
+        <w:rPr>
+          <w:rFonts w:cstheme="minorHAnsi"/>
+        </w:rPr>
+        <w:instrText xml:space="preserve"> ADDIN ZOTERO_ITEM CSL_CITATION {"citationID":"O1x9rqSf","properties":{"formattedCitation":"\\super 21\\nosupersub{}","plainCitation":"21","noteIndex":0},"citationItems":[{"id":541,"uris":["http://zotero.org/users/4449767/items/YUBD79M4"],"uri":["http://zotero.org/users/4449767/items/YUBD79M4"],"itemData":{"id":541,"type":"webpage","title":"Distinction between Difference and Clip tools in QGIS?","container-title":"Geographic Information Systems Stack Exchange","URL":"https://gis.stackexchange.com/questions/76839/distinction-between-difference-and-clip-tools-in-qgis","accessed":{"date-parts":[["2018",5,28]]}}}],"schema":"https://github.com/citation-style-language/schema/raw/master/csl-citation.json"} </w:instrText>
+      </w:r>
+      <w:r>
+        <w:rPr>
+          <w:rFonts w:cstheme="minorHAnsi"/>
+        </w:rPr>
+        <w:fldChar w:fldCharType="separate"/>
+      </w:r>
+      <w:r>
+        <w:rPr>
+          <w:rFonts w:cstheme="minorHAnsi"/>
+          <w:vertAlign w:val="superscript"/>
+        </w:rPr>
+        <w:t>21</w:t>
+      </w:r>
+      <w:r>
+        <w:rPr>
+          <w:rFonts w:cstheme="minorHAnsi"/>
+        </w:rPr>
+        <w:fldChar w:fldCharType="end"/>
+      </w:r>
+    </w:p>
+    <w:p>
+      <w:pPr>
+        <w:rPr>
+          <w:rFonts w:cstheme="minorHAnsi"/>
+        </w:rPr>
+      </w:pPr>
+    </w:p>
+    <w:p>
+      <w:pPr>
+        <w:pStyle w:val="Heading1"/>
+        <w:rPr>
+          <w:rFonts w:asciiTheme="minorHAnsi" w:hAnsiTheme="minorHAnsi" w:cstheme="minorHAnsi"/>
+          <w:b/>
+          <w:sz w:val="24"/>
+          <w:szCs w:val="24"/>
+        </w:rPr>
+      </w:pPr>
+      <w:bookmarkStart w:id="6" w:name="_Toc515285367"/>
+      <w:r>
+        <w:rPr>
+          <w:rFonts w:asciiTheme="minorHAnsi" w:hAnsiTheme="minorHAnsi" w:cstheme="minorHAnsi"/>
+          <w:b/>
+          <w:sz w:val="24"/>
+          <w:szCs w:val="24"/>
+        </w:rPr>
+        <w:lastRenderedPageBreak/>
+        <w:t>2.0 Examples</w:t>
+      </w:r>
+      <w:bookmarkEnd w:id="6"/>
+    </w:p>
+    <w:p>
+      <w:pPr>
+        <w:ind w:firstLine="720"/>
+        <w:rPr>
+          <w:rFonts w:cstheme="minorHAnsi"/>
+        </w:rPr>
+      </w:pPr>
+      <w:r>
+        <w:rPr>
+          <w:rFonts w:cstheme="minorHAnsi"/>
+        </w:rPr>
+        <w:t>QGIS allows for many projections of land and features layered on top of each other through a geometric network. Some modeling examples are topological, hydrological, and cartographic modeling. Other system features are map overlay, geostatistics, geocoding, and graphic display techniques. I collects characteristics from maps and projects that might be helpful in the visualization of this research project.</w:t>
+      </w:r>
+    </w:p>
+    <w:p>
+      <w:pPr>
+        <w:rPr>
+          <w:rFonts w:cstheme="minorHAnsi"/>
+        </w:rPr>
+      </w:pPr>
+    </w:p>
+    <w:p>
+      <w:pPr>
+        <w:pStyle w:val="Heading2"/>
+        <w:rPr>
+          <w:rFonts w:asciiTheme="minorHAnsi" w:hAnsiTheme="minorHAnsi" w:cstheme="minorHAnsi"/>
+          <w:b/>
+          <w:sz w:val="24"/>
+          <w:szCs w:val="24"/>
+        </w:rPr>
+      </w:pPr>
+      <w:bookmarkStart w:id="7" w:name="_Toc515285368"/>
+      <w:r>
+        <w:rPr>
+          <w:rFonts w:asciiTheme="minorHAnsi" w:hAnsiTheme="minorHAnsi" w:cstheme="minorHAnsi"/>
+          <w:b/>
+          <w:sz w:val="24"/>
+          <w:szCs w:val="24"/>
+        </w:rPr>
+        <w:t>2.1 Timeline elements</w:t>
+      </w:r>
+      <w:bookmarkEnd w:id="7"/>
+    </w:p>
+    <w:p>
+      <w:pPr>
+        <w:outlineLvl w:val="0"/>
+        <w:rPr>
+          <w:rFonts w:cstheme="minorHAnsi"/>
+          <w:u w:val="single"/>
+        </w:rPr>
+      </w:pPr>
+      <w:r>
+        <w:rPr>
+          <w:rFonts w:cstheme="minorHAnsi"/>
+          <w:u w:val="single"/>
+        </w:rPr>
+        <w:t xml:space="preserve">Creating Timeline Gif (in QGIS) </w:t>
+      </w:r>
+      <w:r>
+        <w:rPr>
+          <w:rFonts w:cstheme="minorHAnsi"/>
+          <w:u w:val="single"/>
+        </w:rPr>
+        <w:fldChar w:fldCharType="begin"/>
+      </w:r>
+      <w:r>
+        <w:rPr>
+          <w:rFonts w:cstheme="minorHAnsi"/>
+          <w:u w:val="single"/>
+        </w:rPr>
+        <w:instrText xml:space="preserve"> ADDIN ZOTERO_ITEM CSL_CITATION {"citationID":"sjJa4TnE","properties":{"formattedCitation":"\\super 16\\nosupersub{}","plainCitation":"16","noteIndex":0},"citationItems":[{"id":546,"uris":["http://zotero.org/users/4449767/items/ZPH9F9ML"],"uri":["http://zotero.org/users/4449767/items/ZPH9F9ML"],"itemData":{"id":546,"type":"post-weblog","title":"QGIS Archives","container-title":"Digital Geography","abstract":"digital-geography.com is your blog for all digital aspects of geosciences.","URL":"http://www.digital-geography.com/category/qgis/","language":"de","accessed":{"date-parts":[["2018",5,28]]}}}],"schema":"https://github.com/citation-style-language/schema/raw/master/csl-citation.json"} </w:instrText>
+      </w:r>
+      <w:r>
+        <w:rPr>
+          <w:rFonts w:cstheme="minorHAnsi"/>
+          <w:u w:val="single"/>
+        </w:rPr>
+        <w:fldChar w:fldCharType="separate"/>
+      </w:r>
+      <w:r>
+        <w:rPr>
+          <w:rFonts w:cstheme="minorHAnsi"/>
+          <w:u w:val="single"/>
+          <w:vertAlign w:val="superscript"/>
+        </w:rPr>
+        <w:t>16</w:t>
+      </w:r>
+      <w:r>
+        <w:rPr>
+          <w:rFonts w:cstheme="minorHAnsi"/>
+          <w:u w:val="single"/>
+        </w:rPr>
+        <w:fldChar w:fldCharType="end"/>
+      </w:r>
+    </w:p>
+    <w:p>
+      <w:pPr>
+        <w:outlineLvl w:val="0"/>
+        <w:rPr>
+          <w:rFonts w:cstheme="minorHAnsi"/>
+        </w:rPr>
+      </w:pPr>
+      <w:r>
+        <w:rPr>
+          <w:rFonts w:cstheme="minorHAnsi"/>
+        </w:rPr>
+        <w:t>Great example</w:t>
+      </w:r>
+      <w:r>
+        <w:rPr>
+          <w:rFonts w:cstheme="minorHAnsi"/>
+        </w:rPr>
+        <w:fldChar w:fldCharType="begin"/>
+      </w:r>
+      <w:r>
+        <w:rPr>
+          <w:rFonts w:cstheme="minorHAnsi"/>
+        </w:rPr>
+        <w:instrText xml:space="preserve"> ADDIN ZOTERO_ITEM CSL_CITATION {"citationID":"Hvg5Ltoz","properties":{"formattedCitation":"\\super 17\\nosupersub{}","plainCitation":"17","noteIndex":0},"citationItems":[{"id":550,"uris":["http://zotero.org/users/4449767/items/RPAF4R9J"],"uri":["http://zotero.org/users/4449767/items/RPAF4R9J"],"itemData":{"id":550,"type":"webpage","title":"The Heartbeat of a Region | GeoNet","URL":"https://community.esri.com/groups/geodev-germany/blog/2017/12/28/the-heartbeat-of-a-region","accessed":{"date-parts":[["2018",5,28]]}}}],"schema":"https://github.com/citation-style-language/schema/raw/master/csl-citation.json"} </w:instrText>
+      </w:r>
+      <w:r>
+        <w:rPr>
+          <w:rFonts w:cstheme="minorHAnsi"/>
+        </w:rPr>
+        <w:fldChar w:fldCharType="separate"/>
+      </w:r>
+      <w:r>
+        <w:rPr>
+          <w:rFonts w:cstheme="minorHAnsi"/>
+          <w:vertAlign w:val="superscript"/>
+        </w:rPr>
+        <w:t>17</w:t>
+      </w:r>
+      <w:r>
+        <w:rPr>
+          <w:rFonts w:cstheme="minorHAnsi"/>
+        </w:rPr>
+        <w:fldChar w:fldCharType="end"/>
+      </w:r>
+      <w:r>
+        <w:rPr>
+          <w:rFonts w:cstheme="minorHAnsi"/>
+        </w:rPr>
+        <w:t>, but done with ArcGIS. TimeMap is a web mapping application</w:t>
+      </w:r>
+      <w:r>
+        <w:rPr>
+          <w:rFonts w:cstheme="minorHAnsi"/>
+        </w:rPr>
+        <w:fldChar w:fldCharType="begin"/>
+      </w:r>
+      <w:r>
+        <w:rPr>
+          <w:rFonts w:cstheme="minorHAnsi"/>
+        </w:rPr>
+        <w:instrText xml:space="preserve"> ADDIN ZOTERO_ITEM CSL_CITATION {"citationID":"ODu5i8Lw","properties":{"formattedCitation":"\\super 5\\nosupersub{}","plainCitation":"5","noteIndex":0},"citationItems":[{"id":583,"uris":["http://zotero.org/users/4449767/items/6PU6WIZ4"],"uri":["http://zotero.org/users/4449767/items/6PU6WIZ4"],"itemData":{"id":583,"type":"webpage","title":"ECAI - Electronic Cultural Atlas Initiative","URL":"http://ecai.org/tech/timemap07.html","accessed":{"date-parts":[["2018",5,28]]}}}],"schema":"https://github.com/citation-style-language/schema/raw/master/csl-citation.json"} </w:instrText>
+      </w:r>
+      <w:r>
+        <w:rPr>
+          <w:rFonts w:cstheme="minorHAnsi"/>
+        </w:rPr>
+        <w:fldChar w:fldCharType="separate"/>
+      </w:r>
+      <w:r>
+        <w:rPr>
+          <w:rFonts w:cstheme="minorHAnsi"/>
+          <w:vertAlign w:val="superscript"/>
+        </w:rPr>
+        <w:t>5</w:t>
+      </w:r>
+      <w:r>
+        <w:rPr>
+          <w:rFonts w:cstheme="minorHAnsi"/>
+        </w:rPr>
+        <w:fldChar w:fldCharType="end"/>
+      </w:r>
+      <w:r>
+        <w:rPr>
+          <w:rFonts w:cstheme="minorHAnsi"/>
+        </w:rPr>
+        <w:t>. HGIS is a process of layering old maps over new maps</w:t>
+      </w:r>
+      <w:r>
+        <w:rPr>
+          <w:rFonts w:cstheme="minorHAnsi"/>
+        </w:rPr>
+        <w:fldChar w:fldCharType="begin"/>
+      </w:r>
+      <w:r>
+        <w:rPr>
+          <w:rFonts w:cstheme="minorHAnsi"/>
+        </w:rPr>
+        <w:instrText xml:space="preserve"> ADDIN ZOTERO_ITEM CSL_CITATION {"citationID":"1MXeVA3c","properties":{"formattedCitation":"\\super 18\\nosupersub{}","plainCitation":"18","noteIndex":0},"citationItems":[{"id":574,"uris":["http://zotero.org/users/4449767/items/JQQDBNAY"],"uri":["http://zotero.org/users/4449767/items/JQQDBNAY"],"itemData":{"id":574,"type":"webpage","title":"Historical GIS Research Network","URL":"http://www.hgis.org.uk/what_is.htm","accessed":{"date-parts":[["2018",5,28]]}}}],"schema":"https://github.com/citation-style-language/schema/raw/master/csl-citation.json"} </w:instrText>
+      </w:r>
+      <w:r>
+        <w:rPr>
+          <w:rFonts w:cstheme="minorHAnsi"/>
+        </w:rPr>
+        <w:fldChar w:fldCharType="separate"/>
+      </w:r>
+      <w:r>
+        <w:rPr>
+          <w:rFonts w:cstheme="minorHAnsi"/>
+          <w:vertAlign w:val="superscript"/>
+        </w:rPr>
+        <w:t>18</w:t>
+      </w:r>
+      <w:r>
+        <w:rPr>
+          <w:rFonts w:cstheme="minorHAnsi"/>
+        </w:rPr>
+        <w:fldChar w:fldCharType="end"/>
+      </w:r>
+      <w:r>
+        <w:rPr>
+          <w:rFonts w:cstheme="minorHAnsi"/>
+        </w:rPr>
+        <w:t>.</w:t>
+      </w:r>
+    </w:p>
+    <w:p>
+      <w:pPr>
+        <w:rPr>
+          <w:rFonts w:cstheme="minorHAnsi"/>
+        </w:rPr>
+      </w:pPr>
+    </w:p>
+    <w:p>
+      <w:pPr>
+        <w:rPr>
+          <w:rFonts w:cstheme="minorHAnsi"/>
+          <w:u w:val="single"/>
+        </w:rPr>
+      </w:pPr>
+      <w:r>
+        <w:rPr>
+          <w:rFonts w:cstheme="minorHAnsi"/>
+          <w:u w:val="single"/>
+        </w:rPr>
+        <w:t>The Heartbeat of a region (in ArcGIS)</w:t>
+      </w:r>
+      <w:r>
+        <w:rPr>
+          <w:rFonts w:cstheme="minorHAnsi"/>
+          <w:u w:val="single"/>
+        </w:rPr>
+        <w:fldChar w:fldCharType="begin"/>
+      </w:r>
+      <w:r>
+        <w:rPr>
+          <w:rFonts w:cstheme="minorHAnsi"/>
+          <w:u w:val="single"/>
+        </w:rPr>
+        <w:instrText xml:space="preserve"> ADDIN ZOTERO_ITEM CSL_CITATION {"citationID":"ZLwrE9Ed","properties":{"formattedCitation":"\\super 17\\nosupersub{}","plainCitation":"17","noteIndex":0},"citationItems":[{"id":550,"uris":["http://zotero.org/users/4449767/items/RPAF4R9J"],"uri":["http://zotero.org/users/4449767/items/RPAF4R9J"],"itemData":{"id":550,"type":"webpage","title":"The Heartbeat of a Region | GeoNet","URL":"https://community.esri.com/groups/geodev-germany/blog/2017/12/28/the-heartbeat-of-a-region","accessed":{"date-parts":[["2018",5,28]]}}}],"schema":"https://github.com/citation-style-language/schema/raw/master/csl-citation.json"} </w:instrText>
+      </w:r>
+      <w:r>
+        <w:rPr>
+          <w:rFonts w:cstheme="minorHAnsi"/>
+          <w:u w:val="single"/>
+        </w:rPr>
+        <w:fldChar w:fldCharType="separate"/>
+      </w:r>
+      <w:r>
+        <w:rPr>
+          <w:rFonts w:cstheme="minorHAnsi"/>
+          <w:u w:val="single"/>
+          <w:vertAlign w:val="superscript"/>
+        </w:rPr>
+        <w:t>17</w:t>
+      </w:r>
+      <w:r>
+        <w:rPr>
+          <w:rFonts w:cstheme="minorHAnsi"/>
+          <w:u w:val="single"/>
+        </w:rPr>
+        <w:fldChar w:fldCharType="end"/>
+      </w:r>
+    </w:p>
+    <w:p>
+      <w:pPr>
+        <w:rPr>
+          <w:rFonts w:cstheme="minorHAnsi"/>
+        </w:rPr>
+      </w:pPr>
+      <w:r>
+        <w:rPr>
+          <w:rFonts w:cstheme="minorHAnsi"/>
+        </w:rPr>
+        <w:tab/>
+        <w:t xml:space="preserve">Analysis the traffic patterns in a city and shows intensity in a Gif. </w:t>
+      </w:r>
+    </w:p>
+    <w:p>
+      <w:pPr>
+        <w:rPr>
+          <w:rFonts w:cstheme="minorHAnsi"/>
+        </w:rPr>
+      </w:pPr>
+    </w:p>
+    <w:p>
+      <w:pPr>
+        <w:rPr>
+          <w:rFonts w:cstheme="minorHAnsi"/>
+          <w:u w:val="single"/>
+        </w:rPr>
+      </w:pPr>
+      <w:r>
+        <w:rPr>
+          <w:rFonts w:cstheme="minorHAnsi"/>
+          <w:u w:val="single"/>
+        </w:rPr>
+        <w:t>African American and Latino migration is the United States</w:t>
+      </w:r>
+      <w:r>
+        <w:rPr>
+          <w:rFonts w:cstheme="minorHAnsi"/>
+          <w:u w:val="single"/>
+        </w:rPr>
+        <w:fldChar w:fldCharType="begin"/>
+      </w:r>
+      <w:r>
+        <w:rPr>
+          <w:rFonts w:cstheme="minorHAnsi"/>
+          <w:u w:val="single"/>
+        </w:rPr>
+        <w:instrText xml:space="preserve"> ADDIN ZOTERO_ITEM CSL_CITATION {"citationID":"5UYymntZ","properties":{"formattedCitation":"\\super 22\\nosupersub{}","plainCitation":"22","noteIndex":0},"citationItems":[{"id":587,"uris":["http://zotero.org/users/4449767/items/VLU52R2K"],"uri":["http://zotero.org/users/4449767/items/VLU52R2K"],"itemData":{"id":587,"type":"webpage","title":"American Migrations","URL":"http://ammig.gisforhistory.org/","accessed":{"date-parts":[["2018",5,28]]}}}],"schema":"https://github.com/citation-style-language/schema/raw/master/csl-citation.json"} </w:instrText>
+      </w:r>
+      <w:r>
+        <w:rPr>
+          <w:rFonts w:cstheme="minorHAnsi"/>
+          <w:u w:val="single"/>
+        </w:rPr>
+        <w:fldChar w:fldCharType="separate"/>
+      </w:r>
+      <w:r>
+        <w:rPr>
+          <w:rFonts w:cstheme="minorHAnsi"/>
+          <w:u w:val="single"/>
+          <w:vertAlign w:val="superscript"/>
+        </w:rPr>
+        <w:t>22</w:t>
+      </w:r>
+      <w:r>
+        <w:rPr>
+          <w:rFonts w:cstheme="minorHAnsi"/>
+          <w:u w:val="single"/>
+        </w:rPr>
+        <w:fldChar w:fldCharType="end"/>
+      </w:r>
+    </w:p>
+    <w:p>
+      <w:pPr>
+        <w:rPr>
+          <w:rFonts w:cstheme="minorHAnsi"/>
+        </w:rPr>
+      </w:pPr>
+    </w:p>
+    <w:p>
+      <w:pPr>
+        <w:pStyle w:val="Heading1"/>
+        <w:rPr>
+          <w:rFonts w:asciiTheme="minorHAnsi" w:hAnsiTheme="minorHAnsi" w:cstheme="minorHAnsi"/>
+          <w:b/>
+          <w:sz w:val="24"/>
+          <w:szCs w:val="24"/>
+        </w:rPr>
+      </w:pPr>
+      <w:bookmarkStart w:id="8" w:name="_Toc515285369"/>
+      <w:r>
+        <w:rPr>
+          <w:rFonts w:asciiTheme="minorHAnsi" w:hAnsiTheme="minorHAnsi" w:cstheme="minorHAnsi"/>
+          <w:b/>
+          <w:sz w:val="24"/>
+          <w:szCs w:val="24"/>
+        </w:rPr>
+        <w:t>3.0 Data Sources</w:t>
+      </w:r>
+      <w:bookmarkEnd w:id="8"/>
+    </w:p>
+    <w:p>
+      <w:pPr>
+        <w:outlineLvl w:val="0"/>
+        <w:rPr>
+          <w:rFonts w:cstheme="minorHAnsi"/>
+        </w:rPr>
+      </w:pPr>
+      <w:r>
+        <w:rPr>
+          <w:rFonts w:cstheme="minorHAnsi"/>
+        </w:rPr>
+        <w:t>Locations: OpenStreetMap (crowdsourcing, Open Layers (custom applications), Ordnance Survey, NASA, USGS, Natural Resources of Canada, Esri.</w:t>
+      </w:r>
+    </w:p>
+    <w:p>
+      <w:pPr>
+        <w:rPr>
+          <w:rFonts w:cstheme="minorHAnsi"/>
+        </w:rPr>
+      </w:pPr>
+    </w:p>
+    <w:p>
+      <w:pPr>
+        <w:outlineLvl w:val="0"/>
+        <w:rPr>
+          <w:rFonts w:cstheme="minorHAnsi"/>
+        </w:rPr>
+      </w:pPr>
+      <w:r>
+        <w:rPr>
+          <w:rFonts w:cstheme="minorHAnsi"/>
+        </w:rPr>
+        <w:t>Make road routs (</w:t>
+      </w:r>
+      <w:hyperlink r:id="rId17" w:history="1">
+        <w:r>
+          <w:rPr>
+            <w:rStyle w:val="Hyperlink"/>
+            <w:rFonts w:cstheme="minorHAnsi"/>
+          </w:rPr>
+          <w:t>he</w:t>
+        </w:r>
+        <w:r>
+          <w:rPr>
+            <w:rStyle w:val="Hyperlink"/>
+            <w:rFonts w:cstheme="minorHAnsi"/>
+          </w:rPr>
+          <w:t>r</w:t>
+        </w:r>
+        <w:r>
+          <w:rPr>
+            <w:rStyle w:val="Hyperlink"/>
+            <w:rFonts w:cstheme="minorHAnsi"/>
+          </w:rPr>
+          <w:t>e</w:t>
+        </w:r>
+      </w:hyperlink>
+      <w:r>
+        <w:rPr>
+          <w:rFonts w:cstheme="minorHAnsi"/>
+        </w:rPr>
+        <w:t>)</w:t>
+      </w:r>
+      <w:r>
+        <w:rPr>
+          <w:rFonts w:cstheme="minorHAnsi"/>
+        </w:rPr>
+        <w:fldChar w:fldCharType="begin"/>
+      </w:r>
+      <w:r>
+        <w:rPr>
+          <w:rFonts w:cstheme="minorHAnsi"/>
+        </w:rPr>
+        <w:instrText xml:space="preserve"> ADDIN ZOTERO_ITEM CSL_CITATION {"citationID":"Pw1iTpo0","properties":{"formattedCitation":"\\super 19\\nosupersub{}","plainCitation":"19","noteIndex":0},"citationItems":[{"id":581,"uris":["http://zotero.org/users/4449767/items/REM76SCK"],"uri":["http://zotero.org/users/4449767/items/REM76SCK"],"itemData":{"id":581,"type":"webpage","title":"Openrouteservice Maps","URL":"https://maps.openrouteservice.org/directions?n1=49.409445&amp;n2=8.692953&amp;n3=13&amp;b=0&amp;k1=en-US&amp;k2=km","accessed":{"date-parts":[["2018",5,28]]}}}],"schema":"https://github.com/citation-style-language/schema/raw/master/csl-citation.json"} </w:instrText>
+      </w:r>
+      <w:r>
+        <w:rPr>
+          <w:rFonts w:cstheme="minorHAnsi"/>
+        </w:rPr>
+        <w:fldChar w:fldCharType="separate"/>
+      </w:r>
+      <w:r>
+        <w:rPr>
+          <w:rFonts w:cstheme="minorHAnsi"/>
+          <w:vertAlign w:val="superscript"/>
+        </w:rPr>
+        <w:t>19</w:t>
+      </w:r>
+      <w:r>
+        <w:rPr>
+          <w:rFonts w:cstheme="minorHAnsi"/>
+        </w:rPr>
+        <w:fldChar w:fldCharType="end"/>
+      </w:r>
+    </w:p>
+    <w:p>
+      <w:pPr>
+        <w:rPr>
+          <w:rFonts w:cstheme="minorHAnsi"/>
+        </w:rPr>
+      </w:pPr>
+    </w:p>
+    <w:p>
+      <w:pPr>
+        <w:pStyle w:val="Heading1"/>
+        <w:rPr>
+          <w:rFonts w:asciiTheme="minorHAnsi" w:hAnsiTheme="minorHAnsi" w:cstheme="minorHAnsi"/>
+          <w:b/>
+          <w:sz w:val="24"/>
+          <w:szCs w:val="24"/>
+        </w:rPr>
+      </w:pPr>
+      <w:bookmarkStart w:id="9" w:name="_Toc515285370"/>
+      <w:r>
+        <w:rPr>
+          <w:rFonts w:asciiTheme="minorHAnsi" w:hAnsiTheme="minorHAnsi" w:cstheme="minorHAnsi"/>
+          <w:b/>
+          <w:sz w:val="24"/>
+          <w:szCs w:val="24"/>
+        </w:rPr>
+        <w:t>4.0 Sustainability and GIS</w:t>
+      </w:r>
+      <w:bookmarkEnd w:id="9"/>
+    </w:p>
+    <w:p>
+      <w:pPr>
+        <w:rPr>
+          <w:rFonts w:cstheme="minorHAnsi"/>
+        </w:rPr>
+      </w:pPr>
+    </w:p>
+    <w:p>
+      <w:pPr>
+        <w:outlineLvl w:val="0"/>
+        <w:rPr>
+          <w:rFonts w:cstheme="minorHAnsi"/>
+        </w:rPr>
+      </w:pPr>
+      <w:r>
+        <w:rPr>
+          <w:rFonts w:cstheme="minorHAnsi"/>
+        </w:rPr>
+        <w:t>QUESTION</w:t>
+      </w:r>
+    </w:p>
+    <w:p>
+      <w:pPr>
+        <w:pStyle w:val="ListParagraph"/>
+        <w:numPr>
+          <w:ilvl w:val="0"/>
+          <w:numId w:val="1"/>
+        </w:numPr>
+        <w:spacing w:before="100" w:beforeAutospacing="1" w:after="100" w:afterAutospacing="1"/>
+        <w:jc w:val="both"/>
+        <w:rPr>
+          <w:rFonts w:eastAsia="Times New Roman" w:cstheme="minorHAnsi"/>
+          <w:color w:val="444444"/>
+        </w:rPr>
+      </w:pPr>
+      <w:r>
+        <w:rPr>
+          <w:rFonts w:eastAsia="Times New Roman" w:cstheme="minorHAnsi"/>
+          <w:color w:val="444444"/>
+        </w:rPr>
+        <w:t>GIS active domain</w:t>
       </w:r>
     </w:p>
     <w:p>
@@ -1863,2339 +4615,16 @@
         <w:spacing w:before="100" w:beforeAutospacing="1" w:after="100" w:afterAutospacing="1"/>
         <w:jc w:val="both"/>
         <w:rPr>
-          <w:rFonts w:ascii="Arial" w:eastAsia="Times New Roman" w:hAnsi="Arial" w:cs="Arial"/>
-          <w:color w:val="444444"/>
-        </w:rPr>
-      </w:pPr>
-      <w:r>
-        <w:rPr>
-          <w:rFonts w:ascii="Arial" w:eastAsia="Times New Roman" w:hAnsi="Arial" w:cs="Arial"/>
-          <w:color w:val="444444"/>
-        </w:rPr>
-        <w:t>Extending lines, moving modes, adding new nodes</w:t>
-      </w:r>
-    </w:p>
-    <w:p>
-      <w:pPr>
-        <w:pStyle w:val="ListParagraph"/>
-        <w:numPr>
-          <w:ilvl w:val="0"/>
-          <w:numId w:val="1"/>
-        </w:numPr>
-        <w:rPr>
-          <w:rFonts w:ascii="Arial" w:eastAsia="Times New Roman" w:hAnsi="Arial" w:cs="Arial"/>
-          <w:color w:val="444444"/>
-        </w:rPr>
-      </w:pPr>
-      <w:r>
-        <w:rPr>
-          <w:rFonts w:ascii="Arial" w:eastAsia="Times New Roman" w:hAnsi="Arial" w:cs="Arial"/>
-          <w:color w:val="444444"/>
-        </w:rPr>
-        <w:t>Project Compatibility</w:t>
-      </w:r>
-    </w:p>
-    <w:p>
-      <w:pPr>
-        <w:pStyle w:val="ListParagraph"/>
-        <w:numPr>
-          <w:ilvl w:val="1"/>
-          <w:numId w:val="1"/>
-        </w:numPr>
-        <w:rPr>
-          <w:rFonts w:ascii="Arial" w:eastAsia="Times New Roman" w:hAnsi="Arial" w:cs="Arial"/>
-          <w:color w:val="444444"/>
-        </w:rPr>
-      </w:pPr>
-      <w:r>
-        <w:rPr>
-          <w:rFonts w:ascii="Arial" w:eastAsia="Times New Roman" w:hAnsi="Arial" w:cs="Arial"/>
-          <w:color w:val="444444"/>
-        </w:rPr>
-        <w:t>When a project started in 1.X it won’t work (will work if project made in 2.X)</w:t>
-      </w:r>
-    </w:p>
-    <w:p>
-      <w:pPr>
-        <w:pStyle w:val="ListParagraph"/>
-        <w:numPr>
-          <w:ilvl w:val="0"/>
-          <w:numId w:val="1"/>
-        </w:numPr>
-        <w:rPr>
-          <w:rFonts w:ascii="Arial" w:eastAsia="Times New Roman" w:hAnsi="Arial" w:cs="Arial"/>
-          <w:color w:val="444444"/>
-        </w:rPr>
-      </w:pPr>
-      <w:r>
-        <w:rPr>
-          <w:rFonts w:ascii="Arial" w:eastAsia="Times New Roman" w:hAnsi="Arial" w:cs="Arial"/>
-          <w:color w:val="444444"/>
-        </w:rPr>
-        <w:t>Bump old projects through 2.18</w:t>
-      </w:r>
-    </w:p>
-    <w:p>
-      <w:pPr>
-        <w:pStyle w:val="ListParagraph"/>
-        <w:numPr>
-          <w:ilvl w:val="1"/>
-          <w:numId w:val="1"/>
-        </w:numPr>
-        <w:rPr>
-          <w:rFonts w:ascii="Arial" w:eastAsia="Times New Roman" w:hAnsi="Arial" w:cs="Arial"/>
-          <w:color w:val="444444"/>
-        </w:rPr>
-      </w:pPr>
-      <w:r>
-        <w:rPr>
-          <w:rFonts w:ascii="Arial" w:eastAsia="Times New Roman" w:hAnsi="Arial" w:cs="Arial"/>
-          <w:color w:val="444444"/>
-        </w:rPr>
-        <w:lastRenderedPageBreak/>
-        <w:t>Translate nicer when old projects uploaded/saved into the acceding versions (don’t jump versions)</w:t>
-      </w:r>
-    </w:p>
-    <w:p>
-      <w:pPr>
-        <w:pStyle w:val="ListParagraph"/>
-        <w:numPr>
-          <w:ilvl w:val="0"/>
-          <w:numId w:val="1"/>
-        </w:numPr>
-        <w:rPr>
-          <w:rFonts w:ascii="Arial" w:eastAsia="Times New Roman" w:hAnsi="Arial" w:cs="Arial"/>
-          <w:color w:val="444444"/>
-        </w:rPr>
-      </w:pPr>
-      <w:r>
-        <w:rPr>
-          <w:rFonts w:ascii="Arial" w:eastAsia="Times New Roman" w:hAnsi="Arial" w:cs="Arial"/>
-          <w:color w:val="444444"/>
-        </w:rPr>
-        <w:t>Processing</w:t>
-      </w:r>
-    </w:p>
-    <w:p>
-      <w:pPr>
-        <w:pStyle w:val="ListParagraph"/>
-        <w:numPr>
-          <w:ilvl w:val="1"/>
-          <w:numId w:val="1"/>
-        </w:numPr>
-        <w:rPr>
-          <w:rFonts w:ascii="Arial" w:eastAsia="Times New Roman" w:hAnsi="Arial" w:cs="Arial"/>
-          <w:color w:val="444444"/>
-        </w:rPr>
-      </w:pPr>
-      <w:r>
-        <w:rPr>
-          <w:rFonts w:ascii="Arial" w:eastAsia="Times New Roman" w:hAnsi="Arial" w:cs="Arial"/>
-          <w:color w:val="444444"/>
-        </w:rPr>
-        <w:t>Each feature has an issue tracker.</w:t>
-      </w:r>
-    </w:p>
-    <w:p>
-      <w:pPr>
-        <w:pStyle w:val="ListParagraph"/>
-        <w:numPr>
-          <w:ilvl w:val="0"/>
-          <w:numId w:val="1"/>
-        </w:numPr>
-        <w:rPr>
-          <w:rFonts w:ascii="Arial" w:eastAsia="Times New Roman" w:hAnsi="Arial" w:cs="Arial"/>
-          <w:color w:val="444444"/>
-        </w:rPr>
-      </w:pPr>
-      <w:r>
-        <w:rPr>
-          <w:rFonts w:ascii="Arial" w:eastAsia="Times New Roman" w:hAnsi="Arial" w:cs="Arial"/>
-          <w:color w:val="444444"/>
-        </w:rPr>
-        <w:t>2.X models are not compatible</w:t>
-      </w:r>
-    </w:p>
-    <w:p>
-      <w:pPr>
-        <w:pStyle w:val="ListParagraph"/>
-        <w:numPr>
-          <w:ilvl w:val="1"/>
-          <w:numId w:val="1"/>
-        </w:numPr>
-        <w:rPr>
-          <w:rFonts w:ascii="Arial" w:eastAsia="Times New Roman" w:hAnsi="Arial" w:cs="Arial"/>
-          <w:color w:val="444444"/>
-        </w:rPr>
-      </w:pPr>
-      <w:r>
-        <w:rPr>
-          <w:rFonts w:ascii="Arial" w:eastAsia="Times New Roman" w:hAnsi="Arial" w:cs="Arial"/>
-          <w:color w:val="444444"/>
-        </w:rPr>
-        <w:t>Need to be rebuilt</w:t>
-      </w:r>
-    </w:p>
-    <w:p>
-      <w:pPr>
-        <w:pStyle w:val="ListParagraph"/>
-        <w:numPr>
-          <w:ilvl w:val="1"/>
-          <w:numId w:val="1"/>
-        </w:numPr>
-        <w:rPr>
-          <w:rFonts w:ascii="Arial" w:eastAsia="Times New Roman" w:hAnsi="Arial" w:cs="Arial"/>
-          <w:color w:val="444444"/>
-        </w:rPr>
-      </w:pPr>
-      <w:r>
-        <w:rPr>
-          <w:rFonts w:ascii="Arial" w:eastAsia="Times New Roman" w:hAnsi="Arial" w:cs="Arial"/>
-          <w:color w:val="444444"/>
-        </w:rPr>
-        <w:t>Previous code had duplicates and little parts that did small parts of a process. Now everything is more condensed. But, developers couldn’t say definitively which processes went where (so projects are not compatible)</w:t>
-      </w:r>
-    </w:p>
-    <w:p>
-      <w:pPr>
-        <w:pStyle w:val="ListParagraph"/>
-        <w:numPr>
-          <w:ilvl w:val="0"/>
-          <w:numId w:val="1"/>
-        </w:numPr>
-        <w:rPr>
-          <w:rFonts w:ascii="Arial" w:eastAsia="Times New Roman" w:hAnsi="Arial" w:cs="Arial"/>
-          <w:color w:val="444444"/>
-        </w:rPr>
-      </w:pPr>
-      <w:r>
-        <w:rPr>
-          <w:rFonts w:ascii="Arial" w:eastAsia="Times New Roman" w:hAnsi="Arial" w:cs="Arial"/>
-          <w:color w:val="444444"/>
-        </w:rPr>
-        <w:t>UI Consistency</w:t>
-      </w:r>
-    </w:p>
-    <w:p>
-      <w:pPr>
-        <w:ind w:left="360"/>
-        <w:rPr>
-          <w:rFonts w:ascii="Arial" w:eastAsia="Times New Roman" w:hAnsi="Arial" w:cs="Arial"/>
-          <w:color w:val="444444"/>
-        </w:rPr>
-      </w:pPr>
-    </w:p>
-    <w:p>
-      <w:pPr>
-        <w:ind w:left="360"/>
-        <w:rPr>
-          <w:rFonts w:ascii="Arial" w:eastAsia="Times New Roman" w:hAnsi="Arial" w:cs="Arial"/>
-          <w:color w:val="444444"/>
-          <w:u w:val="single"/>
-        </w:rPr>
-      </w:pPr>
-      <w:r>
-        <w:rPr>
-          <w:rFonts w:ascii="Arial" w:eastAsia="Times New Roman" w:hAnsi="Arial" w:cs="Arial"/>
-          <w:color w:val="444444"/>
-          <w:u w:val="single"/>
-        </w:rPr>
-        <w:t>NEW FEATURES</w:t>
-      </w:r>
-    </w:p>
-    <w:p>
-      <w:pPr>
-        <w:pStyle w:val="ListParagraph"/>
-        <w:numPr>
-          <w:ilvl w:val="1"/>
-          <w:numId w:val="1"/>
-        </w:numPr>
-        <w:rPr>
-          <w:rFonts w:ascii="Arial" w:eastAsia="Times New Roman" w:hAnsi="Arial" w:cs="Arial"/>
-          <w:color w:val="444444"/>
-        </w:rPr>
-      </w:pPr>
-      <w:r>
-        <w:rPr>
-          <w:rFonts w:ascii="Arial" w:eastAsia="Times New Roman" w:hAnsi="Arial" w:cs="Arial"/>
-          <w:color w:val="444444"/>
-        </w:rPr>
-        <w:t xml:space="preserve">Multi canvas support (View &gt; new map &gt; map view) </w:t>
-      </w:r>
-      <w:r>
-        <w:rPr>
-          <w:rFonts w:ascii="Arial" w:eastAsia="Times New Roman" w:hAnsi="Arial" w:cs="Arial"/>
-          <w:color w:val="444444"/>
-        </w:rPr>
-        <w:sym w:font="Wingdings" w:char="F0E0"/>
-      </w:r>
-      <w:r>
-        <w:rPr>
-          <w:rFonts w:ascii="Arial" w:eastAsia="Times New Roman" w:hAnsi="Arial" w:cs="Arial"/>
-          <w:color w:val="444444"/>
-        </w:rPr>
-        <w:t xml:space="preserve"> look at a layer in a larger project</w:t>
-      </w:r>
-    </w:p>
-    <w:p>
-      <w:pPr>
-        <w:pStyle w:val="ListParagraph"/>
-        <w:numPr>
-          <w:ilvl w:val="2"/>
-          <w:numId w:val="1"/>
-        </w:numPr>
-        <w:rPr>
-          <w:rFonts w:ascii="Arial" w:eastAsia="Times New Roman" w:hAnsi="Arial" w:cs="Arial"/>
-          <w:color w:val="444444"/>
-        </w:rPr>
-      </w:pPr>
-      <w:r>
-        <w:rPr>
-          <w:rFonts w:ascii="Arial" w:eastAsia="Times New Roman" w:hAnsi="Arial" w:cs="Arial"/>
-          <w:color w:val="444444"/>
-        </w:rPr>
-        <w:t xml:space="preserve">Sink the windows that pop up to move together. </w:t>
-      </w:r>
-    </w:p>
-    <w:p>
-      <w:pPr>
-        <w:pStyle w:val="ListParagraph"/>
-        <w:numPr>
-          <w:ilvl w:val="2"/>
-          <w:numId w:val="1"/>
-        </w:numPr>
-        <w:rPr>
-          <w:rFonts w:ascii="Arial" w:eastAsia="Times New Roman" w:hAnsi="Arial" w:cs="Arial"/>
-          <w:color w:val="444444"/>
-        </w:rPr>
-      </w:pPr>
-      <w:r>
-        <w:rPr>
-          <w:rFonts w:ascii="Arial" w:eastAsia="Times New Roman" w:hAnsi="Arial" w:cs="Arial"/>
-          <w:color w:val="444444"/>
-        </w:rPr>
-        <w:t>Multiple map views (and dock)</w:t>
-      </w:r>
-    </w:p>
-    <w:p>
-      <w:pPr>
-        <w:pStyle w:val="ListParagraph"/>
-        <w:numPr>
-          <w:ilvl w:val="1"/>
-          <w:numId w:val="1"/>
-        </w:numPr>
-        <w:rPr>
-          <w:rFonts w:ascii="Arial" w:eastAsia="Times New Roman" w:hAnsi="Arial" w:cs="Arial"/>
-          <w:color w:val="444444"/>
-        </w:rPr>
-      </w:pPr>
-      <w:r>
-        <w:rPr>
-          <w:rFonts w:ascii="Arial" w:eastAsia="Times New Roman" w:hAnsi="Arial" w:cs="Arial"/>
-          <w:color w:val="444444"/>
-        </w:rPr>
-        <w:t>3D!</w:t>
-      </w:r>
-    </w:p>
-    <w:p>
-      <w:pPr>
-        <w:pStyle w:val="ListParagraph"/>
-        <w:numPr>
-          <w:ilvl w:val="2"/>
-          <w:numId w:val="1"/>
-        </w:numPr>
-        <w:rPr>
-          <w:rFonts w:ascii="Arial" w:eastAsia="Times New Roman" w:hAnsi="Arial" w:cs="Arial"/>
-          <w:color w:val="444444"/>
-        </w:rPr>
-      </w:pPr>
-      <w:r>
-        <w:rPr>
-          <w:rFonts w:ascii="Arial" w:eastAsia="Times New Roman" w:hAnsi="Arial" w:cs="Arial"/>
-          <w:color w:val="444444"/>
-        </w:rPr>
-        <w:t xml:space="preserve">Buildings, trees, terrain </w:t>
-      </w:r>
-    </w:p>
-    <w:p>
-      <w:pPr>
-        <w:pStyle w:val="ListParagraph"/>
-        <w:numPr>
-          <w:ilvl w:val="2"/>
-          <w:numId w:val="1"/>
-        </w:numPr>
-        <w:rPr>
-          <w:rFonts w:ascii="Arial" w:eastAsia="Times New Roman" w:hAnsi="Arial" w:cs="Arial"/>
-          <w:color w:val="444444"/>
-        </w:rPr>
-      </w:pPr>
-      <w:r>
-        <w:rPr>
-          <w:rFonts w:ascii="Arial" w:eastAsia="Times New Roman" w:hAnsi="Arial" w:cs="Arial"/>
-          <w:color w:val="444444"/>
-        </w:rPr>
-        <w:t xml:space="preserve"> View &gt; 3D view  </w:t>
-      </w:r>
-      <w:r>
-        <w:rPr>
-          <w:rFonts w:ascii="Arial" w:eastAsia="Times New Roman" w:hAnsi="Arial" w:cs="Arial"/>
-          <w:color w:val="444444"/>
-        </w:rPr>
-        <w:sym w:font="Wingdings" w:char="F0E0"/>
-      </w:r>
-      <w:r>
-        <w:rPr>
-          <w:rFonts w:ascii="Arial" w:eastAsia="Times New Roman" w:hAnsi="Arial" w:cs="Arial"/>
-          <w:color w:val="444444"/>
-        </w:rPr>
-        <w:t xml:space="preserve">  to have window</w:t>
-      </w:r>
-    </w:p>
-    <w:p>
-      <w:pPr>
-        <w:pStyle w:val="ListParagraph"/>
-        <w:numPr>
-          <w:ilvl w:val="1"/>
-          <w:numId w:val="1"/>
-        </w:numPr>
-        <w:rPr>
-          <w:rFonts w:ascii="Arial" w:eastAsia="Times New Roman" w:hAnsi="Arial" w:cs="Arial"/>
-          <w:color w:val="444444"/>
-        </w:rPr>
-      </w:pPr>
-      <w:r>
-        <w:rPr>
-          <w:rFonts w:ascii="Arial" w:eastAsia="Times New Roman" w:hAnsi="Arial" w:cs="Arial"/>
-          <w:color w:val="444444"/>
-        </w:rPr>
-        <w:t>Search Bar</w:t>
-      </w:r>
-    </w:p>
-    <w:p>
-      <w:pPr>
-        <w:pStyle w:val="ListParagraph"/>
-        <w:numPr>
-          <w:ilvl w:val="2"/>
-          <w:numId w:val="1"/>
-        </w:numPr>
-        <w:rPr>
-          <w:rFonts w:ascii="Arial" w:eastAsia="Times New Roman" w:hAnsi="Arial" w:cs="Arial"/>
-          <w:color w:val="444444"/>
-        </w:rPr>
-      </w:pPr>
-      <w:r>
-        <w:rPr>
-          <w:rFonts w:ascii="Arial" w:eastAsia="Times New Roman" w:hAnsi="Arial" w:cs="Arial"/>
-          <w:color w:val="444444"/>
-        </w:rPr>
-        <w:t>Control K</w:t>
-      </w:r>
-    </w:p>
-    <w:p>
-      <w:pPr>
-        <w:pStyle w:val="ListParagraph"/>
-        <w:numPr>
-          <w:ilvl w:val="2"/>
-          <w:numId w:val="1"/>
-        </w:numPr>
-        <w:rPr>
-          <w:rFonts w:ascii="Arial" w:eastAsia="Times New Roman" w:hAnsi="Arial" w:cs="Arial"/>
-          <w:color w:val="444444"/>
-        </w:rPr>
-      </w:pPr>
-      <w:r>
-        <w:rPr>
-          <w:rFonts w:ascii="Arial" w:eastAsia="Times New Roman" w:hAnsi="Arial" w:cs="Arial"/>
-          <w:color w:val="444444"/>
-        </w:rPr>
-        <w:t>Search actions, layers</w:t>
-      </w:r>
-    </w:p>
-    <w:p>
-      <w:pPr>
-        <w:pStyle w:val="ListParagraph"/>
-        <w:spacing w:before="100" w:beforeAutospacing="1" w:after="100" w:afterAutospacing="1"/>
-        <w:jc w:val="both"/>
-        <w:rPr>
-          <w:rFonts w:ascii="Arial" w:eastAsia="Times New Roman" w:hAnsi="Arial" w:cs="Arial"/>
-          <w:color w:val="444444"/>
-        </w:rPr>
-      </w:pPr>
-    </w:p>
-    <w:p>
-      <w:pPr>
-        <w:pStyle w:val="ListParagraph"/>
-        <w:spacing w:before="100" w:beforeAutospacing="1" w:after="100" w:afterAutospacing="1"/>
-        <w:jc w:val="both"/>
-        <w:rPr>
-          <w:rFonts w:ascii="Arial" w:eastAsia="Times New Roman" w:hAnsi="Arial" w:cs="Arial"/>
-          <w:color w:val="444444"/>
-        </w:rPr>
-      </w:pPr>
-      <w:r>
-        <w:rPr>
-          <w:rFonts w:ascii="Arial" w:eastAsia="Times New Roman" w:hAnsi="Arial" w:cs="Arial"/>
-          <w:color w:val="444444"/>
-        </w:rPr>
-        <w:t>New features Examples</w:t>
-      </w:r>
-      <w:r>
-        <w:rPr>
-          <w:rFonts w:ascii="Arial" w:eastAsia="Times New Roman" w:hAnsi="Arial" w:cs="Arial"/>
-          <w:color w:val="444444"/>
-        </w:rPr>
-        <w:fldChar w:fldCharType="begin"/>
-      </w:r>
-      <w:r>
-        <w:rPr>
-          <w:rFonts w:ascii="Arial" w:eastAsia="Times New Roman" w:hAnsi="Arial" w:cs="Arial"/>
-          <w:color w:val="444444"/>
-        </w:rPr>
-        <w:instrText xml:space="preserve"> ADDIN ZOTERO_ITEM CSL_CITATION {"citationID":"NZndhHFw","properties":{"formattedCitation":"\\super 10\\nosupersub{}","plainCitation":"10","noteIndex":0},"citationItems":[{"id":552,"uris":["http://zotero.org/users/4449767/items/MDHBRSRI"],"uri":["http://zotero.org/users/4449767/items/MDHBRSRI"],"itemData":{"id":552,"type":"post-weblog","title":"Short Announcement: QGIS 3.0 is on its way","container-title":"Digital Geography","abstract":"QGIS 3.0 is on the horizon and will be delivered in first half of 2017. So what might we see on our desktops in the next months? check it out here.","URL":"http://www.digital-geography.com/short-announcement-qgis-3-0-is-on-its-way/","shortTitle":"Short Announcement","language":"de","issued":{"date-parts":[["2017",3,8]]},"accessed":{"date-parts":[["2018",5,28]]}}}],"schema":"https://github.com/citation-style-language/schema/raw/master/csl-citation.json"} </w:instrText>
-      </w:r>
-      <w:r>
-        <w:rPr>
-          <w:rFonts w:ascii="Arial" w:eastAsia="Times New Roman" w:hAnsi="Arial" w:cs="Arial"/>
-          <w:color w:val="444444"/>
-        </w:rPr>
-        <w:fldChar w:fldCharType="separate"/>
-      </w:r>
-      <w:r>
-        <w:rPr>
-          <w:rFonts w:ascii="Arial" w:hAnsi="Arial" w:cs="Arial"/>
-          <w:color w:val="808080"/>
-          <w:vertAlign w:val="superscript"/>
-        </w:rPr>
-        <w:t>10</w:t>
-      </w:r>
-      <w:r>
-        <w:rPr>
-          <w:rFonts w:ascii="Arial" w:eastAsia="Times New Roman" w:hAnsi="Arial" w:cs="Arial"/>
-          <w:color w:val="444444"/>
-        </w:rPr>
-        <w:fldChar w:fldCharType="end"/>
-      </w:r>
-      <w:r>
-        <w:rPr>
-          <w:rFonts w:ascii="Arial" w:eastAsia="Times New Roman" w:hAnsi="Arial" w:cs="Arial"/>
-          <w:color w:val="444444"/>
-        </w:rPr>
-        <w:t>,</w:t>
-      </w:r>
-      <w:r>
-        <w:rPr>
-          <w:rFonts w:ascii="Arial" w:eastAsia="Times New Roman" w:hAnsi="Arial" w:cs="Arial"/>
-          <w:color w:val="444444"/>
-        </w:rPr>
-        <w:fldChar w:fldCharType="begin"/>
-      </w:r>
-      <w:r>
-        <w:rPr>
-          <w:rFonts w:ascii="Arial" w:eastAsia="Times New Roman" w:hAnsi="Arial" w:cs="Arial"/>
-          <w:color w:val="444444"/>
-        </w:rPr>
-        <w:instrText xml:space="preserve"> ADDIN ZOTERO_ITEM CSL_CITATION {"citationID":"OyRC8aXc","properties":{"formattedCitation":"\\super 11\\nosupersub{}","plainCitation":"11","noteIndex":0},"citationItems":[{"id":556,"uris":["http://zotero.org/users/4449767/items/FZNK52V9"],"uri":["http://zotero.org/users/4449767/items/FZNK52V9"],"itemData":{"id":556,"type":"post-weblog","title":"24 Days of QGIS 3.0 Features – North Road","URL":"https://north-road.com/2017/12/24/24-days-of-qgis-3-0-features/","language":"en-AU","accessed":{"date-parts":[["2018",5,28]]}}}],"schema":"https://github.com/citation-style-language/schema/raw/master/csl-citation.json"} </w:instrText>
-      </w:r>
-      <w:r>
-        <w:rPr>
-          <w:rFonts w:ascii="Arial" w:eastAsia="Times New Roman" w:hAnsi="Arial" w:cs="Arial"/>
-          <w:color w:val="444444"/>
-        </w:rPr>
-        <w:fldChar w:fldCharType="separate"/>
-      </w:r>
-      <w:r>
-        <w:rPr>
-          <w:rFonts w:ascii="Arial" w:hAnsi="Arial" w:cs="Arial"/>
-          <w:color w:val="808080"/>
-          <w:vertAlign w:val="superscript"/>
-        </w:rPr>
-        <w:t>11</w:t>
-      </w:r>
-      <w:r>
-        <w:rPr>
-          <w:rFonts w:ascii="Arial" w:eastAsia="Times New Roman" w:hAnsi="Arial" w:cs="Arial"/>
-          <w:color w:val="444444"/>
-        </w:rPr>
-        <w:fldChar w:fldCharType="end"/>
-      </w:r>
-      <w:r>
-        <w:rPr>
-          <w:rFonts w:ascii="Arial" w:eastAsia="Times New Roman" w:hAnsi="Arial" w:cs="Arial"/>
-          <w:color w:val="444444"/>
-        </w:rPr>
-        <w:t>,</w:t>
-      </w:r>
-      <w:r>
-        <w:rPr>
-          <w:rFonts w:ascii="Arial" w:eastAsia="Times New Roman" w:hAnsi="Arial" w:cs="Arial"/>
-          <w:color w:val="444444"/>
-        </w:rPr>
-        <w:fldChar w:fldCharType="begin"/>
-      </w:r>
-      <w:r>
-        <w:rPr>
-          <w:rFonts w:ascii="Arial" w:eastAsia="Times New Roman" w:hAnsi="Arial" w:cs="Arial"/>
-          <w:color w:val="444444"/>
-        </w:rPr>
-        <w:instrText xml:space="preserve"> ADDIN ZOTERO_ITEM CSL_CITATION {"citationID":"SkRPGXUI","properties":{"formattedCitation":"\\super 12\\nosupersub{}","plainCitation":"12","noteIndex":0},"citationItems":[{"id":568,"uris":["http://zotero.org/users/4449767/items/8QPIVNX2"],"uri":["http://zotero.org/users/4449767/items/8QPIVNX2"],"itemData":{"id":568,"type":"post-weblog","title":"Let’s make a big funding push for QGIS 3.0!","container-title":"QGIS.org blog","abstract":"In 2017 we are planning to release QGIS 3.0. This new major version will become the basis of the next LTR release (QGIS 3.2) and is set to be a sea-change in the development of QGIS. It will modern…","URL":"http://blog.qgis.org/2016/11/19/lets-make-a-big-funding-push-for-qgis-3-0/","language":"en","author":[{"family":"Sutton","given":"Tim"}],"issued":{"date-parts":[["2016",11,19]]},"accessed":{"date-parts":[["2018",5,28]]}}}],"schema":"https://github.com/citation-style-language/schema/raw/master/csl-citation.json"} </w:instrText>
-      </w:r>
-      <w:r>
-        <w:rPr>
-          <w:rFonts w:ascii="Arial" w:eastAsia="Times New Roman" w:hAnsi="Arial" w:cs="Arial"/>
-          <w:color w:val="444444"/>
-        </w:rPr>
-        <w:fldChar w:fldCharType="separate"/>
-      </w:r>
-      <w:r>
-        <w:rPr>
-          <w:rFonts w:ascii="Arial" w:hAnsi="Arial" w:cs="Arial"/>
-          <w:color w:val="808080"/>
-          <w:vertAlign w:val="superscript"/>
-        </w:rPr>
-        <w:t>12</w:t>
-      </w:r>
-      <w:r>
-        <w:rPr>
-          <w:rFonts w:ascii="Arial" w:eastAsia="Times New Roman" w:hAnsi="Arial" w:cs="Arial"/>
-          <w:color w:val="444444"/>
-        </w:rPr>
-        <w:fldChar w:fldCharType="end"/>
-      </w:r>
-    </w:p>
-    <w:p>
-      <w:pPr>
-        <w:pStyle w:val="ListParagraph"/>
-        <w:numPr>
-          <w:ilvl w:val="0"/>
-          <w:numId w:val="8"/>
-        </w:numPr>
-        <w:spacing w:before="100" w:beforeAutospacing="1" w:after="100" w:afterAutospacing="1"/>
-        <w:jc w:val="both"/>
-        <w:rPr>
-          <w:rFonts w:ascii="Arial" w:eastAsia="Times New Roman" w:hAnsi="Arial" w:cs="Arial"/>
-          <w:color w:val="444444"/>
-        </w:rPr>
-      </w:pPr>
-      <w:r>
-        <w:rPr>
-          <w:rFonts w:ascii="Arial" w:eastAsia="Times New Roman" w:hAnsi="Arial" w:cs="Arial"/>
-          <w:color w:val="444444"/>
-        </w:rPr>
-        <w:t>CAD digitizing tools built right into version (rectangle, circle, ellipse, shapes+)</w:t>
-      </w:r>
-    </w:p>
-    <w:p>
-      <w:pPr>
-        <w:pStyle w:val="ListParagraph"/>
-        <w:numPr>
-          <w:ilvl w:val="0"/>
-          <w:numId w:val="8"/>
-        </w:numPr>
-        <w:spacing w:before="100" w:beforeAutospacing="1" w:after="100" w:afterAutospacing="1"/>
-        <w:jc w:val="both"/>
-        <w:rPr>
-          <w:rFonts w:ascii="Arial" w:eastAsia="Times New Roman" w:hAnsi="Arial" w:cs="Arial"/>
-          <w:color w:val="444444"/>
-        </w:rPr>
-      </w:pPr>
-      <w:r>
-        <w:rPr>
-          <w:rFonts w:ascii="Arial" w:eastAsia="Times New Roman" w:hAnsi="Arial" w:cs="Arial"/>
-          <w:color w:val="444444"/>
-        </w:rPr>
-        <w:t>Autocompleted field values (scroll down menu with what you start to type)</w:t>
-      </w:r>
-    </w:p>
-    <w:p>
-      <w:pPr>
-        <w:pStyle w:val="ListParagraph"/>
-        <w:numPr>
-          <w:ilvl w:val="0"/>
-          <w:numId w:val="8"/>
-        </w:numPr>
-        <w:spacing w:before="100" w:beforeAutospacing="1" w:after="100" w:afterAutospacing="1"/>
-        <w:jc w:val="both"/>
-        <w:rPr>
-          <w:rFonts w:ascii="Arial" w:eastAsia="Times New Roman" w:hAnsi="Arial" w:cs="Arial"/>
-          <w:color w:val="444444"/>
-        </w:rPr>
-      </w:pPr>
-      <w:r>
-        <w:rPr>
-          <w:rFonts w:ascii="Arial" w:eastAsia="Times New Roman" w:hAnsi="Arial" w:cs="Arial"/>
-          <w:color w:val="444444"/>
-        </w:rPr>
-        <w:t>Edit labels (more interactive) - 8 icons on bar</w:t>
-      </w:r>
-    </w:p>
-    <w:p>
-      <w:pPr>
-        <w:pStyle w:val="ListParagraph"/>
-        <w:numPr>
-          <w:ilvl w:val="0"/>
-          <w:numId w:val="8"/>
-        </w:numPr>
-        <w:spacing w:before="100" w:beforeAutospacing="1" w:after="100" w:afterAutospacing="1"/>
-        <w:jc w:val="both"/>
-        <w:rPr>
-          <w:rFonts w:ascii="Arial" w:eastAsia="Times New Roman" w:hAnsi="Arial" w:cs="Arial"/>
-          <w:color w:val="444444"/>
-        </w:rPr>
-      </w:pPr>
-      <w:r>
-        <w:rPr>
-          <w:rFonts w:ascii="Arial" w:eastAsia="Times New Roman" w:hAnsi="Arial" w:cs="Arial"/>
-          <w:color w:val="444444"/>
-        </w:rPr>
-        <w:t>Style raster layers (unique values and colors / more interactive)</w:t>
-      </w:r>
-    </w:p>
-    <w:p>
-      <w:pPr>
-        <w:pStyle w:val="ListParagraph"/>
-        <w:numPr>
-          <w:ilvl w:val="0"/>
-          <w:numId w:val="8"/>
-        </w:numPr>
-        <w:spacing w:before="100" w:beforeAutospacing="1" w:after="100" w:afterAutospacing="1"/>
-        <w:jc w:val="both"/>
-        <w:rPr>
-          <w:rFonts w:ascii="Arial" w:eastAsia="Times New Roman" w:hAnsi="Arial" w:cs="Arial"/>
-          <w:color w:val="444444"/>
-        </w:rPr>
-      </w:pPr>
-      <w:r>
-        <w:rPr>
-          <w:rFonts w:ascii="Arial" w:eastAsia="Times New Roman" w:hAnsi="Arial" w:cs="Arial"/>
-          <w:color w:val="444444"/>
-        </w:rPr>
-        <w:t>Unified interface (properties, layer, data source manager pages look and interact the same now)</w:t>
-      </w:r>
-    </w:p>
-    <w:p>
-      <w:pPr>
-        <w:pStyle w:val="ListParagraph"/>
-        <w:numPr>
-          <w:ilvl w:val="0"/>
-          <w:numId w:val="8"/>
-        </w:numPr>
-        <w:spacing w:before="100" w:beforeAutospacing="1" w:after="100" w:afterAutospacing="1"/>
-        <w:jc w:val="both"/>
-        <w:rPr>
-          <w:rFonts w:ascii="Arial" w:eastAsia="Times New Roman" w:hAnsi="Arial" w:cs="Arial"/>
-          <w:color w:val="444444"/>
-        </w:rPr>
-      </w:pPr>
-      <w:r>
-        <w:rPr>
-          <w:rFonts w:ascii="Arial" w:eastAsia="Times New Roman" w:hAnsi="Arial" w:cs="Arial"/>
-          <w:color w:val="444444"/>
-        </w:rPr>
-        <w:t>Add symbols, text tacked to map</w:t>
-      </w:r>
-    </w:p>
-    <w:p>
-      <w:pPr>
-        <w:pStyle w:val="ListParagraph"/>
-        <w:numPr>
-          <w:ilvl w:val="0"/>
-          <w:numId w:val="8"/>
-        </w:numPr>
-        <w:spacing w:before="100" w:beforeAutospacing="1" w:after="100" w:afterAutospacing="1"/>
-        <w:jc w:val="both"/>
-        <w:rPr>
-          <w:rFonts w:ascii="Arial" w:eastAsia="Times New Roman" w:hAnsi="Arial" w:cs="Arial"/>
-          <w:color w:val="444444"/>
-        </w:rPr>
-      </w:pPr>
-      <w:r>
-        <w:rPr>
-          <w:rFonts w:ascii="Arial" w:eastAsia="Times New Roman" w:hAnsi="Arial" w:cs="Arial"/>
-          <w:color w:val="444444"/>
-        </w:rPr>
-        <w:t>Many processing algorithms (C++ algorithms / algorithms were optimized and made flexible/stable)</w:t>
-      </w:r>
-    </w:p>
-    <w:p>
-      <w:pPr>
-        <w:pStyle w:val="ListParagraph"/>
-        <w:numPr>
-          <w:ilvl w:val="0"/>
-          <w:numId w:val="8"/>
-        </w:numPr>
-        <w:spacing w:before="100" w:beforeAutospacing="1" w:after="100" w:afterAutospacing="1"/>
-        <w:jc w:val="both"/>
-        <w:rPr>
-          <w:rFonts w:ascii="Arial" w:eastAsia="Times New Roman" w:hAnsi="Arial" w:cs="Arial"/>
-          <w:color w:val="444444"/>
-        </w:rPr>
-      </w:pPr>
-      <w:r>
-        <w:rPr>
-          <w:rFonts w:ascii="Arial" w:eastAsia="Times New Roman" w:hAnsi="Arial" w:cs="Arial"/>
-          <w:color w:val="444444"/>
-        </w:rPr>
-        <w:t>Multiple Interactive map canvases (snap into/out of window)</w:t>
-      </w:r>
-    </w:p>
-    <w:p>
-      <w:pPr>
-        <w:pStyle w:val="ListParagraph"/>
-        <w:numPr>
-          <w:ilvl w:val="0"/>
-          <w:numId w:val="8"/>
-        </w:numPr>
-        <w:spacing w:before="100" w:beforeAutospacing="1" w:after="100" w:afterAutospacing="1"/>
-        <w:jc w:val="both"/>
-        <w:rPr>
-          <w:rFonts w:ascii="Arial" w:eastAsia="Times New Roman" w:hAnsi="Arial" w:cs="Arial"/>
-          <w:color w:val="444444"/>
-        </w:rPr>
-      </w:pPr>
-      <w:r>
-        <w:rPr>
-          <w:rFonts w:ascii="Arial" w:eastAsia="Times New Roman" w:hAnsi="Arial" w:cs="Arial"/>
-          <w:color w:val="444444"/>
-        </w:rPr>
-        <w:t>Preview the valid bounds of map projections (validate CRS choices)</w:t>
-      </w:r>
-    </w:p>
-    <w:p>
-      <w:pPr>
-        <w:pStyle w:val="ListParagraph"/>
-        <w:numPr>
-          <w:ilvl w:val="0"/>
-          <w:numId w:val="8"/>
-        </w:numPr>
-        <w:spacing w:before="100" w:beforeAutospacing="1" w:after="100" w:afterAutospacing="1"/>
-        <w:jc w:val="both"/>
-        <w:rPr>
-          <w:rFonts w:ascii="Arial" w:eastAsia="Times New Roman" w:hAnsi="Arial" w:cs="Arial"/>
-          <w:color w:val="444444"/>
-        </w:rPr>
-      </w:pPr>
-      <w:r>
-        <w:rPr>
-          <w:rFonts w:ascii="Arial" w:eastAsia="Times New Roman" w:hAnsi="Arial" w:cs="Arial"/>
-          <w:color w:val="444444"/>
-        </w:rPr>
-        <w:t>Support for QLR files, print templates, processing models and python scripts in BROWSER</w:t>
-      </w:r>
-    </w:p>
-    <w:p>
-      <w:pPr>
-        <w:pStyle w:val="ListParagraph"/>
-        <w:numPr>
-          <w:ilvl w:val="0"/>
-          <w:numId w:val="8"/>
-        </w:numPr>
-        <w:spacing w:before="100" w:beforeAutospacing="1" w:after="100" w:afterAutospacing="1"/>
-        <w:jc w:val="both"/>
-        <w:rPr>
-          <w:rFonts w:ascii="Arial" w:eastAsia="Times New Roman" w:hAnsi="Arial" w:cs="Arial"/>
-          <w:color w:val="444444"/>
-        </w:rPr>
-      </w:pPr>
-      <w:r>
-        <w:rPr>
-          <w:rFonts w:ascii="Arial" w:eastAsia="Times New Roman" w:hAnsi="Arial" w:cs="Arial"/>
-          <w:color w:val="444444"/>
-        </w:rPr>
-        <w:t>Locator Search bar (quick access to layers, features, actions, algorithms, plugins)</w:t>
-      </w:r>
-    </w:p>
-    <w:p>
-      <w:pPr>
-        <w:pStyle w:val="ListParagraph"/>
-        <w:numPr>
-          <w:ilvl w:val="0"/>
-          <w:numId w:val="8"/>
-        </w:numPr>
-        <w:spacing w:before="100" w:beforeAutospacing="1" w:after="100" w:afterAutospacing="1"/>
-        <w:jc w:val="both"/>
-        <w:rPr>
-          <w:rFonts w:ascii="Arial" w:eastAsia="Times New Roman" w:hAnsi="Arial" w:cs="Arial"/>
-          <w:color w:val="444444"/>
-        </w:rPr>
-      </w:pPr>
-      <w:r>
-        <w:rPr>
-          <w:rFonts w:ascii="Arial" w:eastAsia="Times New Roman" w:hAnsi="Arial" w:cs="Arial"/>
-          <w:color w:val="444444"/>
-        </w:rPr>
-        <w:t>Automatic projection of layers in processing algorithms (previously create temporary layers to clip layers in a different CRS)</w:t>
-      </w:r>
-    </w:p>
-    <w:p>
-      <w:pPr>
-        <w:pStyle w:val="ListParagraph"/>
-        <w:numPr>
-          <w:ilvl w:val="0"/>
-          <w:numId w:val="8"/>
-        </w:numPr>
-        <w:spacing w:before="100" w:beforeAutospacing="1" w:after="100" w:afterAutospacing="1"/>
-        <w:jc w:val="both"/>
-        <w:rPr>
-          <w:rFonts w:ascii="Arial" w:eastAsia="Times New Roman" w:hAnsi="Arial" w:cs="Arial"/>
-          <w:color w:val="444444"/>
-        </w:rPr>
-      </w:pPr>
-      <w:r>
-        <w:rPr>
-          <w:rFonts w:ascii="Arial" w:eastAsia="Times New Roman" w:hAnsi="Arial" w:cs="Arial"/>
-          <w:color w:val="444444"/>
-        </w:rPr>
-        <w:t>3D map views!</w:t>
-      </w:r>
-    </w:p>
-    <w:p>
-      <w:pPr>
-        <w:pStyle w:val="ListParagraph"/>
-        <w:numPr>
-          <w:ilvl w:val="0"/>
-          <w:numId w:val="8"/>
-        </w:numPr>
-        <w:spacing w:before="100" w:beforeAutospacing="1" w:after="100" w:afterAutospacing="1"/>
-        <w:jc w:val="both"/>
-        <w:rPr>
-          <w:rFonts w:ascii="Arial" w:eastAsia="Times New Roman" w:hAnsi="Arial" w:cs="Arial"/>
-          <w:color w:val="444444"/>
-        </w:rPr>
-      </w:pPr>
-      <w:r>
-        <w:rPr>
-          <w:rFonts w:ascii="Arial" w:eastAsia="Times New Roman" w:hAnsi="Arial" w:cs="Arial"/>
-          <w:color w:val="444444"/>
-        </w:rPr>
-        <w:t>Auto update field values whenever a feature is modified</w:t>
-      </w:r>
-    </w:p>
-    <w:p>
-      <w:pPr>
-        <w:pStyle w:val="ListParagraph"/>
-        <w:numPr>
-          <w:ilvl w:val="0"/>
-          <w:numId w:val="8"/>
-        </w:numPr>
-        <w:spacing w:before="100" w:beforeAutospacing="1" w:after="100" w:afterAutospacing="1"/>
-        <w:jc w:val="both"/>
-        <w:rPr>
-          <w:rFonts w:ascii="Arial" w:eastAsia="Times New Roman" w:hAnsi="Arial" w:cs="Arial"/>
-          <w:color w:val="444444"/>
-        </w:rPr>
-      </w:pPr>
-      <w:r>
-        <w:rPr>
-          <w:rFonts w:ascii="Arial" w:eastAsia="Times New Roman" w:hAnsi="Arial" w:cs="Arial"/>
-          <w:color w:val="444444"/>
-        </w:rPr>
-        <w:t>Symbol clipping: create buffers and clip them around labels/symbols (not just geographic data)</w:t>
-      </w:r>
-    </w:p>
-    <w:p>
-      <w:pPr>
-        <w:pStyle w:val="ListParagraph"/>
-        <w:numPr>
-          <w:ilvl w:val="0"/>
-          <w:numId w:val="8"/>
-        </w:numPr>
-        <w:spacing w:before="100" w:beforeAutospacing="1" w:after="100" w:afterAutospacing="1"/>
-        <w:jc w:val="both"/>
-        <w:rPr>
-          <w:rFonts w:ascii="Arial" w:eastAsia="Times New Roman" w:hAnsi="Arial" w:cs="Arial"/>
-          <w:color w:val="444444"/>
-        </w:rPr>
-      </w:pPr>
-      <w:r>
-        <w:rPr>
-          <w:rFonts w:ascii="Arial" w:eastAsia="Times New Roman" w:hAnsi="Arial" w:cs="Arial"/>
-          <w:color w:val="444444"/>
-        </w:rPr>
-        <w:lastRenderedPageBreak/>
-        <w:t>Topological coloring</w:t>
-      </w:r>
-    </w:p>
-    <w:p>
-      <w:pPr>
-        <w:pStyle w:val="ListParagraph"/>
-        <w:numPr>
-          <w:ilvl w:val="0"/>
-          <w:numId w:val="8"/>
-        </w:numPr>
-        <w:spacing w:before="100" w:beforeAutospacing="1" w:after="100" w:afterAutospacing="1"/>
-        <w:jc w:val="both"/>
-        <w:rPr>
-          <w:rFonts w:ascii="Arial" w:eastAsia="Times New Roman" w:hAnsi="Arial" w:cs="Arial"/>
-          <w:color w:val="444444"/>
-        </w:rPr>
-      </w:pPr>
-      <w:proofErr w:type="spellStart"/>
-      <w:r>
-        <w:rPr>
-          <w:rFonts w:ascii="Arial" w:hAnsi="Arial" w:cs="Arial"/>
-          <w:color w:val="444444"/>
-        </w:rPr>
-        <w:t>Ctrl+TAB</w:t>
-      </w:r>
-      <w:proofErr w:type="spellEnd"/>
-      <w:r>
-        <w:rPr>
-          <w:rFonts w:ascii="Arial" w:hAnsi="Arial" w:cs="Arial"/>
-          <w:color w:val="444444"/>
-        </w:rPr>
-        <w:t xml:space="preserve"> to toggle visibility of opened panels.</w:t>
-      </w:r>
-    </w:p>
-    <w:p>
-      <w:pPr>
-        <w:ind w:left="720"/>
-        <w:rPr>
-          <w:rFonts w:ascii="Arial" w:hAnsi="Arial" w:cs="Arial"/>
-          <w:color w:val="444444"/>
-        </w:rPr>
-      </w:pPr>
-    </w:p>
-    <w:p>
-      <w:pPr>
-        <w:spacing w:before="100" w:beforeAutospacing="1" w:after="100" w:afterAutospacing="1"/>
-        <w:jc w:val="both"/>
-        <w:rPr>
-          <w:rFonts w:ascii="Arial" w:eastAsia="Times New Roman" w:hAnsi="Arial" w:cs="Arial"/>
-          <w:color w:val="444444"/>
-        </w:rPr>
-      </w:pPr>
-      <w:r>
-        <w:rPr>
-          <w:rFonts w:ascii="Arial" w:eastAsia="Times New Roman" w:hAnsi="Arial" w:cs="Arial"/>
-          <w:color w:val="444444"/>
-        </w:rPr>
-        <w:t xml:space="preserve">There are so many features. Highlighted above are only a few to get an idea of what changes are happening. For the continuous </w:t>
-      </w:r>
-      <w:hyperlink r:id="rId7" w:history="1">
-        <w:r>
-          <w:rPr>
-            <w:rStyle w:val="Hyperlink"/>
-            <w:rFonts w:ascii="Arial" w:eastAsia="Times New Roman" w:hAnsi="Arial" w:cs="Arial"/>
-          </w:rPr>
-          <w:t>updates/commits</w:t>
-        </w:r>
-      </w:hyperlink>
-      <w:r>
-        <w:rPr>
-          <w:rFonts w:ascii="Arial" w:eastAsia="Times New Roman" w:hAnsi="Arial" w:cs="Arial"/>
-          <w:color w:val="444444"/>
-        </w:rPr>
-        <w:t xml:space="preserve"> go to the Git QGIS documentation page. To understand the documentation read </w:t>
-      </w:r>
-      <w:hyperlink r:id="rId8" w:anchor="introduction" w:history="1">
-        <w:r>
-          <w:rPr>
-            <w:rStyle w:val="Hyperlink"/>
-            <w:rFonts w:ascii="Arial" w:eastAsia="Times New Roman" w:hAnsi="Arial" w:cs="Arial"/>
-          </w:rPr>
-          <w:t>this explanation</w:t>
-        </w:r>
-      </w:hyperlink>
-      <w:r>
-        <w:rPr>
-          <w:rFonts w:ascii="Arial" w:eastAsia="Times New Roman" w:hAnsi="Arial" w:cs="Arial"/>
-          <w:color w:val="444444"/>
-        </w:rPr>
-        <w:t xml:space="preserve">. Version 3.x will continue to update and the changelog can be seen </w:t>
-      </w:r>
-      <w:hyperlink r:id="rId9" w:history="1">
-        <w:r>
-          <w:rPr>
-            <w:rStyle w:val="Hyperlink"/>
-            <w:rFonts w:ascii="Arial" w:eastAsia="Times New Roman" w:hAnsi="Arial" w:cs="Arial"/>
-          </w:rPr>
-          <w:t>here</w:t>
-        </w:r>
-      </w:hyperlink>
-      <w:r>
-        <w:rPr>
-          <w:rFonts w:ascii="Arial" w:eastAsia="Times New Roman" w:hAnsi="Arial" w:cs="Arial"/>
-          <w:color w:val="444444"/>
-        </w:rPr>
-        <w:t xml:space="preserve"> </w:t>
-      </w:r>
-      <w:r>
-        <w:rPr>
-          <w:rFonts w:ascii="Arial" w:eastAsia="Times New Roman" w:hAnsi="Arial" w:cs="Arial"/>
-          <w:color w:val="444444"/>
-        </w:rPr>
-        <w:fldChar w:fldCharType="begin"/>
-      </w:r>
-      <w:r>
-        <w:rPr>
-          <w:rFonts w:ascii="Arial" w:eastAsia="Times New Roman" w:hAnsi="Arial" w:cs="Arial"/>
-          <w:color w:val="444444"/>
-        </w:rPr>
-        <w:instrText xml:space="preserve"> ADDIN ZOTERO_ITEM CSL_CITATION {"citationID":"rOr8YDA6","properties":{"formattedCitation":"\\super 13\\nosupersub{}","plainCitation":"13","noteIndex":0},"citationItems":[{"id":539,"uris":["http://zotero.org/users/4449767/items/HTKNUSQE"],"uri":["http://zotero.org/users/4449767/items/HTKNUSQE"],"itemData":{"id":539,"type":"webpage","title":"Projecta: QGIS","URL":"http://changelog.qgis.org/en/qgis/","accessed":{"date-parts":[["2018",5,28]]}}}],"schema":"https://github.com/citation-style-language/schema/raw/master/csl-citation.json"} </w:instrText>
-      </w:r>
-      <w:r>
-        <w:rPr>
-          <w:rFonts w:ascii="Arial" w:eastAsia="Times New Roman" w:hAnsi="Arial" w:cs="Arial"/>
-          <w:color w:val="444444"/>
-        </w:rPr>
-        <w:fldChar w:fldCharType="separate"/>
-      </w:r>
-      <w:r>
-        <w:rPr>
-          <w:rFonts w:ascii="Arial" w:hAnsi="Arial" w:cs="Arial"/>
-          <w:color w:val="808080"/>
-          <w:vertAlign w:val="superscript"/>
-        </w:rPr>
-        <w:t>13</w:t>
-      </w:r>
-      <w:r>
-        <w:rPr>
-          <w:rFonts w:ascii="Arial" w:eastAsia="Times New Roman" w:hAnsi="Arial" w:cs="Arial"/>
-          <w:color w:val="444444"/>
-        </w:rPr>
-        <w:fldChar w:fldCharType="end"/>
-      </w:r>
-      <w:r>
-        <w:rPr>
-          <w:rFonts w:ascii="Arial" w:eastAsia="Times New Roman" w:hAnsi="Arial" w:cs="Arial"/>
-          <w:color w:val="444444"/>
-        </w:rPr>
-        <w:t xml:space="preserve">. </w:t>
-      </w:r>
-    </w:p>
-    <w:p>
-      <w:pPr>
-        <w:outlineLvl w:val="0"/>
-        <w:rPr>
-          <w:u w:val="single"/>
-        </w:rPr>
-      </w:pPr>
-      <w:r>
-        <w:rPr>
-          <w:u w:val="single"/>
-        </w:rPr>
-        <w:t>API</w:t>
-      </w:r>
-    </w:p>
-    <w:p>
-      <w:r>
-        <w:t xml:space="preserve">Application Programming Interface (API) is the basis for building application software. It was a software library that helps it communicate between different software components. </w:t>
-      </w:r>
-    </w:p>
-    <w:p>
-      <w:pPr>
-        <w:ind w:left="360"/>
-      </w:pPr>
-    </w:p>
-    <w:p>
-      <w:pPr>
-        <w:ind w:firstLine="360"/>
-        <w:rPr>
-          <w:u w:val="single"/>
-        </w:rPr>
-      </w:pPr>
-      <w:r>
-        <w:rPr>
-          <w:u w:val="single"/>
-        </w:rPr>
-        <w:t>API and QGIS</w:t>
-      </w:r>
-    </w:p>
-    <w:p>
-      <w:pPr>
-        <w:ind w:left="360"/>
-      </w:pPr>
-      <w:r>
-        <w:rPr>
-          <w:rFonts w:ascii="Arial" w:eastAsia="Times New Roman" w:hAnsi="Arial" w:cs="Arial"/>
-          <w:color w:val="444444"/>
-        </w:rPr>
-        <w:t xml:space="preserve">The API in QGIS needed to be broken, because created dependencies that were no longer needed. This allows higher level refactoring, new features, infrastructure tasks, and miscellaneous. All the services (where data is </w:t>
-      </w:r>
-      <w:commentRangeStart w:id="4"/>
-      <w:r>
-        <w:rPr>
-          <w:rFonts w:ascii="Arial" w:eastAsia="Times New Roman" w:hAnsi="Arial" w:cs="Arial"/>
-          <w:color w:val="444444"/>
-        </w:rPr>
-        <w:t>collected</w:t>
-      </w:r>
-      <w:commentRangeEnd w:id="4"/>
-      <w:r>
-        <w:rPr>
-          <w:rStyle w:val="CommentReference"/>
-          <w:sz w:val="24"/>
-          <w:szCs w:val="24"/>
-        </w:rPr>
-        <w:commentReference w:id="4"/>
-      </w:r>
-      <w:r>
-        <w:rPr>
-          <w:rFonts w:ascii="Arial" w:eastAsia="Times New Roman" w:hAnsi="Arial" w:cs="Arial"/>
-          <w:color w:val="444444"/>
-        </w:rPr>
-        <w:t xml:space="preserve">) like WMS </w:t>
-      </w:r>
-      <w:proofErr w:type="spellStart"/>
-      <w:r>
-        <w:rPr>
-          <w:rFonts w:ascii="Arial" w:eastAsia="Times New Roman" w:hAnsi="Arial" w:cs="Arial"/>
-          <w:color w:val="444444"/>
-        </w:rPr>
-        <w:t>GetMap</w:t>
-      </w:r>
-      <w:proofErr w:type="spellEnd"/>
-      <w:r>
-        <w:rPr>
-          <w:rFonts w:ascii="Arial" w:eastAsia="Times New Roman" w:hAnsi="Arial" w:cs="Arial"/>
-          <w:color w:val="444444"/>
-        </w:rPr>
-        <w:t xml:space="preserve">, WFS, </w:t>
-      </w:r>
-      <w:proofErr w:type="spellStart"/>
-      <w:r>
-        <w:rPr>
-          <w:rFonts w:ascii="Arial" w:eastAsia="Times New Roman" w:hAnsi="Arial" w:cs="Arial"/>
-          <w:color w:val="444444"/>
-        </w:rPr>
-        <w:t>GetFeature</w:t>
-      </w:r>
-      <w:proofErr w:type="spellEnd"/>
-      <w:r>
-        <w:rPr>
-          <w:rFonts w:ascii="Arial" w:eastAsia="Times New Roman" w:hAnsi="Arial" w:cs="Arial"/>
-          <w:color w:val="444444"/>
-        </w:rPr>
-        <w:t xml:space="preserve">, </w:t>
-      </w:r>
-      <w:proofErr w:type="spellStart"/>
-      <w:r>
-        <w:rPr>
-          <w:rFonts w:ascii="Arial" w:eastAsia="Times New Roman" w:hAnsi="Arial" w:cs="Arial"/>
-          <w:color w:val="444444"/>
-        </w:rPr>
-        <w:t>GetLegendGraphics</w:t>
-      </w:r>
-      <w:proofErr w:type="spellEnd"/>
-      <w:r>
-        <w:rPr>
-          <w:rFonts w:ascii="Arial" w:eastAsia="Times New Roman" w:hAnsi="Arial" w:cs="Arial"/>
-          <w:color w:val="444444"/>
-        </w:rPr>
-        <w:t xml:space="preserve">, WCS, </w:t>
-      </w:r>
-      <w:proofErr w:type="spellStart"/>
-      <w:r>
-        <w:rPr>
-          <w:rFonts w:ascii="Arial" w:eastAsia="Times New Roman" w:hAnsi="Arial" w:cs="Arial"/>
-          <w:color w:val="444444"/>
-        </w:rPr>
-        <w:t>GetPrint</w:t>
-      </w:r>
-      <w:proofErr w:type="spellEnd"/>
-      <w:r>
-        <w:rPr>
-          <w:rFonts w:ascii="Arial" w:eastAsia="Times New Roman" w:hAnsi="Arial" w:cs="Arial"/>
-          <w:color w:val="444444"/>
-        </w:rPr>
-        <w:t xml:space="preserve">, </w:t>
-      </w:r>
-      <w:proofErr w:type="spellStart"/>
-      <w:r>
-        <w:rPr>
-          <w:rFonts w:ascii="Arial" w:eastAsia="Times New Roman" w:hAnsi="Arial" w:cs="Arial"/>
-          <w:color w:val="444444"/>
-        </w:rPr>
-        <w:t>etc</w:t>
-      </w:r>
-      <w:proofErr w:type="spellEnd"/>
-      <w:r>
-        <w:rPr>
-          <w:rFonts w:ascii="Arial" w:eastAsia="Times New Roman" w:hAnsi="Arial" w:cs="Arial"/>
-          <w:color w:val="444444"/>
-        </w:rPr>
-        <w:t>…) were recoded</w:t>
-      </w:r>
-      <w:r>
-        <w:rPr>
-          <w:rFonts w:ascii="Arial" w:eastAsia="Times New Roman" w:hAnsi="Arial" w:cs="Arial"/>
-          <w:color w:val="444444"/>
-        </w:rPr>
-        <w:fldChar w:fldCharType="begin"/>
-      </w:r>
-      <w:r>
-        <w:rPr>
-          <w:rFonts w:ascii="Arial" w:eastAsia="Times New Roman" w:hAnsi="Arial" w:cs="Arial"/>
-          <w:color w:val="444444"/>
-        </w:rPr>
-        <w:instrText xml:space="preserve"> ADDIN ZOTERO_ITEM CSL_CITATION {"citationID":"St2A4Kah","properties":{"formattedCitation":"\\super 14\\nosupersub{}","plainCitation":"14","noteIndex":0},"citationItems":[{"id":560,"uris":["http://zotero.org/users/4449767/items/VYZAF4Q3"],"uri":["http://zotero.org/users/4449767/items/VYZAF4Q3"],"itemData":{"id":560,"type":"post-weblog","title":"QGIS Server refactoring is done!","container-title":"QGIS.org blog","abstract":"As you may know, QGIS is jumping to a new major version. (Yes!) Doing so was made necessary because of the need to switch to Python 3, Qt5, but also because we needed to break the QGIS API in sever…","URL":"http://blog.qgis.org/2017/10/29/qgis-server-refactoring-is-done/","language":"en","author":[{"literal":"underdark"}],"issued":{"date-parts":[["2017",10,29]]},"accessed":{"date-parts":[["2018",5,28]]}}}],"schema":"https://github.com/citation-style-language/schema/raw/master/csl-citation.json"} </w:instrText>
-      </w:r>
-      <w:r>
-        <w:rPr>
-          <w:rFonts w:ascii="Arial" w:eastAsia="Times New Roman" w:hAnsi="Arial" w:cs="Arial"/>
-          <w:color w:val="444444"/>
-        </w:rPr>
-        <w:fldChar w:fldCharType="separate"/>
-      </w:r>
-      <w:r>
-        <w:rPr>
-          <w:rFonts w:ascii="Arial" w:hAnsi="Arial" w:cs="Arial"/>
-          <w:color w:val="808080"/>
-          <w:vertAlign w:val="superscript"/>
-        </w:rPr>
-        <w:t>14</w:t>
-      </w:r>
-      <w:r>
-        <w:rPr>
-          <w:rFonts w:ascii="Arial" w:eastAsia="Times New Roman" w:hAnsi="Arial" w:cs="Arial"/>
-          <w:color w:val="444444"/>
-        </w:rPr>
-        <w:fldChar w:fldCharType="end"/>
-      </w:r>
-      <w:r>
-        <w:rPr>
-          <w:rFonts w:ascii="Arial" w:eastAsia="Times New Roman" w:hAnsi="Arial" w:cs="Arial"/>
-          <w:color w:val="444444"/>
-        </w:rPr>
-        <w:t xml:space="preserve">. </w:t>
-      </w:r>
-    </w:p>
-    <w:p/>
-    <w:p>
-      <w:r>
-        <w:rPr>
-          <w:u w:val="single"/>
-        </w:rPr>
-        <w:t>QGIS Version 3.0: Conclusion</w:t>
-      </w:r>
-    </w:p>
-    <w:p>
-      <w:r>
-        <w:rPr>
-          <w:rFonts w:ascii="Arial" w:eastAsia="Times New Roman" w:hAnsi="Arial" w:cs="Arial"/>
-          <w:color w:val="444444"/>
-        </w:rPr>
-        <w:t xml:space="preserve">Pros: </w:t>
-      </w:r>
-      <w:r>
-        <w:t xml:space="preserve">Parallel updating of Qt5/PyQt5/Phython3 until they work together. Two efforts have been run: the version update and about every 4 months updates. </w:t>
-      </w:r>
-      <w:r>
-        <w:rPr>
-          <w:rFonts w:ascii="Arial" w:eastAsia="Times New Roman" w:hAnsi="Arial" w:cs="Arial"/>
-          <w:color w:val="444444"/>
-        </w:rPr>
-        <w:t>Has many new updates. Seems to make interface and interactions more user friendly and consistent throughout QGIS operations</w:t>
-      </w:r>
-      <w:r>
-        <w:rPr>
-          <w:rFonts w:ascii="Arial" w:eastAsia="Times New Roman" w:hAnsi="Arial" w:cs="Arial"/>
-          <w:color w:val="444444"/>
-        </w:rPr>
-        <w:fldChar w:fldCharType="begin"/>
-      </w:r>
-      <w:r>
-        <w:rPr>
-          <w:rFonts w:ascii="Arial" w:eastAsia="Times New Roman" w:hAnsi="Arial" w:cs="Arial"/>
-          <w:color w:val="444444"/>
-        </w:rPr>
-        <w:instrText xml:space="preserve"> ADDIN ZOTERO_ITEM CSL_CITATION {"citationID":"vBHol7oQ","properties":{"formattedCitation":"\\super 15\\nosupersub{}","plainCitation":"15","noteIndex":0},"citationItems":[{"id":558,"uris":["http://zotero.org/users/4449767/items/VW357AZQ"],"uri":["http://zotero.org/users/4449767/items/VW357AZQ"],"itemData":{"id":558,"type":"post-weblog","title":"QGIS 3.0 plans","container-title":"QGIS.org blog","abstract":"Ok so quick spoiler here: there is no QGIS 3.0 ready yet, nor will there be a QGIS 3.0 for some time. This article provides a bit more detail on the plans for QGIS 3.0. A few weeks ago I wro…","URL":"http://blog.qgis.org/2016/02/10/qgis-3-0-plans/","language":"en","author":[{"family":"Sutton","given":"Tim"}],"issued":{"date-parts":[["2016",2,10]]},"accessed":{"date-parts":[["2018",5,28]]}}}],"schema":"https://github.com/citation-style-language/schema/raw/master/csl-citation.json"} </w:instrText>
-      </w:r>
-      <w:r>
-        <w:rPr>
-          <w:rFonts w:ascii="Arial" w:eastAsia="Times New Roman" w:hAnsi="Arial" w:cs="Arial"/>
-          <w:color w:val="444444"/>
-        </w:rPr>
-        <w:fldChar w:fldCharType="separate"/>
-      </w:r>
-      <w:r>
-        <w:rPr>
-          <w:rFonts w:ascii="Arial" w:hAnsi="Arial" w:cs="Arial"/>
-          <w:color w:val="808080"/>
-          <w:vertAlign w:val="superscript"/>
-        </w:rPr>
-        <w:t>15</w:t>
-      </w:r>
-      <w:r>
-        <w:rPr>
-          <w:rFonts w:ascii="Arial" w:eastAsia="Times New Roman" w:hAnsi="Arial" w:cs="Arial"/>
-          <w:color w:val="444444"/>
-        </w:rPr>
-        <w:fldChar w:fldCharType="end"/>
-      </w:r>
-      <w:r>
-        <w:rPr>
-          <w:rFonts w:ascii="Arial" w:eastAsia="Times New Roman" w:hAnsi="Arial" w:cs="Arial"/>
-          <w:color w:val="444444"/>
-        </w:rPr>
-        <w:t xml:space="preserve">. As the research project progresses, we want to change and adapt with the program. This will stay compatible throughout the research. </w:t>
-      </w:r>
-    </w:p>
-    <w:p>
-      <w:pPr>
-        <w:spacing w:before="100" w:beforeAutospacing="1" w:after="100" w:afterAutospacing="1"/>
-        <w:jc w:val="both"/>
-        <w:rPr>
-          <w:rFonts w:ascii="Arial" w:eastAsia="Times New Roman" w:hAnsi="Arial" w:cs="Arial"/>
-          <w:color w:val="444444"/>
-        </w:rPr>
-      </w:pPr>
-      <w:r>
-        <w:rPr>
-          <w:rFonts w:ascii="Arial" w:eastAsia="Times New Roman" w:hAnsi="Arial" w:cs="Arial"/>
-          <w:color w:val="444444"/>
-        </w:rPr>
-        <w:t>Cons: Not compatible with previous work. Features from 2.18 update won’t be compatible to version 3.0 version update. So, they will have to dual commit. Large changes in basic code (combining, adding, deleting plugins)</w:t>
-      </w:r>
-      <w:r>
-        <w:rPr>
-          <w:rFonts w:ascii="Arial" w:eastAsia="Times New Roman" w:hAnsi="Arial" w:cs="Arial"/>
-          <w:color w:val="444444"/>
-        </w:rPr>
-        <w:fldChar w:fldCharType="begin"/>
-      </w:r>
-      <w:r>
-        <w:rPr>
-          <w:rFonts w:ascii="Arial" w:eastAsia="Times New Roman" w:hAnsi="Arial" w:cs="Arial"/>
-          <w:color w:val="444444"/>
-        </w:rPr>
-        <w:instrText xml:space="preserve"> ADDIN ZOTERO_ITEM CSL_CITATION {"citationID":"gQzOz906","properties":{"formattedCitation":"\\super 15\\nosupersub{}","plainCitation":"15","noteIndex":0},"citationItems":[{"id":558,"uris":["http://zotero.org/users/4449767/items/VW357AZQ"],"uri":["http://zotero.org/users/4449767/items/VW357AZQ"],"itemData":{"id":558,"type":"post-weblog","title":"QGIS 3.0 plans","container-title":"QGIS.org blog","abstract":"Ok so quick spoiler here: there is no QGIS 3.0 ready yet, nor will there be a QGIS 3.0 for some time. This article provides a bit more detail on the plans for QGIS 3.0. A few weeks ago I wro…","URL":"http://blog.qgis.org/2016/02/10/qgis-3-0-plans/","language":"en","author":[{"family":"Sutton","given":"Tim"}],"issued":{"date-parts":[["2016",2,10]]},"accessed":{"date-parts":[["2018",5,28]]}}}],"schema":"https://github.com/citation-style-language/schema/raw/master/csl-citation.json"} </w:instrText>
-      </w:r>
-      <w:r>
-        <w:rPr>
-          <w:rFonts w:ascii="Arial" w:eastAsia="Times New Roman" w:hAnsi="Arial" w:cs="Arial"/>
-          <w:color w:val="444444"/>
-        </w:rPr>
-        <w:fldChar w:fldCharType="separate"/>
-      </w:r>
-      <w:r>
-        <w:rPr>
-          <w:rFonts w:ascii="Arial" w:hAnsi="Arial" w:cs="Arial"/>
-          <w:color w:val="808080"/>
-          <w:vertAlign w:val="superscript"/>
-        </w:rPr>
-        <w:t>15</w:t>
-      </w:r>
-      <w:r>
-        <w:rPr>
-          <w:rFonts w:ascii="Arial" w:eastAsia="Times New Roman" w:hAnsi="Arial" w:cs="Arial"/>
-          <w:color w:val="444444"/>
-        </w:rPr>
-        <w:fldChar w:fldCharType="end"/>
-      </w:r>
-      <w:r>
-        <w:rPr>
-          <w:rFonts w:ascii="Arial" w:eastAsia="Times New Roman" w:hAnsi="Arial" w:cs="Arial"/>
-          <w:color w:val="444444"/>
-        </w:rPr>
-        <w:t>. Broke the API, which makes it incompatible</w:t>
-      </w:r>
-      <w:r>
-        <w:rPr>
-          <w:rFonts w:ascii="Arial" w:eastAsia="Times New Roman" w:hAnsi="Arial" w:cs="Arial"/>
-          <w:color w:val="444444"/>
-        </w:rPr>
-        <w:fldChar w:fldCharType="begin"/>
-      </w:r>
-      <w:r>
-        <w:rPr>
-          <w:rFonts w:ascii="Arial" w:eastAsia="Times New Roman" w:hAnsi="Arial" w:cs="Arial"/>
-          <w:color w:val="444444"/>
-        </w:rPr>
-        <w:instrText xml:space="preserve"> ADDIN ZOTERO_ITEM CSL_CITATION {"citationID":"9uhVipwz","properties":{"formattedCitation":"\\super 14\\nosupersub{}","plainCitation":"14","noteIndex":0},"citationItems":[{"id":560,"uris":["http://zotero.org/users/4449767/items/VYZAF4Q3"],"uri":["http://zotero.org/users/4449767/items/VYZAF4Q3"],"itemData":{"id":560,"type":"post-weblog","title":"QGIS Server refactoring is done!","container-title":"QGIS.org blog","abstract":"As you may know, QGIS is jumping to a new major version. (Yes!) Doing so was made necessary because of the need to switch to Python 3, Qt5, but also because we needed to break the QGIS API in sever…","URL":"http://blog.qgis.org/2017/10/29/qgis-server-refactoring-is-done/","language":"en","author":[{"literal":"underdark"}],"issued":{"date-parts":[["2017",10,29]]},"accessed":{"date-parts":[["2018",5,28]]}}}],"schema":"https://github.com/citation-style-language/schema/raw/master/csl-citation.json"} </w:instrText>
-      </w:r>
-      <w:r>
-        <w:rPr>
-          <w:rFonts w:ascii="Arial" w:eastAsia="Times New Roman" w:hAnsi="Arial" w:cs="Arial"/>
-          <w:color w:val="444444"/>
-        </w:rPr>
-        <w:fldChar w:fldCharType="separate"/>
-      </w:r>
-      <w:r>
-        <w:rPr>
-          <w:rFonts w:ascii="Arial" w:hAnsi="Arial" w:cs="Arial"/>
-          <w:color w:val="808080"/>
-          <w:vertAlign w:val="superscript"/>
-        </w:rPr>
-        <w:t>14</w:t>
-      </w:r>
-      <w:r>
-        <w:rPr>
-          <w:rFonts w:ascii="Arial" w:eastAsia="Times New Roman" w:hAnsi="Arial" w:cs="Arial"/>
-          <w:color w:val="444444"/>
-        </w:rPr>
-        <w:fldChar w:fldCharType="end"/>
-      </w:r>
-      <w:r>
-        <w:rPr>
-          <w:rFonts w:ascii="Arial" w:eastAsia="Times New Roman" w:hAnsi="Arial" w:cs="Arial"/>
-          <w:color w:val="444444"/>
-        </w:rPr>
-        <w:t>. Not as “reliable as 2.18” yet</w:t>
-      </w:r>
-      <w:r>
-        <w:rPr>
-          <w:rFonts w:ascii="Arial" w:eastAsia="Times New Roman" w:hAnsi="Arial" w:cs="Arial"/>
-          <w:color w:val="444444"/>
-        </w:rPr>
-        <w:fldChar w:fldCharType="begin"/>
-      </w:r>
-      <w:r>
-        <w:rPr>
-          <w:rFonts w:ascii="Arial" w:eastAsia="Times New Roman" w:hAnsi="Arial" w:cs="Arial"/>
-          <w:color w:val="444444"/>
-        </w:rPr>
-        <w:instrText xml:space="preserve"> ADDIN ZOTERO_ITEM CSL_CITATION {"citationID":"dIbSL0Fn","properties":{"formattedCitation":"\\super 6\\nosupersub{}","plainCitation":"6","noteIndex":0},"citationItems":[{"id":566,"uris":["http://zotero.org/users/4449767/items/W7CSLQ7P"],"uri":["http://zotero.org/users/4449767/items/W7CSLQ7P"],"itemData":{"id":566,"type":"webpage","title":"Changelog for QGIS 3.0","URL":"https://qgis.org/en/site/forusers/visualchangelog30/index.html","accessed":{"date-parts":[["2018",5,28]]}}}],"schema":"https://github.com/citation-style-language/schema/raw/master/csl-citation.json"} </w:instrText>
-      </w:r>
-      <w:r>
-        <w:rPr>
-          <w:rFonts w:ascii="Arial" w:eastAsia="Times New Roman" w:hAnsi="Arial" w:cs="Arial"/>
-          <w:color w:val="444444"/>
-        </w:rPr>
-        <w:fldChar w:fldCharType="separate"/>
-      </w:r>
-      <w:r>
-        <w:rPr>
-          <w:rFonts w:ascii="Arial" w:hAnsi="Arial" w:cs="Arial"/>
-          <w:color w:val="808080"/>
-          <w:vertAlign w:val="superscript"/>
-        </w:rPr>
-        <w:t>6</w:t>
-      </w:r>
-      <w:r>
-        <w:rPr>
-          <w:rFonts w:ascii="Arial" w:eastAsia="Times New Roman" w:hAnsi="Arial" w:cs="Arial"/>
-          <w:color w:val="444444"/>
-        </w:rPr>
-        <w:fldChar w:fldCharType="end"/>
-      </w:r>
-      <w:r>
-        <w:rPr>
-          <w:rFonts w:ascii="Arial" w:eastAsia="Times New Roman" w:hAnsi="Arial" w:cs="Arial"/>
-          <w:color w:val="444444"/>
-        </w:rPr>
-        <w:t xml:space="preserve">. Version 2.18 is the LTR (long term release) right now, and is more stable then QGIS version 3.0. </w:t>
-      </w:r>
-    </w:p>
-    <w:p>
-      <w:r>
-        <w:rPr>
-          <w:rFonts w:ascii="Arial" w:eastAsia="Times New Roman" w:hAnsi="Arial" w:cs="Arial"/>
-          <w:color w:val="444444"/>
-        </w:rPr>
-        <w:t xml:space="preserve">Side </w:t>
-      </w:r>
-      <w:commentRangeStart w:id="5"/>
-      <w:r>
-        <w:rPr>
-          <w:rFonts w:ascii="Arial" w:eastAsia="Times New Roman" w:hAnsi="Arial" w:cs="Arial"/>
-          <w:color w:val="444444"/>
-        </w:rPr>
-        <w:t>Note</w:t>
-      </w:r>
-      <w:commentRangeEnd w:id="5"/>
-      <w:r>
-        <w:rPr>
-          <w:rStyle w:val="CommentReference"/>
-          <w:sz w:val="24"/>
-          <w:szCs w:val="24"/>
-        </w:rPr>
-        <w:commentReference w:id="5"/>
-      </w:r>
-      <w:r>
-        <w:rPr>
-          <w:rFonts w:ascii="Arial" w:eastAsia="Times New Roman" w:hAnsi="Arial" w:cs="Arial"/>
-          <w:color w:val="444444"/>
-        </w:rPr>
-        <w:t>: the language I was reading was very similar to the language around GIT (commit, master branches, new features, etc.). It does use GIT!</w:t>
-      </w:r>
-    </w:p>
-    <w:p/>
-    <w:p>
-      <w:pPr>
-        <w:pStyle w:val="Heading2"/>
-        <w:rPr>
-          <w:b/>
-          <w:sz w:val="24"/>
-          <w:szCs w:val="24"/>
-        </w:rPr>
-      </w:pPr>
-      <w:bookmarkStart w:id="6" w:name="_Toc515285366"/>
-      <w:r>
-        <w:rPr>
-          <w:b/>
-          <w:sz w:val="24"/>
-          <w:szCs w:val="24"/>
-        </w:rPr>
-        <w:t>1.3 Learning</w:t>
-      </w:r>
-      <w:bookmarkEnd w:id="6"/>
-    </w:p>
-    <w:p>
-      <w:r>
-        <w:t>Training manual for historians and historical social scientists.</w:t>
-      </w:r>
-      <w:r>
-        <w:fldChar w:fldCharType="begin"/>
-      </w:r>
-      <w:r>
-        <w:instrText xml:space="preserve"> ADDIN ZOTERO_ITEM CSL_CITATION {"citationID":"Omdo5ZHf","properties":{"formattedCitation":"\\super 23\\nosupersub{}","plainCitation":"23","noteIndex":0},"citationItems":[{"id":585,"uris":["http://zotero.org/users/4449767/items/83H97EIP"],"uri":["http://zotero.org/users/4449767/items/83H97EIP"],"itemData":{"id":585,"type":"webpage","title":"Scribd","container-title":"Scribd","URL":"https://www.scribd.com/embeds/225789617/content?start_page=1&amp;view_mode=scroll&amp;access_key=key-L1U5Xy7SjCkcwwgndKLN&amp;show_recommendations=true","language":"en","accessed":{"date-parts":[["2018",5,28]]}}}],"schema":"https://github.com/citation-style-language/schema/raw/master/csl-citation.json"} </w:instrText>
-      </w:r>
-      <w:r>
-        <w:fldChar w:fldCharType="separate"/>
-      </w:r>
-      <w:r>
-        <w:rPr>
-          <w:rFonts w:ascii="Calibri" w:cs="Calibri"/>
-          <w:vertAlign w:val="superscript"/>
-        </w:rPr>
-        <w:t>23</w:t>
-      </w:r>
-      <w:r>
-        <w:fldChar w:fldCharType="end"/>
-      </w:r>
-      <w:r>
-        <w:t xml:space="preserve"> </w:t>
-      </w:r>
-    </w:p>
-    <w:p>
-      <w:r>
-        <w:tab/>
-      </w:r>
-      <w:hyperlink r:id="rId13" w:history="1">
-        <w:r>
-          <w:rPr>
-            <w:rStyle w:val="Hyperlink"/>
-          </w:rPr>
-          <w:t>http://www2.isu.edu/departments/history/gismanual.shtml</w:t>
-        </w:r>
-      </w:hyperlink>
-      <w:r>
-        <w:t xml:space="preserve"> </w:t>
-      </w:r>
-    </w:p>
-    <w:p>
-      <w:r>
-        <w:t>Geospatial Historian has humanitarian GIS training</w:t>
-      </w:r>
-      <w:r>
-        <w:fldChar w:fldCharType="begin"/>
-      </w:r>
-      <w:r>
-        <w:instrText xml:space="preserve"> ADDIN ZOTERO_ITEM CSL_CITATION {"citationID":"UmAOELOp","properties":{"formattedCitation":"\\super 24\\nosupersub{}","plainCitation":"24","noteIndex":0},"citationItems":[{"id":589,"uris":["http://zotero.org/users/4449767/items/97PXTKII"],"uri":["http://zotero.org/users/4449767/items/97PXTKII"],"itemData":{"id":589,"type":"webpage","title":"Geospatial Historian","container-title":"Geospatial Historian","abstract":"Open HGIS Lessons and Resources","URL":"https://geospatialhistorian.wordpress.com/","language":"en","accessed":{"date-parts":[["2018",5,28]]}}}],"schema":"https://github.com/citation-style-language/schema/raw/master/csl-citation.json"} </w:instrText>
-      </w:r>
-      <w:r>
-        <w:fldChar w:fldCharType="separate"/>
-      </w:r>
-      <w:r>
-        <w:rPr>
-          <w:rFonts w:ascii="Calibri" w:cs="Calibri"/>
-          <w:vertAlign w:val="superscript"/>
-        </w:rPr>
-        <w:t>24</w:t>
-      </w:r>
-      <w:r>
-        <w:fldChar w:fldCharType="end"/>
-      </w:r>
-      <w:r>
-        <w:t>.</w:t>
-      </w:r>
-    </w:p>
-    <w:p>
-      <w:pPr>
-        <w:ind w:firstLine="720"/>
-      </w:pPr>
-      <w:r>
-        <w:fldChar w:fldCharType="begin"/>
-      </w:r>
-      <w:r>
-        <w:instrText xml:space="preserve"> HYPERLINK "https://geospatialhistorian.wordpress.com" </w:instrText>
-      </w:r>
-      <w:r>
-        <w:fldChar w:fldCharType="separate"/>
-      </w:r>
-      <w:r>
-        <w:rPr>
-          <w:rStyle w:val="Hyperlink"/>
-        </w:rPr>
-        <w:t>https://geospatialhistorian.wordpress.com</w:t>
-      </w:r>
-      <w:r>
-        <w:fldChar w:fldCharType="end"/>
-      </w:r>
-      <w:r>
-        <w:t xml:space="preserve"> </w:t>
-      </w:r>
-    </w:p>
-    <w:p>
-      <w:pPr>
-        <w:outlineLvl w:val="0"/>
-      </w:pPr>
-    </w:p>
-    <w:p>
-      <w:pPr>
-        <w:outlineLvl w:val="0"/>
-      </w:pPr>
-      <w:r>
-        <w:t xml:space="preserve">Refer </w:t>
-      </w:r>
-      <w:hyperlink r:id="rId14" w:history="1">
-        <w:r>
-          <w:rPr>
-            <w:rStyle w:val="Hyperlink"/>
-          </w:rPr>
-          <w:t>here</w:t>
-        </w:r>
-      </w:hyperlink>
-      <w:r>
-        <w:t xml:space="preserve"> for QGIS user guide </w:t>
-      </w:r>
-      <w:r>
-        <w:fldChar w:fldCharType="begin"/>
-      </w:r>
-      <w:r>
-        <w:instrText xml:space="preserve"> ADDIN ZOTERO_ITEM CSL_CITATION {"citationID":"4BTYyskC","properties":{"formattedCitation":"\\super 1\\nosupersub{}","plainCitation":"1","noteIndex":0},"citationItems":[{"id":562,"uris":["http://zotero.org/users/4449767/items/MLN8FDBH"],"uri":["http://zotero.org/users/4449767/items/MLN8FDBH"],"itemData":{"id":562,"type":"webpage","title":"QGIS User Guide","URL":"https://docs.qgis.org/2.18/en/docs/user_manual/","accessed":{"date-parts":[["2018",5,28]]}}}],"schema":"https://github.com/citation-style-language/schema/raw/master/csl-citation.json"} </w:instrText>
-      </w:r>
-      <w:r>
-        <w:fldChar w:fldCharType="separate"/>
-      </w:r>
-      <w:r>
-        <w:rPr>
-          <w:rFonts w:ascii="Calibri" w:cs="Calibri"/>
-          <w:vertAlign w:val="superscript"/>
-        </w:rPr>
-        <w:t>1</w:t>
-      </w:r>
-      <w:r>
-        <w:fldChar w:fldCharType="end"/>
-      </w:r>
-    </w:p>
-    <w:p>
-      <w:pPr>
-        <w:outlineLvl w:val="0"/>
-      </w:pPr>
-      <w:r>
-        <w:t xml:space="preserve">Refer </w:t>
-      </w:r>
-      <w:hyperlink r:id="rId15" w:history="1">
-        <w:r>
-          <w:rPr>
-            <w:rStyle w:val="Hyperlink"/>
-          </w:rPr>
-          <w:t>here</w:t>
-        </w:r>
-      </w:hyperlink>
-      <w:r>
-        <w:t xml:space="preserve"> for modules</w:t>
-      </w:r>
-      <w:r>
-        <w:fldChar w:fldCharType="begin"/>
-      </w:r>
-      <w:r>
-        <w:instrText xml:space="preserve"> ADDIN ZOTERO_ITEM CSL_CITATION {"citationID":"fHxX73TW","properties":{"formattedCitation":"\\super 2\\nosupersub{}","plainCitation":"2","noteIndex":0},"citationItems":[{"id":564,"uris":["http://zotero.org/users/4449767/items/8EHJSCYY"],"uri":["http://zotero.org/users/4449767/items/8EHJSCYY"],"itemData":{"id":564,"type":"post-weblog","title":"GIS Modules – Smith College Project","URL":"https://sophia.smith.edu/gis-modules/","language":"en-US","accessed":{"date-parts":[["2018",5,28]]}}}],"schema":"https://github.com/citation-style-language/schema/raw/master/csl-citation.json"} </w:instrText>
-      </w:r>
-      <w:r>
-        <w:fldChar w:fldCharType="separate"/>
-      </w:r>
-      <w:r>
-        <w:rPr>
-          <w:rFonts w:ascii="Calibri" w:cs="Calibri"/>
-          <w:vertAlign w:val="superscript"/>
-        </w:rPr>
-        <w:t>2</w:t>
-      </w:r>
-      <w:r>
-        <w:fldChar w:fldCharType="end"/>
-      </w:r>
-      <w:r>
-        <w:tab/>
-      </w:r>
-      <w:r>
-        <w:tab/>
-        <w:t>** Good</w:t>
-      </w:r>
-    </w:p>
-    <w:p>
-      <w:pPr>
-        <w:outlineLvl w:val="0"/>
-      </w:pPr>
-      <w:r>
-        <w:lastRenderedPageBreak/>
-        <w:t xml:space="preserve">Refer </w:t>
-      </w:r>
-      <w:hyperlink r:id="rId16" w:history="1">
-        <w:r>
-          <w:rPr>
-            <w:rStyle w:val="Hyperlink"/>
-          </w:rPr>
-          <w:t>he</w:t>
-        </w:r>
-        <w:r>
-          <w:rPr>
-            <w:rStyle w:val="Hyperlink"/>
-          </w:rPr>
-          <w:t>r</w:t>
-        </w:r>
-        <w:r>
-          <w:rPr>
-            <w:rStyle w:val="Hyperlink"/>
-          </w:rPr>
-          <w:t>e</w:t>
-        </w:r>
-      </w:hyperlink>
-      <w:r>
-        <w:t xml:space="preserve"> for training manual</w:t>
-      </w:r>
-      <w:r>
-        <w:fldChar w:fldCharType="begin"/>
-      </w:r>
-      <w:r>
-        <w:instrText xml:space="preserve"> ADDIN ZOTERO_ITEM CSL_CITATION {"citationID":"bVS06y4V","properties":{"formattedCitation":"\\super 3\\nosupersub{}","plainCitation":"3","noteIndex":0},"citationItems":[{"id":572,"uris":["http://zotero.org/users/4449767/items/EFGA3SVD"],"uri":["http://zotero.org/users/4449767/items/EFGA3SVD"],"itemData":{"id":572,"type":"webpage","title":"QGIS Training Manual","URL":"https://docs.qgis.org/2.18/en/docs/training_manual/","accessed":{"date-parts":[["2018",5,28]]}}}],"schema":"https://github.com/citation-style-language/schema/raw/master/csl-citation.json"} </w:instrText>
-      </w:r>
-      <w:r>
-        <w:fldChar w:fldCharType="separate"/>
-      </w:r>
-      <w:r>
-        <w:rPr>
-          <w:rFonts w:ascii="Calibri" w:cs="Calibri"/>
-          <w:vertAlign w:val="superscript"/>
-        </w:rPr>
-        <w:t>3</w:t>
-      </w:r>
-      <w:r>
-        <w:fldChar w:fldCharType="end"/>
-      </w:r>
-    </w:p>
-    <w:p>
-      <w:pPr>
-        <w:outlineLvl w:val="0"/>
-        <w:rPr>
-          <w:u w:val="single"/>
-        </w:rPr>
-      </w:pPr>
-    </w:p>
-    <w:p>
-      <w:pPr>
-        <w:outlineLvl w:val="0"/>
-        <w:rPr>
-          <w:rFonts w:ascii="Times New Roman" w:hAnsi="Times New Roman" w:cs="Times New Roman"/>
-          <w:vertAlign w:val="superscript"/>
-        </w:rPr>
-      </w:pPr>
-      <w:r>
-        <w:rPr>
-          <w:u w:val="single"/>
-        </w:rPr>
-        <w:t>Places to look for GIS information</w:t>
-      </w:r>
-    </w:p>
-    <w:p>
-      <w:pPr>
-        <w:pStyle w:val="ListParagraph"/>
-        <w:numPr>
-          <w:ilvl w:val="0"/>
-          <w:numId w:val="1"/>
-        </w:numPr>
-      </w:pPr>
-      <w:r>
-        <w:t>Digital Geography</w:t>
-      </w:r>
-    </w:p>
-    <w:p>
-      <w:pPr>
-        <w:pStyle w:val="ListParagraph"/>
-        <w:numPr>
-          <w:ilvl w:val="0"/>
-          <w:numId w:val="1"/>
-        </w:numPr>
-      </w:pPr>
-      <w:r>
-        <w:t>Flickr Map showcase/photos</w:t>
-      </w:r>
-    </w:p>
-    <w:p>
-      <w:pPr>
-        <w:pStyle w:val="ListParagraph"/>
-        <w:numPr>
-          <w:ilvl w:val="0"/>
-          <w:numId w:val="1"/>
-        </w:numPr>
-      </w:pPr>
-      <w:r>
-        <w:t>QGIS.org blog</w:t>
-      </w:r>
-      <w:r>
-        <w:fldChar w:fldCharType="begin"/>
-      </w:r>
-      <w:r>
-        <w:instrText xml:space="preserve"> ADDIN ZOTERO_ITEM CSL_CITATION {"citationID":"snVzbnU9","properties":{"formattedCitation":"\\super 20\\nosupersub{}","plainCitation":"20","noteIndex":0},"citationItems":[{"id":548,"uris":["http://zotero.org/users/4449767/items/LDG65DHR"],"uri":["http://zotero.org/users/4449767/items/LDG65DHR"],"itemData":{"id":548,"type":"webpage","title":"QGIS.org blog","container-title":"QGIS.org blog","URL":"http://blog.qgis.org/","language":"en","accessed":{"date-parts":[["2018",5,28]]}}}],"schema":"https://github.com/citation-style-language/schema/raw/master/csl-citation.json"} </w:instrText>
-      </w:r>
-      <w:r>
-        <w:fldChar w:fldCharType="separate"/>
-      </w:r>
-      <w:r>
-        <w:rPr>
-          <w:rFonts w:ascii="Calibri" w:cs="Calibri"/>
-          <w:vertAlign w:val="superscript"/>
-        </w:rPr>
-        <w:t>20</w:t>
-      </w:r>
-      <w:r>
-        <w:fldChar w:fldCharType="end"/>
-      </w:r>
-    </w:p>
-    <w:p>
-      <w:pPr>
-        <w:pStyle w:val="ListParagraph"/>
-        <w:numPr>
-          <w:ilvl w:val="0"/>
-          <w:numId w:val="1"/>
-        </w:numPr>
-      </w:pPr>
-      <w:r>
-        <w:t>Northroad</w:t>
-      </w:r>
-    </w:p>
-    <w:p>
-      <w:pPr>
-        <w:pStyle w:val="ListParagraph"/>
-        <w:numPr>
-          <w:ilvl w:val="0"/>
-          <w:numId w:val="1"/>
-        </w:numPr>
-      </w:pPr>
-      <w:r>
-        <w:t>Cadline Community</w:t>
-      </w:r>
-    </w:p>
-    <w:p>
-      <w:pPr>
-        <w:pStyle w:val="ListParagraph"/>
-        <w:numPr>
-          <w:ilvl w:val="0"/>
-          <w:numId w:val="1"/>
-        </w:numPr>
-      </w:pPr>
-      <w:r>
-        <w:t>Stack Exchange</w:t>
-      </w:r>
-      <w:r>
-        <w:fldChar w:fldCharType="begin"/>
-      </w:r>
-      <w:r>
-        <w:instrText xml:space="preserve"> ADDIN ZOTERO_ITEM CSL_CITATION {"citationID":"O1x9rqSf","properties":{"formattedCitation":"\\super 21\\nosupersub{}","plainCitation":"21","noteIndex":0},"citationItems":[{"id":541,"uris":["http://zotero.org/users/4449767/items/YUBD79M4"],"uri":["http://zotero.org/users/4449767/items/YUBD79M4"],"itemData":{"id":541,"type":"webpage","title":"Distinction between Difference and Clip tools in QGIS?","container-title":"Geographic Information Systems Stack Exchange","URL":"https://gis.stackexchange.com/questions/76839/distinction-between-difference-and-clip-tools-in-qgis","accessed":{"date-parts":[["2018",5,28]]}}}],"schema":"https://github.com/citation-style-language/schema/raw/master/csl-citation.json"} </w:instrText>
-      </w:r>
-      <w:r>
-        <w:fldChar w:fldCharType="separate"/>
-      </w:r>
-      <w:r>
-        <w:rPr>
-          <w:rFonts w:ascii="Calibri" w:cs="Calibri"/>
-          <w:vertAlign w:val="superscript"/>
-        </w:rPr>
-        <w:t>21</w:t>
-      </w:r>
-      <w:r>
-        <w:fldChar w:fldCharType="end"/>
-      </w:r>
-    </w:p>
-    <w:p/>
-    <w:p>
-      <w:pPr>
-        <w:pStyle w:val="Heading1"/>
-        <w:rPr>
-          <w:b/>
-          <w:sz w:val="24"/>
-          <w:szCs w:val="24"/>
-        </w:rPr>
-      </w:pPr>
-      <w:bookmarkStart w:id="7" w:name="_Toc515285367"/>
-      <w:r>
-        <w:rPr>
-          <w:b/>
-          <w:sz w:val="24"/>
-          <w:szCs w:val="24"/>
-        </w:rPr>
-        <w:t>2.0 Examples</w:t>
-      </w:r>
-      <w:bookmarkEnd w:id="7"/>
-    </w:p>
-    <w:p>
-      <w:pPr>
-        <w:ind w:firstLine="720"/>
-      </w:pPr>
-      <w:r>
-        <w:t>QGIS allows for many projections of land and features layered on top of each other through a geometric network. Some modeling examples are topological, hydrological, and cartographic modeling. Other system features are map overlay, geostatistics, geocoding, and graphic display techniques. I collects characteristics from maps and projects that might be helpful in the visualization of this research project.</w:t>
-      </w:r>
-    </w:p>
-    <w:p>
-      <w:pPr>
-        <w:ind w:firstLine="720"/>
-      </w:pPr>
-    </w:p>
-    <w:p/>
-    <w:p>
-      <w:pPr>
-        <w:pStyle w:val="Heading2"/>
-        <w:rPr>
-          <w:b/>
-          <w:sz w:val="24"/>
-          <w:szCs w:val="24"/>
-        </w:rPr>
-      </w:pPr>
-      <w:bookmarkStart w:id="8" w:name="_Toc515285368"/>
-      <w:r>
-        <w:rPr>
-          <w:b/>
-          <w:sz w:val="24"/>
-          <w:szCs w:val="24"/>
-        </w:rPr>
-        <w:t>2.1 Timeline elements</w:t>
-      </w:r>
-      <w:bookmarkEnd w:id="8"/>
-    </w:p>
-    <w:p>
-      <w:pPr>
-        <w:outlineLvl w:val="0"/>
-        <w:rPr>
-          <w:u w:val="single"/>
-        </w:rPr>
-      </w:pPr>
-      <w:r>
-        <w:rPr>
-          <w:u w:val="single"/>
-        </w:rPr>
-        <w:t xml:space="preserve">Creating Timeline Gif (in QGIS) </w:t>
-      </w:r>
-      <w:r>
-        <w:rPr>
-          <w:u w:val="single"/>
-        </w:rPr>
-        <w:fldChar w:fldCharType="begin"/>
-      </w:r>
-      <w:r>
-        <w:rPr>
-          <w:u w:val="single"/>
-        </w:rPr>
-        <w:instrText xml:space="preserve"> ADDIN ZOTERO_ITEM CSL_CITATION {"citationID":"sjJa4TnE","properties":{"formattedCitation":"\\super 16\\nosupersub{}","plainCitation":"16","noteIndex":0},"citationItems":[{"id":546,"uris":["http://zotero.org/users/4449767/items/ZPH9F9ML"],"uri":["http://zotero.org/users/4449767/items/ZPH9F9ML"],"itemData":{"id":546,"type":"post-weblog","title":"QGIS Archives","container-title":"Digital Geography","abstract":"digital-geography.com is your blog for all digital aspects of geosciences.","URL":"http://www.digital-geography.com/category/qgis/","language":"de","accessed":{"date-parts":[["2018",5,28]]}}}],"schema":"https://github.com/citation-style-language/schema/raw/master/csl-citation.json"} </w:instrText>
-      </w:r>
-      <w:r>
-        <w:rPr>
-          <w:u w:val="single"/>
-        </w:rPr>
-        <w:fldChar w:fldCharType="separate"/>
-      </w:r>
-      <w:r>
-        <w:rPr>
-          <w:rFonts w:ascii="Calibri" w:cs="Calibri"/>
-          <w:u w:val="single"/>
-          <w:vertAlign w:val="superscript"/>
-        </w:rPr>
-        <w:t>16</w:t>
-      </w:r>
-      <w:r>
-        <w:rPr>
-          <w:u w:val="single"/>
-        </w:rPr>
-        <w:fldChar w:fldCharType="end"/>
-      </w:r>
-    </w:p>
-    <w:p>
-      <w:pPr>
-        <w:outlineLvl w:val="0"/>
-      </w:pPr>
-      <w:r>
-        <w:t>Great example</w:t>
-      </w:r>
-      <w:r>
-        <w:fldChar w:fldCharType="begin"/>
-      </w:r>
-      <w:r>
-        <w:instrText xml:space="preserve"> ADDIN ZOTERO_ITEM CSL_CITATION {"citationID":"Hvg5Ltoz","properties":{"formattedCitation":"\\super 17\\nosupersub{}","plainCitation":"17","noteIndex":0},"citationItems":[{"id":550,"uris":["http://zotero.org/users/4449767/items/RPAF4R9J"],"uri":["http://zotero.org/users/4449767/items/RPAF4R9J"],"itemData":{"id":550,"type":"webpage","title":"The Heartbeat of a Region | GeoNet","URL":"https://community.esri.com/groups/geodev-germany/blog/2017/12/28/the-heartbeat-of-a-region","accessed":{"date-parts":[["2018",5,28]]}}}],"schema":"https://github.com/citation-style-language/schema/raw/master/csl-citation.json"} </w:instrText>
-      </w:r>
-      <w:r>
-        <w:fldChar w:fldCharType="separate"/>
-      </w:r>
-      <w:r>
-        <w:rPr>
-          <w:rFonts w:ascii="Calibri" w:cs="Calibri"/>
-          <w:vertAlign w:val="superscript"/>
-        </w:rPr>
-        <w:t>17</w:t>
-      </w:r>
-      <w:r>
-        <w:fldChar w:fldCharType="end"/>
-      </w:r>
-      <w:r>
-        <w:t xml:space="preserve">, but done with ArcGIS. </w:t>
-      </w:r>
-      <w:proofErr w:type="spellStart"/>
-      <w:r>
-        <w:t>TimeMap</w:t>
-      </w:r>
-      <w:proofErr w:type="spellEnd"/>
-      <w:r>
-        <w:t xml:space="preserve"> is a web mapping application</w:t>
-      </w:r>
-      <w:r>
-        <w:fldChar w:fldCharType="begin"/>
-      </w:r>
-      <w:r>
-        <w:instrText xml:space="preserve"> ADDIN ZOTERO_ITEM CSL_CITATION {"citationID":"ODu5i8Lw","properties":{"formattedCitation":"\\super 5\\nosupersub{}","plainCitation":"5","noteIndex":0},"citationItems":[{"id":583,"uris":["http://zotero.org/users/4449767/items/6PU6WIZ4"],"uri":["http://zotero.org/users/4449767/items/6PU6WIZ4"],"itemData":{"id":583,"type":"webpage","title":"ECAI - Electronic Cultural Atlas Initiative","URL":"http://ecai.org/tech/timemap07.html","accessed":{"date-parts":[["2018",5,28]]}}}],"schema":"https://github.com/citation-style-language/schema/raw/master/csl-citation.json"} </w:instrText>
-      </w:r>
-      <w:r>
-        <w:fldChar w:fldCharType="separate"/>
-      </w:r>
-      <w:r>
-        <w:rPr>
-          <w:rFonts w:ascii="Calibri" w:cs="Calibri"/>
-          <w:vertAlign w:val="superscript"/>
-        </w:rPr>
-        <w:t>5</w:t>
-      </w:r>
-      <w:r>
-        <w:fldChar w:fldCharType="end"/>
-      </w:r>
-      <w:r>
-        <w:t>. HGIS is a process of layering old maps over new maps</w:t>
-      </w:r>
-      <w:r>
-        <w:fldChar w:fldCharType="begin"/>
-      </w:r>
-      <w:r>
-        <w:instrText xml:space="preserve"> ADDIN ZOTERO_ITEM CSL_CITATION {"citationID":"1MXeVA3c","properties":{"formattedCitation":"\\super 18\\nosupersub{}","plainCitation":"18","noteIndex":0},"citationItems":[{"id":574,"uris":["http://zotero.org/users/4449767/items/JQQDBNAY"],"uri":["http://zotero.org/users/4449767/items/JQQDBNAY"],"itemData":{"id":574,"type":"webpage","title":"Historical GIS Research Network","URL":"http://www.hgis.org.uk/what_is.htm","accessed":{"date-parts":[["2018",5,28]]}}}],"schema":"https://github.com/citation-style-language/schema/raw/master/csl-citation.json"} </w:instrText>
-      </w:r>
-      <w:r>
-        <w:fldChar w:fldCharType="separate"/>
-      </w:r>
-      <w:r>
-        <w:rPr>
-          <w:rFonts w:ascii="Calibri" w:cs="Calibri"/>
-          <w:vertAlign w:val="superscript"/>
-        </w:rPr>
-        <w:t>18</w:t>
-      </w:r>
-      <w:r>
-        <w:fldChar w:fldCharType="end"/>
-      </w:r>
-      <w:r>
-        <w:t>.</w:t>
-      </w:r>
-    </w:p>
-    <w:p/>
-    <w:p>
-      <w:pPr>
-        <w:rPr>
-          <w:u w:val="single"/>
-        </w:rPr>
-      </w:pPr>
-      <w:r>
-        <w:rPr>
-          <w:u w:val="single"/>
-        </w:rPr>
-        <w:t>The Heartbeat of a region (in ArcGIS)</w:t>
-      </w:r>
-      <w:r>
-        <w:rPr>
-          <w:u w:val="single"/>
-        </w:rPr>
-        <w:fldChar w:fldCharType="begin"/>
-      </w:r>
-      <w:r>
-        <w:rPr>
-          <w:u w:val="single"/>
-        </w:rPr>
-        <w:instrText xml:space="preserve"> ADDIN ZOTERO_ITEM CSL_CITATION {"citationID":"ZLwrE9Ed","properties":{"formattedCitation":"\\super 17\\nosupersub{}","plainCitation":"17","noteIndex":0},"citationItems":[{"id":550,"uris":["http://zotero.org/users/4449767/items/RPAF4R9J"],"uri":["http://zotero.org/users/4449767/items/RPAF4R9J"],"itemData":{"id":550,"type":"webpage","title":"The Heartbeat of a Region | GeoNet","URL":"https://community.esri.com/groups/geodev-germany/blog/2017/12/28/the-heartbeat-of-a-region","accessed":{"date-parts":[["2018",5,28]]}}}],"schema":"https://github.com/citation-style-language/schema/raw/master/csl-citation.json"} </w:instrText>
-      </w:r>
-      <w:r>
-        <w:rPr>
-          <w:u w:val="single"/>
-        </w:rPr>
-        <w:fldChar w:fldCharType="separate"/>
-      </w:r>
-      <w:r>
-        <w:rPr>
-          <w:rFonts w:ascii="Calibri" w:cs="Calibri"/>
-          <w:u w:val="single"/>
-          <w:vertAlign w:val="superscript"/>
-        </w:rPr>
-        <w:t>17</w:t>
-      </w:r>
-      <w:r>
-        <w:rPr>
-          <w:u w:val="single"/>
-        </w:rPr>
-        <w:fldChar w:fldCharType="end"/>
-      </w:r>
-    </w:p>
-    <w:p>
-      <w:r>
-        <w:tab/>
-        <w:t xml:space="preserve">Analysis the traffic patterns in a city and shows intensity in a Gif. </w:t>
-      </w:r>
-    </w:p>
-    <w:p/>
-    <w:p>
-      <w:pPr>
-        <w:rPr>
-          <w:u w:val="single"/>
-        </w:rPr>
-      </w:pPr>
-      <w:r>
-        <w:rPr>
-          <w:u w:val="single"/>
-        </w:rPr>
-        <w:t>African American and Latino migration is the United States</w:t>
-      </w:r>
-      <w:r>
-        <w:rPr>
-          <w:u w:val="single"/>
-        </w:rPr>
-        <w:fldChar w:fldCharType="begin"/>
-      </w:r>
-      <w:r>
-        <w:rPr>
-          <w:u w:val="single"/>
-        </w:rPr>
-        <w:instrText xml:space="preserve"> ADDIN ZOTERO_ITEM CSL_CITATION {"citationID":"5UYymntZ","properties":{"formattedCitation":"\\super 22\\nosupersub{}","plainCitation":"22","noteIndex":0},"citationItems":[{"id":587,"uris":["http://zotero.org/users/4449767/items/VLU52R2K"],"uri":["http://zotero.org/users/4449767/items/VLU52R2K"],"itemData":{"id":587,"type":"webpage","title":"American Migrations","URL":"http://ammig.gisforhistory.org/","accessed":{"date-parts":[["2018",5,28]]}}}],"schema":"https://github.com/citation-style-language/schema/raw/master/csl-citation.json"} </w:instrText>
-      </w:r>
-      <w:r>
-        <w:rPr>
-          <w:u w:val="single"/>
-        </w:rPr>
-        <w:fldChar w:fldCharType="separate"/>
-      </w:r>
-      <w:r>
-        <w:rPr>
-          <w:rFonts w:ascii="Calibri" w:cs="Calibri"/>
-          <w:u w:val="single"/>
-          <w:vertAlign w:val="superscript"/>
-        </w:rPr>
-        <w:t>22</w:t>
-      </w:r>
-      <w:r>
-        <w:rPr>
-          <w:u w:val="single"/>
-        </w:rPr>
-        <w:fldChar w:fldCharType="end"/>
-      </w:r>
-    </w:p>
-    <w:p/>
-    <w:p>
-      <w:pPr>
-        <w:pStyle w:val="Heading1"/>
-        <w:rPr>
-          <w:b/>
-          <w:sz w:val="24"/>
-          <w:szCs w:val="24"/>
-        </w:rPr>
-      </w:pPr>
-      <w:bookmarkStart w:id="9" w:name="_Toc515285369"/>
-      <w:r>
-        <w:rPr>
-          <w:b/>
-          <w:sz w:val="24"/>
-          <w:szCs w:val="24"/>
-        </w:rPr>
-        <w:t>3.0 Data Sources</w:t>
-      </w:r>
-      <w:bookmarkEnd w:id="9"/>
-    </w:p>
-    <w:p>
-      <w:pPr>
-        <w:outlineLvl w:val="0"/>
-      </w:pPr>
-      <w:r>
-        <w:t xml:space="preserve">Locations: OpenStreetMap (crowdsourcing, Open Layers (custom applications), Ordnance Survey, NASA, USGS, Natural Resources of Canada, </w:t>
-      </w:r>
-      <w:proofErr w:type="spellStart"/>
-      <w:r>
-        <w:t>Esri</w:t>
-      </w:r>
-      <w:proofErr w:type="spellEnd"/>
-      <w:r>
-        <w:t>.</w:t>
-      </w:r>
-    </w:p>
-    <w:p/>
-    <w:p>
-      <w:pPr>
-        <w:outlineLvl w:val="0"/>
-      </w:pPr>
-      <w:r>
-        <w:t>Make road routs (</w:t>
-      </w:r>
-      <w:hyperlink r:id="rId17" w:history="1">
-        <w:r>
-          <w:rPr>
-            <w:rStyle w:val="Hyperlink"/>
-          </w:rPr>
-          <w:t>he</w:t>
-        </w:r>
-        <w:r>
-          <w:rPr>
-            <w:rStyle w:val="Hyperlink"/>
-          </w:rPr>
-          <w:t>r</w:t>
-        </w:r>
-        <w:r>
-          <w:rPr>
-            <w:rStyle w:val="Hyperlink"/>
-          </w:rPr>
-          <w:t>e</w:t>
-        </w:r>
-      </w:hyperlink>
-      <w:r>
-        <w:t>)</w:t>
-      </w:r>
-      <w:r>
-        <w:fldChar w:fldCharType="begin"/>
-      </w:r>
-      <w:r>
-        <w:instrText xml:space="preserve"> ADDIN ZOTERO_ITEM CSL_CITATION {"citationID":"Pw1iTpo0","properties":{"formattedCitation":"\\super 19\\nosupersub{}","plainCitation":"19","noteIndex":0},"citationItems":[{"id":581,"uris":["http://zotero.org/users/4449767/items/REM76SCK"],"uri":["http://zotero.org/users/4449767/items/REM76SCK"],"itemData":{"id":581,"type":"webpage","title":"Openrouteservice Maps","URL":"https://maps.openrouteservice.org/directions?n1=49.409445&amp;n2=8.692953&amp;n3=13&amp;b=0&amp;k1=en-US&amp;k2=km","accessed":{"date-parts":[["2018",5,28]]}}}],"schema":"https://github.com/citation-style-language/schema/raw/master/csl-citation.json"} </w:instrText>
-      </w:r>
-      <w:r>
-        <w:fldChar w:fldCharType="separate"/>
-      </w:r>
-      <w:r>
-        <w:rPr>
-          <w:rFonts w:ascii="Calibri" w:cs="Calibri"/>
-          <w:vertAlign w:val="superscript"/>
-        </w:rPr>
-        <w:t>19</w:t>
-      </w:r>
-      <w:r>
-        <w:fldChar w:fldCharType="end"/>
-      </w:r>
-    </w:p>
-    <w:p/>
-    <w:p>
-      <w:pPr>
-        <w:pStyle w:val="Heading1"/>
-        <w:rPr>
-          <w:b/>
-          <w:sz w:val="24"/>
-          <w:szCs w:val="24"/>
-        </w:rPr>
-      </w:pPr>
-      <w:bookmarkStart w:id="10" w:name="_Toc515285370"/>
-      <w:r>
-        <w:rPr>
-          <w:b/>
-          <w:sz w:val="24"/>
-          <w:szCs w:val="24"/>
-        </w:rPr>
-        <w:t>4.0 Sustainability and GIS</w:t>
-      </w:r>
-      <w:bookmarkEnd w:id="10"/>
-    </w:p>
-    <w:p/>
-    <w:p>
-      <w:pPr>
-        <w:outlineLvl w:val="0"/>
-      </w:pPr>
-      <w:r>
-        <w:t>QUESTION</w:t>
+          <w:rFonts w:eastAsia="Times New Roman" w:cstheme="minorHAnsi"/>
+          <w:color w:val="444444"/>
+        </w:rPr>
+      </w:pPr>
+      <w:r>
+        <w:rPr>
+          <w:rFonts w:eastAsia="Times New Roman" w:cstheme="minorHAnsi"/>
+          <w:color w:val="444444"/>
+        </w:rPr>
+        <w:t>Sync up server? (move around computers)</w:t>
       </w:r>
     </w:p>
     <w:p>
@@ -4208,72 +4637,58 @@
         <w:spacing w:before="100" w:beforeAutospacing="1" w:after="100" w:afterAutospacing="1"/>
         <w:jc w:val="both"/>
         <w:rPr>
-          <w:rFonts w:ascii="Arial" w:eastAsia="Times New Roman" w:hAnsi="Arial" w:cs="Arial"/>
-          <w:color w:val="444444"/>
-        </w:rPr>
-      </w:pPr>
-      <w:r>
-        <w:rPr>
-          <w:rFonts w:ascii="Arial" w:eastAsia="Times New Roman" w:hAnsi="Arial" w:cs="Arial"/>
-          <w:color w:val="444444"/>
-        </w:rPr>
-        <w:t>GIS active domain</w:t>
-      </w:r>
-    </w:p>
-    <w:p>
-      <w:pPr>
-        <w:pStyle w:val="ListParagraph"/>
-        <w:numPr>
-          <w:ilvl w:val="1"/>
-          <w:numId w:val="1"/>
-        </w:numPr>
-        <w:spacing w:before="100" w:beforeAutospacing="1" w:after="100" w:afterAutospacing="1"/>
-        <w:jc w:val="both"/>
-        <w:rPr>
-          <w:rFonts w:ascii="Arial" w:eastAsia="Times New Roman" w:hAnsi="Arial" w:cs="Arial"/>
-          <w:color w:val="444444"/>
-        </w:rPr>
-      </w:pPr>
-      <w:r>
-        <w:rPr>
-          <w:rFonts w:ascii="Arial" w:eastAsia="Times New Roman" w:hAnsi="Arial" w:cs="Arial"/>
-          <w:color w:val="444444"/>
-        </w:rPr>
-        <w:t>Sync up server? (move around computers)</w:t>
-      </w:r>
-    </w:p>
-    <w:p>
-      <w:pPr>
-        <w:pStyle w:val="ListParagraph"/>
-        <w:numPr>
-          <w:ilvl w:val="0"/>
-          <w:numId w:val="1"/>
-        </w:numPr>
-        <w:spacing w:before="100" w:beforeAutospacing="1" w:after="100" w:afterAutospacing="1"/>
-        <w:jc w:val="both"/>
-        <w:rPr>
-          <w:rFonts w:ascii="Arial" w:eastAsia="Times New Roman" w:hAnsi="Arial" w:cs="Arial"/>
-          <w:color w:val="444444"/>
-        </w:rPr>
-      </w:pPr>
-      <w:r>
-        <w:rPr>
-          <w:rFonts w:ascii="Arial" w:eastAsia="Times New Roman" w:hAnsi="Arial" w:cs="Arial"/>
+          <w:rFonts w:eastAsia="Times New Roman" w:cstheme="minorHAnsi"/>
+          <w:color w:val="444444"/>
+        </w:rPr>
+      </w:pPr>
+      <w:r>
+        <w:rPr>
+          <w:rFonts w:eastAsia="Times New Roman" w:cstheme="minorHAnsi"/>
           <w:color w:val="444444"/>
         </w:rPr>
         <w:t>How do I get QGIS desktop (what’s the difference between desktop and server)</w:t>
       </w:r>
     </w:p>
-    <w:p/>
-    <w:p/>
-    <w:p>
-      <w:pPr>
-        <w:outlineLvl w:val="0"/>
-      </w:pPr>
-      <w:r>
+    <w:p>
+      <w:pPr>
+        <w:rPr>
+          <w:rFonts w:cstheme="minorHAnsi"/>
+        </w:rPr>
+      </w:pPr>
+    </w:p>
+    <w:p>
+      <w:pPr>
+        <w:rPr>
+          <w:rFonts w:cstheme="minorHAnsi"/>
+        </w:rPr>
+      </w:pPr>
+    </w:p>
+    <w:p>
+      <w:pPr>
+        <w:pStyle w:val="Heading1"/>
+        <w:rPr>
+          <w:rFonts w:asciiTheme="minorHAnsi" w:hAnsiTheme="minorHAnsi" w:cstheme="minorHAnsi"/>
+          <w:b/>
+          <w:sz w:val="24"/>
+          <w:szCs w:val="24"/>
+        </w:rPr>
+      </w:pPr>
+      <w:r>
+        <w:rPr>
+          <w:rFonts w:asciiTheme="minorHAnsi" w:hAnsiTheme="minorHAnsi" w:cstheme="minorHAnsi"/>
+          <w:b/>
+          <w:sz w:val="24"/>
+          <w:szCs w:val="24"/>
+        </w:rPr>
         <w:t>Resources</w:t>
       </w:r>
       <w:r>
+        <w:rPr>
+          <w:rFonts w:asciiTheme="minorHAnsi" w:hAnsiTheme="minorHAnsi" w:cstheme="minorHAnsi"/>
+          <w:b/>
+          <w:sz w:val="24"/>
+          <w:szCs w:val="24"/>
+        </w:rPr>
         <w:t xml:space="preserve"> </w:t>
       </w:r>
     </w:p>
@@ -4281,29 +4696,37 @@
       <w:pPr>
         <w:pStyle w:val="Bibliography"/>
         <w:rPr>
-          <w:rFonts w:ascii="Calibri" w:cs="Calibri"/>
-        </w:rPr>
-      </w:pPr>
-      <w:r>
+          <w:rFonts w:cstheme="minorHAnsi"/>
+        </w:rPr>
+      </w:pPr>
+      <w:r>
+        <w:rPr>
+          <w:rFonts w:cstheme="minorHAnsi"/>
+        </w:rPr>
         <w:fldChar w:fldCharType="begin"/>
       </w:r>
       <w:r>
+        <w:rPr>
+          <w:rFonts w:cstheme="minorHAnsi"/>
+        </w:rPr>
         <w:instrText xml:space="preserve"> ADDIN ZOTERO_BIBL {"uncited":[],"omitted":[],"custom":[]} CSL_BIBLIOGRAPHY </w:instrText>
       </w:r>
       <w:r>
+        <w:rPr>
+          <w:rFonts w:cstheme="minorHAnsi"/>
+        </w:rPr>
         <w:fldChar w:fldCharType="separate"/>
       </w:r>
       <w:r>
         <w:rPr>
-          <w:rFonts w:ascii="Calibri" w:cs="Calibri"/>
-        </w:rPr>
-        <w:t>1.</w:t>
-      </w:r>
-      <w:r>
-        <w:rPr>
-          <w:rFonts w:ascii="Calibri" w:cs="Calibri"/>
-        </w:rPr>
-        <w:tab/>
+          <w:rFonts w:cstheme="minorHAnsi"/>
+        </w:rPr>
+        <w:t xml:space="preserve">1. </w:t>
+      </w:r>
+      <w:r>
+        <w:rPr>
+          <w:rFonts w:cstheme="minorHAnsi"/>
+        </w:rPr>
         <w:t>QGIS User Guide. Available at: https://docs.qgis.org/2.18/en/docs/user_manual/. (Accessed: 28th May 2018)</w:t>
       </w:r>
     </w:p>
@@ -4311,20 +4734,19 @@
       <w:pPr>
         <w:pStyle w:val="Bibliography"/>
         <w:rPr>
-          <w:rFonts w:ascii="Calibri" w:cs="Calibri"/>
-        </w:rPr>
-      </w:pPr>
-      <w:r>
-        <w:rPr>
-          <w:rFonts w:ascii="Calibri" w:cs="Calibri"/>
-        </w:rPr>
-        <w:t>2.</w:t>
-      </w:r>
-      <w:r>
-        <w:rPr>
-          <w:rFonts w:ascii="Calibri" w:cs="Calibri"/>
-        </w:rPr>
-        <w:tab/>
+          <w:rFonts w:cstheme="minorHAnsi"/>
+        </w:rPr>
+      </w:pPr>
+      <w:r>
+        <w:rPr>
+          <w:rFonts w:cstheme="minorHAnsi"/>
+        </w:rPr>
+        <w:t xml:space="preserve">2. </w:t>
+      </w:r>
+      <w:r>
+        <w:rPr>
+          <w:rFonts w:cstheme="minorHAnsi"/>
+        </w:rPr>
         <w:t>GIS Modules – Smith College Project.</w:t>
       </w:r>
     </w:p>
@@ -4332,20 +4754,19 @@
       <w:pPr>
         <w:pStyle w:val="Bibliography"/>
         <w:rPr>
-          <w:rFonts w:ascii="Calibri" w:cs="Calibri"/>
-        </w:rPr>
-      </w:pPr>
-      <w:r>
-        <w:rPr>
-          <w:rFonts w:ascii="Calibri" w:cs="Calibri"/>
-        </w:rPr>
-        <w:t>3.</w:t>
-      </w:r>
-      <w:r>
-        <w:rPr>
-          <w:rFonts w:ascii="Calibri" w:cs="Calibri"/>
-        </w:rPr>
-        <w:tab/>
+          <w:rFonts w:cstheme="minorHAnsi"/>
+        </w:rPr>
+      </w:pPr>
+      <w:r>
+        <w:rPr>
+          <w:rFonts w:cstheme="minorHAnsi"/>
+        </w:rPr>
+        <w:t xml:space="preserve">3. </w:t>
+      </w:r>
+      <w:r>
+        <w:rPr>
+          <w:rFonts w:cstheme="minorHAnsi"/>
+        </w:rPr>
         <w:t>QGIS Training Manual. Available at: https://docs.qgis.org/2.18/en/docs/training_manual/. (Accessed: 28th May 2018)</w:t>
       </w:r>
     </w:p>
@@ -4353,38 +4774,25 @@
       <w:pPr>
         <w:pStyle w:val="Bibliography"/>
         <w:rPr>
-          <w:rFonts w:ascii="Calibri" w:cs="Calibri"/>
-        </w:rPr>
-      </w:pPr>
-      <w:r>
-        <w:rPr>
-          <w:rFonts w:ascii="Calibri" w:cs="Calibri"/>
-        </w:rPr>
-        <w:t>4.</w:t>
-      </w:r>
-      <w:r>
-        <w:rPr>
-          <w:rFonts w:ascii="Calibri" w:cs="Calibri"/>
-        </w:rPr>
-        <w:tab/>
-      </w:r>
-      <w:proofErr w:type="spellStart"/>
-      <w:r>
-        <w:rPr>
-          <w:rFonts w:ascii="Calibri" w:cs="Calibri"/>
-        </w:rPr>
-        <w:t>richard-datapolitan</w:t>
-      </w:r>
-      <w:proofErr w:type="spellEnd"/>
-      <w:r>
-        <w:rPr>
-          <w:rFonts w:ascii="Calibri" w:cs="Calibri"/>
-        </w:rPr>
-        <w:t xml:space="preserve">. Subway Ridership. </w:t>
-      </w:r>
-      <w:r>
-        <w:rPr>
-          <w:rFonts w:ascii="Calibri" w:cs="Calibri"/>
+          <w:rFonts w:cstheme="minorHAnsi"/>
+        </w:rPr>
+      </w:pPr>
+      <w:r>
+        <w:rPr>
+          <w:rFonts w:cstheme="minorHAnsi"/>
+        </w:rPr>
+        <w:lastRenderedPageBreak/>
+        <w:t xml:space="preserve">4. </w:t>
+      </w:r>
+      <w:r>
+        <w:rPr>
+          <w:rFonts w:cstheme="minorHAnsi"/>
+        </w:rPr>
+        <w:t xml:space="preserve">richard-datapolitan. Subway Ridership. </w:t>
+      </w:r>
+      <w:r>
+        <w:rPr>
+          <w:rFonts w:cstheme="minorHAnsi"/>
           <w:i/>
           <w:iCs/>
         </w:rPr>
@@ -4392,7 +4800,7 @@
       </w:r>
       <w:r>
         <w:rPr>
-          <w:rFonts w:ascii="Calibri" w:cs="Calibri"/>
+          <w:rFonts w:cstheme="minorHAnsi"/>
         </w:rPr>
         <w:t xml:space="preserve"> Available at: https://richard-datapolitan.carto.com/viz/c0d4f39e-962e-11e4-9b3b-0e9d821ea90d/embed_map. (Accessed: 28th May 2018)</w:t>
       </w:r>
@@ -4401,20 +4809,19 @@
       <w:pPr>
         <w:pStyle w:val="Bibliography"/>
         <w:rPr>
-          <w:rFonts w:ascii="Calibri" w:cs="Calibri"/>
-        </w:rPr>
-      </w:pPr>
-      <w:r>
-        <w:rPr>
-          <w:rFonts w:ascii="Calibri" w:cs="Calibri"/>
-        </w:rPr>
-        <w:t>5.</w:t>
-      </w:r>
-      <w:r>
-        <w:rPr>
-          <w:rFonts w:ascii="Calibri" w:cs="Calibri"/>
-        </w:rPr>
-        <w:tab/>
+          <w:rFonts w:cstheme="minorHAnsi"/>
+        </w:rPr>
+      </w:pPr>
+      <w:r>
+        <w:rPr>
+          <w:rFonts w:cstheme="minorHAnsi"/>
+        </w:rPr>
+        <w:t xml:space="preserve">5. </w:t>
+      </w:r>
+      <w:r>
+        <w:rPr>
+          <w:rFonts w:cstheme="minorHAnsi"/>
+        </w:rPr>
         <w:t>ECAI - Electronic Cultural Atlas Initiative. Available at: http://ecai.org/tech/timemap07.html. (Accessed: 28th May 2018)</w:t>
       </w:r>
     </w:p>
@@ -4422,20 +4829,19 @@
       <w:pPr>
         <w:pStyle w:val="Bibliography"/>
         <w:rPr>
-          <w:rFonts w:ascii="Calibri" w:cs="Calibri"/>
-        </w:rPr>
-      </w:pPr>
-      <w:r>
-        <w:rPr>
-          <w:rFonts w:ascii="Calibri" w:cs="Calibri"/>
-        </w:rPr>
-        <w:t>6.</w:t>
-      </w:r>
-      <w:r>
-        <w:rPr>
-          <w:rFonts w:ascii="Calibri" w:cs="Calibri"/>
-        </w:rPr>
-        <w:tab/>
+          <w:rFonts w:cstheme="minorHAnsi"/>
+        </w:rPr>
+      </w:pPr>
+      <w:r>
+        <w:rPr>
+          <w:rFonts w:cstheme="minorHAnsi"/>
+        </w:rPr>
+        <w:t xml:space="preserve">6. </w:t>
+      </w:r>
+      <w:r>
+        <w:rPr>
+          <w:rFonts w:cstheme="minorHAnsi"/>
+        </w:rPr>
         <w:t>Changelog for QGIS 3.0. Available at: https://qgis.org/en/site/forusers/visualchangelog30/index.html. (Accessed: 28th May 2018)</w:t>
       </w:r>
     </w:p>
@@ -4443,25 +4849,24 @@
       <w:pPr>
         <w:pStyle w:val="Bibliography"/>
         <w:rPr>
-          <w:rFonts w:ascii="Calibri" w:cs="Calibri"/>
-        </w:rPr>
-      </w:pPr>
-      <w:r>
-        <w:rPr>
-          <w:rFonts w:ascii="Calibri" w:cs="Calibri"/>
-        </w:rPr>
-        <w:t>7.</w:t>
-      </w:r>
-      <w:r>
-        <w:rPr>
-          <w:rFonts w:ascii="Calibri" w:cs="Calibri"/>
-        </w:rPr>
-        <w:tab/>
+          <w:rFonts w:cstheme="minorHAnsi"/>
+        </w:rPr>
+      </w:pPr>
+      <w:r>
+        <w:rPr>
+          <w:rFonts w:cstheme="minorHAnsi"/>
+        </w:rPr>
+        <w:t xml:space="preserve">7. </w:t>
+      </w:r>
+      <w:r>
+        <w:rPr>
+          <w:rFonts w:cstheme="minorHAnsi"/>
+        </w:rPr>
         <w:t xml:space="preserve">Sutton, T. Help us to plan for QGIS 3.0. </w:t>
       </w:r>
       <w:r>
         <w:rPr>
-          <w:rFonts w:ascii="Calibri" w:cs="Calibri"/>
+          <w:rFonts w:cstheme="minorHAnsi"/>
           <w:i/>
           <w:iCs/>
         </w:rPr>
@@ -4469,7 +4874,7 @@
       </w:r>
       <w:r>
         <w:rPr>
-          <w:rFonts w:ascii="Calibri" w:cs="Calibri"/>
+          <w:rFonts w:cstheme="minorHAnsi"/>
         </w:rPr>
         <w:t xml:space="preserve"> (2016).</w:t>
       </w:r>
@@ -4478,25 +4883,24 @@
       <w:pPr>
         <w:pStyle w:val="Bibliography"/>
         <w:rPr>
-          <w:rFonts w:ascii="Calibri" w:cs="Calibri"/>
-        </w:rPr>
-      </w:pPr>
-      <w:r>
-        <w:rPr>
-          <w:rFonts w:ascii="Calibri" w:cs="Calibri"/>
-        </w:rPr>
-        <w:t>8.</w:t>
-      </w:r>
-      <w:r>
-        <w:rPr>
-          <w:rFonts w:ascii="Calibri" w:cs="Calibri"/>
-        </w:rPr>
-        <w:tab/>
+          <w:rFonts w:cstheme="minorHAnsi"/>
+        </w:rPr>
+      </w:pPr>
+      <w:r>
+        <w:rPr>
+          <w:rFonts w:cstheme="minorHAnsi"/>
+        </w:rPr>
+        <w:t xml:space="preserve">8. </w:t>
+      </w:r>
+      <w:r>
+        <w:rPr>
+          <w:rFonts w:cstheme="minorHAnsi"/>
+        </w:rPr>
         <w:t xml:space="preserve">Evers, K. </w:t>
       </w:r>
       <w:r>
         <w:rPr>
-          <w:rFonts w:ascii="Calibri" w:cs="Calibri"/>
+          <w:rFonts w:cstheme="minorHAnsi"/>
           <w:i/>
           <w:iCs/>
         </w:rPr>
@@ -4504,7 +4908,7 @@
       </w:r>
       <w:r>
         <w:rPr>
-          <w:rFonts w:ascii="Calibri" w:cs="Calibri"/>
+          <w:rFonts w:cstheme="minorHAnsi"/>
         </w:rPr>
         <w:t>. (2018).</w:t>
       </w:r>
@@ -4513,25 +4917,24 @@
       <w:pPr>
         <w:pStyle w:val="Bibliography"/>
         <w:rPr>
-          <w:rFonts w:ascii="Calibri" w:cs="Calibri"/>
-        </w:rPr>
-      </w:pPr>
-      <w:r>
-        <w:rPr>
-          <w:rFonts w:ascii="Calibri" w:cs="Calibri"/>
-        </w:rPr>
-        <w:t>9.</w:t>
-      </w:r>
-      <w:r>
-        <w:rPr>
-          <w:rFonts w:ascii="Calibri" w:cs="Calibri"/>
-        </w:rPr>
-        <w:tab/>
+          <w:rFonts w:cstheme="minorHAnsi"/>
+        </w:rPr>
+      </w:pPr>
+      <w:r>
+        <w:rPr>
+          <w:rFonts w:cstheme="minorHAnsi"/>
+        </w:rPr>
+        <w:t xml:space="preserve">9. </w:t>
+      </w:r>
+      <w:r>
+        <w:rPr>
+          <w:rFonts w:cstheme="minorHAnsi"/>
+        </w:rPr>
         <w:t xml:space="preserve">North Road. </w:t>
       </w:r>
       <w:r>
         <w:rPr>
-          <w:rFonts w:ascii="Calibri" w:cs="Calibri"/>
+          <w:rFonts w:cstheme="minorHAnsi"/>
           <w:i/>
           <w:iCs/>
         </w:rPr>
@@ -4539,7 +4942,7 @@
       </w:r>
       <w:r>
         <w:rPr>
-          <w:rFonts w:ascii="Calibri" w:cs="Calibri"/>
+          <w:rFonts w:cstheme="minorHAnsi"/>
         </w:rPr>
         <w:t>.</w:t>
       </w:r>
@@ -4548,25 +4951,24 @@
       <w:pPr>
         <w:pStyle w:val="Bibliography"/>
         <w:rPr>
-          <w:rFonts w:ascii="Calibri" w:cs="Calibri"/>
-        </w:rPr>
-      </w:pPr>
-      <w:r>
-        <w:rPr>
-          <w:rFonts w:ascii="Calibri" w:cs="Calibri"/>
-        </w:rPr>
-        <w:t>10.</w:t>
-      </w:r>
-      <w:r>
-        <w:rPr>
-          <w:rFonts w:ascii="Calibri" w:cs="Calibri"/>
-        </w:rPr>
-        <w:tab/>
+          <w:rFonts w:cstheme="minorHAnsi"/>
+        </w:rPr>
+      </w:pPr>
+      <w:r>
+        <w:rPr>
+          <w:rFonts w:cstheme="minorHAnsi"/>
+        </w:rPr>
+        <w:t xml:space="preserve">10. </w:t>
+      </w:r>
+      <w:r>
+        <w:rPr>
+          <w:rFonts w:cstheme="minorHAnsi"/>
+        </w:rPr>
         <w:t xml:space="preserve">Short Announcement: QGIS 3.0 is on its way. </w:t>
       </w:r>
       <w:r>
         <w:rPr>
-          <w:rFonts w:ascii="Calibri" w:cs="Calibri"/>
+          <w:rFonts w:cstheme="minorHAnsi"/>
           <w:i/>
           <w:iCs/>
         </w:rPr>
@@ -4574,7 +4976,7 @@
       </w:r>
       <w:r>
         <w:rPr>
-          <w:rFonts w:ascii="Calibri" w:cs="Calibri"/>
+          <w:rFonts w:cstheme="minorHAnsi"/>
         </w:rPr>
         <w:t xml:space="preserve"> (2017).</w:t>
       </w:r>
@@ -4583,20 +4985,19 @@
       <w:pPr>
         <w:pStyle w:val="Bibliography"/>
         <w:rPr>
-          <w:rFonts w:ascii="Calibri" w:cs="Calibri"/>
-        </w:rPr>
-      </w:pPr>
-      <w:r>
-        <w:rPr>
-          <w:rFonts w:ascii="Calibri" w:cs="Calibri"/>
-        </w:rPr>
-        <w:t>11.</w:t>
-      </w:r>
-      <w:r>
-        <w:rPr>
-          <w:rFonts w:ascii="Calibri" w:cs="Calibri"/>
-        </w:rPr>
-        <w:tab/>
+          <w:rFonts w:cstheme="minorHAnsi"/>
+        </w:rPr>
+      </w:pPr>
+      <w:r>
+        <w:rPr>
+          <w:rFonts w:cstheme="minorHAnsi"/>
+        </w:rPr>
+        <w:t xml:space="preserve">11. </w:t>
+      </w:r>
+      <w:r>
+        <w:rPr>
+          <w:rFonts w:cstheme="minorHAnsi"/>
+        </w:rPr>
         <w:t>24 Days of QGIS 3.0 Features – North Road.</w:t>
       </w:r>
     </w:p>
@@ -4604,25 +5005,24 @@
       <w:pPr>
         <w:pStyle w:val="Bibliography"/>
         <w:rPr>
-          <w:rFonts w:ascii="Calibri" w:cs="Calibri"/>
-        </w:rPr>
-      </w:pPr>
-      <w:r>
-        <w:rPr>
-          <w:rFonts w:ascii="Calibri" w:cs="Calibri"/>
-        </w:rPr>
-        <w:t>12.</w:t>
-      </w:r>
-      <w:r>
-        <w:rPr>
-          <w:rFonts w:ascii="Calibri" w:cs="Calibri"/>
-        </w:rPr>
-        <w:tab/>
+          <w:rFonts w:cstheme="minorHAnsi"/>
+        </w:rPr>
+      </w:pPr>
+      <w:r>
+        <w:rPr>
+          <w:rFonts w:cstheme="minorHAnsi"/>
+        </w:rPr>
+        <w:t xml:space="preserve">12. </w:t>
+      </w:r>
+      <w:r>
+        <w:rPr>
+          <w:rFonts w:cstheme="minorHAnsi"/>
+        </w:rPr>
         <w:t xml:space="preserve">Sutton, T. Let’s make a big funding push for QGIS 3.0! </w:t>
       </w:r>
       <w:r>
         <w:rPr>
-          <w:rFonts w:ascii="Calibri" w:cs="Calibri"/>
+          <w:rFonts w:cstheme="minorHAnsi"/>
           <w:i/>
           <w:iCs/>
         </w:rPr>
@@ -4630,7 +5030,7 @@
       </w:r>
       <w:r>
         <w:rPr>
-          <w:rFonts w:ascii="Calibri" w:cs="Calibri"/>
+          <w:rFonts w:cstheme="minorHAnsi"/>
         </w:rPr>
         <w:t xml:space="preserve"> (2016).</w:t>
       </w:r>
@@ -4639,72 +5039,44 @@
       <w:pPr>
         <w:pStyle w:val="Bibliography"/>
         <w:rPr>
-          <w:rFonts w:ascii="Calibri" w:cs="Calibri"/>
-        </w:rPr>
-      </w:pPr>
-      <w:r>
-        <w:rPr>
-          <w:rFonts w:ascii="Calibri" w:cs="Calibri"/>
-        </w:rPr>
-        <w:t>13.</w:t>
-      </w:r>
-      <w:r>
-        <w:rPr>
-          <w:rFonts w:ascii="Calibri" w:cs="Calibri"/>
-        </w:rPr>
-        <w:tab/>
-      </w:r>
-      <w:proofErr w:type="spellStart"/>
-      <w:r>
-        <w:rPr>
-          <w:rFonts w:ascii="Calibri" w:cs="Calibri"/>
-        </w:rPr>
-        <w:t>Projecta</w:t>
-      </w:r>
-      <w:proofErr w:type="spellEnd"/>
-      <w:r>
-        <w:rPr>
-          <w:rFonts w:ascii="Calibri" w:cs="Calibri"/>
-        </w:rPr>
-        <w:t>: QGIS. Available at: http://changelog.qgis.org/en/qgis/. (Accessed: 28th May 2018)</w:t>
+          <w:rFonts w:cstheme="minorHAnsi"/>
+        </w:rPr>
+      </w:pPr>
+      <w:r>
+        <w:rPr>
+          <w:rFonts w:cstheme="minorHAnsi"/>
+        </w:rPr>
+        <w:t xml:space="preserve">13. </w:t>
+      </w:r>
+      <w:r>
+        <w:rPr>
+          <w:rFonts w:cstheme="minorHAnsi"/>
+        </w:rPr>
+        <w:t>Projecta: QGIS. Available at: http://changelog.qgis.org/en/qgis/. (Accessed: 28th May 2018)</w:t>
       </w:r>
     </w:p>
     <w:p>
       <w:pPr>
         <w:pStyle w:val="Bibliography"/>
         <w:rPr>
-          <w:rFonts w:ascii="Calibri" w:cs="Calibri"/>
-        </w:rPr>
-      </w:pPr>
-      <w:r>
-        <w:rPr>
-          <w:rFonts w:ascii="Calibri" w:cs="Calibri"/>
-        </w:rPr>
-        <w:t>14.</w:t>
-      </w:r>
-      <w:r>
-        <w:rPr>
-          <w:rFonts w:ascii="Calibri" w:cs="Calibri"/>
-        </w:rPr>
-        <w:tab/>
-      </w:r>
-      <w:proofErr w:type="spellStart"/>
-      <w:r>
-        <w:rPr>
-          <w:rFonts w:ascii="Calibri" w:cs="Calibri"/>
-        </w:rPr>
-        <w:t>underdark</w:t>
-      </w:r>
-      <w:proofErr w:type="spellEnd"/>
-      <w:r>
-        <w:rPr>
-          <w:rFonts w:ascii="Calibri" w:cs="Calibri"/>
-        </w:rPr>
-        <w:t xml:space="preserve">. QGIS Server refactoring is done! </w:t>
-      </w:r>
-      <w:r>
-        <w:rPr>
-          <w:rFonts w:ascii="Calibri" w:cs="Calibri"/>
+          <w:rFonts w:cstheme="minorHAnsi"/>
+        </w:rPr>
+      </w:pPr>
+      <w:r>
+        <w:rPr>
+          <w:rFonts w:cstheme="minorHAnsi"/>
+        </w:rPr>
+        <w:t>14. u</w:t>
+      </w:r>
+      <w:r>
+        <w:rPr>
+          <w:rFonts w:cstheme="minorHAnsi"/>
+        </w:rPr>
+        <w:t xml:space="preserve">nderdark. QGIS Server refactoring is done! </w:t>
+      </w:r>
+      <w:r>
+        <w:rPr>
+          <w:rFonts w:cstheme="minorHAnsi"/>
           <w:i/>
           <w:iCs/>
         </w:rPr>
@@ -4712,7 +5084,7 @@
       </w:r>
       <w:r>
         <w:rPr>
-          <w:rFonts w:ascii="Calibri" w:cs="Calibri"/>
+          <w:rFonts w:cstheme="minorHAnsi"/>
         </w:rPr>
         <w:t xml:space="preserve"> (2017).</w:t>
       </w:r>
@@ -4721,25 +5093,24 @@
       <w:pPr>
         <w:pStyle w:val="Bibliography"/>
         <w:rPr>
-          <w:rFonts w:ascii="Calibri" w:cs="Calibri"/>
-        </w:rPr>
-      </w:pPr>
-      <w:r>
-        <w:rPr>
-          <w:rFonts w:ascii="Calibri" w:cs="Calibri"/>
-        </w:rPr>
-        <w:t>15.</w:t>
-      </w:r>
-      <w:r>
-        <w:rPr>
-          <w:rFonts w:ascii="Calibri" w:cs="Calibri"/>
-        </w:rPr>
-        <w:tab/>
+          <w:rFonts w:cstheme="minorHAnsi"/>
+        </w:rPr>
+      </w:pPr>
+      <w:r>
+        <w:rPr>
+          <w:rFonts w:cstheme="minorHAnsi"/>
+        </w:rPr>
+        <w:t xml:space="preserve">15. </w:t>
+      </w:r>
+      <w:r>
+        <w:rPr>
+          <w:rFonts w:cstheme="minorHAnsi"/>
+        </w:rPr>
         <w:t xml:space="preserve">Sutton, T. QGIS 3.0 plans. </w:t>
       </w:r>
       <w:r>
         <w:rPr>
-          <w:rFonts w:ascii="Calibri" w:cs="Calibri"/>
+          <w:rFonts w:cstheme="minorHAnsi"/>
           <w:i/>
           <w:iCs/>
         </w:rPr>
@@ -4747,7 +5118,7 @@
       </w:r>
       <w:r>
         <w:rPr>
-          <w:rFonts w:ascii="Calibri" w:cs="Calibri"/>
+          <w:rFonts w:cstheme="minorHAnsi"/>
         </w:rPr>
         <w:t xml:space="preserve"> (2016).</w:t>
       </w:r>
@@ -4756,25 +5127,24 @@
       <w:pPr>
         <w:pStyle w:val="Bibliography"/>
         <w:rPr>
-          <w:rFonts w:ascii="Calibri" w:cs="Calibri"/>
-        </w:rPr>
-      </w:pPr>
-      <w:r>
-        <w:rPr>
-          <w:rFonts w:ascii="Calibri" w:cs="Calibri"/>
-        </w:rPr>
-        <w:t>16.</w:t>
-      </w:r>
-      <w:r>
-        <w:rPr>
-          <w:rFonts w:ascii="Calibri" w:cs="Calibri"/>
-        </w:rPr>
-        <w:tab/>
+          <w:rFonts w:cstheme="minorHAnsi"/>
+        </w:rPr>
+      </w:pPr>
+      <w:r>
+        <w:rPr>
+          <w:rFonts w:cstheme="minorHAnsi"/>
+        </w:rPr>
+        <w:t xml:space="preserve">16. </w:t>
+      </w:r>
+      <w:r>
+        <w:rPr>
+          <w:rFonts w:cstheme="minorHAnsi"/>
+        </w:rPr>
         <w:t xml:space="preserve">QGIS Archives. </w:t>
       </w:r>
       <w:r>
         <w:rPr>
-          <w:rFonts w:ascii="Calibri" w:cs="Calibri"/>
+          <w:rFonts w:cstheme="minorHAnsi"/>
           <w:i/>
           <w:iCs/>
         </w:rPr>
@@ -4785,55 +5155,39 @@
       <w:pPr>
         <w:pStyle w:val="Bibliography"/>
         <w:rPr>
-          <w:rFonts w:ascii="Calibri" w:cs="Calibri"/>
-        </w:rPr>
-      </w:pPr>
-      <w:r>
-        <w:rPr>
-          <w:rFonts w:ascii="Calibri" w:cs="Calibri"/>
-        </w:rPr>
-        <w:t>17.</w:t>
-      </w:r>
-      <w:r>
-        <w:rPr>
-          <w:rFonts w:ascii="Calibri" w:cs="Calibri"/>
-        </w:rPr>
-        <w:tab/>
-        <w:t xml:space="preserve">The Heartbeat of a Region | </w:t>
-      </w:r>
-      <w:proofErr w:type="spellStart"/>
-      <w:r>
-        <w:rPr>
-          <w:rFonts w:ascii="Calibri" w:cs="Calibri"/>
-        </w:rPr>
-        <w:t>GeoNet</w:t>
-      </w:r>
-      <w:proofErr w:type="spellEnd"/>
-      <w:r>
-        <w:rPr>
-          <w:rFonts w:ascii="Calibri" w:cs="Calibri"/>
-        </w:rPr>
-        <w:t>. Available at: https://community.esri.com/groups/geodev-germany/blog/2017/12/28/the-heartbeat-of-a-region. (Accessed: 28th May 2018)</w:t>
+          <w:rFonts w:cstheme="minorHAnsi"/>
+        </w:rPr>
+      </w:pPr>
+      <w:r>
+        <w:rPr>
+          <w:rFonts w:cstheme="minorHAnsi"/>
+        </w:rPr>
+        <w:t xml:space="preserve">17. </w:t>
+      </w:r>
+      <w:r>
+        <w:rPr>
+          <w:rFonts w:cstheme="minorHAnsi"/>
+        </w:rPr>
+        <w:t>The Heartbeat of a Region | GeoNet. Available at: https://community.esri.com/groups/geodev-germany/blog/2017/12/28/the-heartbeat-of-a-region. (Accessed: 28th May 2018)</w:t>
       </w:r>
     </w:p>
     <w:p>
       <w:pPr>
         <w:pStyle w:val="Bibliography"/>
         <w:rPr>
-          <w:rFonts w:ascii="Calibri" w:cs="Calibri"/>
-        </w:rPr>
-      </w:pPr>
-      <w:r>
-        <w:rPr>
-          <w:rFonts w:ascii="Calibri" w:cs="Calibri"/>
-        </w:rPr>
-        <w:t>18.</w:t>
-      </w:r>
-      <w:r>
-        <w:rPr>
-          <w:rFonts w:ascii="Calibri" w:cs="Calibri"/>
-        </w:rPr>
-        <w:tab/>
+          <w:rFonts w:cstheme="minorHAnsi"/>
+        </w:rPr>
+      </w:pPr>
+      <w:r>
+        <w:rPr>
+          <w:rFonts w:cstheme="minorHAnsi"/>
+        </w:rPr>
+        <w:t xml:space="preserve">18. </w:t>
+      </w:r>
+      <w:r>
+        <w:rPr>
+          <w:rFonts w:cstheme="minorHAnsi"/>
+        </w:rPr>
         <w:t>Historical GIS Research Network. Available at: http://www.hgis.org.uk/what_is.htm. (Accessed: 28th May 2018)</w:t>
       </w:r>
     </w:p>
@@ -4841,59 +5195,44 @@
       <w:pPr>
         <w:pStyle w:val="Bibliography"/>
         <w:rPr>
-          <w:rFonts w:ascii="Calibri" w:cs="Calibri"/>
-        </w:rPr>
-      </w:pPr>
-      <w:r>
-        <w:rPr>
-          <w:rFonts w:ascii="Calibri" w:cs="Calibri"/>
-        </w:rPr>
-        <w:t>19.</w:t>
-      </w:r>
-      <w:r>
-        <w:rPr>
-          <w:rFonts w:ascii="Calibri" w:cs="Calibri"/>
-        </w:rPr>
-        <w:tab/>
-      </w:r>
-      <w:proofErr w:type="spellStart"/>
-      <w:r>
-        <w:rPr>
-          <w:rFonts w:ascii="Calibri" w:cs="Calibri"/>
-        </w:rPr>
-        <w:t>Openrouteservice</w:t>
-      </w:r>
-      <w:proofErr w:type="spellEnd"/>
-      <w:r>
-        <w:rPr>
-          <w:rFonts w:ascii="Calibri" w:cs="Calibri"/>
-        </w:rPr>
-        <w:t xml:space="preserve"> Maps. Available at: https://maps.openrouteservice.org/directions?n1=49.409445&amp;n2=8.692953&amp;n3=13&amp;b=0&amp;k1=en-US&amp;k2=km. (Accessed: 28th May 2018)</w:t>
+          <w:rFonts w:cstheme="minorHAnsi"/>
+        </w:rPr>
+      </w:pPr>
+      <w:r>
+        <w:rPr>
+          <w:rFonts w:cstheme="minorHAnsi"/>
+        </w:rPr>
+        <w:t xml:space="preserve">19. </w:t>
+      </w:r>
+      <w:r>
+        <w:rPr>
+          <w:rFonts w:cstheme="minorHAnsi"/>
+        </w:rPr>
+        <w:t>Openrouteservice Maps. Available at: https://maps.openrouteservice.org/directions?n1=49.409445&amp;n2=8.692953&amp;n3=13&amp;b=0&amp;k1=en-US&amp;k2=km. (Accessed: 28th May 2018)</w:t>
       </w:r>
     </w:p>
     <w:p>
       <w:pPr>
         <w:pStyle w:val="Bibliography"/>
         <w:rPr>
-          <w:rFonts w:ascii="Calibri" w:cs="Calibri"/>
-        </w:rPr>
-      </w:pPr>
-      <w:r>
-        <w:rPr>
-          <w:rFonts w:ascii="Calibri" w:cs="Calibri"/>
-        </w:rPr>
-        <w:t>20.</w:t>
-      </w:r>
-      <w:r>
-        <w:rPr>
-          <w:rFonts w:ascii="Calibri" w:cs="Calibri"/>
-        </w:rPr>
-        <w:tab/>
+          <w:rFonts w:cstheme="minorHAnsi"/>
+        </w:rPr>
+      </w:pPr>
+      <w:r>
+        <w:rPr>
+          <w:rFonts w:cstheme="minorHAnsi"/>
+        </w:rPr>
+        <w:t xml:space="preserve">20. </w:t>
+      </w:r>
+      <w:r>
+        <w:rPr>
+          <w:rFonts w:cstheme="minorHAnsi"/>
+        </w:rPr>
         <w:t xml:space="preserve">QGIS.org blog. </w:t>
       </w:r>
       <w:r>
         <w:rPr>
-          <w:rFonts w:ascii="Calibri" w:cs="Calibri"/>
+          <w:rFonts w:cstheme="minorHAnsi"/>
           <w:i/>
           <w:iCs/>
         </w:rPr>
@@ -4901,7 +5240,7 @@
       </w:r>
       <w:r>
         <w:rPr>
-          <w:rFonts w:ascii="Calibri" w:cs="Calibri"/>
+          <w:rFonts w:cstheme="minorHAnsi"/>
         </w:rPr>
         <w:t xml:space="preserve"> Available at: http://blog.qgis.org/. (Accessed: 28th May 2018)</w:t>
       </w:r>
@@ -4910,25 +5249,24 @@
       <w:pPr>
         <w:pStyle w:val="Bibliography"/>
         <w:rPr>
-          <w:rFonts w:ascii="Calibri" w:cs="Calibri"/>
-        </w:rPr>
-      </w:pPr>
-      <w:r>
-        <w:rPr>
-          <w:rFonts w:ascii="Calibri" w:cs="Calibri"/>
-        </w:rPr>
-        <w:t>21.</w:t>
-      </w:r>
-      <w:r>
-        <w:rPr>
-          <w:rFonts w:ascii="Calibri" w:cs="Calibri"/>
-        </w:rPr>
-        <w:tab/>
+          <w:rFonts w:cstheme="minorHAnsi"/>
+        </w:rPr>
+      </w:pPr>
+      <w:r>
+        <w:rPr>
+          <w:rFonts w:cstheme="minorHAnsi"/>
+        </w:rPr>
+        <w:t xml:space="preserve">21. </w:t>
+      </w:r>
+      <w:r>
+        <w:rPr>
+          <w:rFonts w:cstheme="minorHAnsi"/>
+        </w:rPr>
         <w:t xml:space="preserve">Distinction between Difference and Clip tools in QGIS? </w:t>
       </w:r>
       <w:r>
         <w:rPr>
-          <w:rFonts w:ascii="Calibri" w:cs="Calibri"/>
+          <w:rFonts w:cstheme="minorHAnsi"/>
           <w:i/>
           <w:iCs/>
         </w:rPr>
@@ -4936,7 +5274,7 @@
       </w:r>
       <w:r>
         <w:rPr>
-          <w:rFonts w:ascii="Calibri" w:cs="Calibri"/>
+          <w:rFonts w:cstheme="minorHAnsi"/>
         </w:rPr>
         <w:t xml:space="preserve"> Available at: https://gis.stackexchange.com/questions/76839/distinction-between-difference-and-clip-tools-in-qgis. (Accessed: 28th May 2018)</w:t>
       </w:r>
@@ -4945,20 +5283,19 @@
       <w:pPr>
         <w:pStyle w:val="Bibliography"/>
         <w:rPr>
-          <w:rFonts w:ascii="Calibri" w:cs="Calibri"/>
-        </w:rPr>
-      </w:pPr>
-      <w:r>
-        <w:rPr>
-          <w:rFonts w:ascii="Calibri" w:cs="Calibri"/>
-        </w:rPr>
-        <w:t>22.</w:t>
-      </w:r>
-      <w:r>
-        <w:rPr>
-          <w:rFonts w:ascii="Calibri" w:cs="Calibri"/>
-        </w:rPr>
-        <w:tab/>
+          <w:rFonts w:cstheme="minorHAnsi"/>
+        </w:rPr>
+      </w:pPr>
+      <w:r>
+        <w:rPr>
+          <w:rFonts w:cstheme="minorHAnsi"/>
+        </w:rPr>
+        <w:t xml:space="preserve">22. </w:t>
+      </w:r>
+      <w:r>
+        <w:rPr>
+          <w:rFonts w:cstheme="minorHAnsi"/>
+        </w:rPr>
         <w:t>American Migrations. Available at: http://ammig.gisforhistory.org/. (Accessed: 28th May 2018)</w:t>
       </w:r>
     </w:p>
@@ -4966,25 +5303,24 @@
       <w:pPr>
         <w:pStyle w:val="Bibliography"/>
         <w:rPr>
-          <w:rFonts w:ascii="Calibri" w:cs="Calibri"/>
-        </w:rPr>
-      </w:pPr>
-      <w:r>
-        <w:rPr>
-          <w:rFonts w:ascii="Calibri" w:cs="Calibri"/>
-        </w:rPr>
-        <w:t>23.</w:t>
-      </w:r>
-      <w:r>
-        <w:rPr>
-          <w:rFonts w:ascii="Calibri" w:cs="Calibri"/>
-        </w:rPr>
-        <w:tab/>
+          <w:rFonts w:cstheme="minorHAnsi"/>
+        </w:rPr>
+      </w:pPr>
+      <w:r>
+        <w:rPr>
+          <w:rFonts w:cstheme="minorHAnsi"/>
+        </w:rPr>
+        <w:t xml:space="preserve">23. </w:t>
+      </w:r>
+      <w:r>
+        <w:rPr>
+          <w:rFonts w:cstheme="minorHAnsi"/>
+        </w:rPr>
         <w:t xml:space="preserve">Scribd. </w:t>
       </w:r>
       <w:r>
         <w:rPr>
-          <w:rFonts w:ascii="Calibri" w:cs="Calibri"/>
+          <w:rFonts w:cstheme="minorHAnsi"/>
           <w:i/>
           <w:iCs/>
         </w:rPr>
@@ -4992,41 +5328,33 @@
       </w:r>
       <w:r>
         <w:rPr>
-          <w:rFonts w:ascii="Calibri" w:cs="Calibri"/>
-        </w:rPr>
-        <w:t xml:space="preserve"> Available at: https://www.scribd.com/embeds/225789617/content?start_page=1&amp;view_mode=scroll&amp;acces</w:t>
-      </w:r>
-      <w:r>
-        <w:rPr>
-          <w:rFonts w:ascii="Calibri" w:cs="Calibri"/>
-        </w:rPr>
-        <w:lastRenderedPageBreak/>
-        <w:t>s_key=key-L1U5Xy7SjCkcwwgndKLN&amp;show_recommendations=true. (Accessed: 28th May 2018)</w:t>
+          <w:rFonts w:cstheme="minorHAnsi"/>
+        </w:rPr>
+        <w:t xml:space="preserve"> Available at: https://www.scribd.com/embeds/225789617/content?start_page=1&amp;view_mode=scroll&amp;access_key=key-L1U5Xy7SjCkcwwgndKLN&amp;show_recommendations=true. (Accessed: 28th May 2018)</w:t>
       </w:r>
     </w:p>
     <w:p>
       <w:pPr>
         <w:pStyle w:val="Bibliography"/>
         <w:rPr>
-          <w:rFonts w:ascii="Calibri" w:cs="Calibri"/>
-        </w:rPr>
-      </w:pPr>
-      <w:r>
-        <w:rPr>
-          <w:rFonts w:ascii="Calibri" w:cs="Calibri"/>
-        </w:rPr>
-        <w:t>24.</w:t>
-      </w:r>
-      <w:r>
-        <w:rPr>
-          <w:rFonts w:ascii="Calibri" w:cs="Calibri"/>
-        </w:rPr>
-        <w:tab/>
+          <w:rFonts w:cstheme="minorHAnsi"/>
+        </w:rPr>
+      </w:pPr>
+      <w:r>
+        <w:rPr>
+          <w:rFonts w:cstheme="minorHAnsi"/>
+        </w:rPr>
+        <w:t xml:space="preserve">24. </w:t>
+      </w:r>
+      <w:r>
+        <w:rPr>
+          <w:rFonts w:cstheme="minorHAnsi"/>
+        </w:rPr>
         <w:t xml:space="preserve">Geospatial Historian. </w:t>
       </w:r>
       <w:r>
         <w:rPr>
-          <w:rFonts w:ascii="Calibri" w:cs="Calibri"/>
+          <w:rFonts w:cstheme="minorHAnsi"/>
           <w:i/>
           <w:iCs/>
         </w:rPr>
@@ -5034,90 +5362,141 @@
       </w:r>
       <w:r>
         <w:rPr>
-          <w:rFonts w:ascii="Calibri" w:cs="Calibri"/>
+          <w:rFonts w:cstheme="minorHAnsi"/>
         </w:rPr>
         <w:t xml:space="preserve"> Available at: https://geospatialhistorian.wordpress.com/. (Accessed: 28th May 2018)</w:t>
       </w:r>
     </w:p>
     <w:p>
-      <w:r>
+      <w:pPr>
+        <w:rPr>
+          <w:rFonts w:cstheme="minorHAnsi"/>
+        </w:rPr>
+      </w:pPr>
+      <w:r>
+        <w:rPr>
+          <w:rFonts w:cstheme="minorHAnsi"/>
+        </w:rPr>
         <w:fldChar w:fldCharType="end"/>
       </w:r>
     </w:p>
-    <w:p/>
-    <w:p>
-      <w:r>
+    <w:p>
+      <w:pPr>
+        <w:rPr>
+          <w:rFonts w:cstheme="minorHAnsi"/>
+        </w:rPr>
+      </w:pPr>
+    </w:p>
+    <w:p>
+      <w:pPr>
+        <w:rPr>
+          <w:rFonts w:cstheme="minorHAnsi"/>
+        </w:rPr>
+      </w:pPr>
+      <w:r>
+        <w:rPr>
+          <w:rFonts w:cstheme="minorHAnsi"/>
+        </w:rPr>
         <w:t>Go into further</w:t>
       </w:r>
     </w:p>
     <w:p>
+      <w:pPr>
+        <w:rPr>
+          <w:rFonts w:cstheme="minorHAnsi"/>
+        </w:rPr>
+      </w:pPr>
       <w:r>
         <w:rPr>
           <w:rStyle w:val="Hyperlink"/>
+          <w:rFonts w:cstheme="minorHAnsi"/>
         </w:rPr>
         <w:fldChar w:fldCharType="begin"/>
       </w:r>
       <w:r>
         <w:rPr>
           <w:rStyle w:val="Hyperlink"/>
+          <w:rFonts w:cstheme="minorHAnsi"/>
         </w:rPr>
         <w:instrText xml:space="preserve"> HYPERLINK "https://nyalldawson.net/2017/02/new-map-coloring-algorithms-in-qgis-3-0/" </w:instrText>
       </w:r>
       <w:r>
         <w:rPr>
           <w:rStyle w:val="Hyperlink"/>
+          <w:rFonts w:cstheme="minorHAnsi"/>
         </w:rPr>
         <w:fldChar w:fldCharType="separate"/>
       </w:r>
       <w:r>
         <w:rPr>
           <w:rStyle w:val="Hyperlink"/>
+          <w:rFonts w:cstheme="minorHAnsi"/>
         </w:rPr>
         <w:t>https://nyalldawson.net/2017/02/new-map-coloring-algorithms-in-qgis-3-0/</w:t>
       </w:r>
       <w:r>
         <w:rPr>
           <w:rStyle w:val="Hyperlink"/>
+          <w:rFonts w:cstheme="minorHAnsi"/>
         </w:rPr>
         <w:fldChar w:fldCharType="end"/>
       </w:r>
       <w:r>
+        <w:rPr>
+          <w:rFonts w:cstheme="minorHAnsi"/>
+        </w:rPr>
         <w:t xml:space="preserve"> </w:t>
       </w:r>
     </w:p>
     <w:p>
+      <w:pPr>
+        <w:rPr>
+          <w:rFonts w:cstheme="minorHAnsi"/>
+        </w:rPr>
+      </w:pPr>
       <w:r>
         <w:rPr>
           <w:rStyle w:val="Hyperlink"/>
+          <w:rFonts w:cstheme="minorHAnsi"/>
         </w:rPr>
         <w:fldChar w:fldCharType="begin"/>
       </w:r>
       <w:r>
         <w:rPr>
           <w:rStyle w:val="Hyperlink"/>
+          <w:rFonts w:cstheme="minorHAnsi"/>
         </w:rPr>
         <w:instrText xml:space="preserve"> HYPERLINK "http://www.hgis.org.uk/what_is.htm" </w:instrText>
       </w:r>
       <w:r>
         <w:rPr>
           <w:rStyle w:val="Hyperlink"/>
+          <w:rFonts w:cstheme="minorHAnsi"/>
         </w:rPr>
         <w:fldChar w:fldCharType="separate"/>
       </w:r>
       <w:r>
         <w:rPr>
           <w:rStyle w:val="Hyperlink"/>
+          <w:rFonts w:cstheme="minorHAnsi"/>
         </w:rPr>
         <w:t>http://www.hgis.org.uk/what_is.htm</w:t>
       </w:r>
       <w:r>
         <w:rPr>
           <w:rStyle w:val="Hyperlink"/>
+          <w:rFonts w:cstheme="minorHAnsi"/>
         </w:rPr>
         <w:fldChar w:fldCharType="end"/>
       </w:r>
     </w:p>
-    <w:p/>
+    <w:p>
+      <w:pPr>
+        <w:rPr>
+          <w:rFonts w:cstheme="minorHAnsi"/>
+        </w:rPr>
+      </w:pPr>
+    </w:p>
     <w:sectPr>
       <w:type w:val="continuous"/>
       <w:pgSz w:w="12240" w:h="15840"/>
@@ -5147,36 +5526,18 @@
       </w:r>
     </w:p>
   </w:comment>
-  <w:comment w:id="5" w:author="Microsoft Office User" w:date="2018-04-05T23:56:00Z" w:initials="MOU">
-    <w:p>
-      <w:pPr>
-        <w:pStyle w:val="CommentText"/>
-      </w:pPr>
-      <w:r>
-        <w:rPr>
-          <w:rStyle w:val="CommentReference"/>
-        </w:rPr>
-        <w:annotationRef/>
-      </w:r>
-      <w:r>
-        <w:t xml:space="preserve">As I read, I was learning new was of manipulating the data. </w:t>
-      </w:r>
-    </w:p>
-  </w:comment>
 </w:comments>
 </file>
 
 <file path=word/commentsExtended.xml><?xml version="1.0" encoding="utf-8"?>
 <w15:commentsEx xmlns:wpc="http://schemas.microsoft.com/office/word/2010/wordprocessingCanvas" xmlns:cx="http://schemas.microsoft.com/office/drawing/2014/chartex" xmlns:cx1="http://schemas.microsoft.com/office/drawing/2015/9/8/chartex" xmlns:cx2="http://schemas.microsoft.com/office/drawing/2015/10/21/chartex" xmlns:cx3="http://schemas.microsoft.com/office/drawing/2016/5/9/chartex" xmlns:cx4="http://schemas.microsoft.com/office/drawing/2016/5/10/chartex" xmlns:cx5="http://schemas.microsoft.com/office/drawing/2016/5/11/chartex" xmlns:cx6="http://schemas.microsoft.com/office/drawing/2016/5/12/chartex" xmlns:cx7="http://schemas.microsoft.com/office/drawing/2016/5/13/chartex" xmlns:cx8="http://schemas.microsoft.com/office/drawing/2016/5/14/chartex" xmlns:mc="http://schemas.openxmlformats.org/markup-compatibility/2006" xmlns:aink="http://schemas.microsoft.com/office/drawing/2016/ink" xmlns:am3d="http://schemas.microsoft.com/office/drawing/2017/model3d" xmlns:o="urn:schemas-microsoft-com:office:office" xmlns:r="http://schemas.openxmlformats.org/officeDocument/2006/relationships" xmlns:m="http://schemas.openxmlformats.org/officeDocument/2006/math" xmlns:v="urn:schemas-microsoft-com:vml" xmlns:wp14="http://schemas.microsoft.com/office/word/2010/wordprocessingDrawing" xmlns:wp="http://schemas.openxmlformats.org/drawingml/2006/wordprocessingDrawing" xmlns:w10="urn:schemas-microsoft-com:office:word" xmlns:w="http://schemas.openxmlformats.org/wordprocessingml/2006/main" xmlns:w14="http://schemas.microsoft.com/office/word/2010/wordml" xmlns:w15="http://schemas.microsoft.com/office/word/2012/wordml" xmlns:w16cid="http://schemas.microsoft.com/office/word/2016/wordml/cid" xmlns:w16se="http://schemas.microsoft.com/office/word/2015/wordml/symex" xmlns:wpg="http://schemas.microsoft.com/office/word/2010/wordprocessingGroup" xmlns:wpi="http://schemas.microsoft.com/office/word/2010/wordprocessingInk" xmlns:wne="http://schemas.microsoft.com/office/word/2006/wordml" xmlns:wps="http://schemas.microsoft.com/office/word/2010/wordprocessingShape" mc:Ignorable="w14 w15 w16se w16cid wp14">
-  <w15:commentEx w15:paraId="6DDF7D8B" w15:done="0"/>
-  <w15:commentEx w15:paraId="31E0226D" w15:done="0"/>
+  <w15:commentEx w15:paraId="57FF7A5B" w15:done="0"/>
 </w15:commentsEx>
 </file>
 
 <file path=word/commentsIds.xml><?xml version="1.0" encoding="utf-8"?>
 <w16cid:commentsIds xmlns:wpc="http://schemas.microsoft.com/office/word/2010/wordprocessingCanvas" xmlns:cx="http://schemas.microsoft.com/office/drawing/2014/chartex" xmlns:cx1="http://schemas.microsoft.com/office/drawing/2015/9/8/chartex" xmlns:cx2="http://schemas.microsoft.com/office/drawing/2015/10/21/chartex" xmlns:cx3="http://schemas.microsoft.com/office/drawing/2016/5/9/chartex" xmlns:cx4="http://schemas.microsoft.com/office/drawing/2016/5/10/chartex" xmlns:cx5="http://schemas.microsoft.com/office/drawing/2016/5/11/chartex" xmlns:cx6="http://schemas.microsoft.com/office/drawing/2016/5/12/chartex" xmlns:cx7="http://schemas.microsoft.com/office/drawing/2016/5/13/chartex" xmlns:cx8="http://schemas.microsoft.com/office/drawing/2016/5/14/chartex" xmlns:mc="http://schemas.openxmlformats.org/markup-compatibility/2006" xmlns:aink="http://schemas.microsoft.com/office/drawing/2016/ink" xmlns:am3d="http://schemas.microsoft.com/office/drawing/2017/model3d" xmlns:o="urn:schemas-microsoft-com:office:office" xmlns:r="http://schemas.openxmlformats.org/officeDocument/2006/relationships" xmlns:m="http://schemas.openxmlformats.org/officeDocument/2006/math" xmlns:v="urn:schemas-microsoft-com:vml" xmlns:wp14="http://schemas.microsoft.com/office/word/2010/wordprocessingDrawing" xmlns:wp="http://schemas.openxmlformats.org/drawingml/2006/wordprocessingDrawing" xmlns:w10="urn:schemas-microsoft-com:office:word" xmlns:w="http://schemas.openxmlformats.org/wordprocessingml/2006/main" xmlns:w14="http://schemas.microsoft.com/office/word/2010/wordml" xmlns:w15="http://schemas.microsoft.com/office/word/2012/wordml" xmlns:w16cid="http://schemas.microsoft.com/office/word/2016/wordml/cid" xmlns:w16se="http://schemas.microsoft.com/office/word/2015/wordml/symex" xmlns:wpg="http://schemas.microsoft.com/office/word/2010/wordprocessingGroup" xmlns:wpi="http://schemas.microsoft.com/office/word/2010/wordprocessingInk" xmlns:wne="http://schemas.microsoft.com/office/word/2006/wordml" xmlns:wps="http://schemas.microsoft.com/office/word/2010/wordprocessingShape" mc:Ignorable="w14 w15 w16se w16cid wp14">
-  <w16cid:commentId w16cid:paraId="6DDF7D8B" w16cid:durableId="1E712F71"/>
-  <w16cid:commentId w16cid:paraId="31E0226D" w16cid:durableId="1E71362C"/>
+  <w16cid:commentId w16cid:paraId="57FF7A5B" w16cid:durableId="1E712F71"/>
 </w16cid:commentsIds>
 </file>
 
@@ -6114,7 +6475,7 @@
         <w:rFonts w:ascii="Courier New" w:hAnsi="Courier New" w:cs="Courier New" w:hint="default"/>
       </w:rPr>
     </w:lvl>
-    <w:lvl w:ilvl="2" w:tplc="04090005" w:tentative="1">
+    <w:lvl w:ilvl="2" w:tplc="04090005">
       <w:start w:val="1"/>
       <w:numFmt w:val="bullet"/>
       <w:lvlText w:val=""/>
@@ -6126,7 +6487,7 @@
         <w:rFonts w:ascii="Wingdings" w:hAnsi="Wingdings" w:hint="default"/>
       </w:rPr>
     </w:lvl>
-    <w:lvl w:ilvl="3" w:tplc="04090001" w:tentative="1">
+    <w:lvl w:ilvl="3" w:tplc="04090001">
       <w:start w:val="1"/>
       <w:numFmt w:val="bullet"/>
       <w:lvlText w:val=""/>
@@ -6138,7 +6499,7 @@
         <w:rFonts w:ascii="Symbol" w:hAnsi="Symbol" w:hint="default"/>
       </w:rPr>
     </w:lvl>
-    <w:lvl w:ilvl="4" w:tplc="04090003" w:tentative="1">
+    <w:lvl w:ilvl="4" w:tplc="04090003">
       <w:start w:val="1"/>
       <w:numFmt w:val="bullet"/>
       <w:lvlText w:val="o"/>
@@ -8001,7 +8362,7 @@
 </file>
 
 <file path=customXml/itemProps1.xml><?xml version="1.0" encoding="utf-8"?>
-<ds:datastoreItem xmlns:ds="http://schemas.openxmlformats.org/officeDocument/2006/customXml" ds:itemID="{2ED51538-C991-BF48-9565-577ED560D304}">
+<ds:datastoreItem xmlns:ds="http://schemas.openxmlformats.org/officeDocument/2006/customXml" ds:itemID="{C3065B42-3725-A640-8526-7F51E2FDE7C1}">
   <ds:schemaRefs>
     <ds:schemaRef ds:uri="http://schemas.openxmlformats.org/officeDocument/2006/bibliography"/>
   </ds:schemaRefs>

--- a/QGIS Notes.docx
+++ b/QGIS Notes.docx
@@ -21,8 +21,6 @@
         </w:rPr>
         <w:t>GIS Notes</w:t>
       </w:r>
-      <w:bookmarkStart w:id="0" w:name="_GoBack"/>
-      <w:bookmarkEnd w:id="0"/>
     </w:p>
     <w:p>
       <w:pPr>
@@ -876,7 +874,7 @@
           <w:szCs w:val="24"/>
         </w:rPr>
       </w:pPr>
-      <w:bookmarkStart w:id="1" w:name="_Toc515285363"/>
+      <w:bookmarkStart w:id="0" w:name="_Toc515285363"/>
       <w:r>
         <w:rPr>
           <w:rFonts w:asciiTheme="minorHAnsi" w:hAnsiTheme="minorHAnsi" w:cstheme="minorHAnsi"/>
@@ -886,7 +884,7 @@
         </w:rPr>
         <w:t>1.0 Introduction to QGIS</w:t>
       </w:r>
-      <w:bookmarkEnd w:id="1"/>
+      <w:bookmarkEnd w:id="0"/>
     </w:p>
     <w:p>
       <w:pPr>
@@ -912,7 +910,7 @@
         <w:rPr>
           <w:rFonts w:cstheme="minorHAnsi"/>
         </w:rPr>
-        <w:instrText xml:space="preserve"> ADDIN ZOTERO_ITEM CSL_CITATION {"citationID":"OJhpEtz8","properties":{"formattedCitation":"\\super 4\\nosupersub{}","plainCitation":"4","noteIndex":0},"citationItems":[{"id":578,"uris":["http://zotero.org/users/4449767/items/DMRZP5DS"],"uri":["http://zotero.org/users/4449767/items/DMRZP5DS"],"itemData":{"id":578,"type":"webpage","title":"Subway Ridership","container-title":"CARTO","abstract":"Map created by  in CARTO","URL":"https://richard-datapolitan.carto.com/viz/c0d4f39e-962e-11e4-9b3b-0e9d821ea90d/embed_map","language":"en","author":[{"family":"richard-datapolitan","given":""}],"accessed":{"date-parts":[["2018",5,28]]}}}],"schema":"https://github.com/citation-style-language/schema/raw/master/csl-citation.json"} </w:instrText>
+        <w:instrText xml:space="preserve"> ADDIN ZOTERO_ITEM CSL_CITATION {"citationID":"OJhpEtz8","properties":{"formattedCitation":"\\super 1\\nosupersub{}","plainCitation":"1","noteIndex":0},"citationItems":[{"id":578,"uris":["http://zotero.org/users/4449767/items/DMRZP5DS"],"uri":["http://zotero.org/users/4449767/items/DMRZP5DS"],"itemData":{"id":578,"type":"webpage","title":"Subway Ridership","container-title":"CARTO","abstract":"Map created by  in CARTO","URL":"https://richard-datapolitan.carto.com/viz/c0d4f39e-962e-11e4-9b3b-0e9d821ea90d/embed_map","language":"en","author":[{"family":"richard-datapolitan","given":""}],"accessed":{"date-parts":[["2018",5,28]]}}}],"schema":"https://github.com/citation-style-language/schema/raw/master/csl-citation.json"} </w:instrText>
       </w:r>
       <w:r>
         <w:rPr>
@@ -922,10 +920,10 @@
       </w:r>
       <w:r>
         <w:rPr>
-          <w:rFonts w:cstheme="minorHAnsi"/>
+          <w:rFonts w:ascii="Calibri" w:cs="Calibri"/>
           <w:vertAlign w:val="superscript"/>
         </w:rPr>
-        <w:t>4</w:t>
+        <w:t>1</w:t>
       </w:r>
       <w:r>
         <w:rPr>
@@ -949,7 +947,7 @@
         <w:rPr>
           <w:rFonts w:cstheme="minorHAnsi"/>
         </w:rPr>
-        <w:instrText xml:space="preserve"> ADDIN ZOTERO_ITEM CSL_CITATION {"citationID":"nsay21lE","properties":{"formattedCitation":"\\super 5\\nosupersub{}","plainCitation":"5","noteIndex":0},"citationItems":[{"id":583,"uris":["http://zotero.org/users/4449767/items/6PU6WIZ4"],"uri":["http://zotero.org/users/4449767/items/6PU6WIZ4"],"itemData":{"id":583,"type":"webpage","title":"ECAI - Electronic Cultural Atlas Initiative","URL":"http://ecai.org/tech/timemap07.html","accessed":{"date-parts":[["2018",5,28]]}}}],"schema":"https://github.com/citation-style-language/schema/raw/master/csl-citation.json"} </w:instrText>
+        <w:instrText xml:space="preserve"> ADDIN ZOTERO_ITEM CSL_CITATION {"citationID":"nsay21lE","properties":{"formattedCitation":"\\super 2\\nosupersub{}","plainCitation":"2","noteIndex":0},"citationItems":[{"id":583,"uris":["http://zotero.org/users/4449767/items/6PU6WIZ4"],"uri":["http://zotero.org/users/4449767/items/6PU6WIZ4"],"itemData":{"id":583,"type":"webpage","title":"ECAI - Electronic Cultural Atlas Initiative","URL":"http://ecai.org/tech/timemap07.html","accessed":{"date-parts":[["2018",5,28]]}}}],"schema":"https://github.com/citation-style-language/schema/raw/master/csl-citation.json"} </w:instrText>
       </w:r>
       <w:r>
         <w:rPr>
@@ -959,10 +957,10 @@
       </w:r>
       <w:r>
         <w:rPr>
-          <w:rFonts w:cstheme="minorHAnsi"/>
+          <w:rFonts w:ascii="Calibri" w:cs="Calibri"/>
           <w:vertAlign w:val="superscript"/>
         </w:rPr>
-        <w:t>5</w:t>
+        <w:t>2</w:t>
       </w:r>
       <w:r>
         <w:rPr>
@@ -1012,7 +1010,7 @@
           <w:szCs w:val="24"/>
         </w:rPr>
       </w:pPr>
-      <w:bookmarkStart w:id="2" w:name="_Toc515285364"/>
+      <w:bookmarkStart w:id="1" w:name="_Toc515285364"/>
       <w:r>
         <w:rPr>
           <w:rFonts w:asciiTheme="minorHAnsi" w:hAnsiTheme="minorHAnsi" w:cstheme="minorHAnsi"/>
@@ -1022,7 +1020,29 @@
         </w:rPr>
         <w:t>Basics</w:t>
       </w:r>
+      <w:bookmarkEnd w:id="1"/>
+    </w:p>
+    <w:p>
+      <w:r>
+        <w:rPr>
+          <w:rFonts w:cstheme="minorHAnsi"/>
+        </w:rPr>
+        <w:t>There are points, lines, and polygons. Points are the position on the plane of a feature, lines are connected points, and polygons are connected lines to form at loop.</w:t>
+      </w:r>
+      <w:r>
+        <w:rPr>
+          <w:rFonts w:cstheme="minorHAnsi"/>
+        </w:rPr>
+        <w:t xml:space="preserve"> </w:t>
+      </w:r>
+      <w:r>
+        <w:t>S</w:t>
+      </w:r>
+      <w:bookmarkStart w:id="2" w:name="_GoBack"/>
       <w:bookmarkEnd w:id="2"/>
+      <w:r>
+        <w:t xml:space="preserve">cale and size are two different distinguishing terms. Scale is the detailedness of the data, while size is the magnitude of the data set. </w:t>
+      </w:r>
     </w:p>
     <w:p>
       <w:pPr>
@@ -1031,12 +1051,6 @@
           <w:rFonts w:cstheme="minorHAnsi"/>
         </w:rPr>
       </w:pPr>
-      <w:r>
-        <w:rPr>
-          <w:rFonts w:cstheme="minorHAnsi"/>
-        </w:rPr>
-        <w:t>There are points, lines, and polygons. Points are the position on the plane of a feature, lines are connected points, and polygons are connected lines to form at loop.</w:t>
-      </w:r>
     </w:p>
     <w:p>
       <w:pPr>
@@ -1163,7 +1177,7 @@
           <w:rFonts w:cstheme="minorHAnsi"/>
           <w:color w:val="000000" w:themeColor="text1"/>
         </w:rPr>
-        <w:instrText xml:space="preserve"> ADDIN ZOTERO_ITEM CSL_CITATION {"citationID":"SJooHWFz","properties":{"formattedCitation":"\\super 6\\nosupersub{}","plainCitation":"6","noteIndex":0},"citationItems":[{"id":566,"uris":["http://zotero.org/users/4449767/items/W7CSLQ7P"],"uri":["http://zotero.org/users/4449767/items/W7CSLQ7P"],"itemData":{"id":566,"type":"webpage","title":"Changelog for QGIS 3.0","URL":"https://qgis.org/en/site/forusers/visualchangelog30/index.html","accessed":{"date-parts":[["2018",5,28]]}}}],"schema":"https://github.com/citation-style-language/schema/raw/master/csl-citation.json"} </w:instrText>
+        <w:instrText xml:space="preserve"> ADDIN ZOTERO_ITEM CSL_CITATION {"citationID":"SJooHWFz","properties":{"formattedCitation":"\\super 3\\nosupersub{}","plainCitation":"3","noteIndex":0},"citationItems":[{"id":566,"uris":["http://zotero.org/users/4449767/items/W7CSLQ7P"],"uri":["http://zotero.org/users/4449767/items/W7CSLQ7P"],"itemData":{"id":566,"type":"webpage","title":"Changelog for QGIS 3.0","URL":"https://qgis.org/en/site/forusers/visualchangelog30/index.html","accessed":{"date-parts":[["2018",5,28]]}}}],"schema":"https://github.com/citation-style-language/schema/raw/master/csl-citation.json"} </w:instrText>
       </w:r>
       <w:r>
         <w:rPr>
@@ -1175,11 +1189,11 @@
       </w:r>
       <w:r>
         <w:rPr>
-          <w:rFonts w:cstheme="minorHAnsi"/>
-          <w:color w:val="000000" w:themeColor="text1"/>
+          <w:rFonts w:ascii="Calibri" w:cs="Calibri"/>
+          <w:color w:val="000000"/>
           <w:vertAlign w:val="superscript"/>
         </w:rPr>
-        <w:t>6</w:t>
+        <w:t>3</w:t>
       </w:r>
       <w:r>
         <w:rPr>
@@ -1276,7 +1290,15 @@
           <w:rFonts w:cstheme="minorHAnsi"/>
           <w:color w:val="000000" w:themeColor="text1"/>
         </w:rPr>
-        <w:t xml:space="preserve">Application Programming Interface (API) is the basis for building application software. It was a software library that helps it communicate between different software components. </w:t>
+        <w:t xml:space="preserve">Application Programming Interface (API) is the basis for building application software. It was a software library that helps it </w:t>
+      </w:r>
+      <w:r>
+        <w:rPr>
+          <w:rFonts w:cstheme="minorHAnsi"/>
+          <w:color w:val="000000" w:themeColor="text1"/>
+        </w:rPr>
+        <w:lastRenderedPageBreak/>
+        <w:t xml:space="preserve">communicate between different software components. </w:t>
       </w:r>
       <w:r>
         <w:rPr>
@@ -1309,7 +1331,87 @@
           <w:rFonts w:eastAsia="Times New Roman" w:cstheme="minorHAnsi"/>
           <w:color w:val="000000" w:themeColor="text1"/>
         </w:rPr>
-        <w:t>) like WMS GetMap, WFS, GetFeature, GetLegendGraphics, WCS, GetPrint, etc…) were recoded</w:t>
+        <w:t xml:space="preserve">) like WMS </w:t>
+      </w:r>
+      <w:proofErr w:type="spellStart"/>
+      <w:r>
+        <w:rPr>
+          <w:rFonts w:eastAsia="Times New Roman" w:cstheme="minorHAnsi"/>
+          <w:color w:val="000000" w:themeColor="text1"/>
+        </w:rPr>
+        <w:t>GetMap</w:t>
+      </w:r>
+      <w:proofErr w:type="spellEnd"/>
+      <w:r>
+        <w:rPr>
+          <w:rFonts w:eastAsia="Times New Roman" w:cstheme="minorHAnsi"/>
+          <w:color w:val="000000" w:themeColor="text1"/>
+        </w:rPr>
+        <w:t xml:space="preserve">, WFS, </w:t>
+      </w:r>
+      <w:proofErr w:type="spellStart"/>
+      <w:r>
+        <w:rPr>
+          <w:rFonts w:eastAsia="Times New Roman" w:cstheme="minorHAnsi"/>
+          <w:color w:val="000000" w:themeColor="text1"/>
+        </w:rPr>
+        <w:t>GetFeature</w:t>
+      </w:r>
+      <w:proofErr w:type="spellEnd"/>
+      <w:r>
+        <w:rPr>
+          <w:rFonts w:eastAsia="Times New Roman" w:cstheme="minorHAnsi"/>
+          <w:color w:val="000000" w:themeColor="text1"/>
+        </w:rPr>
+        <w:t xml:space="preserve">, </w:t>
+      </w:r>
+      <w:proofErr w:type="spellStart"/>
+      <w:r>
+        <w:rPr>
+          <w:rFonts w:eastAsia="Times New Roman" w:cstheme="minorHAnsi"/>
+          <w:color w:val="000000" w:themeColor="text1"/>
+        </w:rPr>
+        <w:t>GetLegendGraphics</w:t>
+      </w:r>
+      <w:proofErr w:type="spellEnd"/>
+      <w:r>
+        <w:rPr>
+          <w:rFonts w:eastAsia="Times New Roman" w:cstheme="minorHAnsi"/>
+          <w:color w:val="000000" w:themeColor="text1"/>
+        </w:rPr>
+        <w:t xml:space="preserve">, WCS, </w:t>
+      </w:r>
+      <w:proofErr w:type="spellStart"/>
+      <w:r>
+        <w:rPr>
+          <w:rFonts w:eastAsia="Times New Roman" w:cstheme="minorHAnsi"/>
+          <w:color w:val="000000" w:themeColor="text1"/>
+        </w:rPr>
+        <w:t>GetPrint</w:t>
+      </w:r>
+      <w:proofErr w:type="spellEnd"/>
+      <w:r>
+        <w:rPr>
+          <w:rFonts w:eastAsia="Times New Roman" w:cstheme="minorHAnsi"/>
+          <w:color w:val="000000" w:themeColor="text1"/>
+        </w:rPr>
+        <w:t xml:space="preserve">, </w:t>
+      </w:r>
+      <w:proofErr w:type="spellStart"/>
+      <w:r>
+        <w:rPr>
+          <w:rFonts w:eastAsia="Times New Roman" w:cstheme="minorHAnsi"/>
+          <w:color w:val="000000" w:themeColor="text1"/>
+        </w:rPr>
+        <w:t>etc</w:t>
+      </w:r>
+      <w:proofErr w:type="spellEnd"/>
+      <w:r>
+        <w:rPr>
+          <w:rFonts w:eastAsia="Times New Roman" w:cstheme="minorHAnsi"/>
+          <w:color w:val="000000" w:themeColor="text1"/>
+        </w:rPr>
+        <w:t>…) were recoded</w:t>
       </w:r>
       <w:r>
         <w:rPr>
@@ -1323,7 +1425,7 @@
           <w:rFonts w:eastAsia="Times New Roman" w:cstheme="minorHAnsi"/>
           <w:color w:val="000000" w:themeColor="text1"/>
         </w:rPr>
-        <w:instrText xml:space="preserve"> ADDIN ZOTERO_ITEM CSL_CITATION {"citationID":"St2A4Kah","properties":{"formattedCitation":"\\super 14\\nosupersub{}","plainCitation":"14","noteIndex":0},"citationItems":[{"id":560,"uris":["http://zotero.org/users/4449767/items/VYZAF4Q3"],"uri":["http://zotero.org/users/4449767/items/VYZAF4Q3"],"itemData":{"id":560,"type":"post-weblog","title":"QGIS Server refactoring is done!","container-title":"QGIS.org blog","abstract":"As you may know, QGIS is jumping to a new major version. (Yes!) Doing so was made necessary because of the need to switch to Python 3, Qt5, but also because we needed to break the QGIS API in sever…","URL":"http://blog.qgis.org/2017/10/29/qgis-server-refactoring-is-done/","language":"en","author":[{"literal":"underdark"}],"issued":{"date-parts":[["2017",10,29]]},"accessed":{"date-parts":[["2018",5,28]]}}}],"schema":"https://github.com/citation-style-language/schema/raw/master/csl-citation.json"} </w:instrText>
+        <w:instrText xml:space="preserve"> ADDIN ZOTERO_ITEM CSL_CITATION {"citationID":"St2A4Kah","properties":{"formattedCitation":"\\super 4\\nosupersub{}","plainCitation":"4","noteIndex":0},"citationItems":[{"id":560,"uris":["http://zotero.org/users/4449767/items/VYZAF4Q3"],"uri":["http://zotero.org/users/4449767/items/VYZAF4Q3"],"itemData":{"id":560,"type":"post-weblog","title":"QGIS Server refactoring is done!","container-title":"QGIS.org blog","abstract":"As you may know, QGIS is jumping to a new major version. (Yes!) Doing so was made necessary because of the need to switch to Python 3, Qt5, but also because we needed to break the QGIS API in sever…","URL":"http://blog.qgis.org/2017/10/29/qgis-server-refactoring-is-done/","language":"en","author":[{"literal":"underdark"}],"issued":{"date-parts":[["2017",10,29]]},"accessed":{"date-parts":[["2018",5,28]]}}}],"schema":"https://github.com/citation-style-language/schema/raw/master/csl-citation.json"} </w:instrText>
       </w:r>
       <w:r>
         <w:rPr>
@@ -1334,11 +1436,11 @@
       </w:r>
       <w:r>
         <w:rPr>
-          <w:rFonts w:cstheme="minorHAnsi"/>
-          <w:color w:val="000000" w:themeColor="text1"/>
+          <w:rFonts w:ascii="Calibri" w:cs="Calibri"/>
+          <w:color w:val="000000"/>
           <w:vertAlign w:val="superscript"/>
         </w:rPr>
-        <w:t>14</w:t>
+        <w:t>4</w:t>
       </w:r>
       <w:r>
         <w:rPr>
@@ -1464,7 +1566,7 @@
           <w:color w:val="000000" w:themeColor="text1"/>
           <w:u w:val="single"/>
         </w:rPr>
-        <w:instrText xml:space="preserve"> ADDIN ZOTERO_ITEM CSL_CITATION {"citationID":"cK6VyWGI","properties":{"formattedCitation":"\\super 7\\nosupersub{}","plainCitation":"7","noteIndex":0},"citationItems":[{"id":543,"uris":["http://zotero.org/users/4449767/items/4RWGLIXS"],"uri":["http://zotero.org/users/4449767/items/4RWGLIXS"],"itemData":{"id":543,"type":"post-weblog","title":"Help us to plan for QGIS 3.0","container-title":"QGIS.org blog","abstract":"Many of you out there may be wondering ‘when are we going to release QGIS 3.0?’. Last year (2015) we started investigating when and how we would release QGIS 3.0. We promised (see Anita…","URL":"http://blog.qgis.org/2016/01/17/help-us-to-plan-for-qgis-3-0/","language":"en","author":[{"family":"Sutton","given":"Tim"}],"issued":{"date-parts":[["2016",1,17]]},"accessed":{"date-parts":[["2018",5,28]]}}}],"schema":"https://github.com/citation-style-language/schema/raw/master/csl-citation.json"} </w:instrText>
+        <w:instrText xml:space="preserve"> ADDIN ZOTERO_ITEM CSL_CITATION {"citationID":"cK6VyWGI","properties":{"formattedCitation":"\\super 5\\nosupersub{}","plainCitation":"5","noteIndex":0},"citationItems":[{"id":543,"uris":["http://zotero.org/users/4449767/items/4RWGLIXS"],"uri":["http://zotero.org/users/4449767/items/4RWGLIXS"],"itemData":{"id":543,"type":"post-weblog","title":"Help us to plan for QGIS 3.0","container-title":"QGIS.org blog","abstract":"Many of you out there may be wondering ‘when are we going to release QGIS 3.0?’. Last year (2015) we started investigating when and how we would release QGIS 3.0. We promised (see Anita…","URL":"http://blog.qgis.org/2016/01/17/help-us-to-plan-for-qgis-3-0/","language":"en","author":[{"family":"Sutton","given":"Tim"}],"issued":{"date-parts":[["2016",1,17]]},"accessed":{"date-parts":[["2018",5,28]]}}}],"schema":"https://github.com/citation-style-language/schema/raw/master/csl-citation.json"} </w:instrText>
       </w:r>
       <w:r>
         <w:rPr>
@@ -1476,111 +1578,111 @@
       </w:r>
       <w:r>
         <w:rPr>
-          <w:rFonts w:cstheme="minorHAnsi"/>
-          <w:color w:val="000000" w:themeColor="text1"/>
+          <w:rFonts w:ascii="Calibri" w:cs="Calibri"/>
+          <w:color w:val="000000"/>
           <w:vertAlign w:val="superscript"/>
         </w:rPr>
+        <w:t>5</w:t>
+      </w:r>
+      <w:r>
+        <w:rPr>
+          <w:rFonts w:cstheme="minorHAnsi"/>
+          <w:color w:val="000000" w:themeColor="text1"/>
+          <w:u w:val="single"/>
+        </w:rPr>
+        <w:fldChar w:fldCharType="end"/>
+      </w:r>
+      <w:r>
+        <w:rPr>
+          <w:rFonts w:cstheme="minorHAnsi"/>
+          <w:color w:val="000000" w:themeColor="text1"/>
+          <w:vertAlign w:val="superscript"/>
+        </w:rPr>
+        <w:t>,</w:t>
+      </w:r>
+      <w:r>
+        <w:rPr>
+          <w:rFonts w:cstheme="minorHAnsi"/>
+          <w:color w:val="000000" w:themeColor="text1"/>
+          <w:u w:val="single"/>
+        </w:rPr>
+        <w:fldChar w:fldCharType="begin"/>
+      </w:r>
+      <w:r>
+        <w:rPr>
+          <w:rFonts w:cstheme="minorHAnsi"/>
+          <w:color w:val="000000" w:themeColor="text1"/>
+          <w:u w:val="single"/>
+        </w:rPr>
+        <w:instrText xml:space="preserve"> ADDIN ZOTERO_ITEM CSL_CITATION {"citationID":"3uMIPszN","properties":{"formattedCitation":"\\super 6\\nosupersub{}","plainCitation":"6","noteIndex":0},"citationItems":[{"id":545,"uris":["http://zotero.org/users/4449767/items/S4TPKLMJ"],"uri":["http://zotero.org/users/4449767/items/S4TPKLMJ"],"itemData":{"id":545,"type":"book","title":"proj.4: PROJ.4 - Cartographic Projections Library","genre":"C","source":"GitHub","URL":"https://github.com/kbevers/proj.4","note":"original-date: 2016-05-21T08:47:35Z","shortTitle":"proj.4","author":[{"family":"Evers","given":"Kristian"}],"issued":{"date-parts":[["2018",5,24]]},"accessed":{"date-parts":[["2018",5,28]]}}}],"schema":"https://github.com/citation-style-language/schema/raw/master/csl-citation.json"} </w:instrText>
+      </w:r>
+      <w:r>
+        <w:rPr>
+          <w:rFonts w:cstheme="minorHAnsi"/>
+          <w:color w:val="000000" w:themeColor="text1"/>
+          <w:u w:val="single"/>
+        </w:rPr>
+        <w:fldChar w:fldCharType="separate"/>
+      </w:r>
+      <w:r>
+        <w:rPr>
+          <w:rFonts w:ascii="Calibri" w:cs="Calibri"/>
+          <w:color w:val="000000"/>
+          <w:vertAlign w:val="superscript"/>
+        </w:rPr>
+        <w:t>6</w:t>
+      </w:r>
+      <w:r>
+        <w:rPr>
+          <w:rFonts w:cstheme="minorHAnsi"/>
+          <w:color w:val="000000" w:themeColor="text1"/>
+          <w:u w:val="single"/>
+        </w:rPr>
+        <w:fldChar w:fldCharType="end"/>
+      </w:r>
+    </w:p>
+    <w:p>
+      <w:pPr>
+        <w:rPr>
+          <w:rFonts w:eastAsia="Times New Roman" w:cstheme="minorHAnsi"/>
+          <w:color w:val="000000" w:themeColor="text1"/>
+        </w:rPr>
+      </w:pPr>
+      <w:r>
+        <w:rPr>
+          <w:rFonts w:eastAsia="Times New Roman" w:cstheme="minorHAnsi"/>
+          <w:color w:val="000000" w:themeColor="text1"/>
+        </w:rPr>
+        <w:t xml:space="preserve">Changes </w:t>
+      </w:r>
+      <w:r>
+        <w:rPr>
+          <w:rFonts w:eastAsia="Times New Roman" w:cstheme="minorHAnsi"/>
+          <w:color w:val="000000" w:themeColor="text1"/>
+        </w:rPr>
+        <w:fldChar w:fldCharType="begin"/>
+      </w:r>
+      <w:r>
+        <w:rPr>
+          <w:rFonts w:eastAsia="Times New Roman" w:cstheme="minorHAnsi"/>
+          <w:color w:val="000000" w:themeColor="text1"/>
+        </w:rPr>
+        <w:instrText xml:space="preserve"> ADDIN ZOTERO_ITEM CSL_CITATION {"citationID":"pjj8t1af","properties":{"formattedCitation":"\\super 7\\nosupersub{}","plainCitation":"7","noteIndex":0},"citationItems":[{"id":580,"uris":["http://zotero.org/users/4449767/items/9YX6JTP8"],"uri":["http://zotero.org/users/4449767/items/9YX6JTP8"],"itemData":{"id":580,"type":"motion_picture","title":"QGIS Australia User Meetup 2017: QGIS 3.0 What End Users Need to Know","source":"YouTube","dimensions":"2133 seconds","URL":"https://www.youtube.com/watch?v=Es4Ln8wfhGk","shortTitle":"QGIS Australia User Meetup 2017","author":[{"literal":"North Road"}],"accessed":{"date-parts":[["2018",5,28]]}}}],"schema":"https://github.com/citation-style-language/schema/raw/master/csl-citation.json"} </w:instrText>
+      </w:r>
+      <w:r>
+        <w:rPr>
+          <w:rFonts w:eastAsia="Times New Roman" w:cstheme="minorHAnsi"/>
+          <w:color w:val="000000" w:themeColor="text1"/>
+        </w:rPr>
+        <w:fldChar w:fldCharType="separate"/>
+      </w:r>
+      <w:r>
+        <w:rPr>
+          <w:rFonts w:ascii="Calibri" w:cs="Calibri"/>
+          <w:color w:val="000000"/>
+          <w:vertAlign w:val="superscript"/>
+        </w:rPr>
         <w:t>7</w:t>
-      </w:r>
-      <w:r>
-        <w:rPr>
-          <w:rFonts w:cstheme="minorHAnsi"/>
-          <w:color w:val="000000" w:themeColor="text1"/>
-          <w:u w:val="single"/>
-        </w:rPr>
-        <w:fldChar w:fldCharType="end"/>
-      </w:r>
-      <w:r>
-        <w:rPr>
-          <w:rFonts w:cstheme="minorHAnsi"/>
-          <w:color w:val="000000" w:themeColor="text1"/>
-          <w:vertAlign w:val="superscript"/>
-        </w:rPr>
-        <w:t>,</w:t>
-      </w:r>
-      <w:r>
-        <w:rPr>
-          <w:rFonts w:cstheme="minorHAnsi"/>
-          <w:color w:val="000000" w:themeColor="text1"/>
-          <w:u w:val="single"/>
-        </w:rPr>
-        <w:fldChar w:fldCharType="begin"/>
-      </w:r>
-      <w:r>
-        <w:rPr>
-          <w:rFonts w:cstheme="minorHAnsi"/>
-          <w:color w:val="000000" w:themeColor="text1"/>
-          <w:u w:val="single"/>
-        </w:rPr>
-        <w:instrText xml:space="preserve"> ADDIN ZOTERO_ITEM CSL_CITATION {"citationID":"3uMIPszN","properties":{"formattedCitation":"\\super 8\\nosupersub{}","plainCitation":"8","noteIndex":0},"citationItems":[{"id":545,"uris":["http://zotero.org/users/4449767/items/S4TPKLMJ"],"uri":["http://zotero.org/users/4449767/items/S4TPKLMJ"],"itemData":{"id":545,"type":"book","title":"proj.4: PROJ.4 - Cartographic Projections Library","genre":"C","source":"GitHub","URL":"https://github.com/kbevers/proj.4","note":"original-date: 2016-05-21T08:47:35Z","shortTitle":"proj.4","author":[{"family":"Evers","given":"Kristian"}],"issued":{"date-parts":[["2018",5,24]]},"accessed":{"date-parts":[["2018",5,28]]}}}],"schema":"https://github.com/citation-style-language/schema/raw/master/csl-citation.json"} </w:instrText>
-      </w:r>
-      <w:r>
-        <w:rPr>
-          <w:rFonts w:cstheme="minorHAnsi"/>
-          <w:color w:val="000000" w:themeColor="text1"/>
-          <w:u w:val="single"/>
-        </w:rPr>
-        <w:fldChar w:fldCharType="separate"/>
-      </w:r>
-      <w:r>
-        <w:rPr>
-          <w:rFonts w:cstheme="minorHAnsi"/>
-          <w:color w:val="000000" w:themeColor="text1"/>
-          <w:vertAlign w:val="superscript"/>
-        </w:rPr>
-        <w:t>8</w:t>
-      </w:r>
-      <w:r>
-        <w:rPr>
-          <w:rFonts w:cstheme="minorHAnsi"/>
-          <w:color w:val="000000" w:themeColor="text1"/>
-          <w:u w:val="single"/>
-        </w:rPr>
-        <w:fldChar w:fldCharType="end"/>
-      </w:r>
-    </w:p>
-    <w:p>
-      <w:pPr>
-        <w:rPr>
-          <w:rFonts w:eastAsia="Times New Roman" w:cstheme="minorHAnsi"/>
-          <w:color w:val="000000" w:themeColor="text1"/>
-        </w:rPr>
-      </w:pPr>
-      <w:r>
-        <w:rPr>
-          <w:rFonts w:eastAsia="Times New Roman" w:cstheme="minorHAnsi"/>
-          <w:color w:val="000000" w:themeColor="text1"/>
-        </w:rPr>
-        <w:t xml:space="preserve">Changes </w:t>
-      </w:r>
-      <w:r>
-        <w:rPr>
-          <w:rFonts w:eastAsia="Times New Roman" w:cstheme="minorHAnsi"/>
-          <w:color w:val="000000" w:themeColor="text1"/>
-        </w:rPr>
-        <w:fldChar w:fldCharType="begin"/>
-      </w:r>
-      <w:r>
-        <w:rPr>
-          <w:rFonts w:eastAsia="Times New Roman" w:cstheme="minorHAnsi"/>
-          <w:color w:val="000000" w:themeColor="text1"/>
-        </w:rPr>
-        <w:instrText xml:space="preserve"> ADDIN ZOTERO_ITEM CSL_CITATION {"citationID":"pjj8t1af","properties":{"formattedCitation":"\\super 9\\nosupersub{}","plainCitation":"9","noteIndex":0},"citationItems":[{"id":580,"uris":["http://zotero.org/users/4449767/items/9YX6JTP8"],"uri":["http://zotero.org/users/4449767/items/9YX6JTP8"],"itemData":{"id":580,"type":"motion_picture","title":"QGIS Australia User Meetup 2017: QGIS 3.0 What End Users Need to Know","source":"YouTube","dimensions":"2133 seconds","URL":"https://www.youtube.com/watch?v=Es4Ln8wfhGk","shortTitle":"QGIS Australia User Meetup 2017","author":[{"literal":"North Road"}],"accessed":{"date-parts":[["2018",5,28]]}}}],"schema":"https://github.com/citation-style-language/schema/raw/master/csl-citation.json"} </w:instrText>
-      </w:r>
-      <w:r>
-        <w:rPr>
-          <w:rFonts w:eastAsia="Times New Roman" w:cstheme="minorHAnsi"/>
-          <w:color w:val="000000" w:themeColor="text1"/>
-        </w:rPr>
-        <w:fldChar w:fldCharType="separate"/>
-      </w:r>
-      <w:r>
-        <w:rPr>
-          <w:rFonts w:cstheme="minorHAnsi"/>
-          <w:color w:val="000000" w:themeColor="text1"/>
-          <w:vertAlign w:val="superscript"/>
-        </w:rPr>
-        <w:t>9</w:t>
       </w:r>
       <w:r>
         <w:rPr>
@@ -2010,7 +2112,23 @@
           <w:rFonts w:eastAsia="Times New Roman" w:cstheme="minorHAnsi"/>
           <w:color w:val="444444"/>
         </w:rPr>
-        <w:t>orce a migration of all settings (colors, symbols, data, etc)</w:t>
+        <w:t xml:space="preserve">orce a migration of all settings (colors, symbols, data, </w:t>
+      </w:r>
+      <w:proofErr w:type="spellStart"/>
+      <w:r>
+        <w:rPr>
+          <w:rFonts w:eastAsia="Times New Roman" w:cstheme="minorHAnsi"/>
+          <w:color w:val="444444"/>
+        </w:rPr>
+        <w:t>etc</w:t>
+      </w:r>
+      <w:proofErr w:type="spellEnd"/>
+      <w:r>
+        <w:rPr>
+          <w:rFonts w:eastAsia="Times New Roman" w:cstheme="minorHAnsi"/>
+          <w:color w:val="444444"/>
+        </w:rPr>
+        <w:t>)</w:t>
       </w:r>
       <w:r>
         <w:rPr>
@@ -2099,6 +2217,7 @@
           <w:rFonts w:eastAsia="Times New Roman" w:cstheme="minorHAnsi"/>
           <w:color w:val="444444"/>
         </w:rPr>
+        <w:lastRenderedPageBreak/>
         <w:t>Now can change between profiles</w:t>
       </w:r>
     </w:p>
@@ -2178,7 +2297,6 @@
           <w:rFonts w:eastAsia="Times New Roman" w:cstheme="minorHAnsi"/>
           <w:color w:val="444444"/>
         </w:rPr>
-        <w:lastRenderedPageBreak/>
         <w:t>Enhanced node tools</w:t>
       </w:r>
     </w:p>
@@ -2416,7 +2534,7 @@
           <w:rFonts w:eastAsia="Times New Roman" w:cstheme="minorHAnsi"/>
           <w:color w:val="000000" w:themeColor="text1"/>
         </w:rPr>
-        <w:instrText xml:space="preserve"> ADDIN ZOTERO_ITEM CSL_CITATION {"citationID":"rOr8YDA6","properties":{"formattedCitation":"\\super 13\\nosupersub{}","plainCitation":"13","noteIndex":0},"citationItems":[{"id":539,"uris":["http://zotero.org/users/4449767/items/HTKNUSQE"],"uri":["http://zotero.org/users/4449767/items/HTKNUSQE"],"itemData":{"id":539,"type":"webpage","title":"Projecta: QGIS","URL":"http://changelog.qgis.org/en/qgis/","accessed":{"date-parts":[["2018",5,28]]}}}],"schema":"https://github.com/citation-style-language/schema/raw/master/csl-citation.json"} </w:instrText>
+        <w:instrText xml:space="preserve"> ADDIN ZOTERO_ITEM CSL_CITATION {"citationID":"rOr8YDA6","properties":{"formattedCitation":"\\super 8\\nosupersub{}","plainCitation":"8","noteIndex":0},"citationItems":[{"id":539,"uris":["http://zotero.org/users/4449767/items/HTKNUSQE"],"uri":["http://zotero.org/users/4449767/items/HTKNUSQE"],"itemData":{"id":539,"type":"webpage","title":"Projecta: QGIS","URL":"http://changelog.qgis.org/en/qgis/","accessed":{"date-parts":[["2018",5,28]]}}}],"schema":"https://github.com/citation-style-language/schema/raw/master/csl-citation.json"} </w:instrText>
       </w:r>
       <w:r>
         <w:rPr>
@@ -2427,11 +2545,11 @@
       </w:r>
       <w:r>
         <w:rPr>
-          <w:rFonts w:cstheme="minorHAnsi"/>
-          <w:color w:val="000000" w:themeColor="text1"/>
+          <w:rFonts w:ascii="Calibri" w:cs="Calibri"/>
+          <w:color w:val="000000"/>
           <w:vertAlign w:val="superscript"/>
         </w:rPr>
-        <w:t>13</w:t>
+        <w:t>8</w:t>
       </w:r>
       <w:r>
         <w:rPr>
@@ -2483,7 +2601,7 @@
           <w:rFonts w:eastAsia="Times New Roman" w:cstheme="minorHAnsi"/>
           <w:color w:val="000000" w:themeColor="text1"/>
         </w:rPr>
-        <w:instrText xml:space="preserve"> ADDIN ZOTERO_ITEM CSL_CITATION {"citationID":"NZndhHFw","properties":{"formattedCitation":"\\super 10\\nosupersub{}","plainCitation":"10","noteIndex":0},"citationItems":[{"id":552,"uris":["http://zotero.org/users/4449767/items/MDHBRSRI"],"uri":["http://zotero.org/users/4449767/items/MDHBRSRI"],"itemData":{"id":552,"type":"post-weblog","title":"Short Announcement: QGIS 3.0 is on its way","container-title":"Digital Geography","abstract":"QGIS 3.0 is on the horizon and will be delivered in first half of 2017. So what might we see on our desktops in the next months? check it out here.","URL":"http://www.digital-geography.com/short-announcement-qgis-3-0-is-on-its-way/","shortTitle":"Short Announcement","language":"de","issued":{"date-parts":[["2017",3,8]]},"accessed":{"date-parts":[["2018",5,28]]}}}],"schema":"https://github.com/citation-style-language/schema/raw/master/csl-citation.json"} </w:instrText>
+        <w:instrText xml:space="preserve"> ADDIN ZOTERO_ITEM CSL_CITATION {"citationID":"NZndhHFw","properties":{"formattedCitation":"\\super 9\\nosupersub{}","plainCitation":"9","noteIndex":0},"citationItems":[{"id":552,"uris":["http://zotero.org/users/4449767/items/MDHBRSRI"],"uri":["http://zotero.org/users/4449767/items/MDHBRSRI"],"itemData":{"id":552,"type":"post-weblog","title":"Short Announcement: QGIS 3.0 is on its way","container-title":"Digital Geography","abstract":"QGIS 3.0 is on the horizon and will be delivered in first half of 2017. So what might we see on our desktops in the next months? check it out here.","URL":"http://www.digital-geography.com/short-announcement-qgis-3-0-is-on-its-way/","shortTitle":"Short Announcement","language":"de","issued":{"date-parts":[["2017",3,8]]},"accessed":{"date-parts":[["2018",5,28]]}}}],"schema":"https://github.com/citation-style-language/schema/raw/master/csl-citation.json"} </w:instrText>
       </w:r>
       <w:r>
         <w:rPr>
@@ -2494,10 +2612,53 @@
       </w:r>
       <w:r>
         <w:rPr>
-          <w:rFonts w:cstheme="minorHAnsi"/>
-          <w:color w:val="000000" w:themeColor="text1"/>
+          <w:rFonts w:ascii="Calibri" w:cs="Calibri"/>
+          <w:color w:val="000000"/>
           <w:vertAlign w:val="superscript"/>
         </w:rPr>
+        <w:t>9</w:t>
+      </w:r>
+      <w:r>
+        <w:rPr>
+          <w:rFonts w:eastAsia="Times New Roman" w:cstheme="minorHAnsi"/>
+          <w:color w:val="000000" w:themeColor="text1"/>
+        </w:rPr>
+        <w:fldChar w:fldCharType="end"/>
+      </w:r>
+      <w:r>
+        <w:rPr>
+          <w:rFonts w:eastAsia="Times New Roman" w:cstheme="minorHAnsi"/>
+          <w:color w:val="000000" w:themeColor="text1"/>
+        </w:rPr>
+        <w:t>,</w:t>
+      </w:r>
+      <w:r>
+        <w:rPr>
+          <w:rFonts w:eastAsia="Times New Roman" w:cstheme="minorHAnsi"/>
+          <w:color w:val="000000" w:themeColor="text1"/>
+        </w:rPr>
+        <w:fldChar w:fldCharType="begin"/>
+      </w:r>
+      <w:r>
+        <w:rPr>
+          <w:rFonts w:eastAsia="Times New Roman" w:cstheme="minorHAnsi"/>
+          <w:color w:val="000000" w:themeColor="text1"/>
+        </w:rPr>
+        <w:instrText xml:space="preserve"> ADDIN ZOTERO_ITEM CSL_CITATION {"citationID":"OyRC8aXc","properties":{"formattedCitation":"\\super 10\\nosupersub{}","plainCitation":"10","noteIndex":0},"citationItems":[{"id":556,"uris":["http://zotero.org/users/4449767/items/FZNK52V9"],"uri":["http://zotero.org/users/4449767/items/FZNK52V9"],"itemData":{"id":556,"type":"post-weblog","title":"24 Days of QGIS 3.0 Features – North Road","URL":"https://north-road.com/2017/12/24/24-days-of-qgis-3-0-features/","language":"en-AU","accessed":{"date-parts":[["2018",5,28]]}}}],"schema":"https://github.com/citation-style-language/schema/raw/master/csl-citation.json"} </w:instrText>
+      </w:r>
+      <w:r>
+        <w:rPr>
+          <w:rFonts w:eastAsia="Times New Roman" w:cstheme="minorHAnsi"/>
+          <w:color w:val="000000" w:themeColor="text1"/>
+        </w:rPr>
+        <w:fldChar w:fldCharType="separate"/>
+      </w:r>
+      <w:r>
+        <w:rPr>
+          <w:rFonts w:ascii="Calibri" w:cs="Calibri"/>
+          <w:color w:val="000000"/>
+          <w:vertAlign w:val="superscript"/>
+        </w:rPr>
         <w:t>10</w:t>
       </w:r>
       <w:r>
@@ -2526,7 +2687,7 @@
           <w:rFonts w:eastAsia="Times New Roman" w:cstheme="minorHAnsi"/>
           <w:color w:val="000000" w:themeColor="text1"/>
         </w:rPr>
-        <w:instrText xml:space="preserve"> ADDIN ZOTERO_ITEM CSL_CITATION {"citationID":"OyRC8aXc","properties":{"formattedCitation":"\\super 11\\nosupersub{}","plainCitation":"11","noteIndex":0},"citationItems":[{"id":556,"uris":["http://zotero.org/users/4449767/items/FZNK52V9"],"uri":["http://zotero.org/users/4449767/items/FZNK52V9"],"itemData":{"id":556,"type":"post-weblog","title":"24 Days of QGIS 3.0 Features – North Road","URL":"https://north-road.com/2017/12/24/24-days-of-qgis-3-0-features/","language":"en-AU","accessed":{"date-parts":[["2018",5,28]]}}}],"schema":"https://github.com/citation-style-language/schema/raw/master/csl-citation.json"} </w:instrText>
+        <w:instrText xml:space="preserve"> ADDIN ZOTERO_ITEM CSL_CITATION {"citationID":"SkRPGXUI","properties":{"formattedCitation":"\\super 11\\nosupersub{}","plainCitation":"11","noteIndex":0},"citationItems":[{"id":568,"uris":["http://zotero.org/users/4449767/items/8QPIVNX2"],"uri":["http://zotero.org/users/4449767/items/8QPIVNX2"],"itemData":{"id":568,"type":"post-weblog","title":"Let’s make a big funding push for QGIS 3.0!","container-title":"QGIS.org blog","abstract":"In 2017 we are planning to release QGIS 3.0. This new major version will become the basis of the next LTR release (QGIS 3.2) and is set to be a sea-change in the development of QGIS. It will modern…","URL":"http://blog.qgis.org/2016/11/19/lets-make-a-big-funding-push-for-qgis-3-0/","language":"en","author":[{"family":"Sutton","given":"Tim"}],"issued":{"date-parts":[["2016",11,19]]},"accessed":{"date-parts":[["2018",5,28]]}}}],"schema":"https://github.com/citation-style-language/schema/raw/master/csl-citation.json"} </w:instrText>
       </w:r>
       <w:r>
         <w:rPr>
@@ -2537,54 +2698,11 @@
       </w:r>
       <w:r>
         <w:rPr>
-          <w:rFonts w:cstheme="minorHAnsi"/>
-          <w:color w:val="000000" w:themeColor="text1"/>
+          <w:rFonts w:ascii="Calibri" w:cs="Calibri"/>
+          <w:color w:val="000000"/>
           <w:vertAlign w:val="superscript"/>
         </w:rPr>
         <w:t>11</w:t>
-      </w:r>
-      <w:r>
-        <w:rPr>
-          <w:rFonts w:eastAsia="Times New Roman" w:cstheme="minorHAnsi"/>
-          <w:color w:val="000000" w:themeColor="text1"/>
-        </w:rPr>
-        <w:fldChar w:fldCharType="end"/>
-      </w:r>
-      <w:r>
-        <w:rPr>
-          <w:rFonts w:eastAsia="Times New Roman" w:cstheme="minorHAnsi"/>
-          <w:color w:val="000000" w:themeColor="text1"/>
-        </w:rPr>
-        <w:t>,</w:t>
-      </w:r>
-      <w:r>
-        <w:rPr>
-          <w:rFonts w:eastAsia="Times New Roman" w:cstheme="minorHAnsi"/>
-          <w:color w:val="000000" w:themeColor="text1"/>
-        </w:rPr>
-        <w:fldChar w:fldCharType="begin"/>
-      </w:r>
-      <w:r>
-        <w:rPr>
-          <w:rFonts w:eastAsia="Times New Roman" w:cstheme="minorHAnsi"/>
-          <w:color w:val="000000" w:themeColor="text1"/>
-        </w:rPr>
-        <w:instrText xml:space="preserve"> ADDIN ZOTERO_ITEM CSL_CITATION {"citationID":"SkRPGXUI","properties":{"formattedCitation":"\\super 12\\nosupersub{}","plainCitation":"12","noteIndex":0},"citationItems":[{"id":568,"uris":["http://zotero.org/users/4449767/items/8QPIVNX2"],"uri":["http://zotero.org/users/4449767/items/8QPIVNX2"],"itemData":{"id":568,"type":"post-weblog","title":"Let’s make a big funding push for QGIS 3.0!","container-title":"QGIS.org blog","abstract":"In 2017 we are planning to release QGIS 3.0. This new major version will become the basis of the next LTR release (QGIS 3.2) and is set to be a sea-change in the development of QGIS. It will modern…","URL":"http://blog.qgis.org/2016/11/19/lets-make-a-big-funding-push-for-qgis-3-0/","language":"en","author":[{"family":"Sutton","given":"Tim"}],"issued":{"date-parts":[["2016",11,19]]},"accessed":{"date-parts":[["2018",5,28]]}}}],"schema":"https://github.com/citation-style-language/schema/raw/master/csl-citation.json"} </w:instrText>
-      </w:r>
-      <w:r>
-        <w:rPr>
-          <w:rFonts w:eastAsia="Times New Roman" w:cstheme="minorHAnsi"/>
-          <w:color w:val="000000" w:themeColor="text1"/>
-        </w:rPr>
-        <w:fldChar w:fldCharType="separate"/>
-      </w:r>
-      <w:r>
-        <w:rPr>
-          <w:rFonts w:cstheme="minorHAnsi"/>
-          <w:color w:val="000000" w:themeColor="text1"/>
-          <w:vertAlign w:val="superscript"/>
-        </w:rPr>
-        <w:t>12</w:t>
       </w:r>
       <w:r>
         <w:rPr>
@@ -3008,6 +3126,7 @@
           <w:rFonts w:eastAsia="Times New Roman" w:cstheme="minorHAnsi"/>
           <w:color w:val="444444"/>
         </w:rPr>
+        <w:lastRenderedPageBreak/>
         <w:t>3D map views!</w:t>
       </w:r>
     </w:p>
@@ -3080,7 +3199,6 @@
           <w:rFonts w:eastAsia="Times New Roman" w:cstheme="minorHAnsi"/>
           <w:color w:val="444444"/>
         </w:rPr>
-        <w:lastRenderedPageBreak/>
         <w:t>Auto update field values whenever a feature is modified</w:t>
       </w:r>
     </w:p>
@@ -3142,12 +3260,21 @@
           <w:color w:val="444444"/>
         </w:rPr>
       </w:pPr>
-      <w:r>
-        <w:rPr>
-          <w:rFonts w:cstheme="minorHAnsi"/>
-          <w:color w:val="444444"/>
-        </w:rPr>
-        <w:t>Ctrl+TAB to toggle visibility of opened panels.</w:t>
+      <w:proofErr w:type="spellStart"/>
+      <w:r>
+        <w:rPr>
+          <w:rFonts w:cstheme="minorHAnsi"/>
+          <w:color w:val="444444"/>
+        </w:rPr>
+        <w:t>Ctrl+TAB</w:t>
+      </w:r>
+      <w:proofErr w:type="spellEnd"/>
+      <w:r>
+        <w:rPr>
+          <w:rFonts w:cstheme="minorHAnsi"/>
+          <w:color w:val="444444"/>
+        </w:rPr>
+        <w:t xml:space="preserve"> to toggle visibility of opened panels.</w:t>
       </w:r>
     </w:p>
     <w:p>
@@ -3211,7 +3338,7 @@
           <w:rFonts w:eastAsia="Times New Roman" w:cstheme="minorHAnsi"/>
           <w:color w:val="444444"/>
         </w:rPr>
-        <w:instrText xml:space="preserve"> ADDIN ZOTERO_ITEM CSL_CITATION {"citationID":"vBHol7oQ","properties":{"formattedCitation":"\\super 15\\nosupersub{}","plainCitation":"15","noteIndex":0},"citationItems":[{"id":558,"uris":["http://zotero.org/users/4449767/items/VW357AZQ"],"uri":["http://zotero.org/users/4449767/items/VW357AZQ"],"itemData":{"id":558,"type":"post-weblog","title":"QGIS 3.0 plans","container-title":"QGIS.org blog","abstract":"Ok so quick spoiler here: there is no QGIS 3.0 ready yet, nor will there be a QGIS 3.0 for some time. This article provides a bit more detail on the plans for QGIS 3.0. A few weeks ago I wro…","URL":"http://blog.qgis.org/2016/02/10/qgis-3-0-plans/","language":"en","author":[{"family":"Sutton","given":"Tim"}],"issued":{"date-parts":[["2016",2,10]]},"accessed":{"date-parts":[["2018",5,28]]}}}],"schema":"https://github.com/citation-style-language/schema/raw/master/csl-citation.json"} </w:instrText>
+        <w:instrText xml:space="preserve"> ADDIN ZOTERO_ITEM CSL_CITATION {"citationID":"vBHol7oQ","properties":{"formattedCitation":"\\super 12\\nosupersub{}","plainCitation":"12","noteIndex":0},"citationItems":[{"id":558,"uris":["http://zotero.org/users/4449767/items/VW357AZQ"],"uri":["http://zotero.org/users/4449767/items/VW357AZQ"],"itemData":{"id":558,"type":"post-weblog","title":"QGIS 3.0 plans","container-title":"QGIS.org blog","abstract":"Ok so quick spoiler here: there is no QGIS 3.0 ready yet, nor will there be a QGIS 3.0 for some time. This article provides a bit more detail on the plans for QGIS 3.0. A few weeks ago I wro…","URL":"http://blog.qgis.org/2016/02/10/qgis-3-0-plans/","language":"en","author":[{"family":"Sutton","given":"Tim"}],"issued":{"date-parts":[["2016",2,10]]},"accessed":{"date-parts":[["2018",5,28]]}}}],"schema":"https://github.com/citation-style-language/schema/raw/master/csl-citation.json"} </w:instrText>
       </w:r>
       <w:r>
         <w:rPr>
@@ -3222,11 +3349,11 @@
       </w:r>
       <w:r>
         <w:rPr>
-          <w:rFonts w:cstheme="minorHAnsi"/>
+          <w:rFonts w:ascii="Calibri" w:cs="Calibri"/>
           <w:color w:val="808080"/>
           <w:vertAlign w:val="superscript"/>
         </w:rPr>
-        <w:t>15</w:t>
+        <w:t>12</w:t>
       </w:r>
       <w:r>
         <w:rPr>
@@ -3271,7 +3398,7 @@
           <w:rFonts w:eastAsia="Times New Roman" w:cstheme="minorHAnsi"/>
           <w:color w:val="444444"/>
         </w:rPr>
-        <w:instrText xml:space="preserve"> ADDIN ZOTERO_ITEM CSL_CITATION {"citationID":"gQzOz906","properties":{"formattedCitation":"\\super 15\\nosupersub{}","plainCitation":"15","noteIndex":0},"citationItems":[{"id":558,"uris":["http://zotero.org/users/4449767/items/VW357AZQ"],"uri":["http://zotero.org/users/4449767/items/VW357AZQ"],"itemData":{"id":558,"type":"post-weblog","title":"QGIS 3.0 plans","container-title":"QGIS.org blog","abstract":"Ok so quick spoiler here: there is no QGIS 3.0 ready yet, nor will there be a QGIS 3.0 for some time. This article provides a bit more detail on the plans for QGIS 3.0. A few weeks ago I wro…","URL":"http://blog.qgis.org/2016/02/10/qgis-3-0-plans/","language":"en","author":[{"family":"Sutton","given":"Tim"}],"issued":{"date-parts":[["2016",2,10]]},"accessed":{"date-parts":[["2018",5,28]]}}}],"schema":"https://github.com/citation-style-language/schema/raw/master/csl-citation.json"} </w:instrText>
+        <w:instrText xml:space="preserve"> ADDIN ZOTERO_ITEM CSL_CITATION {"citationID":"gQzOz906","properties":{"formattedCitation":"\\super 12\\nosupersub{}","plainCitation":"12","noteIndex":0},"citationItems":[{"id":558,"uris":["http://zotero.org/users/4449767/items/VW357AZQ"],"uri":["http://zotero.org/users/4449767/items/VW357AZQ"],"itemData":{"id":558,"type":"post-weblog","title":"QGIS 3.0 plans","container-title":"QGIS.org blog","abstract":"Ok so quick spoiler here: there is no QGIS 3.0 ready yet, nor will there be a QGIS 3.0 for some time. This article provides a bit more detail on the plans for QGIS 3.0. A few weeks ago I wro…","URL":"http://blog.qgis.org/2016/02/10/qgis-3-0-plans/","language":"en","author":[{"family":"Sutton","given":"Tim"}],"issued":{"date-parts":[["2016",2,10]]},"accessed":{"date-parts":[["2018",5,28]]}}}],"schema":"https://github.com/citation-style-language/schema/raw/master/csl-citation.json"} </w:instrText>
       </w:r>
       <w:r>
         <w:rPr>
@@ -3282,11 +3409,11 @@
       </w:r>
       <w:r>
         <w:rPr>
-          <w:rFonts w:cstheme="minorHAnsi"/>
+          <w:rFonts w:ascii="Calibri" w:cs="Calibri"/>
           <w:color w:val="808080"/>
           <w:vertAlign w:val="superscript"/>
         </w:rPr>
-        <w:t>15</w:t>
+        <w:t>12</w:t>
       </w:r>
       <w:r>
         <w:rPr>
@@ -3314,7 +3441,7 @@
           <w:rFonts w:eastAsia="Times New Roman" w:cstheme="minorHAnsi"/>
           <w:color w:val="444444"/>
         </w:rPr>
-        <w:instrText xml:space="preserve"> ADDIN ZOTERO_ITEM CSL_CITATION {"citationID":"9uhVipwz","properties":{"formattedCitation":"\\super 14\\nosupersub{}","plainCitation":"14","noteIndex":0},"citationItems":[{"id":560,"uris":["http://zotero.org/users/4449767/items/VYZAF4Q3"],"uri":["http://zotero.org/users/4449767/items/VYZAF4Q3"],"itemData":{"id":560,"type":"post-weblog","title":"QGIS Server refactoring is done!","container-title":"QGIS.org blog","abstract":"As you may know, QGIS is jumping to a new major version. (Yes!) Doing so was made necessary because of the need to switch to Python 3, Qt5, but also because we needed to break the QGIS API in sever…","URL":"http://blog.qgis.org/2017/10/29/qgis-server-refactoring-is-done/","language":"en","author":[{"literal":"underdark"}],"issued":{"date-parts":[["2017",10,29]]},"accessed":{"date-parts":[["2018",5,28]]}}}],"schema":"https://github.com/citation-style-language/schema/raw/master/csl-citation.json"} </w:instrText>
+        <w:instrText xml:space="preserve"> ADDIN ZOTERO_ITEM CSL_CITATION {"citationID":"9uhVipwz","properties":{"formattedCitation":"\\super 4\\nosupersub{}","plainCitation":"4","noteIndex":0},"citationItems":[{"id":560,"uris":["http://zotero.org/users/4449767/items/VYZAF4Q3"],"uri":["http://zotero.org/users/4449767/items/VYZAF4Q3"],"itemData":{"id":560,"type":"post-weblog","title":"QGIS Server refactoring is done!","container-title":"QGIS.org blog","abstract":"As you may know, QGIS is jumping to a new major version. (Yes!) Doing so was made necessary because of the need to switch to Python 3, Qt5, but also because we needed to break the QGIS API in sever…","URL":"http://blog.qgis.org/2017/10/29/qgis-server-refactoring-is-done/","language":"en","author":[{"literal":"underdark"}],"issued":{"date-parts":[["2017",10,29]]},"accessed":{"date-parts":[["2018",5,28]]}}}],"schema":"https://github.com/citation-style-language/schema/raw/master/csl-citation.json"} </w:instrText>
       </w:r>
       <w:r>
         <w:rPr>
@@ -3325,11 +3452,11 @@
       </w:r>
       <w:r>
         <w:rPr>
-          <w:rFonts w:cstheme="minorHAnsi"/>
+          <w:rFonts w:ascii="Calibri" w:cs="Calibri"/>
           <w:color w:val="808080"/>
           <w:vertAlign w:val="superscript"/>
         </w:rPr>
-        <w:t>14</w:t>
+        <w:t>4</w:t>
       </w:r>
       <w:r>
         <w:rPr>
@@ -3357,7 +3484,7 @@
           <w:rFonts w:eastAsia="Times New Roman" w:cstheme="minorHAnsi"/>
           <w:color w:val="444444"/>
         </w:rPr>
-        <w:instrText xml:space="preserve"> ADDIN ZOTERO_ITEM CSL_CITATION {"citationID":"dIbSL0Fn","properties":{"formattedCitation":"\\super 6\\nosupersub{}","plainCitation":"6","noteIndex":0},"citationItems":[{"id":566,"uris":["http://zotero.org/users/4449767/items/W7CSLQ7P"],"uri":["http://zotero.org/users/4449767/items/W7CSLQ7P"],"itemData":{"id":566,"type":"webpage","title":"Changelog for QGIS 3.0","URL":"https://qgis.org/en/site/forusers/visualchangelog30/index.html","accessed":{"date-parts":[["2018",5,28]]}}}],"schema":"https://github.com/citation-style-language/schema/raw/master/csl-citation.json"} </w:instrText>
+        <w:instrText xml:space="preserve"> ADDIN ZOTERO_ITEM CSL_CITATION {"citationID":"dIbSL0Fn","properties":{"formattedCitation":"\\super 3\\nosupersub{}","plainCitation":"3","noteIndex":0},"citationItems":[{"id":566,"uris":["http://zotero.org/users/4449767/items/W7CSLQ7P"],"uri":["http://zotero.org/users/4449767/items/W7CSLQ7P"],"itemData":{"id":566,"type":"webpage","title":"Changelog for QGIS 3.0","URL":"https://qgis.org/en/site/forusers/visualchangelog30/index.html","accessed":{"date-parts":[["2018",5,28]]}}}],"schema":"https://github.com/citation-style-language/schema/raw/master/csl-citation.json"} </w:instrText>
       </w:r>
       <w:r>
         <w:rPr>
@@ -3368,11 +3495,11 @@
       </w:r>
       <w:r>
         <w:rPr>
-          <w:rFonts w:cstheme="minorHAnsi"/>
+          <w:rFonts w:ascii="Calibri" w:cs="Calibri"/>
           <w:color w:val="808080"/>
           <w:vertAlign w:val="superscript"/>
         </w:rPr>
-        <w:t>6</w:t>
+        <w:t>3</w:t>
       </w:r>
       <w:r>
         <w:rPr>
@@ -3445,68 +3572,27 @@
         <w:t>1.3 Learning</w:t>
       </w:r>
       <w:bookmarkEnd w:id="5"/>
-    </w:p>
-    <w:p>
-      <w:pPr>
-        <w:rPr>
-          <w:rFonts w:cstheme="minorHAnsi"/>
-        </w:rPr>
-      </w:pPr>
-      <w:r>
-        <w:rPr>
-          <w:rFonts w:cstheme="minorHAnsi"/>
-        </w:rPr>
-        <w:t>Training manual for historians and historical social scientists.</w:t>
-      </w:r>
-      <w:r>
-        <w:rPr>
-          <w:rFonts w:cstheme="minorHAnsi"/>
-        </w:rPr>
-        <w:fldChar w:fldCharType="begin"/>
-      </w:r>
-      <w:r>
-        <w:rPr>
-          <w:rFonts w:cstheme="minorHAnsi"/>
-        </w:rPr>
-        <w:instrText xml:space="preserve"> ADDIN ZOTERO_ITEM CSL_CITATION {"citationID":"Omdo5ZHf","properties":{"formattedCitation":"\\super 23\\nosupersub{}","plainCitation":"23","noteIndex":0},"citationItems":[{"id":585,"uris":["http://zotero.org/users/4449767/items/83H97EIP"],"uri":["http://zotero.org/users/4449767/items/83H97EIP"],"itemData":{"id":585,"type":"webpage","title":"Scribd","container-title":"Scribd","URL":"https://www.scribd.com/embeds/225789617/content?start_page=1&amp;view_mode=scroll&amp;access_key=key-L1U5Xy7SjCkcwwgndKLN&amp;show_recommendations=true","language":"en","accessed":{"date-parts":[["2018",5,28]]}}}],"schema":"https://github.com/citation-style-language/schema/raw/master/csl-citation.json"} </w:instrText>
-      </w:r>
-      <w:r>
-        <w:rPr>
-          <w:rFonts w:cstheme="minorHAnsi"/>
-        </w:rPr>
-        <w:fldChar w:fldCharType="separate"/>
-      </w:r>
-      <w:r>
-        <w:rPr>
-          <w:rFonts w:cstheme="minorHAnsi"/>
-          <w:vertAlign w:val="superscript"/>
-        </w:rPr>
-        <w:t>23</w:t>
-      </w:r>
-      <w:r>
-        <w:rPr>
-          <w:rFonts w:cstheme="minorHAnsi"/>
-        </w:rPr>
-        <w:fldChar w:fldCharType="end"/>
-      </w:r>
-      <w:r>
-        <w:rPr>
-          <w:rFonts w:cstheme="minorHAnsi"/>
+      <w:r>
+        <w:rPr>
+          <w:rFonts w:asciiTheme="minorHAnsi" w:hAnsiTheme="minorHAnsi" w:cstheme="minorHAnsi"/>
+          <w:sz w:val="24"/>
+          <w:szCs w:val="24"/>
         </w:rPr>
         <w:t xml:space="preserve"> </w:t>
       </w:r>
     </w:p>
     <w:p>
       <w:pPr>
-        <w:rPr>
-          <w:rFonts w:cstheme="minorHAnsi"/>
-        </w:rPr>
-      </w:pPr>
-      <w:r>
-        <w:rPr>
-          <w:rFonts w:cstheme="minorHAnsi"/>
-        </w:rPr>
-        <w:tab/>
+        <w:outlineLvl w:val="0"/>
+        <w:rPr>
+          <w:rFonts w:cstheme="minorHAnsi"/>
+        </w:rPr>
+      </w:pPr>
+      <w:r>
+        <w:rPr>
+          <w:rFonts w:cstheme="minorHAnsi"/>
+        </w:rPr>
+        <w:t xml:space="preserve">Refer </w:t>
       </w:r>
       <w:hyperlink r:id="rId13" w:history="1">
         <w:r>
@@ -3514,28 +3600,27 @@
             <w:rStyle w:val="Hyperlink"/>
             <w:rFonts w:cstheme="minorHAnsi"/>
           </w:rPr>
-          <w:t>http://www2.isu.edu/departments/history/gismanual.shtml</w:t>
+          <w:t>here</w:t>
         </w:r>
       </w:hyperlink>
       <w:r>
         <w:rPr>
           <w:rFonts w:cstheme="minorHAnsi"/>
         </w:rPr>
+        <w:t xml:space="preserve"> for QGIS user guide</w:t>
+      </w:r>
+      <w:r>
+        <w:rPr>
+          <w:rFonts w:cstheme="minorHAnsi"/>
+        </w:rPr>
+        <w:t xml:space="preserve"> from QGIS</w:t>
+      </w:r>
+      <w:r>
+        <w:rPr>
+          <w:rFonts w:cstheme="minorHAnsi"/>
+        </w:rPr>
         <w:t xml:space="preserve"> </w:t>
       </w:r>
-    </w:p>
-    <w:p>
-      <w:pPr>
-        <w:rPr>
-          <w:rFonts w:cstheme="minorHAnsi"/>
-        </w:rPr>
-      </w:pPr>
-      <w:r>
-        <w:rPr>
-          <w:rFonts w:cstheme="minorHAnsi"/>
-        </w:rPr>
-        <w:t>Geospatial Historian has humanitarian GIS training</w:t>
-      </w:r>
       <w:r>
         <w:rPr>
           <w:rFonts w:cstheme="minorHAnsi"/>
@@ -3546,7 +3631,7 @@
         <w:rPr>
           <w:rFonts w:cstheme="minorHAnsi"/>
         </w:rPr>
-        <w:instrText xml:space="preserve"> ADDIN ZOTERO_ITEM CSL_CITATION {"citationID":"UmAOELOp","properties":{"formattedCitation":"\\super 24\\nosupersub{}","plainCitation":"24","noteIndex":0},"citationItems":[{"id":589,"uris":["http://zotero.org/users/4449767/items/97PXTKII"],"uri":["http://zotero.org/users/4449767/items/97PXTKII"],"itemData":{"id":589,"type":"webpage","title":"Geospatial Historian","container-title":"Geospatial Historian","abstract":"Open HGIS Lessons and Resources","URL":"https://geospatialhistorian.wordpress.com/","language":"en","accessed":{"date-parts":[["2018",5,28]]}}}],"schema":"https://github.com/citation-style-language/schema/raw/master/csl-citation.json"} </w:instrText>
+        <w:instrText xml:space="preserve"> ADDIN ZOTERO_ITEM CSL_CITATION {"citationID":"4BTYyskC","properties":{"formattedCitation":"\\super 15\\nosupersub{}","plainCitation":"15","noteIndex":0},"citationItems":[{"id":562,"uris":["http://zotero.org/users/4449767/items/MLN8FDBH"],"uri":["http://zotero.org/users/4449767/items/MLN8FDBH"],"itemData":{"id":562,"type":"webpage","title":"QGIS User Guide","URL":"https://docs.qgis.org/2.18/en/docs/user_manual/","accessed":{"date-parts":[["2018",5,28]]}}}],"schema":"https://github.com/citation-style-language/schema/raw/master/csl-citation.json"} </w:instrText>
       </w:r>
       <w:r>
         <w:rPr>
@@ -3556,10 +3641,10 @@
       </w:r>
       <w:r>
         <w:rPr>
-          <w:rFonts w:cstheme="minorHAnsi"/>
+          <w:rFonts w:ascii="Calibri" w:cs="Calibri"/>
           <w:vertAlign w:val="superscript"/>
         </w:rPr>
-        <w:t>24</w:t>
+        <w:t>15</w:t>
       </w:r>
       <w:r>
         <w:rPr>
@@ -3567,65 +3652,6 @@
         </w:rPr>
         <w:fldChar w:fldCharType="end"/>
       </w:r>
-      <w:r>
-        <w:rPr>
-          <w:rFonts w:cstheme="minorHAnsi"/>
-        </w:rPr>
-        <w:t>.</w:t>
-      </w:r>
-    </w:p>
-    <w:p>
-      <w:pPr>
-        <w:ind w:firstLine="720"/>
-        <w:rPr>
-          <w:rFonts w:cstheme="minorHAnsi"/>
-        </w:rPr>
-      </w:pPr>
-      <w:r>
-        <w:rPr>
-          <w:rFonts w:cstheme="minorHAnsi"/>
-        </w:rPr>
-        <w:fldChar w:fldCharType="begin"/>
-      </w:r>
-      <w:r>
-        <w:rPr>
-          <w:rFonts w:cstheme="minorHAnsi"/>
-        </w:rPr>
-        <w:instrText xml:space="preserve"> HYPERLINK "https://geospatialhistorian.wordpress.com" </w:instrText>
-      </w:r>
-      <w:r>
-        <w:rPr>
-          <w:rFonts w:cstheme="minorHAnsi"/>
-        </w:rPr>
-        <w:fldChar w:fldCharType="separate"/>
-      </w:r>
-      <w:r>
-        <w:rPr>
-          <w:rStyle w:val="Hyperlink"/>
-          <w:rFonts w:cstheme="minorHAnsi"/>
-        </w:rPr>
-        <w:t>https://geospatialhistorian.wordpress.com</w:t>
-      </w:r>
-      <w:r>
-        <w:rPr>
-          <w:rFonts w:cstheme="minorHAnsi"/>
-        </w:rPr>
-        <w:fldChar w:fldCharType="end"/>
-      </w:r>
-      <w:r>
-        <w:rPr>
-          <w:rFonts w:cstheme="minorHAnsi"/>
-        </w:rPr>
-        <w:t xml:space="preserve"> </w:t>
-      </w:r>
-    </w:p>
-    <w:p>
-      <w:pPr>
-        <w:outlineLvl w:val="0"/>
-        <w:rPr>
-          <w:rFonts w:cstheme="minorHAnsi"/>
-        </w:rPr>
-      </w:pPr>
     </w:p>
     <w:p>
       <w:pPr>
@@ -3653,7 +3679,13 @@
         <w:rPr>
           <w:rFonts w:cstheme="minorHAnsi"/>
         </w:rPr>
-        <w:t xml:space="preserve"> for QGIS user guide </w:t>
+        <w:t xml:space="preserve"> for modules</w:t>
+      </w:r>
+      <w:r>
+        <w:rPr>
+          <w:rFonts w:cstheme="minorHAnsi"/>
+        </w:rPr>
+        <w:t xml:space="preserve"> provided by Smith College</w:t>
       </w:r>
       <w:r>
         <w:rPr>
@@ -3665,7 +3697,7 @@
         <w:rPr>
           <w:rFonts w:cstheme="minorHAnsi"/>
         </w:rPr>
-        <w:instrText xml:space="preserve"> ADDIN ZOTERO_ITEM CSL_CITATION {"citationID":"4BTYyskC","properties":{"formattedCitation":"\\super 1\\nosupersub{}","plainCitation":"1","noteIndex":0},"citationItems":[{"id":562,"uris":["http://zotero.org/users/4449767/items/MLN8FDBH"],"uri":["http://zotero.org/users/4449767/items/MLN8FDBH"],"itemData":{"id":562,"type":"webpage","title":"QGIS User Guide","URL":"https://docs.qgis.org/2.18/en/docs/user_manual/","accessed":{"date-parts":[["2018",5,28]]}}}],"schema":"https://github.com/citation-style-language/schema/raw/master/csl-citation.json"} </w:instrText>
+        <w:instrText xml:space="preserve"> ADDIN ZOTERO_ITEM CSL_CITATION {"citationID":"fHxX73TW","properties":{"formattedCitation":"\\super 16\\nosupersub{}","plainCitation":"16","noteIndex":0},"citationItems":[{"id":564,"uris":["http://zotero.org/users/4449767/items/8EHJSCYY"],"uri":["http://zotero.org/users/4449767/items/8EHJSCYY"],"itemData":{"id":564,"type":"post-weblog","title":"GIS Modules – Smith College Project","URL":"https://sophia.smith.edu/gis-modules/","language":"en-US","accessed":{"date-parts":[["2018",5,28]]}}}],"schema":"https://github.com/citation-style-language/schema/raw/master/csl-citation.json"} </w:instrText>
       </w:r>
       <w:r>
         <w:rPr>
@@ -3675,10 +3707,10 @@
       </w:r>
       <w:r>
         <w:rPr>
-          <w:rFonts w:cstheme="minorHAnsi"/>
+          <w:rFonts w:ascii="Calibri" w:cs="Calibri"/>
           <w:vertAlign w:val="superscript"/>
         </w:rPr>
-        <w:t>1</w:t>
+        <w:t>16</w:t>
       </w:r>
       <w:r>
         <w:rPr>
@@ -3686,6 +3718,42 @@
         </w:rPr>
         <w:fldChar w:fldCharType="end"/>
       </w:r>
+      <w:r>
+        <w:rPr>
+          <w:rFonts w:cstheme="minorHAnsi"/>
+        </w:rPr>
+        <w:tab/>
+      </w:r>
+      <w:r>
+        <w:rPr>
+          <w:rFonts w:cstheme="minorHAnsi"/>
+        </w:rPr>
+        <w:tab/>
+      </w:r>
+      <w:r>
+        <w:rPr>
+          <w:rFonts w:cstheme="minorHAnsi"/>
+        </w:rPr>
+        <w:tab/>
+      </w:r>
+      <w:r>
+        <w:rPr>
+          <w:rFonts w:cstheme="minorHAnsi"/>
+        </w:rPr>
+        <w:tab/>
+      </w:r>
+      <w:r>
+        <w:rPr>
+          <w:rFonts w:cstheme="minorHAnsi"/>
+        </w:rPr>
+        <w:tab/>
+      </w:r>
+      <w:r>
+        <w:rPr>
+          <w:rFonts w:cstheme="minorHAnsi"/>
+        </w:rPr>
+        <w:t>** Good</w:t>
+      </w:r>
     </w:p>
     <w:p>
       <w:pPr>
@@ -3701,79 +3769,6 @@
         <w:t xml:space="preserve">Refer </w:t>
       </w:r>
       <w:hyperlink r:id="rId15" w:history="1">
-        <w:r>
-          <w:rPr>
-            <w:rStyle w:val="Hyperlink"/>
-            <w:rFonts w:cstheme="minorHAnsi"/>
-          </w:rPr>
-          <w:t>here</w:t>
-        </w:r>
-      </w:hyperlink>
-      <w:r>
-        <w:rPr>
-          <w:rFonts w:cstheme="minorHAnsi"/>
-        </w:rPr>
-        <w:t xml:space="preserve"> for modules</w:t>
-      </w:r>
-      <w:r>
-        <w:rPr>
-          <w:rFonts w:cstheme="minorHAnsi"/>
-        </w:rPr>
-        <w:fldChar w:fldCharType="begin"/>
-      </w:r>
-      <w:r>
-        <w:rPr>
-          <w:rFonts w:cstheme="minorHAnsi"/>
-        </w:rPr>
-        <w:instrText xml:space="preserve"> ADDIN ZOTERO_ITEM CSL_CITATION {"citationID":"fHxX73TW","properties":{"formattedCitation":"\\super 2\\nosupersub{}","plainCitation":"2","noteIndex":0},"citationItems":[{"id":564,"uris":["http://zotero.org/users/4449767/items/8EHJSCYY"],"uri":["http://zotero.org/users/4449767/items/8EHJSCYY"],"itemData":{"id":564,"type":"post-weblog","title":"GIS Modules – Smith College Project","URL":"https://sophia.smith.edu/gis-modules/","language":"en-US","accessed":{"date-parts":[["2018",5,28]]}}}],"schema":"https://github.com/citation-style-language/schema/raw/master/csl-citation.json"} </w:instrText>
-      </w:r>
-      <w:r>
-        <w:rPr>
-          <w:rFonts w:cstheme="minorHAnsi"/>
-        </w:rPr>
-        <w:fldChar w:fldCharType="separate"/>
-      </w:r>
-      <w:r>
-        <w:rPr>
-          <w:rFonts w:cstheme="minorHAnsi"/>
-          <w:vertAlign w:val="superscript"/>
-        </w:rPr>
-        <w:t>2</w:t>
-      </w:r>
-      <w:r>
-        <w:rPr>
-          <w:rFonts w:cstheme="minorHAnsi"/>
-        </w:rPr>
-        <w:fldChar w:fldCharType="end"/>
-      </w:r>
-      <w:r>
-        <w:rPr>
-          <w:rFonts w:cstheme="minorHAnsi"/>
-        </w:rPr>
-        <w:tab/>
-      </w:r>
-      <w:r>
-        <w:rPr>
-          <w:rFonts w:cstheme="minorHAnsi"/>
-        </w:rPr>
-        <w:tab/>
-        <w:t>** Good</w:t>
-      </w:r>
-    </w:p>
-    <w:p>
-      <w:pPr>
-        <w:outlineLvl w:val="0"/>
-        <w:rPr>
-          <w:rFonts w:cstheme="minorHAnsi"/>
-        </w:rPr>
-      </w:pPr>
-      <w:r>
-        <w:rPr>
-          <w:rFonts w:cstheme="minorHAnsi"/>
-        </w:rPr>
-        <w:t xml:space="preserve">Refer </w:t>
-      </w:r>
-      <w:hyperlink r:id="rId16" w:history="1">
         <w:r>
           <w:rPr>
             <w:rStyle w:val="Hyperlink"/>
@@ -3806,13 +3801,19 @@
         <w:rPr>
           <w:rFonts w:cstheme="minorHAnsi"/>
         </w:rPr>
+        <w:t xml:space="preserve"> from QGIS</w:t>
+      </w:r>
+      <w:r>
+        <w:rPr>
+          <w:rFonts w:cstheme="minorHAnsi"/>
+        </w:rPr>
         <w:fldChar w:fldCharType="begin"/>
       </w:r>
       <w:r>
         <w:rPr>
           <w:rFonts w:cstheme="minorHAnsi"/>
         </w:rPr>
-        <w:instrText xml:space="preserve"> ADDIN ZOTERO_ITEM CSL_CITATION {"citationID":"bVS06y4V","properties":{"formattedCitation":"\\super 3\\nosupersub{}","plainCitation":"3","noteIndex":0},"citationItems":[{"id":572,"uris":["http://zotero.org/users/4449767/items/EFGA3SVD"],"uri":["http://zotero.org/users/4449767/items/EFGA3SVD"],"itemData":{"id":572,"type":"webpage","title":"QGIS Training Manual","URL":"https://docs.qgis.org/2.18/en/docs/training_manual/","accessed":{"date-parts":[["2018",5,28]]}}}],"schema":"https://github.com/citation-style-language/schema/raw/master/csl-citation.json"} </w:instrText>
+        <w:instrText xml:space="preserve"> ADDIN ZOTERO_ITEM CSL_CITATION {"citationID":"bVS06y4V","properties":{"formattedCitation":"\\super 17\\nosupersub{}","plainCitation":"17","noteIndex":0},"citationItems":[{"id":572,"uris":["http://zotero.org/users/4449767/items/EFGA3SVD"],"uri":["http://zotero.org/users/4449767/items/EFGA3SVD"],"itemData":{"id":572,"type":"webpage","title":"QGIS Training Manual","URL":"https://docs.qgis.org/2.18/en/docs/training_manual/","accessed":{"date-parts":[["2018",5,28]]}}}],"schema":"https://github.com/citation-style-language/schema/raw/master/csl-citation.json"} </w:instrText>
       </w:r>
       <w:r>
         <w:rPr>
@@ -3822,10 +3823,10 @@
       </w:r>
       <w:r>
         <w:rPr>
-          <w:rFonts w:cstheme="minorHAnsi"/>
+          <w:rFonts w:ascii="Calibri" w:cs="Calibri"/>
           <w:vertAlign w:val="superscript"/>
         </w:rPr>
-        <w:t>3</w:t>
+        <w:t>17</w:t>
       </w:r>
       <w:r>
         <w:rPr>
@@ -3836,6 +3837,148 @@
     </w:p>
     <w:p>
       <w:pPr>
+        <w:rPr>
+          <w:rFonts w:cstheme="minorHAnsi"/>
+        </w:rPr>
+      </w:pPr>
+      <w:r>
+        <w:rPr>
+          <w:rFonts w:cstheme="minorHAnsi"/>
+        </w:rPr>
+        <w:t xml:space="preserve">Refer </w:t>
+      </w:r>
+      <w:hyperlink r:id="rId16" w:history="1">
+        <w:r>
+          <w:rPr>
+            <w:rStyle w:val="Hyperlink"/>
+            <w:rFonts w:cstheme="minorHAnsi"/>
+          </w:rPr>
+          <w:t>here</w:t>
+        </w:r>
+      </w:hyperlink>
+      <w:r>
+        <w:rPr>
+          <w:rFonts w:cstheme="minorHAnsi"/>
+        </w:rPr>
+        <w:t xml:space="preserve"> for </w:t>
+      </w:r>
+      <w:r>
+        <w:rPr>
+          <w:rFonts w:cstheme="minorHAnsi"/>
+        </w:rPr>
+        <w:t>Geospatial Historian has humanitarian GIS training</w:t>
+      </w:r>
+      <w:r>
+        <w:rPr>
+          <w:rFonts w:cstheme="minorHAnsi"/>
+        </w:rPr>
+        <w:fldChar w:fldCharType="begin"/>
+      </w:r>
+      <w:r>
+        <w:rPr>
+          <w:rFonts w:cstheme="minorHAnsi"/>
+        </w:rPr>
+        <w:instrText xml:space="preserve"> ADDIN ZOTERO_ITEM CSL_CITATION {"citationID":"UmAOELOp","properties":{"formattedCitation":"\\super 14\\nosupersub{}","plainCitation":"14","noteIndex":0},"citationItems":[{"id":589,"uris":["http://zotero.org/users/4449767/items/97PXTKII"],"uri":["http://zotero.org/users/4449767/items/97PXTKII"],"itemData":{"id":589,"type":"webpage","title":"Geospatial Historian","container-title":"Geospatial Historian","abstract":"Open HGIS Lessons and Resources","URL":"https://geospatialhistorian.wordpress.com/","language":"en","accessed":{"date-parts":[["2018",5,28]]}}}],"schema":"https://github.com/citation-style-language/schema/raw/master/csl-citation.json"} </w:instrText>
+      </w:r>
+      <w:r>
+        <w:rPr>
+          <w:rFonts w:cstheme="minorHAnsi"/>
+        </w:rPr>
+        <w:fldChar w:fldCharType="separate"/>
+      </w:r>
+      <w:r>
+        <w:rPr>
+          <w:rFonts w:ascii="Calibri" w:cs="Calibri"/>
+          <w:vertAlign w:val="superscript"/>
+        </w:rPr>
+        <w:t>14</w:t>
+      </w:r>
+      <w:r>
+        <w:rPr>
+          <w:rFonts w:cstheme="minorHAnsi"/>
+        </w:rPr>
+        <w:fldChar w:fldCharType="end"/>
+      </w:r>
+      <w:r>
+        <w:rPr>
+          <w:rFonts w:cstheme="minorHAnsi"/>
+        </w:rPr>
+        <w:t>.</w:t>
+      </w:r>
+    </w:p>
+    <w:p>
+      <w:pPr>
+        <w:rPr>
+          <w:rFonts w:cstheme="minorHAnsi"/>
+        </w:rPr>
+      </w:pPr>
+      <w:r>
+        <w:rPr>
+          <w:rFonts w:cstheme="minorHAnsi"/>
+        </w:rPr>
+        <w:t xml:space="preserve">Refer </w:t>
+      </w:r>
+      <w:hyperlink r:id="rId17" w:history="1">
+        <w:r>
+          <w:rPr>
+            <w:rStyle w:val="Hyperlink"/>
+            <w:rFonts w:cstheme="minorHAnsi"/>
+          </w:rPr>
+          <w:t>here</w:t>
+        </w:r>
+      </w:hyperlink>
+      <w:r>
+        <w:rPr>
+          <w:rFonts w:cstheme="minorHAnsi"/>
+        </w:rPr>
+        <w:t xml:space="preserve"> for </w:t>
+      </w:r>
+      <w:r>
+        <w:rPr>
+          <w:rFonts w:cstheme="minorHAnsi"/>
+        </w:rPr>
+        <w:t>Training manual for historians and historical social scientists.</w:t>
+      </w:r>
+      <w:r>
+        <w:rPr>
+          <w:rFonts w:cstheme="minorHAnsi"/>
+        </w:rPr>
+        <w:fldChar w:fldCharType="begin"/>
+      </w:r>
+      <w:r>
+        <w:rPr>
+          <w:rFonts w:cstheme="minorHAnsi"/>
+        </w:rPr>
+        <w:instrText xml:space="preserve"> ADDIN ZOTERO_ITEM CSL_CITATION {"citationID":"Omdo5ZHf","properties":{"formattedCitation":"\\super 13\\nosupersub{}","plainCitation":"13","noteIndex":0},"citationItems":[{"id":585,"uris":["http://zotero.org/users/4449767/items/83H97EIP"],"uri":["http://zotero.org/users/4449767/items/83H97EIP"],"itemData":{"id":585,"type":"webpage","title":"Scribd","container-title":"Scribd","URL":"https://www.scribd.com/embeds/225789617/content?start_page=1&amp;view_mode=scroll&amp;access_key=key-L1U5Xy7SjCkcwwgndKLN&amp;show_recommendations=true","language":"en","accessed":{"date-parts":[["2018",5,28]]}}}],"schema":"https://github.com/citation-style-language/schema/raw/master/csl-citation.json"} </w:instrText>
+      </w:r>
+      <w:r>
+        <w:rPr>
+          <w:rFonts w:cstheme="minorHAnsi"/>
+        </w:rPr>
+        <w:fldChar w:fldCharType="separate"/>
+      </w:r>
+      <w:r>
+        <w:rPr>
+          <w:rFonts w:ascii="Calibri" w:cs="Calibri"/>
+          <w:vertAlign w:val="superscript"/>
+        </w:rPr>
+        <w:t>13</w:t>
+      </w:r>
+      <w:r>
+        <w:rPr>
+          <w:rFonts w:cstheme="minorHAnsi"/>
+        </w:rPr>
+        <w:fldChar w:fldCharType="end"/>
+      </w:r>
+      <w:r>
+        <w:rPr>
+          <w:rFonts w:cstheme="minorHAnsi"/>
+        </w:rPr>
+        <w:t xml:space="preserve"> </w:t>
+      </w:r>
+    </w:p>
+    <w:p>
+      <w:pPr>
         <w:outlineLvl w:val="0"/>
         <w:rPr>
           <w:rFonts w:cstheme="minorHAnsi"/>
@@ -3854,9 +3997,32 @@
       <w:r>
         <w:rPr>
           <w:rFonts w:cstheme="minorHAnsi"/>
-          <w:u w:val="single"/>
-        </w:rPr>
-        <w:t>Places to look for GIS information</w:t>
+        </w:rPr>
+        <w:t xml:space="preserve">Places to look </w:t>
+      </w:r>
+      <w:r>
+        <w:rPr>
+          <w:rFonts w:cstheme="minorHAnsi"/>
+        </w:rPr>
+        <w:t>to ask</w:t>
+      </w:r>
+      <w:r>
+        <w:rPr>
+          <w:rFonts w:cstheme="minorHAnsi"/>
+        </w:rPr>
+        <w:t xml:space="preserve"> GIS </w:t>
+      </w:r>
+      <w:r>
+        <w:rPr>
+          <w:rFonts w:cstheme="minorHAnsi"/>
+        </w:rPr>
+        <w:t>questions and find information</w:t>
+      </w:r>
+      <w:r>
+        <w:rPr>
+          <w:rFonts w:cstheme="minorHAnsi"/>
+        </w:rPr>
+        <w:t>:</w:t>
       </w:r>
     </w:p>
     <w:p>
@@ -3922,7 +4088,7 @@
         <w:rPr>
           <w:rFonts w:cstheme="minorHAnsi"/>
         </w:rPr>
-        <w:instrText xml:space="preserve"> ADDIN ZOTERO_ITEM CSL_CITATION {"citationID":"snVzbnU9","properties":{"formattedCitation":"\\super 20\\nosupersub{}","plainCitation":"20","noteIndex":0},"citationItems":[{"id":548,"uris":["http://zotero.org/users/4449767/items/LDG65DHR"],"uri":["http://zotero.org/users/4449767/items/LDG65DHR"],"itemData":{"id":548,"type":"webpage","title":"QGIS.org blog","container-title":"QGIS.org blog","URL":"http://blog.qgis.org/","language":"en","accessed":{"date-parts":[["2018",5,28]]}}}],"schema":"https://github.com/citation-style-language/schema/raw/master/csl-citation.json"} </w:instrText>
+        <w:instrText xml:space="preserve"> ADDIN ZOTERO_ITEM CSL_CITATION {"citationID":"snVzbnU9","properties":{"formattedCitation":"\\super 18\\nosupersub{}","plainCitation":"18","noteIndex":0},"citationItems":[{"id":548,"uris":["http://zotero.org/users/4449767/items/LDG65DHR"],"uri":["http://zotero.org/users/4449767/items/LDG65DHR"],"itemData":{"id":548,"type":"webpage","title":"QGIS.org blog","container-title":"QGIS.org blog","URL":"http://blog.qgis.org/","language":"en","accessed":{"date-parts":[["2018",5,28]]}}}],"schema":"https://github.com/citation-style-language/schema/raw/master/csl-citation.json"} </w:instrText>
       </w:r>
       <w:r>
         <w:rPr>
@@ -3932,10 +4098,10 @@
       </w:r>
       <w:r>
         <w:rPr>
-          <w:rFonts w:cstheme="minorHAnsi"/>
+          <w:rFonts w:ascii="Calibri" w:cs="Calibri"/>
           <w:vertAlign w:val="superscript"/>
         </w:rPr>
-        <w:t>20</w:t>
+        <w:t>18</w:t>
       </w:r>
       <w:r>
         <w:rPr>
@@ -4007,7 +4173,7 @@
         <w:rPr>
           <w:rFonts w:cstheme="minorHAnsi"/>
         </w:rPr>
-        <w:instrText xml:space="preserve"> ADDIN ZOTERO_ITEM CSL_CITATION {"citationID":"O1x9rqSf","properties":{"formattedCitation":"\\super 21\\nosupersub{}","plainCitation":"21","noteIndex":0},"citationItems":[{"id":541,"uris":["http://zotero.org/users/4449767/items/YUBD79M4"],"uri":["http://zotero.org/users/4449767/items/YUBD79M4"],"itemData":{"id":541,"type":"webpage","title":"Distinction between Difference and Clip tools in QGIS?","container-title":"Geographic Information Systems Stack Exchange","URL":"https://gis.stackexchange.com/questions/76839/distinction-between-difference-and-clip-tools-in-qgis","accessed":{"date-parts":[["2018",5,28]]}}}],"schema":"https://github.com/citation-style-language/schema/raw/master/csl-citation.json"} </w:instrText>
+        <w:instrText xml:space="preserve"> ADDIN ZOTERO_ITEM CSL_CITATION {"citationID":"O1x9rqSf","properties":{"formattedCitation":"\\super 19\\nosupersub{}","plainCitation":"19","noteIndex":0},"citationItems":[{"id":541,"uris":["http://zotero.org/users/4449767/items/YUBD79M4"],"uri":["http://zotero.org/users/4449767/items/YUBD79M4"],"itemData":{"id":541,"type":"webpage","title":"Distinction between Difference and Clip tools in QGIS?","container-title":"Geographic Information Systems Stack Exchange","URL":"https://gis.stackexchange.com/questions/76839/distinction-between-difference-and-clip-tools-in-qgis","accessed":{"date-parts":[["2018",5,28]]}}}],"schema":"https://github.com/citation-style-language/schema/raw/master/csl-citation.json"} </w:instrText>
       </w:r>
       <w:r>
         <w:rPr>
@@ -4017,10 +4183,10 @@
       </w:r>
       <w:r>
         <w:rPr>
-          <w:rFonts w:cstheme="minorHAnsi"/>
+          <w:rFonts w:ascii="Calibri" w:cs="Calibri"/>
           <w:vertAlign w:val="superscript"/>
         </w:rPr>
-        <w:t>21</w:t>
+        <w:t>19</w:t>
       </w:r>
       <w:r>
         <w:rPr>
@@ -4129,7 +4295,7 @@
           <w:rFonts w:cstheme="minorHAnsi"/>
           <w:u w:val="single"/>
         </w:rPr>
-        <w:instrText xml:space="preserve"> ADDIN ZOTERO_ITEM CSL_CITATION {"citationID":"sjJa4TnE","properties":{"formattedCitation":"\\super 16\\nosupersub{}","plainCitation":"16","noteIndex":0},"citationItems":[{"id":546,"uris":["http://zotero.org/users/4449767/items/ZPH9F9ML"],"uri":["http://zotero.org/users/4449767/items/ZPH9F9ML"],"itemData":{"id":546,"type":"post-weblog","title":"QGIS Archives","container-title":"Digital Geography","abstract":"digital-geography.com is your blog for all digital aspects of geosciences.","URL":"http://www.digital-geography.com/category/qgis/","language":"de","accessed":{"date-parts":[["2018",5,28]]}}}],"schema":"https://github.com/citation-style-language/schema/raw/master/csl-citation.json"} </w:instrText>
+        <w:instrText xml:space="preserve"> ADDIN ZOTERO_ITEM CSL_CITATION {"citationID":"sjJa4TnE","properties":{"formattedCitation":"\\super 20\\nosupersub{}","plainCitation":"20","noteIndex":0},"citationItems":[{"id":546,"uris":["http://zotero.org/users/4449767/items/ZPH9F9ML"],"uri":["http://zotero.org/users/4449767/items/ZPH9F9ML"],"itemData":{"id":546,"type":"post-weblog","title":"QGIS Archives","container-title":"Digital Geography","abstract":"digital-geography.com is your blog for all digital aspects of geosciences.","URL":"http://www.digital-geography.com/category/qgis/","language":"de","accessed":{"date-parts":[["2018",5,28]]}}}],"schema":"https://github.com/citation-style-language/schema/raw/master/csl-citation.json"} </w:instrText>
       </w:r>
       <w:r>
         <w:rPr>
@@ -4140,194 +4306,206 @@
       </w:r>
       <w:r>
         <w:rPr>
+          <w:rFonts w:ascii="Calibri" w:cs="Calibri"/>
+          <w:vertAlign w:val="superscript"/>
+        </w:rPr>
+        <w:t>20</w:t>
+      </w:r>
+      <w:r>
+        <w:rPr>
           <w:rFonts w:cstheme="minorHAnsi"/>
           <w:u w:val="single"/>
+        </w:rPr>
+        <w:fldChar w:fldCharType="end"/>
+      </w:r>
+    </w:p>
+    <w:p>
+      <w:pPr>
+        <w:outlineLvl w:val="0"/>
+        <w:rPr>
+          <w:rFonts w:cstheme="minorHAnsi"/>
+        </w:rPr>
+      </w:pPr>
+      <w:r>
+        <w:rPr>
+          <w:rFonts w:cstheme="minorHAnsi"/>
+        </w:rPr>
+        <w:t>Great example</w:t>
+      </w:r>
+      <w:r>
+        <w:rPr>
+          <w:rFonts w:cstheme="minorHAnsi"/>
+        </w:rPr>
+        <w:fldChar w:fldCharType="begin"/>
+      </w:r>
+      <w:r>
+        <w:rPr>
+          <w:rFonts w:cstheme="minorHAnsi"/>
+        </w:rPr>
+        <w:instrText xml:space="preserve"> ADDIN ZOTERO_ITEM CSL_CITATION {"citationID":"Hvg5Ltoz","properties":{"formattedCitation":"\\super 21\\nosupersub{}","plainCitation":"21","noteIndex":0},"citationItems":[{"id":550,"uris":["http://zotero.org/users/4449767/items/RPAF4R9J"],"uri":["http://zotero.org/users/4449767/items/RPAF4R9J"],"itemData":{"id":550,"type":"webpage","title":"The Heartbeat of a Region | GeoNet","URL":"https://community.esri.com/groups/geodev-germany/blog/2017/12/28/the-heartbeat-of-a-region","accessed":{"date-parts":[["2018",5,28]]}}}],"schema":"https://github.com/citation-style-language/schema/raw/master/csl-citation.json"} </w:instrText>
+      </w:r>
+      <w:r>
+        <w:rPr>
+          <w:rFonts w:cstheme="minorHAnsi"/>
+        </w:rPr>
+        <w:fldChar w:fldCharType="separate"/>
+      </w:r>
+      <w:r>
+        <w:rPr>
+          <w:rFonts w:ascii="Calibri" w:cs="Calibri"/>
           <w:vertAlign w:val="superscript"/>
         </w:rPr>
-        <w:t>16</w:t>
-      </w:r>
-      <w:r>
+        <w:t>21</w:t>
+      </w:r>
+      <w:r>
+        <w:rPr>
+          <w:rFonts w:cstheme="minorHAnsi"/>
+        </w:rPr>
+        <w:fldChar w:fldCharType="end"/>
+      </w:r>
+      <w:r>
+        <w:rPr>
+          <w:rFonts w:cstheme="minorHAnsi"/>
+        </w:rPr>
+        <w:t xml:space="preserve">, but done with ArcGIS. </w:t>
+      </w:r>
+      <w:proofErr w:type="spellStart"/>
+      <w:r>
+        <w:rPr>
+          <w:rFonts w:cstheme="minorHAnsi"/>
+        </w:rPr>
+        <w:t>TimeMap</w:t>
+      </w:r>
+      <w:proofErr w:type="spellEnd"/>
+      <w:r>
+        <w:rPr>
+          <w:rFonts w:cstheme="minorHAnsi"/>
+        </w:rPr>
+        <w:t xml:space="preserve"> is a web mapping application</w:t>
+      </w:r>
+      <w:r>
+        <w:rPr>
+          <w:rFonts w:cstheme="minorHAnsi"/>
+        </w:rPr>
+        <w:fldChar w:fldCharType="begin"/>
+      </w:r>
+      <w:r>
+        <w:rPr>
+          <w:rFonts w:cstheme="minorHAnsi"/>
+        </w:rPr>
+        <w:instrText xml:space="preserve"> ADDIN ZOTERO_ITEM CSL_CITATION {"citationID":"ODu5i8Lw","properties":{"formattedCitation":"\\super 2\\nosupersub{}","plainCitation":"2","noteIndex":0},"citationItems":[{"id":583,"uris":["http://zotero.org/users/4449767/items/6PU6WIZ4"],"uri":["http://zotero.org/users/4449767/items/6PU6WIZ4"],"itemData":{"id":583,"type":"webpage","title":"ECAI - Electronic Cultural Atlas Initiative","URL":"http://ecai.org/tech/timemap07.html","accessed":{"date-parts":[["2018",5,28]]}}}],"schema":"https://github.com/citation-style-language/schema/raw/master/csl-citation.json"} </w:instrText>
+      </w:r>
+      <w:r>
+        <w:rPr>
+          <w:rFonts w:cstheme="minorHAnsi"/>
+        </w:rPr>
+        <w:fldChar w:fldCharType="separate"/>
+      </w:r>
+      <w:r>
+        <w:rPr>
+          <w:rFonts w:ascii="Calibri" w:cs="Calibri"/>
+          <w:vertAlign w:val="superscript"/>
+        </w:rPr>
+        <w:t>2</w:t>
+      </w:r>
+      <w:r>
+        <w:rPr>
+          <w:rFonts w:cstheme="minorHAnsi"/>
+        </w:rPr>
+        <w:fldChar w:fldCharType="end"/>
+      </w:r>
+      <w:r>
+        <w:rPr>
+          <w:rFonts w:cstheme="minorHAnsi"/>
+        </w:rPr>
+        <w:t>. HGIS is a process of layering old maps over new maps</w:t>
+      </w:r>
+      <w:r>
+        <w:rPr>
+          <w:rFonts w:cstheme="minorHAnsi"/>
+        </w:rPr>
+        <w:fldChar w:fldCharType="begin"/>
+      </w:r>
+      <w:r>
+        <w:rPr>
+          <w:rFonts w:cstheme="minorHAnsi"/>
+        </w:rPr>
+        <w:instrText xml:space="preserve"> ADDIN ZOTERO_ITEM CSL_CITATION {"citationID":"1MXeVA3c","properties":{"formattedCitation":"\\super 22\\nosupersub{}","plainCitation":"22","noteIndex":0},"citationItems":[{"id":574,"uris":["http://zotero.org/users/4449767/items/JQQDBNAY"],"uri":["http://zotero.org/users/4449767/items/JQQDBNAY"],"itemData":{"id":574,"type":"webpage","title":"Historical GIS Research Network","URL":"http://www.hgis.org.uk/what_is.htm","accessed":{"date-parts":[["2018",5,28]]}}}],"schema":"https://github.com/citation-style-language/schema/raw/master/csl-citation.json"} </w:instrText>
+      </w:r>
+      <w:r>
+        <w:rPr>
+          <w:rFonts w:cstheme="minorHAnsi"/>
+        </w:rPr>
+        <w:fldChar w:fldCharType="separate"/>
+      </w:r>
+      <w:r>
+        <w:rPr>
+          <w:rFonts w:ascii="Calibri" w:cs="Calibri"/>
+          <w:vertAlign w:val="superscript"/>
+        </w:rPr>
+        <w:t>22</w:t>
+      </w:r>
+      <w:r>
+        <w:rPr>
+          <w:rFonts w:cstheme="minorHAnsi"/>
+        </w:rPr>
+        <w:fldChar w:fldCharType="end"/>
+      </w:r>
+      <w:r>
+        <w:rPr>
+          <w:rFonts w:cstheme="minorHAnsi"/>
+        </w:rPr>
+        <w:t>.</w:t>
+      </w:r>
+    </w:p>
+    <w:p>
+      <w:pPr>
+        <w:rPr>
+          <w:rFonts w:cstheme="minorHAnsi"/>
+        </w:rPr>
+      </w:pPr>
+    </w:p>
+    <w:p>
+      <w:pPr>
         <w:rPr>
           <w:rFonts w:cstheme="minorHAnsi"/>
           <w:u w:val="single"/>
         </w:rPr>
-        <w:fldChar w:fldCharType="end"/>
-      </w:r>
-    </w:p>
-    <w:p>
-      <w:pPr>
-        <w:outlineLvl w:val="0"/>
-        <w:rPr>
-          <w:rFonts w:cstheme="minorHAnsi"/>
-        </w:rPr>
-      </w:pPr>
-      <w:r>
-        <w:rPr>
-          <w:rFonts w:cstheme="minorHAnsi"/>
-        </w:rPr>
-        <w:t>Great example</w:t>
-      </w:r>
-      <w:r>
-        <w:rPr>
-          <w:rFonts w:cstheme="minorHAnsi"/>
+      </w:pPr>
+      <w:r>
+        <w:rPr>
+          <w:rFonts w:cstheme="minorHAnsi"/>
+          <w:u w:val="single"/>
+        </w:rPr>
+        <w:t>The Heartbeat of a region (in ArcGIS)</w:t>
+      </w:r>
+      <w:r>
+        <w:rPr>
+          <w:rFonts w:cstheme="minorHAnsi"/>
+          <w:u w:val="single"/>
         </w:rPr>
         <w:fldChar w:fldCharType="begin"/>
       </w:r>
       <w:r>
         <w:rPr>
           <w:rFonts w:cstheme="minorHAnsi"/>
-        </w:rPr>
-        <w:instrText xml:space="preserve"> ADDIN ZOTERO_ITEM CSL_CITATION {"citationID":"Hvg5Ltoz","properties":{"formattedCitation":"\\super 17\\nosupersub{}","plainCitation":"17","noteIndex":0},"citationItems":[{"id":550,"uris":["http://zotero.org/users/4449767/items/RPAF4R9J"],"uri":["http://zotero.org/users/4449767/items/RPAF4R9J"],"itemData":{"id":550,"type":"webpage","title":"The Heartbeat of a Region | GeoNet","URL":"https://community.esri.com/groups/geodev-germany/blog/2017/12/28/the-heartbeat-of-a-region","accessed":{"date-parts":[["2018",5,28]]}}}],"schema":"https://github.com/citation-style-language/schema/raw/master/csl-citation.json"} </w:instrText>
-      </w:r>
-      <w:r>
-        <w:rPr>
-          <w:rFonts w:cstheme="minorHAnsi"/>
+          <w:u w:val="single"/>
+        </w:rPr>
+        <w:instrText xml:space="preserve"> ADDIN ZOTERO_ITEM CSL_CITATION {"citationID":"ZLwrE9Ed","properties":{"formattedCitation":"\\super 21\\nosupersub{}","plainCitation":"21","noteIndex":0},"citationItems":[{"id":550,"uris":["http://zotero.org/users/4449767/items/RPAF4R9J"],"uri":["http://zotero.org/users/4449767/items/RPAF4R9J"],"itemData":{"id":550,"type":"webpage","title":"The Heartbeat of a Region | GeoNet","URL":"https://community.esri.com/groups/geodev-germany/blog/2017/12/28/the-heartbeat-of-a-region","accessed":{"date-parts":[["2018",5,28]]}}}],"schema":"https://github.com/citation-style-language/schema/raw/master/csl-citation.json"} </w:instrText>
+      </w:r>
+      <w:r>
+        <w:rPr>
+          <w:rFonts w:cstheme="minorHAnsi"/>
+          <w:u w:val="single"/>
         </w:rPr>
         <w:fldChar w:fldCharType="separate"/>
       </w:r>
       <w:r>
         <w:rPr>
-          <w:rFonts w:cstheme="minorHAnsi"/>
+          <w:rFonts w:ascii="Calibri" w:cs="Calibri"/>
           <w:vertAlign w:val="superscript"/>
         </w:rPr>
-        <w:t>17</w:t>
-      </w:r>
-      <w:r>
-        <w:rPr>
-          <w:rFonts w:cstheme="minorHAnsi"/>
-        </w:rPr>
-        <w:fldChar w:fldCharType="end"/>
-      </w:r>
-      <w:r>
-        <w:rPr>
-          <w:rFonts w:cstheme="minorHAnsi"/>
-        </w:rPr>
-        <w:t>, but done with ArcGIS. TimeMap is a web mapping application</w:t>
-      </w:r>
-      <w:r>
-        <w:rPr>
-          <w:rFonts w:cstheme="minorHAnsi"/>
-        </w:rPr>
-        <w:fldChar w:fldCharType="begin"/>
-      </w:r>
-      <w:r>
-        <w:rPr>
-          <w:rFonts w:cstheme="minorHAnsi"/>
-        </w:rPr>
-        <w:instrText xml:space="preserve"> ADDIN ZOTERO_ITEM CSL_CITATION {"citationID":"ODu5i8Lw","properties":{"formattedCitation":"\\super 5\\nosupersub{}","plainCitation":"5","noteIndex":0},"citationItems":[{"id":583,"uris":["http://zotero.org/users/4449767/items/6PU6WIZ4"],"uri":["http://zotero.org/users/4449767/items/6PU6WIZ4"],"itemData":{"id":583,"type":"webpage","title":"ECAI - Electronic Cultural Atlas Initiative","URL":"http://ecai.org/tech/timemap07.html","accessed":{"date-parts":[["2018",5,28]]}}}],"schema":"https://github.com/citation-style-language/schema/raw/master/csl-citation.json"} </w:instrText>
-      </w:r>
-      <w:r>
-        <w:rPr>
-          <w:rFonts w:cstheme="minorHAnsi"/>
-        </w:rPr>
-        <w:fldChar w:fldCharType="separate"/>
-      </w:r>
-      <w:r>
-        <w:rPr>
-          <w:rFonts w:cstheme="minorHAnsi"/>
-          <w:vertAlign w:val="superscript"/>
-        </w:rPr>
-        <w:t>5</w:t>
-      </w:r>
-      <w:r>
-        <w:rPr>
-          <w:rFonts w:cstheme="minorHAnsi"/>
-        </w:rPr>
-        <w:fldChar w:fldCharType="end"/>
-      </w:r>
-      <w:r>
-        <w:rPr>
-          <w:rFonts w:cstheme="minorHAnsi"/>
-        </w:rPr>
-        <w:t>. HGIS is a process of layering old maps over new maps</w:t>
-      </w:r>
-      <w:r>
-        <w:rPr>
-          <w:rFonts w:cstheme="minorHAnsi"/>
-        </w:rPr>
-        <w:fldChar w:fldCharType="begin"/>
-      </w:r>
-      <w:r>
-        <w:rPr>
-          <w:rFonts w:cstheme="minorHAnsi"/>
-        </w:rPr>
-        <w:instrText xml:space="preserve"> ADDIN ZOTERO_ITEM CSL_CITATION {"citationID":"1MXeVA3c","properties":{"formattedCitation":"\\super 18\\nosupersub{}","plainCitation":"18","noteIndex":0},"citationItems":[{"id":574,"uris":["http://zotero.org/users/4449767/items/JQQDBNAY"],"uri":["http://zotero.org/users/4449767/items/JQQDBNAY"],"itemData":{"id":574,"type":"webpage","title":"Historical GIS Research Network","URL":"http://www.hgis.org.uk/what_is.htm","accessed":{"date-parts":[["2018",5,28]]}}}],"schema":"https://github.com/citation-style-language/schema/raw/master/csl-citation.json"} </w:instrText>
-      </w:r>
-      <w:r>
-        <w:rPr>
-          <w:rFonts w:cstheme="minorHAnsi"/>
-        </w:rPr>
-        <w:fldChar w:fldCharType="separate"/>
-      </w:r>
-      <w:r>
-        <w:rPr>
-          <w:rFonts w:cstheme="minorHAnsi"/>
-          <w:vertAlign w:val="superscript"/>
-        </w:rPr>
-        <w:t>18</w:t>
-      </w:r>
-      <w:r>
-        <w:rPr>
-          <w:rFonts w:cstheme="minorHAnsi"/>
-        </w:rPr>
-        <w:fldChar w:fldCharType="end"/>
-      </w:r>
-      <w:r>
-        <w:rPr>
-          <w:rFonts w:cstheme="minorHAnsi"/>
-        </w:rPr>
-        <w:t>.</w:t>
-      </w:r>
-    </w:p>
-    <w:p>
-      <w:pPr>
-        <w:rPr>
-          <w:rFonts w:cstheme="minorHAnsi"/>
-        </w:rPr>
-      </w:pPr>
-    </w:p>
-    <w:p>
-      <w:pPr>
-        <w:rPr>
-          <w:rFonts w:cstheme="minorHAnsi"/>
-          <w:u w:val="single"/>
-        </w:rPr>
-      </w:pPr>
-      <w:r>
-        <w:rPr>
-          <w:rFonts w:cstheme="minorHAnsi"/>
-          <w:u w:val="single"/>
-        </w:rPr>
-        <w:t>The Heartbeat of a region (in ArcGIS)</w:t>
-      </w:r>
-      <w:r>
-        <w:rPr>
-          <w:rFonts w:cstheme="minorHAnsi"/>
-          <w:u w:val="single"/>
-        </w:rPr>
-        <w:fldChar w:fldCharType="begin"/>
-      </w:r>
-      <w:r>
-        <w:rPr>
-          <w:rFonts w:cstheme="minorHAnsi"/>
-          <w:u w:val="single"/>
-        </w:rPr>
-        <w:instrText xml:space="preserve"> ADDIN ZOTERO_ITEM CSL_CITATION {"citationID":"ZLwrE9Ed","properties":{"formattedCitation":"\\super 17\\nosupersub{}","plainCitation":"17","noteIndex":0},"citationItems":[{"id":550,"uris":["http://zotero.org/users/4449767/items/RPAF4R9J"],"uri":["http://zotero.org/users/4449767/items/RPAF4R9J"],"itemData":{"id":550,"type":"webpage","title":"The Heartbeat of a Region | GeoNet","URL":"https://community.esri.com/groups/geodev-germany/blog/2017/12/28/the-heartbeat-of-a-region","accessed":{"date-parts":[["2018",5,28]]}}}],"schema":"https://github.com/citation-style-language/schema/raw/master/csl-citation.json"} </w:instrText>
-      </w:r>
-      <w:r>
-        <w:rPr>
-          <w:rFonts w:cstheme="minorHAnsi"/>
-          <w:u w:val="single"/>
-        </w:rPr>
-        <w:fldChar w:fldCharType="separate"/>
-      </w:r>
-      <w:r>
-        <w:rPr>
-          <w:rFonts w:cstheme="minorHAnsi"/>
-          <w:u w:val="single"/>
-          <w:vertAlign w:val="superscript"/>
-        </w:rPr>
-        <w:t>17</w:t>
+        <w:t>21</w:t>
       </w:r>
       <w:r>
         <w:rPr>
@@ -4384,7 +4562,7 @@
           <w:rFonts w:cstheme="minorHAnsi"/>
           <w:u w:val="single"/>
         </w:rPr>
-        <w:instrText xml:space="preserve"> ADDIN ZOTERO_ITEM CSL_CITATION {"citationID":"5UYymntZ","properties":{"formattedCitation":"\\super 22\\nosupersub{}","plainCitation":"22","noteIndex":0},"citationItems":[{"id":587,"uris":["http://zotero.org/users/4449767/items/VLU52R2K"],"uri":["http://zotero.org/users/4449767/items/VLU52R2K"],"itemData":{"id":587,"type":"webpage","title":"American Migrations","URL":"http://ammig.gisforhistory.org/","accessed":{"date-parts":[["2018",5,28]]}}}],"schema":"https://github.com/citation-style-language/schema/raw/master/csl-citation.json"} </w:instrText>
+        <w:instrText xml:space="preserve"> ADDIN ZOTERO_ITEM CSL_CITATION {"citationID":"5UYymntZ","properties":{"formattedCitation":"\\super 23\\nosupersub{}","plainCitation":"23","noteIndex":0},"citationItems":[{"id":587,"uris":["http://zotero.org/users/4449767/items/VLU52R2K"],"uri":["http://zotero.org/users/4449767/items/VLU52R2K"],"itemData":{"id":587,"type":"webpage","title":"American Migrations","URL":"http://ammig.gisforhistory.org/","accessed":{"date-parts":[["2018",5,28]]}}}],"schema":"https://github.com/citation-style-language/schema/raw/master/csl-citation.json"} </w:instrText>
       </w:r>
       <w:r>
         <w:rPr>
@@ -4395,11 +4573,10 @@
       </w:r>
       <w:r>
         <w:rPr>
-          <w:rFonts w:cstheme="minorHAnsi"/>
-          <w:u w:val="single"/>
+          <w:rFonts w:ascii="Calibri" w:cs="Calibri"/>
           <w:vertAlign w:val="superscript"/>
         </w:rPr>
-        <w:t>22</w:t>
+        <w:t>23</w:t>
       </w:r>
       <w:r>
         <w:rPr>
@@ -4449,7 +4626,21 @@
         <w:rPr>
           <w:rFonts w:cstheme="minorHAnsi"/>
         </w:rPr>
-        <w:t>Locations: OpenStreetMap (crowdsourcing, Open Layers (custom applications), Ordnance Survey, NASA, USGS, Natural Resources of Canada, Esri.</w:t>
+        <w:t xml:space="preserve">Locations: OpenStreetMap (crowdsourcing, Open Layers (custom applications), Ordnance Survey, NASA, USGS, Natural Resources of Canada, </w:t>
+      </w:r>
+      <w:proofErr w:type="spellStart"/>
+      <w:r>
+        <w:rPr>
+          <w:rFonts w:cstheme="minorHAnsi"/>
+        </w:rPr>
+        <w:t>Esri</w:t>
+      </w:r>
+      <w:proofErr w:type="spellEnd"/>
+      <w:r>
+        <w:rPr>
+          <w:rFonts w:cstheme="minorHAnsi"/>
+        </w:rPr>
+        <w:t>.</w:t>
       </w:r>
     </w:p>
     <w:p>
@@ -4472,7 +4663,7 @@
         </w:rPr>
         <w:t>Make road routs (</w:t>
       </w:r>
-      <w:hyperlink r:id="rId17" w:history="1">
+      <w:hyperlink r:id="rId18" w:history="1">
         <w:r>
           <w:rPr>
             <w:rStyle w:val="Hyperlink"/>
@@ -4511,7 +4702,7 @@
         <w:rPr>
           <w:rFonts w:cstheme="minorHAnsi"/>
         </w:rPr>
-        <w:instrText xml:space="preserve"> ADDIN ZOTERO_ITEM CSL_CITATION {"citationID":"Pw1iTpo0","properties":{"formattedCitation":"\\super 19\\nosupersub{}","plainCitation":"19","noteIndex":0},"citationItems":[{"id":581,"uris":["http://zotero.org/users/4449767/items/REM76SCK"],"uri":["http://zotero.org/users/4449767/items/REM76SCK"],"itemData":{"id":581,"type":"webpage","title":"Openrouteservice Maps","URL":"https://maps.openrouteservice.org/directions?n1=49.409445&amp;n2=8.692953&amp;n3=13&amp;b=0&amp;k1=en-US&amp;k2=km","accessed":{"date-parts":[["2018",5,28]]}}}],"schema":"https://github.com/citation-style-language/schema/raw/master/csl-citation.json"} </w:instrText>
+        <w:instrText xml:space="preserve"> ADDIN ZOTERO_ITEM CSL_CITATION {"citationID":"Pw1iTpo0","properties":{"formattedCitation":"\\super 24\\nosupersub{}","plainCitation":"24","noteIndex":0},"citationItems":[{"id":581,"uris":["http://zotero.org/users/4449767/items/REM76SCK"],"uri":["http://zotero.org/users/4449767/items/REM76SCK"],"itemData":{"id":581,"type":"webpage","title":"Openrouteservice Maps","URL":"https://maps.openrouteservice.org/directions?n1=49.409445&amp;n2=8.692953&amp;n3=13&amp;b=0&amp;k1=en-US&amp;k2=km","accessed":{"date-parts":[["2018",5,28]]}}}],"schema":"https://github.com/citation-style-language/schema/raw/master/csl-citation.json"} </w:instrText>
       </w:r>
       <w:r>
         <w:rPr>
@@ -4521,10 +4712,10 @@
       </w:r>
       <w:r>
         <w:rPr>
-          <w:rFonts w:cstheme="minorHAnsi"/>
+          <w:rFonts w:ascii="Calibri" w:cs="Calibri"/>
           <w:vertAlign w:val="superscript"/>
         </w:rPr>
-        <w:t>19</w:t>
+        <w:t>24</w:t>
       </w:r>
       <w:r>
         <w:rPr>
@@ -4571,93 +4762,6 @@
     </w:p>
     <w:p>
       <w:pPr>
-        <w:outlineLvl w:val="0"/>
-        <w:rPr>
-          <w:rFonts w:cstheme="minorHAnsi"/>
-        </w:rPr>
-      </w:pPr>
-      <w:r>
-        <w:rPr>
-          <w:rFonts w:cstheme="minorHAnsi"/>
-        </w:rPr>
-        <w:t>QUESTION</w:t>
-      </w:r>
-    </w:p>
-    <w:p>
-      <w:pPr>
-        <w:pStyle w:val="ListParagraph"/>
-        <w:numPr>
-          <w:ilvl w:val="0"/>
-          <w:numId w:val="1"/>
-        </w:numPr>
-        <w:spacing w:before="100" w:beforeAutospacing="1" w:after="100" w:afterAutospacing="1"/>
-        <w:jc w:val="both"/>
-        <w:rPr>
-          <w:rFonts w:eastAsia="Times New Roman" w:cstheme="minorHAnsi"/>
-          <w:color w:val="444444"/>
-        </w:rPr>
-      </w:pPr>
-      <w:r>
-        <w:rPr>
-          <w:rFonts w:eastAsia="Times New Roman" w:cstheme="minorHAnsi"/>
-          <w:color w:val="444444"/>
-        </w:rPr>
-        <w:t>GIS active domain</w:t>
-      </w:r>
-    </w:p>
-    <w:p>
-      <w:pPr>
-        <w:pStyle w:val="ListParagraph"/>
-        <w:numPr>
-          <w:ilvl w:val="1"/>
-          <w:numId w:val="1"/>
-        </w:numPr>
-        <w:spacing w:before="100" w:beforeAutospacing="1" w:after="100" w:afterAutospacing="1"/>
-        <w:jc w:val="both"/>
-        <w:rPr>
-          <w:rFonts w:eastAsia="Times New Roman" w:cstheme="minorHAnsi"/>
-          <w:color w:val="444444"/>
-        </w:rPr>
-      </w:pPr>
-      <w:r>
-        <w:rPr>
-          <w:rFonts w:eastAsia="Times New Roman" w:cstheme="minorHAnsi"/>
-          <w:color w:val="444444"/>
-        </w:rPr>
-        <w:t>Sync up server? (move around computers)</w:t>
-      </w:r>
-    </w:p>
-    <w:p>
-      <w:pPr>
-        <w:pStyle w:val="ListParagraph"/>
-        <w:numPr>
-          <w:ilvl w:val="0"/>
-          <w:numId w:val="1"/>
-        </w:numPr>
-        <w:spacing w:before="100" w:beforeAutospacing="1" w:after="100" w:afterAutospacing="1"/>
-        <w:jc w:val="both"/>
-        <w:rPr>
-          <w:rFonts w:eastAsia="Times New Roman" w:cstheme="minorHAnsi"/>
-          <w:color w:val="444444"/>
-        </w:rPr>
-      </w:pPr>
-      <w:r>
-        <w:rPr>
-          <w:rFonts w:eastAsia="Times New Roman" w:cstheme="minorHAnsi"/>
-          <w:color w:val="444444"/>
-        </w:rPr>
-        <w:t>How do I get QGIS desktop (what’s the difference between desktop and server)</w:t>
-      </w:r>
-    </w:p>
-    <w:p>
-      <w:pPr>
-        <w:rPr>
-          <w:rFonts w:cstheme="minorHAnsi"/>
-        </w:rPr>
-      </w:pPr>
-    </w:p>
-    <w:p>
-      <w:pPr>
         <w:rPr>
           <w:rFonts w:cstheme="minorHAnsi"/>
         </w:rPr>
@@ -4696,7 +4800,7 @@
       <w:pPr>
         <w:pStyle w:val="Bibliography"/>
         <w:rPr>
-          <w:rFonts w:cstheme="minorHAnsi"/>
+          <w:rFonts w:ascii="Calibri" w:cs="Calibri"/>
         </w:rPr>
       </w:pPr>
       <w:r>
@@ -4719,80 +4823,33 @@
       </w:r>
       <w:r>
         <w:rPr>
-          <w:rFonts w:cstheme="minorHAnsi"/>
-        </w:rPr>
-        <w:t xml:space="preserve">1. </w:t>
-      </w:r>
-      <w:r>
-        <w:rPr>
-          <w:rFonts w:cstheme="minorHAnsi"/>
-        </w:rPr>
-        <w:t>QGIS User Guide. Available at: https://docs.qgis.org/2.18/en/docs/user_manual/. (Accessed: 28th May 2018)</w:t>
-      </w:r>
-    </w:p>
-    <w:p>
-      <w:pPr>
-        <w:pStyle w:val="Bibliography"/>
-        <w:rPr>
-          <w:rFonts w:cstheme="minorHAnsi"/>
-        </w:rPr>
-      </w:pPr>
-      <w:r>
-        <w:rPr>
-          <w:rFonts w:cstheme="minorHAnsi"/>
-        </w:rPr>
-        <w:t xml:space="preserve">2. </w:t>
-      </w:r>
-      <w:r>
-        <w:rPr>
-          <w:rFonts w:cstheme="minorHAnsi"/>
-        </w:rPr>
-        <w:t>GIS Modules – Smith College Project.</w:t>
-      </w:r>
-    </w:p>
-    <w:p>
-      <w:pPr>
-        <w:pStyle w:val="Bibliography"/>
-        <w:rPr>
-          <w:rFonts w:cstheme="minorHAnsi"/>
-        </w:rPr>
-      </w:pPr>
-      <w:r>
-        <w:rPr>
-          <w:rFonts w:cstheme="minorHAnsi"/>
-        </w:rPr>
-        <w:t xml:space="preserve">3. </w:t>
-      </w:r>
-      <w:r>
-        <w:rPr>
-          <w:rFonts w:cstheme="minorHAnsi"/>
-        </w:rPr>
-        <w:t>QGIS Training Manual. Available at: https://docs.qgis.org/2.18/en/docs/training_manual/. (Accessed: 28th May 2018)</w:t>
-      </w:r>
-    </w:p>
-    <w:p>
-      <w:pPr>
-        <w:pStyle w:val="Bibliography"/>
-        <w:rPr>
-          <w:rFonts w:cstheme="minorHAnsi"/>
-        </w:rPr>
-      </w:pPr>
-      <w:r>
-        <w:rPr>
-          <w:rFonts w:cstheme="minorHAnsi"/>
-        </w:rPr>
-        <w:lastRenderedPageBreak/>
-        <w:t xml:space="preserve">4. </w:t>
-      </w:r>
-      <w:r>
-        <w:rPr>
-          <w:rFonts w:cstheme="minorHAnsi"/>
-        </w:rPr>
-        <w:t xml:space="preserve">richard-datapolitan. Subway Ridership. </w:t>
-      </w:r>
-      <w:r>
-        <w:rPr>
-          <w:rFonts w:cstheme="minorHAnsi"/>
+          <w:rFonts w:ascii="Calibri" w:cs="Calibri"/>
+        </w:rPr>
+        <w:t>1.</w:t>
+      </w:r>
+      <w:r>
+        <w:rPr>
+          <w:rFonts w:ascii="Calibri" w:cs="Calibri"/>
+        </w:rPr>
+        <w:tab/>
+      </w:r>
+      <w:proofErr w:type="spellStart"/>
+      <w:r>
+        <w:rPr>
+          <w:rFonts w:ascii="Calibri" w:cs="Calibri"/>
+        </w:rPr>
+        <w:t>richard-datapolitan</w:t>
+      </w:r>
+      <w:proofErr w:type="spellEnd"/>
+      <w:r>
+        <w:rPr>
+          <w:rFonts w:ascii="Calibri" w:cs="Calibri"/>
+        </w:rPr>
+        <w:t xml:space="preserve">. Subway Ridership. </w:t>
+      </w:r>
+      <w:r>
+        <w:rPr>
+          <w:rFonts w:ascii="Calibri" w:cs="Calibri"/>
           <w:i/>
           <w:iCs/>
         </w:rPr>
@@ -4800,7 +4857,7 @@
       </w:r>
       <w:r>
         <w:rPr>
-          <w:rFonts w:cstheme="minorHAnsi"/>
+          <w:rFonts w:ascii="Calibri" w:cs="Calibri"/>
         </w:rPr>
         <w:t xml:space="preserve"> Available at: https://richard-datapolitan.carto.com/viz/c0d4f39e-962e-11e4-9b3b-0e9d821ea90d/embed_map. (Accessed: 28th May 2018)</w:t>
       </w:r>
@@ -4809,19 +4866,20 @@
       <w:pPr>
         <w:pStyle w:val="Bibliography"/>
         <w:rPr>
-          <w:rFonts w:cstheme="minorHAnsi"/>
-        </w:rPr>
-      </w:pPr>
-      <w:r>
-        <w:rPr>
-          <w:rFonts w:cstheme="minorHAnsi"/>
-        </w:rPr>
-        <w:t xml:space="preserve">5. </w:t>
-      </w:r>
-      <w:r>
-        <w:rPr>
-          <w:rFonts w:cstheme="minorHAnsi"/>
-        </w:rPr>
+          <w:rFonts w:ascii="Calibri" w:cs="Calibri"/>
+        </w:rPr>
+      </w:pPr>
+      <w:r>
+        <w:rPr>
+          <w:rFonts w:ascii="Calibri" w:cs="Calibri"/>
+        </w:rPr>
+        <w:t>2.</w:t>
+      </w:r>
+      <w:r>
+        <w:rPr>
+          <w:rFonts w:ascii="Calibri" w:cs="Calibri"/>
+        </w:rPr>
+        <w:tab/>
         <w:t>ECAI - Electronic Cultural Atlas Initiative. Available at: http://ecai.org/tech/timemap07.html. (Accessed: 28th May 2018)</w:t>
       </w:r>
     </w:p>
@@ -4829,19 +4887,20 @@
       <w:pPr>
         <w:pStyle w:val="Bibliography"/>
         <w:rPr>
-          <w:rFonts w:cstheme="minorHAnsi"/>
-        </w:rPr>
-      </w:pPr>
-      <w:r>
-        <w:rPr>
-          <w:rFonts w:cstheme="minorHAnsi"/>
-        </w:rPr>
-        <w:t xml:space="preserve">6. </w:t>
-      </w:r>
-      <w:r>
-        <w:rPr>
-          <w:rFonts w:cstheme="minorHAnsi"/>
-        </w:rPr>
+          <w:rFonts w:ascii="Calibri" w:cs="Calibri"/>
+        </w:rPr>
+      </w:pPr>
+      <w:r>
+        <w:rPr>
+          <w:rFonts w:ascii="Calibri" w:cs="Calibri"/>
+        </w:rPr>
+        <w:t>3.</w:t>
+      </w:r>
+      <w:r>
+        <w:rPr>
+          <w:rFonts w:ascii="Calibri" w:cs="Calibri"/>
+        </w:rPr>
+        <w:tab/>
         <w:t>Changelog for QGIS 3.0. Available at: https://qgis.org/en/site/forusers/visualchangelog30/index.html. (Accessed: 28th May 2018)</w:t>
       </w:r>
     </w:p>
@@ -4849,24 +4908,38 @@
       <w:pPr>
         <w:pStyle w:val="Bibliography"/>
         <w:rPr>
-          <w:rFonts w:cstheme="minorHAnsi"/>
-        </w:rPr>
-      </w:pPr>
-      <w:r>
-        <w:rPr>
-          <w:rFonts w:cstheme="minorHAnsi"/>
-        </w:rPr>
-        <w:t xml:space="preserve">7. </w:t>
-      </w:r>
-      <w:r>
-        <w:rPr>
-          <w:rFonts w:cstheme="minorHAnsi"/>
-        </w:rPr>
-        <w:t xml:space="preserve">Sutton, T. Help us to plan for QGIS 3.0. </w:t>
-      </w:r>
-      <w:r>
-        <w:rPr>
-          <w:rFonts w:cstheme="minorHAnsi"/>
+          <w:rFonts w:ascii="Calibri" w:cs="Calibri"/>
+        </w:rPr>
+      </w:pPr>
+      <w:r>
+        <w:rPr>
+          <w:rFonts w:ascii="Calibri" w:cs="Calibri"/>
+        </w:rPr>
+        <w:t>4.</w:t>
+      </w:r>
+      <w:r>
+        <w:rPr>
+          <w:rFonts w:ascii="Calibri" w:cs="Calibri"/>
+        </w:rPr>
+        <w:tab/>
+      </w:r>
+      <w:proofErr w:type="spellStart"/>
+      <w:r>
+        <w:rPr>
+          <w:rFonts w:ascii="Calibri" w:cs="Calibri"/>
+        </w:rPr>
+        <w:t>underdark</w:t>
+      </w:r>
+      <w:proofErr w:type="spellEnd"/>
+      <w:r>
+        <w:rPr>
+          <w:rFonts w:ascii="Calibri" w:cs="Calibri"/>
+        </w:rPr>
+        <w:t xml:space="preserve">. QGIS Server refactoring is done! </w:t>
+      </w:r>
+      <w:r>
+        <w:rPr>
+          <w:rFonts w:ascii="Calibri" w:cs="Calibri"/>
           <w:i/>
           <w:iCs/>
         </w:rPr>
@@ -4874,209 +4947,230 @@
       </w:r>
       <w:r>
         <w:rPr>
-          <w:rFonts w:cstheme="minorHAnsi"/>
-        </w:rPr>
-        <w:t xml:space="preserve"> (2016).</w:t>
+          <w:rFonts w:ascii="Calibri" w:cs="Calibri"/>
+        </w:rPr>
+        <w:t xml:space="preserve"> (2017).</w:t>
       </w:r>
     </w:p>
     <w:p>
       <w:pPr>
         <w:pStyle w:val="Bibliography"/>
         <w:rPr>
-          <w:rFonts w:cstheme="minorHAnsi"/>
-        </w:rPr>
-      </w:pPr>
-      <w:r>
-        <w:rPr>
-          <w:rFonts w:cstheme="minorHAnsi"/>
-        </w:rPr>
-        <w:t xml:space="preserve">8. </w:t>
-      </w:r>
-      <w:r>
-        <w:rPr>
-          <w:rFonts w:cstheme="minorHAnsi"/>
-        </w:rPr>
-        <w:t xml:space="preserve">Evers, K. </w:t>
-      </w:r>
-      <w:r>
-        <w:rPr>
-          <w:rFonts w:cstheme="minorHAnsi"/>
+          <w:rFonts w:ascii="Calibri" w:cs="Calibri"/>
+        </w:rPr>
+      </w:pPr>
+      <w:r>
+        <w:rPr>
+          <w:rFonts w:ascii="Calibri" w:cs="Calibri"/>
+        </w:rPr>
+        <w:t>5.</w:t>
+      </w:r>
+      <w:r>
+        <w:rPr>
+          <w:rFonts w:ascii="Calibri" w:cs="Calibri"/>
+        </w:rPr>
+        <w:tab/>
+        <w:t xml:space="preserve">Sutton, T. Help us to plan for QGIS 3.0. </w:t>
+      </w:r>
+      <w:r>
+        <w:rPr>
+          <w:rFonts w:ascii="Calibri" w:cs="Calibri"/>
           <w:i/>
           <w:iCs/>
         </w:rPr>
-        <w:t>proj.4: PROJ.4 - Cartographic Projections Library</w:t>
-      </w:r>
-      <w:r>
-        <w:rPr>
-          <w:rFonts w:cstheme="minorHAnsi"/>
-        </w:rPr>
-        <w:t>. (2018).</w:t>
+        <w:t>QGIS.org blog</w:t>
+      </w:r>
+      <w:r>
+        <w:rPr>
+          <w:rFonts w:ascii="Calibri" w:cs="Calibri"/>
+        </w:rPr>
+        <w:t xml:space="preserve"> (2016).</w:t>
       </w:r>
     </w:p>
     <w:p>
       <w:pPr>
         <w:pStyle w:val="Bibliography"/>
         <w:rPr>
-          <w:rFonts w:cstheme="minorHAnsi"/>
-        </w:rPr>
-      </w:pPr>
-      <w:r>
-        <w:rPr>
-          <w:rFonts w:cstheme="minorHAnsi"/>
-        </w:rPr>
-        <w:t xml:space="preserve">9. </w:t>
-      </w:r>
-      <w:r>
-        <w:rPr>
-          <w:rFonts w:cstheme="minorHAnsi"/>
-        </w:rPr>
-        <w:t xml:space="preserve">North Road. </w:t>
-      </w:r>
-      <w:r>
-        <w:rPr>
-          <w:rFonts w:cstheme="minorHAnsi"/>
+          <w:rFonts w:ascii="Calibri" w:cs="Calibri"/>
+        </w:rPr>
+      </w:pPr>
+      <w:r>
+        <w:rPr>
+          <w:rFonts w:ascii="Calibri" w:cs="Calibri"/>
+        </w:rPr>
+        <w:t>6.</w:t>
+      </w:r>
+      <w:r>
+        <w:rPr>
+          <w:rFonts w:ascii="Calibri" w:cs="Calibri"/>
+        </w:rPr>
+        <w:tab/>
+        <w:t xml:space="preserve">Evers, K. </w:t>
+      </w:r>
+      <w:r>
+        <w:rPr>
+          <w:rFonts w:ascii="Calibri" w:cs="Calibri"/>
           <w:i/>
           <w:iCs/>
         </w:rPr>
-        <w:t>QGIS Australia User Meetup 2017: QGIS 3.0 What End Users Need to Know</w:t>
-      </w:r>
-      <w:r>
-        <w:rPr>
-          <w:rFonts w:cstheme="minorHAnsi"/>
-        </w:rPr>
-        <w:t>.</w:t>
+        <w:t>proj.4: PROJ.4 - Cartographic Projections Library</w:t>
+      </w:r>
+      <w:r>
+        <w:rPr>
+          <w:rFonts w:ascii="Calibri" w:cs="Calibri"/>
+        </w:rPr>
+        <w:t>. (2018).</w:t>
       </w:r>
     </w:p>
     <w:p>
       <w:pPr>
         <w:pStyle w:val="Bibliography"/>
         <w:rPr>
-          <w:rFonts w:cstheme="minorHAnsi"/>
-        </w:rPr>
-      </w:pPr>
-      <w:r>
-        <w:rPr>
-          <w:rFonts w:cstheme="minorHAnsi"/>
-        </w:rPr>
-        <w:t xml:space="preserve">10. </w:t>
-      </w:r>
-      <w:r>
-        <w:rPr>
-          <w:rFonts w:cstheme="minorHAnsi"/>
-        </w:rPr>
-        <w:t xml:space="preserve">Short Announcement: QGIS 3.0 is on its way. </w:t>
-      </w:r>
-      <w:r>
-        <w:rPr>
-          <w:rFonts w:cstheme="minorHAnsi"/>
+          <w:rFonts w:ascii="Calibri" w:cs="Calibri"/>
+        </w:rPr>
+      </w:pPr>
+      <w:r>
+        <w:rPr>
+          <w:rFonts w:ascii="Calibri" w:cs="Calibri"/>
+        </w:rPr>
+        <w:t>7.</w:t>
+      </w:r>
+      <w:r>
+        <w:rPr>
+          <w:rFonts w:ascii="Calibri" w:cs="Calibri"/>
+        </w:rPr>
+        <w:tab/>
+        <w:t xml:space="preserve">North Road. </w:t>
+      </w:r>
+      <w:r>
+        <w:rPr>
+          <w:rFonts w:ascii="Calibri" w:cs="Calibri"/>
           <w:i/>
           <w:iCs/>
         </w:rPr>
-        <w:t>Digital Geography</w:t>
-      </w:r>
-      <w:r>
-        <w:rPr>
-          <w:rFonts w:cstheme="minorHAnsi"/>
-        </w:rPr>
-        <w:t xml:space="preserve"> (2017).</w:t>
+        <w:t>QGIS Australia User Meetup 2017: QGIS 3.0 What End Users Need to Know</w:t>
+      </w:r>
+      <w:r>
+        <w:rPr>
+          <w:rFonts w:ascii="Calibri" w:cs="Calibri"/>
+        </w:rPr>
+        <w:t>.</w:t>
       </w:r>
     </w:p>
     <w:p>
       <w:pPr>
         <w:pStyle w:val="Bibliography"/>
         <w:rPr>
-          <w:rFonts w:cstheme="minorHAnsi"/>
-        </w:rPr>
-      </w:pPr>
-      <w:r>
-        <w:rPr>
-          <w:rFonts w:cstheme="minorHAnsi"/>
-        </w:rPr>
-        <w:t xml:space="preserve">11. </w:t>
-      </w:r>
-      <w:r>
-        <w:rPr>
-          <w:rFonts w:cstheme="minorHAnsi"/>
-        </w:rPr>
-        <w:t>24 Days of QGIS 3.0 Features – North Road.</w:t>
+          <w:rFonts w:ascii="Calibri" w:cs="Calibri"/>
+        </w:rPr>
+      </w:pPr>
+      <w:r>
+        <w:rPr>
+          <w:rFonts w:ascii="Calibri" w:cs="Calibri"/>
+        </w:rPr>
+        <w:t>8.</w:t>
+      </w:r>
+      <w:r>
+        <w:rPr>
+          <w:rFonts w:ascii="Calibri" w:cs="Calibri"/>
+        </w:rPr>
+        <w:tab/>
+      </w:r>
+      <w:proofErr w:type="spellStart"/>
+      <w:r>
+        <w:rPr>
+          <w:rFonts w:ascii="Calibri" w:cs="Calibri"/>
+        </w:rPr>
+        <w:t>Projecta</w:t>
+      </w:r>
+      <w:proofErr w:type="spellEnd"/>
+      <w:r>
+        <w:rPr>
+          <w:rFonts w:ascii="Calibri" w:cs="Calibri"/>
+        </w:rPr>
+        <w:t>: QGIS. Available at: http://changelog.qgis.org/en/qgis/. (Accessed: 28th May 2018)</w:t>
       </w:r>
     </w:p>
     <w:p>
       <w:pPr>
         <w:pStyle w:val="Bibliography"/>
         <w:rPr>
-          <w:rFonts w:cstheme="minorHAnsi"/>
-        </w:rPr>
-      </w:pPr>
-      <w:r>
-        <w:rPr>
-          <w:rFonts w:cstheme="minorHAnsi"/>
-        </w:rPr>
-        <w:t xml:space="preserve">12. </w:t>
-      </w:r>
-      <w:r>
-        <w:rPr>
-          <w:rFonts w:cstheme="minorHAnsi"/>
-        </w:rPr>
-        <w:t xml:space="preserve">Sutton, T. Let’s make a big funding push for QGIS 3.0! </w:t>
-      </w:r>
-      <w:r>
-        <w:rPr>
-          <w:rFonts w:cstheme="minorHAnsi"/>
+          <w:rFonts w:ascii="Calibri" w:cs="Calibri"/>
+        </w:rPr>
+      </w:pPr>
+      <w:r>
+        <w:rPr>
+          <w:rFonts w:ascii="Calibri" w:cs="Calibri"/>
+        </w:rPr>
+        <w:t>9.</w:t>
+      </w:r>
+      <w:r>
+        <w:rPr>
+          <w:rFonts w:ascii="Calibri" w:cs="Calibri"/>
+        </w:rPr>
+        <w:tab/>
+        <w:t xml:space="preserve">Short Announcement: QGIS 3.0 is on its way. </w:t>
+      </w:r>
+      <w:r>
+        <w:rPr>
+          <w:rFonts w:ascii="Calibri" w:cs="Calibri"/>
           <w:i/>
           <w:iCs/>
         </w:rPr>
-        <w:t>QGIS.org blog</w:t>
-      </w:r>
-      <w:r>
-        <w:rPr>
-          <w:rFonts w:cstheme="minorHAnsi"/>
-        </w:rPr>
-        <w:t xml:space="preserve"> (2016).</w:t>
+        <w:t>Digital Geography</w:t>
+      </w:r>
+      <w:r>
+        <w:rPr>
+          <w:rFonts w:ascii="Calibri" w:cs="Calibri"/>
+        </w:rPr>
+        <w:t xml:space="preserve"> (2017).</w:t>
       </w:r>
     </w:p>
     <w:p>
       <w:pPr>
         <w:pStyle w:val="Bibliography"/>
         <w:rPr>
-          <w:rFonts w:cstheme="minorHAnsi"/>
-        </w:rPr>
-      </w:pPr>
-      <w:r>
-        <w:rPr>
-          <w:rFonts w:cstheme="minorHAnsi"/>
-        </w:rPr>
-        <w:t xml:space="preserve">13. </w:t>
-      </w:r>
-      <w:r>
-        <w:rPr>
-          <w:rFonts w:cstheme="minorHAnsi"/>
-        </w:rPr>
-        <w:t>Projecta: QGIS. Available at: http://changelog.qgis.org/en/qgis/. (Accessed: 28th May 2018)</w:t>
+          <w:rFonts w:ascii="Calibri" w:cs="Calibri"/>
+        </w:rPr>
+      </w:pPr>
+      <w:r>
+        <w:rPr>
+          <w:rFonts w:ascii="Calibri" w:cs="Calibri"/>
+        </w:rPr>
+        <w:lastRenderedPageBreak/>
+        <w:t>10.</w:t>
+      </w:r>
+      <w:r>
+        <w:rPr>
+          <w:rFonts w:ascii="Calibri" w:cs="Calibri"/>
+        </w:rPr>
+        <w:tab/>
+        <w:t>24 Days of QGIS 3.0 Features – North Road.</w:t>
       </w:r>
     </w:p>
     <w:p>
       <w:pPr>
         <w:pStyle w:val="Bibliography"/>
         <w:rPr>
-          <w:rFonts w:cstheme="minorHAnsi"/>
-        </w:rPr>
-      </w:pPr>
-      <w:r>
-        <w:rPr>
-          <w:rFonts w:cstheme="minorHAnsi"/>
-        </w:rPr>
-        <w:t>14. u</w:t>
-      </w:r>
-      <w:r>
-        <w:rPr>
-          <w:rFonts w:cstheme="minorHAnsi"/>
-        </w:rPr>
-        <w:t xml:space="preserve">nderdark. QGIS Server refactoring is done! </w:t>
-      </w:r>
-      <w:r>
-        <w:rPr>
-          <w:rFonts w:cstheme="minorHAnsi"/>
+          <w:rFonts w:ascii="Calibri" w:cs="Calibri"/>
+        </w:rPr>
+      </w:pPr>
+      <w:r>
+        <w:rPr>
+          <w:rFonts w:ascii="Calibri" w:cs="Calibri"/>
+        </w:rPr>
+        <w:t>11.</w:t>
+      </w:r>
+      <w:r>
+        <w:rPr>
+          <w:rFonts w:ascii="Calibri" w:cs="Calibri"/>
+        </w:rPr>
+        <w:tab/>
+        <w:t xml:space="preserve">Sutton, T. Let’s make a big funding push for QGIS 3.0! </w:t>
+      </w:r>
+      <w:r>
+        <w:rPr>
+          <w:rFonts w:ascii="Calibri" w:cs="Calibri"/>
           <w:i/>
           <w:iCs/>
         </w:rPr>
@@ -5084,33 +5178,34 @@
       </w:r>
       <w:r>
         <w:rPr>
-          <w:rFonts w:cstheme="minorHAnsi"/>
-        </w:rPr>
-        <w:t xml:space="preserve"> (2017).</w:t>
+          <w:rFonts w:ascii="Calibri" w:cs="Calibri"/>
+        </w:rPr>
+        <w:t xml:space="preserve"> (2016).</w:t>
       </w:r>
     </w:p>
     <w:p>
       <w:pPr>
         <w:pStyle w:val="Bibliography"/>
         <w:rPr>
-          <w:rFonts w:cstheme="minorHAnsi"/>
-        </w:rPr>
-      </w:pPr>
-      <w:r>
-        <w:rPr>
-          <w:rFonts w:cstheme="minorHAnsi"/>
-        </w:rPr>
-        <w:t xml:space="preserve">15. </w:t>
-      </w:r>
-      <w:r>
-        <w:rPr>
-          <w:rFonts w:cstheme="minorHAnsi"/>
-        </w:rPr>
+          <w:rFonts w:ascii="Calibri" w:cs="Calibri"/>
+        </w:rPr>
+      </w:pPr>
+      <w:r>
+        <w:rPr>
+          <w:rFonts w:ascii="Calibri" w:cs="Calibri"/>
+        </w:rPr>
+        <w:t>12.</w:t>
+      </w:r>
+      <w:r>
+        <w:rPr>
+          <w:rFonts w:ascii="Calibri" w:cs="Calibri"/>
+        </w:rPr>
+        <w:tab/>
         <w:t xml:space="preserve">Sutton, T. QGIS 3.0 plans. </w:t>
       </w:r>
       <w:r>
         <w:rPr>
-          <w:rFonts w:cstheme="minorHAnsi"/>
+          <w:rFonts w:ascii="Calibri" w:cs="Calibri"/>
           <w:i/>
           <w:iCs/>
         </w:rPr>
@@ -5118,7 +5213,7 @@
       </w:r>
       <w:r>
         <w:rPr>
-          <w:rFonts w:cstheme="minorHAnsi"/>
+          <w:rFonts w:ascii="Calibri" w:cs="Calibri"/>
         </w:rPr>
         <w:t xml:space="preserve"> (2016).</w:t>
       </w:r>
@@ -5127,364 +5222,353 @@
       <w:pPr>
         <w:pStyle w:val="Bibliography"/>
         <w:rPr>
-          <w:rFonts w:cstheme="minorHAnsi"/>
-        </w:rPr>
-      </w:pPr>
-      <w:r>
-        <w:rPr>
-          <w:rFonts w:cstheme="minorHAnsi"/>
-        </w:rPr>
-        <w:t xml:space="preserve">16. </w:t>
-      </w:r>
-      <w:r>
-        <w:rPr>
-          <w:rFonts w:cstheme="minorHAnsi"/>
-        </w:rPr>
-        <w:t xml:space="preserve">QGIS Archives. </w:t>
-      </w:r>
-      <w:r>
-        <w:rPr>
-          <w:rFonts w:cstheme="minorHAnsi"/>
+          <w:rFonts w:ascii="Calibri" w:cs="Calibri"/>
+        </w:rPr>
+      </w:pPr>
+      <w:r>
+        <w:rPr>
+          <w:rFonts w:ascii="Calibri" w:cs="Calibri"/>
+        </w:rPr>
+        <w:t>13.</w:t>
+      </w:r>
+      <w:r>
+        <w:rPr>
+          <w:rFonts w:ascii="Calibri" w:cs="Calibri"/>
+        </w:rPr>
+        <w:tab/>
+        <w:t xml:space="preserve">Scribd. </w:t>
+      </w:r>
+      <w:r>
+        <w:rPr>
+          <w:rFonts w:ascii="Calibri" w:cs="Calibri"/>
           <w:i/>
           <w:iCs/>
         </w:rPr>
-        <w:t>Digital Geography</w:t>
+        <w:t>Scribd</w:t>
+      </w:r>
+      <w:r>
+        <w:rPr>
+          <w:rFonts w:ascii="Calibri" w:cs="Calibri"/>
+        </w:rPr>
+        <w:t xml:space="preserve"> Available at: https://www.scribd.com/embeds/225789617/content?start_page=1&amp;view_mode=scroll&amp;access_key=key-L1U5Xy7SjCkcwwgndKLN&amp;show_recommendations=true. (Accessed: 28th May 2018)</w:t>
       </w:r>
     </w:p>
     <w:p>
       <w:pPr>
         <w:pStyle w:val="Bibliography"/>
         <w:rPr>
-          <w:rFonts w:cstheme="minorHAnsi"/>
-        </w:rPr>
-      </w:pPr>
-      <w:r>
-        <w:rPr>
-          <w:rFonts w:cstheme="minorHAnsi"/>
-        </w:rPr>
-        <w:t xml:space="preserve">17. </w:t>
-      </w:r>
-      <w:r>
-        <w:rPr>
-          <w:rFonts w:cstheme="minorHAnsi"/>
-        </w:rPr>
-        <w:t>The Heartbeat of a Region | GeoNet. Available at: https://community.esri.com/groups/geodev-germany/blog/2017/12/28/the-heartbeat-of-a-region. (Accessed: 28th May 2018)</w:t>
-      </w:r>
-    </w:p>
-    <w:p>
-      <w:pPr>
-        <w:pStyle w:val="Bibliography"/>
-        <w:rPr>
-          <w:rFonts w:cstheme="minorHAnsi"/>
-        </w:rPr>
-      </w:pPr>
-      <w:r>
-        <w:rPr>
-          <w:rFonts w:cstheme="minorHAnsi"/>
-        </w:rPr>
-        <w:t xml:space="preserve">18. </w:t>
-      </w:r>
-      <w:r>
-        <w:rPr>
-          <w:rFonts w:cstheme="minorHAnsi"/>
-        </w:rPr>
-        <w:t>Historical GIS Research Network. Available at: http://www.hgis.org.uk/what_is.htm. (Accessed: 28th May 2018)</w:t>
-      </w:r>
-    </w:p>
-    <w:p>
-      <w:pPr>
-        <w:pStyle w:val="Bibliography"/>
-        <w:rPr>
-          <w:rFonts w:cstheme="minorHAnsi"/>
-        </w:rPr>
-      </w:pPr>
-      <w:r>
-        <w:rPr>
-          <w:rFonts w:cstheme="minorHAnsi"/>
-        </w:rPr>
-        <w:t xml:space="preserve">19. </w:t>
-      </w:r>
-      <w:r>
-        <w:rPr>
-          <w:rFonts w:cstheme="minorHAnsi"/>
-        </w:rPr>
-        <w:t>Openrouteservice Maps. Available at: https://maps.openrouteservice.org/directions?n1=49.409445&amp;n2=8.692953&amp;n3=13&amp;b=0&amp;k1=en-US&amp;k2=km. (Accessed: 28th May 2018)</w:t>
-      </w:r>
-    </w:p>
-    <w:p>
-      <w:pPr>
-        <w:pStyle w:val="Bibliography"/>
-        <w:rPr>
-          <w:rFonts w:cstheme="minorHAnsi"/>
-        </w:rPr>
-      </w:pPr>
-      <w:r>
-        <w:rPr>
-          <w:rFonts w:cstheme="minorHAnsi"/>
-        </w:rPr>
-        <w:t xml:space="preserve">20. </w:t>
-      </w:r>
-      <w:r>
-        <w:rPr>
-          <w:rFonts w:cstheme="minorHAnsi"/>
-        </w:rPr>
-        <w:t xml:space="preserve">QGIS.org blog. </w:t>
-      </w:r>
-      <w:r>
-        <w:rPr>
-          <w:rFonts w:cstheme="minorHAnsi"/>
+          <w:rFonts w:ascii="Calibri" w:cs="Calibri"/>
+        </w:rPr>
+      </w:pPr>
+      <w:r>
+        <w:rPr>
+          <w:rFonts w:ascii="Calibri" w:cs="Calibri"/>
+        </w:rPr>
+        <w:t>14.</w:t>
+      </w:r>
+      <w:r>
+        <w:rPr>
+          <w:rFonts w:ascii="Calibri" w:cs="Calibri"/>
+        </w:rPr>
+        <w:tab/>
+        <w:t xml:space="preserve">Geospatial Historian. </w:t>
+      </w:r>
+      <w:r>
+        <w:rPr>
+          <w:rFonts w:ascii="Calibri" w:cs="Calibri"/>
           <w:i/>
           <w:iCs/>
         </w:rPr>
-        <w:t>QGIS.org blog</w:t>
-      </w:r>
-      <w:r>
-        <w:rPr>
-          <w:rFonts w:cstheme="minorHAnsi"/>
-        </w:rPr>
-        <w:t xml:space="preserve"> Available at: http://blog.qgis.org/. (Accessed: 28th May 2018)</w:t>
+        <w:t>Geospatial Historian</w:t>
+      </w:r>
+      <w:r>
+        <w:rPr>
+          <w:rFonts w:ascii="Calibri" w:cs="Calibri"/>
+        </w:rPr>
+        <w:t xml:space="preserve"> Available at: https://geospatialhistorian.wordpress.com/. (Accessed: 28th May 2018)</w:t>
       </w:r>
     </w:p>
     <w:p>
       <w:pPr>
         <w:pStyle w:val="Bibliography"/>
         <w:rPr>
-          <w:rFonts w:cstheme="minorHAnsi"/>
-        </w:rPr>
-      </w:pPr>
-      <w:r>
-        <w:rPr>
-          <w:rFonts w:cstheme="minorHAnsi"/>
-        </w:rPr>
-        <w:t xml:space="preserve">21. </w:t>
-      </w:r>
-      <w:r>
-        <w:rPr>
-          <w:rFonts w:cstheme="minorHAnsi"/>
-        </w:rPr>
-        <w:t xml:space="preserve">Distinction between Difference and Clip tools in QGIS? </w:t>
-      </w:r>
-      <w:r>
-        <w:rPr>
-          <w:rFonts w:cstheme="minorHAnsi"/>
+          <w:rFonts w:ascii="Calibri" w:cs="Calibri"/>
+        </w:rPr>
+      </w:pPr>
+      <w:r>
+        <w:rPr>
+          <w:rFonts w:ascii="Calibri" w:cs="Calibri"/>
+        </w:rPr>
+        <w:t>15.</w:t>
+      </w:r>
+      <w:r>
+        <w:rPr>
+          <w:rFonts w:ascii="Calibri" w:cs="Calibri"/>
+        </w:rPr>
+        <w:tab/>
+        <w:t>QGIS User Guide. Available at: https://docs.qgis.org/2.18/en/docs/user_manual/. (Accessed: 28th May 2018)</w:t>
+      </w:r>
+    </w:p>
+    <w:p>
+      <w:pPr>
+        <w:pStyle w:val="Bibliography"/>
+        <w:rPr>
+          <w:rFonts w:ascii="Calibri" w:cs="Calibri"/>
+        </w:rPr>
+      </w:pPr>
+      <w:r>
+        <w:rPr>
+          <w:rFonts w:ascii="Calibri" w:cs="Calibri"/>
+        </w:rPr>
+        <w:t>16.</w:t>
+      </w:r>
+      <w:r>
+        <w:rPr>
+          <w:rFonts w:ascii="Calibri" w:cs="Calibri"/>
+        </w:rPr>
+        <w:tab/>
+        <w:t>GIS Modules – Smith College Project.</w:t>
+      </w:r>
+    </w:p>
+    <w:p>
+      <w:pPr>
+        <w:pStyle w:val="Bibliography"/>
+        <w:rPr>
+          <w:rFonts w:ascii="Calibri" w:cs="Calibri"/>
+        </w:rPr>
+      </w:pPr>
+      <w:r>
+        <w:rPr>
+          <w:rFonts w:ascii="Calibri" w:cs="Calibri"/>
+        </w:rPr>
+        <w:t>17.</w:t>
+      </w:r>
+      <w:r>
+        <w:rPr>
+          <w:rFonts w:ascii="Calibri" w:cs="Calibri"/>
+        </w:rPr>
+        <w:tab/>
+        <w:t>QGIS Training Manual. Available at: https://docs.qgis.org/2.18/en/docs/training_manual/. (Accessed: 28th May 2018)</w:t>
+      </w:r>
+    </w:p>
+    <w:p>
+      <w:pPr>
+        <w:pStyle w:val="Bibliography"/>
+        <w:rPr>
+          <w:rFonts w:ascii="Calibri" w:cs="Calibri"/>
+        </w:rPr>
+      </w:pPr>
+      <w:r>
+        <w:rPr>
+          <w:rFonts w:ascii="Calibri" w:cs="Calibri"/>
+        </w:rPr>
+        <w:t>18.</w:t>
+      </w:r>
+      <w:r>
+        <w:rPr>
+          <w:rFonts w:ascii="Calibri" w:cs="Calibri"/>
+        </w:rPr>
+        <w:tab/>
+        <w:t xml:space="preserve">QGIS.org blog. </w:t>
+      </w:r>
+      <w:r>
+        <w:rPr>
+          <w:rFonts w:ascii="Calibri" w:cs="Calibri"/>
           <w:i/>
           <w:iCs/>
         </w:rPr>
-        <w:t>Geographic Information Systems Stack Exchange</w:t>
-      </w:r>
-      <w:r>
-        <w:rPr>
-          <w:rFonts w:cstheme="minorHAnsi"/>
-        </w:rPr>
-        <w:t xml:space="preserve"> Available at: https://gis.stackexchange.com/questions/76839/distinction-between-difference-and-clip-tools-in-qgis. (Accessed: 28th May 2018)</w:t>
+        <w:t>QGIS.org blog</w:t>
+      </w:r>
+      <w:r>
+        <w:rPr>
+          <w:rFonts w:ascii="Calibri" w:cs="Calibri"/>
+        </w:rPr>
+        <w:t xml:space="preserve"> Available at: http://blog.qgis.org/. (Accessed: 28th May 2018)</w:t>
       </w:r>
     </w:p>
     <w:p>
       <w:pPr>
         <w:pStyle w:val="Bibliography"/>
         <w:rPr>
-          <w:rFonts w:cstheme="minorHAnsi"/>
-        </w:rPr>
-      </w:pPr>
-      <w:r>
-        <w:rPr>
-          <w:rFonts w:cstheme="minorHAnsi"/>
-        </w:rPr>
-        <w:t xml:space="preserve">22. </w:t>
-      </w:r>
-      <w:r>
-        <w:rPr>
-          <w:rFonts w:cstheme="minorHAnsi"/>
-        </w:rPr>
-        <w:t>American Migrations. Available at: http://ammig.gisforhistory.org/. (Accessed: 28th May 2018)</w:t>
-      </w:r>
-    </w:p>
-    <w:p>
-      <w:pPr>
-        <w:pStyle w:val="Bibliography"/>
-        <w:rPr>
-          <w:rFonts w:cstheme="minorHAnsi"/>
-        </w:rPr>
-      </w:pPr>
-      <w:r>
-        <w:rPr>
-          <w:rFonts w:cstheme="minorHAnsi"/>
-        </w:rPr>
-        <w:t xml:space="preserve">23. </w:t>
-      </w:r>
-      <w:r>
-        <w:rPr>
-          <w:rFonts w:cstheme="minorHAnsi"/>
-        </w:rPr>
-        <w:t xml:space="preserve">Scribd. </w:t>
-      </w:r>
-      <w:r>
-        <w:rPr>
-          <w:rFonts w:cstheme="minorHAnsi"/>
+          <w:rFonts w:ascii="Calibri" w:cs="Calibri"/>
+        </w:rPr>
+      </w:pPr>
+      <w:r>
+        <w:rPr>
+          <w:rFonts w:ascii="Calibri" w:cs="Calibri"/>
+        </w:rPr>
+        <w:t>19.</w:t>
+      </w:r>
+      <w:r>
+        <w:rPr>
+          <w:rFonts w:ascii="Calibri" w:cs="Calibri"/>
+        </w:rPr>
+        <w:tab/>
+        <w:t xml:space="preserve">Distinction between Difference and Clip tools in QGIS? </w:t>
+      </w:r>
+      <w:r>
+        <w:rPr>
+          <w:rFonts w:ascii="Calibri" w:cs="Calibri"/>
           <w:i/>
           <w:iCs/>
         </w:rPr>
-        <w:t>Scribd</w:t>
-      </w:r>
-      <w:r>
-        <w:rPr>
-          <w:rFonts w:cstheme="minorHAnsi"/>
-        </w:rPr>
-        <w:t xml:space="preserve"> Available at: https://www.scribd.com/embeds/225789617/content?start_page=1&amp;view_mode=scroll&amp;access_key=key-L1U5Xy7SjCkcwwgndKLN&amp;show_recommendations=true. (Accessed: 28th May 2018)</w:t>
+        <w:t>Geographic Information Systems Stack Exchange</w:t>
+      </w:r>
+      <w:r>
+        <w:rPr>
+          <w:rFonts w:ascii="Calibri" w:cs="Calibri"/>
+        </w:rPr>
+        <w:t xml:space="preserve"> Available at: https://gis.stackexchange.com/questions/76839/distinction-between-difference-and-clip-tools-in-qgis. (Accessed: 28th May 2018)</w:t>
       </w:r>
     </w:p>
     <w:p>
       <w:pPr>
         <w:pStyle w:val="Bibliography"/>
         <w:rPr>
-          <w:rFonts w:cstheme="minorHAnsi"/>
-        </w:rPr>
-      </w:pPr>
-      <w:r>
-        <w:rPr>
-          <w:rFonts w:cstheme="minorHAnsi"/>
-        </w:rPr>
-        <w:t xml:space="preserve">24. </w:t>
-      </w:r>
-      <w:r>
-        <w:rPr>
-          <w:rFonts w:cstheme="minorHAnsi"/>
-        </w:rPr>
-        <w:t xml:space="preserve">Geospatial Historian. </w:t>
-      </w:r>
-      <w:r>
-        <w:rPr>
-          <w:rFonts w:cstheme="minorHAnsi"/>
+          <w:rFonts w:ascii="Calibri" w:cs="Calibri"/>
+        </w:rPr>
+      </w:pPr>
+      <w:r>
+        <w:rPr>
+          <w:rFonts w:ascii="Calibri" w:cs="Calibri"/>
+        </w:rPr>
+        <w:t>20.</w:t>
+      </w:r>
+      <w:r>
+        <w:rPr>
+          <w:rFonts w:ascii="Calibri" w:cs="Calibri"/>
+        </w:rPr>
+        <w:tab/>
+        <w:t xml:space="preserve">QGIS Archives. </w:t>
+      </w:r>
+      <w:r>
+        <w:rPr>
+          <w:rFonts w:ascii="Calibri" w:cs="Calibri"/>
           <w:i/>
           <w:iCs/>
         </w:rPr>
-        <w:t>Geospatial Historian</w:t>
-      </w:r>
-      <w:r>
-        <w:rPr>
-          <w:rFonts w:cstheme="minorHAnsi"/>
-        </w:rPr>
-        <w:t xml:space="preserve"> Available at: https://geospatialhistorian.wordpress.com/. (Accessed: 28th May 2018)</w:t>
-      </w:r>
-    </w:p>
-    <w:p>
-      <w:pPr>
-        <w:rPr>
-          <w:rFonts w:cstheme="minorHAnsi"/>
-        </w:rPr>
-      </w:pPr>
-      <w:r>
-        <w:rPr>
-          <w:rFonts w:cstheme="minorHAnsi"/>
-        </w:rPr>
-        <w:fldChar w:fldCharType="end"/>
-      </w:r>
-    </w:p>
-    <w:p>
-      <w:pPr>
-        <w:rPr>
-          <w:rFonts w:cstheme="minorHAnsi"/>
-        </w:rPr>
-      </w:pPr>
-    </w:p>
-    <w:p>
-      <w:pPr>
-        <w:rPr>
-          <w:rFonts w:cstheme="minorHAnsi"/>
-        </w:rPr>
-      </w:pPr>
-      <w:r>
-        <w:rPr>
-          <w:rFonts w:cstheme="minorHAnsi"/>
-        </w:rPr>
-        <w:t>Go into further</w:t>
-      </w:r>
-    </w:p>
-    <w:p>
-      <w:pPr>
-        <w:rPr>
-          <w:rFonts w:cstheme="minorHAnsi"/>
-        </w:rPr>
-      </w:pPr>
-      <w:r>
-        <w:rPr>
-          <w:rStyle w:val="Hyperlink"/>
-          <w:rFonts w:cstheme="minorHAnsi"/>
-        </w:rPr>
-        <w:fldChar w:fldCharType="begin"/>
-      </w:r>
-      <w:r>
-        <w:rPr>
-          <w:rStyle w:val="Hyperlink"/>
-          <w:rFonts w:cstheme="minorHAnsi"/>
-        </w:rPr>
-        <w:instrText xml:space="preserve"> HYPERLINK "https://nyalldawson.net/2017/02/new-map-coloring-algorithms-in-qgis-3-0/" </w:instrText>
-      </w:r>
-      <w:r>
-        <w:rPr>
-          <w:rStyle w:val="Hyperlink"/>
-          <w:rFonts w:cstheme="minorHAnsi"/>
-        </w:rPr>
-        <w:fldChar w:fldCharType="separate"/>
-      </w:r>
-      <w:r>
-        <w:rPr>
-          <w:rStyle w:val="Hyperlink"/>
-          <w:rFonts w:cstheme="minorHAnsi"/>
-        </w:rPr>
-        <w:t>https://nyalldawson.net/2017/02/new-map-coloring-algorithms-in-qgis-3-0/</w:t>
-      </w:r>
-      <w:r>
-        <w:rPr>
-          <w:rStyle w:val="Hyperlink"/>
-          <w:rFonts w:cstheme="minorHAnsi"/>
-        </w:rPr>
-        <w:fldChar w:fldCharType="end"/>
-      </w:r>
-      <w:r>
-        <w:rPr>
-          <w:rFonts w:cstheme="minorHAnsi"/>
-        </w:rPr>
-        <w:t xml:space="preserve"> </w:t>
-      </w:r>
-    </w:p>
-    <w:p>
-      <w:pPr>
-        <w:rPr>
-          <w:rFonts w:cstheme="minorHAnsi"/>
-        </w:rPr>
-      </w:pPr>
-      <w:r>
-        <w:rPr>
-          <w:rStyle w:val="Hyperlink"/>
-          <w:rFonts w:cstheme="minorHAnsi"/>
-        </w:rPr>
-        <w:fldChar w:fldCharType="begin"/>
-      </w:r>
-      <w:r>
-        <w:rPr>
-          <w:rStyle w:val="Hyperlink"/>
-          <w:rFonts w:cstheme="minorHAnsi"/>
-        </w:rPr>
-        <w:instrText xml:space="preserve"> HYPERLINK "http://www.hgis.org.uk/what_is.htm" </w:instrText>
-      </w:r>
-      <w:r>
-        <w:rPr>
-          <w:rStyle w:val="Hyperlink"/>
-          <w:rFonts w:cstheme="minorHAnsi"/>
-        </w:rPr>
-        <w:fldChar w:fldCharType="separate"/>
-      </w:r>
-      <w:r>
-        <w:rPr>
-          <w:rStyle w:val="Hyperlink"/>
-          <w:rFonts w:cstheme="minorHAnsi"/>
-        </w:rPr>
-        <w:t>http://www.hgis.org.uk/what_is.htm</w:t>
-      </w:r>
-      <w:r>
-        <w:rPr>
-          <w:rStyle w:val="Hyperlink"/>
+        <w:t>Digital Geography</w:t>
+      </w:r>
+    </w:p>
+    <w:p>
+      <w:pPr>
+        <w:pStyle w:val="Bibliography"/>
+        <w:rPr>
+          <w:rFonts w:ascii="Calibri" w:cs="Calibri"/>
+        </w:rPr>
+      </w:pPr>
+      <w:r>
+        <w:rPr>
+          <w:rFonts w:ascii="Calibri" w:cs="Calibri"/>
+        </w:rPr>
+        <w:t>21.</w:t>
+      </w:r>
+      <w:r>
+        <w:rPr>
+          <w:rFonts w:ascii="Calibri" w:cs="Calibri"/>
+        </w:rPr>
+        <w:tab/>
+        <w:t xml:space="preserve">The Heartbeat of a Region | </w:t>
+      </w:r>
+      <w:proofErr w:type="spellStart"/>
+      <w:r>
+        <w:rPr>
+          <w:rFonts w:ascii="Calibri" w:cs="Calibri"/>
+        </w:rPr>
+        <w:t>GeoNet</w:t>
+      </w:r>
+      <w:proofErr w:type="spellEnd"/>
+      <w:r>
+        <w:rPr>
+          <w:rFonts w:ascii="Calibri" w:cs="Calibri"/>
+        </w:rPr>
+        <w:t>. Available at: https://community.esri.com/groups/geodev-germany/blog/2017/12/28/the-heartbeat-of-a-region. (Accessed: 28th May 2018)</w:t>
+      </w:r>
+    </w:p>
+    <w:p>
+      <w:pPr>
+        <w:pStyle w:val="Bibliography"/>
+        <w:rPr>
+          <w:rFonts w:ascii="Calibri" w:cs="Calibri"/>
+        </w:rPr>
+      </w:pPr>
+      <w:r>
+        <w:rPr>
+          <w:rFonts w:ascii="Calibri" w:cs="Calibri"/>
+        </w:rPr>
+        <w:t>22.</w:t>
+      </w:r>
+      <w:r>
+        <w:rPr>
+          <w:rFonts w:ascii="Calibri" w:cs="Calibri"/>
+        </w:rPr>
+        <w:tab/>
+        <w:t>Historical GIS Research Network. Available at: http://www.hgis.org.uk/what_is.htm. (Accessed: 28th May 2018)</w:t>
+      </w:r>
+    </w:p>
+    <w:p>
+      <w:pPr>
+        <w:pStyle w:val="Bibliography"/>
+        <w:rPr>
+          <w:rFonts w:ascii="Calibri" w:cs="Calibri"/>
+        </w:rPr>
+      </w:pPr>
+      <w:r>
+        <w:rPr>
+          <w:rFonts w:ascii="Calibri" w:cs="Calibri"/>
+        </w:rPr>
+        <w:t>23.</w:t>
+      </w:r>
+      <w:r>
+        <w:rPr>
+          <w:rFonts w:ascii="Calibri" w:cs="Calibri"/>
+        </w:rPr>
+        <w:tab/>
+        <w:t>American Migrations. Available at: http://ammig.gisforhistory.org/. (Accessed: 28th May 2018)</w:t>
+      </w:r>
+    </w:p>
+    <w:p>
+      <w:pPr>
+        <w:pStyle w:val="Bibliography"/>
+        <w:rPr>
+          <w:rFonts w:ascii="Calibri" w:cs="Calibri"/>
+        </w:rPr>
+      </w:pPr>
+      <w:r>
+        <w:rPr>
+          <w:rFonts w:ascii="Calibri" w:cs="Calibri"/>
+        </w:rPr>
+        <w:t>24.</w:t>
+      </w:r>
+      <w:r>
+        <w:rPr>
+          <w:rFonts w:ascii="Calibri" w:cs="Calibri"/>
+        </w:rPr>
+        <w:tab/>
+      </w:r>
+      <w:proofErr w:type="spellStart"/>
+      <w:r>
+        <w:rPr>
+          <w:rFonts w:ascii="Calibri" w:cs="Calibri"/>
+        </w:rPr>
+        <w:t>Openrouteservice</w:t>
+      </w:r>
+      <w:proofErr w:type="spellEnd"/>
+      <w:r>
+        <w:rPr>
+          <w:rFonts w:ascii="Calibri" w:cs="Calibri"/>
+        </w:rPr>
+        <w:t xml:space="preserve"> Maps. Available at: https://maps.openrouteservice.org/directions?n1=49.409445&amp;n2=8.692953&amp;n3=13&amp;b=0&amp;k1=en-US&amp;k2=km. (Accessed: 28th May 2018)</w:t>
+      </w:r>
+    </w:p>
+    <w:p>
+      <w:pPr>
+        <w:rPr>
+          <w:rFonts w:cstheme="minorHAnsi"/>
+        </w:rPr>
+      </w:pPr>
+      <w:r>
+        <w:rPr>
           <w:rFonts w:cstheme="minorHAnsi"/>
         </w:rPr>
         <w:fldChar w:fldCharType="end"/>
@@ -8362,7 +8446,7 @@
 </file>
 
 <file path=customXml/itemProps1.xml><?xml version="1.0" encoding="utf-8"?>
-<ds:datastoreItem xmlns:ds="http://schemas.openxmlformats.org/officeDocument/2006/customXml" ds:itemID="{C3065B42-3725-A640-8526-7F51E2FDE7C1}">
+<ds:datastoreItem xmlns:ds="http://schemas.openxmlformats.org/officeDocument/2006/customXml" ds:itemID="{1A8C137A-B19B-BB4A-BE2C-E5E47ADE91EF}">
   <ds:schemaRefs>
     <ds:schemaRef ds:uri="http://schemas.openxmlformats.org/officeDocument/2006/bibliography"/>
   </ds:schemaRefs>

--- a/QGIS Notes.docx
+++ b/QGIS Notes.docx
@@ -935,7 +935,15 @@
         <w:rPr>
           <w:rFonts w:cstheme="minorHAnsi"/>
         </w:rPr>
-        <w:t>. A deeper understanding between land and environment/populations are gained from simple stylized interpretations. There are many different types of geographic information systems: Arc GIS, GRASS GIS (geographic resources analysis support system), ArcMap, GeoJSON, HGIS (historical GIS), and TimeMap</w:t>
+        <w:t>. A deeper understanding between land and environment/populations are gained from simple stylized interpretations. There are many different types of geographic information systems: Arc</w:t>
+      </w:r>
+      <w:bookmarkStart w:id="1" w:name="_GoBack"/>
+      <w:bookmarkEnd w:id="1"/>
+      <w:r>
+        <w:rPr>
+          <w:rFonts w:cstheme="minorHAnsi"/>
+        </w:rPr>
+        <w:t xml:space="preserve"> GIS, GRASS GIS (geographic resources analysis support system), ArcMap, GeoJSON, HGIS (historical GIS), and TimeMap</w:t>
       </w:r>
       <w:r>
         <w:rPr>
@@ -1010,7 +1018,7 @@
           <w:szCs w:val="24"/>
         </w:rPr>
       </w:pPr>
-      <w:bookmarkStart w:id="1" w:name="_Toc515285364"/>
+      <w:bookmarkStart w:id="2" w:name="_Toc515285364"/>
       <w:r>
         <w:rPr>
           <w:rFonts w:asciiTheme="minorHAnsi" w:hAnsiTheme="minorHAnsi" w:cstheme="minorHAnsi"/>
@@ -1020,7 +1028,7 @@
         </w:rPr>
         <w:t>Basics</w:t>
       </w:r>
-      <w:bookmarkEnd w:id="1"/>
+      <w:bookmarkEnd w:id="2"/>
     </w:p>
     <w:p>
       <w:r>
@@ -1038,8 +1046,6 @@
       <w:r>
         <w:t>S</w:t>
       </w:r>
-      <w:bookmarkStart w:id="2" w:name="_GoBack"/>
-      <w:bookmarkEnd w:id="2"/>
       <w:r>
         <w:t xml:space="preserve">cale and size are two different distinguishing terms. Scale is the detailedness of the data, while size is the magnitude of the data set. </w:t>
       </w:r>
@@ -1331,81 +1337,15 @@
           <w:rFonts w:eastAsia="Times New Roman" w:cstheme="minorHAnsi"/>
           <w:color w:val="000000" w:themeColor="text1"/>
         </w:rPr>
-        <w:t xml:space="preserve">) like WMS </w:t>
-      </w:r>
-      <w:proofErr w:type="spellStart"/>
-      <w:r>
-        <w:rPr>
-          <w:rFonts w:eastAsia="Times New Roman" w:cstheme="minorHAnsi"/>
-          <w:color w:val="000000" w:themeColor="text1"/>
-        </w:rPr>
-        <w:t>GetMap</w:t>
-      </w:r>
-      <w:proofErr w:type="spellEnd"/>
-      <w:r>
-        <w:rPr>
-          <w:rFonts w:eastAsia="Times New Roman" w:cstheme="minorHAnsi"/>
-          <w:color w:val="000000" w:themeColor="text1"/>
-        </w:rPr>
-        <w:t xml:space="preserve">, WFS, </w:t>
-      </w:r>
-      <w:proofErr w:type="spellStart"/>
-      <w:r>
-        <w:rPr>
-          <w:rFonts w:eastAsia="Times New Roman" w:cstheme="minorHAnsi"/>
-          <w:color w:val="000000" w:themeColor="text1"/>
-        </w:rPr>
-        <w:t>GetFeature</w:t>
-      </w:r>
-      <w:proofErr w:type="spellEnd"/>
-      <w:r>
-        <w:rPr>
-          <w:rFonts w:eastAsia="Times New Roman" w:cstheme="minorHAnsi"/>
-          <w:color w:val="000000" w:themeColor="text1"/>
-        </w:rPr>
-        <w:t xml:space="preserve">, </w:t>
-      </w:r>
-      <w:proofErr w:type="spellStart"/>
-      <w:r>
-        <w:rPr>
-          <w:rFonts w:eastAsia="Times New Roman" w:cstheme="minorHAnsi"/>
-          <w:color w:val="000000" w:themeColor="text1"/>
-        </w:rPr>
-        <w:t>GetLegendGraphics</w:t>
-      </w:r>
-      <w:proofErr w:type="spellEnd"/>
-      <w:r>
-        <w:rPr>
-          <w:rFonts w:eastAsia="Times New Roman" w:cstheme="minorHAnsi"/>
-          <w:color w:val="000000" w:themeColor="text1"/>
-        </w:rPr>
-        <w:t xml:space="preserve">, WCS, </w:t>
-      </w:r>
-      <w:proofErr w:type="spellStart"/>
-      <w:r>
-        <w:rPr>
-          <w:rFonts w:eastAsia="Times New Roman" w:cstheme="minorHAnsi"/>
-          <w:color w:val="000000" w:themeColor="text1"/>
-        </w:rPr>
-        <w:t>GetPrint</w:t>
-      </w:r>
-      <w:proofErr w:type="spellEnd"/>
-      <w:r>
-        <w:rPr>
-          <w:rFonts w:eastAsia="Times New Roman" w:cstheme="minorHAnsi"/>
-          <w:color w:val="000000" w:themeColor="text1"/>
-        </w:rPr>
-        <w:t xml:space="preserve">, </w:t>
-      </w:r>
-      <w:proofErr w:type="spellStart"/>
-      <w:r>
-        <w:rPr>
-          <w:rFonts w:eastAsia="Times New Roman" w:cstheme="minorHAnsi"/>
-          <w:color w:val="000000" w:themeColor="text1"/>
-        </w:rPr>
-        <w:t>etc</w:t>
-      </w:r>
-      <w:proofErr w:type="spellEnd"/>
+        <w:t xml:space="preserve">) like WMS GetMap, WFS, GetFeature, GetLegendGraphics, WCS, GetPrint, </w:t>
+      </w:r>
+      <w:r>
+        <w:rPr>
+          <w:rFonts w:eastAsia="Times New Roman" w:cstheme="minorHAnsi"/>
+          <w:color w:val="000000" w:themeColor="text1"/>
+        </w:rPr>
+        <w:t>etc.</w:t>
+      </w:r>
       <w:r>
         <w:rPr>
           <w:rFonts w:eastAsia="Times New Roman" w:cstheme="minorHAnsi"/>
@@ -2114,15 +2054,13 @@
         </w:rPr>
         <w:t xml:space="preserve">orce a migration of all settings (colors, symbols, data, </w:t>
       </w:r>
-      <w:proofErr w:type="spellStart"/>
-      <w:r>
-        <w:rPr>
-          <w:rFonts w:eastAsia="Times New Roman" w:cstheme="minorHAnsi"/>
-          <w:color w:val="444444"/>
-        </w:rPr>
-        <w:t>etc</w:t>
-      </w:r>
-      <w:proofErr w:type="spellEnd"/>
+      <w:r>
+        <w:rPr>
+          <w:rFonts w:eastAsia="Times New Roman" w:cstheme="minorHAnsi"/>
+          <w:color w:val="444444"/>
+        </w:rPr>
+        <w:t>etc.</w:t>
+      </w:r>
       <w:r>
         <w:rPr>
           <w:rFonts w:eastAsia="Times New Roman" w:cstheme="minorHAnsi"/>
@@ -2148,14 +2086,12 @@
         <w:rPr>
           <w:rFonts w:eastAsia="Times New Roman" w:cstheme="minorHAnsi"/>
           <w:color w:val="444444"/>
-          <w:highlight w:val="green"/>
-        </w:rPr>
-      </w:pPr>
-      <w:r>
-        <w:rPr>
-          <w:rFonts w:eastAsia="Times New Roman" w:cstheme="minorHAnsi"/>
-          <w:color w:val="444444"/>
-          <w:highlight w:val="green"/>
+        </w:rPr>
+      </w:pPr>
+      <w:r>
+        <w:rPr>
+          <w:rFonts w:eastAsia="Times New Roman" w:cstheme="minorHAnsi"/>
+          <w:color w:val="444444"/>
         </w:rPr>
         <w:t>User profiles</w:t>
       </w:r>
@@ -3260,21 +3196,12 @@
           <w:color w:val="444444"/>
         </w:rPr>
       </w:pPr>
-      <w:proofErr w:type="spellStart"/>
-      <w:r>
-        <w:rPr>
-          <w:rFonts w:cstheme="minorHAnsi"/>
-          <w:color w:val="444444"/>
-        </w:rPr>
-        <w:t>Ctrl+TAB</w:t>
-      </w:r>
-      <w:proofErr w:type="spellEnd"/>
-      <w:r>
-        <w:rPr>
-          <w:rFonts w:cstheme="minorHAnsi"/>
-          <w:color w:val="444444"/>
-        </w:rPr>
-        <w:t xml:space="preserve"> to toggle visibility of opened panels.</w:t>
+      <w:r>
+        <w:rPr>
+          <w:rFonts w:cstheme="minorHAnsi"/>
+          <w:color w:val="444444"/>
+        </w:rPr>
+        <w:t>Ctrl+TAB to toggle visibility of opened panels.</w:t>
       </w:r>
     </w:p>
     <w:p>
@@ -4367,21 +4294,7 @@
         <w:rPr>
           <w:rFonts w:cstheme="minorHAnsi"/>
         </w:rPr>
-        <w:t xml:space="preserve">, but done with ArcGIS. </w:t>
-      </w:r>
-      <w:proofErr w:type="spellStart"/>
-      <w:r>
-        <w:rPr>
-          <w:rFonts w:cstheme="minorHAnsi"/>
-        </w:rPr>
-        <w:t>TimeMap</w:t>
-      </w:r>
-      <w:proofErr w:type="spellEnd"/>
-      <w:r>
-        <w:rPr>
-          <w:rFonts w:cstheme="minorHAnsi"/>
-        </w:rPr>
-        <w:t xml:space="preserve"> is a web mapping application</w:t>
+        <w:t>, but done with ArcGIS. TimeMap is a web mapping application</w:t>
       </w:r>
       <w:r>
         <w:rPr>
@@ -4626,29 +4539,8 @@
         <w:rPr>
           <w:rFonts w:cstheme="minorHAnsi"/>
         </w:rPr>
-        <w:t xml:space="preserve">Locations: OpenStreetMap (crowdsourcing, Open Layers (custom applications), Ordnance Survey, NASA, USGS, Natural Resources of Canada, </w:t>
-      </w:r>
-      <w:proofErr w:type="spellStart"/>
-      <w:r>
-        <w:rPr>
-          <w:rFonts w:cstheme="minorHAnsi"/>
-        </w:rPr>
-        <w:t>Esri</w:t>
-      </w:r>
-      <w:proofErr w:type="spellEnd"/>
-      <w:r>
-        <w:rPr>
-          <w:rFonts w:cstheme="minorHAnsi"/>
-        </w:rPr>
-        <w:t>.</w:t>
-      </w:r>
-    </w:p>
-    <w:p>
-      <w:pPr>
-        <w:rPr>
-          <w:rFonts w:cstheme="minorHAnsi"/>
-        </w:rPr>
-      </w:pPr>
+        <w:t xml:space="preserve">Locations: </w:t>
+      </w:r>
     </w:p>
     <w:p>
       <w:pPr>
@@ -4661,68 +4553,127 @@
         <w:rPr>
           <w:rFonts w:cstheme="minorHAnsi"/>
         </w:rPr>
-        <w:t>Make road routs (</w:t>
-      </w:r>
-      <w:hyperlink r:id="rId18" w:history="1">
-        <w:r>
-          <w:rPr>
-            <w:rStyle w:val="Hyperlink"/>
-            <w:rFonts w:cstheme="minorHAnsi"/>
-          </w:rPr>
-          <w:t>he</w:t>
-        </w:r>
-        <w:r>
-          <w:rPr>
-            <w:rStyle w:val="Hyperlink"/>
-            <w:rFonts w:cstheme="minorHAnsi"/>
-          </w:rPr>
-          <w:t>r</w:t>
-        </w:r>
-        <w:r>
-          <w:rPr>
-            <w:rStyle w:val="Hyperlink"/>
-            <w:rFonts w:cstheme="minorHAnsi"/>
-          </w:rPr>
-          <w:t>e</w:t>
-        </w:r>
-      </w:hyperlink>
-      <w:r>
-        <w:rPr>
-          <w:rFonts w:cstheme="minorHAnsi"/>
-        </w:rPr>
-        <w:t>)</w:t>
-      </w:r>
-      <w:r>
-        <w:rPr>
-          <w:rFonts w:cstheme="minorHAnsi"/>
-        </w:rPr>
-        <w:fldChar w:fldCharType="begin"/>
-      </w:r>
-      <w:r>
-        <w:rPr>
-          <w:rFonts w:cstheme="minorHAnsi"/>
-        </w:rPr>
-        <w:instrText xml:space="preserve"> ADDIN ZOTERO_ITEM CSL_CITATION {"citationID":"Pw1iTpo0","properties":{"formattedCitation":"\\super 24\\nosupersub{}","plainCitation":"24","noteIndex":0},"citationItems":[{"id":581,"uris":["http://zotero.org/users/4449767/items/REM76SCK"],"uri":["http://zotero.org/users/4449767/items/REM76SCK"],"itemData":{"id":581,"type":"webpage","title":"Openrouteservice Maps","URL":"https://maps.openrouteservice.org/directions?n1=49.409445&amp;n2=8.692953&amp;n3=13&amp;b=0&amp;k1=en-US&amp;k2=km","accessed":{"date-parts":[["2018",5,28]]}}}],"schema":"https://github.com/citation-style-language/schema/raw/master/csl-citation.json"} </w:instrText>
-      </w:r>
-      <w:r>
-        <w:rPr>
-          <w:rFonts w:cstheme="minorHAnsi"/>
-        </w:rPr>
-        <w:fldChar w:fldCharType="separate"/>
-      </w:r>
-      <w:r>
-        <w:rPr>
-          <w:rFonts w:ascii="Calibri" w:cs="Calibri"/>
-          <w:vertAlign w:val="superscript"/>
-        </w:rPr>
-        <w:t>24</w:t>
-      </w:r>
-      <w:r>
-        <w:rPr>
-          <w:rFonts w:cstheme="minorHAnsi"/>
-        </w:rPr>
-        <w:fldChar w:fldCharType="end"/>
-      </w:r>
+        <w:t xml:space="preserve">OpenStreetMap (crowdsourcing, </w:t>
+      </w:r>
+    </w:p>
+    <w:p>
+      <w:pPr>
+        <w:outlineLvl w:val="0"/>
+        <w:rPr>
+          <w:rFonts w:cstheme="minorHAnsi"/>
+        </w:rPr>
+      </w:pPr>
+      <w:r>
+        <w:rPr>
+          <w:rFonts w:cstheme="minorHAnsi"/>
+        </w:rPr>
+        <w:t xml:space="preserve">Open Layers (custom applications), </w:t>
+      </w:r>
+    </w:p>
+    <w:p>
+      <w:pPr>
+        <w:outlineLvl w:val="0"/>
+        <w:rPr>
+          <w:rFonts w:cstheme="minorHAnsi"/>
+        </w:rPr>
+      </w:pPr>
+      <w:r>
+        <w:rPr>
+          <w:rFonts w:cstheme="minorHAnsi"/>
+        </w:rPr>
+        <w:t>Ordnance Su</w:t>
+      </w:r>
+      <w:r>
+        <w:rPr>
+          <w:rFonts w:cstheme="minorHAnsi"/>
+        </w:rPr>
+        <w:t>rvey</w:t>
+      </w:r>
+    </w:p>
+    <w:p>
+      <w:pPr>
+        <w:outlineLvl w:val="0"/>
+        <w:rPr>
+          <w:rFonts w:cstheme="minorHAnsi"/>
+        </w:rPr>
+      </w:pPr>
+    </w:p>
+    <w:p>
+      <w:pPr>
+        <w:shd w:val="clear" w:color="auto" w:fill="FFE599" w:themeFill="accent4" w:themeFillTint="66"/>
+        <w:outlineLvl w:val="0"/>
+        <w:rPr>
+          <w:rFonts w:cstheme="minorHAnsi"/>
+        </w:rPr>
+      </w:pPr>
+      <w:r>
+        <w:rPr>
+          <w:rFonts w:cstheme="minorHAnsi"/>
+        </w:rPr>
+        <w:t>How to find data</w:t>
+      </w:r>
+    </w:p>
+    <w:p>
+      <w:pPr>
+        <w:shd w:val="clear" w:color="auto" w:fill="FFE599" w:themeFill="accent4" w:themeFillTint="66"/>
+        <w:outlineLvl w:val="0"/>
+        <w:rPr>
+          <w:rFonts w:cstheme="minorHAnsi"/>
+        </w:rPr>
+      </w:pPr>
+      <w:r>
+        <w:rPr>
+          <w:rFonts w:cstheme="minorHAnsi"/>
+        </w:rPr>
+        <w:t>What to look for</w:t>
+      </w:r>
+    </w:p>
+    <w:p>
+      <w:pPr>
+        <w:shd w:val="clear" w:color="auto" w:fill="FFE599" w:themeFill="accent4" w:themeFillTint="66"/>
+        <w:outlineLvl w:val="0"/>
+        <w:rPr>
+          <w:rFonts w:cstheme="minorHAnsi"/>
+        </w:rPr>
+      </w:pPr>
+      <w:r>
+        <w:rPr>
+          <w:rFonts w:cstheme="minorHAnsi"/>
+        </w:rPr>
+        <w:t>What to search</w:t>
+      </w:r>
+    </w:p>
+    <w:p>
+      <w:pPr>
+        <w:shd w:val="clear" w:color="auto" w:fill="FFE599" w:themeFill="accent4" w:themeFillTint="66"/>
+        <w:outlineLvl w:val="0"/>
+        <w:rPr>
+          <w:rFonts w:cstheme="minorHAnsi"/>
+        </w:rPr>
+      </w:pPr>
+      <w:r>
+        <w:rPr>
+          <w:rFonts w:cstheme="minorHAnsi"/>
+        </w:rPr>
+        <w:tab/>
+        <w:t>Raster, shapefiles, gis data</w:t>
+      </w:r>
+    </w:p>
+    <w:p>
+      <w:pPr>
+        <w:shd w:val="clear" w:color="auto" w:fill="FFE599" w:themeFill="accent4" w:themeFillTint="66"/>
+        <w:outlineLvl w:val="0"/>
+        <w:rPr>
+          <w:rFonts w:cstheme="minorHAnsi"/>
+        </w:rPr>
+      </w:pPr>
+    </w:p>
+    <w:p>
+      <w:pPr>
+        <w:rPr>
+          <w:rFonts w:cstheme="minorHAnsi"/>
+        </w:rPr>
+      </w:pPr>
     </w:p>
     <w:p>
       <w:pPr>
@@ -4832,20 +4783,7 @@
           <w:rFonts w:ascii="Calibri" w:cs="Calibri"/>
         </w:rPr>
         <w:tab/>
-      </w:r>
-      <w:proofErr w:type="spellStart"/>
-      <w:r>
-        <w:rPr>
-          <w:rFonts w:ascii="Calibri" w:cs="Calibri"/>
-        </w:rPr>
-        <w:t>richard-datapolitan</w:t>
-      </w:r>
-      <w:proofErr w:type="spellEnd"/>
-      <w:r>
-        <w:rPr>
-          <w:rFonts w:ascii="Calibri" w:cs="Calibri"/>
-        </w:rPr>
-        <w:t xml:space="preserve">. Subway Ridership. </w:t>
+        <w:t xml:space="preserve">richard-datapolitan. Subway Ridership. </w:t>
       </w:r>
       <w:r>
         <w:rPr>
@@ -4915,6 +4853,7 @@
         <w:rPr>
           <w:rFonts w:ascii="Calibri" w:cs="Calibri"/>
         </w:rPr>
+        <w:lastRenderedPageBreak/>
         <w:t>4.</w:t>
       </w:r>
       <w:r>
@@ -4922,20 +4861,7 @@
           <w:rFonts w:ascii="Calibri" w:cs="Calibri"/>
         </w:rPr>
         <w:tab/>
-      </w:r>
-      <w:proofErr w:type="spellStart"/>
-      <w:r>
-        <w:rPr>
-          <w:rFonts w:ascii="Calibri" w:cs="Calibri"/>
-        </w:rPr>
-        <w:t>underdark</w:t>
-      </w:r>
-      <w:proofErr w:type="spellEnd"/>
-      <w:r>
-        <w:rPr>
-          <w:rFonts w:ascii="Calibri" w:cs="Calibri"/>
-        </w:rPr>
-        <w:t xml:space="preserve">. QGIS Server refactoring is done! </w:t>
+        <w:t xml:space="preserve">underdark. QGIS Server refactoring is done! </w:t>
       </w:r>
       <w:r>
         <w:rPr>
@@ -5075,20 +5001,7 @@
           <w:rFonts w:ascii="Calibri" w:cs="Calibri"/>
         </w:rPr>
         <w:tab/>
-      </w:r>
-      <w:proofErr w:type="spellStart"/>
-      <w:r>
-        <w:rPr>
-          <w:rFonts w:ascii="Calibri" w:cs="Calibri"/>
-        </w:rPr>
-        <w:t>Projecta</w:t>
-      </w:r>
-      <w:proofErr w:type="spellEnd"/>
-      <w:r>
-        <w:rPr>
-          <w:rFonts w:ascii="Calibri" w:cs="Calibri"/>
-        </w:rPr>
-        <w:t>: QGIS. Available at: http://changelog.qgis.org/en/qgis/. (Accessed: 28th May 2018)</w:t>
+        <w:t>Projecta: QGIS. Available at: http://changelog.qgis.org/en/qgis/. (Accessed: 28th May 2018)</w:t>
       </w:r>
     </w:p>
     <w:p>
@@ -5137,7 +5050,6 @@
         <w:rPr>
           <w:rFonts w:ascii="Calibri" w:cs="Calibri"/>
         </w:rPr>
-        <w:lastRenderedPageBreak/>
         <w:t>10.</w:t>
       </w:r>
       <w:r>
@@ -5468,21 +5380,7 @@
           <w:rFonts w:ascii="Calibri" w:cs="Calibri"/>
         </w:rPr>
         <w:tab/>
-        <w:t xml:space="preserve">The Heartbeat of a Region | </w:t>
-      </w:r>
-      <w:proofErr w:type="spellStart"/>
-      <w:r>
-        <w:rPr>
-          <w:rFonts w:ascii="Calibri" w:cs="Calibri"/>
-        </w:rPr>
-        <w:t>GeoNet</w:t>
-      </w:r>
-      <w:proofErr w:type="spellEnd"/>
-      <w:r>
-        <w:rPr>
-          <w:rFonts w:ascii="Calibri" w:cs="Calibri"/>
-        </w:rPr>
-        <w:t>. Available at: https://community.esri.com/groups/geodev-germany/blog/2017/12/28/the-heartbeat-of-a-region. (Accessed: 28th May 2018)</w:t>
+        <w:t>The Heartbeat of a Region | GeoNet. Available at: https://community.esri.com/groups/geodev-germany/blog/2017/12/28/the-heartbeat-of-a-region. (Accessed: 28th May 2018)</w:t>
       </w:r>
     </w:p>
     <w:p>
@@ -5545,20 +5443,7 @@
           <w:rFonts w:ascii="Calibri" w:cs="Calibri"/>
         </w:rPr>
         <w:tab/>
-      </w:r>
-      <w:proofErr w:type="spellStart"/>
-      <w:r>
-        <w:rPr>
-          <w:rFonts w:ascii="Calibri" w:cs="Calibri"/>
-        </w:rPr>
-        <w:t>Openrouteservice</w:t>
-      </w:r>
-      <w:proofErr w:type="spellEnd"/>
-      <w:r>
-        <w:rPr>
-          <w:rFonts w:ascii="Calibri" w:cs="Calibri"/>
-        </w:rPr>
-        <w:t xml:space="preserve"> Maps. Available at: https://maps.openrouteservice.org/directions?n1=49.409445&amp;n2=8.692953&amp;n3=13&amp;b=0&amp;k1=en-US&amp;k2=km. (Accessed: 28th May 2018)</w:t>
+        <w:t>Openrouteservice Maps. Available at: https://maps.openrouteservice.org/directions?n1=49.409445&amp;n2=8.692953&amp;n3=13&amp;b=0&amp;k1=en-US&amp;k2=km. (Accessed: 28th May 2018)</w:t>
       </w:r>
     </w:p>
     <w:p>
@@ -8446,7 +8331,7 @@
 </file>
 
 <file path=customXml/itemProps1.xml><?xml version="1.0" encoding="utf-8"?>
-<ds:datastoreItem xmlns:ds="http://schemas.openxmlformats.org/officeDocument/2006/customXml" ds:itemID="{1A8C137A-B19B-BB4A-BE2C-E5E47ADE91EF}">
+<ds:datastoreItem xmlns:ds="http://schemas.openxmlformats.org/officeDocument/2006/customXml" ds:itemID="{E257C6AF-AA8E-AE45-B032-6DC621BC4590}">
   <ds:schemaRefs>
     <ds:schemaRef ds:uri="http://schemas.openxmlformats.org/officeDocument/2006/bibliography"/>
   </ds:schemaRefs>
